--- a/Documentation/Fishermen Land.docx
+++ b/Documentation/Fishermen Land.docx
@@ -9,7 +9,7 @@
           <w:lang w:val="fr-CH" w:eastAsia="fr-CH"/>
         </w:rPr>
         <w:drawing>
-          <wp:anchor distT="0" distB="0" distL="114300" distR="114300" simplePos="0" relativeHeight="251658240" behindDoc="1" locked="0" layoutInCell="1" allowOverlap="1" wp14:anchorId="2839EAE9" wp14:editId="74479CE0">
+          <wp:anchor distT="0" distB="0" distL="114300" distR="114300" simplePos="0" relativeHeight="251658240" behindDoc="1" locked="0" layoutInCell="1" allowOverlap="1" wp14:anchorId="2839EAE9" wp14:editId="6FFB0B71">
             <wp:simplePos x="0" y="0"/>
             <wp:positionH relativeFrom="page">
               <wp:align>left</wp:align>
@@ -17,7 +17,7 @@
             <wp:positionV relativeFrom="paragraph">
               <wp:posOffset>-900430</wp:posOffset>
             </wp:positionV>
-            <wp:extent cx="7565262" cy="10705800"/>
+            <wp:extent cx="7565262" cy="10705799"/>
             <wp:effectExtent l="0" t="0" r="0" b="635"/>
             <wp:wrapNone/>
             <wp:docPr id="1" name="Image 1"/>
@@ -48,7 +48,7 @@
                   <pic:spPr bwMode="auto">
                     <a:xfrm>
                       <a:off x="0" y="0"/>
-                      <a:ext cx="7565262" cy="10705800"/>
+                      <a:ext cx="7565262" cy="10705799"/>
                     </a:xfrm>
                     <a:prstGeom prst="rect">
                       <a:avLst/>
@@ -100,7 +100,7 @@
       <w:r>
         <w:fldChar w:fldCharType="separate"/>
       </w:r>
-      <w:hyperlink w:anchor="_Toc499021832" w:history="1">
+      <w:hyperlink w:anchor="_Toc514416265" w:history="1">
         <w:r>
           <w:rPr>
             <w:rStyle w:val="Lienhypertexte"/>
@@ -138,7 +138,7 @@
           <w:rPr>
             <w:webHidden/>
           </w:rPr>
-          <w:instrText xml:space="preserve"> PAGEREF _Toc499021832 \h </w:instrText>
+          <w:instrText xml:space="preserve"> PAGEREF _Toc514416265 \h </w:instrText>
         </w:r>
         <w:r>
           <w:rPr>
@@ -155,7 +155,7 @@
           <w:rPr>
             <w:webHidden/>
           </w:rPr>
-          <w:t>3</w:t>
+          <w:t>4</w:t>
         </w:r>
         <w:r>
           <w:rPr>
@@ -180,10 +180,11 @@
           <w:lang w:val="fr-CH" w:eastAsia="fr-CH"/>
         </w:rPr>
       </w:pPr>
-      <w:hyperlink w:anchor="_Toc499021833" w:history="1">
+      <w:hyperlink w:anchor="_Toc514416266" w:history="1">
         <w:r>
           <w:rPr>
             <w:rStyle w:val="Lienhypertexte"/>
+            <w:iCs/>
             <w:noProof/>
           </w:rPr>
           <w:t>1.1</w:t>
@@ -201,6 +202,7 @@
         <w:r>
           <w:rPr>
             <w:rStyle w:val="Lienhypertexte"/>
+            <w:iCs/>
             <w:noProof/>
           </w:rPr>
           <w:t>Introduction</w:t>
@@ -224,7 +226,7 @@
             <w:noProof/>
             <w:webHidden/>
           </w:rPr>
-          <w:instrText xml:space="preserve"> PAGEREF _Toc499021833 \h </w:instrText>
+          <w:instrText xml:space="preserve"> PAGEREF _Toc514416266 \h </w:instrText>
         </w:r>
         <w:r>
           <w:rPr>
@@ -244,7 +246,7 @@
             <w:noProof/>
             <w:webHidden/>
           </w:rPr>
-          <w:t>3</w:t>
+          <w:t>4</w:t>
         </w:r>
         <w:r>
           <w:rPr>
@@ -270,10 +272,11 @@
           <w:lang w:val="fr-CH" w:eastAsia="fr-CH"/>
         </w:rPr>
       </w:pPr>
-      <w:hyperlink w:anchor="_Toc499021834" w:history="1">
+      <w:hyperlink w:anchor="_Toc514416267" w:history="1">
         <w:r>
           <w:rPr>
             <w:rStyle w:val="Lienhypertexte"/>
+            <w:iCs/>
             <w:noProof/>
           </w:rPr>
           <w:t>1.2</w:t>
@@ -291,6 +294,7 @@
         <w:r>
           <w:rPr>
             <w:rStyle w:val="Lienhypertexte"/>
+            <w:iCs/>
             <w:noProof/>
           </w:rPr>
           <w:t>Objectifs</w:t>
@@ -314,7 +318,7 @@
             <w:noProof/>
             <w:webHidden/>
           </w:rPr>
-          <w:instrText xml:space="preserve"> PAGEREF _Toc499021834 \h </w:instrText>
+          <w:instrText xml:space="preserve"> PAGEREF _Toc514416267 \h </w:instrText>
         </w:r>
         <w:r>
           <w:rPr>
@@ -334,7 +338,7 @@
             <w:noProof/>
             <w:webHidden/>
           </w:rPr>
-          <w:t>3</w:t>
+          <w:t>4</w:t>
         </w:r>
         <w:r>
           <w:rPr>
@@ -360,10 +364,11 @@
           <w:lang w:val="fr-CH" w:eastAsia="fr-CH"/>
         </w:rPr>
       </w:pPr>
-      <w:hyperlink w:anchor="_Toc499021835" w:history="1">
+      <w:hyperlink w:anchor="_Toc514416268" w:history="1">
         <w:r>
           <w:rPr>
             <w:rStyle w:val="Lienhypertexte"/>
+            <w:iCs/>
             <w:noProof/>
           </w:rPr>
           <w:t>1.3</w:t>
@@ -381,6 +386,7 @@
         <w:r>
           <w:rPr>
             <w:rStyle w:val="Lienhypertexte"/>
+            <w:iCs/>
             <w:noProof/>
           </w:rPr>
           <w:t>Planification initiale</w:t>
@@ -404,7 +410,7 @@
             <w:noProof/>
             <w:webHidden/>
           </w:rPr>
-          <w:instrText xml:space="preserve"> PAGEREF _Toc499021835 \h </w:instrText>
+          <w:instrText xml:space="preserve"> PAGEREF _Toc514416268 \h </w:instrText>
         </w:r>
         <w:r>
           <w:rPr>
@@ -424,7 +430,7 @@
             <w:noProof/>
             <w:webHidden/>
           </w:rPr>
-          <w:t>4</w:t>
+          <w:t>6</w:t>
         </w:r>
         <w:r>
           <w:rPr>
@@ -445,7 +451,7 @@
           <w:lang w:val="fr-CH" w:eastAsia="fr-CH"/>
         </w:rPr>
       </w:pPr>
-      <w:hyperlink w:anchor="_Toc499021836" w:history="1">
+      <w:hyperlink w:anchor="_Toc514416269" w:history="1">
         <w:r>
           <w:rPr>
             <w:rStyle w:val="Lienhypertexte"/>
@@ -483,7 +489,7 @@
           <w:rPr>
             <w:webHidden/>
           </w:rPr>
-          <w:instrText xml:space="preserve"> PAGEREF _Toc499021836 \h </w:instrText>
+          <w:instrText xml:space="preserve"> PAGEREF _Toc514416269 \h </w:instrText>
         </w:r>
         <w:r>
           <w:rPr>
@@ -500,7 +506,7 @@
           <w:rPr>
             <w:webHidden/>
           </w:rPr>
-          <w:t>4</w:t>
+          <w:t>6</w:t>
         </w:r>
         <w:r>
           <w:rPr>
@@ -525,10 +531,11 @@
           <w:lang w:val="fr-CH" w:eastAsia="fr-CH"/>
         </w:rPr>
       </w:pPr>
-      <w:hyperlink w:anchor="_Toc499021837" w:history="1">
+      <w:hyperlink w:anchor="_Toc514416270" w:history="1">
         <w:r>
           <w:rPr>
             <w:rStyle w:val="Lienhypertexte"/>
+            <w:iCs/>
             <w:noProof/>
           </w:rPr>
           <w:t>2.1</w:t>
@@ -546,6 +553,7 @@
         <w:r>
           <w:rPr>
             <w:rStyle w:val="Lienhypertexte"/>
+            <w:iCs/>
             <w:noProof/>
           </w:rPr>
           <w:t>Concept</w:t>
@@ -569,7 +577,7 @@
             <w:noProof/>
             <w:webHidden/>
           </w:rPr>
-          <w:instrText xml:space="preserve"> PAGEREF _Toc499021837 \h </w:instrText>
+          <w:instrText xml:space="preserve"> PAGEREF _Toc514416270 \h </w:instrText>
         </w:r>
         <w:r>
           <w:rPr>
@@ -589,7 +597,187 @@
             <w:noProof/>
             <w:webHidden/>
           </w:rPr>
-          <w:t>4</w:t>
+          <w:t>6</w:t>
+        </w:r>
+        <w:r>
+          <w:rPr>
+            <w:noProof/>
+            <w:webHidden/>
+          </w:rPr>
+          <w:fldChar w:fldCharType="end"/>
+        </w:r>
+      </w:hyperlink>
+    </w:p>
+    <w:p>
+      <w:pPr>
+        <w:pStyle w:val="TM3"/>
+        <w:tabs>
+          <w:tab w:val="left" w:pos="1200"/>
+          <w:tab w:val="right" w:leader="dot" w:pos="9060"/>
+        </w:tabs>
+        <w:rPr>
+          <w:rFonts w:asciiTheme="minorHAnsi" w:eastAsiaTheme="minorEastAsia" w:hAnsiTheme="minorHAnsi" w:cstheme="minorBidi"/>
+          <w:noProof/>
+          <w:sz w:val="22"/>
+          <w:szCs w:val="22"/>
+          <w:lang w:val="fr-CH" w:eastAsia="fr-CH"/>
+        </w:rPr>
+      </w:pPr>
+      <w:hyperlink w:anchor="_Toc514416271" w:history="1">
+        <w:r>
+          <w:rPr>
+            <w:rStyle w:val="Lienhypertexte"/>
+            <w:noProof/>
+          </w:rPr>
+          <w:t>2.1.1</w:t>
+        </w:r>
+        <w:r>
+          <w:rPr>
+            <w:rFonts w:asciiTheme="minorHAnsi" w:eastAsiaTheme="minorEastAsia" w:hAnsiTheme="minorHAnsi" w:cstheme="minorBidi"/>
+            <w:noProof/>
+            <w:sz w:val="22"/>
+            <w:szCs w:val="22"/>
+            <w:lang w:val="fr-CH" w:eastAsia="fr-CH"/>
+          </w:rPr>
+          <w:tab/>
+        </w:r>
+        <w:r>
+          <w:rPr>
+            <w:rStyle w:val="Lienhypertexte"/>
+            <w:noProof/>
+          </w:rPr>
+          <w:t>Vue d’ensemble</w:t>
+        </w:r>
+        <w:r>
+          <w:rPr>
+            <w:noProof/>
+            <w:webHidden/>
+          </w:rPr>
+          <w:tab/>
+        </w:r>
+        <w:r>
+          <w:rPr>
+            <w:noProof/>
+            <w:webHidden/>
+          </w:rPr>
+          <w:fldChar w:fldCharType="begin"/>
+        </w:r>
+        <w:r>
+          <w:rPr>
+            <w:noProof/>
+            <w:webHidden/>
+          </w:rPr>
+          <w:instrText xml:space="preserve"> PAGEREF _Toc514416271 \h </w:instrText>
+        </w:r>
+        <w:r>
+          <w:rPr>
+            <w:noProof/>
+            <w:webHidden/>
+          </w:rPr>
+        </w:r>
+        <w:r>
+          <w:rPr>
+            <w:noProof/>
+            <w:webHidden/>
+          </w:rPr>
+          <w:fldChar w:fldCharType="separate"/>
+        </w:r>
+        <w:r>
+          <w:rPr>
+            <w:noProof/>
+            <w:webHidden/>
+          </w:rPr>
+          <w:t>7</w:t>
+        </w:r>
+        <w:r>
+          <w:rPr>
+            <w:noProof/>
+            <w:webHidden/>
+          </w:rPr>
+          <w:fldChar w:fldCharType="end"/>
+        </w:r>
+      </w:hyperlink>
+    </w:p>
+    <w:p>
+      <w:pPr>
+        <w:pStyle w:val="TM3"/>
+        <w:tabs>
+          <w:tab w:val="left" w:pos="1200"/>
+          <w:tab w:val="right" w:leader="dot" w:pos="9060"/>
+        </w:tabs>
+        <w:rPr>
+          <w:rFonts w:asciiTheme="minorHAnsi" w:eastAsiaTheme="minorEastAsia" w:hAnsiTheme="minorHAnsi" w:cstheme="minorBidi"/>
+          <w:noProof/>
+          <w:sz w:val="22"/>
+          <w:szCs w:val="22"/>
+          <w:lang w:val="fr-CH" w:eastAsia="fr-CH"/>
+        </w:rPr>
+      </w:pPr>
+      <w:hyperlink w:anchor="_Toc514416272" w:history="1">
+        <w:r>
+          <w:rPr>
+            <w:rStyle w:val="Lienhypertexte"/>
+            <w:noProof/>
+          </w:rPr>
+          <w:t>2.1.2</w:t>
+        </w:r>
+        <w:r>
+          <w:rPr>
+            <w:rFonts w:asciiTheme="minorHAnsi" w:eastAsiaTheme="minorEastAsia" w:hAnsiTheme="minorHAnsi" w:cstheme="minorBidi"/>
+            <w:noProof/>
+            <w:sz w:val="22"/>
+            <w:szCs w:val="22"/>
+            <w:lang w:val="fr-CH" w:eastAsia="fr-CH"/>
+          </w:rPr>
+          <w:tab/>
+        </w:r>
+        <w:r>
+          <w:rPr>
+            <w:rStyle w:val="Lienhypertexte"/>
+            <w:noProof/>
+          </w:rPr>
+          <w:t>MCD</w:t>
+        </w:r>
+        <w:r>
+          <w:rPr>
+            <w:noProof/>
+            <w:webHidden/>
+          </w:rPr>
+          <w:tab/>
+        </w:r>
+        <w:r>
+          <w:rPr>
+            <w:noProof/>
+            <w:webHidden/>
+          </w:rPr>
+          <w:fldChar w:fldCharType="begin"/>
+        </w:r>
+        <w:r>
+          <w:rPr>
+            <w:noProof/>
+            <w:webHidden/>
+          </w:rPr>
+          <w:instrText xml:space="preserve"> PAGEREF _Toc514416272 \h </w:instrText>
+        </w:r>
+        <w:r>
+          <w:rPr>
+            <w:noProof/>
+            <w:webHidden/>
+          </w:rPr>
+        </w:r>
+        <w:r>
+          <w:rPr>
+            <w:noProof/>
+            <w:webHidden/>
+          </w:rPr>
+          <w:fldChar w:fldCharType="separate"/>
+        </w:r>
+        <w:r>
+          <w:rPr>
+            <w:noProof/>
+            <w:webHidden/>
+          </w:rPr>
+          <w:t>7</w:t>
         </w:r>
         <w:r>
           <w:rPr>
@@ -615,10 +803,11 @@
           <w:lang w:val="fr-CH" w:eastAsia="fr-CH"/>
         </w:rPr>
       </w:pPr>
-      <w:hyperlink w:anchor="_Toc499021838" w:history="1">
+      <w:hyperlink w:anchor="_Toc514416273" w:history="1">
         <w:r>
           <w:rPr>
             <w:rStyle w:val="Lienhypertexte"/>
+            <w:iCs/>
             <w:noProof/>
           </w:rPr>
           <w:t>2.2</w:t>
@@ -636,6 +825,7 @@
         <w:r>
           <w:rPr>
             <w:rStyle w:val="Lienhypertexte"/>
+            <w:iCs/>
             <w:noProof/>
           </w:rPr>
           <w:t>Stratégie de test</w:t>
@@ -659,7 +849,7 @@
             <w:noProof/>
             <w:webHidden/>
           </w:rPr>
-          <w:instrText xml:space="preserve"> PAGEREF _Toc499021838 \h </w:instrText>
+          <w:instrText xml:space="preserve"> PAGEREF _Toc514416273 \h </w:instrText>
         </w:r>
         <w:r>
           <w:rPr>
@@ -679,7 +869,7 @@
             <w:noProof/>
             <w:webHidden/>
           </w:rPr>
-          <w:t>4</w:t>
+          <w:t>8</w:t>
         </w:r>
         <w:r>
           <w:rPr>
@@ -705,10 +895,11 @@
           <w:lang w:val="fr-CH" w:eastAsia="fr-CH"/>
         </w:rPr>
       </w:pPr>
-      <w:hyperlink w:anchor="_Toc499021839" w:history="1">
+      <w:hyperlink w:anchor="_Toc514416274" w:history="1">
         <w:r>
           <w:rPr>
             <w:rStyle w:val="Lienhypertexte"/>
+            <w:iCs/>
             <w:noProof/>
           </w:rPr>
           <w:t>2.3</w:t>
@@ -750,7 +941,7 @@
             <w:noProof/>
             <w:webHidden/>
           </w:rPr>
-          <w:instrText xml:space="preserve"> PAGEREF _Toc499021839 \h </w:instrText>
+          <w:instrText xml:space="preserve"> PAGEREF _Toc514416274 \h </w:instrText>
         </w:r>
         <w:r>
           <w:rPr>
@@ -770,7 +961,7 @@
             <w:noProof/>
             <w:webHidden/>
           </w:rPr>
-          <w:t>4</w:t>
+          <w:t>8</w:t>
         </w:r>
         <w:r>
           <w:rPr>
@@ -796,10 +987,11 @@
           <w:lang w:val="fr-CH" w:eastAsia="fr-CH"/>
         </w:rPr>
       </w:pPr>
-      <w:hyperlink w:anchor="_Toc499021840" w:history="1">
+      <w:hyperlink w:anchor="_Toc514416275" w:history="1">
         <w:r>
           <w:rPr>
             <w:rStyle w:val="Lienhypertexte"/>
+            <w:iCs/>
             <w:noProof/>
           </w:rPr>
           <w:t>2.4</w:t>
@@ -817,6 +1009,7 @@
         <w:r>
           <w:rPr>
             <w:rStyle w:val="Lienhypertexte"/>
+            <w:iCs/>
             <w:noProof/>
           </w:rPr>
           <w:t>Planification</w:t>
@@ -840,7 +1033,7 @@
             <w:noProof/>
             <w:webHidden/>
           </w:rPr>
-          <w:instrText xml:space="preserve"> PAGEREF _Toc499021840 \h </w:instrText>
+          <w:instrText xml:space="preserve"> PAGEREF _Toc514416275 \h </w:instrText>
         </w:r>
         <w:r>
           <w:rPr>
@@ -860,7 +1053,7 @@
             <w:noProof/>
             <w:webHidden/>
           </w:rPr>
-          <w:t>4</w:t>
+          <w:t>8</w:t>
         </w:r>
         <w:r>
           <w:rPr>
@@ -886,10 +1079,11 @@
           <w:lang w:val="fr-CH" w:eastAsia="fr-CH"/>
         </w:rPr>
       </w:pPr>
-      <w:hyperlink w:anchor="_Toc499021841" w:history="1">
+      <w:hyperlink w:anchor="_Toc514416276" w:history="1">
         <w:r>
           <w:rPr>
             <w:rStyle w:val="Lienhypertexte"/>
+            <w:iCs/>
             <w:noProof/>
           </w:rPr>
           <w:t>2.5</w:t>
@@ -907,6 +1101,7 @@
         <w:r>
           <w:rPr>
             <w:rStyle w:val="Lienhypertexte"/>
+            <w:iCs/>
             <w:noProof/>
           </w:rPr>
           <w:t>Dossier de conception</w:t>
@@ -930,7 +1125,7 @@
             <w:noProof/>
             <w:webHidden/>
           </w:rPr>
-          <w:instrText xml:space="preserve"> PAGEREF _Toc499021841 \h </w:instrText>
+          <w:instrText xml:space="preserve"> PAGEREF _Toc514416276 \h </w:instrText>
         </w:r>
         <w:r>
           <w:rPr>
@@ -950,86 +1145,11 @@
             <w:noProof/>
             <w:webHidden/>
           </w:rPr>
-          <w:t>5</w:t>
-        </w:r>
-        <w:r>
-          <w:rPr>
-            <w:noProof/>
-            <w:webHidden/>
-          </w:rPr>
-          <w:fldChar w:fldCharType="end"/>
-        </w:r>
-      </w:hyperlink>
-    </w:p>
-    <w:p>
-      <w:pPr>
-        <w:pStyle w:val="TM1"/>
-        <w:rPr>
-          <w:rFonts w:asciiTheme="minorHAnsi" w:eastAsiaTheme="minorEastAsia" w:hAnsiTheme="minorHAnsi" w:cstheme="minorBidi"/>
-          <w:sz w:val="22"/>
-          <w:szCs w:val="22"/>
-          <w:lang w:val="fr-CH" w:eastAsia="fr-CH"/>
-        </w:rPr>
-      </w:pPr>
-      <w:hyperlink w:anchor="_Toc499021842" w:history="1">
-        <w:r>
-          <w:rPr>
-            <w:rStyle w:val="Lienhypertexte"/>
-          </w:rPr>
-          <w:t>3</w:t>
-        </w:r>
-        <w:r>
-          <w:rPr>
-            <w:rFonts w:asciiTheme="minorHAnsi" w:eastAsiaTheme="minorEastAsia" w:hAnsiTheme="minorHAnsi" w:cstheme="minorBidi"/>
-            <w:sz w:val="22"/>
-            <w:szCs w:val="22"/>
-            <w:lang w:val="fr-CH" w:eastAsia="fr-CH"/>
-          </w:rPr>
-          <w:tab/>
-        </w:r>
-        <w:r>
-          <w:rPr>
-            <w:rStyle w:val="Lienhypertexte"/>
-          </w:rPr>
-          <w:t>Réalisation</w:t>
-        </w:r>
-        <w:r>
-          <w:rPr>
-            <w:webHidden/>
-          </w:rPr>
-          <w:tab/>
-        </w:r>
-        <w:r>
-          <w:rPr>
-            <w:webHidden/>
-          </w:rPr>
-          <w:fldChar w:fldCharType="begin"/>
-        </w:r>
-        <w:r>
-          <w:rPr>
-            <w:webHidden/>
-          </w:rPr>
-          <w:instrText xml:space="preserve"> PAGEREF _Toc499021842 \h </w:instrText>
-        </w:r>
-        <w:r>
-          <w:rPr>
-            <w:webHidden/>
-          </w:rPr>
-        </w:r>
-        <w:r>
-          <w:rPr>
-            <w:webHidden/>
-          </w:rPr>
-          <w:fldChar w:fldCharType="separate"/>
-        </w:r>
-        <w:r>
-          <w:rPr>
-            <w:webHidden/>
-          </w:rPr>
-          <w:t>5</w:t>
-        </w:r>
-        <w:r>
-          <w:rPr>
+          <w:t>9</w:t>
+        </w:r>
+        <w:r>
+          <w:rPr>
+            <w:noProof/>
             <w:webHidden/>
           </w:rPr>
           <w:fldChar w:fldCharType="end"/>
@@ -1051,13 +1171,13 @@
           <w:lang w:val="fr-CH" w:eastAsia="fr-CH"/>
         </w:rPr>
       </w:pPr>
-      <w:hyperlink w:anchor="_Toc499021843" w:history="1">
+      <w:hyperlink w:anchor="_Toc514416277" w:history="1">
         <w:r>
           <w:rPr>
             <w:rStyle w:val="Lienhypertexte"/>
             <w:noProof/>
           </w:rPr>
-          <w:t>3.1</w:t>
+          <w:t>2.6</w:t>
         </w:r>
         <w:r>
           <w:rPr>
@@ -1074,7 +1194,7 @@
             <w:rStyle w:val="Lienhypertexte"/>
             <w:noProof/>
           </w:rPr>
-          <w:t>Dossier de réalisation</w:t>
+          <w:t>Use cases</w:t>
         </w:r>
         <w:r>
           <w:rPr>
@@ -1095,7 +1215,7 @@
             <w:noProof/>
             <w:webHidden/>
           </w:rPr>
-          <w:instrText xml:space="preserve"> PAGEREF _Toc499021843 \h </w:instrText>
+          <w:instrText xml:space="preserve"> PAGEREF _Toc514416277 \h </w:instrText>
         </w:r>
         <w:r>
           <w:rPr>
@@ -1115,7 +1235,7 @@
             <w:noProof/>
             <w:webHidden/>
           </w:rPr>
-          <w:t>5</w:t>
+          <w:t>9</w:t>
         </w:r>
         <w:r>
           <w:rPr>
@@ -1141,13 +1261,13 @@
           <w:lang w:val="fr-CH" w:eastAsia="fr-CH"/>
         </w:rPr>
       </w:pPr>
-      <w:hyperlink w:anchor="_Toc499021844" w:history="1">
+      <w:hyperlink w:anchor="_Toc514416278" w:history="1">
         <w:r>
           <w:rPr>
             <w:rStyle w:val="Lienhypertexte"/>
             <w:noProof/>
           </w:rPr>
-          <w:t>3.2</w:t>
+          <w:t>2.7</w:t>
         </w:r>
         <w:r>
           <w:rPr>
@@ -1164,7 +1284,7 @@
             <w:rStyle w:val="Lienhypertexte"/>
             <w:noProof/>
           </w:rPr>
-          <w:t>Description des tests effectués</w:t>
+          <w:t>Scénarios</w:t>
         </w:r>
         <w:r>
           <w:rPr>
@@ -1185,7 +1305,7 @@
             <w:noProof/>
             <w:webHidden/>
           </w:rPr>
-          <w:instrText xml:space="preserve"> PAGEREF _Toc499021844 \h </w:instrText>
+          <w:instrText xml:space="preserve"> PAGEREF _Toc514416278 \h </w:instrText>
         </w:r>
         <w:r>
           <w:rPr>
@@ -1205,7 +1325,457 @@
             <w:noProof/>
             <w:webHidden/>
           </w:rPr>
-          <w:t>6</w:t>
+          <w:t>10</w:t>
+        </w:r>
+        <w:r>
+          <w:rPr>
+            <w:noProof/>
+            <w:webHidden/>
+          </w:rPr>
+          <w:fldChar w:fldCharType="end"/>
+        </w:r>
+      </w:hyperlink>
+    </w:p>
+    <w:p>
+      <w:pPr>
+        <w:pStyle w:val="TM3"/>
+        <w:tabs>
+          <w:tab w:val="left" w:pos="1200"/>
+          <w:tab w:val="right" w:leader="dot" w:pos="9060"/>
+        </w:tabs>
+        <w:rPr>
+          <w:rFonts w:asciiTheme="minorHAnsi" w:eastAsiaTheme="minorEastAsia" w:hAnsiTheme="minorHAnsi" w:cstheme="minorBidi"/>
+          <w:noProof/>
+          <w:sz w:val="22"/>
+          <w:szCs w:val="22"/>
+          <w:lang w:val="fr-CH" w:eastAsia="fr-CH"/>
+        </w:rPr>
+      </w:pPr>
+      <w:hyperlink w:anchor="_Toc514416279" w:history="1">
+        <w:r>
+          <w:rPr>
+            <w:rStyle w:val="Lienhypertexte"/>
+            <w:noProof/>
+          </w:rPr>
+          <w:t>2.7.1</w:t>
+        </w:r>
+        <w:r>
+          <w:rPr>
+            <w:rFonts w:asciiTheme="minorHAnsi" w:eastAsiaTheme="minorEastAsia" w:hAnsiTheme="minorHAnsi" w:cstheme="minorBidi"/>
+            <w:noProof/>
+            <w:sz w:val="22"/>
+            <w:szCs w:val="22"/>
+            <w:lang w:val="fr-CH" w:eastAsia="fr-CH"/>
+          </w:rPr>
+          <w:tab/>
+        </w:r>
+        <w:r>
+          <w:rPr>
+            <w:rStyle w:val="Lienhypertexte"/>
+            <w:noProof/>
+          </w:rPr>
+          <w:t>S’authentifier</w:t>
+        </w:r>
+        <w:r>
+          <w:rPr>
+            <w:noProof/>
+            <w:webHidden/>
+          </w:rPr>
+          <w:tab/>
+        </w:r>
+        <w:r>
+          <w:rPr>
+            <w:noProof/>
+            <w:webHidden/>
+          </w:rPr>
+          <w:fldChar w:fldCharType="begin"/>
+        </w:r>
+        <w:r>
+          <w:rPr>
+            <w:noProof/>
+            <w:webHidden/>
+          </w:rPr>
+          <w:instrText xml:space="preserve"> PAGEREF _Toc514416279 \h </w:instrText>
+        </w:r>
+        <w:r>
+          <w:rPr>
+            <w:noProof/>
+            <w:webHidden/>
+          </w:rPr>
+        </w:r>
+        <w:r>
+          <w:rPr>
+            <w:noProof/>
+            <w:webHidden/>
+          </w:rPr>
+          <w:fldChar w:fldCharType="separate"/>
+        </w:r>
+        <w:r>
+          <w:rPr>
+            <w:noProof/>
+            <w:webHidden/>
+          </w:rPr>
+          <w:t>10</w:t>
+        </w:r>
+        <w:r>
+          <w:rPr>
+            <w:noProof/>
+            <w:webHidden/>
+          </w:rPr>
+          <w:fldChar w:fldCharType="end"/>
+        </w:r>
+      </w:hyperlink>
+    </w:p>
+    <w:p>
+      <w:pPr>
+        <w:pStyle w:val="TM3"/>
+        <w:tabs>
+          <w:tab w:val="left" w:pos="1200"/>
+          <w:tab w:val="right" w:leader="dot" w:pos="9060"/>
+        </w:tabs>
+        <w:rPr>
+          <w:rFonts w:asciiTheme="minorHAnsi" w:eastAsiaTheme="minorEastAsia" w:hAnsiTheme="minorHAnsi" w:cstheme="minorBidi"/>
+          <w:noProof/>
+          <w:sz w:val="22"/>
+          <w:szCs w:val="22"/>
+          <w:lang w:val="fr-CH" w:eastAsia="fr-CH"/>
+        </w:rPr>
+      </w:pPr>
+      <w:hyperlink w:anchor="_Toc514416280" w:history="1">
+        <w:r>
+          <w:rPr>
+            <w:rStyle w:val="Lienhypertexte"/>
+            <w:noProof/>
+          </w:rPr>
+          <w:t>2.7.2</w:t>
+        </w:r>
+        <w:r>
+          <w:rPr>
+            <w:rFonts w:asciiTheme="minorHAnsi" w:eastAsiaTheme="minorEastAsia" w:hAnsiTheme="minorHAnsi" w:cstheme="minorBidi"/>
+            <w:noProof/>
+            <w:sz w:val="22"/>
+            <w:szCs w:val="22"/>
+            <w:lang w:val="fr-CH" w:eastAsia="fr-CH"/>
+          </w:rPr>
+          <w:tab/>
+        </w:r>
+        <w:r>
+          <w:rPr>
+            <w:rStyle w:val="Lienhypertexte"/>
+            <w:noProof/>
+          </w:rPr>
+          <w:t>Rejoindre une partie</w:t>
+        </w:r>
+        <w:r>
+          <w:rPr>
+            <w:noProof/>
+            <w:webHidden/>
+          </w:rPr>
+          <w:tab/>
+        </w:r>
+        <w:r>
+          <w:rPr>
+            <w:noProof/>
+            <w:webHidden/>
+          </w:rPr>
+          <w:fldChar w:fldCharType="begin"/>
+        </w:r>
+        <w:r>
+          <w:rPr>
+            <w:noProof/>
+            <w:webHidden/>
+          </w:rPr>
+          <w:instrText xml:space="preserve"> PAGEREF _Toc514416280 \h </w:instrText>
+        </w:r>
+        <w:r>
+          <w:rPr>
+            <w:noProof/>
+            <w:webHidden/>
+          </w:rPr>
+        </w:r>
+        <w:r>
+          <w:rPr>
+            <w:noProof/>
+            <w:webHidden/>
+          </w:rPr>
+          <w:fldChar w:fldCharType="separate"/>
+        </w:r>
+        <w:r>
+          <w:rPr>
+            <w:noProof/>
+            <w:webHidden/>
+          </w:rPr>
+          <w:t>11</w:t>
+        </w:r>
+        <w:r>
+          <w:rPr>
+            <w:noProof/>
+            <w:webHidden/>
+          </w:rPr>
+          <w:fldChar w:fldCharType="end"/>
+        </w:r>
+      </w:hyperlink>
+    </w:p>
+    <w:p>
+      <w:pPr>
+        <w:pStyle w:val="TM3"/>
+        <w:tabs>
+          <w:tab w:val="left" w:pos="1200"/>
+          <w:tab w:val="right" w:leader="dot" w:pos="9060"/>
+        </w:tabs>
+        <w:rPr>
+          <w:rFonts w:asciiTheme="minorHAnsi" w:eastAsiaTheme="minorEastAsia" w:hAnsiTheme="minorHAnsi" w:cstheme="minorBidi"/>
+          <w:noProof/>
+          <w:sz w:val="22"/>
+          <w:szCs w:val="22"/>
+          <w:lang w:val="fr-CH" w:eastAsia="fr-CH"/>
+        </w:rPr>
+      </w:pPr>
+      <w:hyperlink w:anchor="_Toc514416281" w:history="1">
+        <w:r>
+          <w:rPr>
+            <w:rStyle w:val="Lienhypertexte"/>
+            <w:noProof/>
+          </w:rPr>
+          <w:t>2.7.3</w:t>
+        </w:r>
+        <w:r>
+          <w:rPr>
+            <w:rFonts w:asciiTheme="minorHAnsi" w:eastAsiaTheme="minorEastAsia" w:hAnsiTheme="minorHAnsi" w:cstheme="minorBidi"/>
+            <w:noProof/>
+            <w:sz w:val="22"/>
+            <w:szCs w:val="22"/>
+            <w:lang w:val="fr-CH" w:eastAsia="fr-CH"/>
+          </w:rPr>
+          <w:tab/>
+        </w:r>
+        <w:r>
+          <w:rPr>
+            <w:rStyle w:val="Lienhypertexte"/>
+            <w:noProof/>
+          </w:rPr>
+          <w:t>Jouer</w:t>
+        </w:r>
+        <w:r>
+          <w:rPr>
+            <w:noProof/>
+            <w:webHidden/>
+          </w:rPr>
+          <w:tab/>
+        </w:r>
+        <w:r>
+          <w:rPr>
+            <w:noProof/>
+            <w:webHidden/>
+          </w:rPr>
+          <w:fldChar w:fldCharType="begin"/>
+        </w:r>
+        <w:r>
+          <w:rPr>
+            <w:noProof/>
+            <w:webHidden/>
+          </w:rPr>
+          <w:instrText xml:space="preserve"> PAGEREF _Toc514416281 \h </w:instrText>
+        </w:r>
+        <w:r>
+          <w:rPr>
+            <w:noProof/>
+            <w:webHidden/>
+          </w:rPr>
+        </w:r>
+        <w:r>
+          <w:rPr>
+            <w:noProof/>
+            <w:webHidden/>
+          </w:rPr>
+          <w:fldChar w:fldCharType="separate"/>
+        </w:r>
+        <w:r>
+          <w:rPr>
+            <w:noProof/>
+            <w:webHidden/>
+          </w:rPr>
+          <w:t>12</w:t>
+        </w:r>
+        <w:r>
+          <w:rPr>
+            <w:noProof/>
+            <w:webHidden/>
+          </w:rPr>
+          <w:fldChar w:fldCharType="end"/>
+        </w:r>
+      </w:hyperlink>
+    </w:p>
+    <w:p>
+      <w:pPr>
+        <w:pStyle w:val="TM3"/>
+        <w:tabs>
+          <w:tab w:val="left" w:pos="1200"/>
+          <w:tab w:val="right" w:leader="dot" w:pos="9060"/>
+        </w:tabs>
+        <w:rPr>
+          <w:rFonts w:asciiTheme="minorHAnsi" w:eastAsiaTheme="minorEastAsia" w:hAnsiTheme="minorHAnsi" w:cstheme="minorBidi"/>
+          <w:noProof/>
+          <w:sz w:val="22"/>
+          <w:szCs w:val="22"/>
+          <w:lang w:val="fr-CH" w:eastAsia="fr-CH"/>
+        </w:rPr>
+      </w:pPr>
+      <w:hyperlink w:anchor="_Toc514416282" w:history="1">
+        <w:r>
+          <w:rPr>
+            <w:rStyle w:val="Lienhypertexte"/>
+            <w:noProof/>
+          </w:rPr>
+          <w:t>2.7.4</w:t>
+        </w:r>
+        <w:r>
+          <w:rPr>
+            <w:rFonts w:asciiTheme="minorHAnsi" w:eastAsiaTheme="minorEastAsia" w:hAnsiTheme="minorHAnsi" w:cstheme="minorBidi"/>
+            <w:noProof/>
+            <w:sz w:val="22"/>
+            <w:szCs w:val="22"/>
+            <w:lang w:val="fr-CH" w:eastAsia="fr-CH"/>
+          </w:rPr>
+          <w:tab/>
+        </w:r>
+        <w:r>
+          <w:rPr>
+            <w:rStyle w:val="Lienhypertexte"/>
+            <w:noProof/>
+          </w:rPr>
+          <w:t>Consulter les statistiques</w:t>
+        </w:r>
+        <w:r>
+          <w:rPr>
+            <w:noProof/>
+            <w:webHidden/>
+          </w:rPr>
+          <w:tab/>
+        </w:r>
+        <w:r>
+          <w:rPr>
+            <w:noProof/>
+            <w:webHidden/>
+          </w:rPr>
+          <w:fldChar w:fldCharType="begin"/>
+        </w:r>
+        <w:r>
+          <w:rPr>
+            <w:noProof/>
+            <w:webHidden/>
+          </w:rPr>
+          <w:instrText xml:space="preserve"> PAGEREF _Toc514416282 \h </w:instrText>
+        </w:r>
+        <w:r>
+          <w:rPr>
+            <w:noProof/>
+            <w:webHidden/>
+          </w:rPr>
+        </w:r>
+        <w:r>
+          <w:rPr>
+            <w:noProof/>
+            <w:webHidden/>
+          </w:rPr>
+          <w:fldChar w:fldCharType="separate"/>
+        </w:r>
+        <w:r>
+          <w:rPr>
+            <w:noProof/>
+            <w:webHidden/>
+          </w:rPr>
+          <w:t>16</w:t>
+        </w:r>
+        <w:r>
+          <w:rPr>
+            <w:noProof/>
+            <w:webHidden/>
+          </w:rPr>
+          <w:fldChar w:fldCharType="end"/>
+        </w:r>
+      </w:hyperlink>
+    </w:p>
+    <w:p>
+      <w:pPr>
+        <w:pStyle w:val="TM3"/>
+        <w:tabs>
+          <w:tab w:val="left" w:pos="1200"/>
+          <w:tab w:val="right" w:leader="dot" w:pos="9060"/>
+        </w:tabs>
+        <w:rPr>
+          <w:rFonts w:asciiTheme="minorHAnsi" w:eastAsiaTheme="minorEastAsia" w:hAnsiTheme="minorHAnsi" w:cstheme="minorBidi"/>
+          <w:noProof/>
+          <w:sz w:val="22"/>
+          <w:szCs w:val="22"/>
+          <w:lang w:val="fr-CH" w:eastAsia="fr-CH"/>
+        </w:rPr>
+      </w:pPr>
+      <w:hyperlink w:anchor="_Toc514416283" w:history="1">
+        <w:r>
+          <w:rPr>
+            <w:rStyle w:val="Lienhypertexte"/>
+            <w:noProof/>
+          </w:rPr>
+          <w:t>2.7.5</w:t>
+        </w:r>
+        <w:r>
+          <w:rPr>
+            <w:rFonts w:asciiTheme="minorHAnsi" w:eastAsiaTheme="minorEastAsia" w:hAnsiTheme="minorHAnsi" w:cstheme="minorBidi"/>
+            <w:noProof/>
+            <w:sz w:val="22"/>
+            <w:szCs w:val="22"/>
+            <w:lang w:val="fr-CH" w:eastAsia="fr-CH"/>
+          </w:rPr>
+          <w:tab/>
+        </w:r>
+        <w:r>
+          <w:rPr>
+            <w:rStyle w:val="Lienhypertexte"/>
+            <w:noProof/>
+          </w:rPr>
+          <w:t>Paramétrage du jeu</w:t>
+        </w:r>
+        <w:r>
+          <w:rPr>
+            <w:noProof/>
+            <w:webHidden/>
+          </w:rPr>
+          <w:tab/>
+        </w:r>
+        <w:r>
+          <w:rPr>
+            <w:noProof/>
+            <w:webHidden/>
+          </w:rPr>
+          <w:fldChar w:fldCharType="begin"/>
+        </w:r>
+        <w:r>
+          <w:rPr>
+            <w:noProof/>
+            <w:webHidden/>
+          </w:rPr>
+          <w:instrText xml:space="preserve"> PAGEREF _Toc514416283 \h </w:instrText>
+        </w:r>
+        <w:r>
+          <w:rPr>
+            <w:noProof/>
+            <w:webHidden/>
+          </w:rPr>
+        </w:r>
+        <w:r>
+          <w:rPr>
+            <w:noProof/>
+            <w:webHidden/>
+          </w:rPr>
+          <w:fldChar w:fldCharType="separate"/>
+        </w:r>
+        <w:r>
+          <w:rPr>
+            <w:noProof/>
+            <w:webHidden/>
+          </w:rPr>
+          <w:t>16</w:t>
         </w:r>
         <w:r>
           <w:rPr>
@@ -1231,13 +1801,13 @@
           <w:lang w:val="fr-CH" w:eastAsia="fr-CH"/>
         </w:rPr>
       </w:pPr>
-      <w:hyperlink w:anchor="_Toc499021845" w:history="1">
+      <w:hyperlink w:anchor="_Toc514416284" w:history="1">
         <w:r>
           <w:rPr>
             <w:rStyle w:val="Lienhypertexte"/>
             <w:noProof/>
           </w:rPr>
-          <w:t>3.3</w:t>
+          <w:t>2.8</w:t>
         </w:r>
         <w:r>
           <w:rPr>
@@ -1254,7 +1824,7 @@
             <w:rStyle w:val="Lienhypertexte"/>
             <w:noProof/>
           </w:rPr>
-          <w:t>Erreurs restantes</w:t>
+          <w:t>Maquette</w:t>
         </w:r>
         <w:r>
           <w:rPr>
@@ -1275,7 +1845,7 @@
             <w:noProof/>
             <w:webHidden/>
           </w:rPr>
-          <w:instrText xml:space="preserve"> PAGEREF _Toc499021845 \h </w:instrText>
+          <w:instrText xml:space="preserve"> PAGEREF _Toc514416284 \h </w:instrText>
         </w:r>
         <w:r>
           <w:rPr>
@@ -1295,11 +1865,1618 @@
             <w:noProof/>
             <w:webHidden/>
           </w:rPr>
-          <w:t>6</w:t>
-        </w:r>
-        <w:r>
-          <w:rPr>
-            <w:noProof/>
+          <w:t>17</w:t>
+        </w:r>
+        <w:r>
+          <w:rPr>
+            <w:noProof/>
+            <w:webHidden/>
+          </w:rPr>
+          <w:fldChar w:fldCharType="end"/>
+        </w:r>
+      </w:hyperlink>
+    </w:p>
+    <w:p>
+      <w:pPr>
+        <w:pStyle w:val="TM3"/>
+        <w:tabs>
+          <w:tab w:val="left" w:pos="1200"/>
+          <w:tab w:val="right" w:leader="dot" w:pos="9060"/>
+        </w:tabs>
+        <w:rPr>
+          <w:rFonts w:asciiTheme="minorHAnsi" w:eastAsiaTheme="minorEastAsia" w:hAnsiTheme="minorHAnsi" w:cstheme="minorBidi"/>
+          <w:noProof/>
+          <w:sz w:val="22"/>
+          <w:szCs w:val="22"/>
+          <w:lang w:val="fr-CH" w:eastAsia="fr-CH"/>
+        </w:rPr>
+      </w:pPr>
+      <w:hyperlink w:anchor="_Toc514416285" w:history="1">
+        <w:r>
+          <w:rPr>
+            <w:rStyle w:val="Lienhypertexte"/>
+            <w:noProof/>
+          </w:rPr>
+          <w:t>2.8.1</w:t>
+        </w:r>
+        <w:r>
+          <w:rPr>
+            <w:rFonts w:asciiTheme="minorHAnsi" w:eastAsiaTheme="minorEastAsia" w:hAnsiTheme="minorHAnsi" w:cstheme="minorBidi"/>
+            <w:noProof/>
+            <w:sz w:val="22"/>
+            <w:szCs w:val="22"/>
+            <w:lang w:val="fr-CH" w:eastAsia="fr-CH"/>
+          </w:rPr>
+          <w:tab/>
+        </w:r>
+        <w:r>
+          <w:rPr>
+            <w:rStyle w:val="Lienhypertexte"/>
+            <w:noProof/>
+          </w:rPr>
+          <w:t>Page de connexion</w:t>
+        </w:r>
+        <w:r>
+          <w:rPr>
+            <w:noProof/>
+            <w:webHidden/>
+          </w:rPr>
+          <w:tab/>
+        </w:r>
+        <w:r>
+          <w:rPr>
+            <w:noProof/>
+            <w:webHidden/>
+          </w:rPr>
+          <w:fldChar w:fldCharType="begin"/>
+        </w:r>
+        <w:r>
+          <w:rPr>
+            <w:noProof/>
+            <w:webHidden/>
+          </w:rPr>
+          <w:instrText xml:space="preserve"> PAGEREF _Toc514416285 \h </w:instrText>
+        </w:r>
+        <w:r>
+          <w:rPr>
+            <w:noProof/>
+            <w:webHidden/>
+          </w:rPr>
+        </w:r>
+        <w:r>
+          <w:rPr>
+            <w:noProof/>
+            <w:webHidden/>
+          </w:rPr>
+          <w:fldChar w:fldCharType="separate"/>
+        </w:r>
+        <w:r>
+          <w:rPr>
+            <w:noProof/>
+            <w:webHidden/>
+          </w:rPr>
+          <w:t>17</w:t>
+        </w:r>
+        <w:r>
+          <w:rPr>
+            <w:noProof/>
+            <w:webHidden/>
+          </w:rPr>
+          <w:fldChar w:fldCharType="end"/>
+        </w:r>
+      </w:hyperlink>
+    </w:p>
+    <w:p>
+      <w:pPr>
+        <w:pStyle w:val="TM3"/>
+        <w:tabs>
+          <w:tab w:val="left" w:pos="1200"/>
+          <w:tab w:val="right" w:leader="dot" w:pos="9060"/>
+        </w:tabs>
+        <w:rPr>
+          <w:rFonts w:asciiTheme="minorHAnsi" w:eastAsiaTheme="minorEastAsia" w:hAnsiTheme="minorHAnsi" w:cstheme="minorBidi"/>
+          <w:noProof/>
+          <w:sz w:val="22"/>
+          <w:szCs w:val="22"/>
+          <w:lang w:val="fr-CH" w:eastAsia="fr-CH"/>
+        </w:rPr>
+      </w:pPr>
+      <w:hyperlink w:anchor="_Toc514416286" w:history="1">
+        <w:r>
+          <w:rPr>
+            <w:rStyle w:val="Lienhypertexte"/>
+            <w:noProof/>
+          </w:rPr>
+          <w:t>2.8.2</w:t>
+        </w:r>
+        <w:r>
+          <w:rPr>
+            <w:rFonts w:asciiTheme="minorHAnsi" w:eastAsiaTheme="minorEastAsia" w:hAnsiTheme="minorHAnsi" w:cstheme="minorBidi"/>
+            <w:noProof/>
+            <w:sz w:val="22"/>
+            <w:szCs w:val="22"/>
+            <w:lang w:val="fr-CH" w:eastAsia="fr-CH"/>
+          </w:rPr>
+          <w:tab/>
+        </w:r>
+        <w:r>
+          <w:rPr>
+            <w:rStyle w:val="Lienhypertexte"/>
+            <w:noProof/>
+          </w:rPr>
+          <w:t>Page d’inscription</w:t>
+        </w:r>
+        <w:r>
+          <w:rPr>
+            <w:noProof/>
+            <w:webHidden/>
+          </w:rPr>
+          <w:tab/>
+        </w:r>
+        <w:r>
+          <w:rPr>
+            <w:noProof/>
+            <w:webHidden/>
+          </w:rPr>
+          <w:fldChar w:fldCharType="begin"/>
+        </w:r>
+        <w:r>
+          <w:rPr>
+            <w:noProof/>
+            <w:webHidden/>
+          </w:rPr>
+          <w:instrText xml:space="preserve"> PAGEREF _Toc514416286 \h </w:instrText>
+        </w:r>
+        <w:r>
+          <w:rPr>
+            <w:noProof/>
+            <w:webHidden/>
+          </w:rPr>
+        </w:r>
+        <w:r>
+          <w:rPr>
+            <w:noProof/>
+            <w:webHidden/>
+          </w:rPr>
+          <w:fldChar w:fldCharType="separate"/>
+        </w:r>
+        <w:r>
+          <w:rPr>
+            <w:noProof/>
+            <w:webHidden/>
+          </w:rPr>
+          <w:t>18</w:t>
+        </w:r>
+        <w:r>
+          <w:rPr>
+            <w:noProof/>
+            <w:webHidden/>
+          </w:rPr>
+          <w:fldChar w:fldCharType="end"/>
+        </w:r>
+      </w:hyperlink>
+    </w:p>
+    <w:p>
+      <w:pPr>
+        <w:pStyle w:val="TM3"/>
+        <w:tabs>
+          <w:tab w:val="left" w:pos="1200"/>
+          <w:tab w:val="right" w:leader="dot" w:pos="9060"/>
+        </w:tabs>
+        <w:rPr>
+          <w:rFonts w:asciiTheme="minorHAnsi" w:eastAsiaTheme="minorEastAsia" w:hAnsiTheme="minorHAnsi" w:cstheme="minorBidi"/>
+          <w:noProof/>
+          <w:sz w:val="22"/>
+          <w:szCs w:val="22"/>
+          <w:lang w:val="fr-CH" w:eastAsia="fr-CH"/>
+        </w:rPr>
+      </w:pPr>
+      <w:hyperlink w:anchor="_Toc514416287" w:history="1">
+        <w:r>
+          <w:rPr>
+            <w:rStyle w:val="Lienhypertexte"/>
+            <w:noProof/>
+          </w:rPr>
+          <w:t>2.8.3</w:t>
+        </w:r>
+        <w:r>
+          <w:rPr>
+            <w:rFonts w:asciiTheme="minorHAnsi" w:eastAsiaTheme="minorEastAsia" w:hAnsiTheme="minorHAnsi" w:cstheme="minorBidi"/>
+            <w:noProof/>
+            <w:sz w:val="22"/>
+            <w:szCs w:val="22"/>
+            <w:lang w:val="fr-CH" w:eastAsia="fr-CH"/>
+          </w:rPr>
+          <w:tab/>
+        </w:r>
+        <w:r>
+          <w:rPr>
+            <w:rStyle w:val="Lienhypertexte"/>
+            <w:noProof/>
+          </w:rPr>
+          <w:t>Page d’accueil vue joueur</w:t>
+        </w:r>
+        <w:r>
+          <w:rPr>
+            <w:noProof/>
+            <w:webHidden/>
+          </w:rPr>
+          <w:tab/>
+        </w:r>
+        <w:r>
+          <w:rPr>
+            <w:noProof/>
+            <w:webHidden/>
+          </w:rPr>
+          <w:fldChar w:fldCharType="begin"/>
+        </w:r>
+        <w:r>
+          <w:rPr>
+            <w:noProof/>
+            <w:webHidden/>
+          </w:rPr>
+          <w:instrText xml:space="preserve"> PAGEREF _Toc514416287 \h </w:instrText>
+        </w:r>
+        <w:r>
+          <w:rPr>
+            <w:noProof/>
+            <w:webHidden/>
+          </w:rPr>
+        </w:r>
+        <w:r>
+          <w:rPr>
+            <w:noProof/>
+            <w:webHidden/>
+          </w:rPr>
+          <w:fldChar w:fldCharType="separate"/>
+        </w:r>
+        <w:r>
+          <w:rPr>
+            <w:noProof/>
+            <w:webHidden/>
+          </w:rPr>
+          <w:t>19</w:t>
+        </w:r>
+        <w:r>
+          <w:rPr>
+            <w:noProof/>
+            <w:webHidden/>
+          </w:rPr>
+          <w:fldChar w:fldCharType="end"/>
+        </w:r>
+      </w:hyperlink>
+    </w:p>
+    <w:p>
+      <w:pPr>
+        <w:pStyle w:val="TM3"/>
+        <w:tabs>
+          <w:tab w:val="left" w:pos="1200"/>
+          <w:tab w:val="right" w:leader="dot" w:pos="9060"/>
+        </w:tabs>
+        <w:rPr>
+          <w:rFonts w:asciiTheme="minorHAnsi" w:eastAsiaTheme="minorEastAsia" w:hAnsiTheme="minorHAnsi" w:cstheme="minorBidi"/>
+          <w:noProof/>
+          <w:sz w:val="22"/>
+          <w:szCs w:val="22"/>
+          <w:lang w:val="fr-CH" w:eastAsia="fr-CH"/>
+        </w:rPr>
+      </w:pPr>
+      <w:hyperlink w:anchor="_Toc514416288" w:history="1">
+        <w:r>
+          <w:rPr>
+            <w:rStyle w:val="Lienhypertexte"/>
+            <w:noProof/>
+          </w:rPr>
+          <w:t>2.8.4</w:t>
+        </w:r>
+        <w:r>
+          <w:rPr>
+            <w:rFonts w:asciiTheme="minorHAnsi" w:eastAsiaTheme="minorEastAsia" w:hAnsiTheme="minorHAnsi" w:cstheme="minorBidi"/>
+            <w:noProof/>
+            <w:sz w:val="22"/>
+            <w:szCs w:val="22"/>
+            <w:lang w:val="fr-CH" w:eastAsia="fr-CH"/>
+          </w:rPr>
+          <w:tab/>
+        </w:r>
+        <w:r>
+          <w:rPr>
+            <w:rStyle w:val="Lienhypertexte"/>
+            <w:noProof/>
+          </w:rPr>
+          <w:t>Page d’accueil vue administrateur</w:t>
+        </w:r>
+        <w:r>
+          <w:rPr>
+            <w:noProof/>
+            <w:webHidden/>
+          </w:rPr>
+          <w:tab/>
+        </w:r>
+        <w:r>
+          <w:rPr>
+            <w:noProof/>
+            <w:webHidden/>
+          </w:rPr>
+          <w:fldChar w:fldCharType="begin"/>
+        </w:r>
+        <w:r>
+          <w:rPr>
+            <w:noProof/>
+            <w:webHidden/>
+          </w:rPr>
+          <w:instrText xml:space="preserve"> PAGEREF _Toc514416288 \h </w:instrText>
+        </w:r>
+        <w:r>
+          <w:rPr>
+            <w:noProof/>
+            <w:webHidden/>
+          </w:rPr>
+        </w:r>
+        <w:r>
+          <w:rPr>
+            <w:noProof/>
+            <w:webHidden/>
+          </w:rPr>
+          <w:fldChar w:fldCharType="separate"/>
+        </w:r>
+        <w:r>
+          <w:rPr>
+            <w:noProof/>
+            <w:webHidden/>
+          </w:rPr>
+          <w:t>20</w:t>
+        </w:r>
+        <w:r>
+          <w:rPr>
+            <w:noProof/>
+            <w:webHidden/>
+          </w:rPr>
+          <w:fldChar w:fldCharType="end"/>
+        </w:r>
+      </w:hyperlink>
+    </w:p>
+    <w:p>
+      <w:pPr>
+        <w:pStyle w:val="TM3"/>
+        <w:tabs>
+          <w:tab w:val="left" w:pos="1200"/>
+          <w:tab w:val="right" w:leader="dot" w:pos="9060"/>
+        </w:tabs>
+        <w:rPr>
+          <w:rFonts w:asciiTheme="minorHAnsi" w:eastAsiaTheme="minorEastAsia" w:hAnsiTheme="minorHAnsi" w:cstheme="minorBidi"/>
+          <w:noProof/>
+          <w:sz w:val="22"/>
+          <w:szCs w:val="22"/>
+          <w:lang w:val="fr-CH" w:eastAsia="fr-CH"/>
+        </w:rPr>
+      </w:pPr>
+      <w:hyperlink w:anchor="_Toc514416289" w:history="1">
+        <w:r>
+          <w:rPr>
+            <w:rStyle w:val="Lienhypertexte"/>
+            <w:noProof/>
+          </w:rPr>
+          <w:t>2.8.5</w:t>
+        </w:r>
+        <w:r>
+          <w:rPr>
+            <w:rFonts w:asciiTheme="minorHAnsi" w:eastAsiaTheme="minorEastAsia" w:hAnsiTheme="minorHAnsi" w:cstheme="minorBidi"/>
+            <w:noProof/>
+            <w:sz w:val="22"/>
+            <w:szCs w:val="22"/>
+            <w:lang w:val="fr-CH" w:eastAsia="fr-CH"/>
+          </w:rPr>
+          <w:tab/>
+        </w:r>
+        <w:r>
+          <w:rPr>
+            <w:rStyle w:val="Lienhypertexte"/>
+            <w:noProof/>
+          </w:rPr>
+          <w:t>Page de paramétrage</w:t>
+        </w:r>
+        <w:r>
+          <w:rPr>
+            <w:noProof/>
+            <w:webHidden/>
+          </w:rPr>
+          <w:tab/>
+        </w:r>
+        <w:r>
+          <w:rPr>
+            <w:noProof/>
+            <w:webHidden/>
+          </w:rPr>
+          <w:fldChar w:fldCharType="begin"/>
+        </w:r>
+        <w:r>
+          <w:rPr>
+            <w:noProof/>
+            <w:webHidden/>
+          </w:rPr>
+          <w:instrText xml:space="preserve"> PAGEREF _Toc514416289 \h </w:instrText>
+        </w:r>
+        <w:r>
+          <w:rPr>
+            <w:noProof/>
+            <w:webHidden/>
+          </w:rPr>
+        </w:r>
+        <w:r>
+          <w:rPr>
+            <w:noProof/>
+            <w:webHidden/>
+          </w:rPr>
+          <w:fldChar w:fldCharType="separate"/>
+        </w:r>
+        <w:r>
+          <w:rPr>
+            <w:noProof/>
+            <w:webHidden/>
+          </w:rPr>
+          <w:t>21</w:t>
+        </w:r>
+        <w:r>
+          <w:rPr>
+            <w:noProof/>
+            <w:webHidden/>
+          </w:rPr>
+          <w:fldChar w:fldCharType="end"/>
+        </w:r>
+      </w:hyperlink>
+    </w:p>
+    <w:p>
+      <w:pPr>
+        <w:pStyle w:val="TM3"/>
+        <w:tabs>
+          <w:tab w:val="left" w:pos="1200"/>
+          <w:tab w:val="right" w:leader="dot" w:pos="9060"/>
+        </w:tabs>
+        <w:rPr>
+          <w:rFonts w:asciiTheme="minorHAnsi" w:eastAsiaTheme="minorEastAsia" w:hAnsiTheme="minorHAnsi" w:cstheme="minorBidi"/>
+          <w:noProof/>
+          <w:sz w:val="22"/>
+          <w:szCs w:val="22"/>
+          <w:lang w:val="fr-CH" w:eastAsia="fr-CH"/>
+        </w:rPr>
+      </w:pPr>
+      <w:hyperlink w:anchor="_Toc514416290" w:history="1">
+        <w:r>
+          <w:rPr>
+            <w:rStyle w:val="Lienhypertexte"/>
+            <w:noProof/>
+          </w:rPr>
+          <w:t>2.8.6</w:t>
+        </w:r>
+        <w:r>
+          <w:rPr>
+            <w:rFonts w:asciiTheme="minorHAnsi" w:eastAsiaTheme="minorEastAsia" w:hAnsiTheme="minorHAnsi" w:cstheme="minorBidi"/>
+            <w:noProof/>
+            <w:sz w:val="22"/>
+            <w:szCs w:val="22"/>
+            <w:lang w:val="fr-CH" w:eastAsia="fr-CH"/>
+          </w:rPr>
+          <w:tab/>
+        </w:r>
+        <w:r>
+          <w:rPr>
+            <w:rStyle w:val="Lienhypertexte"/>
+            <w:noProof/>
+          </w:rPr>
+          <w:t>Partie en attente de joueurs</w:t>
+        </w:r>
+        <w:r>
+          <w:rPr>
+            <w:noProof/>
+            <w:webHidden/>
+          </w:rPr>
+          <w:tab/>
+        </w:r>
+        <w:r>
+          <w:rPr>
+            <w:noProof/>
+            <w:webHidden/>
+          </w:rPr>
+          <w:fldChar w:fldCharType="begin"/>
+        </w:r>
+        <w:r>
+          <w:rPr>
+            <w:noProof/>
+            <w:webHidden/>
+          </w:rPr>
+          <w:instrText xml:space="preserve"> PAGEREF _Toc514416290 \h </w:instrText>
+        </w:r>
+        <w:r>
+          <w:rPr>
+            <w:noProof/>
+            <w:webHidden/>
+          </w:rPr>
+        </w:r>
+        <w:r>
+          <w:rPr>
+            <w:noProof/>
+            <w:webHidden/>
+          </w:rPr>
+          <w:fldChar w:fldCharType="separate"/>
+        </w:r>
+        <w:r>
+          <w:rPr>
+            <w:noProof/>
+            <w:webHidden/>
+          </w:rPr>
+          <w:t>22</w:t>
+        </w:r>
+        <w:r>
+          <w:rPr>
+            <w:noProof/>
+            <w:webHidden/>
+          </w:rPr>
+          <w:fldChar w:fldCharType="end"/>
+        </w:r>
+      </w:hyperlink>
+    </w:p>
+    <w:p>
+      <w:pPr>
+        <w:pStyle w:val="TM3"/>
+        <w:tabs>
+          <w:tab w:val="left" w:pos="1200"/>
+          <w:tab w:val="right" w:leader="dot" w:pos="9060"/>
+        </w:tabs>
+        <w:rPr>
+          <w:rFonts w:asciiTheme="minorHAnsi" w:eastAsiaTheme="minorEastAsia" w:hAnsiTheme="minorHAnsi" w:cstheme="minorBidi"/>
+          <w:noProof/>
+          <w:sz w:val="22"/>
+          <w:szCs w:val="22"/>
+          <w:lang w:val="fr-CH" w:eastAsia="fr-CH"/>
+        </w:rPr>
+      </w:pPr>
+      <w:hyperlink w:anchor="_Toc514416291" w:history="1">
+        <w:r>
+          <w:rPr>
+            <w:rStyle w:val="Lienhypertexte"/>
+            <w:noProof/>
+          </w:rPr>
+          <w:t>2.8.7</w:t>
+        </w:r>
+        <w:r>
+          <w:rPr>
+            <w:rFonts w:asciiTheme="minorHAnsi" w:eastAsiaTheme="minorEastAsia" w:hAnsiTheme="minorHAnsi" w:cstheme="minorBidi"/>
+            <w:noProof/>
+            <w:sz w:val="22"/>
+            <w:szCs w:val="22"/>
+            <w:lang w:val="fr-CH" w:eastAsia="fr-CH"/>
+          </w:rPr>
+          <w:tab/>
+        </w:r>
+        <w:r>
+          <w:rPr>
+            <w:rStyle w:val="Lienhypertexte"/>
+            <w:noProof/>
+          </w:rPr>
+          <w:t>Partie en cours, vue du joueur qui joue</w:t>
+        </w:r>
+        <w:r>
+          <w:rPr>
+            <w:noProof/>
+            <w:webHidden/>
+          </w:rPr>
+          <w:tab/>
+        </w:r>
+        <w:r>
+          <w:rPr>
+            <w:noProof/>
+            <w:webHidden/>
+          </w:rPr>
+          <w:fldChar w:fldCharType="begin"/>
+        </w:r>
+        <w:r>
+          <w:rPr>
+            <w:noProof/>
+            <w:webHidden/>
+          </w:rPr>
+          <w:instrText xml:space="preserve"> PAGEREF _Toc514416291 \h </w:instrText>
+        </w:r>
+        <w:r>
+          <w:rPr>
+            <w:noProof/>
+            <w:webHidden/>
+          </w:rPr>
+        </w:r>
+        <w:r>
+          <w:rPr>
+            <w:noProof/>
+            <w:webHidden/>
+          </w:rPr>
+          <w:fldChar w:fldCharType="separate"/>
+        </w:r>
+        <w:r>
+          <w:rPr>
+            <w:noProof/>
+            <w:webHidden/>
+          </w:rPr>
+          <w:t>23</w:t>
+        </w:r>
+        <w:r>
+          <w:rPr>
+            <w:noProof/>
+            <w:webHidden/>
+          </w:rPr>
+          <w:fldChar w:fldCharType="end"/>
+        </w:r>
+      </w:hyperlink>
+    </w:p>
+    <w:p>
+      <w:pPr>
+        <w:pStyle w:val="TM3"/>
+        <w:tabs>
+          <w:tab w:val="left" w:pos="1200"/>
+          <w:tab w:val="right" w:leader="dot" w:pos="9060"/>
+        </w:tabs>
+        <w:rPr>
+          <w:rFonts w:asciiTheme="minorHAnsi" w:eastAsiaTheme="minorEastAsia" w:hAnsiTheme="minorHAnsi" w:cstheme="minorBidi"/>
+          <w:noProof/>
+          <w:sz w:val="22"/>
+          <w:szCs w:val="22"/>
+          <w:lang w:val="fr-CH" w:eastAsia="fr-CH"/>
+        </w:rPr>
+      </w:pPr>
+      <w:hyperlink w:anchor="_Toc514416292" w:history="1">
+        <w:r>
+          <w:rPr>
+            <w:rStyle w:val="Lienhypertexte"/>
+            <w:noProof/>
+          </w:rPr>
+          <w:t>2.8.8</w:t>
+        </w:r>
+        <w:r>
+          <w:rPr>
+            <w:rFonts w:asciiTheme="minorHAnsi" w:eastAsiaTheme="minorEastAsia" w:hAnsiTheme="minorHAnsi" w:cstheme="minorBidi"/>
+            <w:noProof/>
+            <w:sz w:val="22"/>
+            <w:szCs w:val="22"/>
+            <w:lang w:val="fr-CH" w:eastAsia="fr-CH"/>
+          </w:rPr>
+          <w:tab/>
+        </w:r>
+        <w:r>
+          <w:rPr>
+            <w:rStyle w:val="Lienhypertexte"/>
+            <w:noProof/>
+          </w:rPr>
+          <w:t>Partie en cours avec erreur</w:t>
+        </w:r>
+        <w:r>
+          <w:rPr>
+            <w:noProof/>
+            <w:webHidden/>
+          </w:rPr>
+          <w:tab/>
+        </w:r>
+        <w:r>
+          <w:rPr>
+            <w:noProof/>
+            <w:webHidden/>
+          </w:rPr>
+          <w:fldChar w:fldCharType="begin"/>
+        </w:r>
+        <w:r>
+          <w:rPr>
+            <w:noProof/>
+            <w:webHidden/>
+          </w:rPr>
+          <w:instrText xml:space="preserve"> PAGEREF _Toc514416292 \h </w:instrText>
+        </w:r>
+        <w:r>
+          <w:rPr>
+            <w:noProof/>
+            <w:webHidden/>
+          </w:rPr>
+        </w:r>
+        <w:r>
+          <w:rPr>
+            <w:noProof/>
+            <w:webHidden/>
+          </w:rPr>
+          <w:fldChar w:fldCharType="separate"/>
+        </w:r>
+        <w:r>
+          <w:rPr>
+            <w:noProof/>
+            <w:webHidden/>
+          </w:rPr>
+          <w:t>24</w:t>
+        </w:r>
+        <w:r>
+          <w:rPr>
+            <w:noProof/>
+            <w:webHidden/>
+          </w:rPr>
+          <w:fldChar w:fldCharType="end"/>
+        </w:r>
+      </w:hyperlink>
+    </w:p>
+    <w:p>
+      <w:pPr>
+        <w:pStyle w:val="TM3"/>
+        <w:tabs>
+          <w:tab w:val="left" w:pos="1200"/>
+          <w:tab w:val="right" w:leader="dot" w:pos="9060"/>
+        </w:tabs>
+        <w:rPr>
+          <w:rFonts w:asciiTheme="minorHAnsi" w:eastAsiaTheme="minorEastAsia" w:hAnsiTheme="minorHAnsi" w:cstheme="minorBidi"/>
+          <w:noProof/>
+          <w:sz w:val="22"/>
+          <w:szCs w:val="22"/>
+          <w:lang w:val="fr-CH" w:eastAsia="fr-CH"/>
+        </w:rPr>
+      </w:pPr>
+      <w:hyperlink w:anchor="_Toc514416293" w:history="1">
+        <w:r>
+          <w:rPr>
+            <w:rStyle w:val="Lienhypertexte"/>
+            <w:noProof/>
+          </w:rPr>
+          <w:t>2.8.9</w:t>
+        </w:r>
+        <w:r>
+          <w:rPr>
+            <w:rFonts w:asciiTheme="minorHAnsi" w:eastAsiaTheme="minorEastAsia" w:hAnsiTheme="minorHAnsi" w:cstheme="minorBidi"/>
+            <w:noProof/>
+            <w:sz w:val="22"/>
+            <w:szCs w:val="22"/>
+            <w:lang w:val="fr-CH" w:eastAsia="fr-CH"/>
+          </w:rPr>
+          <w:tab/>
+        </w:r>
+        <w:r>
+          <w:rPr>
+            <w:rStyle w:val="Lienhypertexte"/>
+            <w:noProof/>
+          </w:rPr>
+          <w:t>Partie en mode coopératif, relâcher un poisson</w:t>
+        </w:r>
+        <w:r>
+          <w:rPr>
+            <w:noProof/>
+            <w:webHidden/>
+          </w:rPr>
+          <w:tab/>
+        </w:r>
+        <w:r>
+          <w:rPr>
+            <w:noProof/>
+            <w:webHidden/>
+          </w:rPr>
+          <w:fldChar w:fldCharType="begin"/>
+        </w:r>
+        <w:r>
+          <w:rPr>
+            <w:noProof/>
+            <w:webHidden/>
+          </w:rPr>
+          <w:instrText xml:space="preserve"> PAGEREF _Toc514416293 \h </w:instrText>
+        </w:r>
+        <w:r>
+          <w:rPr>
+            <w:noProof/>
+            <w:webHidden/>
+          </w:rPr>
+        </w:r>
+        <w:r>
+          <w:rPr>
+            <w:noProof/>
+            <w:webHidden/>
+          </w:rPr>
+          <w:fldChar w:fldCharType="separate"/>
+        </w:r>
+        <w:r>
+          <w:rPr>
+            <w:noProof/>
+            <w:webHidden/>
+          </w:rPr>
+          <w:t>25</w:t>
+        </w:r>
+        <w:r>
+          <w:rPr>
+            <w:noProof/>
+            <w:webHidden/>
+          </w:rPr>
+          <w:fldChar w:fldCharType="end"/>
+        </w:r>
+      </w:hyperlink>
+    </w:p>
+    <w:p>
+      <w:pPr>
+        <w:pStyle w:val="TM3"/>
+        <w:tabs>
+          <w:tab w:val="left" w:pos="1400"/>
+          <w:tab w:val="right" w:leader="dot" w:pos="9060"/>
+        </w:tabs>
+        <w:rPr>
+          <w:rFonts w:asciiTheme="minorHAnsi" w:eastAsiaTheme="minorEastAsia" w:hAnsiTheme="minorHAnsi" w:cstheme="minorBidi"/>
+          <w:noProof/>
+          <w:sz w:val="22"/>
+          <w:szCs w:val="22"/>
+          <w:lang w:val="fr-CH" w:eastAsia="fr-CH"/>
+        </w:rPr>
+      </w:pPr>
+      <w:hyperlink w:anchor="_Toc514416294" w:history="1">
+        <w:r>
+          <w:rPr>
+            <w:rStyle w:val="Lienhypertexte"/>
+            <w:noProof/>
+          </w:rPr>
+          <w:t>2.8.10</w:t>
+        </w:r>
+        <w:r>
+          <w:rPr>
+            <w:rFonts w:asciiTheme="minorHAnsi" w:eastAsiaTheme="minorEastAsia" w:hAnsiTheme="minorHAnsi" w:cstheme="minorBidi"/>
+            <w:noProof/>
+            <w:sz w:val="22"/>
+            <w:szCs w:val="22"/>
+            <w:lang w:val="fr-CH" w:eastAsia="fr-CH"/>
+          </w:rPr>
+          <w:tab/>
+        </w:r>
+        <w:r>
+          <w:rPr>
+            <w:rStyle w:val="Lienhypertexte"/>
+            <w:noProof/>
+          </w:rPr>
+          <w:t>Partie en cours, un autre joueur joue</w:t>
+        </w:r>
+        <w:r>
+          <w:rPr>
+            <w:noProof/>
+            <w:webHidden/>
+          </w:rPr>
+          <w:tab/>
+        </w:r>
+        <w:r>
+          <w:rPr>
+            <w:noProof/>
+            <w:webHidden/>
+          </w:rPr>
+          <w:fldChar w:fldCharType="begin"/>
+        </w:r>
+        <w:r>
+          <w:rPr>
+            <w:noProof/>
+            <w:webHidden/>
+          </w:rPr>
+          <w:instrText xml:space="preserve"> PAGEREF _Toc514416294 \h </w:instrText>
+        </w:r>
+        <w:r>
+          <w:rPr>
+            <w:noProof/>
+            <w:webHidden/>
+          </w:rPr>
+        </w:r>
+        <w:r>
+          <w:rPr>
+            <w:noProof/>
+            <w:webHidden/>
+          </w:rPr>
+          <w:fldChar w:fldCharType="separate"/>
+        </w:r>
+        <w:r>
+          <w:rPr>
+            <w:noProof/>
+            <w:webHidden/>
+          </w:rPr>
+          <w:t>26</w:t>
+        </w:r>
+        <w:r>
+          <w:rPr>
+            <w:noProof/>
+            <w:webHidden/>
+          </w:rPr>
+          <w:fldChar w:fldCharType="end"/>
+        </w:r>
+      </w:hyperlink>
+    </w:p>
+    <w:p>
+      <w:pPr>
+        <w:pStyle w:val="TM3"/>
+        <w:tabs>
+          <w:tab w:val="left" w:pos="1400"/>
+          <w:tab w:val="right" w:leader="dot" w:pos="9060"/>
+        </w:tabs>
+        <w:rPr>
+          <w:rFonts w:asciiTheme="minorHAnsi" w:eastAsiaTheme="minorEastAsia" w:hAnsiTheme="minorHAnsi" w:cstheme="minorBidi"/>
+          <w:noProof/>
+          <w:sz w:val="22"/>
+          <w:szCs w:val="22"/>
+          <w:lang w:val="fr-CH" w:eastAsia="fr-CH"/>
+        </w:rPr>
+      </w:pPr>
+      <w:hyperlink w:anchor="_Toc514416295" w:history="1">
+        <w:r>
+          <w:rPr>
+            <w:rStyle w:val="Lienhypertexte"/>
+            <w:noProof/>
+          </w:rPr>
+          <w:t>2.8.11</w:t>
+        </w:r>
+        <w:r>
+          <w:rPr>
+            <w:rFonts w:asciiTheme="minorHAnsi" w:eastAsiaTheme="minorEastAsia" w:hAnsiTheme="minorHAnsi" w:cstheme="minorBidi"/>
+            <w:noProof/>
+            <w:sz w:val="22"/>
+            <w:szCs w:val="22"/>
+            <w:lang w:val="fr-CH" w:eastAsia="fr-CH"/>
+          </w:rPr>
+          <w:tab/>
+        </w:r>
+        <w:r>
+          <w:rPr>
+            <w:rStyle w:val="Lienhypertexte"/>
+            <w:noProof/>
+          </w:rPr>
+          <w:t>Partie gagnée</w:t>
+        </w:r>
+        <w:r>
+          <w:rPr>
+            <w:noProof/>
+            <w:webHidden/>
+          </w:rPr>
+          <w:tab/>
+        </w:r>
+        <w:r>
+          <w:rPr>
+            <w:noProof/>
+            <w:webHidden/>
+          </w:rPr>
+          <w:fldChar w:fldCharType="begin"/>
+        </w:r>
+        <w:r>
+          <w:rPr>
+            <w:noProof/>
+            <w:webHidden/>
+          </w:rPr>
+          <w:instrText xml:space="preserve"> PAGEREF _Toc514416295 \h </w:instrText>
+        </w:r>
+        <w:r>
+          <w:rPr>
+            <w:noProof/>
+            <w:webHidden/>
+          </w:rPr>
+        </w:r>
+        <w:r>
+          <w:rPr>
+            <w:noProof/>
+            <w:webHidden/>
+          </w:rPr>
+          <w:fldChar w:fldCharType="separate"/>
+        </w:r>
+        <w:r>
+          <w:rPr>
+            <w:noProof/>
+            <w:webHidden/>
+          </w:rPr>
+          <w:t>27</w:t>
+        </w:r>
+        <w:r>
+          <w:rPr>
+            <w:noProof/>
+            <w:webHidden/>
+          </w:rPr>
+          <w:fldChar w:fldCharType="end"/>
+        </w:r>
+      </w:hyperlink>
+    </w:p>
+    <w:p>
+      <w:pPr>
+        <w:pStyle w:val="TM3"/>
+        <w:tabs>
+          <w:tab w:val="left" w:pos="1400"/>
+          <w:tab w:val="right" w:leader="dot" w:pos="9060"/>
+        </w:tabs>
+        <w:rPr>
+          <w:rFonts w:asciiTheme="minorHAnsi" w:eastAsiaTheme="minorEastAsia" w:hAnsiTheme="minorHAnsi" w:cstheme="minorBidi"/>
+          <w:noProof/>
+          <w:sz w:val="22"/>
+          <w:szCs w:val="22"/>
+          <w:lang w:val="fr-CH" w:eastAsia="fr-CH"/>
+        </w:rPr>
+      </w:pPr>
+      <w:hyperlink w:anchor="_Toc514416296" w:history="1">
+        <w:r>
+          <w:rPr>
+            <w:rStyle w:val="Lienhypertexte"/>
+            <w:noProof/>
+          </w:rPr>
+          <w:t>2.8.12</w:t>
+        </w:r>
+        <w:r>
+          <w:rPr>
+            <w:rFonts w:asciiTheme="minorHAnsi" w:eastAsiaTheme="minorEastAsia" w:hAnsiTheme="minorHAnsi" w:cstheme="minorBidi"/>
+            <w:noProof/>
+            <w:sz w:val="22"/>
+            <w:szCs w:val="22"/>
+            <w:lang w:val="fr-CH" w:eastAsia="fr-CH"/>
+          </w:rPr>
+          <w:tab/>
+        </w:r>
+        <w:r>
+          <w:rPr>
+            <w:rStyle w:val="Lienhypertexte"/>
+            <w:noProof/>
+          </w:rPr>
+          <w:t>Partie perdue</w:t>
+        </w:r>
+        <w:r>
+          <w:rPr>
+            <w:noProof/>
+            <w:webHidden/>
+          </w:rPr>
+          <w:tab/>
+        </w:r>
+        <w:r>
+          <w:rPr>
+            <w:noProof/>
+            <w:webHidden/>
+          </w:rPr>
+          <w:fldChar w:fldCharType="begin"/>
+        </w:r>
+        <w:r>
+          <w:rPr>
+            <w:noProof/>
+            <w:webHidden/>
+          </w:rPr>
+          <w:instrText xml:space="preserve"> PAGEREF _Toc514416296 \h </w:instrText>
+        </w:r>
+        <w:r>
+          <w:rPr>
+            <w:noProof/>
+            <w:webHidden/>
+          </w:rPr>
+        </w:r>
+        <w:r>
+          <w:rPr>
+            <w:noProof/>
+            <w:webHidden/>
+          </w:rPr>
+          <w:fldChar w:fldCharType="separate"/>
+        </w:r>
+        <w:r>
+          <w:rPr>
+            <w:noProof/>
+            <w:webHidden/>
+          </w:rPr>
+          <w:t>28</w:t>
+        </w:r>
+        <w:r>
+          <w:rPr>
+            <w:noProof/>
+            <w:webHidden/>
+          </w:rPr>
+          <w:fldChar w:fldCharType="end"/>
+        </w:r>
+      </w:hyperlink>
+    </w:p>
+    <w:p>
+      <w:pPr>
+        <w:pStyle w:val="TM3"/>
+        <w:tabs>
+          <w:tab w:val="left" w:pos="1400"/>
+          <w:tab w:val="right" w:leader="dot" w:pos="9060"/>
+        </w:tabs>
+        <w:rPr>
+          <w:rFonts w:asciiTheme="minorHAnsi" w:eastAsiaTheme="minorEastAsia" w:hAnsiTheme="minorHAnsi" w:cstheme="minorBidi"/>
+          <w:noProof/>
+          <w:sz w:val="22"/>
+          <w:szCs w:val="22"/>
+          <w:lang w:val="fr-CH" w:eastAsia="fr-CH"/>
+        </w:rPr>
+      </w:pPr>
+      <w:hyperlink w:anchor="_Toc514416297" w:history="1">
+        <w:r>
+          <w:rPr>
+            <w:rStyle w:val="Lienhypertexte"/>
+            <w:noProof/>
+          </w:rPr>
+          <w:t>2.8.13</w:t>
+        </w:r>
+        <w:r>
+          <w:rPr>
+            <w:rFonts w:asciiTheme="minorHAnsi" w:eastAsiaTheme="minorEastAsia" w:hAnsiTheme="minorHAnsi" w:cstheme="minorBidi"/>
+            <w:noProof/>
+            <w:sz w:val="22"/>
+            <w:szCs w:val="22"/>
+            <w:lang w:val="fr-CH" w:eastAsia="fr-CH"/>
+          </w:rPr>
+          <w:tab/>
+        </w:r>
+        <w:r>
+          <w:rPr>
+            <w:rStyle w:val="Lienhypertexte"/>
+            <w:noProof/>
+          </w:rPr>
+          <w:t>Consulter les statistiques</w:t>
+        </w:r>
+        <w:r>
+          <w:rPr>
+            <w:noProof/>
+            <w:webHidden/>
+          </w:rPr>
+          <w:tab/>
+        </w:r>
+        <w:r>
+          <w:rPr>
+            <w:noProof/>
+            <w:webHidden/>
+          </w:rPr>
+          <w:fldChar w:fldCharType="begin"/>
+        </w:r>
+        <w:r>
+          <w:rPr>
+            <w:noProof/>
+            <w:webHidden/>
+          </w:rPr>
+          <w:instrText xml:space="preserve"> PAGEREF _Toc514416297 \h </w:instrText>
+        </w:r>
+        <w:r>
+          <w:rPr>
+            <w:noProof/>
+            <w:webHidden/>
+          </w:rPr>
+        </w:r>
+        <w:r>
+          <w:rPr>
+            <w:noProof/>
+            <w:webHidden/>
+          </w:rPr>
+          <w:fldChar w:fldCharType="separate"/>
+        </w:r>
+        <w:r>
+          <w:rPr>
+            <w:noProof/>
+            <w:webHidden/>
+          </w:rPr>
+          <w:t>29</w:t>
+        </w:r>
+        <w:r>
+          <w:rPr>
+            <w:noProof/>
+            <w:webHidden/>
+          </w:rPr>
+          <w:fldChar w:fldCharType="end"/>
+        </w:r>
+      </w:hyperlink>
+    </w:p>
+    <w:p>
+      <w:pPr>
+        <w:pStyle w:val="TM3"/>
+        <w:tabs>
+          <w:tab w:val="left" w:pos="1400"/>
+          <w:tab w:val="right" w:leader="dot" w:pos="9060"/>
+        </w:tabs>
+        <w:rPr>
+          <w:rFonts w:asciiTheme="minorHAnsi" w:eastAsiaTheme="minorEastAsia" w:hAnsiTheme="minorHAnsi" w:cstheme="minorBidi"/>
+          <w:noProof/>
+          <w:sz w:val="22"/>
+          <w:szCs w:val="22"/>
+          <w:lang w:val="fr-CH" w:eastAsia="fr-CH"/>
+        </w:rPr>
+      </w:pPr>
+      <w:hyperlink w:anchor="_Toc514416298" w:history="1">
+        <w:r>
+          <w:rPr>
+            <w:rStyle w:val="Lienhypertexte"/>
+            <w:noProof/>
+          </w:rPr>
+          <w:t>2.8.14</w:t>
+        </w:r>
+        <w:r>
+          <w:rPr>
+            <w:rFonts w:asciiTheme="minorHAnsi" w:eastAsiaTheme="minorEastAsia" w:hAnsiTheme="minorHAnsi" w:cstheme="minorBidi"/>
+            <w:noProof/>
+            <w:sz w:val="22"/>
+            <w:szCs w:val="22"/>
+            <w:lang w:val="fr-CH" w:eastAsia="fr-CH"/>
+          </w:rPr>
+          <w:tab/>
+        </w:r>
+        <w:r>
+          <w:rPr>
+            <w:rStyle w:val="Lienhypertexte"/>
+            <w:noProof/>
+          </w:rPr>
+          <w:t>Fin d’une saison</w:t>
+        </w:r>
+        <w:r>
+          <w:rPr>
+            <w:noProof/>
+            <w:webHidden/>
+          </w:rPr>
+          <w:tab/>
+        </w:r>
+        <w:r>
+          <w:rPr>
+            <w:noProof/>
+            <w:webHidden/>
+          </w:rPr>
+          <w:fldChar w:fldCharType="begin"/>
+        </w:r>
+        <w:r>
+          <w:rPr>
+            <w:noProof/>
+            <w:webHidden/>
+          </w:rPr>
+          <w:instrText xml:space="preserve"> PAGEREF _Toc514416298 \h </w:instrText>
+        </w:r>
+        <w:r>
+          <w:rPr>
+            <w:noProof/>
+            <w:webHidden/>
+          </w:rPr>
+        </w:r>
+        <w:r>
+          <w:rPr>
+            <w:noProof/>
+            <w:webHidden/>
+          </w:rPr>
+          <w:fldChar w:fldCharType="separate"/>
+        </w:r>
+        <w:r>
+          <w:rPr>
+            <w:noProof/>
+            <w:webHidden/>
+          </w:rPr>
+          <w:t>30</w:t>
+        </w:r>
+        <w:r>
+          <w:rPr>
+            <w:noProof/>
+            <w:webHidden/>
+          </w:rPr>
+          <w:fldChar w:fldCharType="end"/>
+        </w:r>
+      </w:hyperlink>
+    </w:p>
+    <w:p>
+      <w:pPr>
+        <w:pStyle w:val="TM3"/>
+        <w:tabs>
+          <w:tab w:val="left" w:pos="1400"/>
+          <w:tab w:val="right" w:leader="dot" w:pos="9060"/>
+        </w:tabs>
+        <w:rPr>
+          <w:rFonts w:asciiTheme="minorHAnsi" w:eastAsiaTheme="minorEastAsia" w:hAnsiTheme="minorHAnsi" w:cstheme="minorBidi"/>
+          <w:noProof/>
+          <w:sz w:val="22"/>
+          <w:szCs w:val="22"/>
+          <w:lang w:val="fr-CH" w:eastAsia="fr-CH"/>
+        </w:rPr>
+      </w:pPr>
+      <w:hyperlink w:anchor="_Toc514416299" w:history="1">
+        <w:r>
+          <w:rPr>
+            <w:rStyle w:val="Lienhypertexte"/>
+            <w:noProof/>
+            <w:highlight w:val="yellow"/>
+          </w:rPr>
+          <w:t>2.8.15</w:t>
+        </w:r>
+        <w:r>
+          <w:rPr>
+            <w:rFonts w:asciiTheme="minorHAnsi" w:eastAsiaTheme="minorEastAsia" w:hAnsiTheme="minorHAnsi" w:cstheme="minorBidi"/>
+            <w:noProof/>
+            <w:sz w:val="22"/>
+            <w:szCs w:val="22"/>
+            <w:lang w:val="fr-CH" w:eastAsia="fr-CH"/>
+          </w:rPr>
+          <w:tab/>
+        </w:r>
+        <w:r>
+          <w:rPr>
+            <w:rStyle w:val="Lienhypertexte"/>
+            <w:noProof/>
+            <w:highlight w:val="yellow"/>
+          </w:rPr>
+          <w:t>MLD</w:t>
+        </w:r>
+        <w:r>
+          <w:rPr>
+            <w:noProof/>
+            <w:webHidden/>
+          </w:rPr>
+          <w:tab/>
+        </w:r>
+        <w:r>
+          <w:rPr>
+            <w:noProof/>
+            <w:webHidden/>
+          </w:rPr>
+          <w:fldChar w:fldCharType="begin"/>
+        </w:r>
+        <w:r>
+          <w:rPr>
+            <w:noProof/>
+            <w:webHidden/>
+          </w:rPr>
+          <w:instrText xml:space="preserve"> PAGEREF _Toc514416299 \h </w:instrText>
+        </w:r>
+        <w:r>
+          <w:rPr>
+            <w:noProof/>
+            <w:webHidden/>
+          </w:rPr>
+        </w:r>
+        <w:r>
+          <w:rPr>
+            <w:noProof/>
+            <w:webHidden/>
+          </w:rPr>
+          <w:fldChar w:fldCharType="separate"/>
+        </w:r>
+        <w:r>
+          <w:rPr>
+            <w:noProof/>
+            <w:webHidden/>
+          </w:rPr>
+          <w:t>31</w:t>
+        </w:r>
+        <w:r>
+          <w:rPr>
+            <w:noProof/>
+            <w:webHidden/>
+          </w:rPr>
+          <w:fldChar w:fldCharType="end"/>
+        </w:r>
+      </w:hyperlink>
+    </w:p>
+    <w:p>
+      <w:pPr>
+        <w:pStyle w:val="TM3"/>
+        <w:tabs>
+          <w:tab w:val="left" w:pos="1400"/>
+          <w:tab w:val="right" w:leader="dot" w:pos="9060"/>
+        </w:tabs>
+        <w:rPr>
+          <w:rFonts w:asciiTheme="minorHAnsi" w:eastAsiaTheme="minorEastAsia" w:hAnsiTheme="minorHAnsi" w:cstheme="minorBidi"/>
+          <w:noProof/>
+          <w:sz w:val="22"/>
+          <w:szCs w:val="22"/>
+          <w:lang w:val="fr-CH" w:eastAsia="fr-CH"/>
+        </w:rPr>
+      </w:pPr>
+      <w:hyperlink w:anchor="_Toc514416300" w:history="1">
+        <w:r>
+          <w:rPr>
+            <w:rStyle w:val="Lienhypertexte"/>
+            <w:noProof/>
+          </w:rPr>
+          <w:t>2.8.16</w:t>
+        </w:r>
+        <w:r>
+          <w:rPr>
+            <w:rFonts w:asciiTheme="minorHAnsi" w:eastAsiaTheme="minorEastAsia" w:hAnsiTheme="minorHAnsi" w:cstheme="minorBidi"/>
+            <w:noProof/>
+            <w:sz w:val="22"/>
+            <w:szCs w:val="22"/>
+            <w:lang w:val="fr-CH" w:eastAsia="fr-CH"/>
+          </w:rPr>
+          <w:tab/>
+        </w:r>
+        <w:r>
+          <w:rPr>
+            <w:rStyle w:val="Lienhypertexte"/>
+            <w:noProof/>
+          </w:rPr>
+          <w:t>(Particularité 1)</w:t>
+        </w:r>
+        <w:r>
+          <w:rPr>
+            <w:noProof/>
+            <w:webHidden/>
+          </w:rPr>
+          <w:tab/>
+        </w:r>
+        <w:r>
+          <w:rPr>
+            <w:noProof/>
+            <w:webHidden/>
+          </w:rPr>
+          <w:fldChar w:fldCharType="begin"/>
+        </w:r>
+        <w:r>
+          <w:rPr>
+            <w:noProof/>
+            <w:webHidden/>
+          </w:rPr>
+          <w:instrText xml:space="preserve"> PAGEREF _Toc514416300 \h </w:instrText>
+        </w:r>
+        <w:r>
+          <w:rPr>
+            <w:noProof/>
+            <w:webHidden/>
+          </w:rPr>
+        </w:r>
+        <w:r>
+          <w:rPr>
+            <w:noProof/>
+            <w:webHidden/>
+          </w:rPr>
+          <w:fldChar w:fldCharType="separate"/>
+        </w:r>
+        <w:r>
+          <w:rPr>
+            <w:noProof/>
+            <w:webHidden/>
+          </w:rPr>
+          <w:t>31</w:t>
+        </w:r>
+        <w:r>
+          <w:rPr>
+            <w:noProof/>
+            <w:webHidden/>
+          </w:rPr>
+          <w:fldChar w:fldCharType="end"/>
+        </w:r>
+      </w:hyperlink>
+    </w:p>
+    <w:p>
+      <w:pPr>
+        <w:pStyle w:val="TM3"/>
+        <w:tabs>
+          <w:tab w:val="left" w:pos="1400"/>
+          <w:tab w:val="right" w:leader="dot" w:pos="9060"/>
+        </w:tabs>
+        <w:rPr>
+          <w:rFonts w:asciiTheme="minorHAnsi" w:eastAsiaTheme="minorEastAsia" w:hAnsiTheme="minorHAnsi" w:cstheme="minorBidi"/>
+          <w:noProof/>
+          <w:sz w:val="22"/>
+          <w:szCs w:val="22"/>
+          <w:lang w:val="fr-CH" w:eastAsia="fr-CH"/>
+        </w:rPr>
+      </w:pPr>
+      <w:hyperlink w:anchor="_Toc514416301" w:history="1">
+        <w:r>
+          <w:rPr>
+            <w:rStyle w:val="Lienhypertexte"/>
+            <w:noProof/>
+          </w:rPr>
+          <w:t>2.8.17</w:t>
+        </w:r>
+        <w:r>
+          <w:rPr>
+            <w:rFonts w:asciiTheme="minorHAnsi" w:eastAsiaTheme="minorEastAsia" w:hAnsiTheme="minorHAnsi" w:cstheme="minorBidi"/>
+            <w:noProof/>
+            <w:sz w:val="22"/>
+            <w:szCs w:val="22"/>
+            <w:lang w:val="fr-CH" w:eastAsia="fr-CH"/>
+          </w:rPr>
+          <w:tab/>
+        </w:r>
+        <w:r>
+          <w:rPr>
+            <w:rStyle w:val="Lienhypertexte"/>
+            <w:noProof/>
+          </w:rPr>
+          <w:t>(Particularité 2)</w:t>
+        </w:r>
+        <w:r>
+          <w:rPr>
+            <w:noProof/>
+            <w:webHidden/>
+          </w:rPr>
+          <w:tab/>
+        </w:r>
+        <w:r>
+          <w:rPr>
+            <w:noProof/>
+            <w:webHidden/>
+          </w:rPr>
+          <w:fldChar w:fldCharType="begin"/>
+        </w:r>
+        <w:r>
+          <w:rPr>
+            <w:noProof/>
+            <w:webHidden/>
+          </w:rPr>
+          <w:instrText xml:space="preserve"> PAGEREF _Toc514416301 \h </w:instrText>
+        </w:r>
+        <w:r>
+          <w:rPr>
+            <w:noProof/>
+            <w:webHidden/>
+          </w:rPr>
+        </w:r>
+        <w:r>
+          <w:rPr>
+            <w:noProof/>
+            <w:webHidden/>
+          </w:rPr>
+          <w:fldChar w:fldCharType="separate"/>
+        </w:r>
+        <w:r>
+          <w:rPr>
+            <w:noProof/>
+            <w:webHidden/>
+          </w:rPr>
+          <w:t>31</w:t>
+        </w:r>
+        <w:r>
+          <w:rPr>
+            <w:noProof/>
+            <w:webHidden/>
+          </w:rPr>
+          <w:fldChar w:fldCharType="end"/>
+        </w:r>
+      </w:hyperlink>
+    </w:p>
+    <w:p>
+      <w:pPr>
+        <w:pStyle w:val="TM1"/>
+        <w:rPr>
+          <w:rFonts w:asciiTheme="minorHAnsi" w:eastAsiaTheme="minorEastAsia" w:hAnsiTheme="minorHAnsi" w:cstheme="minorBidi"/>
+          <w:sz w:val="22"/>
+          <w:szCs w:val="22"/>
+          <w:lang w:val="fr-CH" w:eastAsia="fr-CH"/>
+        </w:rPr>
+      </w:pPr>
+      <w:hyperlink w:anchor="_Toc514416302" w:history="1">
+        <w:r>
+          <w:rPr>
+            <w:rStyle w:val="Lienhypertexte"/>
+          </w:rPr>
+          <w:t>3</w:t>
+        </w:r>
+        <w:r>
+          <w:rPr>
+            <w:rFonts w:asciiTheme="minorHAnsi" w:eastAsiaTheme="minorEastAsia" w:hAnsiTheme="minorHAnsi" w:cstheme="minorBidi"/>
+            <w:sz w:val="22"/>
+            <w:szCs w:val="22"/>
+            <w:lang w:val="fr-CH" w:eastAsia="fr-CH"/>
+          </w:rPr>
+          <w:tab/>
+        </w:r>
+        <w:r>
+          <w:rPr>
+            <w:rStyle w:val="Lienhypertexte"/>
+          </w:rPr>
+          <w:t>Réalisation</w:t>
+        </w:r>
+        <w:r>
+          <w:rPr>
+            <w:webHidden/>
+          </w:rPr>
+          <w:tab/>
+        </w:r>
+        <w:r>
+          <w:rPr>
+            <w:webHidden/>
+          </w:rPr>
+          <w:fldChar w:fldCharType="begin"/>
+        </w:r>
+        <w:r>
+          <w:rPr>
+            <w:webHidden/>
+          </w:rPr>
+          <w:instrText xml:space="preserve"> PAGEREF _Toc514416302 \h </w:instrText>
+        </w:r>
+        <w:r>
+          <w:rPr>
+            <w:webHidden/>
+          </w:rPr>
+        </w:r>
+        <w:r>
+          <w:rPr>
+            <w:webHidden/>
+          </w:rPr>
+          <w:fldChar w:fldCharType="separate"/>
+        </w:r>
+        <w:r>
+          <w:rPr>
+            <w:webHidden/>
+          </w:rPr>
+          <w:t>31</w:t>
+        </w:r>
+        <w:r>
+          <w:rPr>
             <w:webHidden/>
           </w:rPr>
           <w:fldChar w:fldCharType="end"/>
@@ -1321,13 +3498,14 @@
           <w:lang w:val="fr-CH" w:eastAsia="fr-CH"/>
         </w:rPr>
       </w:pPr>
-      <w:hyperlink w:anchor="_Toc499021846" w:history="1">
+      <w:hyperlink w:anchor="_Toc514416303" w:history="1">
         <w:r>
           <w:rPr>
             <w:rStyle w:val="Lienhypertexte"/>
-            <w:noProof/>
-          </w:rPr>
-          <w:t>3.4</w:t>
+            <w:iCs/>
+            <w:noProof/>
+          </w:rPr>
+          <w:t>3.1</w:t>
         </w:r>
         <w:r>
           <w:rPr>
@@ -1342,9 +3520,10 @@
         <w:r>
           <w:rPr>
             <w:rStyle w:val="Lienhypertexte"/>
-            <w:noProof/>
-          </w:rPr>
-          <w:t>Liste des documents fournis</w:t>
+            <w:iCs/>
+            <w:noProof/>
+          </w:rPr>
+          <w:t>Dossier de réalisation</w:t>
         </w:r>
         <w:r>
           <w:rPr>
@@ -1365,7 +3544,7 @@
             <w:noProof/>
             <w:webHidden/>
           </w:rPr>
-          <w:instrText xml:space="preserve"> PAGEREF _Toc499021846 \h </w:instrText>
+          <w:instrText xml:space="preserve"> PAGEREF _Toc514416303 \h </w:instrText>
         </w:r>
         <w:r>
           <w:rPr>
@@ -1385,161 +3564,11 @@
             <w:noProof/>
             <w:webHidden/>
           </w:rPr>
-          <w:t>6</w:t>
-        </w:r>
-        <w:r>
-          <w:rPr>
-            <w:noProof/>
-            <w:webHidden/>
-          </w:rPr>
-          <w:fldChar w:fldCharType="end"/>
-        </w:r>
-      </w:hyperlink>
-    </w:p>
-    <w:p>
-      <w:pPr>
-        <w:pStyle w:val="TM1"/>
-        <w:rPr>
-          <w:rFonts w:asciiTheme="minorHAnsi" w:eastAsiaTheme="minorEastAsia" w:hAnsiTheme="minorHAnsi" w:cstheme="minorBidi"/>
-          <w:sz w:val="22"/>
-          <w:szCs w:val="22"/>
-          <w:lang w:val="fr-CH" w:eastAsia="fr-CH"/>
-        </w:rPr>
-      </w:pPr>
-      <w:hyperlink w:anchor="_Toc499021847" w:history="1">
-        <w:r>
-          <w:rPr>
-            <w:rStyle w:val="Lienhypertexte"/>
-          </w:rPr>
-          <w:t>4</w:t>
-        </w:r>
-        <w:r>
-          <w:rPr>
-            <w:rFonts w:asciiTheme="minorHAnsi" w:eastAsiaTheme="minorEastAsia" w:hAnsiTheme="minorHAnsi" w:cstheme="minorBidi"/>
-            <w:sz w:val="22"/>
-            <w:szCs w:val="22"/>
-            <w:lang w:val="fr-CH" w:eastAsia="fr-CH"/>
-          </w:rPr>
-          <w:tab/>
-        </w:r>
-        <w:r>
-          <w:rPr>
-            <w:rStyle w:val="Lienhypertexte"/>
-          </w:rPr>
-          <w:t>Conclusions</w:t>
-        </w:r>
-        <w:r>
-          <w:rPr>
-            <w:webHidden/>
-          </w:rPr>
-          <w:tab/>
-        </w:r>
-        <w:r>
-          <w:rPr>
-            <w:webHidden/>
-          </w:rPr>
-          <w:fldChar w:fldCharType="begin"/>
-        </w:r>
-        <w:r>
-          <w:rPr>
-            <w:webHidden/>
-          </w:rPr>
-          <w:instrText xml:space="preserve"> PAGEREF _Toc499021847 \h </w:instrText>
-        </w:r>
-        <w:r>
-          <w:rPr>
-            <w:webHidden/>
-          </w:rPr>
-        </w:r>
-        <w:r>
-          <w:rPr>
-            <w:webHidden/>
-          </w:rPr>
-          <w:fldChar w:fldCharType="separate"/>
-        </w:r>
-        <w:r>
-          <w:rPr>
-            <w:webHidden/>
-          </w:rPr>
-          <w:t>6</w:t>
-        </w:r>
-        <w:r>
-          <w:rPr>
-            <w:webHidden/>
-          </w:rPr>
-          <w:fldChar w:fldCharType="end"/>
-        </w:r>
-      </w:hyperlink>
-    </w:p>
-    <w:p>
-      <w:pPr>
-        <w:pStyle w:val="TM1"/>
-        <w:rPr>
-          <w:rFonts w:asciiTheme="minorHAnsi" w:eastAsiaTheme="minorEastAsia" w:hAnsiTheme="minorHAnsi" w:cstheme="minorBidi"/>
-          <w:sz w:val="22"/>
-          <w:szCs w:val="22"/>
-          <w:lang w:val="fr-CH" w:eastAsia="fr-CH"/>
-        </w:rPr>
-      </w:pPr>
-      <w:hyperlink w:anchor="_Toc499021848" w:history="1">
-        <w:r>
-          <w:rPr>
-            <w:rStyle w:val="Lienhypertexte"/>
-          </w:rPr>
-          <w:t>5</w:t>
-        </w:r>
-        <w:r>
-          <w:rPr>
-            <w:rFonts w:asciiTheme="minorHAnsi" w:eastAsiaTheme="minorEastAsia" w:hAnsiTheme="minorHAnsi" w:cstheme="minorBidi"/>
-            <w:sz w:val="22"/>
-            <w:szCs w:val="22"/>
-            <w:lang w:val="fr-CH" w:eastAsia="fr-CH"/>
-          </w:rPr>
-          <w:tab/>
-        </w:r>
-        <w:r>
-          <w:rPr>
-            <w:rStyle w:val="Lienhypertexte"/>
-          </w:rPr>
-          <w:t>Annexes</w:t>
-        </w:r>
-        <w:r>
-          <w:rPr>
-            <w:webHidden/>
-          </w:rPr>
-          <w:tab/>
-        </w:r>
-        <w:r>
-          <w:rPr>
-            <w:webHidden/>
-          </w:rPr>
-          <w:fldChar w:fldCharType="begin"/>
-        </w:r>
-        <w:r>
-          <w:rPr>
-            <w:webHidden/>
-          </w:rPr>
-          <w:instrText xml:space="preserve"> PAGEREF _Toc499021848 \h </w:instrText>
-        </w:r>
-        <w:r>
-          <w:rPr>
-            <w:webHidden/>
-          </w:rPr>
-        </w:r>
-        <w:r>
-          <w:rPr>
-            <w:webHidden/>
-          </w:rPr>
-          <w:fldChar w:fldCharType="separate"/>
-        </w:r>
-        <w:r>
-          <w:rPr>
-            <w:webHidden/>
-          </w:rPr>
-          <w:t>7</w:t>
-        </w:r>
-        <w:r>
-          <w:rPr>
+          <w:t>31</w:t>
+        </w:r>
+        <w:r>
+          <w:rPr>
+            <w:noProof/>
             <w:webHidden/>
           </w:rPr>
           <w:fldChar w:fldCharType="end"/>
@@ -1561,13 +3590,14 @@
           <w:lang w:val="fr-CH" w:eastAsia="fr-CH"/>
         </w:rPr>
       </w:pPr>
-      <w:hyperlink w:anchor="_Toc499021849" w:history="1">
+      <w:hyperlink w:anchor="_Toc514416304" w:history="1">
         <w:r>
           <w:rPr>
             <w:rStyle w:val="Lienhypertexte"/>
-            <w:noProof/>
-          </w:rPr>
-          <w:t>5.1</w:t>
+            <w:iCs/>
+            <w:noProof/>
+          </w:rPr>
+          <w:t>3.2</w:t>
         </w:r>
         <w:r>
           <w:rPr>
@@ -1582,9 +3612,10 @@
         <w:r>
           <w:rPr>
             <w:rStyle w:val="Lienhypertexte"/>
-            <w:noProof/>
-          </w:rPr>
-          <w:t>Résumé du rapport du TPI / version succincte de la documentation</w:t>
+            <w:iCs/>
+            <w:noProof/>
+          </w:rPr>
+          <w:t>Description des tests effectués</w:t>
         </w:r>
         <w:r>
           <w:rPr>
@@ -1605,7 +3636,7 @@
             <w:noProof/>
             <w:webHidden/>
           </w:rPr>
-          <w:instrText xml:space="preserve"> PAGEREF _Toc499021849 \h </w:instrText>
+          <w:instrText xml:space="preserve"> PAGEREF _Toc514416304 \h </w:instrText>
         </w:r>
         <w:r>
           <w:rPr>
@@ -1625,7 +3656,7 @@
             <w:noProof/>
             <w:webHidden/>
           </w:rPr>
-          <w:t>7</w:t>
+          <w:t>31</w:t>
         </w:r>
         <w:r>
           <w:rPr>
@@ -1651,13 +3682,14 @@
           <w:lang w:val="fr-CH" w:eastAsia="fr-CH"/>
         </w:rPr>
       </w:pPr>
-      <w:hyperlink w:anchor="_Toc499021850" w:history="1">
+      <w:hyperlink w:anchor="_Toc514416305" w:history="1">
         <w:r>
           <w:rPr>
             <w:rStyle w:val="Lienhypertexte"/>
-            <w:noProof/>
-          </w:rPr>
-          <w:t>5.2</w:t>
+            <w:iCs/>
+            <w:noProof/>
+          </w:rPr>
+          <w:t>3.3</w:t>
         </w:r>
         <w:r>
           <w:rPr>
@@ -1672,9 +3704,10 @@
         <w:r>
           <w:rPr>
             <w:rStyle w:val="Lienhypertexte"/>
-            <w:noProof/>
-          </w:rPr>
-          <w:t>Sources – Bibliographie</w:t>
+            <w:iCs/>
+            <w:noProof/>
+          </w:rPr>
+          <w:t>Erreurs restantes</w:t>
         </w:r>
         <w:r>
           <w:rPr>
@@ -1695,7 +3728,7 @@
             <w:noProof/>
             <w:webHidden/>
           </w:rPr>
-          <w:instrText xml:space="preserve"> PAGEREF _Toc499021850 \h </w:instrText>
+          <w:instrText xml:space="preserve"> PAGEREF _Toc514416305 \h </w:instrText>
         </w:r>
         <w:r>
           <w:rPr>
@@ -1715,7 +3748,7 @@
             <w:noProof/>
             <w:webHidden/>
           </w:rPr>
-          <w:t>7</w:t>
+          <w:t>32</w:t>
         </w:r>
         <w:r>
           <w:rPr>
@@ -1741,13 +3774,14 @@
           <w:lang w:val="fr-CH" w:eastAsia="fr-CH"/>
         </w:rPr>
       </w:pPr>
-      <w:hyperlink w:anchor="_Toc499021851" w:history="1">
+      <w:hyperlink w:anchor="_Toc514416306" w:history="1">
         <w:r>
           <w:rPr>
             <w:rStyle w:val="Lienhypertexte"/>
-            <w:noProof/>
-          </w:rPr>
-          <w:t>5.3</w:t>
+            <w:iCs/>
+            <w:noProof/>
+          </w:rPr>
+          <w:t>3.4</w:t>
         </w:r>
         <w:r>
           <w:rPr>
@@ -1762,9 +3796,10 @@
         <w:r>
           <w:rPr>
             <w:rStyle w:val="Lienhypertexte"/>
-            <w:noProof/>
-          </w:rPr>
-          <w:t>Journal de travail</w:t>
+            <w:iCs/>
+            <w:noProof/>
+          </w:rPr>
+          <w:t>Liste des documents fournis</w:t>
         </w:r>
         <w:r>
           <w:rPr>
@@ -1785,7 +3820,7 @@
             <w:noProof/>
             <w:webHidden/>
           </w:rPr>
-          <w:instrText xml:space="preserve"> PAGEREF _Toc499021851 \h </w:instrText>
+          <w:instrText xml:space="preserve"> PAGEREF _Toc514416306 \h </w:instrText>
         </w:r>
         <w:r>
           <w:rPr>
@@ -1805,11 +3840,161 @@
             <w:noProof/>
             <w:webHidden/>
           </w:rPr>
-          <w:t>7</w:t>
-        </w:r>
-        <w:r>
-          <w:rPr>
-            <w:noProof/>
+          <w:t>32</w:t>
+        </w:r>
+        <w:r>
+          <w:rPr>
+            <w:noProof/>
+            <w:webHidden/>
+          </w:rPr>
+          <w:fldChar w:fldCharType="end"/>
+        </w:r>
+      </w:hyperlink>
+    </w:p>
+    <w:p>
+      <w:pPr>
+        <w:pStyle w:val="TM1"/>
+        <w:rPr>
+          <w:rFonts w:asciiTheme="minorHAnsi" w:eastAsiaTheme="minorEastAsia" w:hAnsiTheme="minorHAnsi" w:cstheme="minorBidi"/>
+          <w:sz w:val="22"/>
+          <w:szCs w:val="22"/>
+          <w:lang w:val="fr-CH" w:eastAsia="fr-CH"/>
+        </w:rPr>
+      </w:pPr>
+      <w:hyperlink w:anchor="_Toc514416307" w:history="1">
+        <w:r>
+          <w:rPr>
+            <w:rStyle w:val="Lienhypertexte"/>
+          </w:rPr>
+          <w:t>4</w:t>
+        </w:r>
+        <w:r>
+          <w:rPr>
+            <w:rFonts w:asciiTheme="minorHAnsi" w:eastAsiaTheme="minorEastAsia" w:hAnsiTheme="minorHAnsi" w:cstheme="minorBidi"/>
+            <w:sz w:val="22"/>
+            <w:szCs w:val="22"/>
+            <w:lang w:val="fr-CH" w:eastAsia="fr-CH"/>
+          </w:rPr>
+          <w:tab/>
+        </w:r>
+        <w:r>
+          <w:rPr>
+            <w:rStyle w:val="Lienhypertexte"/>
+          </w:rPr>
+          <w:t>Conclusions</w:t>
+        </w:r>
+        <w:r>
+          <w:rPr>
+            <w:webHidden/>
+          </w:rPr>
+          <w:tab/>
+        </w:r>
+        <w:r>
+          <w:rPr>
+            <w:webHidden/>
+          </w:rPr>
+          <w:fldChar w:fldCharType="begin"/>
+        </w:r>
+        <w:r>
+          <w:rPr>
+            <w:webHidden/>
+          </w:rPr>
+          <w:instrText xml:space="preserve"> PAGEREF _Toc514416307 \h </w:instrText>
+        </w:r>
+        <w:r>
+          <w:rPr>
+            <w:webHidden/>
+          </w:rPr>
+        </w:r>
+        <w:r>
+          <w:rPr>
+            <w:webHidden/>
+          </w:rPr>
+          <w:fldChar w:fldCharType="separate"/>
+        </w:r>
+        <w:r>
+          <w:rPr>
+            <w:webHidden/>
+          </w:rPr>
+          <w:t>32</w:t>
+        </w:r>
+        <w:r>
+          <w:rPr>
+            <w:webHidden/>
+          </w:rPr>
+          <w:fldChar w:fldCharType="end"/>
+        </w:r>
+      </w:hyperlink>
+    </w:p>
+    <w:p>
+      <w:pPr>
+        <w:pStyle w:val="TM1"/>
+        <w:rPr>
+          <w:rFonts w:asciiTheme="minorHAnsi" w:eastAsiaTheme="minorEastAsia" w:hAnsiTheme="minorHAnsi" w:cstheme="minorBidi"/>
+          <w:sz w:val="22"/>
+          <w:szCs w:val="22"/>
+          <w:lang w:val="fr-CH" w:eastAsia="fr-CH"/>
+        </w:rPr>
+      </w:pPr>
+      <w:hyperlink w:anchor="_Toc514416308" w:history="1">
+        <w:r>
+          <w:rPr>
+            <w:rStyle w:val="Lienhypertexte"/>
+          </w:rPr>
+          <w:t>5</w:t>
+        </w:r>
+        <w:r>
+          <w:rPr>
+            <w:rFonts w:asciiTheme="minorHAnsi" w:eastAsiaTheme="minorEastAsia" w:hAnsiTheme="minorHAnsi" w:cstheme="minorBidi"/>
+            <w:sz w:val="22"/>
+            <w:szCs w:val="22"/>
+            <w:lang w:val="fr-CH" w:eastAsia="fr-CH"/>
+          </w:rPr>
+          <w:tab/>
+        </w:r>
+        <w:r>
+          <w:rPr>
+            <w:rStyle w:val="Lienhypertexte"/>
+          </w:rPr>
+          <w:t>Annexes</w:t>
+        </w:r>
+        <w:r>
+          <w:rPr>
+            <w:webHidden/>
+          </w:rPr>
+          <w:tab/>
+        </w:r>
+        <w:r>
+          <w:rPr>
+            <w:webHidden/>
+          </w:rPr>
+          <w:fldChar w:fldCharType="begin"/>
+        </w:r>
+        <w:r>
+          <w:rPr>
+            <w:webHidden/>
+          </w:rPr>
+          <w:instrText xml:space="preserve"> PAGEREF _Toc514416308 \h </w:instrText>
+        </w:r>
+        <w:r>
+          <w:rPr>
+            <w:webHidden/>
+          </w:rPr>
+        </w:r>
+        <w:r>
+          <w:rPr>
+            <w:webHidden/>
+          </w:rPr>
+          <w:fldChar w:fldCharType="separate"/>
+        </w:r>
+        <w:r>
+          <w:rPr>
+            <w:webHidden/>
+          </w:rPr>
+          <w:t>33</w:t>
+        </w:r>
+        <w:r>
+          <w:rPr>
             <w:webHidden/>
           </w:rPr>
           <w:fldChar w:fldCharType="end"/>
@@ -1831,13 +4016,14 @@
           <w:lang w:val="fr-CH" w:eastAsia="fr-CH"/>
         </w:rPr>
       </w:pPr>
-      <w:hyperlink w:anchor="_Toc499021852" w:history="1">
+      <w:hyperlink w:anchor="_Toc514416309" w:history="1">
         <w:r>
           <w:rPr>
             <w:rStyle w:val="Lienhypertexte"/>
-            <w:noProof/>
-          </w:rPr>
-          <w:t>5.4</w:t>
+            <w:iCs/>
+            <w:noProof/>
+          </w:rPr>
+          <w:t>5.1</w:t>
         </w:r>
         <w:r>
           <w:rPr>
@@ -1852,9 +4038,10 @@
         <w:r>
           <w:rPr>
             <w:rStyle w:val="Lienhypertexte"/>
-            <w:noProof/>
-          </w:rPr>
-          <w:t>Manuel d'Installation</w:t>
+            <w:iCs/>
+            <w:noProof/>
+          </w:rPr>
+          <w:t>Résumé du rapport du TPI / version succincte de la documentation</w:t>
         </w:r>
         <w:r>
           <w:rPr>
@@ -1875,7 +4062,7 @@
             <w:noProof/>
             <w:webHidden/>
           </w:rPr>
-          <w:instrText xml:space="preserve"> PAGEREF _Toc499021852 \h </w:instrText>
+          <w:instrText xml:space="preserve"> PAGEREF _Toc514416309 \h </w:instrText>
         </w:r>
         <w:r>
           <w:rPr>
@@ -1895,7 +4082,7 @@
             <w:noProof/>
             <w:webHidden/>
           </w:rPr>
-          <w:t>7</w:t>
+          <w:t>34</w:t>
         </w:r>
         <w:r>
           <w:rPr>
@@ -1921,13 +4108,14 @@
           <w:lang w:val="fr-CH" w:eastAsia="fr-CH"/>
         </w:rPr>
       </w:pPr>
-      <w:hyperlink w:anchor="_Toc499021853" w:history="1">
+      <w:hyperlink w:anchor="_Toc514416310" w:history="1">
         <w:r>
           <w:rPr>
             <w:rStyle w:val="Lienhypertexte"/>
-            <w:noProof/>
-          </w:rPr>
-          <w:t>5.5</w:t>
+            <w:iCs/>
+            <w:noProof/>
+          </w:rPr>
+          <w:t>5.2</w:t>
         </w:r>
         <w:r>
           <w:rPr>
@@ -1942,9 +4130,10 @@
         <w:r>
           <w:rPr>
             <w:rStyle w:val="Lienhypertexte"/>
-            <w:noProof/>
-          </w:rPr>
-          <w:t>Manuel d'Utilisation</w:t>
+            <w:iCs/>
+            <w:noProof/>
+          </w:rPr>
+          <w:t>Sources – Bibliographie</w:t>
         </w:r>
         <w:r>
           <w:rPr>
@@ -1965,7 +4154,7 @@
             <w:noProof/>
             <w:webHidden/>
           </w:rPr>
-          <w:instrText xml:space="preserve"> PAGEREF _Toc499021853 \h </w:instrText>
+          <w:instrText xml:space="preserve"> PAGEREF _Toc514416310 \h </w:instrText>
         </w:r>
         <w:r>
           <w:rPr>
@@ -1985,7 +4174,7 @@
             <w:noProof/>
             <w:webHidden/>
           </w:rPr>
-          <w:t>7</w:t>
+          <w:t>34</w:t>
         </w:r>
         <w:r>
           <w:rPr>
@@ -2011,13 +4200,14 @@
           <w:lang w:val="fr-CH" w:eastAsia="fr-CH"/>
         </w:rPr>
       </w:pPr>
-      <w:hyperlink w:anchor="_Toc499021854" w:history="1">
+      <w:hyperlink w:anchor="_Toc514416311" w:history="1">
         <w:r>
           <w:rPr>
             <w:rStyle w:val="Lienhypertexte"/>
-            <w:noProof/>
-          </w:rPr>
-          <w:t>5.6</w:t>
+            <w:iCs/>
+            <w:noProof/>
+          </w:rPr>
+          <w:t>5.3</w:t>
         </w:r>
         <w:r>
           <w:rPr>
@@ -2032,6 +4222,283 @@
         <w:r>
           <w:rPr>
             <w:rStyle w:val="Lienhypertexte"/>
+            <w:iCs/>
+            <w:noProof/>
+          </w:rPr>
+          <w:t>Journal de bord</w:t>
+        </w:r>
+        <w:r>
+          <w:rPr>
+            <w:noProof/>
+            <w:webHidden/>
+          </w:rPr>
+          <w:tab/>
+        </w:r>
+        <w:r>
+          <w:rPr>
+            <w:noProof/>
+            <w:webHidden/>
+          </w:rPr>
+          <w:fldChar w:fldCharType="begin"/>
+        </w:r>
+        <w:r>
+          <w:rPr>
+            <w:noProof/>
+            <w:webHidden/>
+          </w:rPr>
+          <w:instrText xml:space="preserve"> PAGEREF _Toc514416311 \h </w:instrText>
+        </w:r>
+        <w:r>
+          <w:rPr>
+            <w:noProof/>
+            <w:webHidden/>
+          </w:rPr>
+        </w:r>
+        <w:r>
+          <w:rPr>
+            <w:noProof/>
+            <w:webHidden/>
+          </w:rPr>
+          <w:fldChar w:fldCharType="separate"/>
+        </w:r>
+        <w:r>
+          <w:rPr>
+            <w:noProof/>
+            <w:webHidden/>
+          </w:rPr>
+          <w:t>34</w:t>
+        </w:r>
+        <w:r>
+          <w:rPr>
+            <w:noProof/>
+            <w:webHidden/>
+          </w:rPr>
+          <w:fldChar w:fldCharType="end"/>
+        </w:r>
+      </w:hyperlink>
+    </w:p>
+    <w:p>
+      <w:pPr>
+        <w:pStyle w:val="TM2"/>
+        <w:tabs>
+          <w:tab w:val="left" w:pos="800"/>
+          <w:tab w:val="right" w:leader="dot" w:pos="9060"/>
+        </w:tabs>
+        <w:rPr>
+          <w:rFonts w:asciiTheme="minorHAnsi" w:eastAsiaTheme="minorEastAsia" w:hAnsiTheme="minorHAnsi" w:cstheme="minorBidi"/>
+          <w:noProof/>
+          <w:sz w:val="22"/>
+          <w:szCs w:val="22"/>
+          <w:lang w:val="fr-CH" w:eastAsia="fr-CH"/>
+        </w:rPr>
+      </w:pPr>
+      <w:hyperlink w:anchor="_Toc514416312" w:history="1">
+        <w:r>
+          <w:rPr>
+            <w:rStyle w:val="Lienhypertexte"/>
+            <w:iCs/>
+            <w:noProof/>
+          </w:rPr>
+          <w:t>5.4</w:t>
+        </w:r>
+        <w:r>
+          <w:rPr>
+            <w:rFonts w:asciiTheme="minorHAnsi" w:eastAsiaTheme="minorEastAsia" w:hAnsiTheme="minorHAnsi" w:cstheme="minorBidi"/>
+            <w:noProof/>
+            <w:sz w:val="22"/>
+            <w:szCs w:val="22"/>
+            <w:lang w:val="fr-CH" w:eastAsia="fr-CH"/>
+          </w:rPr>
+          <w:tab/>
+        </w:r>
+        <w:r>
+          <w:rPr>
+            <w:rStyle w:val="Lienhypertexte"/>
+            <w:iCs/>
+            <w:noProof/>
+          </w:rPr>
+          <w:t>Manuel d'Installation</w:t>
+        </w:r>
+        <w:r>
+          <w:rPr>
+            <w:noProof/>
+            <w:webHidden/>
+          </w:rPr>
+          <w:tab/>
+        </w:r>
+        <w:r>
+          <w:rPr>
+            <w:noProof/>
+            <w:webHidden/>
+          </w:rPr>
+          <w:fldChar w:fldCharType="begin"/>
+        </w:r>
+        <w:r>
+          <w:rPr>
+            <w:noProof/>
+            <w:webHidden/>
+          </w:rPr>
+          <w:instrText xml:space="preserve"> PAGEREF _Toc514416312 \h </w:instrText>
+        </w:r>
+        <w:r>
+          <w:rPr>
+            <w:noProof/>
+            <w:webHidden/>
+          </w:rPr>
+        </w:r>
+        <w:r>
+          <w:rPr>
+            <w:noProof/>
+            <w:webHidden/>
+          </w:rPr>
+          <w:fldChar w:fldCharType="separate"/>
+        </w:r>
+        <w:r>
+          <w:rPr>
+            <w:noProof/>
+            <w:webHidden/>
+          </w:rPr>
+          <w:t>34</w:t>
+        </w:r>
+        <w:r>
+          <w:rPr>
+            <w:noProof/>
+            <w:webHidden/>
+          </w:rPr>
+          <w:fldChar w:fldCharType="end"/>
+        </w:r>
+      </w:hyperlink>
+    </w:p>
+    <w:p>
+      <w:pPr>
+        <w:pStyle w:val="TM2"/>
+        <w:tabs>
+          <w:tab w:val="left" w:pos="800"/>
+          <w:tab w:val="right" w:leader="dot" w:pos="9060"/>
+        </w:tabs>
+        <w:rPr>
+          <w:rFonts w:asciiTheme="minorHAnsi" w:eastAsiaTheme="minorEastAsia" w:hAnsiTheme="minorHAnsi" w:cstheme="minorBidi"/>
+          <w:noProof/>
+          <w:sz w:val="22"/>
+          <w:szCs w:val="22"/>
+          <w:lang w:val="fr-CH" w:eastAsia="fr-CH"/>
+        </w:rPr>
+      </w:pPr>
+      <w:hyperlink w:anchor="_Toc514416313" w:history="1">
+        <w:r>
+          <w:rPr>
+            <w:rStyle w:val="Lienhypertexte"/>
+            <w:iCs/>
+            <w:noProof/>
+          </w:rPr>
+          <w:t>5.5</w:t>
+        </w:r>
+        <w:r>
+          <w:rPr>
+            <w:rFonts w:asciiTheme="minorHAnsi" w:eastAsiaTheme="minorEastAsia" w:hAnsiTheme="minorHAnsi" w:cstheme="minorBidi"/>
+            <w:noProof/>
+            <w:sz w:val="22"/>
+            <w:szCs w:val="22"/>
+            <w:lang w:val="fr-CH" w:eastAsia="fr-CH"/>
+          </w:rPr>
+          <w:tab/>
+        </w:r>
+        <w:r>
+          <w:rPr>
+            <w:rStyle w:val="Lienhypertexte"/>
+            <w:iCs/>
+            <w:noProof/>
+          </w:rPr>
+          <w:t>Manuel d'Utilisation</w:t>
+        </w:r>
+        <w:r>
+          <w:rPr>
+            <w:noProof/>
+            <w:webHidden/>
+          </w:rPr>
+          <w:tab/>
+        </w:r>
+        <w:r>
+          <w:rPr>
+            <w:noProof/>
+            <w:webHidden/>
+          </w:rPr>
+          <w:fldChar w:fldCharType="begin"/>
+        </w:r>
+        <w:r>
+          <w:rPr>
+            <w:noProof/>
+            <w:webHidden/>
+          </w:rPr>
+          <w:instrText xml:space="preserve"> PAGEREF _Toc514416313 \h </w:instrText>
+        </w:r>
+        <w:r>
+          <w:rPr>
+            <w:noProof/>
+            <w:webHidden/>
+          </w:rPr>
+        </w:r>
+        <w:r>
+          <w:rPr>
+            <w:noProof/>
+            <w:webHidden/>
+          </w:rPr>
+          <w:fldChar w:fldCharType="separate"/>
+        </w:r>
+        <w:r>
+          <w:rPr>
+            <w:noProof/>
+            <w:webHidden/>
+          </w:rPr>
+          <w:t>34</w:t>
+        </w:r>
+        <w:r>
+          <w:rPr>
+            <w:noProof/>
+            <w:webHidden/>
+          </w:rPr>
+          <w:fldChar w:fldCharType="end"/>
+        </w:r>
+      </w:hyperlink>
+    </w:p>
+    <w:p>
+      <w:pPr>
+        <w:pStyle w:val="TM2"/>
+        <w:tabs>
+          <w:tab w:val="left" w:pos="800"/>
+          <w:tab w:val="right" w:leader="dot" w:pos="9060"/>
+        </w:tabs>
+        <w:rPr>
+          <w:rFonts w:asciiTheme="minorHAnsi" w:eastAsiaTheme="minorEastAsia" w:hAnsiTheme="minorHAnsi" w:cstheme="minorBidi"/>
+          <w:noProof/>
+          <w:sz w:val="22"/>
+          <w:szCs w:val="22"/>
+          <w:lang w:val="fr-CH" w:eastAsia="fr-CH"/>
+        </w:rPr>
+      </w:pPr>
+      <w:hyperlink w:anchor="_Toc514416314" w:history="1">
+        <w:r>
+          <w:rPr>
+            <w:rStyle w:val="Lienhypertexte"/>
+            <w:iCs/>
+            <w:noProof/>
+          </w:rPr>
+          <w:t>5.6</w:t>
+        </w:r>
+        <w:r>
+          <w:rPr>
+            <w:rFonts w:asciiTheme="minorHAnsi" w:eastAsiaTheme="minorEastAsia" w:hAnsiTheme="minorHAnsi" w:cstheme="minorBidi"/>
+            <w:noProof/>
+            <w:sz w:val="22"/>
+            <w:szCs w:val="22"/>
+            <w:lang w:val="fr-CH" w:eastAsia="fr-CH"/>
+          </w:rPr>
+          <w:tab/>
+        </w:r>
+        <w:r>
+          <w:rPr>
+            <w:rStyle w:val="Lienhypertexte"/>
+            <w:iCs/>
             <w:noProof/>
           </w:rPr>
           <w:t>Archives du projet</w:t>
@@ -2055,7 +4522,7 @@
             <w:noProof/>
             <w:webHidden/>
           </w:rPr>
-          <w:instrText xml:space="preserve"> PAGEREF _Toc499021854 \h </w:instrText>
+          <w:instrText xml:space="preserve"> PAGEREF _Toc514416314 \h </w:instrText>
         </w:r>
         <w:r>
           <w:rPr>
@@ -2075,7 +4542,7 @@
             <w:noProof/>
             <w:webHidden/>
           </w:rPr>
-          <w:t>7</w:t>
+          <w:t>34</w:t>
         </w:r>
         <w:r>
           <w:rPr>
@@ -2092,86 +4559,6 @@
       </w:r>
     </w:p>
     <w:p>
-      <w:pPr>
-        <w:rPr>
-          <w:bCs/>
-          <w:i/>
-          <w:sz w:val="20"/>
-          <w:u w:val="single"/>
-        </w:rPr>
-      </w:pPr>
-    </w:p>
-    <w:p>
-      <w:pPr>
-        <w:rPr>
-          <w:bCs/>
-          <w:i/>
-          <w:sz w:val="20"/>
-        </w:rPr>
-      </w:pPr>
-      <w:r>
-        <w:rPr>
-          <w:bCs/>
-          <w:i/>
-          <w:sz w:val="20"/>
-          <w:u w:val="single"/>
-        </w:rPr>
-        <w:t>NOTE L’INTENTION DES UTILISATEURS DE CE CANEVAS</w:t>
-      </w:r>
-      <w:r>
-        <w:rPr>
-          <w:bCs/>
-          <w:i/>
-          <w:sz w:val="20"/>
-        </w:rPr>
-        <w:t>:</w:t>
-      </w:r>
-      <w:r>
-        <w:rPr>
-          <w:bCs/>
-          <w:i/>
-          <w:sz w:val="20"/>
-        </w:rPr>
-        <w:br/>
-        <w:t>Toutes les parties en italiques sont là pour aider à comprendre ce qu’il faut mettre dans cette partie du document. Elles n’ont donc aucune raison d’être dans le document final.</w:t>
-      </w:r>
-    </w:p>
-    <w:p>
-      <w:pPr>
-        <w:rPr>
-          <w:bCs/>
-          <w:i/>
-          <w:sz w:val="20"/>
-        </w:rPr>
-      </w:pPr>
-      <w:r>
-        <w:rPr>
-          <w:bCs/>
-          <w:i/>
-          <w:sz w:val="20"/>
-        </w:rPr>
-        <w:t xml:space="preserve">De plus, en fonction du type de </w:t>
-      </w:r>
-      <w:proofErr w:type="gramStart"/>
-      <w:r>
-        <w:rPr>
-          <w:bCs/>
-          <w:i/>
-          <w:sz w:val="20"/>
-        </w:rPr>
-        <w:t>projet,  il</w:t>
-      </w:r>
-      <w:proofErr w:type="gramEnd"/>
-      <w:r>
-        <w:rPr>
-          <w:bCs/>
-          <w:i/>
-          <w:sz w:val="20"/>
-        </w:rPr>
-        <w:t xml:space="preserve"> est tout à fait possible que certains chapitres ou paragraphes n’aient aucun sens. Dans ce cas il est recommandé de les retirer du document pour éviter de l’alourdir inutilement.  </w:t>
-      </w:r>
-    </w:p>
-    <w:p>
       <w:r>
         <w:br w:type="page"/>
       </w:r>
@@ -2180,7 +4567,7 @@
       <w:pPr>
         <w:pStyle w:val="Titre1"/>
       </w:pPr>
-      <w:bookmarkStart w:id="0" w:name="_Toc499021832"/>
+      <w:bookmarkStart w:id="0" w:name="_Toc514416265"/>
       <w:r>
         <w:lastRenderedPageBreak/>
         <w:t>Analyse prél</w:t>
@@ -2201,7 +4588,7 @@
           <w:iCs/>
         </w:rPr>
       </w:pPr>
-      <w:bookmarkStart w:id="1" w:name="_Toc499021833"/>
+      <w:bookmarkStart w:id="1" w:name="_Toc514416266"/>
       <w:r>
         <w:rPr>
           <w:i w:val="0"/>
@@ -2221,19 +4608,28 @@
     <w:p/>
     <w:p>
       <w:r>
-        <w:t>Ce projet est réalisé en tant que TPI, le travail est effectué sur les postes disponibles au CPNV et ne doit pas être réalisé en dehors du CPNV. Ce projet permettra de me noter selon les critères donnés dans le cahier des charges.</w:t>
+        <w:t>Ce projet est réalisé en tant que TPI, le travail est effectué sur les postes disponibles au CPNV. Ce projet permettra de m</w:t>
+      </w:r>
+      <w:r>
+        <w:t xml:space="preserve">’évaluer </w:t>
+      </w:r>
+      <w:r>
+        <w:t>selon les critères donnés dans le cahier des charges.</w:t>
       </w:r>
     </w:p>
     <w:p/>
     <w:p>
       <w:r>
-        <w:t>Ce projet me permettra de m’améliorer en développement web et en apprendre plus sur l’architecture MVC.</w:t>
-      </w:r>
-    </w:p>
-    <w:p/>
-    <w:p>
-      <w:r>
-        <w:t>Auparavant j’ai eu l’occasion de réaliser un poker en ligne pendant mon pré-TPI permettant à plusieurs joueurs de jouer en ligne au même temps. Il y a donc une similitude avec le projet que je dois réaliser pour le TPI</w:t>
+        <w:t xml:space="preserve">Auparavant j’ai eu l’occasion de réaliser un poker en ligne pendant mon pré-TPI permettant à plusieurs joueurs </w:t>
+      </w:r>
+      <w:r>
+        <w:t>en</w:t>
+      </w:r>
+      <w:r>
+        <w:t xml:space="preserve"> même temps. </w:t>
+      </w:r>
+      <w:r>
+        <w:t>Je pourrais utiliser les connaissances acquises tout au long de mon pré-TPI afin de réaliser mon TPI</w:t>
       </w:r>
       <w:r>
         <w:t>.</w:t>
@@ -2269,7 +4665,7 @@
           <w:iCs/>
         </w:rPr>
       </w:pPr>
-      <w:bookmarkStart w:id="2" w:name="_Toc499021834"/>
+      <w:bookmarkStart w:id="2" w:name="_Toc514416267"/>
       <w:r>
         <w:rPr>
           <w:i w:val="0"/>
@@ -2278,6 +4674,99 @@
         <w:t>Objectifs</w:t>
       </w:r>
       <w:bookmarkEnd w:id="2"/>
+    </w:p>
+    <w:p/>
+    <w:p>
+      <w:r>
+        <w:t xml:space="preserve">Lors de ce projet je veux </w:t>
+      </w:r>
+      <w:r>
+        <w:t>:</w:t>
+      </w:r>
+    </w:p>
+    <w:p>
+      <w:pPr>
+        <w:pStyle w:val="Paragraphedeliste"/>
+        <w:numPr>
+          <w:ilvl w:val="0"/>
+          <w:numId w:val="37"/>
+        </w:numPr>
+      </w:pPr>
+      <w:r>
+        <w:t xml:space="preserve">Améliorer mes connaissances dans l’architecture MVC </w:t>
+      </w:r>
+    </w:p>
+    <w:p>
+      <w:pPr>
+        <w:pStyle w:val="Paragraphedeliste"/>
+        <w:numPr>
+          <w:ilvl w:val="0"/>
+          <w:numId w:val="37"/>
+        </w:numPr>
+      </w:pPr>
+      <w:r>
+        <w:t xml:space="preserve">Tenir une planification dans Trello tout au long du projet et à jour à l’aide de </w:t>
+      </w:r>
+      <w:proofErr w:type="spellStart"/>
+      <w:r>
+        <w:t>scrum</w:t>
+      </w:r>
+      <w:proofErr w:type="spellEnd"/>
+      <w:r>
+        <w:t xml:space="preserve"> for </w:t>
+      </w:r>
+      <w:proofErr w:type="spellStart"/>
+      <w:r>
+        <w:t>trello</w:t>
+      </w:r>
+      <w:proofErr w:type="spellEnd"/>
+    </w:p>
+    <w:p>
+      <w:pPr>
+        <w:pStyle w:val="Paragraphedeliste"/>
+        <w:numPr>
+          <w:ilvl w:val="0"/>
+          <w:numId w:val="37"/>
+        </w:numPr>
+      </w:pPr>
+      <w:r>
+        <w:t>Créer un jeu paramétrable</w:t>
+      </w:r>
+    </w:p>
+    <w:p>
+      <w:pPr>
+        <w:pStyle w:val="Paragraphedeliste"/>
+        <w:numPr>
+          <w:ilvl w:val="0"/>
+          <w:numId w:val="37"/>
+        </w:numPr>
+      </w:pPr>
+      <w:r>
+        <w:t xml:space="preserve">Créer un jeu en multijoueur </w:t>
+      </w:r>
+    </w:p>
+    <w:p/>
+    <w:p>
+      <w:r>
+        <w:br w:type="page"/>
+      </w:r>
+    </w:p>
+    <w:p>
+      <w:pPr>
+        <w:pStyle w:val="Titre2"/>
+        <w:rPr>
+          <w:i w:val="0"/>
+          <w:iCs/>
+        </w:rPr>
+      </w:pPr>
+      <w:r>
+        <w:rPr>
+          <w:i w:val="0"/>
+          <w:iCs/>
+        </w:rPr>
+        <w:lastRenderedPageBreak/>
+        <w:t>Descriptif</w:t>
+      </w:r>
     </w:p>
     <w:p/>
     <w:p>
@@ -2424,14 +4913,10 @@
         <w:t>Imposition avec forfait : un nombre calculé en fonction des poissons qu’il possède, mais au maximum 10</w:t>
       </w:r>
     </w:p>
-    <w:p>
-      <w:r>
-        <w:br w:type="page"/>
-      </w:r>
-    </w:p>
-    <w:p>
-      <w:r>
-        <w:lastRenderedPageBreak/>
+    <w:p/>
+    <w:p/>
+    <w:p>
+      <w:r>
         <w:t>Une partie compte 18 tours de jeu – appelés saison de pêche.</w:t>
       </w:r>
     </w:p>
@@ -2505,14 +4990,11 @@
     </w:p>
     <w:p>
       <w:pPr>
-        <w:rPr>
-          <w:szCs w:val="14"/>
-        </w:rPr>
-      </w:pPr>
-    </w:p>
-    <w:p>
-      <w:pPr>
         <w:pStyle w:val="Titre2"/>
+        <w:numPr>
+          <w:ilvl w:val="0"/>
+          <w:numId w:val="0"/>
+        </w:numPr>
         <w:rPr>
           <w:i w:val="0"/>
           <w:iCs/>
@@ -2524,7 +5006,7 @@
         </w:rPr>
         <w:br w:type="page"/>
       </w:r>
-      <w:bookmarkStart w:id="3" w:name="_Toc499021835"/>
+      <w:bookmarkStart w:id="3" w:name="_Toc514416268"/>
       <w:r>
         <w:rPr>
           <w:i w:val="0"/>
@@ -2576,6 +5058,15 @@
       </w:hyperlink>
       <w:r>
         <w:t xml:space="preserve"> </w:t>
+      </w:r>
+      <w:r>
+        <w:t xml:space="preserve">(Disponible </w:t>
+      </w:r>
+      <w:r>
+        <w:t>au point 5.1 en annexe</w:t>
+      </w:r>
+      <w:r>
+        <w:t>)</w:t>
       </w:r>
     </w:p>
     <w:p/>
@@ -2586,14 +5077,14 @@
         <w:tblLook w:val="04A0" w:firstRow="1" w:lastRow="0" w:firstColumn="1" w:lastColumn="0" w:noHBand="0" w:noVBand="1"/>
       </w:tblPr>
       <w:tblGrid>
-        <w:gridCol w:w="1554"/>
-        <w:gridCol w:w="6088"/>
+        <w:gridCol w:w="1980"/>
+        <w:gridCol w:w="5662"/>
         <w:gridCol w:w="1418"/>
       </w:tblGrid>
       <w:tr>
         <w:tc>
           <w:tcPr>
-            <w:tcW w:w="1554" w:type="dxa"/>
+            <w:tcW w:w="1980" w:type="dxa"/>
             <w:shd w:val="clear" w:color="auto" w:fill="64A0D6"/>
           </w:tcPr>
           <w:p>
@@ -2615,7 +5106,7 @@
         </w:tc>
         <w:tc>
           <w:tcPr>
-            <w:tcW w:w="6088" w:type="dxa"/>
+            <w:tcW w:w="5662" w:type="dxa"/>
             <w:shd w:val="clear" w:color="auto" w:fill="64A0D6"/>
           </w:tcPr>
           <w:p>
@@ -2661,7 +5152,7 @@
       <w:tr>
         <w:tc>
           <w:tcPr>
-            <w:tcW w:w="1554" w:type="dxa"/>
+            <w:tcW w:w="1980" w:type="dxa"/>
           </w:tcPr>
           <w:p>
             <w:r>
@@ -2671,7 +5162,7 @@
         </w:tc>
         <w:tc>
           <w:tcPr>
-            <w:tcW w:w="6088" w:type="dxa"/>
+            <w:tcW w:w="5662" w:type="dxa"/>
           </w:tcPr>
           <w:p>
             <w:r>
@@ -2696,7 +5187,7 @@
       <w:tr>
         <w:tc>
           <w:tcPr>
-            <w:tcW w:w="1554" w:type="dxa"/>
+            <w:tcW w:w="1980" w:type="dxa"/>
           </w:tcPr>
           <w:p>
             <w:r>
@@ -2706,7 +5197,7 @@
         </w:tc>
         <w:tc>
           <w:tcPr>
-            <w:tcW w:w="6088" w:type="dxa"/>
+            <w:tcW w:w="5662" w:type="dxa"/>
           </w:tcPr>
           <w:p>
             <w:r>
@@ -2728,7 +5219,7 @@
       <w:tr>
         <w:tc>
           <w:tcPr>
-            <w:tcW w:w="1554" w:type="dxa"/>
+            <w:tcW w:w="1980" w:type="dxa"/>
           </w:tcPr>
           <w:p>
             <w:r>
@@ -2738,7 +5229,7 @@
         </w:tc>
         <w:tc>
           <w:tcPr>
-            <w:tcW w:w="6088" w:type="dxa"/>
+            <w:tcW w:w="5662" w:type="dxa"/>
           </w:tcPr>
           <w:p>
             <w:r>
@@ -2760,7 +5251,7 @@
       <w:tr>
         <w:tc>
           <w:tcPr>
-            <w:tcW w:w="1554" w:type="dxa"/>
+            <w:tcW w:w="1980" w:type="dxa"/>
           </w:tcPr>
           <w:p>
             <w:r>
@@ -2770,7 +5261,7 @@
         </w:tc>
         <w:tc>
           <w:tcPr>
-            <w:tcW w:w="6088" w:type="dxa"/>
+            <w:tcW w:w="5662" w:type="dxa"/>
           </w:tcPr>
           <w:p>
             <w:r>
@@ -2792,7 +5283,7 @@
       <w:tr>
         <w:tc>
           <w:tcPr>
-            <w:tcW w:w="1554" w:type="dxa"/>
+            <w:tcW w:w="1980" w:type="dxa"/>
           </w:tcPr>
           <w:p>
             <w:r>
@@ -2802,13 +5293,41 @@
         </w:tc>
         <w:tc>
           <w:tcPr>
-            <w:tcW w:w="6088" w:type="dxa"/>
+            <w:tcW w:w="5662" w:type="dxa"/>
           </w:tcPr>
           <w:p>
             <w:r>
               <w:t>Ajout de l’affichage et déboguer</w:t>
             </w:r>
           </w:p>
+        </w:tc>
+        <w:tc>
+          <w:tcPr>
+            <w:tcW w:w="1418" w:type="dxa"/>
+          </w:tcPr>
+          <w:p>
+            <w:r>
+              <w:t>07.06.2018</w:t>
+            </w:r>
+          </w:p>
+        </w:tc>
+      </w:tr>
+      <w:tr>
+        <w:tc>
+          <w:tcPr>
+            <w:tcW w:w="1980" w:type="dxa"/>
+          </w:tcPr>
+          <w:p>
+            <w:r>
+              <w:t>Livraison du TPI</w:t>
+            </w:r>
+          </w:p>
+        </w:tc>
+        <w:tc>
+          <w:tcPr>
+            <w:tcW w:w="5662" w:type="dxa"/>
+          </w:tcPr>
+          <w:p/>
         </w:tc>
         <w:tc>
           <w:tcPr>
@@ -2833,12 +5352,14 @@
       <w:pPr>
         <w:pStyle w:val="Titre1"/>
       </w:pPr>
+      <w:bookmarkStart w:id="4" w:name="_Toc514416269"/>
       <w:r>
         <w:t>Analyse</w:t>
       </w:r>
       <w:r>
         <w:t xml:space="preserve"> / Conception</w:t>
       </w:r>
+      <w:bookmarkEnd w:id="4"/>
     </w:p>
     <w:p>
       <w:pPr>
@@ -2848,7 +5369,7 @@
           <w:iCs/>
         </w:rPr>
       </w:pPr>
-      <w:bookmarkStart w:id="4" w:name="_Toc499021837"/>
+      <w:bookmarkStart w:id="5" w:name="_Toc514416270"/>
       <w:r>
         <w:rPr>
           <w:i w:val="0"/>
@@ -2856,7 +5377,7 @@
         </w:rPr>
         <w:t>Concept</w:t>
       </w:r>
-      <w:bookmarkEnd w:id="4"/>
+      <w:bookmarkEnd w:id="5"/>
     </w:p>
     <w:p>
       <w:pPr>
@@ -3206,92 +5727,51 @@
     </w:p>
     <w:p>
       <w:pPr>
-        <w:pStyle w:val="Retraitnormal1"/>
-        <w:numPr>
-          <w:ilvl w:val="0"/>
-          <w:numId w:val="0"/>
-        </w:numPr>
-        <w:ind w:left="360"/>
-        <w:rPr>
-          <w:rFonts w:ascii="Arial" w:hAnsi="Arial"/>
+        <w:rPr>
           <w:i/>
           <w:iCs/>
-          <w:sz w:val="24"/>
           <w:szCs w:val="14"/>
-          <w:lang w:eastAsia="fr-FR"/>
-        </w:rPr>
-      </w:pPr>
+        </w:rPr>
+      </w:pPr>
+      <w:r>
+        <w:rPr>
+          <w:i/>
+          <w:iCs/>
+          <w:szCs w:val="14"/>
+        </w:rPr>
+        <w:br w:type="page"/>
+      </w:r>
     </w:p>
     <w:p>
       <w:pPr>
         <w:pStyle w:val="Titre3"/>
+      </w:pPr>
+      <w:bookmarkStart w:id="6" w:name="_Toc514416271"/>
+      <w:r>
+        <w:lastRenderedPageBreak/>
+        <w:t>Vue d’ensemble</w:t>
+      </w:r>
+      <w:bookmarkEnd w:id="6"/>
+    </w:p>
+    <w:p/>
+    <w:p>
+      <w:pPr>
         <w:rPr>
           <w:highlight w:val="yellow"/>
         </w:rPr>
       </w:pPr>
       <w:r>
         <w:rPr>
-          <w:highlight w:val="yellow"/>
-        </w:rPr>
-        <w:t>Vue d’ensemble</w:t>
-      </w:r>
-    </w:p>
-    <w:p>
-      <w:r>
-        <w:rPr>
-          <w:highlight w:val="yellow"/>
-        </w:rPr>
-        <w:t>Eché</w:t>
-      </w:r>
-      <w:r>
-        <w:rPr>
-          <w:highlight w:val="yellow"/>
-        </w:rPr>
-        <w:t>ance 2</w:t>
-      </w:r>
-    </w:p>
-    <w:p>
-      <w:pPr>
-        <w:rPr>
-          <w:highlight w:val="yellow"/>
-        </w:rPr>
-      </w:pPr>
-    </w:p>
-    <w:p>
-      <w:pPr>
-        <w:pStyle w:val="Titre3"/>
-      </w:pPr>
-      <w:r>
-        <w:t>MCD</w:t>
-      </w:r>
-    </w:p>
-    <w:p>
-      <w:pPr>
-        <w:pStyle w:val="Retraitnormal1"/>
-        <w:numPr>
-          <w:ilvl w:val="0"/>
-          <w:numId w:val="0"/>
-        </w:numPr>
-        <w:rPr>
-          <w:rFonts w:ascii="Arial" w:hAnsi="Arial"/>
-          <w:sz w:val="24"/>
-          <w:szCs w:val="14"/>
-          <w:lang w:eastAsia="fr-FR"/>
-        </w:rPr>
-      </w:pPr>
-      <w:r>
-        <w:rPr>
-          <w:rFonts w:ascii="Arial" w:hAnsi="Arial"/>
+          <w:i/>
+          <w:iCs/>
           <w:noProof/>
-          <w:sz w:val="24"/>
-          <w:szCs w:val="14"/>
-          <w:lang w:val="fr-CH"/>
+          <w:lang w:val="fr-CH" w:eastAsia="fr-CH"/>
         </w:rPr>
         <w:drawing>
-          <wp:inline distT="0" distB="0" distL="0" distR="0" wp14:anchorId="01FF8EF3" wp14:editId="56925C60">
-            <wp:extent cx="5991225" cy="2112799"/>
-            <wp:effectExtent l="0" t="0" r="0" b="1905"/>
-            <wp:docPr id="2" name="Image 2" descr="C:\wamp64\www\Fishermen Land\Documentation\Images\MCD.PNG"/>
+          <wp:inline distT="0" distB="0" distL="0" distR="0" wp14:anchorId="36D43145" wp14:editId="196F7958">
+            <wp:extent cx="6280360" cy="2657475"/>
+            <wp:effectExtent l="0" t="0" r="6350" b="0"/>
+            <wp:docPr id="3" name="Image 3" descr="C:\wamp64\www\Fishermen Land\Documentation\Images\Vue d'ensemble.png"/>
             <wp:cNvGraphicFramePr>
               <a:graphicFrameLocks xmlns:a="http://schemas.openxmlformats.org/drawingml/2006/main" noChangeAspect="1"/>
             </wp:cNvGraphicFramePr>
@@ -3299,7 +5779,7 @@
               <a:graphicData uri="http://schemas.openxmlformats.org/drawingml/2006/picture">
                 <pic:pic xmlns:pic="http://schemas.openxmlformats.org/drawingml/2006/picture">
                   <pic:nvPicPr>
-                    <pic:cNvPr id="0" name="Picture 1" descr="C:\wamp64\www\Fishermen Land\Documentation\Images\MCD.PNG"/>
+                    <pic:cNvPr id="0" name="Picture 1" descr="C:\wamp64\www\Fishermen Land\Documentation\Images\Vue d'ensemble.png"/>
                     <pic:cNvPicPr>
                       <a:picLocks noChangeAspect="1" noChangeArrowheads="1"/>
                     </pic:cNvPicPr>
@@ -3320,7 +5800,7 @@
                   <pic:spPr bwMode="auto">
                     <a:xfrm>
                       <a:off x="0" y="0"/>
-                      <a:ext cx="6024025" cy="2124366"/>
+                      <a:ext cx="6286801" cy="2660201"/>
                     </a:xfrm>
                     <a:prstGeom prst="rect">
                       <a:avLst/>
@@ -3339,6 +5819,31 @@
     </w:p>
     <w:p>
       <w:pPr>
+        <w:rPr>
+          <w:highlight w:val="yellow"/>
+        </w:rPr>
+      </w:pPr>
+    </w:p>
+    <w:p>
+      <w:pPr>
+        <w:rPr>
+          <w:highlight w:val="yellow"/>
+        </w:rPr>
+      </w:pPr>
+    </w:p>
+    <w:p>
+      <w:pPr>
+        <w:pStyle w:val="Titre3"/>
+      </w:pPr>
+      <w:bookmarkStart w:id="7" w:name="_Toc514416272"/>
+      <w:r>
+        <w:t>MCD</w:t>
+      </w:r>
+      <w:bookmarkEnd w:id="7"/>
+    </w:p>
+    <w:p/>
+    <w:p>
+      <w:pPr>
         <w:pStyle w:val="Retraitnormal1"/>
         <w:numPr>
           <w:ilvl w:val="0"/>
@@ -3351,6 +5856,343 @@
           <w:lang w:eastAsia="fr-FR"/>
         </w:rPr>
       </w:pPr>
+      <w:r>
+        <w:rPr>
+          <w:rFonts w:ascii="Arial" w:hAnsi="Arial"/>
+          <w:noProof/>
+          <w:sz w:val="24"/>
+          <w:szCs w:val="14"/>
+          <w:lang w:val="fr-CH"/>
+        </w:rPr>
+        <w:drawing>
+          <wp:inline distT="0" distB="0" distL="0" distR="0" wp14:anchorId="01FF8EF3" wp14:editId="634CAB13">
+            <wp:extent cx="6307141" cy="2063335"/>
+            <wp:effectExtent l="0" t="0" r="0" b="0"/>
+            <wp:docPr id="2" name="Image 2"/>
+            <wp:cNvGraphicFramePr>
+              <a:graphicFrameLocks xmlns:a="http://schemas.openxmlformats.org/drawingml/2006/main" noChangeAspect="1"/>
+            </wp:cNvGraphicFramePr>
+            <a:graphic xmlns:a="http://schemas.openxmlformats.org/drawingml/2006/main">
+              <a:graphicData uri="http://schemas.openxmlformats.org/drawingml/2006/picture">
+                <pic:pic xmlns:pic="http://schemas.openxmlformats.org/drawingml/2006/picture">
+                  <pic:nvPicPr>
+                    <pic:cNvPr id="0" name="Picture 1" descr="C:\wamp64\www\Fishermen Land\Documentation\Images\MCD.PNG"/>
+                    <pic:cNvPicPr>
+                      <a:picLocks noChangeAspect="1" noChangeArrowheads="1"/>
+                    </pic:cNvPicPr>
+                  </pic:nvPicPr>
+                  <pic:blipFill>
+                    <a:blip r:embed="rId11">
+                      <a:extLst>
+                        <a:ext uri="{28A0092B-C50C-407E-A947-70E740481C1C}">
+                          <a14:useLocalDpi xmlns:a14="http://schemas.microsoft.com/office/drawing/2010/main" val="0"/>
+                        </a:ext>
+                      </a:extLst>
+                    </a:blip>
+                    <a:stretch>
+                      <a:fillRect/>
+                    </a:stretch>
+                  </pic:blipFill>
+                  <pic:spPr bwMode="auto">
+                    <a:xfrm>
+                      <a:off x="0" y="0"/>
+                      <a:ext cx="6307141" cy="2063335"/>
+                    </a:xfrm>
+                    <a:prstGeom prst="rect">
+                      <a:avLst/>
+                    </a:prstGeom>
+                    <a:noFill/>
+                    <a:ln>
+                      <a:noFill/>
+                    </a:ln>
+                  </pic:spPr>
+                </pic:pic>
+              </a:graphicData>
+            </a:graphic>
+          </wp:inline>
+        </w:drawing>
+      </w:r>
+    </w:p>
+    <w:p>
+      <w:pPr>
+        <w:pStyle w:val="Retraitnormal1"/>
+        <w:numPr>
+          <w:ilvl w:val="0"/>
+          <w:numId w:val="0"/>
+        </w:numPr>
+        <w:rPr>
+          <w:rFonts w:ascii="Arial" w:hAnsi="Arial"/>
+          <w:sz w:val="24"/>
+          <w:szCs w:val="14"/>
+          <w:lang w:eastAsia="fr-FR"/>
+        </w:rPr>
+      </w:pPr>
+    </w:p>
+    <w:p>
+      <w:pPr>
+        <w:pStyle w:val="Retraitnormal1"/>
+        <w:numPr>
+          <w:ilvl w:val="0"/>
+          <w:numId w:val="0"/>
+        </w:numPr>
+        <w:rPr>
+          <w:rFonts w:ascii="Arial" w:hAnsi="Arial"/>
+          <w:sz w:val="24"/>
+          <w:szCs w:val="14"/>
+          <w:lang w:eastAsia="fr-FR"/>
+        </w:rPr>
+      </w:pPr>
+      <w:r>
+        <w:rPr>
+          <w:rFonts w:ascii="Arial" w:hAnsi="Arial"/>
+          <w:b/>
+          <w:sz w:val="24"/>
+          <w:szCs w:val="14"/>
+          <w:lang w:eastAsia="fr-FR"/>
+        </w:rPr>
+        <w:t>Joueur</w:t>
+      </w:r>
+      <w:r>
+        <w:rPr>
+          <w:rFonts w:ascii="Arial" w:hAnsi="Arial"/>
+          <w:b/>
+          <w:sz w:val="24"/>
+          <w:szCs w:val="14"/>
+          <w:lang w:eastAsia="fr-FR"/>
+        </w:rPr>
+        <w:t> :</w:t>
+      </w:r>
+      <w:r>
+        <w:rPr>
+          <w:rFonts w:ascii="Arial" w:hAnsi="Arial"/>
+          <w:sz w:val="24"/>
+          <w:szCs w:val="14"/>
+          <w:lang w:eastAsia="fr-FR"/>
+        </w:rPr>
+        <w:t xml:space="preserve"> </w:t>
+      </w:r>
+      <w:r>
+        <w:rPr>
+          <w:rFonts w:ascii="Arial" w:hAnsi="Arial"/>
+          <w:sz w:val="24"/>
+          <w:szCs w:val="14"/>
+          <w:lang w:eastAsia="fr-FR"/>
+        </w:rPr>
+        <w:t>Garde</w:t>
+      </w:r>
+      <w:r>
+        <w:rPr>
+          <w:rFonts w:ascii="Arial" w:hAnsi="Arial"/>
+          <w:sz w:val="24"/>
+          <w:szCs w:val="14"/>
+          <w:lang w:eastAsia="fr-FR"/>
+        </w:rPr>
+        <w:t xml:space="preserve"> les </w:t>
+      </w:r>
+      <w:r>
+        <w:rPr>
+          <w:rFonts w:ascii="Arial" w:hAnsi="Arial"/>
+          <w:sz w:val="24"/>
+          <w:szCs w:val="14"/>
+          <w:lang w:eastAsia="fr-FR"/>
+        </w:rPr>
+        <w:t>données d’un</w:t>
+      </w:r>
+      <w:r>
+        <w:rPr>
+          <w:rFonts w:ascii="Arial" w:hAnsi="Arial"/>
+          <w:sz w:val="24"/>
+          <w:szCs w:val="14"/>
+          <w:lang w:eastAsia="fr-FR"/>
+        </w:rPr>
+        <w:t xml:space="preserve"> joueur, comme son pseudo, son mot de passe, s’il est admin ou non et son rang</w:t>
+      </w:r>
+      <w:r>
+        <w:rPr>
+          <w:rFonts w:ascii="Arial" w:hAnsi="Arial"/>
+          <w:sz w:val="24"/>
+          <w:szCs w:val="14"/>
+          <w:lang w:eastAsia="fr-FR"/>
+        </w:rPr>
+        <w:t>.</w:t>
+      </w:r>
+    </w:p>
+    <w:p>
+      <w:pPr>
+        <w:pStyle w:val="Retraitnormal1"/>
+        <w:numPr>
+          <w:ilvl w:val="0"/>
+          <w:numId w:val="0"/>
+        </w:numPr>
+        <w:rPr>
+          <w:rFonts w:ascii="Arial" w:hAnsi="Arial"/>
+          <w:sz w:val="24"/>
+          <w:szCs w:val="14"/>
+          <w:lang w:eastAsia="fr-FR"/>
+        </w:rPr>
+      </w:pPr>
+    </w:p>
+    <w:p>
+      <w:pPr>
+        <w:pStyle w:val="Retraitnormal1"/>
+        <w:numPr>
+          <w:ilvl w:val="0"/>
+          <w:numId w:val="0"/>
+        </w:numPr>
+        <w:rPr>
+          <w:rFonts w:ascii="Arial" w:hAnsi="Arial"/>
+          <w:sz w:val="24"/>
+          <w:szCs w:val="14"/>
+          <w:lang w:eastAsia="fr-FR"/>
+        </w:rPr>
+      </w:pPr>
+      <w:r>
+        <w:rPr>
+          <w:rFonts w:ascii="Arial" w:hAnsi="Arial"/>
+          <w:b/>
+          <w:sz w:val="24"/>
+          <w:szCs w:val="14"/>
+          <w:lang w:eastAsia="fr-FR"/>
+        </w:rPr>
+        <w:t>Place</w:t>
+      </w:r>
+      <w:r>
+        <w:rPr>
+          <w:rFonts w:ascii="Arial" w:hAnsi="Arial"/>
+          <w:b/>
+          <w:sz w:val="24"/>
+          <w:szCs w:val="14"/>
+          <w:lang w:eastAsia="fr-FR"/>
+        </w:rPr>
+        <w:t> :</w:t>
+      </w:r>
+      <w:r>
+        <w:rPr>
+          <w:rFonts w:ascii="Arial" w:hAnsi="Arial"/>
+          <w:sz w:val="24"/>
+          <w:szCs w:val="14"/>
+          <w:lang w:eastAsia="fr-FR"/>
+        </w:rPr>
+        <w:t xml:space="preserve"> Permet à un joueur de rejoindre une partie, celle-ci va garder les informations permettant de calculer les statistiques et l’ordre de jeu.</w:t>
+      </w:r>
+    </w:p>
+    <w:p>
+      <w:pPr>
+        <w:pStyle w:val="Retraitnormal1"/>
+        <w:numPr>
+          <w:ilvl w:val="0"/>
+          <w:numId w:val="0"/>
+        </w:numPr>
+        <w:rPr>
+          <w:rFonts w:ascii="Arial" w:hAnsi="Arial"/>
+          <w:sz w:val="24"/>
+          <w:szCs w:val="14"/>
+          <w:lang w:eastAsia="fr-FR"/>
+        </w:rPr>
+      </w:pPr>
+    </w:p>
+    <w:p>
+      <w:pPr>
+        <w:pStyle w:val="Retraitnormal1"/>
+        <w:numPr>
+          <w:ilvl w:val="0"/>
+          <w:numId w:val="0"/>
+        </w:numPr>
+        <w:rPr>
+          <w:rFonts w:ascii="Arial" w:hAnsi="Arial"/>
+          <w:sz w:val="24"/>
+          <w:szCs w:val="14"/>
+          <w:lang w:eastAsia="fr-FR"/>
+        </w:rPr>
+      </w:pPr>
+      <w:r>
+        <w:rPr>
+          <w:rFonts w:ascii="Arial" w:hAnsi="Arial"/>
+          <w:b/>
+          <w:sz w:val="24"/>
+          <w:szCs w:val="14"/>
+          <w:lang w:eastAsia="fr-FR"/>
+        </w:rPr>
+        <w:t>Partie :</w:t>
+      </w:r>
+      <w:r>
+        <w:rPr>
+          <w:rFonts w:ascii="Arial" w:hAnsi="Arial"/>
+          <w:b/>
+          <w:sz w:val="24"/>
+          <w:szCs w:val="14"/>
+          <w:lang w:eastAsia="fr-FR"/>
+        </w:rPr>
+        <w:t xml:space="preserve"> </w:t>
+      </w:r>
+      <w:r>
+        <w:rPr>
+          <w:rFonts w:ascii="Arial" w:hAnsi="Arial"/>
+          <w:sz w:val="24"/>
+          <w:szCs w:val="14"/>
+          <w:lang w:eastAsia="fr-FR"/>
+        </w:rPr>
+        <w:t>Les parties contiennent toutes les données nécessaires quant au bon déroulement d’une partie et garde certaines valeurs nécessaires pour créer les statistiques.</w:t>
+      </w:r>
+    </w:p>
+    <w:p>
+      <w:pPr>
+        <w:pStyle w:val="Retraitnormal1"/>
+        <w:numPr>
+          <w:ilvl w:val="0"/>
+          <w:numId w:val="0"/>
+        </w:numPr>
+        <w:rPr>
+          <w:rFonts w:ascii="Arial" w:hAnsi="Arial"/>
+          <w:sz w:val="24"/>
+          <w:szCs w:val="14"/>
+          <w:lang w:eastAsia="fr-FR"/>
+        </w:rPr>
+      </w:pPr>
+    </w:p>
+    <w:p>
+      <w:pPr>
+        <w:pStyle w:val="Retraitnormal1"/>
+        <w:numPr>
+          <w:ilvl w:val="0"/>
+          <w:numId w:val="0"/>
+        </w:numPr>
+        <w:rPr>
+          <w:rFonts w:ascii="Arial" w:hAnsi="Arial"/>
+          <w:sz w:val="24"/>
+          <w:szCs w:val="14"/>
+          <w:lang w:eastAsia="fr-FR"/>
+        </w:rPr>
+      </w:pPr>
+      <w:r>
+        <w:rPr>
+          <w:rFonts w:ascii="Arial" w:hAnsi="Arial"/>
+          <w:b/>
+          <w:sz w:val="24"/>
+          <w:szCs w:val="14"/>
+          <w:lang w:eastAsia="fr-FR"/>
+        </w:rPr>
+        <w:t>Paramètres</w:t>
+      </w:r>
+      <w:r>
+        <w:rPr>
+          <w:rFonts w:ascii="Arial" w:hAnsi="Arial"/>
+          <w:b/>
+          <w:sz w:val="24"/>
+          <w:szCs w:val="14"/>
+          <w:lang w:eastAsia="fr-FR"/>
+        </w:rPr>
+        <w:t xml:space="preserve"> : </w:t>
+      </w:r>
+      <w:r>
+        <w:rPr>
+          <w:rFonts w:ascii="Arial" w:hAnsi="Arial"/>
+          <w:sz w:val="24"/>
+          <w:szCs w:val="14"/>
+          <w:lang w:eastAsia="fr-FR"/>
+        </w:rPr>
+        <w:t>Un administrateur pourra changer certaines valeurs, tel que le nombre de poissons par défaut dans le lac, le nombre de joueurs maximum dans une partie, etc… Les parties seront créés en fonction de ces paramètres.</w:t>
+      </w:r>
     </w:p>
     <w:p>
       <w:pPr>
@@ -3360,17 +6202,18 @@
           <w:iCs/>
         </w:rPr>
       </w:pPr>
-      <w:bookmarkStart w:id="5" w:name="_Toc71691012"/>
-      <w:bookmarkStart w:id="6" w:name="_Toc499021838"/>
+      <w:bookmarkStart w:id="8" w:name="_Toc71691012"/>
+      <w:bookmarkStart w:id="9" w:name="_Toc514416273"/>
       <w:r>
         <w:rPr>
           <w:i w:val="0"/>
           <w:iCs/>
         </w:rPr>
+        <w:lastRenderedPageBreak/>
         <w:t>Stratégie de test</w:t>
       </w:r>
-      <w:bookmarkEnd w:id="5"/>
-      <w:bookmarkEnd w:id="6"/>
+      <w:bookmarkEnd w:id="8"/>
+      <w:bookmarkEnd w:id="9"/>
     </w:p>
     <w:p/>
     <w:p>
@@ -3708,9 +6551,9 @@
           <w:iCs/>
         </w:rPr>
       </w:pPr>
-      <w:bookmarkStart w:id="7" w:name="_Toc25553310"/>
-      <w:bookmarkStart w:id="8" w:name="_Toc71691015"/>
-      <w:bookmarkStart w:id="9" w:name="_Toc499021839"/>
+      <w:bookmarkStart w:id="10" w:name="_Toc25553310"/>
+      <w:bookmarkStart w:id="11" w:name="_Toc71691015"/>
+      <w:bookmarkStart w:id="12" w:name="_Toc514416274"/>
       <w:r>
         <w:rPr>
           <w:rFonts w:cs="Arial"/>
@@ -3723,9 +6566,9 @@
         </w:rPr>
         <w:t>isques techniques</w:t>
       </w:r>
-      <w:bookmarkEnd w:id="7"/>
-      <w:bookmarkEnd w:id="8"/>
-      <w:bookmarkEnd w:id="9"/>
+      <w:bookmarkEnd w:id="10"/>
+      <w:bookmarkEnd w:id="11"/>
+      <w:bookmarkEnd w:id="12"/>
     </w:p>
     <w:p>
       <w:pPr>
@@ -3865,7 +6708,7 @@
           <w:iCs/>
         </w:rPr>
       </w:pPr>
-      <w:bookmarkStart w:id="10" w:name="_Toc499021840"/>
+      <w:bookmarkStart w:id="13" w:name="_Toc514416275"/>
       <w:r>
         <w:rPr>
           <w:i w:val="0"/>
@@ -3873,9 +6716,423 @@
         </w:rPr>
         <w:t>Planification</w:t>
       </w:r>
-      <w:bookmarkEnd w:id="10"/>
+      <w:bookmarkEnd w:id="13"/>
     </w:p>
     <w:p/>
+    <w:tbl>
+      <w:tblPr>
+        <w:tblStyle w:val="Grilledutableau"/>
+        <w:tblW w:w="9776" w:type="dxa"/>
+        <w:tblLook w:val="04A0" w:firstRow="1" w:lastRow="0" w:firstColumn="1" w:lastColumn="0" w:noHBand="0" w:noVBand="1"/>
+      </w:tblPr>
+      <w:tblGrid>
+        <w:gridCol w:w="1980"/>
+        <w:gridCol w:w="4403"/>
+        <w:gridCol w:w="1418"/>
+        <w:gridCol w:w="1975"/>
+      </w:tblGrid>
+      <w:tr>
+        <w:tc>
+          <w:tcPr>
+            <w:tcW w:w="1980" w:type="dxa"/>
+            <w:shd w:val="clear" w:color="auto" w:fill="64A0D6"/>
+          </w:tcPr>
+          <w:p>
+            <w:pPr>
+              <w:jc w:val="center"/>
+              <w:rPr>
+                <w:color w:val="FFFFFF" w:themeColor="background1"/>
+                <w:sz w:val="28"/>
+              </w:rPr>
+            </w:pPr>
+            <w:r>
+              <w:rPr>
+                <w:color w:val="FFFFFF" w:themeColor="background1"/>
+                <w:sz w:val="28"/>
+              </w:rPr>
+              <w:t>Sprint</w:t>
+            </w:r>
+          </w:p>
+        </w:tc>
+        <w:tc>
+          <w:tcPr>
+            <w:tcW w:w="4403" w:type="dxa"/>
+            <w:shd w:val="clear" w:color="auto" w:fill="64A0D6"/>
+          </w:tcPr>
+          <w:p>
+            <w:pPr>
+              <w:jc w:val="center"/>
+              <w:rPr>
+                <w:color w:val="FFFFFF" w:themeColor="background1"/>
+                <w:sz w:val="28"/>
+              </w:rPr>
+            </w:pPr>
+            <w:r>
+              <w:rPr>
+                <w:color w:val="FFFFFF" w:themeColor="background1"/>
+                <w:sz w:val="28"/>
+              </w:rPr>
+              <w:t>Description</w:t>
+            </w:r>
+          </w:p>
+        </w:tc>
+        <w:tc>
+          <w:tcPr>
+            <w:tcW w:w="1418" w:type="dxa"/>
+            <w:shd w:val="clear" w:color="auto" w:fill="64A0D6"/>
+          </w:tcPr>
+          <w:p>
+            <w:pPr>
+              <w:jc w:val="center"/>
+              <w:rPr>
+                <w:color w:val="FFFFFF" w:themeColor="background1"/>
+                <w:sz w:val="28"/>
+              </w:rPr>
+            </w:pPr>
+            <w:r>
+              <w:rPr>
+                <w:color w:val="FFFFFF" w:themeColor="background1"/>
+                <w:sz w:val="28"/>
+              </w:rPr>
+              <w:t>Date</w:t>
+            </w:r>
+          </w:p>
+        </w:tc>
+        <w:tc>
+          <w:tcPr>
+            <w:tcW w:w="1975" w:type="dxa"/>
+            <w:shd w:val="clear" w:color="auto" w:fill="64A0D6"/>
+          </w:tcPr>
+          <w:p>
+            <w:pPr>
+              <w:jc w:val="center"/>
+              <w:rPr>
+                <w:color w:val="FFFFFF" w:themeColor="background1"/>
+                <w:sz w:val="28"/>
+              </w:rPr>
+            </w:pPr>
+            <w:r>
+              <w:rPr>
+                <w:color w:val="FFFFFF" w:themeColor="background1"/>
+                <w:sz w:val="28"/>
+              </w:rPr>
+              <w:t>Date effective</w:t>
+            </w:r>
+          </w:p>
+        </w:tc>
+      </w:tr>
+      <w:tr>
+        <w:tc>
+          <w:tcPr>
+            <w:tcW w:w="1980" w:type="dxa"/>
+          </w:tcPr>
+          <w:p>
+            <w:r>
+              <w:t>Pré-analyse</w:t>
+            </w:r>
+          </w:p>
+        </w:tc>
+        <w:tc>
+          <w:tcPr>
+            <w:tcW w:w="4403" w:type="dxa"/>
+          </w:tcPr>
+          <w:p>
+            <w:r>
+              <w:t>Planification et début d’analyse</w:t>
+            </w:r>
+          </w:p>
+        </w:tc>
+        <w:tc>
+          <w:tcPr>
+            <w:tcW w:w="1418" w:type="dxa"/>
+          </w:tcPr>
+          <w:p>
+            <w:r>
+              <w:t>09.05.2018</w:t>
+            </w:r>
+          </w:p>
+        </w:tc>
+        <w:tc>
+          <w:tcPr>
+            <w:tcW w:w="1975" w:type="dxa"/>
+          </w:tcPr>
+          <w:p>
+            <w:r>
+              <w:t>09.05.2018</w:t>
+            </w:r>
+          </w:p>
+        </w:tc>
+      </w:tr>
+      <w:tr>
+        <w:tc>
+          <w:tcPr>
+            <w:tcW w:w="1980" w:type="dxa"/>
+          </w:tcPr>
+          <w:p>
+            <w:r>
+              <w:t>Sprint 1</w:t>
+            </w:r>
+          </w:p>
+        </w:tc>
+        <w:tc>
+          <w:tcPr>
+            <w:tcW w:w="4403" w:type="dxa"/>
+          </w:tcPr>
+          <w:p>
+            <w:r>
+              <w:t>Analyse et conception</w:t>
+            </w:r>
+          </w:p>
+        </w:tc>
+        <w:tc>
+          <w:tcPr>
+            <w:tcW w:w="1418" w:type="dxa"/>
+          </w:tcPr>
+          <w:p>
+            <w:r>
+              <w:t>18.05.2018</w:t>
+            </w:r>
+          </w:p>
+        </w:tc>
+        <w:tc>
+          <w:tcPr>
+            <w:tcW w:w="1975" w:type="dxa"/>
+          </w:tcPr>
+          <w:p/>
+        </w:tc>
+      </w:tr>
+      <w:tr>
+        <w:tc>
+          <w:tcPr>
+            <w:tcW w:w="1980" w:type="dxa"/>
+          </w:tcPr>
+          <w:p>
+            <w:r>
+              <w:t>Sprint 2</w:t>
+            </w:r>
+          </w:p>
+        </w:tc>
+        <w:tc>
+          <w:tcPr>
+            <w:tcW w:w="4403" w:type="dxa"/>
+          </w:tcPr>
+          <w:p>
+            <w:r>
+              <w:t>Gérer une partie et les rangs</w:t>
+            </w:r>
+          </w:p>
+        </w:tc>
+        <w:tc>
+          <w:tcPr>
+            <w:tcW w:w="1418" w:type="dxa"/>
+          </w:tcPr>
+          <w:p>
+            <w:r>
+              <w:t>25.05.2018</w:t>
+            </w:r>
+          </w:p>
+        </w:tc>
+        <w:tc>
+          <w:tcPr>
+            <w:tcW w:w="1975" w:type="dxa"/>
+          </w:tcPr>
+          <w:p/>
+        </w:tc>
+      </w:tr>
+      <w:tr>
+        <w:tc>
+          <w:tcPr>
+            <w:tcW w:w="1980" w:type="dxa"/>
+          </w:tcPr>
+          <w:p>
+            <w:r>
+              <w:t>Sprint 3</w:t>
+            </w:r>
+          </w:p>
+        </w:tc>
+        <w:tc>
+          <w:tcPr>
+            <w:tcW w:w="4403" w:type="dxa"/>
+          </w:tcPr>
+          <w:p>
+            <w:r>
+              <w:t>Gérer le déroulement d’une partie et les scores</w:t>
+            </w:r>
+          </w:p>
+        </w:tc>
+        <w:tc>
+          <w:tcPr>
+            <w:tcW w:w="1418" w:type="dxa"/>
+          </w:tcPr>
+          <w:p>
+            <w:r>
+              <w:t>01.06.2018</w:t>
+            </w:r>
+          </w:p>
+        </w:tc>
+        <w:tc>
+          <w:tcPr>
+            <w:tcW w:w="1975" w:type="dxa"/>
+          </w:tcPr>
+          <w:p/>
+        </w:tc>
+      </w:tr>
+      <w:tr>
+        <w:tc>
+          <w:tcPr>
+            <w:tcW w:w="1980" w:type="dxa"/>
+          </w:tcPr>
+          <w:p>
+            <w:r>
+              <w:t>Sprint 4</w:t>
+            </w:r>
+          </w:p>
+        </w:tc>
+        <w:tc>
+          <w:tcPr>
+            <w:tcW w:w="4403" w:type="dxa"/>
+          </w:tcPr>
+          <w:p>
+            <w:r>
+              <w:t>Ajout de l’affichage et déboguer</w:t>
+            </w:r>
+          </w:p>
+        </w:tc>
+        <w:tc>
+          <w:tcPr>
+            <w:tcW w:w="1418" w:type="dxa"/>
+          </w:tcPr>
+          <w:p>
+            <w:r>
+              <w:t>07.06.2018</w:t>
+            </w:r>
+          </w:p>
+        </w:tc>
+        <w:tc>
+          <w:tcPr>
+            <w:tcW w:w="1975" w:type="dxa"/>
+          </w:tcPr>
+          <w:p/>
+        </w:tc>
+      </w:tr>
+      <w:tr>
+        <w:tc>
+          <w:tcPr>
+            <w:tcW w:w="1980" w:type="dxa"/>
+          </w:tcPr>
+          <w:p>
+            <w:r>
+              <w:t>Livraison du TPI</w:t>
+            </w:r>
+          </w:p>
+        </w:tc>
+        <w:tc>
+          <w:tcPr>
+            <w:tcW w:w="4403" w:type="dxa"/>
+          </w:tcPr>
+          <w:p/>
+        </w:tc>
+        <w:tc>
+          <w:tcPr>
+            <w:tcW w:w="1418" w:type="dxa"/>
+          </w:tcPr>
+          <w:p>
+            <w:r>
+              <w:t>07.06.2018</w:t>
+            </w:r>
+          </w:p>
+        </w:tc>
+        <w:tc>
+          <w:tcPr>
+            <w:tcW w:w="1975" w:type="dxa"/>
+          </w:tcPr>
+          <w:p/>
+        </w:tc>
+      </w:tr>
+    </w:tbl>
+    <w:p/>
+    <w:p>
+      <w:r>
+        <w:rPr>
+          <w:highlight w:val="yellow"/>
+        </w:rPr>
+        <w:t>Eché</w:t>
+      </w:r>
+      <w:r>
+        <w:rPr>
+          <w:highlight w:val="yellow"/>
+        </w:rPr>
+        <w:t>ance 3</w:t>
+      </w:r>
+    </w:p>
+    <w:p>
+      <w:r>
+        <w:rPr>
+          <w:highlight w:val="yellow"/>
+        </w:rPr>
+        <w:t>Eché</w:t>
+      </w:r>
+      <w:r>
+        <w:rPr>
+          <w:highlight w:val="yellow"/>
+        </w:rPr>
+        <w:t>ance 4</w:t>
+      </w:r>
+    </w:p>
+    <w:p>
+      <w:r>
+        <w:rPr>
+          <w:highlight w:val="yellow"/>
+        </w:rPr>
+        <w:t>Eché</w:t>
+      </w:r>
+      <w:r>
+        <w:rPr>
+          <w:highlight w:val="yellow"/>
+        </w:rPr>
+        <w:t>ance 5</w:t>
+      </w:r>
+    </w:p>
+    <w:p>
+      <w:pPr>
+        <w:rPr>
+          <w:i/>
+          <w:iCs/>
+          <w:szCs w:val="14"/>
+        </w:rPr>
+      </w:pPr>
+      <w:r>
+        <w:rPr>
+          <w:i/>
+          <w:iCs/>
+          <w:szCs w:val="14"/>
+        </w:rPr>
+        <w:br w:type="page"/>
+      </w:r>
+    </w:p>
+    <w:p>
+      <w:pPr>
+        <w:pStyle w:val="Titre2"/>
+        <w:rPr>
+          <w:i w:val="0"/>
+          <w:iCs/>
+        </w:rPr>
+      </w:pPr>
+      <w:bookmarkStart w:id="14" w:name="_Toc25553314"/>
+      <w:bookmarkStart w:id="15" w:name="_Toc71691019"/>
+      <w:bookmarkStart w:id="16" w:name="_Toc514416276"/>
+      <w:r>
+        <w:rPr>
+          <w:i w:val="0"/>
+          <w:iCs/>
+        </w:rPr>
+        <w:lastRenderedPageBreak/>
+        <w:t>Dossier de conception</w:t>
+      </w:r>
+      <w:bookmarkEnd w:id="14"/>
+      <w:bookmarkEnd w:id="15"/>
+      <w:bookmarkEnd w:id="16"/>
+    </w:p>
     <w:p>
       <w:pPr>
         <w:pStyle w:val="Retraitnormal1"/>
@@ -3883,27 +7140,12 @@
           <w:ilvl w:val="0"/>
           <w:numId w:val="0"/>
         </w:numPr>
-        <w:ind w:left="349"/>
-        <w:rPr>
-          <w:rFonts w:ascii="Arial" w:hAnsi="Arial"/>
-          <w:i/>
-          <w:iCs/>
+        <w:ind w:left="360"/>
+        <w:rPr>
+          <w:i/>
           <w:sz w:val="24"/>
-          <w:szCs w:val="14"/>
-          <w:lang w:eastAsia="fr-FR"/>
-        </w:rPr>
-      </w:pPr>
-      <w:r>
-        <w:rPr>
-          <w:rFonts w:ascii="Arial" w:hAnsi="Arial"/>
-          <w:i/>
-          <w:iCs/>
-          <w:sz w:val="24"/>
-          <w:szCs w:val="14"/>
-          <w:lang w:eastAsia="fr-FR"/>
-        </w:rPr>
-        <w:t>Révision de la planification initiale du projet :</w:t>
-      </w:r>
+        </w:rPr>
+      </w:pPr>
     </w:p>
     <w:p>
       <w:pPr>
@@ -3912,97 +7154,331 @@
           <w:ilvl w:val="0"/>
           <w:numId w:val="0"/>
         </w:numPr>
-        <w:ind w:left="349"/>
-        <w:rPr>
-          <w:rFonts w:ascii="Arial" w:hAnsi="Arial"/>
-          <w:i/>
-          <w:iCs/>
+        <w:ind w:left="360"/>
+        <w:rPr>
+          <w:rFonts w:ascii="Arial" w:hAnsi="Arial" w:cs="Arial"/>
+          <w:i/>
           <w:sz w:val="24"/>
-          <w:szCs w:val="14"/>
-          <w:lang w:eastAsia="fr-FR"/>
-        </w:rPr>
-      </w:pPr>
+        </w:rPr>
+      </w:pPr>
+      <w:r>
+        <w:rPr>
+          <w:rFonts w:ascii="Arial" w:hAnsi="Arial" w:cs="Arial"/>
+          <w:i/>
+          <w:sz w:val="24"/>
+        </w:rPr>
+        <w:t xml:space="preserve">Fournir tous les document de </w:t>
+      </w:r>
+      <w:proofErr w:type="gramStart"/>
+      <w:r>
+        <w:rPr>
+          <w:rFonts w:ascii="Arial" w:hAnsi="Arial" w:cs="Arial"/>
+          <w:i/>
+          <w:sz w:val="24"/>
+        </w:rPr>
+        <w:t>conception:</w:t>
+      </w:r>
+      <w:proofErr w:type="gramEnd"/>
     </w:p>
     <w:p>
       <w:pPr>
         <w:pStyle w:val="Retraitnormal1"/>
         <w:numPr>
           <w:ilvl w:val="0"/>
-          <w:numId w:val="7"/>
+          <w:numId w:val="0"/>
         </w:numPr>
-        <w:rPr>
-          <w:rFonts w:ascii="Arial" w:hAnsi="Arial"/>
-          <w:i/>
-          <w:iCs/>
+        <w:ind w:left="360"/>
+        <w:rPr>
+          <w:rFonts w:ascii="Arial" w:hAnsi="Arial" w:cs="Arial"/>
+          <w:i/>
           <w:sz w:val="24"/>
-          <w:szCs w:val="14"/>
-          <w:lang w:eastAsia="fr-FR"/>
-        </w:rPr>
-      </w:pPr>
-      <w:proofErr w:type="gramStart"/>
-      <w:r>
-        <w:rPr>
-          <w:rFonts w:ascii="Arial" w:hAnsi="Arial"/>
-          <w:i/>
-          <w:iCs/>
-          <w:sz w:val="24"/>
-          <w:szCs w:val="14"/>
-          <w:lang w:eastAsia="fr-FR"/>
-        </w:rPr>
-        <w:t>planning</w:t>
-      </w:r>
-      <w:proofErr w:type="gramEnd"/>
-      <w:r>
-        <w:rPr>
-          <w:rFonts w:ascii="Arial" w:hAnsi="Arial"/>
-          <w:i/>
-          <w:iCs/>
-          <w:sz w:val="24"/>
-          <w:szCs w:val="14"/>
-          <w:lang w:eastAsia="fr-FR"/>
-        </w:rPr>
-        <w:t xml:space="preserve"> indiquant les dates de début et de fin du projet ainsi que le découpage connu des diverses phases. </w:t>
-      </w:r>
+        </w:rPr>
+      </w:pPr>
     </w:p>
     <w:p>
       <w:pPr>
         <w:pStyle w:val="Retraitnormal1"/>
         <w:numPr>
           <w:ilvl w:val="0"/>
-          <w:numId w:val="7"/>
+          <w:numId w:val="9"/>
         </w:numPr>
         <w:rPr>
-          <w:rFonts w:ascii="Arial" w:hAnsi="Arial"/>
-          <w:i/>
-          <w:iCs/>
+          <w:rFonts w:ascii="Arial" w:hAnsi="Arial" w:cs="Arial"/>
+          <w:i/>
           <w:sz w:val="24"/>
-          <w:szCs w:val="14"/>
-          <w:lang w:eastAsia="fr-FR"/>
         </w:rPr>
       </w:pPr>
       <w:proofErr w:type="gramStart"/>
       <w:r>
         <w:rPr>
-          <w:rFonts w:ascii="Arial" w:hAnsi="Arial"/>
-          <w:i/>
-          <w:iCs/>
+          <w:rFonts w:ascii="Arial" w:hAnsi="Arial" w:cs="Arial"/>
+          <w:i/>
           <w:sz w:val="24"/>
-          <w:szCs w:val="14"/>
-          <w:lang w:eastAsia="fr-FR"/>
-        </w:rPr>
-        <w:t>partage</w:t>
+        </w:rPr>
+        <w:t>le</w:t>
       </w:r>
       <w:proofErr w:type="gramEnd"/>
       <w:r>
         <w:rPr>
-          <w:rFonts w:ascii="Arial" w:hAnsi="Arial"/>
-          <w:i/>
-          <w:iCs/>
+          <w:rFonts w:ascii="Arial" w:hAnsi="Arial" w:cs="Arial"/>
+          <w:i/>
           <w:sz w:val="24"/>
-          <w:szCs w:val="14"/>
-          <w:lang w:eastAsia="fr-FR"/>
-        </w:rPr>
-        <w:t xml:space="preserve"> des tâches en cas de travail à plusieurs.</w:t>
+        </w:rPr>
+        <w:t xml:space="preserve"> choix du matériel HW</w:t>
+      </w:r>
+    </w:p>
+    <w:p>
+      <w:pPr>
+        <w:pStyle w:val="Retraitnormal1"/>
+        <w:numPr>
+          <w:ilvl w:val="0"/>
+          <w:numId w:val="9"/>
+        </w:numPr>
+        <w:rPr>
+          <w:rFonts w:ascii="Arial" w:hAnsi="Arial" w:cs="Arial"/>
+          <w:i/>
+          <w:sz w:val="24"/>
+        </w:rPr>
+      </w:pPr>
+      <w:proofErr w:type="gramStart"/>
+      <w:r>
+        <w:rPr>
+          <w:rFonts w:ascii="Arial" w:hAnsi="Arial" w:cs="Arial"/>
+          <w:i/>
+          <w:sz w:val="24"/>
+        </w:rPr>
+        <w:t>le</w:t>
+      </w:r>
+      <w:proofErr w:type="gramEnd"/>
+      <w:r>
+        <w:rPr>
+          <w:rFonts w:ascii="Arial" w:hAnsi="Arial" w:cs="Arial"/>
+          <w:i/>
+          <w:sz w:val="24"/>
+        </w:rPr>
+        <w:t xml:space="preserve"> choix des systèmes d'exploitation pour la réalisation </w:t>
+      </w:r>
+      <w:r>
+        <w:rPr>
+          <w:rFonts w:ascii="Arial" w:hAnsi="Arial" w:cs="Arial"/>
+          <w:i/>
+          <w:sz w:val="24"/>
+          <w:u w:val="single"/>
+        </w:rPr>
+        <w:t>et</w:t>
+      </w:r>
+      <w:r>
+        <w:rPr>
+          <w:rFonts w:ascii="Arial" w:hAnsi="Arial" w:cs="Arial"/>
+          <w:i/>
+          <w:sz w:val="24"/>
+        </w:rPr>
+        <w:t xml:space="preserve"> l'utilisation</w:t>
+      </w:r>
+    </w:p>
+    <w:p>
+      <w:pPr>
+        <w:pStyle w:val="Retraitnormal1"/>
+        <w:numPr>
+          <w:ilvl w:val="0"/>
+          <w:numId w:val="9"/>
+        </w:numPr>
+        <w:rPr>
+          <w:rFonts w:ascii="Arial" w:hAnsi="Arial" w:cs="Arial"/>
+          <w:i/>
+          <w:sz w:val="24"/>
+        </w:rPr>
+      </w:pPr>
+      <w:proofErr w:type="gramStart"/>
+      <w:r>
+        <w:rPr>
+          <w:rFonts w:ascii="Arial" w:hAnsi="Arial" w:cs="Arial"/>
+          <w:i/>
+          <w:sz w:val="24"/>
+        </w:rPr>
+        <w:t>le</w:t>
+      </w:r>
+      <w:proofErr w:type="gramEnd"/>
+      <w:r>
+        <w:rPr>
+          <w:rFonts w:ascii="Arial" w:hAnsi="Arial" w:cs="Arial"/>
+          <w:i/>
+          <w:sz w:val="24"/>
+        </w:rPr>
+        <w:t xml:space="preserve"> choix des outils logiciels pour la réalisation </w:t>
+      </w:r>
+      <w:r>
+        <w:rPr>
+          <w:rFonts w:ascii="Arial" w:hAnsi="Arial" w:cs="Arial"/>
+          <w:i/>
+          <w:sz w:val="24"/>
+          <w:u w:val="single"/>
+        </w:rPr>
+        <w:t>et</w:t>
+      </w:r>
+      <w:r>
+        <w:rPr>
+          <w:rFonts w:ascii="Arial" w:hAnsi="Arial" w:cs="Arial"/>
+          <w:i/>
+          <w:sz w:val="24"/>
+        </w:rPr>
+        <w:t xml:space="preserve"> l'utilisation</w:t>
+      </w:r>
+    </w:p>
+    <w:p>
+      <w:pPr>
+        <w:pStyle w:val="Retraitnormal1"/>
+        <w:numPr>
+          <w:ilvl w:val="0"/>
+          <w:numId w:val="9"/>
+        </w:numPr>
+        <w:rPr>
+          <w:rFonts w:ascii="Arial" w:hAnsi="Arial" w:cs="Arial"/>
+          <w:i/>
+          <w:sz w:val="24"/>
+        </w:rPr>
+      </w:pPr>
+      <w:proofErr w:type="gramStart"/>
+      <w:r>
+        <w:rPr>
+          <w:rFonts w:ascii="Arial" w:hAnsi="Arial" w:cs="Arial"/>
+          <w:i/>
+          <w:sz w:val="24"/>
+        </w:rPr>
+        <w:t>site</w:t>
+      </w:r>
+      <w:proofErr w:type="gramEnd"/>
+      <w:r>
+        <w:rPr>
+          <w:rFonts w:ascii="Arial" w:hAnsi="Arial" w:cs="Arial"/>
+          <w:i/>
+          <w:sz w:val="24"/>
+        </w:rPr>
+        <w:t xml:space="preserve"> web: </w:t>
+      </w:r>
+      <w:r>
+        <w:rPr>
+          <w:rFonts w:ascii="Arial" w:hAnsi="Arial" w:cs="Arial"/>
+          <w:i/>
+          <w:sz w:val="24"/>
+        </w:rPr>
+        <w:t>réaliser les maquettes avec un logiciel, décrire toutes les animations sur papier, définir les mots-clés, choisir une formule d'hébergement, définir la méthode de mise à jour, …</w:t>
+      </w:r>
+    </w:p>
+    <w:p>
+      <w:pPr>
+        <w:pStyle w:val="Retraitnormal1"/>
+        <w:numPr>
+          <w:ilvl w:val="0"/>
+          <w:numId w:val="4"/>
+        </w:numPr>
+        <w:rPr>
+          <w:rFonts w:ascii="Arial" w:hAnsi="Arial" w:cs="Arial"/>
+          <w:i/>
+          <w:sz w:val="24"/>
+        </w:rPr>
+      </w:pPr>
+      <w:proofErr w:type="gramStart"/>
+      <w:r>
+        <w:rPr>
+          <w:rFonts w:ascii="Arial" w:hAnsi="Arial" w:cs="Arial"/>
+          <w:i/>
+          <w:sz w:val="24"/>
+        </w:rPr>
+        <w:t>bases</w:t>
+      </w:r>
+      <w:proofErr w:type="gramEnd"/>
+      <w:r>
+        <w:rPr>
+          <w:rFonts w:ascii="Arial" w:hAnsi="Arial" w:cs="Arial"/>
+          <w:i/>
+          <w:sz w:val="24"/>
+        </w:rPr>
+        <w:t xml:space="preserve"> de données: décrire le modèle relationnel, le contenu détaillé des tables (caractéristiques de chaque champs) et les requêtes.</w:t>
+      </w:r>
+    </w:p>
+    <w:p>
+      <w:pPr>
+        <w:pStyle w:val="Retraitnormal1"/>
+        <w:numPr>
+          <w:ilvl w:val="0"/>
+          <w:numId w:val="4"/>
+        </w:numPr>
+        <w:rPr>
+          <w:rFonts w:ascii="Arial" w:hAnsi="Arial" w:cs="Arial"/>
+          <w:i/>
+          <w:sz w:val="24"/>
+        </w:rPr>
+      </w:pPr>
+      <w:proofErr w:type="gramStart"/>
+      <w:r>
+        <w:rPr>
+          <w:rFonts w:ascii="Arial" w:hAnsi="Arial" w:cs="Arial"/>
+          <w:i/>
+          <w:sz w:val="24"/>
+        </w:rPr>
+        <w:t>programmation</w:t>
+      </w:r>
+      <w:proofErr w:type="gramEnd"/>
+      <w:r>
+        <w:rPr>
+          <w:rFonts w:ascii="Arial" w:hAnsi="Arial" w:cs="Arial"/>
+          <w:i/>
+          <w:sz w:val="24"/>
+        </w:rPr>
+        <w:t xml:space="preserve"> et scripts: organigramme, architecture du programme, découpage modulaire, entrées-sorties des modules, </w:t>
+      </w:r>
+      <w:proofErr w:type="spellStart"/>
+      <w:r>
+        <w:rPr>
+          <w:rFonts w:ascii="Arial" w:hAnsi="Arial" w:cs="Arial"/>
+          <w:i/>
+          <w:sz w:val="24"/>
+        </w:rPr>
+        <w:t>pseudo-code</w:t>
+      </w:r>
+      <w:proofErr w:type="spellEnd"/>
+      <w:r>
+        <w:rPr>
+          <w:rFonts w:ascii="Arial" w:hAnsi="Arial" w:cs="Arial"/>
+          <w:i/>
+          <w:sz w:val="24"/>
+        </w:rPr>
+        <w:t xml:space="preserve"> </w:t>
+      </w:r>
+      <w:r>
+        <w:rPr>
+          <w:rFonts w:ascii="Arial" w:hAnsi="Arial" w:cs="Arial"/>
+          <w:i/>
+          <w:sz w:val="24"/>
+        </w:rPr>
+        <w:t>/</w:t>
+      </w:r>
+      <w:r>
+        <w:rPr>
+          <w:rFonts w:ascii="Arial" w:hAnsi="Arial" w:cs="Arial"/>
+          <w:i/>
+          <w:sz w:val="24"/>
+        </w:rPr>
+        <w:t xml:space="preserve"> </w:t>
+      </w:r>
+      <w:proofErr w:type="spellStart"/>
+      <w:r>
+        <w:rPr>
+          <w:rFonts w:ascii="Arial" w:hAnsi="Arial" w:cs="Arial"/>
+          <w:i/>
+          <w:sz w:val="24"/>
+        </w:rPr>
+        <w:t>structogramme</w:t>
+      </w:r>
+      <w:proofErr w:type="spellEnd"/>
+      <w:r>
+        <w:rPr>
+          <w:rFonts w:ascii="Arial" w:hAnsi="Arial" w:cs="Arial"/>
+          <w:i/>
+          <w:sz w:val="24"/>
+        </w:rPr>
+        <w:t>…</w:t>
       </w:r>
     </w:p>
     <w:p>
@@ -4014,12 +7490,9 @@
         </w:numPr>
         <w:ind w:left="720"/>
         <w:rPr>
-          <w:rFonts w:ascii="Arial" w:hAnsi="Arial"/>
-          <w:i/>
-          <w:iCs/>
+          <w:rFonts w:ascii="Arial" w:hAnsi="Arial" w:cs="Arial"/>
+          <w:i/>
           <w:sz w:val="24"/>
-          <w:szCs w:val="14"/>
-          <w:lang w:eastAsia="fr-FR"/>
         </w:rPr>
       </w:pPr>
     </w:p>
@@ -4032,48 +7505,22 @@
         </w:numPr>
         <w:ind w:left="360"/>
         <w:rPr>
-          <w:rFonts w:ascii="Arial" w:hAnsi="Arial"/>
-          <w:i/>
-          <w:iCs/>
-          <w:sz w:val="24"/>
-          <w:szCs w:val="14"/>
-          <w:lang w:eastAsia="fr-FR"/>
-        </w:rPr>
-      </w:pPr>
-      <w:r>
-        <w:rPr>
-          <w:rFonts w:ascii="Arial" w:hAnsi="Arial"/>
-          <w:i/>
-          <w:iCs/>
-          <w:sz w:val="24"/>
-          <w:szCs w:val="14"/>
-          <w:lang w:eastAsia="fr-FR"/>
-        </w:rPr>
-        <w:t xml:space="preserve">Il s’agit en principe de la planification </w:t>
-      </w:r>
-      <w:r>
-        <w:rPr>
-          <w:rFonts w:ascii="Arial" w:hAnsi="Arial"/>
+          <w:rFonts w:ascii="Arial" w:hAnsi="Arial" w:cs="Arial"/>
           <w:b/>
           <w:bCs/>
           <w:i/>
-          <w:iCs/>
           <w:sz w:val="24"/>
-          <w:szCs w:val="14"/>
-          <w:lang w:eastAsia="fr-FR"/>
-        </w:rPr>
-        <w:t>définitive du projet</w:t>
-      </w:r>
-      <w:r>
-        <w:rPr>
-          <w:rFonts w:ascii="Arial" w:hAnsi="Arial"/>
-          <w:i/>
-          <w:iCs/>
+        </w:rPr>
+      </w:pPr>
+      <w:r>
+        <w:rPr>
+          <w:rFonts w:ascii="Arial" w:hAnsi="Arial" w:cs="Arial"/>
+          <w:b/>
+          <w:bCs/>
+          <w:i/>
           <w:sz w:val="24"/>
-          <w:szCs w:val="14"/>
-          <w:lang w:eastAsia="fr-FR"/>
-        </w:rPr>
-        <w:t>. Elle peut être ensuite affinée (découpage des tâches). Si les délais doivent être ensuite modifiés, le responsable de projet doit être avisé, et les raisons doivent être expliquées dans l’historique.</w:t>
+        </w:rPr>
+        <w:t>Le dossier de conception devrait permettre de sous-traiter la réalisation du projet !</w:t>
       </w:r>
     </w:p>
     <w:p>
@@ -4085,12 +7532,11 @@
         </w:numPr>
         <w:ind w:left="360"/>
         <w:rPr>
-          <w:rFonts w:ascii="Arial" w:hAnsi="Arial"/>
-          <w:i/>
-          <w:iCs/>
+          <w:rFonts w:ascii="Arial" w:hAnsi="Arial" w:cs="Arial"/>
+          <w:b/>
+          <w:bCs/>
+          <w:i/>
           <w:sz w:val="24"/>
-          <w:szCs w:val="14"/>
-          <w:lang w:eastAsia="fr-FR"/>
         </w:rPr>
       </w:pPr>
     </w:p>
@@ -4103,683 +7549,6 @@
         </w:numPr>
         <w:ind w:left="360"/>
         <w:rPr>
-          <w:rFonts w:ascii="Arial" w:hAnsi="Arial"/>
-          <w:i/>
-          <w:iCs/>
-          <w:sz w:val="24"/>
-          <w:szCs w:val="14"/>
-          <w:highlight w:val="yellow"/>
-          <w:lang w:eastAsia="fr-FR"/>
-        </w:rPr>
-      </w:pPr>
-      <w:r>
-        <w:rPr>
-          <w:rFonts w:ascii="Arial" w:hAnsi="Arial"/>
-          <w:i/>
-          <w:iCs/>
-          <w:sz w:val="24"/>
-          <w:szCs w:val="14"/>
-          <w:highlight w:val="yellow"/>
-          <w:lang w:eastAsia="fr-FR"/>
-        </w:rPr>
-        <w:t>=résumé du Trello</w:t>
-      </w:r>
-    </w:p>
-    <w:tbl>
-      <w:tblPr>
-        <w:tblStyle w:val="Grilledutableau"/>
-        <w:tblW w:w="0" w:type="auto"/>
-        <w:tblInd w:w="360" w:type="dxa"/>
-        <w:tblLook w:val="04A0" w:firstRow="1" w:lastRow="0" w:firstColumn="1" w:lastColumn="0" w:noHBand="0" w:noVBand="1"/>
-      </w:tblPr>
-      <w:tblGrid>
-        <w:gridCol w:w="1613"/>
-        <w:gridCol w:w="2212"/>
-        <w:gridCol w:w="4875"/>
-      </w:tblGrid>
-      <w:tr>
-        <w:tc>
-          <w:tcPr>
-            <w:tcW w:w="1613" w:type="dxa"/>
-          </w:tcPr>
-          <w:p>
-            <w:pPr>
-              <w:pStyle w:val="Retraitnormal1"/>
-              <w:numPr>
-                <w:ilvl w:val="0"/>
-                <w:numId w:val="0"/>
-              </w:numPr>
-              <w:rPr>
-                <w:rFonts w:ascii="Arial" w:hAnsi="Arial"/>
-                <w:i/>
-                <w:iCs/>
-                <w:sz w:val="24"/>
-                <w:szCs w:val="14"/>
-                <w:highlight w:val="yellow"/>
-                <w:lang w:eastAsia="fr-FR"/>
-              </w:rPr>
-            </w:pPr>
-            <w:r>
-              <w:rPr>
-                <w:rFonts w:ascii="Arial" w:hAnsi="Arial"/>
-                <w:i/>
-                <w:iCs/>
-                <w:sz w:val="24"/>
-                <w:szCs w:val="14"/>
-                <w:highlight w:val="yellow"/>
-                <w:lang w:eastAsia="fr-FR"/>
-              </w:rPr>
-              <w:t>Sprint</w:t>
-            </w:r>
-          </w:p>
-        </w:tc>
-        <w:tc>
-          <w:tcPr>
-            <w:tcW w:w="2212" w:type="dxa"/>
-          </w:tcPr>
-          <w:p>
-            <w:pPr>
-              <w:pStyle w:val="Retraitnormal1"/>
-              <w:numPr>
-                <w:ilvl w:val="0"/>
-                <w:numId w:val="0"/>
-              </w:numPr>
-              <w:rPr>
-                <w:rFonts w:ascii="Arial" w:hAnsi="Arial"/>
-                <w:i/>
-                <w:iCs/>
-                <w:sz w:val="24"/>
-                <w:szCs w:val="14"/>
-                <w:highlight w:val="yellow"/>
-                <w:lang w:eastAsia="fr-FR"/>
-              </w:rPr>
-            </w:pPr>
-            <w:r>
-              <w:rPr>
-                <w:rFonts w:ascii="Arial" w:hAnsi="Arial"/>
-                <w:i/>
-                <w:iCs/>
-                <w:sz w:val="24"/>
-                <w:szCs w:val="14"/>
-                <w:highlight w:val="yellow"/>
-                <w:lang w:eastAsia="fr-FR"/>
-              </w:rPr>
-              <w:t>Démo</w:t>
-            </w:r>
-          </w:p>
-        </w:tc>
-        <w:tc>
-          <w:tcPr>
-            <w:tcW w:w="4875" w:type="dxa"/>
-          </w:tcPr>
-          <w:p>
-            <w:pPr>
-              <w:pStyle w:val="Retraitnormal1"/>
-              <w:numPr>
-                <w:ilvl w:val="0"/>
-                <w:numId w:val="0"/>
-              </w:numPr>
-              <w:rPr>
-                <w:rFonts w:ascii="Arial" w:hAnsi="Arial"/>
-                <w:i/>
-                <w:iCs/>
-                <w:sz w:val="24"/>
-                <w:szCs w:val="14"/>
-                <w:lang w:eastAsia="fr-FR"/>
-              </w:rPr>
-            </w:pPr>
-            <w:r>
-              <w:rPr>
-                <w:rFonts w:ascii="Arial" w:hAnsi="Arial"/>
-                <w:i/>
-                <w:iCs/>
-                <w:sz w:val="24"/>
-                <w:szCs w:val="14"/>
-                <w:highlight w:val="yellow"/>
-                <w:lang w:eastAsia="fr-FR"/>
-              </w:rPr>
-              <w:t>Résultat</w:t>
-            </w:r>
-          </w:p>
-        </w:tc>
-      </w:tr>
-      <w:tr>
-        <w:tc>
-          <w:tcPr>
-            <w:tcW w:w="1613" w:type="dxa"/>
-          </w:tcPr>
-          <w:p>
-            <w:pPr>
-              <w:pStyle w:val="Retraitnormal1"/>
-              <w:numPr>
-                <w:ilvl w:val="0"/>
-                <w:numId w:val="0"/>
-              </w:numPr>
-              <w:rPr>
-                <w:rFonts w:ascii="Arial" w:hAnsi="Arial"/>
-                <w:i/>
-                <w:iCs/>
-                <w:sz w:val="24"/>
-                <w:szCs w:val="14"/>
-                <w:lang w:eastAsia="fr-FR"/>
-              </w:rPr>
-            </w:pPr>
-          </w:p>
-        </w:tc>
-        <w:tc>
-          <w:tcPr>
-            <w:tcW w:w="2212" w:type="dxa"/>
-          </w:tcPr>
-          <w:p>
-            <w:pPr>
-              <w:pStyle w:val="Retraitnormal1"/>
-              <w:numPr>
-                <w:ilvl w:val="0"/>
-                <w:numId w:val="0"/>
-              </w:numPr>
-              <w:rPr>
-                <w:rFonts w:ascii="Arial" w:hAnsi="Arial"/>
-                <w:i/>
-                <w:iCs/>
-                <w:sz w:val="24"/>
-                <w:szCs w:val="14"/>
-                <w:lang w:eastAsia="fr-FR"/>
-              </w:rPr>
-            </w:pPr>
-          </w:p>
-        </w:tc>
-        <w:tc>
-          <w:tcPr>
-            <w:tcW w:w="4875" w:type="dxa"/>
-          </w:tcPr>
-          <w:p>
-            <w:pPr>
-              <w:pStyle w:val="Retraitnormal1"/>
-              <w:numPr>
-                <w:ilvl w:val="0"/>
-                <w:numId w:val="0"/>
-              </w:numPr>
-              <w:rPr>
-                <w:rFonts w:ascii="Arial" w:hAnsi="Arial"/>
-                <w:i/>
-                <w:iCs/>
-                <w:sz w:val="24"/>
-                <w:szCs w:val="14"/>
-                <w:lang w:eastAsia="fr-FR"/>
-              </w:rPr>
-            </w:pPr>
-          </w:p>
-        </w:tc>
-      </w:tr>
-    </w:tbl>
-    <w:p>
-      <w:r>
-        <w:rPr>
-          <w:highlight w:val="yellow"/>
-        </w:rPr>
-        <w:t>Eché</w:t>
-      </w:r>
-      <w:r>
-        <w:rPr>
-          <w:highlight w:val="yellow"/>
-        </w:rPr>
-        <w:t>ance 2</w:t>
-      </w:r>
-    </w:p>
-    <w:p>
-      <w:r>
-        <w:rPr>
-          <w:highlight w:val="yellow"/>
-        </w:rPr>
-        <w:t>Eché</w:t>
-      </w:r>
-      <w:r>
-        <w:rPr>
-          <w:highlight w:val="yellow"/>
-        </w:rPr>
-        <w:t>ance 3</w:t>
-      </w:r>
-    </w:p>
-    <w:p>
-      <w:r>
-        <w:rPr>
-          <w:highlight w:val="yellow"/>
-        </w:rPr>
-        <w:t>Eché</w:t>
-      </w:r>
-      <w:r>
-        <w:rPr>
-          <w:highlight w:val="yellow"/>
-        </w:rPr>
-        <w:t>ance 4</w:t>
-      </w:r>
-    </w:p>
-    <w:p>
-      <w:r>
-        <w:rPr>
-          <w:highlight w:val="yellow"/>
-        </w:rPr>
-        <w:t>Eché</w:t>
-      </w:r>
-      <w:r>
-        <w:rPr>
-          <w:highlight w:val="yellow"/>
-        </w:rPr>
-        <w:t>ance 5</w:t>
-      </w:r>
-    </w:p>
-    <w:p>
-      <w:pPr>
-        <w:rPr>
-          <w:i/>
-          <w:iCs/>
-          <w:szCs w:val="14"/>
-        </w:rPr>
-      </w:pPr>
-      <w:r>
-        <w:rPr>
-          <w:i/>
-          <w:iCs/>
-          <w:szCs w:val="14"/>
-        </w:rPr>
-        <w:br w:type="page"/>
-      </w:r>
-    </w:p>
-    <w:p>
-      <w:pPr>
-        <w:pStyle w:val="Titre2"/>
-        <w:rPr>
-          <w:i w:val="0"/>
-          <w:iCs/>
-        </w:rPr>
-      </w:pPr>
-      <w:bookmarkStart w:id="11" w:name="_Toc25553314"/>
-      <w:bookmarkStart w:id="12" w:name="_Toc71691019"/>
-      <w:bookmarkStart w:id="13" w:name="_Toc499021841"/>
-      <w:r>
-        <w:rPr>
-          <w:i w:val="0"/>
-          <w:iCs/>
-        </w:rPr>
-        <w:lastRenderedPageBreak/>
-        <w:t>Dossier de conception</w:t>
-      </w:r>
-      <w:bookmarkEnd w:id="11"/>
-      <w:bookmarkEnd w:id="12"/>
-      <w:bookmarkEnd w:id="13"/>
-    </w:p>
-    <w:p>
-      <w:pPr>
-        <w:pStyle w:val="Retraitnormal1"/>
-        <w:numPr>
-          <w:ilvl w:val="0"/>
-          <w:numId w:val="0"/>
-        </w:numPr>
-        <w:ind w:left="360"/>
-        <w:rPr>
-          <w:i/>
-          <w:sz w:val="24"/>
-        </w:rPr>
-      </w:pPr>
-    </w:p>
-    <w:p>
-      <w:pPr>
-        <w:pStyle w:val="Retraitnormal1"/>
-        <w:numPr>
-          <w:ilvl w:val="0"/>
-          <w:numId w:val="0"/>
-        </w:numPr>
-        <w:ind w:left="360"/>
-        <w:rPr>
-          <w:rFonts w:ascii="Arial" w:hAnsi="Arial" w:cs="Arial"/>
-          <w:i/>
-          <w:sz w:val="24"/>
-        </w:rPr>
-      </w:pPr>
-      <w:r>
-        <w:rPr>
-          <w:rFonts w:ascii="Arial" w:hAnsi="Arial" w:cs="Arial"/>
-          <w:i/>
-          <w:sz w:val="24"/>
-        </w:rPr>
-        <w:t xml:space="preserve">Fournir tous les document de </w:t>
-      </w:r>
-      <w:proofErr w:type="gramStart"/>
-      <w:r>
-        <w:rPr>
-          <w:rFonts w:ascii="Arial" w:hAnsi="Arial" w:cs="Arial"/>
-          <w:i/>
-          <w:sz w:val="24"/>
-        </w:rPr>
-        <w:t>conception:</w:t>
-      </w:r>
-      <w:proofErr w:type="gramEnd"/>
-    </w:p>
-    <w:p>
-      <w:pPr>
-        <w:pStyle w:val="Retraitnormal1"/>
-        <w:numPr>
-          <w:ilvl w:val="0"/>
-          <w:numId w:val="0"/>
-        </w:numPr>
-        <w:ind w:left="360"/>
-        <w:rPr>
-          <w:rFonts w:ascii="Arial" w:hAnsi="Arial" w:cs="Arial"/>
-          <w:i/>
-          <w:sz w:val="24"/>
-        </w:rPr>
-      </w:pPr>
-    </w:p>
-    <w:p>
-      <w:pPr>
-        <w:pStyle w:val="Retraitnormal1"/>
-        <w:numPr>
-          <w:ilvl w:val="0"/>
-          <w:numId w:val="9"/>
-        </w:numPr>
-        <w:rPr>
-          <w:rFonts w:ascii="Arial" w:hAnsi="Arial" w:cs="Arial"/>
-          <w:i/>
-          <w:sz w:val="24"/>
-        </w:rPr>
-      </w:pPr>
-      <w:proofErr w:type="gramStart"/>
-      <w:r>
-        <w:rPr>
-          <w:rFonts w:ascii="Arial" w:hAnsi="Arial" w:cs="Arial"/>
-          <w:i/>
-          <w:sz w:val="24"/>
-        </w:rPr>
-        <w:t>le</w:t>
-      </w:r>
-      <w:proofErr w:type="gramEnd"/>
-      <w:r>
-        <w:rPr>
-          <w:rFonts w:ascii="Arial" w:hAnsi="Arial" w:cs="Arial"/>
-          <w:i/>
-          <w:sz w:val="24"/>
-        </w:rPr>
-        <w:t xml:space="preserve"> choix du matériel HW</w:t>
-      </w:r>
-    </w:p>
-    <w:p>
-      <w:pPr>
-        <w:pStyle w:val="Retraitnormal1"/>
-        <w:numPr>
-          <w:ilvl w:val="0"/>
-          <w:numId w:val="9"/>
-        </w:numPr>
-        <w:rPr>
-          <w:rFonts w:ascii="Arial" w:hAnsi="Arial" w:cs="Arial"/>
-          <w:i/>
-          <w:sz w:val="24"/>
-        </w:rPr>
-      </w:pPr>
-      <w:proofErr w:type="gramStart"/>
-      <w:r>
-        <w:rPr>
-          <w:rFonts w:ascii="Arial" w:hAnsi="Arial" w:cs="Arial"/>
-          <w:i/>
-          <w:sz w:val="24"/>
-        </w:rPr>
-        <w:t>le</w:t>
-      </w:r>
-      <w:proofErr w:type="gramEnd"/>
-      <w:r>
-        <w:rPr>
-          <w:rFonts w:ascii="Arial" w:hAnsi="Arial" w:cs="Arial"/>
-          <w:i/>
-          <w:sz w:val="24"/>
-        </w:rPr>
-        <w:t xml:space="preserve"> choix des systèmes d'exploitation pour la réalisation </w:t>
-      </w:r>
-      <w:r>
-        <w:rPr>
-          <w:rFonts w:ascii="Arial" w:hAnsi="Arial" w:cs="Arial"/>
-          <w:i/>
-          <w:sz w:val="24"/>
-          <w:u w:val="single"/>
-        </w:rPr>
-        <w:t>et</w:t>
-      </w:r>
-      <w:r>
-        <w:rPr>
-          <w:rFonts w:ascii="Arial" w:hAnsi="Arial" w:cs="Arial"/>
-          <w:i/>
-          <w:sz w:val="24"/>
-        </w:rPr>
-        <w:t xml:space="preserve"> l'utilisation</w:t>
-      </w:r>
-    </w:p>
-    <w:p>
-      <w:pPr>
-        <w:pStyle w:val="Retraitnormal1"/>
-        <w:numPr>
-          <w:ilvl w:val="0"/>
-          <w:numId w:val="9"/>
-        </w:numPr>
-        <w:rPr>
-          <w:rFonts w:ascii="Arial" w:hAnsi="Arial" w:cs="Arial"/>
-          <w:i/>
-          <w:sz w:val="24"/>
-        </w:rPr>
-      </w:pPr>
-      <w:proofErr w:type="gramStart"/>
-      <w:r>
-        <w:rPr>
-          <w:rFonts w:ascii="Arial" w:hAnsi="Arial" w:cs="Arial"/>
-          <w:i/>
-          <w:sz w:val="24"/>
-        </w:rPr>
-        <w:t>le</w:t>
-      </w:r>
-      <w:proofErr w:type="gramEnd"/>
-      <w:r>
-        <w:rPr>
-          <w:rFonts w:ascii="Arial" w:hAnsi="Arial" w:cs="Arial"/>
-          <w:i/>
-          <w:sz w:val="24"/>
-        </w:rPr>
-        <w:t xml:space="preserve"> choix des outils logiciels pour la réalisation </w:t>
-      </w:r>
-      <w:r>
-        <w:rPr>
-          <w:rFonts w:ascii="Arial" w:hAnsi="Arial" w:cs="Arial"/>
-          <w:i/>
-          <w:sz w:val="24"/>
-          <w:u w:val="single"/>
-        </w:rPr>
-        <w:t>et</w:t>
-      </w:r>
-      <w:r>
-        <w:rPr>
-          <w:rFonts w:ascii="Arial" w:hAnsi="Arial" w:cs="Arial"/>
-          <w:i/>
-          <w:sz w:val="24"/>
-        </w:rPr>
-        <w:t xml:space="preserve"> l'utilisation</w:t>
-      </w:r>
-    </w:p>
-    <w:p>
-      <w:pPr>
-        <w:pStyle w:val="Retraitnormal1"/>
-        <w:numPr>
-          <w:ilvl w:val="0"/>
-          <w:numId w:val="9"/>
-        </w:numPr>
-        <w:rPr>
-          <w:rFonts w:ascii="Arial" w:hAnsi="Arial" w:cs="Arial"/>
-          <w:i/>
-          <w:sz w:val="24"/>
-        </w:rPr>
-      </w:pPr>
-      <w:proofErr w:type="gramStart"/>
-      <w:r>
-        <w:rPr>
-          <w:rFonts w:ascii="Arial" w:hAnsi="Arial" w:cs="Arial"/>
-          <w:i/>
-          <w:sz w:val="24"/>
-        </w:rPr>
-        <w:t>site</w:t>
-      </w:r>
-      <w:proofErr w:type="gramEnd"/>
-      <w:r>
-        <w:rPr>
-          <w:rFonts w:ascii="Arial" w:hAnsi="Arial" w:cs="Arial"/>
-          <w:i/>
-          <w:sz w:val="24"/>
-        </w:rPr>
-        <w:t xml:space="preserve"> web: </w:t>
-      </w:r>
-      <w:r>
-        <w:rPr>
-          <w:rFonts w:ascii="Arial" w:hAnsi="Arial" w:cs="Arial"/>
-          <w:i/>
-          <w:sz w:val="24"/>
-        </w:rPr>
-        <w:t>réaliser les maquettes avec un logiciel, décrire toutes les animations sur papier, définir les mots-clés, choisir une formule d'hébergement, définir la méthode de mise à jour, …</w:t>
-      </w:r>
-    </w:p>
-    <w:p>
-      <w:pPr>
-        <w:pStyle w:val="Retraitnormal1"/>
-        <w:numPr>
-          <w:ilvl w:val="0"/>
-          <w:numId w:val="4"/>
-        </w:numPr>
-        <w:rPr>
-          <w:rFonts w:ascii="Arial" w:hAnsi="Arial" w:cs="Arial"/>
-          <w:i/>
-          <w:sz w:val="24"/>
-        </w:rPr>
-      </w:pPr>
-      <w:proofErr w:type="gramStart"/>
-      <w:r>
-        <w:rPr>
-          <w:rFonts w:ascii="Arial" w:hAnsi="Arial" w:cs="Arial"/>
-          <w:i/>
-          <w:sz w:val="24"/>
-        </w:rPr>
-        <w:t>bases</w:t>
-      </w:r>
-      <w:proofErr w:type="gramEnd"/>
-      <w:r>
-        <w:rPr>
-          <w:rFonts w:ascii="Arial" w:hAnsi="Arial" w:cs="Arial"/>
-          <w:i/>
-          <w:sz w:val="24"/>
-        </w:rPr>
-        <w:t xml:space="preserve"> de données: décrire le modèle relationnel, le contenu détaillé des tables (caractéristiques de chaque champs) et les requêtes.</w:t>
-      </w:r>
-    </w:p>
-    <w:p>
-      <w:pPr>
-        <w:pStyle w:val="Retraitnormal1"/>
-        <w:numPr>
-          <w:ilvl w:val="0"/>
-          <w:numId w:val="4"/>
-        </w:numPr>
-        <w:rPr>
-          <w:rFonts w:ascii="Arial" w:hAnsi="Arial" w:cs="Arial"/>
-          <w:i/>
-          <w:sz w:val="24"/>
-        </w:rPr>
-      </w:pPr>
-      <w:proofErr w:type="gramStart"/>
-      <w:r>
-        <w:rPr>
-          <w:rFonts w:ascii="Arial" w:hAnsi="Arial" w:cs="Arial"/>
-          <w:i/>
-          <w:sz w:val="24"/>
-        </w:rPr>
-        <w:t>programmation</w:t>
-      </w:r>
-      <w:proofErr w:type="gramEnd"/>
-      <w:r>
-        <w:rPr>
-          <w:rFonts w:ascii="Arial" w:hAnsi="Arial" w:cs="Arial"/>
-          <w:i/>
-          <w:sz w:val="24"/>
-        </w:rPr>
-        <w:t xml:space="preserve"> et scripts: organigramme, architecture du programme, découpage modulaire, entrées-sorties des modules, </w:t>
-      </w:r>
-      <w:proofErr w:type="spellStart"/>
-      <w:r>
-        <w:rPr>
-          <w:rFonts w:ascii="Arial" w:hAnsi="Arial" w:cs="Arial"/>
-          <w:i/>
-          <w:sz w:val="24"/>
-        </w:rPr>
-        <w:t>pseudo-code</w:t>
-      </w:r>
-      <w:proofErr w:type="spellEnd"/>
-      <w:r>
-        <w:rPr>
-          <w:rFonts w:ascii="Arial" w:hAnsi="Arial" w:cs="Arial"/>
-          <w:i/>
-          <w:sz w:val="24"/>
-        </w:rPr>
-        <w:t xml:space="preserve"> </w:t>
-      </w:r>
-      <w:r>
-        <w:rPr>
-          <w:rFonts w:ascii="Arial" w:hAnsi="Arial" w:cs="Arial"/>
-          <w:i/>
-          <w:sz w:val="24"/>
-        </w:rPr>
-        <w:t>/</w:t>
-      </w:r>
-      <w:r>
-        <w:rPr>
-          <w:rFonts w:ascii="Arial" w:hAnsi="Arial" w:cs="Arial"/>
-          <w:i/>
-          <w:sz w:val="24"/>
-        </w:rPr>
-        <w:t xml:space="preserve"> </w:t>
-      </w:r>
-      <w:proofErr w:type="spellStart"/>
-      <w:r>
-        <w:rPr>
-          <w:rFonts w:ascii="Arial" w:hAnsi="Arial" w:cs="Arial"/>
-          <w:i/>
-          <w:sz w:val="24"/>
-        </w:rPr>
-        <w:t>structogramme</w:t>
-      </w:r>
-      <w:proofErr w:type="spellEnd"/>
-      <w:r>
-        <w:rPr>
-          <w:rFonts w:ascii="Arial" w:hAnsi="Arial" w:cs="Arial"/>
-          <w:i/>
-          <w:sz w:val="24"/>
-        </w:rPr>
-        <w:t>…</w:t>
-      </w:r>
-    </w:p>
-    <w:p>
-      <w:pPr>
-        <w:pStyle w:val="Retraitnormal1"/>
-        <w:numPr>
-          <w:ilvl w:val="0"/>
-          <w:numId w:val="0"/>
-        </w:numPr>
-        <w:ind w:left="720"/>
-        <w:rPr>
-          <w:rFonts w:ascii="Arial" w:hAnsi="Arial" w:cs="Arial"/>
-          <w:i/>
-          <w:sz w:val="24"/>
-        </w:rPr>
-      </w:pPr>
-    </w:p>
-    <w:p>
-      <w:pPr>
-        <w:pStyle w:val="Retraitnormal1"/>
-        <w:numPr>
-          <w:ilvl w:val="0"/>
-          <w:numId w:val="0"/>
-        </w:numPr>
-        <w:ind w:left="360"/>
-        <w:rPr>
           <w:rFonts w:ascii="Arial" w:hAnsi="Arial" w:cs="Arial"/>
           <w:b/>
           <w:bCs/>
@@ -4787,58 +7556,16 @@
           <w:sz w:val="24"/>
         </w:rPr>
       </w:pPr>
-      <w:r>
-        <w:rPr>
-          <w:rFonts w:ascii="Arial" w:hAnsi="Arial" w:cs="Arial"/>
-          <w:b/>
-          <w:bCs/>
-          <w:i/>
-          <w:sz w:val="24"/>
-        </w:rPr>
-        <w:t>Le dossier de conception devrait permettre de sous-traiter la réalisation du projet !</w:t>
-      </w:r>
-    </w:p>
-    <w:p>
-      <w:pPr>
-        <w:pStyle w:val="Retraitnormal1"/>
-        <w:numPr>
-          <w:ilvl w:val="0"/>
-          <w:numId w:val="0"/>
-        </w:numPr>
-        <w:ind w:left="360"/>
-        <w:rPr>
-          <w:rFonts w:ascii="Arial" w:hAnsi="Arial" w:cs="Arial"/>
-          <w:b/>
-          <w:bCs/>
-          <w:i/>
-          <w:sz w:val="24"/>
-        </w:rPr>
-      </w:pPr>
-    </w:p>
-    <w:p>
-      <w:pPr>
-        <w:pStyle w:val="Retraitnormal1"/>
-        <w:numPr>
-          <w:ilvl w:val="0"/>
-          <w:numId w:val="0"/>
-        </w:numPr>
-        <w:ind w:left="360"/>
-        <w:rPr>
-          <w:rFonts w:ascii="Arial" w:hAnsi="Arial" w:cs="Arial"/>
-          <w:b/>
-          <w:bCs/>
-          <w:i/>
-          <w:sz w:val="24"/>
-        </w:rPr>
-      </w:pPr>
     </w:p>
     <w:p>
       <w:pPr>
         <w:pStyle w:val="Titre2"/>
       </w:pPr>
+      <w:bookmarkStart w:id="17" w:name="_Toc514416277"/>
       <w:r>
         <w:t>Use cases</w:t>
       </w:r>
+      <w:bookmarkEnd w:id="17"/>
     </w:p>
     <w:p>
       <w:pPr>
@@ -4979,8 +7706,8 @@
           <w:rFonts w:cs="Arial"/>
         </w:rPr>
         <w:sectPr>
-          <w:headerReference w:type="default" r:id="rId11"/>
-          <w:footerReference w:type="default" r:id="rId12"/>
+          <w:headerReference w:type="default" r:id="rId12"/>
+          <w:footerReference w:type="default" r:id="rId13"/>
           <w:pgSz w:w="11906" w:h="16838" w:code="9"/>
           <w:pgMar w:top="1418" w:right="1418" w:bottom="1418" w:left="1418" w:header="720" w:footer="720" w:gutter="0"/>
           <w:cols w:space="720"/>
@@ -4999,18 +7726,22 @@
       <w:pPr>
         <w:pStyle w:val="Titre2"/>
       </w:pPr>
+      <w:bookmarkStart w:id="18" w:name="_Toc514416278"/>
       <w:r>
         <w:t>Scénarios</w:t>
       </w:r>
+      <w:bookmarkEnd w:id="18"/>
     </w:p>
     <w:p/>
     <w:p>
       <w:pPr>
         <w:pStyle w:val="Titre3"/>
       </w:pPr>
+      <w:bookmarkStart w:id="19" w:name="_Toc514416279"/>
       <w:r>
         <w:t>S’authentifier</w:t>
       </w:r>
+      <w:bookmarkEnd w:id="19"/>
     </w:p>
     <w:p>
       <w:pPr>
@@ -5773,8 +8504,13 @@
         <w:pStyle w:val="Titre3"/>
       </w:pPr>
       <w:r>
-        <w:t xml:space="preserve"> Rejoindre une partie</w:t>
-      </w:r>
+        <w:t xml:space="preserve"> </w:t>
+      </w:r>
+      <w:bookmarkStart w:id="20" w:name="_Toc514416280"/>
+      <w:r>
+        <w:t>Rejoindre une partie</w:t>
+      </w:r>
+      <w:bookmarkEnd w:id="20"/>
     </w:p>
     <w:p>
       <w:pPr>
@@ -6163,10 +8899,12 @@
       <w:pPr>
         <w:pStyle w:val="Titre3"/>
       </w:pPr>
+      <w:bookmarkStart w:id="21" w:name="_Toc514416281"/>
       <w:r>
         <w:lastRenderedPageBreak/>
         <w:t>Jouer</w:t>
       </w:r>
+      <w:bookmarkEnd w:id="21"/>
     </w:p>
     <w:p>
       <w:pPr>
@@ -8691,9 +11429,14 @@
       <w:pPr>
         <w:pStyle w:val="Titre3"/>
       </w:pPr>
+      <w:bookmarkStart w:id="22" w:name="_Toc514416282"/>
       <w:r>
         <w:lastRenderedPageBreak/>
-        <w:t xml:space="preserve">Consulter les statistiques </w:t>
+        <w:t>Consulter les statistiques</w:t>
+      </w:r>
+      <w:bookmarkEnd w:id="22"/>
+      <w:r>
+        <w:t xml:space="preserve"> </w:t>
       </w:r>
     </w:p>
     <w:p>
@@ -8946,9 +11689,11 @@
       <w:pPr>
         <w:pStyle w:val="Titre3"/>
       </w:pPr>
+      <w:bookmarkStart w:id="23" w:name="_Toc514416283"/>
       <w:r>
         <w:t>Paramétrage du jeu</w:t>
       </w:r>
+      <w:bookmarkEnd w:id="23"/>
     </w:p>
     <w:p>
       <w:pPr>
@@ -9221,6 +11966,7 @@
       <w:pPr>
         <w:pStyle w:val="Titre2"/>
       </w:pPr>
+      <w:bookmarkStart w:id="24" w:name="_Toc514416284"/>
       <w:r>
         <w:lastRenderedPageBreak/>
         <w:t>M</w:t>
@@ -9228,15 +11974,31 @@
       <w:r>
         <w:t>aquette</w:t>
       </w:r>
+      <w:bookmarkEnd w:id="24"/>
     </w:p>
     <w:p>
       <w:pPr>
         <w:pStyle w:val="Titre3"/>
       </w:pPr>
+      <w:bookmarkStart w:id="25" w:name="_Toc514416285"/>
       <w:r>
         <w:t>Page de connexion</w:t>
       </w:r>
-    </w:p>
+      <w:bookmarkEnd w:id="25"/>
+    </w:p>
+    <w:p/>
+    <w:p>
+      <w:r>
+        <w:t>Première page affichée pour le joueur, cette page lui permet de se connecter</w:t>
+      </w:r>
+      <w:r>
+        <w:t xml:space="preserve"> ou d’aller à la page inscription</w:t>
+      </w:r>
+      <w:r>
+        <w:t>.</w:t>
+      </w:r>
+    </w:p>
+    <w:p/>
     <w:p>
       <w:pPr>
         <w:ind w:right="112"/>
@@ -9253,9 +12015,9 @@
           <w:lang w:val="fr-CH" w:eastAsia="fr-CH"/>
         </w:rPr>
         <w:drawing>
-          <wp:inline distT="0" distB="0" distL="0" distR="0" wp14:anchorId="35A7E1E2" wp14:editId="6FEBBFCD">
-            <wp:extent cx="9010650" cy="5089395"/>
-            <wp:effectExtent l="0" t="0" r="0" b="0"/>
+          <wp:inline distT="0" distB="0" distL="0" distR="0" wp14:anchorId="35A7E1E2" wp14:editId="25247CB3">
+            <wp:extent cx="8058150" cy="4551404"/>
+            <wp:effectExtent l="0" t="0" r="0" b="1905"/>
             <wp:docPr id="13" name="Image 13" descr="C:\wamp64\www\Fishermen Land\Documentation\Images\Maquette\Connexion.PNG"/>
             <wp:cNvGraphicFramePr>
               <a:graphicFrameLocks xmlns:a="http://schemas.openxmlformats.org/drawingml/2006/main" noChangeAspect="1"/>
@@ -9265,79 +12027,6 @@
                 <pic:pic xmlns:pic="http://schemas.openxmlformats.org/drawingml/2006/picture">
                   <pic:nvPicPr>
                     <pic:cNvPr id="0" name="Picture 1" descr="C:\wamp64\www\Fishermen Land\Documentation\Images\Maquette\Connexion.PNG"/>
-                    <pic:cNvPicPr>
-                      <a:picLocks noChangeAspect="1" noChangeArrowheads="1"/>
-                    </pic:cNvPicPr>
-                  </pic:nvPicPr>
-                  <pic:blipFill>
-                    <a:blip r:embed="rId13">
-                      <a:extLst>
-                        <a:ext uri="{28A0092B-C50C-407E-A947-70E740481C1C}">
-                          <a14:useLocalDpi xmlns:a14="http://schemas.microsoft.com/office/drawing/2010/main" val="0"/>
-                        </a:ext>
-                      </a:extLst>
-                    </a:blip>
-                    <a:srcRect/>
-                    <a:stretch>
-                      <a:fillRect/>
-                    </a:stretch>
-                  </pic:blipFill>
-                  <pic:spPr bwMode="auto">
-                    <a:xfrm>
-                      <a:off x="0" y="0"/>
-                      <a:ext cx="9074448" cy="5125430"/>
-                    </a:xfrm>
-                    <a:prstGeom prst="rect">
-                      <a:avLst/>
-                    </a:prstGeom>
-                    <a:noFill/>
-                    <a:ln>
-                      <a:noFill/>
-                    </a:ln>
-                  </pic:spPr>
-                </pic:pic>
-              </a:graphicData>
-            </a:graphic>
-          </wp:inline>
-        </w:drawing>
-      </w:r>
-    </w:p>
-    <w:p>
-      <w:pPr>
-        <w:pStyle w:val="Titre3"/>
-      </w:pPr>
-      <w:r>
-        <w:lastRenderedPageBreak/>
-        <w:t xml:space="preserve">Page d’inscription </w:t>
-      </w:r>
-    </w:p>
-    <w:p>
-      <w:pPr>
-        <w:rPr>
-          <w:rFonts w:cs="Arial"/>
-          <w:sz w:val="32"/>
-        </w:rPr>
-      </w:pPr>
-      <w:r>
-        <w:rPr>
-          <w:rFonts w:cs="Arial"/>
-          <w:noProof/>
-          <w:sz w:val="32"/>
-          <w:lang w:val="fr-CH" w:eastAsia="fr-CH"/>
-        </w:rPr>
-        <w:drawing>
-          <wp:inline distT="0" distB="0" distL="0" distR="0" wp14:anchorId="574F209D" wp14:editId="11A31B7A">
-            <wp:extent cx="9086850" cy="5118735"/>
-            <wp:effectExtent l="0" t="0" r="0" b="5715"/>
-            <wp:docPr id="14" name="Image 14" descr="C:\wamp64\www\Fishermen Land\Documentation\Images\Maquette\Inscription.PNG"/>
-            <wp:cNvGraphicFramePr>
-              <a:graphicFrameLocks xmlns:a="http://schemas.openxmlformats.org/drawingml/2006/main" noChangeAspect="1"/>
-            </wp:cNvGraphicFramePr>
-            <a:graphic xmlns:a="http://schemas.openxmlformats.org/drawingml/2006/main">
-              <a:graphicData uri="http://schemas.openxmlformats.org/drawingml/2006/picture">
-                <pic:pic xmlns:pic="http://schemas.openxmlformats.org/drawingml/2006/picture">
-                  <pic:nvPicPr>
-                    <pic:cNvPr id="0" name="Picture 2" descr="C:\wamp64\www\Fishermen Land\Documentation\Images\Maquette\Inscription.PNG"/>
                     <pic:cNvPicPr>
                       <a:picLocks noChangeAspect="1" noChangeArrowheads="1"/>
                     </pic:cNvPicPr>
@@ -9358,7 +12047,7 @@
                   <pic:spPr bwMode="auto">
                     <a:xfrm>
                       <a:off x="0" y="0"/>
-                      <a:ext cx="9087049" cy="5118847"/>
+                      <a:ext cx="8159110" cy="4608428"/>
                     </a:xfrm>
                     <a:prstGeom prst="rect">
                       <a:avLst/>
@@ -9374,19 +12063,38 @@
           </wp:inline>
         </w:drawing>
       </w:r>
+      <w:r>
+        <w:rPr>
+          <w:rFonts w:cs="Arial"/>
+          <w:sz w:val="32"/>
+        </w:rPr>
+        <w:br w:type="page"/>
+      </w:r>
     </w:p>
     <w:p>
       <w:pPr>
         <w:pStyle w:val="Titre3"/>
       </w:pPr>
+      <w:bookmarkStart w:id="26" w:name="_Toc514416286"/>
       <w:r>
         <w:lastRenderedPageBreak/>
-        <w:t xml:space="preserve">Page d’accueil </w:t>
-      </w:r>
-      <w:r>
-        <w:t>vue joueur</w:t>
-      </w:r>
-    </w:p>
+        <w:t>Page d’inscription</w:t>
+      </w:r>
+      <w:bookmarkEnd w:id="26"/>
+      <w:r>
+        <w:t xml:space="preserve"> </w:t>
+      </w:r>
+    </w:p>
+    <w:p/>
+    <w:p>
+      <w:r>
+        <w:t>Cette page permet au joueur de s’inscrire ou d’aller à la page de connexion</w:t>
+      </w:r>
+      <w:r>
+        <w:t>.</w:t>
+      </w:r>
+    </w:p>
+    <w:p/>
     <w:p>
       <w:pPr>
         <w:rPr>
@@ -9402,10 +12110,10 @@
           <w:lang w:val="fr-CH" w:eastAsia="fr-CH"/>
         </w:rPr>
         <w:drawing>
-          <wp:inline distT="0" distB="0" distL="0" distR="0" wp14:anchorId="3961D523" wp14:editId="793A73EE">
-            <wp:extent cx="9089952" cy="5114925"/>
+          <wp:inline distT="0" distB="0" distL="0" distR="0" wp14:anchorId="574F209D" wp14:editId="45DA89DF">
+            <wp:extent cx="8086725" cy="4555352"/>
             <wp:effectExtent l="0" t="0" r="0" b="0"/>
-            <wp:docPr id="4" name="Image 4" descr="C:\wamp64\www\Fishermen Land\Documentation\Images\Maquette\Accueil vue joueur.PNG"/>
+            <wp:docPr id="14" name="Image 14" descr="C:\wamp64\www\Fishermen Land\Documentation\Images\Maquette\Inscription.PNG"/>
             <wp:cNvGraphicFramePr>
               <a:graphicFrameLocks xmlns:a="http://schemas.openxmlformats.org/drawingml/2006/main" noChangeAspect="1"/>
             </wp:cNvGraphicFramePr>
@@ -9413,7 +12121,7 @@
               <a:graphicData uri="http://schemas.openxmlformats.org/drawingml/2006/picture">
                 <pic:pic xmlns:pic="http://schemas.openxmlformats.org/drawingml/2006/picture">
                   <pic:nvPicPr>
-                    <pic:cNvPr id="0" name="Picture 4" descr="C:\wamp64\www\Fishermen Land\Documentation\Images\Maquette\Accueil vue joueur.PNG"/>
+                    <pic:cNvPr id="0" name="Picture 2" descr="C:\wamp64\www\Fishermen Land\Documentation\Images\Maquette\Inscription.PNG"/>
                     <pic:cNvPicPr>
                       <a:picLocks noChangeAspect="1" noChangeArrowheads="1"/>
                     </pic:cNvPicPr>
@@ -9434,7 +12142,7 @@
                   <pic:spPr bwMode="auto">
                     <a:xfrm>
                       <a:off x="0" y="0"/>
-                      <a:ext cx="9097670" cy="5119268"/>
+                      <a:ext cx="8104925" cy="4565604"/>
                     </a:xfrm>
                     <a:prstGeom prst="rect">
                       <a:avLst/>
@@ -9450,16 +12158,35 @@
           </wp:inline>
         </w:drawing>
       </w:r>
+      <w:r>
+        <w:rPr>
+          <w:rFonts w:cs="Arial"/>
+          <w:sz w:val="32"/>
+        </w:rPr>
+        <w:br w:type="page"/>
+      </w:r>
     </w:p>
     <w:p>
       <w:pPr>
         <w:pStyle w:val="Titre3"/>
       </w:pPr>
+      <w:bookmarkStart w:id="27" w:name="_Toc514416287"/>
       <w:r>
         <w:lastRenderedPageBreak/>
-        <w:t>Page d’accueil vue administrateur</w:t>
-      </w:r>
-    </w:p>
+        <w:t xml:space="preserve">Page d’accueil </w:t>
+      </w:r>
+      <w:r>
+        <w:t>vue joueur</w:t>
+      </w:r>
+      <w:bookmarkEnd w:id="27"/>
+    </w:p>
+    <w:p/>
+    <w:p>
+      <w:r>
+        <w:t>Lorsqu’un joueur est connecté, il est redirigé vers cette page, il peut voir les parties et les rejoindre, sont classement et se déconnecter.</w:t>
+      </w:r>
+    </w:p>
+    <w:p/>
     <w:p>
       <w:pPr>
         <w:rPr>
@@ -9475,10 +12202,10 @@
           <w:lang w:val="fr-CH" w:eastAsia="fr-CH"/>
         </w:rPr>
         <w:drawing>
-          <wp:inline distT="0" distB="0" distL="0" distR="0" wp14:anchorId="527E77F5" wp14:editId="58CCCDA4">
-            <wp:extent cx="9106461" cy="5133975"/>
-            <wp:effectExtent l="0" t="0" r="0" b="0"/>
-            <wp:docPr id="5" name="Image 5" descr="C:\wamp64\www\Fishermen Land\Documentation\Images\Maquette\Accueil vue administrateur.PNG"/>
+          <wp:inline distT="0" distB="0" distL="0" distR="0" wp14:anchorId="3961D523" wp14:editId="710302E6">
+            <wp:extent cx="8086725" cy="4550408"/>
+            <wp:effectExtent l="0" t="0" r="0" b="3175"/>
+            <wp:docPr id="4" name="Image 4" descr="C:\wamp64\www\Fishermen Land\Documentation\Images\Maquette\Accueil vue joueur.PNG"/>
             <wp:cNvGraphicFramePr>
               <a:graphicFrameLocks xmlns:a="http://schemas.openxmlformats.org/drawingml/2006/main" noChangeAspect="1"/>
             </wp:cNvGraphicFramePr>
@@ -9486,7 +12213,7 @@
               <a:graphicData uri="http://schemas.openxmlformats.org/drawingml/2006/picture">
                 <pic:pic xmlns:pic="http://schemas.openxmlformats.org/drawingml/2006/picture">
                   <pic:nvPicPr>
-                    <pic:cNvPr id="0" name="Picture 5" descr="C:\wamp64\www\Fishermen Land\Documentation\Images\Maquette\Accueil vue administrateur.PNG"/>
+                    <pic:cNvPr id="0" name="Picture 4" descr="C:\wamp64\www\Fishermen Land\Documentation\Images\Maquette\Accueil vue joueur.PNG"/>
                     <pic:cNvPicPr>
                       <a:picLocks noChangeAspect="1" noChangeArrowheads="1"/>
                     </pic:cNvPicPr>
@@ -9507,7 +12234,7 @@
                   <pic:spPr bwMode="auto">
                     <a:xfrm>
                       <a:off x="0" y="0"/>
-                      <a:ext cx="9113116" cy="5137727"/>
+                      <a:ext cx="8102565" cy="4559321"/>
                     </a:xfrm>
                     <a:prstGeom prst="rect">
                       <a:avLst/>
@@ -9523,16 +12250,35 @@
           </wp:inline>
         </w:drawing>
       </w:r>
+      <w:r>
+        <w:rPr>
+          <w:rFonts w:cs="Arial"/>
+          <w:sz w:val="32"/>
+        </w:rPr>
+        <w:br w:type="page"/>
+      </w:r>
     </w:p>
     <w:p>
       <w:pPr>
         <w:pStyle w:val="Titre3"/>
       </w:pPr>
+      <w:bookmarkStart w:id="28" w:name="_Toc514416288"/>
       <w:r>
         <w:lastRenderedPageBreak/>
-        <w:t>Page de paramétrage</w:t>
-      </w:r>
-    </w:p>
+        <w:t>Page d’accueil vue administrateur</w:t>
+      </w:r>
+      <w:bookmarkEnd w:id="28"/>
+    </w:p>
+    <w:p/>
+    <w:p>
+      <w:r>
+        <w:t>Lorsque l’admin se connecte, il voit ce qu’un utilisateur peut voir, mais il a un bouton en plus, lui permettant de modifier quelques paramètres qui modifierons le fonctionnement d’une partie</w:t>
+      </w:r>
+      <w:r>
+        <w:t>.</w:t>
+      </w:r>
+    </w:p>
+    <w:p/>
     <w:p>
       <w:pPr>
         <w:rPr>
@@ -9548,10 +12294,10 @@
           <w:lang w:val="fr-CH" w:eastAsia="fr-CH"/>
         </w:rPr>
         <w:drawing>
-          <wp:inline distT="0" distB="0" distL="0" distR="0" wp14:anchorId="43F9EC09" wp14:editId="65E0FED7">
-            <wp:extent cx="9096375" cy="5118539"/>
-            <wp:effectExtent l="0" t="0" r="0" b="6350"/>
-            <wp:docPr id="6" name="Image 6" descr="C:\wamp64\www\Fishermen Land\Documentation\Images\Maquette\Parametrage.PNG"/>
+          <wp:inline distT="0" distB="0" distL="0" distR="0" wp14:anchorId="527E77F5" wp14:editId="7328A1A0">
+            <wp:extent cx="8075859" cy="4552950"/>
+            <wp:effectExtent l="0" t="0" r="1905" b="0"/>
+            <wp:docPr id="5" name="Image 5" descr="C:\wamp64\www\Fishermen Land\Documentation\Images\Maquette\Accueil vue administrateur.PNG"/>
             <wp:cNvGraphicFramePr>
               <a:graphicFrameLocks xmlns:a="http://schemas.openxmlformats.org/drawingml/2006/main" noChangeAspect="1"/>
             </wp:cNvGraphicFramePr>
@@ -9559,7 +12305,7 @@
               <a:graphicData uri="http://schemas.openxmlformats.org/drawingml/2006/picture">
                 <pic:pic xmlns:pic="http://schemas.openxmlformats.org/drawingml/2006/picture">
                   <pic:nvPicPr>
-                    <pic:cNvPr id="0" name="Picture 6" descr="C:\wamp64\www\Fishermen Land\Documentation\Images\Maquette\Parametrage.PNG"/>
+                    <pic:cNvPr id="0" name="Picture 5" descr="C:\wamp64\www\Fishermen Land\Documentation\Images\Maquette\Accueil vue administrateur.PNG"/>
                     <pic:cNvPicPr>
                       <a:picLocks noChangeAspect="1" noChangeArrowheads="1"/>
                     </pic:cNvPicPr>
@@ -9580,7 +12326,7 @@
                   <pic:spPr bwMode="auto">
                     <a:xfrm>
                       <a:off x="0" y="0"/>
-                      <a:ext cx="9102596" cy="5122039"/>
+                      <a:ext cx="8087451" cy="4559485"/>
                     </a:xfrm>
                     <a:prstGeom prst="rect">
                       <a:avLst/>
@@ -9596,16 +12342,38 @@
           </wp:inline>
         </w:drawing>
       </w:r>
+      <w:r>
+        <w:rPr>
+          <w:rFonts w:cs="Arial"/>
+          <w:sz w:val="32"/>
+        </w:rPr>
+        <w:br w:type="page"/>
+      </w:r>
     </w:p>
     <w:p>
       <w:pPr>
         <w:pStyle w:val="Titre3"/>
       </w:pPr>
+      <w:bookmarkStart w:id="29" w:name="_Toc514416289"/>
       <w:r>
         <w:lastRenderedPageBreak/>
-        <w:t>Partie en attente de joueurs</w:t>
-      </w:r>
-    </w:p>
+        <w:t>Page de paramétrage</w:t>
+      </w:r>
+      <w:bookmarkEnd w:id="29"/>
+    </w:p>
+    <w:p/>
+    <w:p>
+      <w:r>
+        <w:t xml:space="preserve">Lorsque l’admin à appuyer sur le bouton « Paramétrage du jeu » il voit cette fenêtre, qui lui permet de modifier directement les paramètres de </w:t>
+      </w:r>
+      <w:r>
+        <w:t>parties</w:t>
+      </w:r>
+      <w:r>
+        <w:t>.</w:t>
+      </w:r>
+    </w:p>
+    <w:p/>
     <w:p>
       <w:pPr>
         <w:rPr>
@@ -9621,10 +12389,10 @@
           <w:lang w:val="fr-CH" w:eastAsia="fr-CH"/>
         </w:rPr>
         <w:drawing>
-          <wp:inline distT="0" distB="0" distL="0" distR="0" wp14:anchorId="039D7BB0" wp14:editId="4B9ED2E6">
-            <wp:extent cx="9086850" cy="5122919"/>
-            <wp:effectExtent l="0" t="0" r="0" b="1905"/>
-            <wp:docPr id="8" name="Image 8" descr="C:\wamp64\www\Fishermen Land\Documentation\Images\Maquette\Partie en attente de joueurs.PNG"/>
+          <wp:inline distT="0" distB="0" distL="0" distR="0" wp14:anchorId="43F9EC09" wp14:editId="7C068D66">
+            <wp:extent cx="8096250" cy="4555767"/>
+            <wp:effectExtent l="0" t="0" r="0" b="0"/>
+            <wp:docPr id="6" name="Image 6" descr="C:\wamp64\www\Fishermen Land\Documentation\Images\Maquette\Parametrage.PNG"/>
             <wp:cNvGraphicFramePr>
               <a:graphicFrameLocks xmlns:a="http://schemas.openxmlformats.org/drawingml/2006/main" noChangeAspect="1"/>
             </wp:cNvGraphicFramePr>
@@ -9632,7 +12400,7 @@
               <a:graphicData uri="http://schemas.openxmlformats.org/drawingml/2006/picture">
                 <pic:pic xmlns:pic="http://schemas.openxmlformats.org/drawingml/2006/picture">
                   <pic:nvPicPr>
-                    <pic:cNvPr id="0" name="Picture 8" descr="C:\wamp64\www\Fishermen Land\Documentation\Images\Maquette\Partie en attente de joueurs.PNG"/>
+                    <pic:cNvPr id="0" name="Picture 6" descr="C:\wamp64\www\Fishermen Land\Documentation\Images\Maquette\Parametrage.PNG"/>
                     <pic:cNvPicPr>
                       <a:picLocks noChangeAspect="1" noChangeArrowheads="1"/>
                     </pic:cNvPicPr>
@@ -9653,7 +12421,7 @@
                   <pic:spPr bwMode="auto">
                     <a:xfrm>
                       <a:off x="0" y="0"/>
-                      <a:ext cx="9091258" cy="5125404"/>
+                      <a:ext cx="8114257" cy="4565900"/>
                     </a:xfrm>
                     <a:prstGeom prst="rect">
                       <a:avLst/>
@@ -9669,16 +12437,32 @@
           </wp:inline>
         </w:drawing>
       </w:r>
+      <w:r>
+        <w:rPr>
+          <w:rFonts w:cs="Arial"/>
+          <w:sz w:val="32"/>
+        </w:rPr>
+        <w:br w:type="page"/>
+      </w:r>
     </w:p>
     <w:p>
       <w:pPr>
         <w:pStyle w:val="Titre3"/>
       </w:pPr>
+      <w:bookmarkStart w:id="30" w:name="_Toc514416290"/>
       <w:r>
         <w:lastRenderedPageBreak/>
-        <w:t>Partie en cours, vue du joueur qui joue</w:t>
-      </w:r>
-    </w:p>
+        <w:t>Partie en attente de joueurs</w:t>
+      </w:r>
+      <w:bookmarkEnd w:id="30"/>
+    </w:p>
+    <w:p/>
+    <w:p>
+      <w:r>
+        <w:t>Lorsqu’un joueur rejoint une partie et que celle-ci n’est pas pleine, on lui indique combien de joueurs sont manquants.</w:t>
+      </w:r>
+    </w:p>
+    <w:p/>
     <w:p>
       <w:pPr>
         <w:rPr>
@@ -9694,10 +12478,10 @@
           <w:lang w:val="fr-CH" w:eastAsia="fr-CH"/>
         </w:rPr>
         <w:drawing>
-          <wp:inline distT="0" distB="0" distL="0" distR="0" wp14:anchorId="270D91BB" wp14:editId="4E9C740C">
-            <wp:extent cx="9096375" cy="5128289"/>
+          <wp:inline distT="0" distB="0" distL="0" distR="0" wp14:anchorId="039D7BB0" wp14:editId="7867A859">
+            <wp:extent cx="8077200" cy="4553706"/>
             <wp:effectExtent l="0" t="0" r="0" b="0"/>
-            <wp:docPr id="9" name="Image 9" descr="C:\wamp64\www\Fishermen Land\Documentation\Images\Maquette\Partie en cours, tour de jeu.PNG"/>
+            <wp:docPr id="8" name="Image 8" descr="C:\wamp64\www\Fishermen Land\Documentation\Images\Maquette\Partie en attente de joueurs.PNG"/>
             <wp:cNvGraphicFramePr>
               <a:graphicFrameLocks xmlns:a="http://schemas.openxmlformats.org/drawingml/2006/main" noChangeAspect="1"/>
             </wp:cNvGraphicFramePr>
@@ -9705,7 +12489,7 @@
               <a:graphicData uri="http://schemas.openxmlformats.org/drawingml/2006/picture">
                 <pic:pic xmlns:pic="http://schemas.openxmlformats.org/drawingml/2006/picture">
                   <pic:nvPicPr>
-                    <pic:cNvPr id="0" name="Picture 9" descr="C:\wamp64\www\Fishermen Land\Documentation\Images\Maquette\Partie en cours, tour de jeu.PNG"/>
+                    <pic:cNvPr id="0" name="Picture 8" descr="C:\wamp64\www\Fishermen Land\Documentation\Images\Maquette\Partie en attente de joueurs.PNG"/>
                     <pic:cNvPicPr>
                       <a:picLocks noChangeAspect="1" noChangeArrowheads="1"/>
                     </pic:cNvPicPr>
@@ -9726,7 +12510,7 @@
                   <pic:spPr bwMode="auto">
                     <a:xfrm>
                       <a:off x="0" y="0"/>
-                      <a:ext cx="9099774" cy="5130205"/>
+                      <a:ext cx="8095802" cy="4564193"/>
                     </a:xfrm>
                     <a:prstGeom prst="rect">
                       <a:avLst/>
@@ -9742,16 +12526,32 @@
           </wp:inline>
         </w:drawing>
       </w:r>
+      <w:r>
+        <w:rPr>
+          <w:rFonts w:cs="Arial"/>
+          <w:sz w:val="32"/>
+        </w:rPr>
+        <w:br w:type="page"/>
+      </w:r>
     </w:p>
     <w:p>
       <w:pPr>
         <w:pStyle w:val="Titre3"/>
       </w:pPr>
+      <w:bookmarkStart w:id="31" w:name="_Toc514416291"/>
       <w:r>
         <w:lastRenderedPageBreak/>
-        <w:t>Partie en cours avec erreur</w:t>
-      </w:r>
-    </w:p>
+        <w:t>Partie en cours, vue du joueur qui joue</w:t>
+      </w:r>
+      <w:bookmarkEnd w:id="31"/>
+    </w:p>
+    <w:p/>
+    <w:p>
+      <w:r>
+        <w:t>Lorsque c’est au tour du joueur, la vue est différente de son écran d’attente, afin d’attirer son attention.</w:t>
+      </w:r>
+    </w:p>
+    <w:p/>
     <w:p>
       <w:pPr>
         <w:rPr>
@@ -9767,10 +12567,10 @@
           <w:lang w:val="fr-CH" w:eastAsia="fr-CH"/>
         </w:rPr>
         <w:drawing>
-          <wp:inline distT="0" distB="0" distL="0" distR="0" wp14:anchorId="631CC447" wp14:editId="61A2C26A">
-            <wp:extent cx="9115425" cy="5139028"/>
-            <wp:effectExtent l="0" t="0" r="0" b="5080"/>
-            <wp:docPr id="10" name="Image 10" descr="C:\wamp64\www\Fishermen Land\Documentation\Images\Maquette\Partie en cours, erreur.PNG"/>
+          <wp:inline distT="0" distB="0" distL="0" distR="0" wp14:anchorId="270D91BB" wp14:editId="2C1B9017">
+            <wp:extent cx="8092755" cy="4562475"/>
+            <wp:effectExtent l="0" t="0" r="3810" b="0"/>
+            <wp:docPr id="9" name="Image 9" descr="C:\wamp64\www\Fishermen Land\Documentation\Images\Maquette\Partie en cours, tour de jeu.PNG"/>
             <wp:cNvGraphicFramePr>
               <a:graphicFrameLocks xmlns:a="http://schemas.openxmlformats.org/drawingml/2006/main" noChangeAspect="1"/>
             </wp:cNvGraphicFramePr>
@@ -9778,7 +12578,7 @@
               <a:graphicData uri="http://schemas.openxmlformats.org/drawingml/2006/picture">
                 <pic:pic xmlns:pic="http://schemas.openxmlformats.org/drawingml/2006/picture">
                   <pic:nvPicPr>
-                    <pic:cNvPr id="0" name="Picture 10" descr="C:\wamp64\www\Fishermen Land\Documentation\Images\Maquette\Partie en cours, erreur.PNG"/>
+                    <pic:cNvPr id="0" name="Picture 9" descr="C:\wamp64\www\Fishermen Land\Documentation\Images\Maquette\Partie en cours, tour de jeu.PNG"/>
                     <pic:cNvPicPr>
                       <a:picLocks noChangeAspect="1" noChangeArrowheads="1"/>
                     </pic:cNvPicPr>
@@ -9799,7 +12599,7 @@
                   <pic:spPr bwMode="auto">
                     <a:xfrm>
                       <a:off x="0" y="0"/>
-                      <a:ext cx="9128228" cy="5146246"/>
+                      <a:ext cx="8113041" cy="4573912"/>
                     </a:xfrm>
                     <a:prstGeom prst="rect">
                       <a:avLst/>
@@ -9815,16 +12615,32 @@
           </wp:inline>
         </w:drawing>
       </w:r>
+      <w:r>
+        <w:rPr>
+          <w:rFonts w:cs="Arial"/>
+          <w:sz w:val="32"/>
+        </w:rPr>
+        <w:br w:type="page"/>
+      </w:r>
     </w:p>
     <w:p>
       <w:pPr>
         <w:pStyle w:val="Titre3"/>
       </w:pPr>
+      <w:bookmarkStart w:id="32" w:name="_Toc514416292"/>
       <w:r>
         <w:lastRenderedPageBreak/>
-        <w:t>Partie en mode coopératif, relâcher un poisson</w:t>
-      </w:r>
-    </w:p>
+        <w:t>Partie en cours avec erreur</w:t>
+      </w:r>
+      <w:bookmarkEnd w:id="32"/>
+    </w:p>
+    <w:p/>
+    <w:p>
+      <w:r>
+        <w:t>Si le joueur essaye de pêcher plus de poissons que ce qu’il possède, on lui affiche un message d’erreur. Ceci est également valable quand il essaye d’en relâcher plus qu’il en possède.</w:t>
+      </w:r>
+    </w:p>
+    <w:p/>
     <w:p>
       <w:pPr>
         <w:rPr>
@@ -9840,10 +12656,10 @@
           <w:lang w:val="fr-CH" w:eastAsia="fr-CH"/>
         </w:rPr>
         <w:drawing>
-          <wp:inline distT="0" distB="0" distL="0" distR="0" wp14:anchorId="3C09488E" wp14:editId="4B314694">
-            <wp:extent cx="9106880" cy="5124450"/>
+          <wp:inline distT="0" distB="0" distL="0" distR="0" wp14:anchorId="631CC447" wp14:editId="4B89C8BD">
+            <wp:extent cx="8077200" cy="4553705"/>
             <wp:effectExtent l="0" t="0" r="0" b="0"/>
-            <wp:docPr id="11" name="Image 11" descr="C:\wamp64\www\Fishermen Land\Documentation\Images\Maquette\Partie cooperative, relacher des poissons.PNG"/>
+            <wp:docPr id="10" name="Image 10" descr="C:\wamp64\www\Fishermen Land\Documentation\Images\Maquette\Partie en cours, erreur.PNG"/>
             <wp:cNvGraphicFramePr>
               <a:graphicFrameLocks xmlns:a="http://schemas.openxmlformats.org/drawingml/2006/main" noChangeAspect="1"/>
             </wp:cNvGraphicFramePr>
@@ -9851,7 +12667,7 @@
               <a:graphicData uri="http://schemas.openxmlformats.org/drawingml/2006/picture">
                 <pic:pic xmlns:pic="http://schemas.openxmlformats.org/drawingml/2006/picture">
                   <pic:nvPicPr>
-                    <pic:cNvPr id="0" name="Picture 11" descr="C:\wamp64\www\Fishermen Land\Documentation\Images\Maquette\Partie cooperative, relacher des poissons.PNG"/>
+                    <pic:cNvPr id="0" name="Picture 10" descr="C:\wamp64\www\Fishermen Land\Documentation\Images\Maquette\Partie en cours, erreur.PNG"/>
                     <pic:cNvPicPr>
                       <a:picLocks noChangeAspect="1" noChangeArrowheads="1"/>
                     </pic:cNvPicPr>
@@ -9872,7 +12688,7 @@
                   <pic:spPr bwMode="auto">
                     <a:xfrm>
                       <a:off x="0" y="0"/>
-                      <a:ext cx="9110897" cy="5126710"/>
+                      <a:ext cx="8095029" cy="4563756"/>
                     </a:xfrm>
                     <a:prstGeom prst="rect">
                       <a:avLst/>
@@ -9888,16 +12704,35 @@
           </wp:inline>
         </w:drawing>
       </w:r>
+      <w:r>
+        <w:rPr>
+          <w:rFonts w:cs="Arial"/>
+          <w:sz w:val="32"/>
+        </w:rPr>
+        <w:br w:type="page"/>
+      </w:r>
     </w:p>
     <w:p>
       <w:pPr>
         <w:pStyle w:val="Titre3"/>
       </w:pPr>
+      <w:bookmarkStart w:id="33" w:name="_Toc514416293"/>
       <w:r>
         <w:lastRenderedPageBreak/>
-        <w:t>Partie en cours, un autre joueur joue</w:t>
-      </w:r>
-    </w:p>
+        <w:t>Partie en mode coopératif, relâcher un poisson</w:t>
+      </w:r>
+      <w:bookmarkEnd w:id="33"/>
+    </w:p>
+    <w:p/>
+    <w:p>
+      <w:r>
+        <w:t>En mode coopératif le joueur peut choisir le nombre de poissons qu’il veut relâcher</w:t>
+      </w:r>
+      <w:r>
+        <w:t>.</w:t>
+      </w:r>
+    </w:p>
+    <w:p/>
     <w:p>
       <w:pPr>
         <w:rPr>
@@ -9913,10 +12748,10 @@
           <w:lang w:val="fr-CH" w:eastAsia="fr-CH"/>
         </w:rPr>
         <w:drawing>
-          <wp:inline distT="0" distB="0" distL="0" distR="0" wp14:anchorId="3C6D712F" wp14:editId="4D9BF49C">
-            <wp:extent cx="9086850" cy="5113179"/>
-            <wp:effectExtent l="0" t="0" r="0" b="0"/>
-            <wp:docPr id="12" name="Image 12" descr="C:\wamp64\www\Fishermen Land\Documentation\Images\Maquette\Partie en cours, un autre joueur joue.PNG"/>
+          <wp:inline distT="0" distB="0" distL="0" distR="0" wp14:anchorId="3C09488E" wp14:editId="2C76712D">
+            <wp:extent cx="8074319" cy="4543425"/>
+            <wp:effectExtent l="0" t="0" r="3175" b="0"/>
+            <wp:docPr id="11" name="Image 11" descr="C:\wamp64\www\Fishermen Land\Documentation\Images\Maquette\Partie cooperative, relacher des poissons.PNG"/>
             <wp:cNvGraphicFramePr>
               <a:graphicFrameLocks xmlns:a="http://schemas.openxmlformats.org/drawingml/2006/main" noChangeAspect="1"/>
             </wp:cNvGraphicFramePr>
@@ -9924,7 +12759,7 @@
               <a:graphicData uri="http://schemas.openxmlformats.org/drawingml/2006/picture">
                 <pic:pic xmlns:pic="http://schemas.openxmlformats.org/drawingml/2006/picture">
                   <pic:nvPicPr>
-                    <pic:cNvPr id="0" name="Picture 12" descr="C:\wamp64\www\Fishermen Land\Documentation\Images\Maquette\Partie en cours, un autre joueur joue.PNG"/>
+                    <pic:cNvPr id="0" name="Picture 11" descr="C:\wamp64\www\Fishermen Land\Documentation\Images\Maquette\Partie cooperative, relacher des poissons.PNG"/>
                     <pic:cNvPicPr>
                       <a:picLocks noChangeAspect="1" noChangeArrowheads="1"/>
                     </pic:cNvPicPr>
@@ -9945,7 +12780,7 @@
                   <pic:spPr bwMode="auto">
                     <a:xfrm>
                       <a:off x="0" y="0"/>
-                      <a:ext cx="9092880" cy="5116572"/>
+                      <a:ext cx="8084781" cy="4549312"/>
                     </a:xfrm>
                     <a:prstGeom prst="rect">
                       <a:avLst/>
@@ -9961,16 +12796,32 @@
           </wp:inline>
         </w:drawing>
       </w:r>
+      <w:r>
+        <w:rPr>
+          <w:rFonts w:cs="Arial"/>
+          <w:sz w:val="32"/>
+        </w:rPr>
+        <w:br w:type="page"/>
+      </w:r>
     </w:p>
     <w:p>
       <w:pPr>
         <w:pStyle w:val="Titre3"/>
       </w:pPr>
+      <w:bookmarkStart w:id="34" w:name="_Toc514416294"/>
       <w:r>
         <w:lastRenderedPageBreak/>
-        <w:t>Partie gagnée</w:t>
-      </w:r>
-    </w:p>
+        <w:t>Partie en cours, un autre joueur joue</w:t>
+      </w:r>
+      <w:bookmarkEnd w:id="34"/>
+    </w:p>
+    <w:p/>
+    <w:p>
+      <w:r>
+        <w:t>Lorsque le joueur ne joue pas, sont affichage change afin de dire que ce n’est pas son tour.</w:t>
+      </w:r>
+    </w:p>
+    <w:p/>
     <w:p>
       <w:pPr>
         <w:rPr>
@@ -9986,10 +12837,10 @@
           <w:lang w:val="fr-CH" w:eastAsia="fr-CH"/>
         </w:rPr>
         <w:drawing>
-          <wp:inline distT="0" distB="0" distL="0" distR="0" wp14:anchorId="7303EB05" wp14:editId="785C23A9">
-            <wp:extent cx="9089952" cy="5114925"/>
-            <wp:effectExtent l="0" t="0" r="0" b="0"/>
-            <wp:docPr id="15" name="Image 15" descr="C:\wamp64\www\Fishermen Land\Documentation\Images\Maquette\Partie gagnee.PNG"/>
+          <wp:inline distT="0" distB="0" distL="0" distR="0" wp14:anchorId="3C6D712F" wp14:editId="3E8EF424">
+            <wp:extent cx="8077200" cy="4545048"/>
+            <wp:effectExtent l="0" t="0" r="0" b="8255"/>
+            <wp:docPr id="12" name="Image 12" descr="C:\wamp64\www\Fishermen Land\Documentation\Images\Maquette\Partie en cours, un autre joueur joue.PNG"/>
             <wp:cNvGraphicFramePr>
               <a:graphicFrameLocks xmlns:a="http://schemas.openxmlformats.org/drawingml/2006/main" noChangeAspect="1"/>
             </wp:cNvGraphicFramePr>
@@ -9997,7 +12848,7 @@
               <a:graphicData uri="http://schemas.openxmlformats.org/drawingml/2006/picture">
                 <pic:pic xmlns:pic="http://schemas.openxmlformats.org/drawingml/2006/picture">
                   <pic:nvPicPr>
-                    <pic:cNvPr id="0" name="Picture 15" descr="C:\wamp64\www\Fishermen Land\Documentation\Images\Maquette\Partie gagnee.PNG"/>
+                    <pic:cNvPr id="0" name="Picture 12" descr="C:\wamp64\www\Fishermen Land\Documentation\Images\Maquette\Partie en cours, un autre joueur joue.PNG"/>
                     <pic:cNvPicPr>
                       <a:picLocks noChangeAspect="1" noChangeArrowheads="1"/>
                     </pic:cNvPicPr>
@@ -10018,7 +12869,7 @@
                   <pic:spPr bwMode="auto">
                     <a:xfrm>
                       <a:off x="0" y="0"/>
-                      <a:ext cx="9095923" cy="5118285"/>
+                      <a:ext cx="8093659" cy="4554310"/>
                     </a:xfrm>
                     <a:prstGeom prst="rect">
                       <a:avLst/>
@@ -10034,16 +12885,41 @@
           </wp:inline>
         </w:drawing>
       </w:r>
+      <w:r>
+        <w:rPr>
+          <w:rFonts w:cs="Arial"/>
+          <w:sz w:val="32"/>
+        </w:rPr>
+        <w:br w:type="page"/>
+      </w:r>
     </w:p>
     <w:p>
       <w:pPr>
         <w:pStyle w:val="Titre3"/>
       </w:pPr>
+      <w:bookmarkStart w:id="35" w:name="_Toc514416295"/>
       <w:r>
         <w:lastRenderedPageBreak/>
-        <w:t>Partie perdue</w:t>
-      </w:r>
-    </w:p>
+        <w:t>Partie gagnée</w:t>
+      </w:r>
+      <w:bookmarkEnd w:id="35"/>
+    </w:p>
+    <w:p/>
+    <w:p>
+      <w:r>
+        <w:t xml:space="preserve">Lorsque la partie est gagnée, </w:t>
+      </w:r>
+      <w:r>
+        <w:t>un</w:t>
+      </w:r>
+      <w:r>
+        <w:t xml:space="preserve"> message est affiché quelques brefs instants</w:t>
+      </w:r>
+      <w:r>
+        <w:t>.</w:t>
+      </w:r>
+    </w:p>
+    <w:p/>
     <w:p>
       <w:pPr>
         <w:rPr>
@@ -10059,10 +12935,10 @@
           <w:lang w:val="fr-CH" w:eastAsia="fr-CH"/>
         </w:rPr>
         <w:drawing>
-          <wp:inline distT="0" distB="0" distL="0" distR="0" wp14:anchorId="01D10C8D" wp14:editId="4BDB1DF7">
-            <wp:extent cx="9105900" cy="5123899"/>
-            <wp:effectExtent l="0" t="0" r="0" b="635"/>
-            <wp:docPr id="16" name="Image 16" descr="C:\wamp64\www\Fishermen Land\Documentation\Images\Maquette\Partie perdue.PNG"/>
+          <wp:inline distT="0" distB="0" distL="0" distR="0" wp14:anchorId="7303EB05" wp14:editId="4B3039AB">
+            <wp:extent cx="8091242" cy="4552950"/>
+            <wp:effectExtent l="0" t="0" r="5080" b="0"/>
+            <wp:docPr id="15" name="Image 15" descr="C:\wamp64\www\Fishermen Land\Documentation\Images\Maquette\Partie gagnee.PNG"/>
             <wp:cNvGraphicFramePr>
               <a:graphicFrameLocks xmlns:a="http://schemas.openxmlformats.org/drawingml/2006/main" noChangeAspect="1"/>
             </wp:cNvGraphicFramePr>
@@ -10070,7 +12946,7 @@
               <a:graphicData uri="http://schemas.openxmlformats.org/drawingml/2006/picture">
                 <pic:pic xmlns:pic="http://schemas.openxmlformats.org/drawingml/2006/picture">
                   <pic:nvPicPr>
-                    <pic:cNvPr id="0" name="Picture 16" descr="C:\wamp64\www\Fishermen Land\Documentation\Images\Maquette\Partie perdue.PNG"/>
+                    <pic:cNvPr id="0" name="Picture 15" descr="C:\wamp64\www\Fishermen Land\Documentation\Images\Maquette\Partie gagnee.PNG"/>
                     <pic:cNvPicPr>
                       <a:picLocks noChangeAspect="1" noChangeArrowheads="1"/>
                     </pic:cNvPicPr>
@@ -10091,7 +12967,7 @@
                   <pic:spPr bwMode="auto">
                     <a:xfrm>
                       <a:off x="0" y="0"/>
-                      <a:ext cx="9112698" cy="5127724"/>
+                      <a:ext cx="8101890" cy="4558942"/>
                     </a:xfrm>
                     <a:prstGeom prst="rect">
                       <a:avLst/>
@@ -10107,16 +12983,47 @@
           </wp:inline>
         </w:drawing>
       </w:r>
+      <w:r>
+        <w:rPr>
+          <w:rFonts w:cs="Arial"/>
+          <w:sz w:val="32"/>
+        </w:rPr>
+        <w:br w:type="page"/>
+      </w:r>
     </w:p>
     <w:p>
       <w:pPr>
         <w:pStyle w:val="Titre3"/>
       </w:pPr>
+      <w:bookmarkStart w:id="36" w:name="_Toc514416296"/>
       <w:r>
         <w:lastRenderedPageBreak/>
-        <w:t>Consulter les statistiques</w:t>
-      </w:r>
-    </w:p>
+        <w:t>Partie perdue</w:t>
+      </w:r>
+      <w:bookmarkEnd w:id="36"/>
+    </w:p>
+    <w:p/>
+    <w:p>
+      <w:r>
+        <w:t xml:space="preserve">Lorsque la partie est </w:t>
+      </w:r>
+      <w:r>
+        <w:t>perdue</w:t>
+      </w:r>
+      <w:r>
+        <w:t xml:space="preserve">, </w:t>
+      </w:r>
+      <w:r>
+        <w:t>un</w:t>
+      </w:r>
+      <w:r>
+        <w:t xml:space="preserve"> message est affiché quelques brefs instants</w:t>
+      </w:r>
+      <w:r>
+        <w:t>.</w:t>
+      </w:r>
+    </w:p>
+    <w:p/>
     <w:p>
       <w:pPr>
         <w:rPr>
@@ -10132,10 +13039,10 @@
           <w:lang w:val="fr-CH" w:eastAsia="fr-CH"/>
         </w:rPr>
         <w:drawing>
-          <wp:inline distT="0" distB="0" distL="0" distR="0" wp14:anchorId="30197509" wp14:editId="5BAB9EC1">
-            <wp:extent cx="9124950" cy="5134618"/>
-            <wp:effectExtent l="0" t="0" r="0" b="8890"/>
-            <wp:docPr id="17" name="Image 17" descr="C:\wamp64\www\Fishermen Land\Documentation\Images\Maquette\Consulter les statistiques.PNG"/>
+          <wp:inline distT="0" distB="0" distL="0" distR="0" wp14:anchorId="01D10C8D" wp14:editId="1769BE75">
+            <wp:extent cx="8074315" cy="4543425"/>
+            <wp:effectExtent l="0" t="0" r="3175" b="0"/>
+            <wp:docPr id="16" name="Image 16" descr="C:\wamp64\www\Fishermen Land\Documentation\Images\Maquette\Partie perdue.PNG"/>
             <wp:cNvGraphicFramePr>
               <a:graphicFrameLocks xmlns:a="http://schemas.openxmlformats.org/drawingml/2006/main" noChangeAspect="1"/>
             </wp:cNvGraphicFramePr>
@@ -10143,7 +13050,7 @@
               <a:graphicData uri="http://schemas.openxmlformats.org/drawingml/2006/picture">
                 <pic:pic xmlns:pic="http://schemas.openxmlformats.org/drawingml/2006/picture">
                   <pic:nvPicPr>
-                    <pic:cNvPr id="0" name="Picture 17" descr="C:\wamp64\www\Fishermen Land\Documentation\Images\Maquette\Consulter les statistiques.PNG"/>
+                    <pic:cNvPr id="0" name="Picture 16" descr="C:\wamp64\www\Fishermen Land\Documentation\Images\Maquette\Partie perdue.PNG"/>
                     <pic:cNvPicPr>
                       <a:picLocks noChangeAspect="1" noChangeArrowheads="1"/>
                     </pic:cNvPicPr>
@@ -10164,7 +13071,7 @@
                   <pic:spPr bwMode="auto">
                     <a:xfrm>
                       <a:off x="0" y="0"/>
-                      <a:ext cx="9133418" cy="5139383"/>
+                      <a:ext cx="8092408" cy="4553606"/>
                     </a:xfrm>
                     <a:prstGeom prst="rect">
                       <a:avLst/>
@@ -10180,16 +13087,32 @@
           </wp:inline>
         </w:drawing>
       </w:r>
+      <w:r>
+        <w:rPr>
+          <w:rFonts w:cs="Arial"/>
+          <w:sz w:val="32"/>
+        </w:rPr>
+        <w:br w:type="page"/>
+      </w:r>
     </w:p>
     <w:p>
       <w:pPr>
         <w:pStyle w:val="Titre3"/>
       </w:pPr>
+      <w:bookmarkStart w:id="37" w:name="_Toc514416297"/>
       <w:r>
         <w:lastRenderedPageBreak/>
-        <w:t>Fin d’une saison</w:t>
-      </w:r>
-    </w:p>
+        <w:t>Consulter les statistiques</w:t>
+      </w:r>
+      <w:bookmarkEnd w:id="37"/>
+    </w:p>
+    <w:p/>
+    <w:p>
+      <w:r>
+        <w:t>Quand le joueur affiche les statistiques, une fenêtre s’ouvre par-dessus la partie, le joueur qui joue est mis en surbrillance.</w:t>
+      </w:r>
+    </w:p>
+    <w:p/>
     <w:p>
       <w:pPr>
         <w:rPr>
@@ -10205,10 +13128,10 @@
           <w:lang w:val="fr-CH" w:eastAsia="fr-CH"/>
         </w:rPr>
         <w:drawing>
-          <wp:inline distT="0" distB="0" distL="0" distR="0" wp14:anchorId="61F62CB3" wp14:editId="3C1DC005">
-            <wp:extent cx="9086850" cy="5103440"/>
-            <wp:effectExtent l="0" t="0" r="0" b="2540"/>
-            <wp:docPr id="18" name="Image 18" descr="C:\wamp64\www\Fishermen Land\Documentation\Images\Maquette\Fin d'une saison.PNG"/>
+          <wp:inline distT="0" distB="0" distL="0" distR="0" wp14:anchorId="30197509" wp14:editId="6BE10B74">
+            <wp:extent cx="8096250" cy="4555767"/>
+            <wp:effectExtent l="0" t="0" r="0" b="0"/>
+            <wp:docPr id="17" name="Image 17" descr="C:\wamp64\www\Fishermen Land\Documentation\Images\Maquette\Consulter les statistiques.PNG"/>
             <wp:cNvGraphicFramePr>
               <a:graphicFrameLocks xmlns:a="http://schemas.openxmlformats.org/drawingml/2006/main" noChangeAspect="1"/>
             </wp:cNvGraphicFramePr>
@@ -10216,7 +13139,7 @@
               <a:graphicData uri="http://schemas.openxmlformats.org/drawingml/2006/picture">
                 <pic:pic xmlns:pic="http://schemas.openxmlformats.org/drawingml/2006/picture">
                   <pic:nvPicPr>
-                    <pic:cNvPr id="0" name="Picture 18" descr="C:\wamp64\www\Fishermen Land\Documentation\Images\Maquette\Fin d'une saison.PNG"/>
+                    <pic:cNvPr id="0" name="Picture 17" descr="C:\wamp64\www\Fishermen Land\Documentation\Images\Maquette\Consulter les statistiques.PNG"/>
                     <pic:cNvPicPr>
                       <a:picLocks noChangeAspect="1" noChangeArrowheads="1"/>
                     </pic:cNvPicPr>
@@ -10237,7 +13160,7 @@
                   <pic:spPr bwMode="auto">
                     <a:xfrm>
                       <a:off x="0" y="0"/>
-                      <a:ext cx="9092716" cy="5106734"/>
+                      <a:ext cx="8116639" cy="4567240"/>
                     </a:xfrm>
                     <a:prstGeom prst="rect">
                       <a:avLst/>
@@ -10253,8 +13176,101 @@
           </wp:inline>
         </w:drawing>
       </w:r>
+      <w:r>
+        <w:rPr>
+          <w:rFonts w:cs="Arial"/>
+          <w:sz w:val="32"/>
+        </w:rPr>
+        <w:br w:type="page"/>
+      </w:r>
+    </w:p>
+    <w:p>
+      <w:pPr>
+        <w:pStyle w:val="Titre3"/>
+      </w:pPr>
+      <w:bookmarkStart w:id="38" w:name="_Toc514416298"/>
+      <w:r>
+        <w:lastRenderedPageBreak/>
+        <w:t>Fin d’une saison</w:t>
+      </w:r>
+      <w:bookmarkEnd w:id="38"/>
     </w:p>
     <w:p/>
+    <w:p>
+      <w:r>
+        <w:t xml:space="preserve">Lorsque la partie est finie pour tout le monde, la page affichant les scores est visible et le joueur </w:t>
+      </w:r>
+      <w:proofErr w:type="gramStart"/>
+      <w:r>
+        <w:t>à la choix</w:t>
+      </w:r>
+      <w:proofErr w:type="gramEnd"/>
+      <w:r>
+        <w:t xml:space="preserve"> de rejouer ou de quitter la partie</w:t>
+      </w:r>
+      <w:r>
+        <w:t>.</w:t>
+      </w:r>
+    </w:p>
+    <w:p/>
+    <w:p>
+      <w:r>
+        <w:rPr>
+          <w:rFonts w:cs="Arial"/>
+          <w:noProof/>
+          <w:sz w:val="32"/>
+          <w:lang w:val="fr-CH" w:eastAsia="fr-CH"/>
+        </w:rPr>
+        <w:drawing>
+          <wp:inline distT="0" distB="0" distL="0" distR="0" wp14:anchorId="61F62CB3" wp14:editId="0874EF76">
+            <wp:extent cx="8067675" cy="4531041"/>
+            <wp:effectExtent l="0" t="0" r="0" b="3175"/>
+            <wp:docPr id="18" name="Image 18" descr="C:\wamp64\www\Fishermen Land\Documentation\Images\Maquette\Fin d'une saison.PNG"/>
+            <wp:cNvGraphicFramePr>
+              <a:graphicFrameLocks xmlns:a="http://schemas.openxmlformats.org/drawingml/2006/main" noChangeAspect="1"/>
+            </wp:cNvGraphicFramePr>
+            <a:graphic xmlns:a="http://schemas.openxmlformats.org/drawingml/2006/main">
+              <a:graphicData uri="http://schemas.openxmlformats.org/drawingml/2006/picture">
+                <pic:pic xmlns:pic="http://schemas.openxmlformats.org/drawingml/2006/picture">
+                  <pic:nvPicPr>
+                    <pic:cNvPr id="0" name="Picture 18" descr="C:\wamp64\www\Fishermen Land\Documentation\Images\Maquette\Fin d'une saison.PNG"/>
+                    <pic:cNvPicPr>
+                      <a:picLocks noChangeAspect="1" noChangeArrowheads="1"/>
+                    </pic:cNvPicPr>
+                  </pic:nvPicPr>
+                  <pic:blipFill>
+                    <a:blip r:embed="rId27">
+                      <a:extLst>
+                        <a:ext uri="{28A0092B-C50C-407E-A947-70E740481C1C}">
+                          <a14:useLocalDpi xmlns:a14="http://schemas.microsoft.com/office/drawing/2010/main" val="0"/>
+                        </a:ext>
+                      </a:extLst>
+                    </a:blip>
+                    <a:srcRect/>
+                    <a:stretch>
+                      <a:fillRect/>
+                    </a:stretch>
+                  </pic:blipFill>
+                  <pic:spPr bwMode="auto">
+                    <a:xfrm>
+                      <a:off x="0" y="0"/>
+                      <a:ext cx="8079191" cy="4537508"/>
+                    </a:xfrm>
+                    <a:prstGeom prst="rect">
+                      <a:avLst/>
+                    </a:prstGeom>
+                    <a:noFill/>
+                    <a:ln>
+                      <a:noFill/>
+                    </a:ln>
+                  </pic:spPr>
+                </pic:pic>
+              </a:graphicData>
+            </a:graphic>
+          </wp:inline>
+        </w:drawing>
+      </w:r>
+    </w:p>
     <w:p>
       <w:pPr>
         <w:sectPr>
@@ -10274,12 +13290,14 @@
           <w:highlight w:val="yellow"/>
         </w:rPr>
       </w:pPr>
+      <w:bookmarkStart w:id="39" w:name="_Toc514416299"/>
       <w:r>
         <w:rPr>
           <w:highlight w:val="yellow"/>
         </w:rPr>
         <w:t>MLD</w:t>
       </w:r>
+      <w:bookmarkEnd w:id="39"/>
     </w:p>
     <w:p>
       <w:pPr>
@@ -10322,11 +13340,12 @@
       <w:pPr>
         <w:pStyle w:val="Titre3"/>
       </w:pPr>
-      <w:bookmarkStart w:id="14" w:name="_Toc71703259"/>
-      <w:bookmarkStart w:id="15" w:name="_Toc499021842"/>
+      <w:bookmarkStart w:id="40" w:name="_Toc71703259"/>
+      <w:bookmarkStart w:id="41" w:name="_Toc514416300"/>
       <w:r>
         <w:t>(Particularité 1)</w:t>
       </w:r>
+      <w:bookmarkEnd w:id="41"/>
     </w:p>
     <w:p>
       <w:r>
@@ -10347,9 +13366,11 @@
       <w:pPr>
         <w:pStyle w:val="Titre3"/>
       </w:pPr>
+      <w:bookmarkStart w:id="42" w:name="_Toc514416301"/>
       <w:r>
         <w:t>(Particularité 2)</w:t>
       </w:r>
+      <w:bookmarkEnd w:id="42"/>
     </w:p>
     <w:p>
       <w:r>
@@ -10373,14 +13394,15 @@
           <w:tab w:val="num" w:pos="360"/>
         </w:tabs>
       </w:pPr>
+      <w:bookmarkStart w:id="43" w:name="_Toc514416302"/>
       <w:r>
         <w:t>R</w:t>
       </w:r>
-      <w:bookmarkEnd w:id="14"/>
+      <w:bookmarkEnd w:id="40"/>
       <w:r>
         <w:t>éalisation</w:t>
       </w:r>
-      <w:bookmarkEnd w:id="15"/>
+      <w:bookmarkEnd w:id="43"/>
     </w:p>
     <w:p>
       <w:pPr>
@@ -10390,9 +13412,9 @@
           <w:iCs/>
         </w:rPr>
       </w:pPr>
-      <w:bookmarkStart w:id="16" w:name="_Toc25553317"/>
-      <w:bookmarkStart w:id="17" w:name="_Toc71691022"/>
-      <w:bookmarkStart w:id="18" w:name="_Toc499021843"/>
+      <w:bookmarkStart w:id="44" w:name="_Toc25553317"/>
+      <w:bookmarkStart w:id="45" w:name="_Toc71691022"/>
+      <w:bookmarkStart w:id="46" w:name="_Toc514416303"/>
       <w:r>
         <w:rPr>
           <w:i w:val="0"/>
@@ -10400,12 +13422,12 @@
         </w:rPr>
         <w:t>Dossier de réalisation</w:t>
       </w:r>
-      <w:bookmarkStart w:id="19" w:name="_Toc25553318"/>
-      <w:bookmarkEnd w:id="16"/>
-      <w:bookmarkEnd w:id="17"/>
-      <w:bookmarkEnd w:id="18"/>
-    </w:p>
-    <w:bookmarkEnd w:id="19"/>
+      <w:bookmarkStart w:id="47" w:name="_Toc25553318"/>
+      <w:bookmarkEnd w:id="44"/>
+      <w:bookmarkEnd w:id="45"/>
+      <w:bookmarkEnd w:id="46"/>
+    </w:p>
+    <w:bookmarkEnd w:id="47"/>
     <w:p>
       <w:pPr>
         <w:ind w:firstLine="360"/>
@@ -10439,6 +13461,8 @@
           <w:iCs/>
         </w:rPr>
       </w:pPr>
+      <w:bookmarkStart w:id="48" w:name="_GoBack"/>
+      <w:bookmarkEnd w:id="48"/>
     </w:p>
     <w:p>
       <w:pPr>
@@ -10796,9 +13820,9 @@
           <w:iCs/>
         </w:rPr>
       </w:pPr>
-      <w:bookmarkStart w:id="20" w:name="_Toc25553321"/>
-      <w:bookmarkStart w:id="21" w:name="_Toc71691025"/>
-      <w:bookmarkStart w:id="22" w:name="_Toc499021844"/>
+      <w:bookmarkStart w:id="49" w:name="_Toc25553321"/>
+      <w:bookmarkStart w:id="50" w:name="_Toc71691025"/>
+      <w:bookmarkStart w:id="51" w:name="_Toc514416304"/>
       <w:r>
         <w:rPr>
           <w:i w:val="0"/>
@@ -10806,7 +13830,7 @@
         </w:rPr>
         <w:t>Description des test</w:t>
       </w:r>
-      <w:bookmarkEnd w:id="20"/>
+      <w:bookmarkEnd w:id="49"/>
       <w:r>
         <w:rPr>
           <w:i w:val="0"/>
@@ -10814,8 +13838,8 @@
         </w:rPr>
         <w:t>s effectués</w:t>
       </w:r>
-      <w:bookmarkEnd w:id="21"/>
-      <w:bookmarkEnd w:id="22"/>
+      <w:bookmarkEnd w:id="50"/>
+      <w:bookmarkEnd w:id="51"/>
     </w:p>
     <w:p>
       <w:pPr>
@@ -11941,9 +14965,8 @@
       </w:tr>
     </w:tbl>
     <w:p>
-      <w:bookmarkStart w:id="23" w:name="_Toc25553322"/>
-      <w:bookmarkStart w:id="24" w:name="_Toc71691026"/>
-      <w:bookmarkStart w:id="25" w:name="_Toc499021845"/>
+      <w:bookmarkStart w:id="52" w:name="_Toc25553322"/>
+      <w:bookmarkStart w:id="53" w:name="_Toc71691026"/>
       <w:r>
         <w:rPr>
           <w:highlight w:val="yellow"/>
@@ -11980,6 +15003,7 @@
           <w:iCs/>
         </w:rPr>
       </w:pPr>
+      <w:bookmarkStart w:id="54" w:name="_Toc514416305"/>
       <w:r>
         <w:rPr>
           <w:i w:val="0"/>
@@ -11987,7 +15011,7 @@
         </w:rPr>
         <w:t xml:space="preserve">Erreurs </w:t>
       </w:r>
-      <w:bookmarkEnd w:id="23"/>
+      <w:bookmarkEnd w:id="52"/>
       <w:r>
         <w:rPr>
           <w:i w:val="0"/>
@@ -11995,8 +15019,8 @@
         </w:rPr>
         <w:t>restantes</w:t>
       </w:r>
-      <w:bookmarkEnd w:id="24"/>
-      <w:bookmarkEnd w:id="25"/>
+      <w:bookmarkEnd w:id="53"/>
+      <w:bookmarkEnd w:id="54"/>
       <w:r>
         <w:rPr>
           <w:i w:val="0"/>
@@ -12012,7 +15036,7 @@
           <w:i/>
         </w:rPr>
       </w:pPr>
-      <w:bookmarkStart w:id="26" w:name="_Toc25553323"/>
+      <w:bookmarkStart w:id="55" w:name="_Toc25553323"/>
     </w:p>
     <w:p>
       <w:pPr>
@@ -12083,7 +15107,7 @@
         </w:rPr>
         <w:t>Conséquences sur l'utilisation du produit</w:t>
       </w:r>
-      <w:bookmarkEnd w:id="26"/>
+      <w:bookmarkEnd w:id="55"/>
     </w:p>
     <w:p>
       <w:pPr>
@@ -12142,9 +15166,9 @@
           <w:iCs/>
         </w:rPr>
       </w:pPr>
-      <w:bookmarkStart w:id="27" w:name="_Toc25553326"/>
-      <w:bookmarkStart w:id="28" w:name="_Toc71691029"/>
-      <w:bookmarkStart w:id="29" w:name="_Toc499021846"/>
+      <w:bookmarkStart w:id="56" w:name="_Toc25553326"/>
+      <w:bookmarkStart w:id="57" w:name="_Toc71691029"/>
+      <w:bookmarkStart w:id="58" w:name="_Toc514416306"/>
       <w:r>
         <w:rPr>
           <w:i w:val="0"/>
@@ -12152,7 +15176,7 @@
         </w:rPr>
         <w:t>Liste des documents</w:t>
       </w:r>
-      <w:bookmarkEnd w:id="27"/>
+      <w:bookmarkEnd w:id="56"/>
       <w:r>
         <w:rPr>
           <w:i w:val="0"/>
@@ -12160,8 +15184,8 @@
         </w:rPr>
         <w:t xml:space="preserve"> fournis</w:t>
       </w:r>
-      <w:bookmarkEnd w:id="28"/>
-      <w:bookmarkEnd w:id="29"/>
+      <w:bookmarkEnd w:id="57"/>
+      <w:bookmarkEnd w:id="58"/>
     </w:p>
     <w:p>
       <w:pPr>
@@ -12358,18 +15382,18 @@
           <w:tab w:val="num" w:pos="360"/>
         </w:tabs>
       </w:pPr>
-      <w:bookmarkStart w:id="30" w:name="_Toc25553328"/>
-      <w:bookmarkStart w:id="31" w:name="_Toc71703263"/>
-      <w:bookmarkStart w:id="32" w:name="_Toc499021847"/>
+      <w:bookmarkStart w:id="59" w:name="_Toc25553328"/>
+      <w:bookmarkStart w:id="60" w:name="_Toc71703263"/>
+      <w:bookmarkStart w:id="61" w:name="_Toc514416307"/>
       <w:r>
         <w:t>C</w:t>
       </w:r>
-      <w:bookmarkEnd w:id="30"/>
-      <w:bookmarkEnd w:id="31"/>
+      <w:bookmarkEnd w:id="59"/>
+      <w:bookmarkEnd w:id="60"/>
       <w:r>
         <w:t>onclusions</w:t>
       </w:r>
-      <w:bookmarkEnd w:id="32"/>
+      <w:bookmarkEnd w:id="61"/>
     </w:p>
     <w:p>
       <w:pPr>
@@ -12516,10 +15540,21 @@
       </w:pPr>
     </w:p>
     <w:p>
-      <w:r>
+      <w:pPr>
         <w:rPr>
           <w:highlight w:val="yellow"/>
         </w:rPr>
+        <w:sectPr>
+          <w:pgSz w:w="11906" w:h="16838" w:code="9"/>
+          <w:pgMar w:top="1418" w:right="1418" w:bottom="1418" w:left="1418" w:header="720" w:footer="720" w:gutter="0"/>
+          <w:cols w:space="720"/>
+          <w:titlePg/>
+        </w:sectPr>
+      </w:pPr>
+      <w:r>
+        <w:rPr>
+          <w:highlight w:val="yellow"/>
+        </w:rPr>
         <w:t>Eché</w:t>
       </w:r>
       <w:r>
@@ -12527,19 +15562,6 @@
           <w:highlight w:val="yellow"/>
         </w:rPr>
         <w:t>ance 5</w:t>
-      </w:r>
-    </w:p>
-    <w:p>
-      <w:pPr>
-        <w:rPr>
-          <w:szCs w:val="14"/>
-        </w:rPr>
-      </w:pPr>
-      <w:r>
-        <w:rPr>
-          <w:szCs w:val="14"/>
-        </w:rPr>
-        <w:br w:type="page"/>
       </w:r>
     </w:p>
     <w:p>
@@ -12549,19 +15571,18 @@
           <w:tab w:val="num" w:pos="360"/>
         </w:tabs>
       </w:pPr>
-      <w:bookmarkStart w:id="33" w:name="_Toc71703264"/>
-      <w:bookmarkStart w:id="34" w:name="_Toc499021848"/>
+      <w:bookmarkStart w:id="62" w:name="_Toc71703264"/>
+      <w:bookmarkStart w:id="63" w:name="_Toc514416308"/>
       <w:r>
         <w:lastRenderedPageBreak/>
         <w:t>A</w:t>
       </w:r>
-      <w:bookmarkEnd w:id="33"/>
+      <w:bookmarkEnd w:id="62"/>
       <w:r>
         <w:t>nnexes</w:t>
       </w:r>
-      <w:bookmarkEnd w:id="34"/>
-    </w:p>
-    <w:p/>
+      <w:bookmarkEnd w:id="63"/>
+    </w:p>
     <w:p>
       <w:pPr>
         <w:pStyle w:val="Titre2"/>
@@ -12570,17 +15591,95 @@
           <w:iCs/>
         </w:rPr>
       </w:pPr>
-      <w:bookmarkStart w:id="35" w:name="_Toc499021849"/>
+      <w:r>
+        <w:rPr>
+          <w:noProof/>
+          <w:lang w:val="fr-CH" w:eastAsia="fr-CH"/>
+        </w:rPr>
+        <w:drawing>
+          <wp:anchor distT="0" distB="0" distL="114300" distR="114300" simplePos="0" relativeHeight="251659264" behindDoc="0" locked="0" layoutInCell="1" allowOverlap="1" wp14:anchorId="7B89B80D" wp14:editId="4E5DA645">
+            <wp:simplePos x="0" y="0"/>
+            <wp:positionH relativeFrom="margin">
+              <wp:posOffset>-323850</wp:posOffset>
+            </wp:positionH>
+            <wp:positionV relativeFrom="paragraph">
+              <wp:posOffset>362223</wp:posOffset>
+            </wp:positionV>
+            <wp:extent cx="9561058" cy="5248275"/>
+            <wp:effectExtent l="0" t="0" r="2540" b="0"/>
+            <wp:wrapNone/>
+            <wp:docPr id="7" name="Image 7" descr="C:\wamp64\www\Fishermen Land\Documentation\Images\Trello 15.05.2018.PNG"/>
+            <wp:cNvGraphicFramePr>
+              <a:graphicFrameLocks xmlns:a="http://schemas.openxmlformats.org/drawingml/2006/main" noChangeAspect="1"/>
+            </wp:cNvGraphicFramePr>
+            <a:graphic xmlns:a="http://schemas.openxmlformats.org/drawingml/2006/main">
+              <a:graphicData uri="http://schemas.openxmlformats.org/drawingml/2006/picture">
+                <pic:pic xmlns:pic="http://schemas.openxmlformats.org/drawingml/2006/picture">
+                  <pic:nvPicPr>
+                    <pic:cNvPr id="0" name="Picture 2" descr="C:\wamp64\www\Fishermen Land\Documentation\Images\Trello 15.05.2018.PNG"/>
+                    <pic:cNvPicPr>
+                      <a:picLocks noChangeAspect="1" noChangeArrowheads="1"/>
+                    </pic:cNvPicPr>
+                  </pic:nvPicPr>
+                  <pic:blipFill>
+                    <a:blip r:embed="rId28">
+                      <a:extLst>
+                        <a:ext uri="{28A0092B-C50C-407E-A947-70E740481C1C}">
+                          <a14:useLocalDpi xmlns:a14="http://schemas.microsoft.com/office/drawing/2010/main" val="0"/>
+                        </a:ext>
+                      </a:extLst>
+                    </a:blip>
+                    <a:srcRect/>
+                    <a:stretch>
+                      <a:fillRect/>
+                    </a:stretch>
+                  </pic:blipFill>
+                  <pic:spPr bwMode="auto">
+                    <a:xfrm>
+                      <a:off x="0" y="0"/>
+                      <a:ext cx="9561058" cy="5248275"/>
+                    </a:xfrm>
+                    <a:prstGeom prst="rect">
+                      <a:avLst/>
+                    </a:prstGeom>
+                    <a:noFill/>
+                    <a:ln>
+                      <a:noFill/>
+                    </a:ln>
+                  </pic:spPr>
+                </pic:pic>
+              </a:graphicData>
+            </a:graphic>
+            <wp14:sizeRelH relativeFrom="page">
+              <wp14:pctWidth>0</wp14:pctWidth>
+            </wp14:sizeRelH>
+            <wp14:sizeRelV relativeFrom="page">
+              <wp14:pctHeight>0</wp14:pctHeight>
+            </wp14:sizeRelV>
+          </wp:anchor>
+        </w:drawing>
+      </w:r>
       <w:r>
         <w:rPr>
           <w:i w:val="0"/>
           <w:iCs/>
         </w:rPr>
-        <w:t>Résumé du rapport du TPI / version succincte de la documentation</w:t>
-      </w:r>
-      <w:bookmarkEnd w:id="35"/>
+        <w:t>Planification initiale</w:t>
+      </w:r>
     </w:p>
     <w:p/>
+    <w:p/>
+    <w:p>
+      <w:pPr>
+        <w:sectPr>
+          <w:pgSz w:w="16838" w:h="11906" w:orient="landscape" w:code="9"/>
+          <w:pgMar w:top="1418" w:right="1418" w:bottom="1418" w:left="1418" w:header="720" w:footer="720" w:gutter="0"/>
+          <w:cols w:space="720"/>
+          <w:titlePg/>
+          <w:docGrid w:linePitch="326"/>
+        </w:sectPr>
+      </w:pPr>
+    </w:p>
     <w:p>
       <w:pPr>
         <w:pStyle w:val="Titre2"/>
@@ -12589,66 +15688,18 @@
           <w:iCs/>
         </w:rPr>
       </w:pPr>
-      <w:bookmarkStart w:id="36" w:name="_Toc71703265"/>
-      <w:bookmarkStart w:id="37" w:name="_Toc499021850"/>
+      <w:bookmarkStart w:id="64" w:name="_Toc514416309"/>
       <w:r>
         <w:rPr>
           <w:i w:val="0"/>
           <w:iCs/>
         </w:rPr>
-        <w:t>Sources – Bibliographie</w:t>
-      </w:r>
-      <w:bookmarkEnd w:id="36"/>
-      <w:bookmarkEnd w:id="37"/>
-    </w:p>
-    <w:p>
-      <w:pPr>
-        <w:ind w:left="426"/>
-        <w:rPr>
-          <w:iCs/>
-        </w:rPr>
-      </w:pPr>
-    </w:p>
-    <w:p>
-      <w:pPr>
-        <w:ind w:left="426"/>
-        <w:rPr>
-          <w:i/>
-        </w:rPr>
-      </w:pPr>
-      <w:r>
-        <w:rPr>
-          <w:i/>
-        </w:rPr>
-        <w:t>Liste des livres utilisé</w:t>
-      </w:r>
-      <w:r>
-        <w:rPr>
-          <w:i/>
-        </w:rPr>
-        <w:t>s</w:t>
-      </w:r>
-      <w:r>
-        <w:rPr>
-          <w:i/>
-        </w:rPr>
-        <w:t xml:space="preserve"> (Titre, auteur, date), des sites Internet (URL) consultés, des articles (Revue, date, titre, </w:t>
-      </w:r>
-      <w:proofErr w:type="gramStart"/>
-      <w:r>
-        <w:rPr>
-          <w:i/>
-        </w:rPr>
-        <w:t>auteur)…</w:t>
-      </w:r>
-      <w:proofErr w:type="gramEnd"/>
-      <w:r>
-        <w:rPr>
-          <w:i/>
-        </w:rPr>
-        <w:t xml:space="preserve"> Et de toutes les aides externes (noms)   </w:t>
-      </w:r>
-    </w:p>
+        <w:lastRenderedPageBreak/>
+        <w:t>Résumé du rapport du TPI / version succincte de la documentation</w:t>
+      </w:r>
+      <w:bookmarkEnd w:id="64"/>
+    </w:p>
+    <w:p/>
     <w:p>
       <w:pPr>
         <w:pStyle w:val="Titre2"/>
@@ -12657,60 +15708,123 @@
           <w:iCs/>
         </w:rPr>
       </w:pPr>
-      <w:bookmarkStart w:id="38" w:name="_Toc25553330"/>
-      <w:bookmarkStart w:id="39" w:name="_Toc71703266"/>
-      <w:bookmarkStart w:id="40" w:name="_Toc499021851"/>
+      <w:bookmarkStart w:id="65" w:name="_Toc71703265"/>
+      <w:bookmarkStart w:id="66" w:name="_Toc514416310"/>
       <w:r>
         <w:rPr>
           <w:i w:val="0"/>
           <w:iCs/>
         </w:rPr>
-        <w:t xml:space="preserve">Journal de </w:t>
-      </w:r>
-      <w:bookmarkEnd w:id="38"/>
-      <w:bookmarkEnd w:id="39"/>
-      <w:bookmarkEnd w:id="40"/>
-      <w:r>
+        <w:t>Sources – Bibliographie</w:t>
+      </w:r>
+      <w:bookmarkEnd w:id="65"/>
+      <w:bookmarkEnd w:id="66"/>
+    </w:p>
+    <w:p>
+      <w:pPr>
+        <w:ind w:left="426"/>
+        <w:rPr>
+          <w:iCs/>
+        </w:rPr>
+      </w:pPr>
+    </w:p>
+    <w:p>
+      <w:pPr>
+        <w:ind w:left="426"/>
+        <w:rPr>
+          <w:i/>
+        </w:rPr>
+      </w:pPr>
+      <w:r>
+        <w:rPr>
+          <w:i/>
+        </w:rPr>
+        <w:t>Liste des livres utilisé</w:t>
+      </w:r>
+      <w:r>
+        <w:rPr>
+          <w:i/>
+        </w:rPr>
+        <w:t>s</w:t>
+      </w:r>
+      <w:r>
+        <w:rPr>
+          <w:i/>
+        </w:rPr>
+        <w:t xml:space="preserve"> (Titre, auteur, date), des sites Internet (URL) consultés, des articles (Revue, date, titre, </w:t>
+      </w:r>
+      <w:proofErr w:type="gramStart"/>
+      <w:r>
+        <w:rPr>
+          <w:i/>
+        </w:rPr>
+        <w:t>auteur)…</w:t>
+      </w:r>
+      <w:proofErr w:type="gramEnd"/>
+      <w:r>
+        <w:rPr>
+          <w:i/>
+        </w:rPr>
+        <w:t xml:space="preserve"> Et de toutes les aides externes (noms)   </w:t>
+      </w:r>
+    </w:p>
+    <w:p>
+      <w:pPr>
+        <w:pStyle w:val="Titre2"/>
         <w:rPr>
           <w:i w:val="0"/>
           <w:iCs/>
         </w:rPr>
+      </w:pPr>
+      <w:bookmarkStart w:id="67" w:name="_Toc25553330"/>
+      <w:bookmarkStart w:id="68" w:name="_Toc71703266"/>
+      <w:bookmarkStart w:id="69" w:name="_Toc514416311"/>
+      <w:r>
+        <w:rPr>
+          <w:i w:val="0"/>
+          <w:iCs/>
+        </w:rPr>
+        <w:t xml:space="preserve">Journal de </w:t>
+      </w:r>
+      <w:bookmarkEnd w:id="67"/>
+      <w:bookmarkEnd w:id="68"/>
+      <w:r>
+        <w:rPr>
+          <w:i w:val="0"/>
+          <w:iCs/>
+        </w:rPr>
         <w:t>bord</w:t>
       </w:r>
+      <w:bookmarkEnd w:id="69"/>
     </w:p>
     <w:p/>
     <w:tbl>
       <w:tblPr>
-        <w:tblW w:w="9093" w:type="dxa"/>
-        <w:tblInd w:w="534" w:type="dxa"/>
-        <w:tblBorders>
-          <w:top w:val="single" w:sz="4" w:space="0" w:color="auto"/>
-          <w:left w:val="single" w:sz="4" w:space="0" w:color="auto"/>
-          <w:bottom w:val="single" w:sz="4" w:space="0" w:color="auto"/>
-          <w:right w:val="single" w:sz="4" w:space="0" w:color="auto"/>
-          <w:insideH w:val="single" w:sz="4" w:space="0" w:color="auto"/>
-          <w:insideV w:val="single" w:sz="4" w:space="0" w:color="auto"/>
-        </w:tblBorders>
-        <w:tblLook w:val="00A0" w:firstRow="1" w:lastRow="0" w:firstColumn="1" w:lastColumn="0" w:noHBand="0" w:noVBand="0"/>
+        <w:tblStyle w:val="Grilledutableau"/>
+        <w:tblW w:w="9634" w:type="dxa"/>
+        <w:tblLook w:val="04A0" w:firstRow="1" w:lastRow="0" w:firstColumn="1" w:lastColumn="0" w:noHBand="0" w:noVBand="1"/>
       </w:tblPr>
       <w:tblGrid>
-        <w:gridCol w:w="1418"/>
-        <w:gridCol w:w="7675"/>
+        <w:gridCol w:w="1980"/>
+        <w:gridCol w:w="7654"/>
       </w:tblGrid>
       <w:tr>
         <w:tc>
           <w:tcPr>
-            <w:tcW w:w="820" w:type="dxa"/>
-          </w:tcPr>
-          <w:p>
-            <w:pPr>
-              <w:rPr>
-                <w:b/>
-              </w:rPr>
-            </w:pPr>
-            <w:r>
-              <w:rPr>
-                <w:b/>
+            <w:tcW w:w="1980" w:type="dxa"/>
+            <w:shd w:val="clear" w:color="auto" w:fill="64A0D6"/>
+          </w:tcPr>
+          <w:p>
+            <w:pPr>
+              <w:rPr>
+                <w:color w:val="FFFFFF" w:themeColor="background1"/>
+                <w:sz w:val="28"/>
+              </w:rPr>
+            </w:pPr>
+            <w:r>
+              <w:rPr>
+                <w:color w:val="FFFFFF" w:themeColor="background1"/>
+                <w:sz w:val="28"/>
               </w:rPr>
               <w:t>Date</w:t>
             </w:r>
@@ -12718,17 +15832,21 @@
         </w:tc>
         <w:tc>
           <w:tcPr>
-            <w:tcW w:w="8273" w:type="dxa"/>
-          </w:tcPr>
-          <w:p>
-            <w:pPr>
-              <w:rPr>
-                <w:b/>
-              </w:rPr>
-            </w:pPr>
-            <w:r>
-              <w:rPr>
-                <w:b/>
+            <w:tcW w:w="7654" w:type="dxa"/>
+            <w:shd w:val="clear" w:color="auto" w:fill="64A0D6"/>
+          </w:tcPr>
+          <w:p>
+            <w:pPr>
+              <w:jc w:val="both"/>
+              <w:rPr>
+                <w:color w:val="FFFFFF" w:themeColor="background1"/>
+                <w:sz w:val="28"/>
+              </w:rPr>
+            </w:pPr>
+            <w:r>
+              <w:rPr>
+                <w:color w:val="FFFFFF" w:themeColor="background1"/>
+                <w:sz w:val="28"/>
               </w:rPr>
               <w:t>Evénement</w:t>
             </w:r>
@@ -12738,7 +15856,7 @@
       <w:tr>
         <w:tc>
           <w:tcPr>
-            <w:tcW w:w="820" w:type="dxa"/>
+            <w:tcW w:w="1980" w:type="dxa"/>
           </w:tcPr>
           <w:p>
             <w:r>
@@ -12754,7 +15872,7 @@
         </w:tc>
         <w:tc>
           <w:tcPr>
-            <w:tcW w:w="8273" w:type="dxa"/>
+            <w:tcW w:w="7654" w:type="dxa"/>
           </w:tcPr>
           <w:p>
             <w:r>
@@ -12766,7 +15884,7 @@
       <w:tr>
         <w:tc>
           <w:tcPr>
-            <w:tcW w:w="820" w:type="dxa"/>
+            <w:tcW w:w="1980" w:type="dxa"/>
           </w:tcPr>
           <w:p>
             <w:r>
@@ -12776,7 +15894,7 @@
         </w:tc>
         <w:tc>
           <w:tcPr>
-            <w:tcW w:w="8273" w:type="dxa"/>
+            <w:tcW w:w="7654" w:type="dxa"/>
           </w:tcPr>
           <w:p>
             <w:r>
@@ -12788,7 +15906,7 @@
       <w:tr>
         <w:tc>
           <w:tcPr>
-            <w:tcW w:w="820" w:type="dxa"/>
+            <w:tcW w:w="1980" w:type="dxa"/>
           </w:tcPr>
           <w:p>
             <w:r>
@@ -12798,7 +15916,7 @@
         </w:tc>
         <w:tc>
           <w:tcPr>
-            <w:tcW w:w="8273" w:type="dxa"/>
+            <w:tcW w:w="7654" w:type="dxa"/>
           </w:tcPr>
           <w:p>
             <w:r>
@@ -12831,7 +15949,7 @@
       <w:tr>
         <w:tc>
           <w:tcPr>
-            <w:tcW w:w="820" w:type="dxa"/>
+            <w:tcW w:w="1980" w:type="dxa"/>
           </w:tcPr>
           <w:p>
             <w:r>
@@ -12841,7 +15959,7 @@
         </w:tc>
         <w:tc>
           <w:tcPr>
-            <w:tcW w:w="8273" w:type="dxa"/>
+            <w:tcW w:w="7654" w:type="dxa"/>
           </w:tcPr>
           <w:p>
             <w:r>
@@ -12853,7 +15971,7 @@
       <w:tr>
         <w:tc>
           <w:tcPr>
-            <w:tcW w:w="820" w:type="dxa"/>
+            <w:tcW w:w="1980" w:type="dxa"/>
           </w:tcPr>
           <w:p>
             <w:r>
@@ -12863,11 +15981,33 @@
         </w:tc>
         <w:tc>
           <w:tcPr>
-            <w:tcW w:w="8273" w:type="dxa"/>
+            <w:tcW w:w="7654" w:type="dxa"/>
           </w:tcPr>
           <w:p>
             <w:r>
               <w:t>Envoi par mail des use cases, scénarios et maquette au client</w:t>
+            </w:r>
+          </w:p>
+        </w:tc>
+      </w:tr>
+      <w:tr>
+        <w:tc>
+          <w:tcPr>
+            <w:tcW w:w="1980" w:type="dxa"/>
+          </w:tcPr>
+          <w:p>
+            <w:r>
+              <w:t>17.05.2018</w:t>
+            </w:r>
+          </w:p>
+        </w:tc>
+        <w:tc>
+          <w:tcPr>
+            <w:tcW w:w="7654" w:type="dxa"/>
+          </w:tcPr>
+          <w:p>
+            <w:r>
+              <w:t>Expliquer au client le déroulement prévu pour une partie et lui demander si ceci correspond à sa vision des choses</w:t>
             </w:r>
           </w:p>
         </w:tc>
@@ -12875,65 +16015,12 @@
     </w:tbl>
     <w:p>
       <w:pPr>
-        <w:ind w:left="426"/>
         <w:rPr>
           <w:i/>
           <w:highlight w:val="yellow"/>
         </w:rPr>
       </w:pPr>
-      <w:bookmarkStart w:id="41" w:name="_Toc25553331"/>
-    </w:p>
-    <w:p>
-      <w:pPr>
-        <w:ind w:left="426"/>
-        <w:rPr>
-          <w:i/>
-        </w:rPr>
-      </w:pPr>
-      <w:r>
-        <w:rPr>
-          <w:i/>
-          <w:highlight w:val="yellow"/>
-        </w:rPr>
-        <w:t xml:space="preserve">Référence au journal de travail externe. Inclus ici seulement si c’est exigé par </w:t>
-      </w:r>
-      <w:r>
-        <w:rPr>
-          <w:i/>
-          <w:highlight w:val="yellow"/>
-        </w:rPr>
-        <w:t>l’expert.</w:t>
-      </w:r>
-    </w:p>
-    <w:p>
-      <w:r>
-        <w:rPr>
-          <w:highlight w:val="yellow"/>
-        </w:rPr>
-        <w:t xml:space="preserve">Echéance </w:t>
-      </w:r>
-      <w:r>
-        <w:rPr>
-          <w:highlight w:val="yellow"/>
-        </w:rPr>
-        <w:t>1</w:t>
-      </w:r>
-    </w:p>
-    <w:p>
-      <w:r>
-        <w:rPr>
-          <w:highlight w:val="yellow"/>
-        </w:rPr>
-        <w:t>Eché</w:t>
-      </w:r>
-      <w:r>
-        <w:rPr>
-          <w:highlight w:val="yellow"/>
-        </w:rPr>
-        <w:t>ance 2</w:t>
-      </w:r>
-      <w:bookmarkStart w:id="42" w:name="_GoBack"/>
-      <w:bookmarkEnd w:id="42"/>
+      <w:bookmarkStart w:id="70" w:name="_Toc25553331"/>
     </w:p>
     <w:p>
       <w:r>
@@ -12993,8 +16080,8 @@
           <w:iCs/>
         </w:rPr>
       </w:pPr>
-      <w:bookmarkStart w:id="43" w:name="_Toc71703267"/>
-      <w:bookmarkStart w:id="44" w:name="_Toc499021852"/>
+      <w:bookmarkStart w:id="71" w:name="_Toc71703267"/>
+      <w:bookmarkStart w:id="72" w:name="_Toc514416312"/>
       <w:r>
         <w:rPr>
           <w:i w:val="0"/>
@@ -13002,9 +16089,9 @@
         </w:rPr>
         <w:t>Manuel d'Installation</w:t>
       </w:r>
-      <w:bookmarkEnd w:id="41"/>
-      <w:bookmarkEnd w:id="43"/>
-      <w:bookmarkEnd w:id="44"/>
+      <w:bookmarkEnd w:id="70"/>
+      <w:bookmarkEnd w:id="71"/>
+      <w:bookmarkEnd w:id="72"/>
     </w:p>
     <w:p>
       <w:r>
@@ -13060,9 +16147,9 @@
           <w:iCs/>
         </w:rPr>
       </w:pPr>
-      <w:bookmarkStart w:id="45" w:name="_Toc25553332"/>
-      <w:bookmarkStart w:id="46" w:name="_Toc71703268"/>
-      <w:bookmarkStart w:id="47" w:name="_Toc499021853"/>
+      <w:bookmarkStart w:id="73" w:name="_Toc25553332"/>
+      <w:bookmarkStart w:id="74" w:name="_Toc71703268"/>
+      <w:bookmarkStart w:id="75" w:name="_Toc514416313"/>
       <w:r>
         <w:rPr>
           <w:i w:val="0"/>
@@ -13070,9 +16157,9 @@
         </w:rPr>
         <w:t>Manuel d'Utilisation</w:t>
       </w:r>
-      <w:bookmarkEnd w:id="45"/>
-      <w:bookmarkEnd w:id="46"/>
-      <w:bookmarkEnd w:id="47"/>
+      <w:bookmarkEnd w:id="73"/>
+      <w:bookmarkEnd w:id="74"/>
+      <w:bookmarkEnd w:id="75"/>
     </w:p>
     <w:p>
       <w:r>
@@ -13100,9 +16187,9 @@
           <w:iCs/>
         </w:rPr>
       </w:pPr>
-      <w:bookmarkStart w:id="48" w:name="_Toc71703270"/>
-      <w:bookmarkStart w:id="49" w:name="_Toc499021854"/>
-      <w:bookmarkStart w:id="50" w:name="_Toc25553334"/>
+      <w:bookmarkStart w:id="76" w:name="_Toc71703270"/>
+      <w:bookmarkStart w:id="77" w:name="_Toc25553334"/>
+      <w:bookmarkStart w:id="78" w:name="_Toc514416314"/>
       <w:r>
         <w:rPr>
           <w:i w:val="0"/>
@@ -13117,8 +16204,8 @@
         </w:rPr>
         <w:t>rchives du projet</w:t>
       </w:r>
-      <w:bookmarkEnd w:id="48"/>
-      <w:bookmarkEnd w:id="49"/>
+      <w:bookmarkEnd w:id="76"/>
+      <w:bookmarkEnd w:id="78"/>
       <w:r>
         <w:rPr>
           <w:i w:val="0"/>
@@ -13126,7 +16213,7 @@
         </w:rPr>
         <w:t xml:space="preserve"> </w:t>
       </w:r>
-      <w:bookmarkEnd w:id="50"/>
+      <w:bookmarkEnd w:id="77"/>
     </w:p>
     <w:p/>
     <w:p>
@@ -13188,6 +16275,212 @@
 
 <file path=word/footer1.xml><?xml version="1.0" encoding="utf-8"?>
 <w:ftr xmlns:wpc="http://schemas.microsoft.com/office/word/2010/wordprocessingCanvas" xmlns:cx="http://schemas.microsoft.com/office/drawing/2014/chartex" xmlns:cx1="http://schemas.microsoft.com/office/drawing/2015/9/8/chartex" xmlns:mc="http://schemas.openxmlformats.org/markup-compatibility/2006" xmlns:o="urn:schemas-microsoft-com:office:office" xmlns:r="http://schemas.openxmlformats.org/officeDocument/2006/relationships" xmlns:m="http://schemas.openxmlformats.org/officeDocument/2006/math" xmlns:v="urn:schemas-microsoft-com:vml" xmlns:wp14="http://schemas.microsoft.com/office/word/2010/wordprocessingDrawing" xmlns:wp="http://schemas.openxmlformats.org/drawingml/2006/wordprocessingDrawing" xmlns:w10="urn:schemas-microsoft-com:office:word" xmlns:w="http://schemas.openxmlformats.org/wordprocessingml/2006/main" xmlns:w14="http://schemas.microsoft.com/office/word/2010/wordml" xmlns:w15="http://schemas.microsoft.com/office/word/2012/wordml" xmlns:w16se="http://schemas.microsoft.com/office/word/2015/wordml/symex" xmlns:wpg="http://schemas.microsoft.com/office/word/2010/wordprocessingGroup" xmlns:wpi="http://schemas.microsoft.com/office/word/2010/wordprocessingInk" xmlns:wne="http://schemas.microsoft.com/office/word/2006/wordml" xmlns:wps="http://schemas.microsoft.com/office/word/2010/wordprocessingShape" mc:Ignorable="w14 w15 w16se wp14">
+  <w:tbl>
+    <w:tblPr>
+      <w:tblStyle w:val="Grilledutableau"/>
+      <w:tblW w:w="0" w:type="auto"/>
+      <w:tblBorders>
+        <w:top w:val="none" w:sz="0" w:space="0" w:color="auto"/>
+        <w:left w:val="none" w:sz="0" w:space="0" w:color="auto"/>
+        <w:bottom w:val="none" w:sz="0" w:space="0" w:color="auto"/>
+        <w:right w:val="none" w:sz="0" w:space="0" w:color="auto"/>
+        <w:insideH w:val="none" w:sz="0" w:space="0" w:color="auto"/>
+        <w:insideV w:val="none" w:sz="0" w:space="0" w:color="auto"/>
+      </w:tblBorders>
+      <w:tblLook w:val="04A0" w:firstRow="1" w:lastRow="0" w:firstColumn="1" w:lastColumn="0" w:noHBand="0" w:noVBand="1"/>
+    </w:tblPr>
+    <w:tblGrid>
+      <w:gridCol w:w="3020"/>
+      <w:gridCol w:w="3020"/>
+      <w:gridCol w:w="3020"/>
+    </w:tblGrid>
+    <w:tr>
+      <w:tc>
+        <w:tcPr>
+          <w:tcW w:w="3020" w:type="dxa"/>
+        </w:tcPr>
+        <w:p>
+          <w:pPr>
+            <w:pStyle w:val="Pieddepage"/>
+            <w:rPr>
+              <w:sz w:val="16"/>
+              <w:szCs w:val="16"/>
+            </w:rPr>
+          </w:pPr>
+          <w:r>
+            <w:rPr>
+              <w:sz w:val="16"/>
+              <w:szCs w:val="16"/>
+            </w:rPr>
+            <w:t>Alexandre Junod</w:t>
+          </w:r>
+        </w:p>
+      </w:tc>
+      <w:tc>
+        <w:tcPr>
+          <w:tcW w:w="3020" w:type="dxa"/>
+        </w:tcPr>
+        <w:p>
+          <w:pPr>
+            <w:pStyle w:val="Pieddepage"/>
+            <w:jc w:val="center"/>
+            <w:rPr>
+              <w:sz w:val="16"/>
+              <w:szCs w:val="16"/>
+            </w:rPr>
+          </w:pPr>
+          <w:r>
+            <w:rPr>
+              <w:sz w:val="16"/>
+              <w:szCs w:val="16"/>
+            </w:rPr>
+            <w:t xml:space="preserve">Page </w:t>
+          </w:r>
+          <w:r>
+            <w:rPr>
+              <w:rStyle w:val="Numrodepage"/>
+              <w:sz w:val="16"/>
+              <w:szCs w:val="16"/>
+            </w:rPr>
+            <w:fldChar w:fldCharType="begin"/>
+          </w:r>
+          <w:r>
+            <w:rPr>
+              <w:rStyle w:val="Numrodepage"/>
+              <w:sz w:val="16"/>
+              <w:szCs w:val="16"/>
+            </w:rPr>
+            <w:instrText xml:space="preserve"> PAGE </w:instrText>
+          </w:r>
+          <w:r>
+            <w:rPr>
+              <w:rStyle w:val="Numrodepage"/>
+              <w:sz w:val="16"/>
+              <w:szCs w:val="16"/>
+            </w:rPr>
+            <w:fldChar w:fldCharType="separate"/>
+          </w:r>
+          <w:r>
+            <w:rPr>
+              <w:rStyle w:val="Numrodepage"/>
+              <w:noProof/>
+              <w:sz w:val="16"/>
+              <w:szCs w:val="16"/>
+            </w:rPr>
+            <w:t>32</w:t>
+          </w:r>
+          <w:r>
+            <w:rPr>
+              <w:rStyle w:val="Numrodepage"/>
+              <w:sz w:val="16"/>
+              <w:szCs w:val="16"/>
+            </w:rPr>
+            <w:fldChar w:fldCharType="end"/>
+          </w:r>
+          <w:r>
+            <w:rPr>
+              <w:rStyle w:val="Numrodepage"/>
+              <w:sz w:val="16"/>
+              <w:szCs w:val="16"/>
+            </w:rPr>
+            <w:t xml:space="preserve"> sur </w:t>
+          </w:r>
+          <w:r>
+            <w:rPr>
+              <w:rStyle w:val="Numrodepage"/>
+              <w:sz w:val="16"/>
+              <w:szCs w:val="16"/>
+            </w:rPr>
+            <w:fldChar w:fldCharType="begin"/>
+          </w:r>
+          <w:r>
+            <w:rPr>
+              <w:rStyle w:val="Numrodepage"/>
+              <w:sz w:val="16"/>
+              <w:szCs w:val="16"/>
+            </w:rPr>
+            <w:instrText xml:space="preserve"> NUMPAGES   \* MERGEFORMAT </w:instrText>
+          </w:r>
+          <w:r>
+            <w:rPr>
+              <w:rStyle w:val="Numrodepage"/>
+              <w:sz w:val="16"/>
+              <w:szCs w:val="16"/>
+            </w:rPr>
+            <w:fldChar w:fldCharType="separate"/>
+          </w:r>
+          <w:r>
+            <w:rPr>
+              <w:rStyle w:val="Numrodepage"/>
+              <w:noProof/>
+              <w:sz w:val="16"/>
+              <w:szCs w:val="16"/>
+            </w:rPr>
+            <w:t>34</w:t>
+          </w:r>
+          <w:r>
+            <w:rPr>
+              <w:rStyle w:val="Numrodepage"/>
+              <w:sz w:val="16"/>
+              <w:szCs w:val="16"/>
+            </w:rPr>
+            <w:fldChar w:fldCharType="end"/>
+          </w:r>
+        </w:p>
+      </w:tc>
+      <w:tc>
+        <w:tcPr>
+          <w:tcW w:w="3020" w:type="dxa"/>
+        </w:tcPr>
+        <w:p>
+          <w:pPr>
+            <w:pStyle w:val="Pieddepage"/>
+            <w:jc w:val="right"/>
+            <w:rPr>
+              <w:sz w:val="16"/>
+              <w:szCs w:val="16"/>
+            </w:rPr>
+          </w:pPr>
+          <w:r>
+            <w:rPr>
+              <w:sz w:val="16"/>
+              <w:szCs w:val="16"/>
+            </w:rPr>
+            <w:fldChar w:fldCharType="begin"/>
+          </w:r>
+          <w:r>
+            <w:rPr>
+              <w:sz w:val="16"/>
+              <w:szCs w:val="16"/>
+            </w:rPr>
+            <w:instrText xml:space="preserve"> SAVEDATE   \* MERGEFORMAT </w:instrText>
+          </w:r>
+          <w:r>
+            <w:rPr>
+              <w:sz w:val="16"/>
+              <w:szCs w:val="16"/>
+            </w:rPr>
+            <w:fldChar w:fldCharType="separate"/>
+          </w:r>
+          <w:r>
+            <w:rPr>
+              <w:noProof/>
+              <w:sz w:val="16"/>
+              <w:szCs w:val="16"/>
+            </w:rPr>
+            <w:t>18/05/2018 15:00:00</w:t>
+          </w:r>
+          <w:r>
+            <w:rPr>
+              <w:sz w:val="16"/>
+              <w:szCs w:val="16"/>
+            </w:rPr>
+            <w:fldChar w:fldCharType="end"/>
+          </w:r>
+        </w:p>
+      </w:tc>
+    </w:tr>
+  </w:tbl>
   <w:p>
     <w:pPr>
       <w:pStyle w:val="Pieddepage"/>
@@ -13199,93 +16492,6 @@
         <w:szCs w:val="16"/>
       </w:rPr>
     </w:pPr>
-    <w:r>
-      <w:rPr>
-        <w:sz w:val="16"/>
-        <w:szCs w:val="16"/>
-      </w:rPr>
-      <w:t>i-CQ VD Octobre 2010</w:t>
-    </w:r>
-    <w:r>
-      <w:rPr>
-        <w:sz w:val="16"/>
-        <w:szCs w:val="16"/>
-      </w:rPr>
-      <w:tab/>
-    </w:r>
-    <w:r>
-      <w:rPr>
-        <w:rStyle w:val="Numrodepage"/>
-        <w:sz w:val="16"/>
-        <w:szCs w:val="16"/>
-      </w:rPr>
-      <w:fldChar w:fldCharType="begin"/>
-    </w:r>
-    <w:r>
-      <w:rPr>
-        <w:rStyle w:val="Numrodepage"/>
-        <w:sz w:val="16"/>
-        <w:szCs w:val="16"/>
-      </w:rPr>
-      <w:instrText xml:space="preserve"> PAGE </w:instrText>
-    </w:r>
-    <w:r>
-      <w:rPr>
-        <w:rStyle w:val="Numrodepage"/>
-        <w:sz w:val="16"/>
-        <w:szCs w:val="16"/>
-      </w:rPr>
-      <w:fldChar w:fldCharType="separate"/>
-    </w:r>
-    <w:r>
-      <w:rPr>
-        <w:rStyle w:val="Numrodepage"/>
-        <w:noProof/>
-        <w:sz w:val="16"/>
-        <w:szCs w:val="16"/>
-      </w:rPr>
-      <w:t>30</w:t>
-    </w:r>
-    <w:r>
-      <w:rPr>
-        <w:rStyle w:val="Numrodepage"/>
-        <w:sz w:val="16"/>
-        <w:szCs w:val="16"/>
-      </w:rPr>
-      <w:fldChar w:fldCharType="end"/>
-    </w:r>
-    <w:r>
-      <w:rPr>
-        <w:sz w:val="16"/>
-        <w:szCs w:val="16"/>
-      </w:rPr>
-      <w:tab/>
-      <w:t xml:space="preserve">Dernière </w:t>
-    </w:r>
-    <w:proofErr w:type="spellStart"/>
-    <w:r>
-      <w:rPr>
-        <w:sz w:val="16"/>
-        <w:szCs w:val="16"/>
-      </w:rPr>
-      <w:t>modif</w:t>
-    </w:r>
-    <w:proofErr w:type="spellEnd"/>
-    <w:r>
-      <w:rPr>
-        <w:sz w:val="16"/>
-        <w:szCs w:val="16"/>
-      </w:rPr>
-      <w:t> : 02.12.2010</w:t>
-    </w:r>
-    <w:r>
-      <w:rPr>
-        <w:rStyle w:val="Numrodepage"/>
-        <w:sz w:val="16"/>
-        <w:szCs w:val="16"/>
-      </w:rPr>
-      <w:tab/>
-    </w:r>
   </w:p>
 </w:ftr>
 </file>
@@ -13326,7 +16532,7 @@
         <w:bCs/>
         <w:szCs w:val="24"/>
       </w:rPr>
-      <w:t>ANNEXE 3</w:t>
+      <w:t>Dossier de projet</w:t>
     </w:r>
     <w:r>
       <w:rPr>
@@ -13336,15 +16542,6 @@
         <w:szCs w:val="24"/>
       </w:rPr>
       <w:tab/>
-    </w:r>
-    <w:r>
-      <w:rPr>
-        <w:rFonts w:cs="Arial"/>
-        <w:b/>
-        <w:bCs/>
-        <w:szCs w:val="24"/>
-      </w:rPr>
-      <w:t>Dossier de projet</w:t>
     </w:r>
     <w:r>
       <w:rPr>
@@ -14946,6 +18143,119 @@
     </w:lvl>
   </w:abstractNum>
   <w:abstractNum w:abstractNumId="13" w15:restartNumberingAfterBreak="0">
+    <w:nsid w:val="585629A3"/>
+    <w:multiLevelType w:val="hybridMultilevel"/>
+    <w:tmpl w:val="ADAADE34"/>
+    <w:lvl w:ilvl="0" w:tplc="D98ED332">
+      <w:start w:val="7"/>
+      <w:numFmt w:val="bullet"/>
+      <w:lvlText w:val="-"/>
+      <w:lvlJc w:val="left"/>
+      <w:pPr>
+        <w:ind w:left="720" w:hanging="360"/>
+      </w:pPr>
+      <w:rPr>
+        <w:rFonts w:ascii="Arial" w:eastAsia="Times New Roman" w:hAnsi="Arial" w:cs="Arial" w:hint="default"/>
+      </w:rPr>
+    </w:lvl>
+    <w:lvl w:ilvl="1" w:tplc="100C0003" w:tentative="1">
+      <w:start w:val="1"/>
+      <w:numFmt w:val="bullet"/>
+      <w:lvlText w:val="o"/>
+      <w:lvlJc w:val="left"/>
+      <w:pPr>
+        <w:ind w:left="1440" w:hanging="360"/>
+      </w:pPr>
+      <w:rPr>
+        <w:rFonts w:ascii="Courier New" w:hAnsi="Courier New" w:cs="Courier New" w:hint="default"/>
+      </w:rPr>
+    </w:lvl>
+    <w:lvl w:ilvl="2" w:tplc="100C0005" w:tentative="1">
+      <w:start w:val="1"/>
+      <w:numFmt w:val="bullet"/>
+      <w:lvlText w:val=""/>
+      <w:lvlJc w:val="left"/>
+      <w:pPr>
+        <w:ind w:left="2160" w:hanging="360"/>
+      </w:pPr>
+      <w:rPr>
+        <w:rFonts w:ascii="Wingdings" w:hAnsi="Wingdings" w:hint="default"/>
+      </w:rPr>
+    </w:lvl>
+    <w:lvl w:ilvl="3" w:tplc="100C0001" w:tentative="1">
+      <w:start w:val="1"/>
+      <w:numFmt w:val="bullet"/>
+      <w:lvlText w:val=""/>
+      <w:lvlJc w:val="left"/>
+      <w:pPr>
+        <w:ind w:left="2880" w:hanging="360"/>
+      </w:pPr>
+      <w:rPr>
+        <w:rFonts w:ascii="Symbol" w:hAnsi="Symbol" w:hint="default"/>
+      </w:rPr>
+    </w:lvl>
+    <w:lvl w:ilvl="4" w:tplc="100C0003" w:tentative="1">
+      <w:start w:val="1"/>
+      <w:numFmt w:val="bullet"/>
+      <w:lvlText w:val="o"/>
+      <w:lvlJc w:val="left"/>
+      <w:pPr>
+        <w:ind w:left="3600" w:hanging="360"/>
+      </w:pPr>
+      <w:rPr>
+        <w:rFonts w:ascii="Courier New" w:hAnsi="Courier New" w:cs="Courier New" w:hint="default"/>
+      </w:rPr>
+    </w:lvl>
+    <w:lvl w:ilvl="5" w:tplc="100C0005" w:tentative="1">
+      <w:start w:val="1"/>
+      <w:numFmt w:val="bullet"/>
+      <w:lvlText w:val=""/>
+      <w:lvlJc w:val="left"/>
+      <w:pPr>
+        <w:ind w:left="4320" w:hanging="360"/>
+      </w:pPr>
+      <w:rPr>
+        <w:rFonts w:ascii="Wingdings" w:hAnsi="Wingdings" w:hint="default"/>
+      </w:rPr>
+    </w:lvl>
+    <w:lvl w:ilvl="6" w:tplc="100C0001" w:tentative="1">
+      <w:start w:val="1"/>
+      <w:numFmt w:val="bullet"/>
+      <w:lvlText w:val=""/>
+      <w:lvlJc w:val="left"/>
+      <w:pPr>
+        <w:ind w:left="5040" w:hanging="360"/>
+      </w:pPr>
+      <w:rPr>
+        <w:rFonts w:ascii="Symbol" w:hAnsi="Symbol" w:hint="default"/>
+      </w:rPr>
+    </w:lvl>
+    <w:lvl w:ilvl="7" w:tplc="100C0003" w:tentative="1">
+      <w:start w:val="1"/>
+      <w:numFmt w:val="bullet"/>
+      <w:lvlText w:val="o"/>
+      <w:lvlJc w:val="left"/>
+      <w:pPr>
+        <w:ind w:left="5760" w:hanging="360"/>
+      </w:pPr>
+      <w:rPr>
+        <w:rFonts w:ascii="Courier New" w:hAnsi="Courier New" w:cs="Courier New" w:hint="default"/>
+      </w:rPr>
+    </w:lvl>
+    <w:lvl w:ilvl="8" w:tplc="100C0005" w:tentative="1">
+      <w:start w:val="1"/>
+      <w:numFmt w:val="bullet"/>
+      <w:lvlText w:val=""/>
+      <w:lvlJc w:val="left"/>
+      <w:pPr>
+        <w:ind w:left="6480" w:hanging="360"/>
+      </w:pPr>
+      <w:rPr>
+        <w:rFonts w:ascii="Wingdings" w:hAnsi="Wingdings" w:hint="default"/>
+      </w:rPr>
+    </w:lvl>
+  </w:abstractNum>
+  <w:abstractNum w:abstractNumId="14" w15:restartNumberingAfterBreak="0">
     <w:nsid w:val="594C1361"/>
     <w:multiLevelType w:val="hybridMultilevel"/>
     <w:tmpl w:val="5C243628"/>
@@ -15085,7 +18395,7 @@
       </w:rPr>
     </w:lvl>
   </w:abstractNum>
-  <w:abstractNum w:abstractNumId="14" w15:restartNumberingAfterBreak="0">
+  <w:abstractNum w:abstractNumId="15" w15:restartNumberingAfterBreak="0">
     <w:nsid w:val="71E06583"/>
     <w:multiLevelType w:val="hybridMultilevel"/>
     <w:tmpl w:val="26C81FCE"/>
@@ -15225,7 +18535,7 @@
       </w:rPr>
     </w:lvl>
   </w:abstractNum>
-  <w:abstractNum w:abstractNumId="15" w15:restartNumberingAfterBreak="0">
+  <w:abstractNum w:abstractNumId="16" w15:restartNumberingAfterBreak="0">
     <w:nsid w:val="75A3529B"/>
     <w:multiLevelType w:val="hybridMultilevel"/>
     <w:tmpl w:val="819EEA64"/>
@@ -15365,7 +18675,7 @@
       </w:rPr>
     </w:lvl>
   </w:abstractNum>
-  <w:abstractNum w:abstractNumId="16" w15:restartNumberingAfterBreak="0">
+  <w:abstractNum w:abstractNumId="17" w15:restartNumberingAfterBreak="0">
     <w:nsid w:val="7B193736"/>
     <w:multiLevelType w:val="multilevel"/>
     <w:tmpl w:val="3E0A631E"/>
@@ -15487,7 +18797,7 @@
       </w:pPr>
     </w:lvl>
   </w:abstractNum>
-  <w:abstractNum w:abstractNumId="17" w15:restartNumberingAfterBreak="0">
+  <w:abstractNum w:abstractNumId="18" w15:restartNumberingAfterBreak="0">
     <w:nsid w:val="7DD245F2"/>
     <w:multiLevelType w:val="hybridMultilevel"/>
     <w:tmpl w:val="3100450C"/>
@@ -15628,7 +18938,7 @@
     </w:lvl>
   </w:abstractNum>
   <w:num w:numId="1">
-    <w:abstractNumId w:val="16"/>
+    <w:abstractNumId w:val="17"/>
   </w:num>
   <w:num w:numId="2">
     <w:abstractNumId w:val="1"/>
@@ -15637,7 +18947,7 @@
     <w:abstractNumId w:val="4"/>
   </w:num>
   <w:num w:numId="4">
-    <w:abstractNumId w:val="15"/>
+    <w:abstractNumId w:val="16"/>
   </w:num>
   <w:num w:numId="5">
     <w:abstractNumId w:val="12"/>
@@ -15646,10 +18956,10 @@
     <w:abstractNumId w:val="6"/>
   </w:num>
   <w:num w:numId="7">
-    <w:abstractNumId w:val="13"/>
+    <w:abstractNumId w:val="14"/>
   </w:num>
   <w:num w:numId="8">
-    <w:abstractNumId w:val="17"/>
+    <w:abstractNumId w:val="18"/>
   </w:num>
   <w:num w:numId="9">
     <w:abstractNumId w:val="3"/>
@@ -15664,7 +18974,7 @@
     <w:abstractNumId w:val="10"/>
   </w:num>
   <w:num w:numId="13">
-    <w:abstractNumId w:val="14"/>
+    <w:abstractNumId w:val="15"/>
   </w:num>
   <w:num w:numId="14">
     <w:abstractNumId w:val="1"/>
@@ -15682,58 +18992,61 @@
     <w:abstractNumId w:val="2"/>
   </w:num>
   <w:num w:numId="19">
-    <w:abstractNumId w:val="16"/>
+    <w:abstractNumId w:val="17"/>
   </w:num>
   <w:num w:numId="20">
-    <w:abstractNumId w:val="16"/>
+    <w:abstractNumId w:val="17"/>
   </w:num>
   <w:num w:numId="21">
-    <w:abstractNumId w:val="16"/>
+    <w:abstractNumId w:val="17"/>
   </w:num>
   <w:num w:numId="22">
-    <w:abstractNumId w:val="16"/>
+    <w:abstractNumId w:val="17"/>
   </w:num>
   <w:num w:numId="23">
-    <w:abstractNumId w:val="16"/>
+    <w:abstractNumId w:val="17"/>
   </w:num>
   <w:num w:numId="24">
-    <w:abstractNumId w:val="16"/>
+    <w:abstractNumId w:val="17"/>
   </w:num>
   <w:num w:numId="25">
-    <w:abstractNumId w:val="16"/>
+    <w:abstractNumId w:val="17"/>
   </w:num>
   <w:num w:numId="26">
-    <w:abstractNumId w:val="16"/>
+    <w:abstractNumId w:val="17"/>
   </w:num>
   <w:num w:numId="27">
-    <w:abstractNumId w:val="16"/>
+    <w:abstractNumId w:val="17"/>
   </w:num>
   <w:num w:numId="28">
-    <w:abstractNumId w:val="16"/>
+    <w:abstractNumId w:val="17"/>
   </w:num>
   <w:num w:numId="29">
-    <w:abstractNumId w:val="16"/>
+    <w:abstractNumId w:val="17"/>
   </w:num>
   <w:num w:numId="30">
-    <w:abstractNumId w:val="16"/>
+    <w:abstractNumId w:val="17"/>
   </w:num>
   <w:num w:numId="31">
-    <w:abstractNumId w:val="16"/>
+    <w:abstractNumId w:val="17"/>
   </w:num>
   <w:num w:numId="32">
-    <w:abstractNumId w:val="16"/>
+    <w:abstractNumId w:val="17"/>
   </w:num>
   <w:num w:numId="33">
-    <w:abstractNumId w:val="16"/>
+    <w:abstractNumId w:val="17"/>
   </w:num>
   <w:num w:numId="34">
-    <w:abstractNumId w:val="16"/>
+    <w:abstractNumId w:val="17"/>
   </w:num>
   <w:num w:numId="35">
-    <w:abstractNumId w:val="16"/>
+    <w:abstractNumId w:val="17"/>
   </w:num>
   <w:num w:numId="36">
     <w:abstractNumId w:val="0"/>
+  </w:num>
+  <w:num w:numId="37">
+    <w:abstractNumId w:val="13"/>
   </w:num>
   <w:numIdMacAtCleanup w:val="13"/>
 </w:numbering>
@@ -15763,6 +19076,7 @@
     <w:lsdException w:name="heading 9" w:qFormat="1"/>
     <w:lsdException w:name="toc 1" w:uiPriority="39"/>
     <w:lsdException w:name="toc 2" w:uiPriority="39"/>
+    <w:lsdException w:name="toc 3" w:uiPriority="39"/>
     <w:lsdException w:name="caption" w:semiHidden="1" w:unhideWhenUsed="1" w:qFormat="1"/>
     <w:lsdException w:name="Title" w:qFormat="1"/>
     <w:lsdException w:name="Subtitle" w:qFormat="1"/>
@@ -16311,7 +19625,7 @@
     <w:basedOn w:val="Normal"/>
     <w:next w:val="Normal"/>
     <w:autoRedefine/>
-    <w:semiHidden/>
+    <w:uiPriority w:val="39"/>
     <w:pPr>
       <w:ind w:left="400"/>
     </w:pPr>
@@ -16884,7 +20198,7 @@
 </file>
 
 <file path=customXml/itemProps1.xml><?xml version="1.0" encoding="utf-8"?>
-<ds:datastoreItem xmlns:ds="http://schemas.openxmlformats.org/officeDocument/2006/customXml" ds:itemID="{49F18B60-3029-4D49-B32A-66B503C8DC0E}">
+<ds:datastoreItem xmlns:ds="http://schemas.openxmlformats.org/officeDocument/2006/customXml" ds:itemID="{4629086C-D990-49DB-83DC-596A4A49516F}">
   <ds:schemaRefs>
     <ds:schemaRef ds:uri="http://schemas.openxmlformats.org/officeDocument/2006/bibliography"/>
   </ds:schemaRefs>

--- a/Documentation/Fishermen Land.docx
+++ b/Documentation/Fishermen Land.docx
@@ -4705,21 +4705,8 @@
         </w:numPr>
       </w:pPr>
       <w:r>
-        <w:t xml:space="preserve">Tenir une planification dans Trello tout au long du projet et à jour à l’aide de </w:t>
-      </w:r>
-      <w:proofErr w:type="spellStart"/>
-      <w:r>
-        <w:t>scrum</w:t>
-      </w:r>
-      <w:proofErr w:type="spellEnd"/>
-      <w:r>
-        <w:t xml:space="preserve"> for </w:t>
-      </w:r>
-      <w:proofErr w:type="spellStart"/>
-      <w:r>
-        <w:t>trello</w:t>
-      </w:r>
-      <w:proofErr w:type="spellEnd"/>
+        <w:t>Tenir une planification dans Trello tout au long du projet et à jour à l’aide de scrum for trello</w:t>
+      </w:r>
     </w:p>
     <w:p>
       <w:pPr>
@@ -5432,10 +5419,17 @@
           <w:szCs w:val="14"/>
           <w:lang w:eastAsia="fr-FR"/>
         </w:rPr>
-        <w:t xml:space="preserve"> complet avec toutes ses </w:t>
-      </w:r>
-      <w:proofErr w:type="gramStart"/>
-      <w:r>
+        <w:t xml:space="preserve"> complet avec toutes ses annexes:</w:t>
+      </w:r>
+    </w:p>
+    <w:p>
+      <w:pPr>
+        <w:pStyle w:val="Retraitnormal1"/>
+        <w:numPr>
+          <w:ilvl w:val="0"/>
+          <w:numId w:val="0"/>
+        </w:numPr>
+        <w:ind w:left="360"/>
         <w:rPr>
           <w:rFonts w:ascii="Arial" w:hAnsi="Arial"/>
           <w:i/>
@@ -5444,9 +5438,7 @@
           <w:szCs w:val="14"/>
           <w:lang w:eastAsia="fr-FR"/>
         </w:rPr>
-        <w:t>annexes:</w:t>
-      </w:r>
-      <w:proofErr w:type="gramEnd"/>
+      </w:pPr>
     </w:p>
     <w:p>
       <w:pPr>
@@ -5465,15 +5457,7 @@
           <w:lang w:eastAsia="fr-FR"/>
         </w:rPr>
       </w:pPr>
-    </w:p>
-    <w:p>
-      <w:pPr>
-        <w:pStyle w:val="Retraitnormal1"/>
-        <w:numPr>
-          <w:ilvl w:val="0"/>
-          <w:numId w:val="0"/>
-        </w:numPr>
-        <w:ind w:left="360"/>
+      <w:r>
         <w:rPr>
           <w:rFonts w:ascii="Arial" w:hAnsi="Arial"/>
           <w:i/>
@@ -5482,8 +5466,16 @@
           <w:szCs w:val="14"/>
           <w:lang w:eastAsia="fr-FR"/>
         </w:rPr>
-      </w:pPr>
-      <w:r>
+        <w:t xml:space="preserve">Par exemple : </w:t>
+      </w:r>
+    </w:p>
+    <w:p>
+      <w:pPr>
+        <w:pStyle w:val="Retraitnormal1"/>
+        <w:numPr>
+          <w:ilvl w:val="0"/>
+          <w:numId w:val="4"/>
+        </w:numPr>
         <w:rPr>
           <w:rFonts w:ascii="Arial" w:hAnsi="Arial"/>
           <w:i/>
@@ -5492,16 +5484,8 @@
           <w:szCs w:val="14"/>
           <w:lang w:eastAsia="fr-FR"/>
         </w:rPr>
-        <w:t xml:space="preserve">Par exemple : </w:t>
-      </w:r>
-    </w:p>
-    <w:p>
-      <w:pPr>
-        <w:pStyle w:val="Retraitnormal1"/>
-        <w:numPr>
-          <w:ilvl w:val="0"/>
-          <w:numId w:val="4"/>
-        </w:numPr>
+      </w:pPr>
+      <w:r>
         <w:rPr>
           <w:rFonts w:ascii="Arial" w:hAnsi="Arial"/>
           <w:i/>
@@ -5510,8 +5494,8 @@
           <w:szCs w:val="14"/>
           <w:lang w:eastAsia="fr-FR"/>
         </w:rPr>
-      </w:pPr>
-      <w:proofErr w:type="gramStart"/>
+        <w:t>M</w:t>
+      </w:r>
       <w:r>
         <w:rPr>
           <w:rFonts w:ascii="Arial" w:hAnsi="Arial"/>
@@ -5521,9 +5505,16 @@
           <w:szCs w:val="14"/>
           <w:lang w:eastAsia="fr-FR"/>
         </w:rPr>
-        <w:t>M</w:t>
-      </w:r>
-      <w:r>
+        <w:t>ultimédia: carte de site, maquettes papier, story board préliminaire, …</w:t>
+      </w:r>
+    </w:p>
+    <w:p>
+      <w:pPr>
+        <w:pStyle w:val="Retraitnormal1"/>
+        <w:numPr>
+          <w:ilvl w:val="0"/>
+          <w:numId w:val="4"/>
+        </w:numPr>
         <w:rPr>
           <w:rFonts w:ascii="Arial" w:hAnsi="Arial"/>
           <w:i/>
@@ -5532,9 +5523,7 @@
           <w:szCs w:val="14"/>
           <w:lang w:eastAsia="fr-FR"/>
         </w:rPr>
-        <w:t>ultimédia:</w:t>
-      </w:r>
-      <w:proofErr w:type="gramEnd"/>
+      </w:pPr>
       <w:r>
         <w:rPr>
           <w:rFonts w:ascii="Arial" w:hAnsi="Arial"/>
@@ -5544,9 +5533,8 @@
           <w:szCs w:val="14"/>
           <w:lang w:eastAsia="fr-FR"/>
         </w:rPr>
-        <w:t xml:space="preserve"> carte de site, maquettes papier, story </w:t>
-      </w:r>
-      <w:proofErr w:type="spellStart"/>
+        <w:t>B</w:t>
+      </w:r>
       <w:r>
         <w:rPr>
           <w:rFonts w:ascii="Arial" w:hAnsi="Arial"/>
@@ -5556,9 +5544,8 @@
           <w:szCs w:val="14"/>
           <w:lang w:eastAsia="fr-FR"/>
         </w:rPr>
-        <w:t>board</w:t>
-      </w:r>
-      <w:proofErr w:type="spellEnd"/>
+        <w:t>ases de données: interfaces graphiques, modèle conceptuel</w:t>
+      </w:r>
       <w:r>
         <w:rPr>
           <w:rFonts w:ascii="Arial" w:hAnsi="Arial"/>
@@ -5568,7 +5555,7 @@
           <w:szCs w:val="14"/>
           <w:lang w:eastAsia="fr-FR"/>
         </w:rPr>
-        <w:t xml:space="preserve"> préliminaire, …</w:t>
+        <w:t>.</w:t>
       </w:r>
     </w:p>
     <w:p>
@@ -5596,7 +5583,7 @@
           <w:szCs w:val="14"/>
           <w:lang w:eastAsia="fr-FR"/>
         </w:rPr>
-        <w:t>B</w:t>
+        <w:t>P</w:t>
       </w:r>
       <w:r>
         <w:rPr>
@@ -5607,94 +5594,7 @@
           <w:szCs w:val="14"/>
           <w:lang w:eastAsia="fr-FR"/>
         </w:rPr>
-        <w:t xml:space="preserve">ases de </w:t>
-      </w:r>
-      <w:proofErr w:type="gramStart"/>
-      <w:r>
-        <w:rPr>
-          <w:rFonts w:ascii="Arial" w:hAnsi="Arial"/>
-          <w:i/>
-          <w:iCs/>
-          <w:sz w:val="24"/>
-          <w:szCs w:val="14"/>
-          <w:lang w:eastAsia="fr-FR"/>
-        </w:rPr>
-        <w:t>données:</w:t>
-      </w:r>
-      <w:proofErr w:type="gramEnd"/>
-      <w:r>
-        <w:rPr>
-          <w:rFonts w:ascii="Arial" w:hAnsi="Arial"/>
-          <w:i/>
-          <w:iCs/>
-          <w:sz w:val="24"/>
-          <w:szCs w:val="14"/>
-          <w:lang w:eastAsia="fr-FR"/>
-        </w:rPr>
-        <w:t xml:space="preserve"> interfaces graphiques, modèle conceptuel</w:t>
-      </w:r>
-      <w:r>
-        <w:rPr>
-          <w:rFonts w:ascii="Arial" w:hAnsi="Arial"/>
-          <w:i/>
-          <w:iCs/>
-          <w:sz w:val="24"/>
-          <w:szCs w:val="14"/>
-          <w:lang w:eastAsia="fr-FR"/>
-        </w:rPr>
-        <w:t>.</w:t>
-      </w:r>
-    </w:p>
-    <w:p>
-      <w:pPr>
-        <w:pStyle w:val="Retraitnormal1"/>
-        <w:numPr>
-          <w:ilvl w:val="0"/>
-          <w:numId w:val="4"/>
-        </w:numPr>
-        <w:rPr>
-          <w:rFonts w:ascii="Arial" w:hAnsi="Arial"/>
-          <w:i/>
-          <w:iCs/>
-          <w:sz w:val="24"/>
-          <w:szCs w:val="14"/>
-          <w:lang w:eastAsia="fr-FR"/>
-        </w:rPr>
-      </w:pPr>
-      <w:proofErr w:type="gramStart"/>
-      <w:r>
-        <w:rPr>
-          <w:rFonts w:ascii="Arial" w:hAnsi="Arial"/>
-          <w:i/>
-          <w:iCs/>
-          <w:sz w:val="24"/>
-          <w:szCs w:val="14"/>
-          <w:lang w:eastAsia="fr-FR"/>
-        </w:rPr>
-        <w:t>P</w:t>
-      </w:r>
-      <w:r>
-        <w:rPr>
-          <w:rFonts w:ascii="Arial" w:hAnsi="Arial"/>
-          <w:i/>
-          <w:iCs/>
-          <w:sz w:val="24"/>
-          <w:szCs w:val="14"/>
-          <w:lang w:eastAsia="fr-FR"/>
-        </w:rPr>
-        <w:t>rogrammation:</w:t>
-      </w:r>
-      <w:proofErr w:type="gramEnd"/>
-      <w:r>
-        <w:rPr>
-          <w:rFonts w:ascii="Arial" w:hAnsi="Arial"/>
-          <w:i/>
-          <w:iCs/>
-          <w:sz w:val="24"/>
-          <w:szCs w:val="14"/>
-          <w:lang w:eastAsia="fr-FR"/>
-        </w:rPr>
-        <w:t xml:space="preserve"> interfaces graphiques, maquettes, analyse fonctionnelle…</w:t>
+        <w:t>rogrammation: interfaces graphiques, maquettes, analyse fonctionnelle…</w:t>
       </w:r>
     </w:p>
     <w:p>
@@ -6232,25 +6132,7 @@
           <w:iCs/>
           <w:szCs w:val="14"/>
         </w:rPr>
-        <w:t xml:space="preserve">Décrire la stratégie globale de </w:t>
-      </w:r>
-      <w:proofErr w:type="gramStart"/>
-      <w:r>
-        <w:rPr>
-          <w:i/>
-          <w:iCs/>
-          <w:szCs w:val="14"/>
-        </w:rPr>
-        <w:t>test:</w:t>
-      </w:r>
-      <w:proofErr w:type="gramEnd"/>
-      <w:r>
-        <w:rPr>
-          <w:i/>
-          <w:iCs/>
-          <w:szCs w:val="14"/>
-        </w:rPr>
-        <w:t xml:space="preserve"> </w:t>
+        <w:t xml:space="preserve">Décrire la stratégie globale de test: </w:t>
       </w:r>
     </w:p>
     <w:p>
@@ -6281,7 +6163,6 @@
           <w:szCs w:val="14"/>
         </w:rPr>
       </w:pPr>
-      <w:proofErr w:type="gramStart"/>
       <w:r>
         <w:rPr>
           <w:i/>
@@ -6296,16 +6177,7 @@
           <w:iCs/>
           <w:szCs w:val="14"/>
         </w:rPr>
-        <w:t>ypes</w:t>
-      </w:r>
-      <w:proofErr w:type="gramEnd"/>
-      <w:r>
-        <w:rPr>
-          <w:i/>
-          <w:iCs/>
-          <w:szCs w:val="14"/>
-        </w:rPr>
-        <w:t xml:space="preserve"> de des tests et ordre dans lequel ils seront effectués.</w:t>
+        <w:t>ypes de des tests et ordre dans lequel ils seront effectués.</w:t>
       </w:r>
     </w:p>
     <w:p>
@@ -6325,7 +6197,6 @@
           <w:szCs w:val="14"/>
         </w:rPr>
       </w:pPr>
-      <w:proofErr w:type="gramStart"/>
       <w:r>
         <w:rPr>
           <w:i/>
@@ -6340,16 +6211,7 @@
           <w:iCs/>
           <w:szCs w:val="14"/>
         </w:rPr>
-        <w:t>es</w:t>
-      </w:r>
-      <w:proofErr w:type="gramEnd"/>
-      <w:r>
-        <w:rPr>
-          <w:i/>
-          <w:iCs/>
-          <w:szCs w:val="14"/>
-        </w:rPr>
-        <w:t xml:space="preserve"> moyens à mettre en œuvre</w:t>
+        <w:t>es moyens à mettre en œuvre</w:t>
       </w:r>
       <w:r>
         <w:rPr>
@@ -6377,7 +6239,6 @@
           <w:szCs w:val="14"/>
         </w:rPr>
       </w:pPr>
-      <w:proofErr w:type="gramStart"/>
       <w:r>
         <w:rPr>
           <w:i/>
@@ -6392,16 +6253,7 @@
           <w:iCs/>
           <w:szCs w:val="14"/>
         </w:rPr>
-        <w:t>ouverture</w:t>
-      </w:r>
-      <w:proofErr w:type="gramEnd"/>
-      <w:r>
-        <w:rPr>
-          <w:i/>
-          <w:iCs/>
-          <w:szCs w:val="14"/>
-        </w:rPr>
-        <w:t xml:space="preserve"> des tests (tests exhaustifs ou non, si non, pourquoi ?)</w:t>
+        <w:t>ouverture des tests (tests exhaustifs ou non, si non, pourquoi ?)</w:t>
       </w:r>
       <w:r>
         <w:rPr>
@@ -6429,7 +6281,6 @@
           <w:szCs w:val="14"/>
         </w:rPr>
       </w:pPr>
-      <w:proofErr w:type="gramStart"/>
       <w:r>
         <w:rPr>
           <w:i/>
@@ -6444,16 +6295,7 @@
           <w:iCs/>
           <w:szCs w:val="14"/>
         </w:rPr>
-        <w:t>onnées</w:t>
-      </w:r>
-      <w:proofErr w:type="gramEnd"/>
-      <w:r>
-        <w:rPr>
-          <w:i/>
-          <w:iCs/>
-          <w:szCs w:val="14"/>
-        </w:rPr>
-        <w:t xml:space="preserve"> de test à prévoir (données réelles ?)</w:t>
+        <w:t>onnées de test à prévoir (données réelles ?)</w:t>
       </w:r>
       <w:r>
         <w:rPr>
@@ -6481,23 +6323,13 @@
           <w:szCs w:val="14"/>
         </w:rPr>
       </w:pPr>
-      <w:proofErr w:type="gramStart"/>
       <w:r>
         <w:rPr>
           <w:i/>
           <w:iCs/>
           <w:szCs w:val="14"/>
         </w:rPr>
-        <w:t>les</w:t>
-      </w:r>
-      <w:proofErr w:type="gramEnd"/>
-      <w:r>
-        <w:rPr>
-          <w:i/>
-          <w:iCs/>
-          <w:szCs w:val="14"/>
-        </w:rPr>
-        <w:t xml:space="preserve"> testeurs extérieurs éventuels.</w:t>
+        <w:t>les testeurs extérieurs éventuels.</w:t>
       </w:r>
     </w:p>
     <w:p>
@@ -6598,23 +6430,13 @@
           <w:sz w:val="24"/>
         </w:rPr>
       </w:pPr>
-      <w:proofErr w:type="gramStart"/>
       <w:r>
         <w:rPr>
           <w:rFonts w:ascii="Arial" w:hAnsi="Arial" w:cs="Arial"/>
           <w:i/>
           <w:sz w:val="24"/>
         </w:rPr>
-        <w:t>risques</w:t>
-      </w:r>
-      <w:proofErr w:type="gramEnd"/>
-      <w:r>
-        <w:rPr>
-          <w:rFonts w:ascii="Arial" w:hAnsi="Arial" w:cs="Arial"/>
-          <w:i/>
-          <w:sz w:val="24"/>
-        </w:rPr>
-        <w:t xml:space="preserve"> techniques (complexité, manque de compétences, …)</w:t>
+        <w:t>risques techniques (complexité, manque de compétences, …)</w:t>
       </w:r>
       <w:r>
         <w:rPr>
@@ -7167,18 +6989,8 @@
           <w:i/>
           <w:sz w:val="24"/>
         </w:rPr>
-        <w:t xml:space="preserve">Fournir tous les document de </w:t>
-      </w:r>
-      <w:proofErr w:type="gramStart"/>
-      <w:r>
-        <w:rPr>
-          <w:rFonts w:ascii="Arial" w:hAnsi="Arial" w:cs="Arial"/>
-          <w:i/>
-          <w:sz w:val="24"/>
-        </w:rPr>
-        <w:t>conception:</w:t>
-      </w:r>
-      <w:proofErr w:type="gramEnd"/>
+        <w:t>Fournir tous les document de conception:</w:t>
+      </w:r>
     </w:p>
     <w:p>
       <w:pPr>
@@ -7208,23 +7020,13 @@
           <w:sz w:val="24"/>
         </w:rPr>
       </w:pPr>
-      <w:proofErr w:type="gramStart"/>
       <w:r>
         <w:rPr>
           <w:rFonts w:ascii="Arial" w:hAnsi="Arial" w:cs="Arial"/>
           <w:i/>
           <w:sz w:val="24"/>
         </w:rPr>
-        <w:t>le</w:t>
-      </w:r>
-      <w:proofErr w:type="gramEnd"/>
-      <w:r>
-        <w:rPr>
-          <w:rFonts w:ascii="Arial" w:hAnsi="Arial" w:cs="Arial"/>
-          <w:i/>
-          <w:sz w:val="24"/>
-        </w:rPr>
-        <w:t xml:space="preserve"> choix du matériel HW</w:t>
+        <w:t>le choix du matériel HW</w:t>
       </w:r>
     </w:p>
     <w:p>
@@ -7240,23 +7042,13 @@
           <w:sz w:val="24"/>
         </w:rPr>
       </w:pPr>
-      <w:proofErr w:type="gramStart"/>
       <w:r>
         <w:rPr>
           <w:rFonts w:ascii="Arial" w:hAnsi="Arial" w:cs="Arial"/>
           <w:i/>
           <w:sz w:val="24"/>
         </w:rPr>
-        <w:t>le</w:t>
-      </w:r>
-      <w:proofErr w:type="gramEnd"/>
-      <w:r>
-        <w:rPr>
-          <w:rFonts w:ascii="Arial" w:hAnsi="Arial" w:cs="Arial"/>
-          <w:i/>
-          <w:sz w:val="24"/>
-        </w:rPr>
-        <w:t xml:space="preserve"> choix des systèmes d'exploitation pour la réalisation </w:t>
+        <w:t xml:space="preserve">le choix des systèmes d'exploitation pour la réalisation </w:t>
       </w:r>
       <w:r>
         <w:rPr>
@@ -7289,23 +7081,13 @@
           <w:sz w:val="24"/>
         </w:rPr>
       </w:pPr>
-      <w:proofErr w:type="gramStart"/>
       <w:r>
         <w:rPr>
           <w:rFonts w:ascii="Arial" w:hAnsi="Arial" w:cs="Arial"/>
           <w:i/>
           <w:sz w:val="24"/>
         </w:rPr>
-        <w:t>le</w:t>
-      </w:r>
-      <w:proofErr w:type="gramEnd"/>
-      <w:r>
-        <w:rPr>
-          <w:rFonts w:ascii="Arial" w:hAnsi="Arial" w:cs="Arial"/>
-          <w:i/>
-          <w:sz w:val="24"/>
-        </w:rPr>
-        <w:t xml:space="preserve"> choix des outils logiciels pour la réalisation </w:t>
+        <w:t xml:space="preserve">le choix des outils logiciels pour la réalisation </w:t>
       </w:r>
       <w:r>
         <w:rPr>
@@ -7338,23 +7120,13 @@
           <w:sz w:val="24"/>
         </w:rPr>
       </w:pPr>
-      <w:proofErr w:type="gramStart"/>
       <w:r>
         <w:rPr>
           <w:rFonts w:ascii="Arial" w:hAnsi="Arial" w:cs="Arial"/>
           <w:i/>
           <w:sz w:val="24"/>
         </w:rPr>
-        <w:t>site</w:t>
-      </w:r>
-      <w:proofErr w:type="gramEnd"/>
-      <w:r>
-        <w:rPr>
-          <w:rFonts w:ascii="Arial" w:hAnsi="Arial" w:cs="Arial"/>
-          <w:i/>
-          <w:sz w:val="24"/>
-        </w:rPr>
-        <w:t xml:space="preserve"> web: </w:t>
+        <w:t xml:space="preserve">site web: </w:t>
       </w:r>
       <w:r>
         <w:rPr>
@@ -7378,23 +7150,13 @@
           <w:sz w:val="24"/>
         </w:rPr>
       </w:pPr>
-      <w:proofErr w:type="gramStart"/>
       <w:r>
         <w:rPr>
           <w:rFonts w:ascii="Arial" w:hAnsi="Arial" w:cs="Arial"/>
           <w:i/>
           <w:sz w:val="24"/>
         </w:rPr>
-        <w:t>bases</w:t>
-      </w:r>
-      <w:proofErr w:type="gramEnd"/>
-      <w:r>
-        <w:rPr>
-          <w:rFonts w:ascii="Arial" w:hAnsi="Arial" w:cs="Arial"/>
-          <w:i/>
-          <w:sz w:val="24"/>
-        </w:rPr>
-        <w:t xml:space="preserve"> de données: décrire le modèle relationnel, le contenu détaillé des tables (caractéristiques de chaque champs) et les requêtes.</w:t>
+        <w:t>bases de données: décrire le modèle relationnel, le contenu détaillé des tables (caractéristiques de chaque champs) et les requêtes.</w:t>
       </w:r>
     </w:p>
     <w:p>
@@ -7410,34 +7172,30 @@
           <w:sz w:val="24"/>
         </w:rPr>
       </w:pPr>
-      <w:proofErr w:type="gramStart"/>
       <w:r>
         <w:rPr>
           <w:rFonts w:ascii="Arial" w:hAnsi="Arial" w:cs="Arial"/>
           <w:i/>
           <w:sz w:val="24"/>
         </w:rPr>
-        <w:t>programmation</w:t>
-      </w:r>
-      <w:proofErr w:type="gramEnd"/>
+        <w:t>programmation et scripts: organigramme, architecture du programme, découpage modulaire, entrées-sorties des modules, pseudo-code</w:t>
+      </w:r>
       <w:r>
         <w:rPr>
           <w:rFonts w:ascii="Arial" w:hAnsi="Arial" w:cs="Arial"/>
           <w:i/>
           <w:sz w:val="24"/>
         </w:rPr>
-        <w:t xml:space="preserve"> et scripts: organigramme, architecture du programme, découpage modulaire, entrées-sorties des modules, </w:t>
-      </w:r>
-      <w:proofErr w:type="spellStart"/>
+        <w:t xml:space="preserve"> </w:t>
+      </w:r>
       <w:r>
         <w:rPr>
           <w:rFonts w:ascii="Arial" w:hAnsi="Arial" w:cs="Arial"/>
           <w:i/>
           <w:sz w:val="24"/>
         </w:rPr>
-        <w:t>pseudo-code</w:t>
-      </w:r>
-      <w:proofErr w:type="spellEnd"/>
+        <w:t>/</w:t>
+      </w:r>
       <w:r>
         <w:rPr>
           <w:rFonts w:ascii="Arial" w:hAnsi="Arial" w:cs="Arial"/>
@@ -7452,33 +7210,7 @@
           <w:i/>
           <w:sz w:val="24"/>
         </w:rPr>
-        <w:t>/</w:t>
-      </w:r>
-      <w:r>
-        <w:rPr>
-          <w:rFonts w:ascii="Arial" w:hAnsi="Arial" w:cs="Arial"/>
-          <w:i/>
-          <w:sz w:val="24"/>
-        </w:rPr>
-        <w:t xml:space="preserve"> </w:t>
-      </w:r>
-      <w:proofErr w:type="spellStart"/>
-      <w:r>
-        <w:rPr>
-          <w:rFonts w:ascii="Arial" w:hAnsi="Arial" w:cs="Arial"/>
-          <w:i/>
-          <w:sz w:val="24"/>
-        </w:rPr>
-        <w:t>structogramme</w:t>
-      </w:r>
-      <w:proofErr w:type="spellEnd"/>
-      <w:r>
-        <w:rPr>
-          <w:rFonts w:ascii="Arial" w:hAnsi="Arial" w:cs="Arial"/>
-          <w:i/>
-          <w:sz w:val="24"/>
-        </w:rPr>
-        <w:t>…</w:t>
+        <w:t>structogramme…</w:t>
       </w:r>
     </w:p>
     <w:p>
@@ -13005,13 +12737,7 @@
     <w:p/>
     <w:p>
       <w:r>
-        <w:t xml:space="preserve">Lorsque la partie est </w:t>
-      </w:r>
-      <w:r>
-        <w:t>perdue</w:t>
-      </w:r>
-      <w:r>
-        <w:t xml:space="preserve">, </w:t>
+        <w:t xml:space="preserve">Lorsque la partie est perdue, </w:t>
       </w:r>
       <w:r>
         <w:t>un</w:t>
@@ -13198,15 +12924,7 @@
     <w:p/>
     <w:p>
       <w:r>
-        <w:t xml:space="preserve">Lorsque la partie est finie pour tout le monde, la page affichant les scores est visible et le joueur </w:t>
-      </w:r>
-      <w:proofErr w:type="gramStart"/>
-      <w:r>
-        <w:t>à la choix</w:t>
-      </w:r>
-      <w:proofErr w:type="gramEnd"/>
-      <w:r>
-        <w:t xml:space="preserve"> de rejouer ou de quitter la partie</w:t>
+        <w:t>Lorsque la partie est finie pour tout le monde, la page affichant les scores est visible et le joueur à la choix de rejouer ou de quitter la partie</w:t>
       </w:r>
       <w:r>
         <w:t>.</w:t>
@@ -13305,34 +13023,24 @@
           <w:highlight w:val="yellow"/>
         </w:rPr>
       </w:pPr>
-      <w:proofErr w:type="spellStart"/>
-      <w:proofErr w:type="gramStart"/>
       <w:r>
         <w:rPr>
           <w:highlight w:val="yellow"/>
         </w:rPr>
-        <w:t>mwb</w:t>
-      </w:r>
-      <w:proofErr w:type="spellEnd"/>
-      <w:proofErr w:type="gramEnd"/>
+        <w:t>mwb ou diagramme de classe</w:t>
+      </w:r>
+    </w:p>
+    <w:p>
       <w:r>
         <w:rPr>
           <w:highlight w:val="yellow"/>
         </w:rPr>
-        <w:t xml:space="preserve"> ou diagramme de classe</w:t>
-      </w:r>
-    </w:p>
-    <w:p>
+        <w:t>Eché</w:t>
+      </w:r>
       <w:r>
         <w:rPr>
           <w:highlight w:val="yellow"/>
         </w:rPr>
-        <w:t>Eché</w:t>
-      </w:r>
-      <w:r>
-        <w:rPr>
-          <w:highlight w:val="yellow"/>
-        </w:rPr>
         <w:t>ance 3</w:t>
       </w:r>
     </w:p>
@@ -13340,12 +13048,12 @@
       <w:pPr>
         <w:pStyle w:val="Titre3"/>
       </w:pPr>
-      <w:bookmarkStart w:id="40" w:name="_Toc71703259"/>
-      <w:bookmarkStart w:id="41" w:name="_Toc514416300"/>
+      <w:bookmarkStart w:id="40" w:name="_Toc514416300"/>
+      <w:bookmarkStart w:id="41" w:name="_Toc71703259"/>
       <w:r>
         <w:t>(Particularité 1)</w:t>
       </w:r>
-      <w:bookmarkEnd w:id="41"/>
+      <w:bookmarkEnd w:id="40"/>
     </w:p>
     <w:p>
       <w:r>
@@ -13398,7 +13106,7 @@
       <w:r>
         <w:t>R</w:t>
       </w:r>
-      <w:bookmarkEnd w:id="40"/>
+      <w:bookmarkEnd w:id="41"/>
       <w:r>
         <w:t>éalisation</w:t>
       </w:r>
@@ -13461,8 +13169,6 @@
           <w:iCs/>
         </w:rPr>
       </w:pPr>
-      <w:bookmarkStart w:id="48" w:name="_GoBack"/>
-      <w:bookmarkEnd w:id="48"/>
     </w:p>
     <w:p>
       <w:pPr>
@@ -13480,21 +13186,12 @@
           <w:iCs/>
         </w:rPr>
       </w:pPr>
-      <w:proofErr w:type="gramStart"/>
       <w:r>
         <w:rPr>
           <w:i/>
           <w:iCs/>
         </w:rPr>
-        <w:t>les</w:t>
-      </w:r>
-      <w:proofErr w:type="gramEnd"/>
-      <w:r>
-        <w:rPr>
-          <w:i/>
-          <w:iCs/>
-        </w:rPr>
-        <w:t xml:space="preserve"> répertoires où le logiciel est installé</w:t>
+        <w:t>les répertoires où le logiciel est installé</w:t>
       </w:r>
     </w:p>
     <w:p>
@@ -13513,21 +13210,12 @@
           <w:iCs/>
         </w:rPr>
       </w:pPr>
-      <w:proofErr w:type="gramStart"/>
       <w:r>
         <w:rPr>
           <w:i/>
           <w:iCs/>
         </w:rPr>
-        <w:t>la</w:t>
-      </w:r>
-      <w:proofErr w:type="gramEnd"/>
-      <w:r>
-        <w:rPr>
-          <w:i/>
-          <w:iCs/>
-        </w:rPr>
-        <w:t xml:space="preserve"> liste de tous les fichiers et une rapide description de leur contenu (des noms qui parlent !)</w:t>
+        <w:t>la liste de tous les fichiers et une rapide description de leur contenu (des noms qui parlent !)</w:t>
       </w:r>
     </w:p>
     <w:p>
@@ -13546,21 +13234,12 @@
           <w:iCs/>
         </w:rPr>
       </w:pPr>
-      <w:proofErr w:type="gramStart"/>
       <w:r>
         <w:rPr>
           <w:i/>
           <w:iCs/>
         </w:rPr>
-        <w:t>les</w:t>
-      </w:r>
-      <w:proofErr w:type="gramEnd"/>
-      <w:r>
-        <w:rPr>
-          <w:i/>
-          <w:iCs/>
-        </w:rPr>
-        <w:t xml:space="preserve"> versions des systèmes d'exploitation et des outils logiciels</w:t>
+        <w:t>les versions des systèmes d'exploitation et des outils logiciels</w:t>
       </w:r>
     </w:p>
     <w:p>
@@ -13579,21 +13258,12 @@
           <w:iCs/>
         </w:rPr>
       </w:pPr>
-      <w:proofErr w:type="gramStart"/>
       <w:r>
         <w:rPr>
           <w:i/>
           <w:iCs/>
         </w:rPr>
-        <w:t>la</w:t>
-      </w:r>
-      <w:proofErr w:type="gramEnd"/>
-      <w:r>
-        <w:rPr>
-          <w:i/>
-          <w:iCs/>
-        </w:rPr>
-        <w:t xml:space="preserve"> description exacte du matériel</w:t>
+        <w:t>la description exacte du matériel</w:t>
       </w:r>
     </w:p>
     <w:p>
@@ -13612,21 +13282,12 @@
           <w:iCs/>
         </w:rPr>
       </w:pPr>
-      <w:proofErr w:type="gramStart"/>
       <w:r>
         <w:rPr>
           <w:i/>
           <w:iCs/>
         </w:rPr>
-        <w:t>le</w:t>
-      </w:r>
-      <w:proofErr w:type="gramEnd"/>
-      <w:r>
-        <w:rPr>
-          <w:i/>
-          <w:iCs/>
-        </w:rPr>
-        <w:t xml:space="preserve"> numé</w:t>
+        <w:t>le numé</w:t>
       </w:r>
       <w:r>
         <w:rPr>
@@ -13660,21 +13321,12 @@
           <w:u w:val="single"/>
         </w:rPr>
       </w:pPr>
-      <w:proofErr w:type="gramStart"/>
       <w:r>
         <w:rPr>
           <w:i/>
           <w:iCs/>
         </w:rPr>
-        <w:t>programmation</w:t>
-      </w:r>
-      <w:proofErr w:type="gramEnd"/>
-      <w:r>
-        <w:rPr>
-          <w:i/>
-          <w:iCs/>
-        </w:rPr>
-        <w:t xml:space="preserve"> et scripts: librairies externes, dictionnaire des données, reconstruction du logiciel</w:t>
+        <w:t>programmation et scripts: librairies externes, dictionnaire des données, reconstruction du logiciel</w:t>
       </w:r>
       <w:r>
         <w:rPr>
@@ -13820,9 +13472,9 @@
           <w:iCs/>
         </w:rPr>
       </w:pPr>
-      <w:bookmarkStart w:id="49" w:name="_Toc25553321"/>
-      <w:bookmarkStart w:id="50" w:name="_Toc71691025"/>
-      <w:bookmarkStart w:id="51" w:name="_Toc514416304"/>
+      <w:bookmarkStart w:id="48" w:name="_Toc25553321"/>
+      <w:bookmarkStart w:id="49" w:name="_Toc71691025"/>
+      <w:bookmarkStart w:id="50" w:name="_Toc514416304"/>
       <w:r>
         <w:rPr>
           <w:i w:val="0"/>
@@ -13830,7 +13482,7 @@
         </w:rPr>
         <w:t>Description des test</w:t>
       </w:r>
-      <w:bookmarkEnd w:id="49"/>
+      <w:bookmarkEnd w:id="48"/>
       <w:r>
         <w:rPr>
           <w:i w:val="0"/>
@@ -13838,8 +13490,8 @@
         </w:rPr>
         <w:t>s effectués</w:t>
       </w:r>
+      <w:bookmarkEnd w:id="49"/>
       <w:bookmarkEnd w:id="50"/>
-      <w:bookmarkEnd w:id="51"/>
     </w:p>
     <w:p>
       <w:pPr>
@@ -13862,16 +13514,8 @@
         <w:rPr>
           <w:i/>
         </w:rPr>
-        <w:t xml:space="preserve">Pour chaque partie testée de votre projet, il faut </w:t>
-      </w:r>
-      <w:proofErr w:type="gramStart"/>
-      <w:r>
-        <w:rPr>
-          <w:i/>
-        </w:rPr>
-        <w:t>décrire:</w:t>
-      </w:r>
-      <w:proofErr w:type="gramEnd"/>
+        <w:t>Pour chaque partie testée de votre projet, il faut décrire:</w:t>
+      </w:r>
     </w:p>
     <w:p>
       <w:pPr>
@@ -13893,19 +13537,11 @@
           <w:i/>
         </w:rPr>
       </w:pPr>
-      <w:proofErr w:type="gramStart"/>
       <w:r>
         <w:rPr>
           <w:i/>
         </w:rPr>
-        <w:t>les</w:t>
-      </w:r>
-      <w:proofErr w:type="gramEnd"/>
-      <w:r>
-        <w:rPr>
-          <w:i/>
-        </w:rPr>
-        <w:t xml:space="preserve"> conditions exactes de chaque test</w:t>
+        <w:t>les conditions exactes de chaque test</w:t>
       </w:r>
     </w:p>
     <w:p>
@@ -13918,19 +13554,11 @@
           <w:i/>
         </w:rPr>
       </w:pPr>
-      <w:proofErr w:type="gramStart"/>
       <w:r>
         <w:rPr>
           <w:i/>
         </w:rPr>
-        <w:t>les</w:t>
-      </w:r>
-      <w:proofErr w:type="gramEnd"/>
-      <w:r>
-        <w:rPr>
-          <w:i/>
-        </w:rPr>
-        <w:t xml:space="preserve"> preuves de test (papier ou fichier)</w:t>
+        <w:t>les preuves de test (papier ou fichier)</w:t>
       </w:r>
     </w:p>
     <w:p>
@@ -13943,19 +13571,11 @@
           <w:i/>
         </w:rPr>
       </w:pPr>
-      <w:proofErr w:type="gramStart"/>
       <w:r>
         <w:rPr>
           <w:i/>
         </w:rPr>
-        <w:t>tests</w:t>
-      </w:r>
-      <w:proofErr w:type="gramEnd"/>
-      <w:r>
-        <w:rPr>
-          <w:i/>
-        </w:rPr>
-        <w:t xml:space="preserve"> sans preuve: fournir au moins une description </w:t>
+        <w:t xml:space="preserve">tests sans preuve: fournir au moins une description </w:t>
       </w:r>
     </w:p>
     <w:p>
@@ -14147,34 +13767,60 @@
                 <w:highlight w:val="yellow"/>
               </w:rPr>
             </w:pPr>
-            <w:proofErr w:type="spellStart"/>
             <w:r>
               <w:rPr>
                 <w:i/>
                 <w:highlight w:val="yellow"/>
               </w:rPr>
-              <w:t>Dév</w:t>
-            </w:r>
-            <w:proofErr w:type="spellEnd"/>
+              <w:t xml:space="preserve">Dév </w:t>
+            </w:r>
             <w:r>
               <w:rPr>
                 <w:i/>
                 <w:highlight w:val="yellow"/>
               </w:rPr>
-              <w:t xml:space="preserve"> </w:t>
+              <w:sym w:font="Wingdings" w:char="F0E0"/>
             </w:r>
             <w:r>
               <w:rPr>
                 <w:i/>
                 <w:highlight w:val="yellow"/>
               </w:rPr>
-              <w:sym w:font="Wingdings" w:char="F0E0"/>
-            </w:r>
-            <w:r>
+              <w:t xml:space="preserve"> OK</w:t>
+            </w:r>
+          </w:p>
+        </w:tc>
+        <w:tc>
+          <w:tcPr>
+            <w:tcW w:w="1579" w:type="dxa"/>
+            <w:shd w:val="clear" w:color="auto" w:fill="92D050"/>
+          </w:tcPr>
+          <w:p>
+            <w:pPr>
               <w:rPr>
                 <w:i/>
                 <w:highlight w:val="yellow"/>
               </w:rPr>
+            </w:pPr>
+            <w:r>
+              <w:rPr>
+                <w:i/>
+                <w:highlight w:val="yellow"/>
+              </w:rPr>
+              <w:t xml:space="preserve">CdP </w:t>
+            </w:r>
+            <w:r>
+              <w:rPr>
+                <w:i/>
+                <w:highlight w:val="yellow"/>
+              </w:rPr>
+              <w:sym w:font="Wingdings" w:char="F0E0"/>
+            </w:r>
+            <w:r>
+              <w:rPr>
+                <w:i/>
+                <w:highlight w:val="yellow"/>
+              </w:rPr>
               <w:t xml:space="preserve"> OK</w:t>
             </w:r>
           </w:p>
@@ -14191,85 +13837,89 @@
                 <w:highlight w:val="yellow"/>
               </w:rPr>
             </w:pPr>
-            <w:proofErr w:type="spellStart"/>
             <w:r>
               <w:rPr>
                 <w:i/>
                 <w:highlight w:val="yellow"/>
               </w:rPr>
-              <w:t>CdP</w:t>
-            </w:r>
-            <w:proofErr w:type="spellEnd"/>
+              <w:t xml:space="preserve">CdP </w:t>
+            </w:r>
             <w:r>
               <w:rPr>
                 <w:i/>
                 <w:highlight w:val="yellow"/>
               </w:rPr>
-              <w:t xml:space="preserve"> </w:t>
+              <w:sym w:font="Wingdings" w:char="F0E0"/>
             </w:r>
             <w:r>
               <w:rPr>
                 <w:i/>
                 <w:highlight w:val="yellow"/>
               </w:rPr>
-              <w:sym w:font="Wingdings" w:char="F0E0"/>
-            </w:r>
-            <w:r>
+              <w:t xml:space="preserve"> OK</w:t>
+            </w:r>
+          </w:p>
+        </w:tc>
+        <w:tc>
+          <w:tcPr>
+            <w:tcW w:w="1579" w:type="dxa"/>
+            <w:shd w:val="clear" w:color="auto" w:fill="92D050"/>
+          </w:tcPr>
+          <w:p>
+            <w:pPr>
               <w:rPr>
                 <w:i/>
                 <w:highlight w:val="yellow"/>
               </w:rPr>
-              <w:t xml:space="preserve"> OK</w:t>
-            </w:r>
-          </w:p>
-        </w:tc>
-        <w:tc>
-          <w:tcPr>
-            <w:tcW w:w="1579" w:type="dxa"/>
-            <w:shd w:val="clear" w:color="auto" w:fill="92D050"/>
-          </w:tcPr>
-          <w:p>
-            <w:pPr>
+            </w:pPr>
+            <w:r>
               <w:rPr>
                 <w:i/>
                 <w:highlight w:val="yellow"/>
               </w:rPr>
-            </w:pPr>
-            <w:proofErr w:type="spellStart"/>
+              <w:t xml:space="preserve">Dév </w:t>
+            </w:r>
             <w:r>
               <w:rPr>
                 <w:i/>
                 <w:highlight w:val="yellow"/>
               </w:rPr>
-              <w:t>CdP</w:t>
-            </w:r>
-            <w:proofErr w:type="spellEnd"/>
+              <w:sym w:font="Wingdings" w:char="F0E0"/>
+            </w:r>
             <w:r>
               <w:rPr>
                 <w:i/>
                 <w:highlight w:val="yellow"/>
               </w:rPr>
-              <w:t xml:space="preserve"> </w:t>
-            </w:r>
-            <w:r>
+              <w:t xml:space="preserve"> OK</w:t>
+            </w:r>
+          </w:p>
+        </w:tc>
+      </w:tr>
+      <w:tr>
+        <w:tc>
+          <w:tcPr>
+            <w:tcW w:w="2265" w:type="dxa"/>
+          </w:tcPr>
+          <w:p>
+            <w:pPr>
               <w:rPr>
                 <w:i/>
                 <w:highlight w:val="yellow"/>
               </w:rPr>
-              <w:sym w:font="Wingdings" w:char="F0E0"/>
-            </w:r>
+            </w:pPr>
             <w:r>
               <w:rPr>
                 <w:i/>
                 <w:highlight w:val="yellow"/>
               </w:rPr>
-              <w:t xml:space="preserve"> OK</w:t>
-            </w:r>
-          </w:p>
-        </w:tc>
-        <w:tc>
-          <w:tcPr>
-            <w:tcW w:w="1579" w:type="dxa"/>
+              <w:t>1.4 Modifier utilisateur</w:t>
+            </w:r>
+          </w:p>
+        </w:tc>
+        <w:tc>
+          <w:tcPr>
+            <w:tcW w:w="1538" w:type="dxa"/>
             <w:shd w:val="clear" w:color="auto" w:fill="92D050"/>
           </w:tcPr>
           <w:p>
@@ -14279,43 +13929,41 @@
                 <w:highlight w:val="yellow"/>
               </w:rPr>
             </w:pPr>
-            <w:proofErr w:type="spellStart"/>
             <w:r>
               <w:rPr>
                 <w:i/>
                 <w:highlight w:val="yellow"/>
               </w:rPr>
-              <w:t>Dév</w:t>
-            </w:r>
-            <w:proofErr w:type="spellEnd"/>
+              <w:t xml:space="preserve">Dév </w:t>
+            </w:r>
             <w:r>
               <w:rPr>
                 <w:i/>
                 <w:highlight w:val="yellow"/>
               </w:rPr>
-              <w:t xml:space="preserve"> </w:t>
+              <w:sym w:font="Wingdings" w:char="F0E0"/>
             </w:r>
             <w:r>
               <w:rPr>
                 <w:i/>
                 <w:highlight w:val="yellow"/>
               </w:rPr>
-              <w:sym w:font="Wingdings" w:char="F0E0"/>
-            </w:r>
-            <w:r>
+              <w:t xml:space="preserve"> OK</w:t>
+            </w:r>
+          </w:p>
+          <w:p>
+            <w:pPr>
               <w:rPr>
                 <w:i/>
                 <w:highlight w:val="yellow"/>
               </w:rPr>
-              <w:t xml:space="preserve"> OK</w:t>
-            </w:r>
-          </w:p>
-        </w:tc>
-      </w:tr>
-      <w:tr>
-        <w:tc>
-          <w:tcPr>
-            <w:tcW w:w="2265" w:type="dxa"/>
+            </w:pPr>
+          </w:p>
+        </w:tc>
+        <w:tc>
+          <w:tcPr>
+            <w:tcW w:w="1579" w:type="dxa"/>
+            <w:shd w:val="clear" w:color="auto" w:fill="ED7D31" w:themeFill="accent2"/>
           </w:tcPr>
           <w:p>
             <w:pPr>
@@ -14329,89 +13977,7 @@
                 <w:i/>
                 <w:highlight w:val="yellow"/>
               </w:rPr>
-              <w:t>1.4 Modifier utilisateur</w:t>
-            </w:r>
-          </w:p>
-        </w:tc>
-        <w:tc>
-          <w:tcPr>
-            <w:tcW w:w="1538" w:type="dxa"/>
-            <w:shd w:val="clear" w:color="auto" w:fill="92D050"/>
-          </w:tcPr>
-          <w:p>
-            <w:pPr>
-              <w:rPr>
-                <w:i/>
-                <w:highlight w:val="yellow"/>
-              </w:rPr>
-            </w:pPr>
-            <w:proofErr w:type="spellStart"/>
-            <w:r>
-              <w:rPr>
-                <w:i/>
-                <w:highlight w:val="yellow"/>
-              </w:rPr>
-              <w:t>Dév</w:t>
-            </w:r>
-            <w:proofErr w:type="spellEnd"/>
-            <w:r>
-              <w:rPr>
-                <w:i/>
-                <w:highlight w:val="yellow"/>
-              </w:rPr>
-              <w:t xml:space="preserve"> </w:t>
-            </w:r>
-            <w:r>
-              <w:rPr>
-                <w:i/>
-                <w:highlight w:val="yellow"/>
-              </w:rPr>
-              <w:sym w:font="Wingdings" w:char="F0E0"/>
-            </w:r>
-            <w:r>
-              <w:rPr>
-                <w:i/>
-                <w:highlight w:val="yellow"/>
-              </w:rPr>
-              <w:t xml:space="preserve"> OK</w:t>
-            </w:r>
-          </w:p>
-          <w:p>
-            <w:pPr>
-              <w:rPr>
-                <w:i/>
-                <w:highlight w:val="yellow"/>
-              </w:rPr>
-            </w:pPr>
-          </w:p>
-        </w:tc>
-        <w:tc>
-          <w:tcPr>
-            <w:tcW w:w="1579" w:type="dxa"/>
-            <w:shd w:val="clear" w:color="auto" w:fill="ED7D31" w:themeFill="accent2"/>
-          </w:tcPr>
-          <w:p>
-            <w:pPr>
-              <w:rPr>
-                <w:i/>
-                <w:highlight w:val="yellow"/>
-              </w:rPr>
-            </w:pPr>
-            <w:proofErr w:type="spellStart"/>
-            <w:r>
-              <w:rPr>
-                <w:i/>
-                <w:highlight w:val="yellow"/>
-              </w:rPr>
-              <w:t>CdP</w:t>
-            </w:r>
-            <w:proofErr w:type="spellEnd"/>
-            <w:r>
-              <w:rPr>
-                <w:i/>
-                <w:highlight w:val="yellow"/>
-              </w:rPr>
-              <w:t xml:space="preserve"> </w:t>
+              <w:t xml:space="preserve">CdP </w:t>
             </w:r>
             <w:r>
               <w:rPr>
@@ -14444,21 +14010,12 @@
                 <w:highlight w:val="yellow"/>
               </w:rPr>
             </w:pPr>
-            <w:proofErr w:type="spellStart"/>
             <w:r>
               <w:rPr>
                 <w:i/>
                 <w:highlight w:val="yellow"/>
               </w:rPr>
-              <w:t>CdP</w:t>
-            </w:r>
-            <w:proofErr w:type="spellEnd"/>
-            <w:r>
-              <w:rPr>
-                <w:i/>
-                <w:highlight w:val="yellow"/>
-              </w:rPr>
-              <w:t xml:space="preserve"> </w:t>
+              <w:t xml:space="preserve">CdP </w:t>
             </w:r>
             <w:r>
               <w:rPr>
@@ -14491,34 +14048,166 @@
                 <w:highlight w:val="yellow"/>
               </w:rPr>
             </w:pPr>
-            <w:proofErr w:type="spellStart"/>
             <w:r>
               <w:rPr>
                 <w:i/>
                 <w:highlight w:val="yellow"/>
               </w:rPr>
-              <w:t>Dév</w:t>
-            </w:r>
-            <w:proofErr w:type="spellEnd"/>
+              <w:t xml:space="preserve">Dév </w:t>
+            </w:r>
             <w:r>
               <w:rPr>
                 <w:i/>
                 <w:highlight w:val="yellow"/>
               </w:rPr>
-              <w:t xml:space="preserve"> </w:t>
+              <w:sym w:font="Wingdings" w:char="F0E0"/>
             </w:r>
             <w:r>
               <w:rPr>
                 <w:i/>
                 <w:highlight w:val="yellow"/>
               </w:rPr>
-              <w:sym w:font="Wingdings" w:char="F0E0"/>
-            </w:r>
-            <w:r>
+              <w:t xml:space="preserve"> OK</w:t>
+            </w:r>
+          </w:p>
+        </w:tc>
+      </w:tr>
+      <w:tr>
+        <w:tc>
+          <w:tcPr>
+            <w:tcW w:w="2265" w:type="dxa"/>
+          </w:tcPr>
+          <w:p>
+            <w:pPr>
               <w:rPr>
                 <w:i/>
                 <w:highlight w:val="yellow"/>
               </w:rPr>
+            </w:pPr>
+            <w:r>
+              <w:rPr>
+                <w:i/>
+                <w:highlight w:val="yellow"/>
+              </w:rPr>
+              <w:lastRenderedPageBreak/>
+              <w:t>1.5 Suppression utilisateur</w:t>
+            </w:r>
+          </w:p>
+        </w:tc>
+        <w:tc>
+          <w:tcPr>
+            <w:tcW w:w="1538" w:type="dxa"/>
+            <w:shd w:val="clear" w:color="auto" w:fill="ED7D31" w:themeFill="accent2"/>
+          </w:tcPr>
+          <w:p>
+            <w:pPr>
+              <w:rPr>
+                <w:i/>
+                <w:highlight w:val="yellow"/>
+              </w:rPr>
+            </w:pPr>
+            <w:r>
+              <w:rPr>
+                <w:i/>
+                <w:highlight w:val="yellow"/>
+              </w:rPr>
+              <w:t xml:space="preserve">Dév </w:t>
+            </w:r>
+            <w:r>
+              <w:rPr>
+                <w:i/>
+                <w:highlight w:val="yellow"/>
+              </w:rPr>
+              <w:sym w:font="Wingdings" w:char="F0E0"/>
+            </w:r>
+            <w:r>
+              <w:rPr>
+                <w:i/>
+                <w:highlight w:val="yellow"/>
+              </w:rPr>
+              <w:t xml:space="preserve"> KO</w:t>
+            </w:r>
+          </w:p>
+        </w:tc>
+        <w:tc>
+          <w:tcPr>
+            <w:tcW w:w="1579" w:type="dxa"/>
+          </w:tcPr>
+          <w:p>
+            <w:pPr>
+              <w:rPr>
+                <w:i/>
+                <w:highlight w:val="yellow"/>
+              </w:rPr>
+            </w:pPr>
+          </w:p>
+        </w:tc>
+        <w:tc>
+          <w:tcPr>
+            <w:tcW w:w="1579" w:type="dxa"/>
+            <w:shd w:val="clear" w:color="auto" w:fill="92D050"/>
+          </w:tcPr>
+          <w:p>
+            <w:pPr>
+              <w:rPr>
+                <w:i/>
+                <w:highlight w:val="yellow"/>
+              </w:rPr>
+            </w:pPr>
+            <w:r>
+              <w:rPr>
+                <w:i/>
+                <w:highlight w:val="yellow"/>
+              </w:rPr>
+              <w:t xml:space="preserve">CdP </w:t>
+            </w:r>
+            <w:r>
+              <w:rPr>
+                <w:i/>
+                <w:highlight w:val="yellow"/>
+              </w:rPr>
+              <w:sym w:font="Wingdings" w:char="F0E0"/>
+            </w:r>
+            <w:r>
+              <w:rPr>
+                <w:i/>
+                <w:highlight w:val="yellow"/>
+              </w:rPr>
+              <w:t xml:space="preserve"> OK</w:t>
+            </w:r>
+          </w:p>
+        </w:tc>
+        <w:tc>
+          <w:tcPr>
+            <w:tcW w:w="1579" w:type="dxa"/>
+            <w:shd w:val="clear" w:color="auto" w:fill="92D050"/>
+          </w:tcPr>
+          <w:p>
+            <w:pPr>
+              <w:rPr>
+                <w:i/>
+                <w:highlight w:val="yellow"/>
+              </w:rPr>
+            </w:pPr>
+            <w:r>
+              <w:rPr>
+                <w:i/>
+                <w:highlight w:val="yellow"/>
+              </w:rPr>
+              <w:t xml:space="preserve">Dév </w:t>
+            </w:r>
+            <w:r>
+              <w:rPr>
+                <w:i/>
+                <w:highlight w:val="yellow"/>
+              </w:rPr>
+              <w:sym w:font="Wingdings" w:char="F0E0"/>
+            </w:r>
+            <w:r>
+              <w:rPr>
+                <w:i/>
+                <w:highlight w:val="yellow"/>
+              </w:rPr>
               <w:t xml:space="preserve"> OK</w:t>
             </w:r>
           </w:p>
@@ -14541,15 +14230,13 @@
                 <w:i/>
                 <w:highlight w:val="yellow"/>
               </w:rPr>
-              <w:lastRenderedPageBreak/>
-              <w:t>1.5 Suppression utilisateur</w:t>
+              <w:t>2.1 Démarrage simulation</w:t>
             </w:r>
           </w:p>
         </w:tc>
         <w:tc>
           <w:tcPr>
             <w:tcW w:w="1538" w:type="dxa"/>
-            <w:shd w:val="clear" w:color="auto" w:fill="ED7D31" w:themeFill="accent2"/>
           </w:tcPr>
           <w:p>
             <w:pPr>
@@ -14558,49 +14245,54 @@
                 <w:highlight w:val="yellow"/>
               </w:rPr>
             </w:pPr>
-            <w:proofErr w:type="spellStart"/>
-            <w:r>
+          </w:p>
+        </w:tc>
+        <w:tc>
+          <w:tcPr>
+            <w:tcW w:w="1579" w:type="dxa"/>
+          </w:tcPr>
+          <w:p>
+            <w:pPr>
               <w:rPr>
                 <w:i/>
                 <w:highlight w:val="yellow"/>
               </w:rPr>
-              <w:t>Dév</w:t>
-            </w:r>
-            <w:proofErr w:type="spellEnd"/>
-            <w:r>
+            </w:pPr>
+          </w:p>
+        </w:tc>
+        <w:tc>
+          <w:tcPr>
+            <w:tcW w:w="1579" w:type="dxa"/>
+            <w:shd w:val="clear" w:color="auto" w:fill="92D050"/>
+          </w:tcPr>
+          <w:p>
+            <w:pPr>
               <w:rPr>
                 <w:i/>
                 <w:highlight w:val="yellow"/>
               </w:rPr>
-              <w:t xml:space="preserve"> </w:t>
-            </w:r>
+            </w:pPr>
             <w:r>
               <w:rPr>
                 <w:i/>
                 <w:highlight w:val="yellow"/>
               </w:rPr>
-              <w:sym w:font="Wingdings" w:char="F0E0"/>
+              <w:t xml:space="preserve">CdP </w:t>
             </w:r>
             <w:r>
               <w:rPr>
                 <w:i/>
                 <w:highlight w:val="yellow"/>
               </w:rPr>
-              <w:t xml:space="preserve"> KO</w:t>
-            </w:r>
-          </w:p>
-        </w:tc>
-        <w:tc>
-          <w:tcPr>
-            <w:tcW w:w="1579" w:type="dxa"/>
-          </w:tcPr>
-          <w:p>
-            <w:pPr>
+              <w:sym w:font="Wingdings" w:char="F0E0"/>
+            </w:r>
+            <w:r>
               <w:rPr>
                 <w:i/>
                 <w:highlight w:val="yellow"/>
               </w:rPr>
-            </w:pPr>
+              <w:t xml:space="preserve"> OK</w:t>
+            </w:r>
           </w:p>
         </w:tc>
         <w:tc>
@@ -14615,36 +14307,75 @@
                 <w:highlight w:val="yellow"/>
               </w:rPr>
             </w:pPr>
-            <w:proofErr w:type="spellStart"/>
             <w:r>
               <w:rPr>
                 <w:i/>
                 <w:highlight w:val="yellow"/>
               </w:rPr>
-              <w:t>CdP</w:t>
-            </w:r>
-            <w:proofErr w:type="spellEnd"/>
+              <w:t xml:space="preserve">Dév </w:t>
+            </w:r>
             <w:r>
               <w:rPr>
                 <w:i/>
                 <w:highlight w:val="yellow"/>
               </w:rPr>
-              <w:t xml:space="preserve"> </w:t>
+              <w:sym w:font="Wingdings" w:char="F0E0"/>
             </w:r>
             <w:r>
               <w:rPr>
                 <w:i/>
                 <w:highlight w:val="yellow"/>
               </w:rPr>
-              <w:sym w:font="Wingdings" w:char="F0E0"/>
-            </w:r>
-            <w:r>
+              <w:t xml:space="preserve"> OK</w:t>
+            </w:r>
+          </w:p>
+        </w:tc>
+      </w:tr>
+      <w:tr>
+        <w:tc>
+          <w:tcPr>
+            <w:tcW w:w="2265" w:type="dxa"/>
+          </w:tcPr>
+          <w:p>
+            <w:pPr>
               <w:rPr>
                 <w:i/>
                 <w:highlight w:val="yellow"/>
               </w:rPr>
-              <w:t xml:space="preserve"> OK</w:t>
-            </w:r>
+            </w:pPr>
+            <w:r>
+              <w:rPr>
+                <w:i/>
+                <w:highlight w:val="yellow"/>
+              </w:rPr>
+              <w:t>2.2 Publier les résultats</w:t>
+            </w:r>
+          </w:p>
+        </w:tc>
+        <w:tc>
+          <w:tcPr>
+            <w:tcW w:w="1538" w:type="dxa"/>
+          </w:tcPr>
+          <w:p>
+            <w:pPr>
+              <w:rPr>
+                <w:i/>
+                <w:highlight w:val="yellow"/>
+              </w:rPr>
+            </w:pPr>
+          </w:p>
+        </w:tc>
+        <w:tc>
+          <w:tcPr>
+            <w:tcW w:w="1579" w:type="dxa"/>
+          </w:tcPr>
+          <w:p>
+            <w:pPr>
+              <w:rPr>
+                <w:i/>
+                <w:highlight w:val="yellow"/>
+              </w:rPr>
+            </w:pPr>
           </w:p>
         </w:tc>
         <w:tc>
@@ -14659,305 +14390,59 @@
                 <w:highlight w:val="yellow"/>
               </w:rPr>
             </w:pPr>
-            <w:proofErr w:type="spellStart"/>
             <w:r>
               <w:rPr>
                 <w:i/>
                 <w:highlight w:val="yellow"/>
               </w:rPr>
-              <w:t>Dév</w:t>
-            </w:r>
-            <w:proofErr w:type="spellEnd"/>
+              <w:t xml:space="preserve">CdP </w:t>
+            </w:r>
             <w:r>
               <w:rPr>
                 <w:i/>
                 <w:highlight w:val="yellow"/>
               </w:rPr>
-              <w:t xml:space="preserve"> </w:t>
+              <w:sym w:font="Wingdings" w:char="F0E0"/>
             </w:r>
             <w:r>
               <w:rPr>
                 <w:i/>
                 <w:highlight w:val="yellow"/>
               </w:rPr>
-              <w:sym w:font="Wingdings" w:char="F0E0"/>
-            </w:r>
+              <w:t xml:space="preserve"> OK</w:t>
+            </w:r>
+          </w:p>
+        </w:tc>
+        <w:tc>
+          <w:tcPr>
+            <w:tcW w:w="1579" w:type="dxa"/>
+            <w:shd w:val="clear" w:color="auto" w:fill="92D050"/>
+          </w:tcPr>
+          <w:p>
+            <w:pPr>
+              <w:rPr>
+                <w:i/>
+              </w:rPr>
+            </w:pPr>
             <w:r>
               <w:rPr>
                 <w:i/>
                 <w:highlight w:val="yellow"/>
               </w:rPr>
-              <w:t xml:space="preserve"> OK</w:t>
-            </w:r>
-          </w:p>
-        </w:tc>
-      </w:tr>
-      <w:tr>
-        <w:tc>
-          <w:tcPr>
-            <w:tcW w:w="2265" w:type="dxa"/>
-          </w:tcPr>
-          <w:p>
-            <w:pPr>
+              <w:t xml:space="preserve">Dév </w:t>
+            </w:r>
+            <w:r>
               <w:rPr>
                 <w:i/>
                 <w:highlight w:val="yellow"/>
               </w:rPr>
-            </w:pPr>
+              <w:sym w:font="Wingdings" w:char="F0E0"/>
+            </w:r>
             <w:r>
               <w:rPr>
                 <w:i/>
                 <w:highlight w:val="yellow"/>
               </w:rPr>
-              <w:t>2.1 Démarrage simulation</w:t>
-            </w:r>
-          </w:p>
-        </w:tc>
-        <w:tc>
-          <w:tcPr>
-            <w:tcW w:w="1538" w:type="dxa"/>
-          </w:tcPr>
-          <w:p>
-            <w:pPr>
-              <w:rPr>
-                <w:i/>
-                <w:highlight w:val="yellow"/>
-              </w:rPr>
-            </w:pPr>
-          </w:p>
-        </w:tc>
-        <w:tc>
-          <w:tcPr>
-            <w:tcW w:w="1579" w:type="dxa"/>
-          </w:tcPr>
-          <w:p>
-            <w:pPr>
-              <w:rPr>
-                <w:i/>
-                <w:highlight w:val="yellow"/>
-              </w:rPr>
-            </w:pPr>
-          </w:p>
-        </w:tc>
-        <w:tc>
-          <w:tcPr>
-            <w:tcW w:w="1579" w:type="dxa"/>
-            <w:shd w:val="clear" w:color="auto" w:fill="92D050"/>
-          </w:tcPr>
-          <w:p>
-            <w:pPr>
-              <w:rPr>
-                <w:i/>
-                <w:highlight w:val="yellow"/>
-              </w:rPr>
-            </w:pPr>
-            <w:proofErr w:type="spellStart"/>
-            <w:r>
-              <w:rPr>
-                <w:i/>
-                <w:highlight w:val="yellow"/>
-              </w:rPr>
-              <w:t>CdP</w:t>
-            </w:r>
-            <w:proofErr w:type="spellEnd"/>
-            <w:r>
-              <w:rPr>
-                <w:i/>
-                <w:highlight w:val="yellow"/>
-              </w:rPr>
-              <w:t xml:space="preserve"> </w:t>
-            </w:r>
-            <w:r>
-              <w:rPr>
-                <w:i/>
-                <w:highlight w:val="yellow"/>
-              </w:rPr>
-              <w:sym w:font="Wingdings" w:char="F0E0"/>
-            </w:r>
-            <w:r>
-              <w:rPr>
-                <w:i/>
-                <w:highlight w:val="yellow"/>
-              </w:rPr>
-              <w:t xml:space="preserve"> OK</w:t>
-            </w:r>
-          </w:p>
-        </w:tc>
-        <w:tc>
-          <w:tcPr>
-            <w:tcW w:w="1579" w:type="dxa"/>
-            <w:shd w:val="clear" w:color="auto" w:fill="92D050"/>
-          </w:tcPr>
-          <w:p>
-            <w:pPr>
-              <w:rPr>
-                <w:i/>
-                <w:highlight w:val="yellow"/>
-              </w:rPr>
-            </w:pPr>
-            <w:proofErr w:type="spellStart"/>
-            <w:r>
-              <w:rPr>
-                <w:i/>
-                <w:highlight w:val="yellow"/>
-              </w:rPr>
-              <w:t>Dév</w:t>
-            </w:r>
-            <w:proofErr w:type="spellEnd"/>
-            <w:r>
-              <w:rPr>
-                <w:i/>
-                <w:highlight w:val="yellow"/>
-              </w:rPr>
-              <w:t xml:space="preserve"> </w:t>
-            </w:r>
-            <w:r>
-              <w:rPr>
-                <w:i/>
-                <w:highlight w:val="yellow"/>
-              </w:rPr>
-              <w:sym w:font="Wingdings" w:char="F0E0"/>
-            </w:r>
-            <w:r>
-              <w:rPr>
-                <w:i/>
-                <w:highlight w:val="yellow"/>
-              </w:rPr>
-              <w:t xml:space="preserve"> OK</w:t>
-            </w:r>
-          </w:p>
-        </w:tc>
-      </w:tr>
-      <w:tr>
-        <w:tc>
-          <w:tcPr>
-            <w:tcW w:w="2265" w:type="dxa"/>
-          </w:tcPr>
-          <w:p>
-            <w:pPr>
-              <w:rPr>
-                <w:i/>
-                <w:highlight w:val="yellow"/>
-              </w:rPr>
-            </w:pPr>
-            <w:r>
-              <w:rPr>
-                <w:i/>
-                <w:highlight w:val="yellow"/>
-              </w:rPr>
-              <w:t>2.2 Publier les résultats</w:t>
-            </w:r>
-          </w:p>
-        </w:tc>
-        <w:tc>
-          <w:tcPr>
-            <w:tcW w:w="1538" w:type="dxa"/>
-          </w:tcPr>
-          <w:p>
-            <w:pPr>
-              <w:rPr>
-                <w:i/>
-                <w:highlight w:val="yellow"/>
-              </w:rPr>
-            </w:pPr>
-          </w:p>
-        </w:tc>
-        <w:tc>
-          <w:tcPr>
-            <w:tcW w:w="1579" w:type="dxa"/>
-          </w:tcPr>
-          <w:p>
-            <w:pPr>
-              <w:rPr>
-                <w:i/>
-                <w:highlight w:val="yellow"/>
-              </w:rPr>
-            </w:pPr>
-          </w:p>
-        </w:tc>
-        <w:tc>
-          <w:tcPr>
-            <w:tcW w:w="1579" w:type="dxa"/>
-            <w:shd w:val="clear" w:color="auto" w:fill="92D050"/>
-          </w:tcPr>
-          <w:p>
-            <w:pPr>
-              <w:rPr>
-                <w:i/>
-                <w:highlight w:val="yellow"/>
-              </w:rPr>
-            </w:pPr>
-            <w:proofErr w:type="spellStart"/>
-            <w:r>
-              <w:rPr>
-                <w:i/>
-                <w:highlight w:val="yellow"/>
-              </w:rPr>
-              <w:t>CdP</w:t>
-            </w:r>
-            <w:proofErr w:type="spellEnd"/>
-            <w:r>
-              <w:rPr>
-                <w:i/>
-                <w:highlight w:val="yellow"/>
-              </w:rPr>
-              <w:t xml:space="preserve"> </w:t>
-            </w:r>
-            <w:r>
-              <w:rPr>
-                <w:i/>
-                <w:highlight w:val="yellow"/>
-              </w:rPr>
-              <w:sym w:font="Wingdings" w:char="F0E0"/>
-            </w:r>
-            <w:r>
-              <w:rPr>
-                <w:i/>
-                <w:highlight w:val="yellow"/>
-              </w:rPr>
-              <w:t xml:space="preserve"> OK</w:t>
-            </w:r>
-          </w:p>
-        </w:tc>
-        <w:tc>
-          <w:tcPr>
-            <w:tcW w:w="1579" w:type="dxa"/>
-            <w:shd w:val="clear" w:color="auto" w:fill="92D050"/>
-          </w:tcPr>
-          <w:p>
-            <w:pPr>
-              <w:rPr>
-                <w:i/>
-              </w:rPr>
-            </w:pPr>
-            <w:proofErr w:type="spellStart"/>
-            <w:r>
-              <w:rPr>
-                <w:i/>
-                <w:highlight w:val="yellow"/>
-              </w:rPr>
-              <w:t>Dév</w:t>
-            </w:r>
-            <w:proofErr w:type="spellEnd"/>
-            <w:r>
-              <w:rPr>
-                <w:i/>
-                <w:highlight w:val="yellow"/>
-              </w:rPr>
-              <w:t xml:space="preserve"> </w:t>
-            </w:r>
-            <w:r>
-              <w:rPr>
-                <w:i/>
-                <w:highlight w:val="yellow"/>
-              </w:rPr>
-              <w:sym w:font="Wingdings" w:char="F0E0"/>
-            </w:r>
-            <w:r>
-              <w:rPr>
-                <w:i/>
-                <w:highlight w:val="yellow"/>
-              </w:rPr>
               <w:t xml:space="preserve"> OK</w:t>
             </w:r>
           </w:p>
@@ -14965,8 +14450,8 @@
       </w:tr>
     </w:tbl>
     <w:p>
-      <w:bookmarkStart w:id="52" w:name="_Toc25553322"/>
-      <w:bookmarkStart w:id="53" w:name="_Toc71691026"/>
+      <w:bookmarkStart w:id="51" w:name="_Toc25553322"/>
+      <w:bookmarkStart w:id="52" w:name="_Toc71691026"/>
       <w:r>
         <w:rPr>
           <w:highlight w:val="yellow"/>
@@ -15003,7 +14488,7 @@
           <w:iCs/>
         </w:rPr>
       </w:pPr>
-      <w:bookmarkStart w:id="54" w:name="_Toc514416305"/>
+      <w:bookmarkStart w:id="53" w:name="_Toc514416305"/>
       <w:r>
         <w:rPr>
           <w:i w:val="0"/>
@@ -15011,7 +14496,7 @@
         </w:rPr>
         <w:t xml:space="preserve">Erreurs </w:t>
       </w:r>
-      <w:bookmarkEnd w:id="52"/>
+      <w:bookmarkEnd w:id="51"/>
       <w:r>
         <w:rPr>
           <w:i w:val="0"/>
@@ -15019,8 +14504,8 @@
         </w:rPr>
         <w:t>restantes</w:t>
       </w:r>
+      <w:bookmarkEnd w:id="52"/>
       <w:bookmarkEnd w:id="53"/>
-      <w:bookmarkEnd w:id="54"/>
       <w:r>
         <w:rPr>
           <w:i w:val="0"/>
@@ -15036,7 +14521,7 @@
           <w:i/>
         </w:rPr>
       </w:pPr>
-      <w:bookmarkStart w:id="55" w:name="_Toc25553323"/>
+      <w:bookmarkStart w:id="54" w:name="_Toc25553323"/>
     </w:p>
     <w:p>
       <w:pPr>
@@ -15049,21 +14534,7 @@
         <w:rPr>
           <w:i/>
         </w:rPr>
-        <w:t xml:space="preserve">S'il reste encore des </w:t>
-      </w:r>
-      <w:proofErr w:type="gramStart"/>
-      <w:r>
-        <w:rPr>
-          <w:i/>
-        </w:rPr>
-        <w:t>erreurs:</w:t>
-      </w:r>
-      <w:proofErr w:type="gramEnd"/>
-      <w:r>
-        <w:rPr>
-          <w:i/>
-        </w:rPr>
-        <w:t xml:space="preserve"> </w:t>
+        <w:t xml:space="preserve">S'il reste encore des erreurs: </w:t>
       </w:r>
     </w:p>
     <w:p>
@@ -15107,7 +14578,7 @@
         </w:rPr>
         <w:t>Conséquences sur l'utilisation du produit</w:t>
       </w:r>
-      <w:bookmarkEnd w:id="55"/>
+      <w:bookmarkEnd w:id="54"/>
     </w:p>
     <w:p>
       <w:pPr>
@@ -15166,9 +14637,9 @@
           <w:iCs/>
         </w:rPr>
       </w:pPr>
-      <w:bookmarkStart w:id="56" w:name="_Toc25553326"/>
-      <w:bookmarkStart w:id="57" w:name="_Toc71691029"/>
-      <w:bookmarkStart w:id="58" w:name="_Toc514416306"/>
+      <w:bookmarkStart w:id="55" w:name="_Toc25553326"/>
+      <w:bookmarkStart w:id="56" w:name="_Toc71691029"/>
+      <w:bookmarkStart w:id="57" w:name="_Toc514416306"/>
       <w:r>
         <w:rPr>
           <w:i w:val="0"/>
@@ -15176,7 +14647,7 @@
         </w:rPr>
         <w:t>Liste des documents</w:t>
       </w:r>
-      <w:bookmarkEnd w:id="56"/>
+      <w:bookmarkEnd w:id="55"/>
       <w:r>
         <w:rPr>
           <w:i w:val="0"/>
@@ -15184,8 +14655,8 @@
         </w:rPr>
         <w:t xml:space="preserve"> fournis</w:t>
       </w:r>
+      <w:bookmarkEnd w:id="56"/>
       <w:bookmarkEnd w:id="57"/>
-      <w:bookmarkEnd w:id="58"/>
     </w:p>
     <w:p>
       <w:pPr>
@@ -15239,21 +14710,12 @@
           <w:i/>
         </w:rPr>
       </w:pPr>
-      <w:proofErr w:type="gramStart"/>
       <w:r>
         <w:rPr>
           <w:rFonts w:cs="Arial"/>
           <w:i/>
         </w:rPr>
-        <w:t>le</w:t>
-      </w:r>
-      <w:proofErr w:type="gramEnd"/>
-      <w:r>
-        <w:rPr>
-          <w:rFonts w:cs="Arial"/>
-          <w:i/>
-        </w:rPr>
-        <w:t xml:space="preserve"> rapport de projet</w:t>
+        <w:t>le rapport de projet</w:t>
       </w:r>
     </w:p>
     <w:p>
@@ -15267,21 +14729,12 @@
           <w:i/>
         </w:rPr>
       </w:pPr>
-      <w:proofErr w:type="gramStart"/>
       <w:r>
         <w:rPr>
           <w:rFonts w:cs="Arial"/>
           <w:i/>
         </w:rPr>
-        <w:t>le</w:t>
-      </w:r>
-      <w:proofErr w:type="gramEnd"/>
-      <w:r>
-        <w:rPr>
-          <w:rFonts w:cs="Arial"/>
-          <w:i/>
-        </w:rPr>
-        <w:t xml:space="preserve"> manuel d'Installation (en annexe)</w:t>
+        <w:t>le manuel d'Installation (en annexe)</w:t>
       </w:r>
     </w:p>
     <w:p>
@@ -15295,21 +14748,12 @@
           <w:i/>
         </w:rPr>
       </w:pPr>
-      <w:proofErr w:type="gramStart"/>
       <w:r>
         <w:rPr>
           <w:rFonts w:cs="Arial"/>
           <w:i/>
         </w:rPr>
-        <w:t>le</w:t>
-      </w:r>
-      <w:proofErr w:type="gramEnd"/>
-      <w:r>
-        <w:rPr>
-          <w:rFonts w:cs="Arial"/>
-          <w:i/>
-        </w:rPr>
-        <w:t xml:space="preserve"> manuel d'Utilisation avec des exemples graphiques (en annexe)</w:t>
+        <w:t>le manuel d'Utilisation avec des exemples graphiques (en annexe)</w:t>
       </w:r>
     </w:p>
     <w:p>
@@ -15323,21 +14767,12 @@
           <w:i/>
         </w:rPr>
       </w:pPr>
-      <w:proofErr w:type="gramStart"/>
       <w:r>
         <w:rPr>
           <w:rFonts w:cs="Arial"/>
           <w:i/>
         </w:rPr>
-        <w:t>autres</w:t>
-      </w:r>
-      <w:proofErr w:type="gramEnd"/>
-      <w:r>
-        <w:rPr>
-          <w:rFonts w:cs="Arial"/>
-          <w:i/>
-        </w:rPr>
-        <w:t>…</w:t>
+        <w:t>autres…</w:t>
       </w:r>
     </w:p>
     <w:p>
@@ -15382,18 +14817,18 @@
           <w:tab w:val="num" w:pos="360"/>
         </w:tabs>
       </w:pPr>
-      <w:bookmarkStart w:id="59" w:name="_Toc25553328"/>
-      <w:bookmarkStart w:id="60" w:name="_Toc71703263"/>
-      <w:bookmarkStart w:id="61" w:name="_Toc514416307"/>
+      <w:bookmarkStart w:id="58" w:name="_Toc25553328"/>
+      <w:bookmarkStart w:id="59" w:name="_Toc71703263"/>
+      <w:bookmarkStart w:id="60" w:name="_Toc514416307"/>
       <w:r>
         <w:t>C</w:t>
       </w:r>
+      <w:bookmarkEnd w:id="58"/>
       <w:bookmarkEnd w:id="59"/>
+      <w:r>
+        <w:t>onclusions</w:t>
+      </w:r>
       <w:bookmarkEnd w:id="60"/>
-      <w:r>
-        <w:t>onclusions</w:t>
-      </w:r>
-      <w:bookmarkEnd w:id="61"/>
     </w:p>
     <w:p>
       <w:pPr>
@@ -15421,18 +14856,8 @@
           <w:i/>
           <w:sz w:val="24"/>
         </w:rPr>
-        <w:t xml:space="preserve">Développez en tous cas les points </w:t>
-      </w:r>
-      <w:proofErr w:type="gramStart"/>
-      <w:r>
-        <w:rPr>
-          <w:rFonts w:ascii="Arial" w:hAnsi="Arial" w:cs="Arial"/>
-          <w:i/>
-          <w:sz w:val="24"/>
-        </w:rPr>
-        <w:t>suivants:</w:t>
-      </w:r>
-      <w:proofErr w:type="gramEnd"/>
+        <w:t>Développez en tous cas les points suivants:</w:t>
+      </w:r>
     </w:p>
     <w:p>
       <w:pPr>
@@ -15571,17 +14996,17 @@
           <w:tab w:val="num" w:pos="360"/>
         </w:tabs>
       </w:pPr>
-      <w:bookmarkStart w:id="62" w:name="_Toc71703264"/>
-      <w:bookmarkStart w:id="63" w:name="_Toc514416308"/>
+      <w:bookmarkStart w:id="61" w:name="_Toc71703264"/>
+      <w:bookmarkStart w:id="62" w:name="_Toc514416308"/>
       <w:r>
         <w:lastRenderedPageBreak/>
         <w:t>A</w:t>
       </w:r>
+      <w:bookmarkEnd w:id="61"/>
+      <w:r>
+        <w:t>nnexes</w:t>
+      </w:r>
       <w:bookmarkEnd w:id="62"/>
-      <w:r>
-        <w:t>nnexes</w:t>
-      </w:r>
-      <w:bookmarkEnd w:id="63"/>
     </w:p>
     <w:p>
       <w:pPr>
@@ -15688,7 +15113,7 @@
           <w:iCs/>
         </w:rPr>
       </w:pPr>
-      <w:bookmarkStart w:id="64" w:name="_Toc514416309"/>
+      <w:bookmarkStart w:id="63" w:name="_Toc514416309"/>
       <w:r>
         <w:rPr>
           <w:i w:val="0"/>
@@ -15697,7 +15122,7 @@
         <w:lastRenderedPageBreak/>
         <w:t>Résumé du rapport du TPI / version succincte de la documentation</w:t>
       </w:r>
-      <w:bookmarkEnd w:id="64"/>
+      <w:bookmarkEnd w:id="63"/>
     </w:p>
     <w:p/>
     <w:p>
@@ -15708,8 +15133,8 @@
           <w:iCs/>
         </w:rPr>
       </w:pPr>
-      <w:bookmarkStart w:id="65" w:name="_Toc71703265"/>
-      <w:bookmarkStart w:id="66" w:name="_Toc514416310"/>
+      <w:bookmarkStart w:id="64" w:name="_Toc71703265"/>
+      <w:bookmarkStart w:id="65" w:name="_Toc514416310"/>
       <w:r>
         <w:rPr>
           <w:i w:val="0"/>
@@ -15717,8 +15142,8 @@
         </w:rPr>
         <w:t>Sources – Bibliographie</w:t>
       </w:r>
+      <w:bookmarkEnd w:id="64"/>
       <w:bookmarkEnd w:id="65"/>
-      <w:bookmarkEnd w:id="66"/>
     </w:p>
     <w:p>
       <w:pPr>
@@ -15751,21 +15176,7 @@
         <w:rPr>
           <w:i/>
         </w:rPr>
-        <w:t xml:space="preserve"> (Titre, auteur, date), des sites Internet (URL) consultés, des articles (Revue, date, titre, </w:t>
-      </w:r>
-      <w:proofErr w:type="gramStart"/>
-      <w:r>
-        <w:rPr>
-          <w:i/>
-        </w:rPr>
-        <w:t>auteur)…</w:t>
-      </w:r>
-      <w:proofErr w:type="gramEnd"/>
-      <w:r>
-        <w:rPr>
-          <w:i/>
-        </w:rPr>
-        <w:t xml:space="preserve"> Et de toutes les aides externes (noms)   </w:t>
+        <w:t xml:space="preserve"> (Titre, auteur, date), des sites Internet (URL) consultés, des articles (Revue, date, titre, auteur)… Et de toutes les aides externes (noms)   </w:t>
       </w:r>
     </w:p>
     <w:p>
@@ -15776,9 +15187,9 @@
           <w:iCs/>
         </w:rPr>
       </w:pPr>
-      <w:bookmarkStart w:id="67" w:name="_Toc25553330"/>
-      <w:bookmarkStart w:id="68" w:name="_Toc71703266"/>
-      <w:bookmarkStart w:id="69" w:name="_Toc514416311"/>
+      <w:bookmarkStart w:id="66" w:name="_Toc25553330"/>
+      <w:bookmarkStart w:id="67" w:name="_Toc71703266"/>
+      <w:bookmarkStart w:id="68" w:name="_Toc514416311"/>
       <w:r>
         <w:rPr>
           <w:i w:val="0"/>
@@ -15786,8 +15197,8 @@
         </w:rPr>
         <w:t xml:space="preserve">Journal de </w:t>
       </w:r>
+      <w:bookmarkEnd w:id="66"/>
       <w:bookmarkEnd w:id="67"/>
-      <w:bookmarkEnd w:id="68"/>
       <w:r>
         <w:rPr>
           <w:i w:val="0"/>
@@ -15795,7 +15206,7 @@
         </w:rPr>
         <w:t>bord</w:t>
       </w:r>
-      <w:bookmarkEnd w:id="69"/>
+      <w:bookmarkEnd w:id="68"/>
     </w:p>
     <w:p/>
     <w:tbl>
@@ -15920,29 +15331,8 @@
           </w:tcPr>
           <w:p>
             <w:r>
-              <w:t xml:space="preserve">Suite à un retour, l’extension web </w:t>
-            </w:r>
-            <w:proofErr w:type="spellStart"/>
-            <w:r>
-              <w:t>scrum</w:t>
-            </w:r>
-            <w:proofErr w:type="spellEnd"/>
-            <w:r>
-              <w:t xml:space="preserve"> for </w:t>
-            </w:r>
-            <w:proofErr w:type="spellStart"/>
-            <w:r>
-              <w:t>trello</w:t>
-            </w:r>
-            <w:proofErr w:type="spellEnd"/>
-            <w:r>
-              <w:t xml:space="preserve"> est utilisé sur le </w:t>
-            </w:r>
-            <w:proofErr w:type="spellStart"/>
-            <w:r>
-              <w:t>trello</w:t>
-            </w:r>
-            <w:proofErr w:type="spellEnd"/>
+              <w:t>Suite à un retour, l’extension web scrum for trello est utilisé sur le trello</w:t>
+            </w:r>
           </w:p>
         </w:tc>
       </w:tr>
@@ -16012,6 +15402,28 @@
           </w:p>
         </w:tc>
       </w:tr>
+      <w:tr>
+        <w:tc>
+          <w:tcPr>
+            <w:tcW w:w="1980" w:type="dxa"/>
+          </w:tcPr>
+          <w:p>
+            <w:r>
+              <w:t>18.05.2018</w:t>
+            </w:r>
+          </w:p>
+        </w:tc>
+        <w:tc>
+          <w:tcPr>
+            <w:tcW w:w="7654" w:type="dxa"/>
+          </w:tcPr>
+          <w:p>
+            <w:r>
+              <w:t>Démo présentée au chef de projet et prendre notes des retours reçus</w:t>
+            </w:r>
+          </w:p>
+        </w:tc>
+      </w:tr>
     </w:tbl>
     <w:p>
       <w:pPr>
@@ -16020,7 +15432,7 @@
           <w:highlight w:val="yellow"/>
         </w:rPr>
       </w:pPr>
-      <w:bookmarkStart w:id="70" w:name="_Toc25553331"/>
+      <w:bookmarkStart w:id="69" w:name="_Toc25553331"/>
     </w:p>
     <w:p>
       <w:r>
@@ -16080,8 +15492,8 @@
           <w:iCs/>
         </w:rPr>
       </w:pPr>
-      <w:bookmarkStart w:id="71" w:name="_Toc71703267"/>
-      <w:bookmarkStart w:id="72" w:name="_Toc514416312"/>
+      <w:bookmarkStart w:id="70" w:name="_Toc71703267"/>
+      <w:bookmarkStart w:id="71" w:name="_Toc514416312"/>
       <w:r>
         <w:rPr>
           <w:i w:val="0"/>
@@ -16089,6 +15501,8 @@
         </w:rPr>
         <w:t>Manuel d'Installation</w:t>
       </w:r>
+      <w:bookmarkStart w:id="72" w:name="_GoBack"/>
+      <w:bookmarkEnd w:id="69"/>
       <w:bookmarkEnd w:id="70"/>
       <w:bookmarkEnd w:id="71"/>
       <w:bookmarkEnd w:id="72"/>
@@ -16118,21 +15532,7 @@
         <w:rPr>
           <w:highlight w:val="yellow"/>
         </w:rPr>
-        <w:t xml:space="preserve"> (</w:t>
-      </w:r>
-      <w:proofErr w:type="spellStart"/>
-      <w:r>
-        <w:rPr>
-          <w:highlight w:val="yellow"/>
-        </w:rPr>
-        <w:t>Readme</w:t>
-      </w:r>
-      <w:proofErr w:type="spellEnd"/>
-      <w:r>
-        <w:rPr>
-          <w:highlight w:val="yellow"/>
-        </w:rPr>
-        <w:t xml:space="preserve"> dans Git</w:t>
+        <w:t xml:space="preserve"> (Readme dans Git</w:t>
       </w:r>
       <w:r>
         <w:t>)</w:t>
@@ -16188,8 +15588,8 @@
         </w:rPr>
       </w:pPr>
       <w:bookmarkStart w:id="76" w:name="_Toc71703270"/>
-      <w:bookmarkStart w:id="77" w:name="_Toc25553334"/>
-      <w:bookmarkStart w:id="78" w:name="_Toc514416314"/>
+      <w:bookmarkStart w:id="77" w:name="_Toc514416314"/>
+      <w:bookmarkStart w:id="78" w:name="_Toc25553334"/>
       <w:r>
         <w:rPr>
           <w:i w:val="0"/>
@@ -16205,7 +15605,7 @@
         <w:t>rchives du projet</w:t>
       </w:r>
       <w:bookmarkEnd w:id="76"/>
-      <w:bookmarkEnd w:id="78"/>
+      <w:bookmarkEnd w:id="77"/>
       <w:r>
         <w:rPr>
           <w:i w:val="0"/>
@@ -16213,7 +15613,7 @@
         </w:rPr>
         <w:t xml:space="preserve"> </w:t>
       </w:r>
-      <w:bookmarkEnd w:id="77"/>
+      <w:bookmarkEnd w:id="78"/>
     </w:p>
     <w:p/>
     <w:p>
@@ -20198,7 +19598,7 @@
 </file>
 
 <file path=customXml/itemProps1.xml><?xml version="1.0" encoding="utf-8"?>
-<ds:datastoreItem xmlns:ds="http://schemas.openxmlformats.org/officeDocument/2006/customXml" ds:itemID="{4629086C-D990-49DB-83DC-596A4A49516F}">
+<ds:datastoreItem xmlns:ds="http://schemas.openxmlformats.org/officeDocument/2006/customXml" ds:itemID="{89E57EA9-A07B-4E1F-A8B5-38059DCFD5C8}">
   <ds:schemaRefs>
     <ds:schemaRef ds:uri="http://schemas.openxmlformats.org/officeDocument/2006/bibliography"/>
   </ds:schemaRefs>

--- a/Documentation/Fishermen Land.docx
+++ b/Documentation/Fishermen Land.docx
@@ -5397,7 +5397,13 @@
         </w:numPr>
       </w:pPr>
       <w:r>
-        <w:t xml:space="preserve">Créer un jeu en multijoueur </w:t>
+        <w:t xml:space="preserve">Créer un jeu </w:t>
+      </w:r>
+      <w:r>
+        <w:t>avec plusieurs joueurs en réseau</w:t>
+      </w:r>
+      <w:r>
+        <w:t xml:space="preserve"> </w:t>
       </w:r>
       <w:r>
         <w:br w:type="page"/>
@@ -5823,10 +5829,7 @@
       </w:r>
     </w:p>
     <w:p/>
-    <w:p>
-      <w:bookmarkStart w:id="5" w:name="_GoBack"/>
-      <w:bookmarkEnd w:id="5"/>
-    </w:p>
+    <w:p/>
     <w:p>
       <w:hyperlink r:id="rId9" w:history="1">
         <w:r>
@@ -6145,7 +6148,7 @@
       <w:pPr>
         <w:pStyle w:val="Titre1"/>
       </w:pPr>
-      <w:bookmarkStart w:id="6" w:name="_Toc514847643"/>
+      <w:bookmarkStart w:id="5" w:name="_Toc514847643"/>
       <w:r>
         <w:lastRenderedPageBreak/>
         <w:t>Analyse</w:t>
@@ -6153,17 +6156,17 @@
       <w:r>
         <w:t xml:space="preserve"> / Conception</w:t>
       </w:r>
+      <w:bookmarkEnd w:id="5"/>
+    </w:p>
+    <w:p>
+      <w:pPr>
+        <w:pStyle w:val="Titre2"/>
+      </w:pPr>
+      <w:bookmarkStart w:id="6" w:name="_Toc514847644"/>
+      <w:r>
+        <w:t>Vue d’ensemble</w:t>
+      </w:r>
       <w:bookmarkEnd w:id="6"/>
-    </w:p>
-    <w:p>
-      <w:pPr>
-        <w:pStyle w:val="Titre2"/>
-      </w:pPr>
-      <w:bookmarkStart w:id="7" w:name="_Toc514847644"/>
-      <w:r>
-        <w:t>Vue d’ensemble</w:t>
-      </w:r>
-      <w:bookmarkEnd w:id="7"/>
     </w:p>
     <w:p/>
     <w:p>
@@ -6180,10 +6183,10 @@
           <w:lang w:val="fr-CH" w:eastAsia="fr-CH"/>
         </w:rPr>
         <w:drawing>
-          <wp:inline distT="0" distB="0" distL="0" distR="0" wp14:anchorId="36D43145" wp14:editId="05DE8E2C">
-            <wp:extent cx="5743575" cy="2430340"/>
-            <wp:effectExtent l="0" t="0" r="0" b="8255"/>
-            <wp:docPr id="3" name="Image 3" descr="C:\wamp64\www\Fishermen Land\Documentation\Images\Vue d'ensemble.png"/>
+          <wp:inline distT="0" distB="0" distL="0" distR="0" wp14:anchorId="36D43145" wp14:editId="6C95E6F9">
+            <wp:extent cx="6278649" cy="2676525"/>
+            <wp:effectExtent l="0" t="0" r="8255" b="0"/>
+            <wp:docPr id="3" name="Image 3"/>
             <wp:cNvGraphicFramePr>
               <a:graphicFrameLocks xmlns:a="http://schemas.openxmlformats.org/drawingml/2006/main" noChangeAspect="1"/>
             </wp:cNvGraphicFramePr>
@@ -6204,7 +6207,6 @@
                         </a:ext>
                       </a:extLst>
                     </a:blip>
-                    <a:srcRect/>
                     <a:stretch>
                       <a:fillRect/>
                     </a:stretch>
@@ -6212,7 +6214,7 @@
                   <pic:spPr bwMode="auto">
                     <a:xfrm>
                       <a:off x="0" y="0"/>
-                      <a:ext cx="5759687" cy="2437158"/>
+                      <a:ext cx="6284983" cy="2679225"/>
                     </a:xfrm>
                     <a:prstGeom prst="rect">
                       <a:avLst/>
@@ -6240,11 +6242,11 @@
       <w:pPr>
         <w:pStyle w:val="Titre2"/>
       </w:pPr>
-      <w:bookmarkStart w:id="8" w:name="_Toc514847645"/>
+      <w:bookmarkStart w:id="7" w:name="_Toc514847645"/>
       <w:r>
         <w:t>MCD</w:t>
       </w:r>
-      <w:bookmarkEnd w:id="8"/>
+      <w:bookmarkEnd w:id="7"/>
     </w:p>
     <w:p/>
     <w:p>
@@ -6563,7 +6565,10 @@
           <w:numId w:val="0"/>
         </w:numPr>
         <w:rPr>
+          <w:rFonts w:ascii="Arial" w:hAnsi="Arial"/>
+          <w:sz w:val="24"/>
           <w:szCs w:val="14"/>
+          <w:lang w:eastAsia="fr-FR"/>
         </w:rPr>
       </w:pPr>
       <w:r>
@@ -6595,6 +6600,8 @@
         </w:rPr>
         <w:t>Un administrateur pourra changer certaines valeurs, tel que le nombre de poissons par défaut dans le lac, le nombre de joueurs maximum dans une partie, etc… Les parties seront créés en fonction de ces paramètres.</w:t>
       </w:r>
+      <w:bookmarkStart w:id="8" w:name="_GoBack"/>
+      <w:bookmarkEnd w:id="8"/>
       <w:r>
         <w:rPr>
           <w:rFonts w:ascii="Arial" w:hAnsi="Arial"/>
@@ -6628,327 +6635,55 @@
     </w:p>
     <w:p/>
     <w:p>
-      <w:pPr>
-        <w:pStyle w:val="En-tte"/>
-        <w:ind w:firstLine="360"/>
-        <w:rPr>
-          <w:i/>
-          <w:iCs/>
-          <w:szCs w:val="14"/>
-        </w:rPr>
-      </w:pPr>
-      <w:r>
-        <w:rPr>
-          <w:i/>
-          <w:iCs/>
-          <w:szCs w:val="14"/>
-        </w:rPr>
-        <w:t xml:space="preserve">Décrire la stratégie globale de </w:t>
-      </w:r>
-      <w:proofErr w:type="gramStart"/>
-      <w:r>
-        <w:rPr>
-          <w:i/>
-          <w:iCs/>
-          <w:szCs w:val="14"/>
-        </w:rPr>
-        <w:t>test:</w:t>
-      </w:r>
-      <w:proofErr w:type="gramEnd"/>
-      <w:r>
-        <w:rPr>
-          <w:i/>
-          <w:iCs/>
-          <w:szCs w:val="14"/>
-        </w:rPr>
-        <w:t xml:space="preserve"> </w:t>
-      </w:r>
-    </w:p>
-    <w:p>
-      <w:pPr>
-        <w:pStyle w:val="En-tte"/>
-        <w:ind w:firstLine="360"/>
-        <w:rPr>
-          <w:i/>
-          <w:iCs/>
-          <w:szCs w:val="14"/>
-        </w:rPr>
-      </w:pPr>
-    </w:p>
-    <w:p>
-      <w:pPr>
-        <w:pStyle w:val="En-tte"/>
-        <w:numPr>
-          <w:ilvl w:val="0"/>
-          <w:numId w:val="6"/>
-        </w:numPr>
-        <w:tabs>
-          <w:tab w:val="clear" w:pos="4536"/>
-          <w:tab w:val="clear" w:pos="9072"/>
-        </w:tabs>
-        <w:rPr>
-          <w:i/>
-          <w:iCs/>
-          <w:szCs w:val="14"/>
-        </w:rPr>
-      </w:pPr>
-      <w:proofErr w:type="gramStart"/>
-      <w:r>
-        <w:rPr>
-          <w:i/>
-          <w:iCs/>
-          <w:szCs w:val="14"/>
-        </w:rPr>
-        <w:t>t</w:t>
-      </w:r>
-      <w:r>
-        <w:rPr>
-          <w:i/>
-          <w:iCs/>
-          <w:szCs w:val="14"/>
-        </w:rPr>
-        <w:t>ypes</w:t>
-      </w:r>
-      <w:proofErr w:type="gramEnd"/>
-      <w:r>
-        <w:rPr>
-          <w:i/>
-          <w:iCs/>
-          <w:szCs w:val="14"/>
-        </w:rPr>
-        <w:t xml:space="preserve"> de des tests et ordre dans lequel ils seront effectués.</w:t>
-      </w:r>
-    </w:p>
-    <w:p>
-      <w:pPr>
-        <w:pStyle w:val="En-tte"/>
-        <w:numPr>
-          <w:ilvl w:val="0"/>
-          <w:numId w:val="6"/>
-        </w:numPr>
-        <w:tabs>
-          <w:tab w:val="clear" w:pos="4536"/>
-          <w:tab w:val="clear" w:pos="9072"/>
-        </w:tabs>
-        <w:rPr>
-          <w:i/>
-          <w:iCs/>
-          <w:szCs w:val="14"/>
-        </w:rPr>
-      </w:pPr>
-      <w:proofErr w:type="gramStart"/>
-      <w:r>
-        <w:rPr>
-          <w:i/>
-          <w:iCs/>
-          <w:szCs w:val="14"/>
-        </w:rPr>
-        <w:t>l</w:t>
-      </w:r>
-      <w:r>
-        <w:rPr>
-          <w:i/>
-          <w:iCs/>
-          <w:szCs w:val="14"/>
-        </w:rPr>
-        <w:t>es</w:t>
-      </w:r>
-      <w:proofErr w:type="gramEnd"/>
-      <w:r>
-        <w:rPr>
-          <w:i/>
-          <w:iCs/>
-          <w:szCs w:val="14"/>
-        </w:rPr>
-        <w:t xml:space="preserve"> moyens à mettre en œuvre</w:t>
-      </w:r>
-      <w:r>
-        <w:rPr>
-          <w:i/>
-          <w:iCs/>
-          <w:szCs w:val="14"/>
-        </w:rPr>
-        <w:t>.</w:t>
-      </w:r>
-    </w:p>
-    <w:p>
-      <w:pPr>
-        <w:pStyle w:val="En-tte"/>
-        <w:numPr>
-          <w:ilvl w:val="0"/>
-          <w:numId w:val="6"/>
-        </w:numPr>
-        <w:tabs>
-          <w:tab w:val="clear" w:pos="4536"/>
-          <w:tab w:val="clear" w:pos="9072"/>
-        </w:tabs>
-        <w:rPr>
-          <w:i/>
-          <w:iCs/>
-          <w:szCs w:val="14"/>
-        </w:rPr>
-      </w:pPr>
-      <w:proofErr w:type="gramStart"/>
-      <w:r>
-        <w:rPr>
-          <w:i/>
-          <w:iCs/>
-          <w:szCs w:val="14"/>
-        </w:rPr>
-        <w:t>c</w:t>
-      </w:r>
-      <w:r>
-        <w:rPr>
-          <w:i/>
-          <w:iCs/>
-          <w:szCs w:val="14"/>
-        </w:rPr>
-        <w:t>ouverture</w:t>
-      </w:r>
-      <w:proofErr w:type="gramEnd"/>
-      <w:r>
-        <w:rPr>
-          <w:i/>
-          <w:iCs/>
-          <w:szCs w:val="14"/>
-        </w:rPr>
-        <w:t xml:space="preserve"> des tests (tests exhaustifs ou non, si non, pourquoi ?)</w:t>
-      </w:r>
-      <w:r>
-        <w:rPr>
-          <w:i/>
-          <w:iCs/>
-          <w:szCs w:val="14"/>
-        </w:rPr>
-        <w:t>.</w:t>
-      </w:r>
-    </w:p>
-    <w:p>
-      <w:pPr>
-        <w:pStyle w:val="En-tte"/>
-        <w:numPr>
-          <w:ilvl w:val="0"/>
-          <w:numId w:val="6"/>
-        </w:numPr>
-        <w:tabs>
-          <w:tab w:val="clear" w:pos="4536"/>
-          <w:tab w:val="clear" w:pos="9072"/>
-        </w:tabs>
-        <w:rPr>
-          <w:i/>
-          <w:iCs/>
-          <w:szCs w:val="14"/>
-        </w:rPr>
-      </w:pPr>
-      <w:proofErr w:type="gramStart"/>
-      <w:r>
-        <w:rPr>
-          <w:i/>
-          <w:iCs/>
-          <w:szCs w:val="14"/>
-        </w:rPr>
-        <w:t>d</w:t>
-      </w:r>
-      <w:r>
-        <w:rPr>
-          <w:i/>
-          <w:iCs/>
-          <w:szCs w:val="14"/>
-        </w:rPr>
-        <w:t>onnées</w:t>
-      </w:r>
-      <w:proofErr w:type="gramEnd"/>
-      <w:r>
-        <w:rPr>
-          <w:i/>
-          <w:iCs/>
-          <w:szCs w:val="14"/>
-        </w:rPr>
-        <w:t xml:space="preserve"> de test à prévoir (données réelles ?)</w:t>
-      </w:r>
-      <w:r>
-        <w:rPr>
-          <w:i/>
-          <w:iCs/>
-          <w:szCs w:val="14"/>
-        </w:rPr>
-        <w:t>.</w:t>
-      </w:r>
-    </w:p>
-    <w:p>
-      <w:pPr>
-        <w:pStyle w:val="En-tte"/>
-        <w:numPr>
-          <w:ilvl w:val="0"/>
-          <w:numId w:val="6"/>
-        </w:numPr>
-        <w:tabs>
-          <w:tab w:val="clear" w:pos="4536"/>
-          <w:tab w:val="clear" w:pos="9072"/>
-        </w:tabs>
-        <w:rPr>
-          <w:i/>
-          <w:iCs/>
-          <w:szCs w:val="14"/>
-        </w:rPr>
-      </w:pPr>
-      <w:proofErr w:type="gramStart"/>
-      <w:r>
-        <w:rPr>
-          <w:i/>
-          <w:iCs/>
-          <w:szCs w:val="14"/>
-        </w:rPr>
-        <w:t>les</w:t>
-      </w:r>
-      <w:proofErr w:type="gramEnd"/>
-      <w:r>
-        <w:rPr>
-          <w:i/>
-          <w:iCs/>
-          <w:szCs w:val="14"/>
-        </w:rPr>
-        <w:t xml:space="preserve"> testeurs extérieurs éventuels.</w:t>
-      </w:r>
-    </w:p>
-    <w:p>
-      <w:pPr>
-        <w:pStyle w:val="En-tte"/>
-        <w:tabs>
-          <w:tab w:val="clear" w:pos="4536"/>
-          <w:tab w:val="clear" w:pos="9072"/>
-        </w:tabs>
-        <w:ind w:left="717"/>
-        <w:rPr>
-          <w:szCs w:val="14"/>
-        </w:rPr>
-      </w:pPr>
-    </w:p>
-    <w:p>
-      <w:pPr>
-        <w:rPr>
-          <w:szCs w:val="14"/>
-        </w:rPr>
-      </w:pPr>
-      <w:r>
-        <w:rPr>
-          <w:highlight w:val="yellow"/>
-        </w:rPr>
-        <w:t>Eché</w:t>
-      </w:r>
-      <w:r>
-        <w:rPr>
-          <w:highlight w:val="yellow"/>
-        </w:rPr>
-        <w:t>ance 3</w:t>
-      </w:r>
-    </w:p>
+      <w:r>
+        <w:t>Tout au long du projet je fais des tests fonctionnels selon mon avancée, afin de s’assurer que les fonctionnalités demandées fonctionnaient chacune de leur côté.</w:t>
+      </w:r>
+    </w:p>
+    <w:p/>
+    <w:p>
+      <w:r>
+        <w:t>Afin de gérer les tests fonctionnels j’ai souvent utiliser plusieurs navigateurs. Pour connecter 6 personnes j’utilisais une fois le navigateur en mode normal et une fois en mode navigation privé, ceci me permet d’avoir 6 comptes connectés au même temps.</w:t>
+      </w:r>
+    </w:p>
+    <w:p/>
+    <w:p>
+      <w:r>
+        <w:t>Par la suite j’ai commencé à faire des test d’intégrité afin de s’assurer qu’on puisse parcourir les différentes fonctionnalités du jeu sans avoir de problèmes.</w:t>
+      </w:r>
+    </w:p>
+    <w:p/>
+    <w:p>
+      <w:r>
+        <w:t>Je présente également chaque semaine au chef de projet une démo de ce qui est fonctionnel et m’assure que ce qui était fonctionnel les semaines d’avant, le reste.</w:t>
+      </w:r>
+    </w:p>
+    <w:p/>
+    <w:p>
+      <w:r>
+        <w:t xml:space="preserve">Par la suite je vais </w:t>
+      </w:r>
+      <w:r>
+        <w:t>faire des tests de robustesse en demandant à plusieurs joueurs de jouer au même temps sur mon réseau local afin de voir s’il n’y a pas de problème lorsque plusieurs joueurs jouent au même temps.</w:t>
+      </w:r>
+    </w:p>
+    <w:p/>
+    <w:p>
+      <w:r>
+        <w:t>Au final je ferais des tests de sécurité si mon projet est fini avant le délai, afin de s’assurer que toutes les</w:t>
+      </w:r>
+      <w:r>
+        <w:t xml:space="preserve"> pages et</w:t>
+      </w:r>
+      <w:r>
+        <w:t xml:space="preserve"> chaînes de caractères soient sécurisées.</w:t>
+      </w:r>
+    </w:p>
+    <w:p/>
     <w:p>
       <w:pPr>
         <w:pStyle w:val="Titre2"/>
         <w:rPr>
-          <w:i w:val="0"/>
-          <w:iCs/>
+          <w:rFonts w:cs="Arial"/>
         </w:rPr>
       </w:pPr>
       <w:bookmarkStart w:id="11" w:name="_Toc25553310"/>
@@ -6970,6 +6705,39 @@
       <w:bookmarkEnd w:id="12"/>
       <w:bookmarkEnd w:id="13"/>
     </w:p>
+    <w:p/>
+    <w:p>
+      <w:r>
+        <w:t xml:space="preserve">J’ai un manque de connaissances au niveau de l’architecture MVC car c’est la première fois que celle-ci est utilisée. Afin de combler </w:t>
+      </w:r>
+      <w:r>
+        <w:t>ce</w:t>
+      </w:r>
+      <w:r>
+        <w:t xml:space="preserve"> problème j’ai suivi les cours de openclassrooms</w:t>
+      </w:r>
+      <w:r>
+        <w:t xml:space="preserve"> sur internet le week-end.</w:t>
+      </w:r>
+    </w:p>
+    <w:p/>
+    <w:p>
+      <w:r>
+        <w:t xml:space="preserve">Manque de connaissances en </w:t>
+      </w:r>
+      <w:proofErr w:type="spellStart"/>
+      <w:r>
+        <w:t>Jquery</w:t>
+      </w:r>
+      <w:proofErr w:type="spellEnd"/>
+      <w:r>
+        <w:t>. Quand le moment sera venu d’automatiser mes requêtes SQL je suivrais le cours présent sur openclassrooms et si ceci ne suffit pas, je chercherais un maximum d’</w:t>
+      </w:r>
+      <w:r>
+        <w:t>informations sur internet.</w:t>
+      </w:r>
+    </w:p>
+    <w:p/>
     <w:p>
       <w:pPr>
         <w:pStyle w:val="Retraitnormal1"/>
@@ -6977,52 +6745,19 @@
           <w:ilvl w:val="0"/>
           <w:numId w:val="0"/>
         </w:numPr>
-        <w:ind w:left="360"/>
         <w:rPr>
           <w:rFonts w:ascii="Arial" w:hAnsi="Arial" w:cs="Arial"/>
           <w:iCs/>
           <w:sz w:val="24"/>
         </w:rPr>
       </w:pPr>
-    </w:p>
-    <w:p>
-      <w:pPr>
-        <w:pStyle w:val="Retraitnormal1"/>
-        <w:numPr>
-          <w:ilvl w:val="0"/>
-          <w:numId w:val="5"/>
-        </w:numPr>
+      <w:r>
         <w:rPr>
           <w:rFonts w:ascii="Arial" w:hAnsi="Arial" w:cs="Arial"/>
-          <w:i/>
+          <w:iCs/>
           <w:sz w:val="24"/>
         </w:rPr>
-      </w:pPr>
-      <w:proofErr w:type="gramStart"/>
-      <w:r>
-        <w:rPr>
-          <w:rFonts w:ascii="Arial" w:hAnsi="Arial" w:cs="Arial"/>
-          <w:i/>
-          <w:sz w:val="24"/>
-        </w:rPr>
-        <w:t>risques</w:t>
-      </w:r>
-      <w:proofErr w:type="gramEnd"/>
-      <w:r>
-        <w:rPr>
-          <w:rFonts w:ascii="Arial" w:hAnsi="Arial" w:cs="Arial"/>
-          <w:i/>
-          <w:sz w:val="24"/>
-        </w:rPr>
-        <w:t xml:space="preserve"> techniques (complexité, manque de compétences, …)</w:t>
-      </w:r>
-      <w:r>
-        <w:rPr>
-          <w:rFonts w:ascii="Arial" w:hAnsi="Arial" w:cs="Arial"/>
-          <w:i/>
-          <w:sz w:val="24"/>
-        </w:rPr>
-        <w:t>.</w:t>
+        <w:t>Il se peut également que le jeu soit mal sécurisé car je manque de compétences dans ce domaine. La sécurité ne sera peut-être pas implémentée, celle-ci n’est pas référencée dans le cahier des charges.</w:t>
       </w:r>
     </w:p>
     <w:p>
@@ -7032,67 +6767,6 @@
           <w:ilvl w:val="0"/>
           <w:numId w:val="0"/>
         </w:numPr>
-        <w:ind w:left="360"/>
-        <w:rPr>
-          <w:rFonts w:ascii="Arial" w:hAnsi="Arial" w:cs="Arial"/>
-          <w:i/>
-          <w:sz w:val="24"/>
-        </w:rPr>
-      </w:pPr>
-    </w:p>
-    <w:p>
-      <w:pPr>
-        <w:pStyle w:val="Retraitnormal1"/>
-        <w:numPr>
-          <w:ilvl w:val="0"/>
-          <w:numId w:val="0"/>
-        </w:numPr>
-        <w:ind w:left="360"/>
-        <w:rPr>
-          <w:rFonts w:ascii="Arial" w:hAnsi="Arial" w:cs="Arial"/>
-          <w:i/>
-          <w:sz w:val="24"/>
-        </w:rPr>
-      </w:pPr>
-      <w:r>
-        <w:rPr>
-          <w:rFonts w:ascii="Arial" w:hAnsi="Arial" w:cs="Arial"/>
-          <w:i/>
-          <w:sz w:val="24"/>
-        </w:rPr>
-        <w:t>Décrire aussi quelles solutions ont été appliquées pour réduire les risques (priorités, formation, actions, …)</w:t>
-      </w:r>
-      <w:r>
-        <w:rPr>
-          <w:rFonts w:ascii="Arial" w:hAnsi="Arial" w:cs="Arial"/>
-          <w:i/>
-          <w:sz w:val="24"/>
-        </w:rPr>
-        <w:t>.</w:t>
-      </w:r>
-    </w:p>
-    <w:p>
-      <w:r>
-        <w:rPr>
-          <w:highlight w:val="yellow"/>
-        </w:rPr>
-        <w:t>Eché</w:t>
-      </w:r>
-      <w:r>
-        <w:rPr>
-          <w:highlight w:val="yellow"/>
-        </w:rPr>
-        <w:t>ance 3</w:t>
-      </w:r>
-    </w:p>
-    <w:p>
-      <w:pPr>
-        <w:pStyle w:val="Retraitnormal1"/>
-        <w:numPr>
-          <w:ilvl w:val="0"/>
-          <w:numId w:val="0"/>
-        </w:numPr>
-        <w:ind w:left="360"/>
         <w:rPr>
           <w:rFonts w:ascii="Arial" w:hAnsi="Arial" w:cs="Arial"/>
           <w:iCs/>
@@ -7298,7 +6972,14 @@
           <w:tcPr>
             <w:tcW w:w="1975" w:type="dxa"/>
           </w:tcPr>
-          <w:p/>
+          <w:p>
+            <w:r>
+              <w:t>22</w:t>
+            </w:r>
+            <w:r>
+              <w:t>.05.2018</w:t>
+            </w:r>
+          </w:p>
         </w:tc>
       </w:tr>
       <w:tr>
@@ -7336,7 +7017,11 @@
           <w:tcPr>
             <w:tcW w:w="1975" w:type="dxa"/>
           </w:tcPr>
-          <w:p/>
+          <w:p>
+            <w:r>
+              <w:t>25.05.2018</w:t>
+            </w:r>
+          </w:p>
         </w:tc>
       </w:tr>
       <w:tr>
@@ -7450,62 +7135,6 @@
         </w:tc>
       </w:tr>
     </w:tbl>
-    <w:p/>
-    <w:p>
-      <w:r>
-        <w:rPr>
-          <w:highlight w:val="yellow"/>
-        </w:rPr>
-        <w:t>Eché</w:t>
-      </w:r>
-      <w:r>
-        <w:rPr>
-          <w:highlight w:val="yellow"/>
-        </w:rPr>
-        <w:t>ance 3</w:t>
-      </w:r>
-    </w:p>
-    <w:p>
-      <w:r>
-        <w:rPr>
-          <w:highlight w:val="yellow"/>
-        </w:rPr>
-        <w:t>Eché</w:t>
-      </w:r>
-      <w:r>
-        <w:rPr>
-          <w:highlight w:val="yellow"/>
-        </w:rPr>
-        <w:t>ance 4</w:t>
-      </w:r>
-    </w:p>
-    <w:p>
-      <w:r>
-        <w:rPr>
-          <w:highlight w:val="yellow"/>
-        </w:rPr>
-        <w:t>Eché</w:t>
-      </w:r>
-      <w:r>
-        <w:rPr>
-          <w:highlight w:val="yellow"/>
-        </w:rPr>
-        <w:t>ance 5</w:t>
-      </w:r>
-    </w:p>
-    <w:p>
-      <w:pPr>
-        <w:rPr>
-          <w:highlight w:val="yellow"/>
-        </w:rPr>
-      </w:pPr>
-      <w:r>
-        <w:rPr>
-          <w:highlight w:val="yellow"/>
-        </w:rPr>
-        <w:br w:type="page"/>
-      </w:r>
-    </w:p>
     <w:p>
       <w:pPr>
         <w:pStyle w:val="Titre2"/>
@@ -14146,12 +13775,12 @@
       <w:pPr>
         <w:pStyle w:val="Titre3"/>
       </w:pPr>
-      <w:bookmarkStart w:id="41" w:name="_Toc71703259"/>
-      <w:bookmarkStart w:id="42" w:name="_Toc514847673"/>
+      <w:bookmarkStart w:id="41" w:name="_Toc514847673"/>
+      <w:bookmarkStart w:id="42" w:name="_Toc71703259"/>
       <w:r>
         <w:t>Particularité 1</w:t>
       </w:r>
-      <w:bookmarkEnd w:id="42"/>
+      <w:bookmarkEnd w:id="41"/>
     </w:p>
     <w:p/>
     <w:p>
@@ -14337,7 +13966,7 @@
         <w:lastRenderedPageBreak/>
         <w:t>R</w:t>
       </w:r>
-      <w:bookmarkEnd w:id="41"/>
+      <w:bookmarkEnd w:id="42"/>
       <w:r>
         <w:t>éalisation</w:t>
       </w:r>
@@ -17271,6 +16900,36 @@
           </w:p>
         </w:tc>
       </w:tr>
+      <w:tr>
+        <w:tc>
+          <w:tcPr>
+            <w:tcW w:w="1980" w:type="dxa"/>
+          </w:tcPr>
+          <w:p>
+            <w:r>
+              <w:t>25.05.2018</w:t>
+            </w:r>
+          </w:p>
+        </w:tc>
+        <w:tc>
+          <w:tcPr>
+            <w:tcW w:w="7654" w:type="dxa"/>
+          </w:tcPr>
+          <w:p>
+            <w:r>
+              <w:t xml:space="preserve">Démo présentée à M. </w:t>
+            </w:r>
+            <w:proofErr w:type="spellStart"/>
+            <w:r>
+              <w:t>Egger</w:t>
+            </w:r>
+            <w:proofErr w:type="spellEnd"/>
+            <w:r>
+              <w:t xml:space="preserve"> </w:t>
+            </w:r>
+          </w:p>
+        </w:tc>
+      </w:tr>
     </w:tbl>
     <w:p>
       <w:pPr>
@@ -17439,8 +17098,8 @@
         </w:rPr>
       </w:pPr>
       <w:bookmarkStart w:id="78" w:name="_Toc71703270"/>
-      <w:bookmarkStart w:id="79" w:name="_Toc25553334"/>
-      <w:bookmarkStart w:id="80" w:name="_Toc514847689"/>
+      <w:bookmarkStart w:id="79" w:name="_Toc514847689"/>
+      <w:bookmarkStart w:id="80" w:name="_Toc25553334"/>
       <w:r>
         <w:rPr>
           <w:i w:val="0"/>
@@ -17456,7 +17115,7 @@
         <w:t>rchives du projet</w:t>
       </w:r>
       <w:bookmarkEnd w:id="78"/>
-      <w:bookmarkEnd w:id="80"/>
+      <w:bookmarkEnd w:id="79"/>
       <w:r>
         <w:rPr>
           <w:i w:val="0"/>
@@ -17464,7 +17123,7 @@
         </w:rPr>
         <w:t xml:space="preserve"> </w:t>
       </w:r>
-      <w:bookmarkEnd w:id="79"/>
+      <w:bookmarkEnd w:id="80"/>
     </w:p>
     <w:p/>
     <w:p>
@@ -17618,7 +17277,7 @@
               <w:sz w:val="16"/>
               <w:szCs w:val="16"/>
             </w:rPr>
-            <w:t>6</w:t>
+            <w:t>7</w:t>
           </w:r>
           <w:r>
             <w:rPr>
@@ -17719,7 +17378,7 @@
               <w:sz w:val="16"/>
               <w:szCs w:val="16"/>
             </w:rPr>
-            <w:t>22/05/2018 09:09:00</w:t>
+            <w:t>23/05/2018 14:05:00</w:t>
           </w:r>
           <w:r>
             <w:rPr>
@@ -22357,7 +22016,7 @@
 </file>
 
 <file path=customXml/itemProps1.xml><?xml version="1.0" encoding="utf-8"?>
-<ds:datastoreItem xmlns:ds="http://schemas.openxmlformats.org/officeDocument/2006/customXml" ds:itemID="{90874A6C-6777-4E23-BF01-E74C35CB77D9}">
+<ds:datastoreItem xmlns:ds="http://schemas.openxmlformats.org/officeDocument/2006/customXml" ds:itemID="{EC7432B9-2C6E-4331-A7AA-C658DD9952EE}">
   <ds:schemaRefs>
     <ds:schemaRef ds:uri="http://schemas.openxmlformats.org/officeDocument/2006/bibliography"/>
   </ds:schemaRefs>

--- a/Documentation/Fishermen Land.docx
+++ b/Documentation/Fishermen Land.docx
@@ -86,41 +86,41 @@
         <w:pStyle w:val="TM1"/>
         <w:rPr>
           <w:rFonts w:asciiTheme="minorHAnsi" w:eastAsiaTheme="minorEastAsia" w:hAnsiTheme="minorHAnsi" w:cstheme="minorBidi"/>
-          <w:sz w:val="18"/>
+          <w:sz w:val="16"/>
           <w:szCs w:val="22"/>
           <w:lang w:val="fr-CH" w:eastAsia="fr-CH"/>
         </w:rPr>
       </w:pPr>
       <w:r>
         <w:rPr>
-          <w:sz w:val="12"/>
+          <w:sz w:val="6"/>
         </w:rPr>
         <w:fldChar w:fldCharType="begin"/>
       </w:r>
       <w:r>
         <w:rPr>
-          <w:sz w:val="12"/>
+          <w:sz w:val="6"/>
         </w:rPr>
         <w:instrText xml:space="preserve"> TOC \o "1-3" \h \z \u </w:instrText>
       </w:r>
       <w:r>
         <w:rPr>
-          <w:sz w:val="12"/>
+          <w:sz w:val="6"/>
         </w:rPr>
         <w:fldChar w:fldCharType="separate"/>
       </w:r>
-      <w:hyperlink w:anchor="_Toc514847638" w:history="1">
+      <w:hyperlink w:anchor="_Toc515627221" w:history="1">
         <w:r>
           <w:rPr>
             <w:rStyle w:val="Lienhypertexte"/>
-            <w:sz w:val="20"/>
+            <w:sz w:val="18"/>
           </w:rPr>
           <w:t>1</w:t>
         </w:r>
         <w:r>
           <w:rPr>
             <w:rFonts w:asciiTheme="minorHAnsi" w:eastAsiaTheme="minorEastAsia" w:hAnsiTheme="minorHAnsi" w:cstheme="minorBidi"/>
-            <w:sz w:val="18"/>
+            <w:sz w:val="16"/>
             <w:szCs w:val="22"/>
             <w:lang w:val="fr-CH" w:eastAsia="fr-CH"/>
           </w:rPr>
@@ -129,55 +129,55 @@
         <w:r>
           <w:rPr>
             <w:rStyle w:val="Lienhypertexte"/>
-            <w:sz w:val="20"/>
+            <w:sz w:val="18"/>
           </w:rPr>
           <w:t>Analyse préliminaire</w:t>
         </w:r>
         <w:r>
           <w:rPr>
             <w:webHidden/>
-            <w:sz w:val="20"/>
+            <w:sz w:val="18"/>
           </w:rPr>
           <w:tab/>
         </w:r>
         <w:r>
           <w:rPr>
             <w:webHidden/>
-            <w:sz w:val="20"/>
+            <w:sz w:val="18"/>
           </w:rPr>
           <w:fldChar w:fldCharType="begin"/>
         </w:r>
         <w:r>
           <w:rPr>
             <w:webHidden/>
-            <w:sz w:val="20"/>
-          </w:rPr>
-          <w:instrText xml:space="preserve"> PAGEREF _Toc514847638 \h </w:instrText>
-        </w:r>
-        <w:r>
-          <w:rPr>
-            <w:webHidden/>
-            <w:sz w:val="20"/>
-          </w:rPr>
-        </w:r>
-        <w:r>
-          <w:rPr>
-            <w:webHidden/>
-            <w:sz w:val="20"/>
+            <w:sz w:val="18"/>
+          </w:rPr>
+          <w:instrText xml:space="preserve"> PAGEREF _Toc515627221 \h </w:instrText>
+        </w:r>
+        <w:r>
+          <w:rPr>
+            <w:webHidden/>
+            <w:sz w:val="18"/>
+          </w:rPr>
+        </w:r>
+        <w:r>
+          <w:rPr>
+            <w:webHidden/>
+            <w:sz w:val="18"/>
           </w:rPr>
           <w:fldChar w:fldCharType="separate"/>
         </w:r>
         <w:r>
           <w:rPr>
             <w:webHidden/>
-            <w:sz w:val="20"/>
+            <w:sz w:val="18"/>
           </w:rPr>
           <w:t>3</w:t>
         </w:r>
         <w:r>
           <w:rPr>
             <w:webHidden/>
-            <w:sz w:val="20"/>
+            <w:sz w:val="18"/>
           </w:rPr>
           <w:fldChar w:fldCharType="end"/>
         </w:r>
@@ -193,18 +193,18 @@
         <w:rPr>
           <w:rFonts w:asciiTheme="minorHAnsi" w:eastAsiaTheme="minorEastAsia" w:hAnsiTheme="minorHAnsi" w:cstheme="minorBidi"/>
           <w:noProof/>
-          <w:sz w:val="18"/>
+          <w:sz w:val="16"/>
           <w:szCs w:val="22"/>
           <w:lang w:val="fr-CH" w:eastAsia="fr-CH"/>
         </w:rPr>
       </w:pPr>
-      <w:hyperlink w:anchor="_Toc514847639" w:history="1">
+      <w:hyperlink w:anchor="_Toc515627222" w:history="1">
         <w:r>
           <w:rPr>
             <w:rStyle w:val="Lienhypertexte"/>
             <w:iCs/>
             <w:noProof/>
-            <w:sz w:val="20"/>
+            <w:sz w:val="18"/>
           </w:rPr>
           <w:t>1.1</w:t>
         </w:r>
@@ -212,7 +212,7 @@
           <w:rPr>
             <w:rFonts w:asciiTheme="minorHAnsi" w:eastAsiaTheme="minorEastAsia" w:hAnsiTheme="minorHAnsi" w:cstheme="minorBidi"/>
             <w:noProof/>
-            <w:sz w:val="18"/>
+            <w:sz w:val="16"/>
             <w:szCs w:val="22"/>
             <w:lang w:val="fr-CH" w:eastAsia="fr-CH"/>
           </w:rPr>
@@ -223,7 +223,7 @@
             <w:rStyle w:val="Lienhypertexte"/>
             <w:iCs/>
             <w:noProof/>
-            <w:sz w:val="20"/>
+            <w:sz w:val="18"/>
           </w:rPr>
           <w:t>Introduction</w:t>
         </w:r>
@@ -231,7 +231,7 @@
           <w:rPr>
             <w:noProof/>
             <w:webHidden/>
-            <w:sz w:val="20"/>
+            <w:sz w:val="18"/>
           </w:rPr>
           <w:tab/>
         </w:r>
@@ -239,7 +239,7 @@
           <w:rPr>
             <w:noProof/>
             <w:webHidden/>
-            <w:sz w:val="20"/>
+            <w:sz w:val="18"/>
           </w:rPr>
           <w:fldChar w:fldCharType="begin"/>
         </w:r>
@@ -247,22 +247,22 @@
           <w:rPr>
             <w:noProof/>
             <w:webHidden/>
-            <w:sz w:val="20"/>
-          </w:rPr>
-          <w:instrText xml:space="preserve"> PAGEREF _Toc514847639 \h </w:instrText>
-        </w:r>
-        <w:r>
-          <w:rPr>
-            <w:noProof/>
-            <w:webHidden/>
-            <w:sz w:val="20"/>
-          </w:rPr>
-        </w:r>
-        <w:r>
-          <w:rPr>
-            <w:noProof/>
-            <w:webHidden/>
-            <w:sz w:val="20"/>
+            <w:sz w:val="18"/>
+          </w:rPr>
+          <w:instrText xml:space="preserve"> PAGEREF _Toc515627222 \h </w:instrText>
+        </w:r>
+        <w:r>
+          <w:rPr>
+            <w:noProof/>
+            <w:webHidden/>
+            <w:sz w:val="18"/>
+          </w:rPr>
+        </w:r>
+        <w:r>
+          <w:rPr>
+            <w:noProof/>
+            <w:webHidden/>
+            <w:sz w:val="18"/>
           </w:rPr>
           <w:fldChar w:fldCharType="separate"/>
         </w:r>
@@ -270,7 +270,7 @@
           <w:rPr>
             <w:noProof/>
             <w:webHidden/>
-            <w:sz w:val="20"/>
+            <w:sz w:val="18"/>
           </w:rPr>
           <w:t>3</w:t>
         </w:r>
@@ -278,7 +278,7 @@
           <w:rPr>
             <w:noProof/>
             <w:webHidden/>
-            <w:sz w:val="20"/>
+            <w:sz w:val="18"/>
           </w:rPr>
           <w:fldChar w:fldCharType="end"/>
         </w:r>
@@ -294,18 +294,18 @@
         <w:rPr>
           <w:rFonts w:asciiTheme="minorHAnsi" w:eastAsiaTheme="minorEastAsia" w:hAnsiTheme="minorHAnsi" w:cstheme="minorBidi"/>
           <w:noProof/>
-          <w:sz w:val="18"/>
+          <w:sz w:val="16"/>
           <w:szCs w:val="22"/>
           <w:lang w:val="fr-CH" w:eastAsia="fr-CH"/>
         </w:rPr>
       </w:pPr>
-      <w:hyperlink w:anchor="_Toc514847640" w:history="1">
+      <w:hyperlink w:anchor="_Toc515627223" w:history="1">
         <w:r>
           <w:rPr>
             <w:rStyle w:val="Lienhypertexte"/>
             <w:iCs/>
             <w:noProof/>
-            <w:sz w:val="20"/>
+            <w:sz w:val="18"/>
           </w:rPr>
           <w:t>1.2</w:t>
         </w:r>
@@ -313,7 +313,7 @@
           <w:rPr>
             <w:rFonts w:asciiTheme="minorHAnsi" w:eastAsiaTheme="minorEastAsia" w:hAnsiTheme="minorHAnsi" w:cstheme="minorBidi"/>
             <w:noProof/>
-            <w:sz w:val="18"/>
+            <w:sz w:val="16"/>
             <w:szCs w:val="22"/>
             <w:lang w:val="fr-CH" w:eastAsia="fr-CH"/>
           </w:rPr>
@@ -324,7 +324,7 @@
             <w:rStyle w:val="Lienhypertexte"/>
             <w:iCs/>
             <w:noProof/>
-            <w:sz w:val="20"/>
+            <w:sz w:val="18"/>
           </w:rPr>
           <w:t>Objectifs</w:t>
         </w:r>
@@ -332,7 +332,7 @@
           <w:rPr>
             <w:noProof/>
             <w:webHidden/>
-            <w:sz w:val="20"/>
+            <w:sz w:val="18"/>
           </w:rPr>
           <w:tab/>
         </w:r>
@@ -340,7 +340,7 @@
           <w:rPr>
             <w:noProof/>
             <w:webHidden/>
-            <w:sz w:val="20"/>
+            <w:sz w:val="18"/>
           </w:rPr>
           <w:fldChar w:fldCharType="begin"/>
         </w:r>
@@ -348,22 +348,22 @@
           <w:rPr>
             <w:noProof/>
             <w:webHidden/>
-            <w:sz w:val="20"/>
-          </w:rPr>
-          <w:instrText xml:space="preserve"> PAGEREF _Toc514847640 \h </w:instrText>
-        </w:r>
-        <w:r>
-          <w:rPr>
-            <w:noProof/>
-            <w:webHidden/>
-            <w:sz w:val="20"/>
-          </w:rPr>
-        </w:r>
-        <w:r>
-          <w:rPr>
-            <w:noProof/>
-            <w:webHidden/>
-            <w:sz w:val="20"/>
+            <w:sz w:val="18"/>
+          </w:rPr>
+          <w:instrText xml:space="preserve"> PAGEREF _Toc515627223 \h </w:instrText>
+        </w:r>
+        <w:r>
+          <w:rPr>
+            <w:noProof/>
+            <w:webHidden/>
+            <w:sz w:val="18"/>
+          </w:rPr>
+        </w:r>
+        <w:r>
+          <w:rPr>
+            <w:noProof/>
+            <w:webHidden/>
+            <w:sz w:val="18"/>
           </w:rPr>
           <w:fldChar w:fldCharType="separate"/>
         </w:r>
@@ -371,7 +371,7 @@
           <w:rPr>
             <w:noProof/>
             <w:webHidden/>
-            <w:sz w:val="20"/>
+            <w:sz w:val="18"/>
           </w:rPr>
           <w:t>3</w:t>
         </w:r>
@@ -379,7 +379,7 @@
           <w:rPr>
             <w:noProof/>
             <w:webHidden/>
-            <w:sz w:val="20"/>
+            <w:sz w:val="18"/>
           </w:rPr>
           <w:fldChar w:fldCharType="end"/>
         </w:r>
@@ -395,18 +395,18 @@
         <w:rPr>
           <w:rFonts w:asciiTheme="minorHAnsi" w:eastAsiaTheme="minorEastAsia" w:hAnsiTheme="minorHAnsi" w:cstheme="minorBidi"/>
           <w:noProof/>
-          <w:sz w:val="18"/>
+          <w:sz w:val="16"/>
           <w:szCs w:val="22"/>
           <w:lang w:val="fr-CH" w:eastAsia="fr-CH"/>
         </w:rPr>
       </w:pPr>
-      <w:hyperlink w:anchor="_Toc514847641" w:history="1">
+      <w:hyperlink w:anchor="_Toc515627224" w:history="1">
         <w:r>
           <w:rPr>
             <w:rStyle w:val="Lienhypertexte"/>
             <w:iCs/>
             <w:noProof/>
-            <w:sz w:val="20"/>
+            <w:sz w:val="18"/>
           </w:rPr>
           <w:t>1.3</w:t>
         </w:r>
@@ -414,7 +414,7 @@
           <w:rPr>
             <w:rFonts w:asciiTheme="minorHAnsi" w:eastAsiaTheme="minorEastAsia" w:hAnsiTheme="minorHAnsi" w:cstheme="minorBidi"/>
             <w:noProof/>
-            <w:sz w:val="18"/>
+            <w:sz w:val="16"/>
             <w:szCs w:val="22"/>
             <w:lang w:val="fr-CH" w:eastAsia="fr-CH"/>
           </w:rPr>
@@ -425,7 +425,7 @@
             <w:rStyle w:val="Lienhypertexte"/>
             <w:iCs/>
             <w:noProof/>
-            <w:sz w:val="20"/>
+            <w:sz w:val="18"/>
           </w:rPr>
           <w:t>Descriptif</w:t>
         </w:r>
@@ -433,7 +433,7 @@
           <w:rPr>
             <w:noProof/>
             <w:webHidden/>
-            <w:sz w:val="20"/>
+            <w:sz w:val="18"/>
           </w:rPr>
           <w:tab/>
         </w:r>
@@ -441,7 +441,7 @@
           <w:rPr>
             <w:noProof/>
             <w:webHidden/>
-            <w:sz w:val="20"/>
+            <w:sz w:val="18"/>
           </w:rPr>
           <w:fldChar w:fldCharType="begin"/>
         </w:r>
@@ -449,22 +449,22 @@
           <w:rPr>
             <w:noProof/>
             <w:webHidden/>
-            <w:sz w:val="20"/>
-          </w:rPr>
-          <w:instrText xml:space="preserve"> PAGEREF _Toc514847641 \h </w:instrText>
-        </w:r>
-        <w:r>
-          <w:rPr>
-            <w:noProof/>
-            <w:webHidden/>
-            <w:sz w:val="20"/>
-          </w:rPr>
-        </w:r>
-        <w:r>
-          <w:rPr>
-            <w:noProof/>
-            <w:webHidden/>
-            <w:sz w:val="20"/>
+            <w:sz w:val="18"/>
+          </w:rPr>
+          <w:instrText xml:space="preserve"> PAGEREF _Toc515627224 \h </w:instrText>
+        </w:r>
+        <w:r>
+          <w:rPr>
+            <w:noProof/>
+            <w:webHidden/>
+            <w:sz w:val="18"/>
+          </w:rPr>
+        </w:r>
+        <w:r>
+          <w:rPr>
+            <w:noProof/>
+            <w:webHidden/>
+            <w:sz w:val="18"/>
           </w:rPr>
           <w:fldChar w:fldCharType="separate"/>
         </w:r>
@@ -472,7 +472,7 @@
           <w:rPr>
             <w:noProof/>
             <w:webHidden/>
-            <w:sz w:val="20"/>
+            <w:sz w:val="18"/>
           </w:rPr>
           <w:t>4</w:t>
         </w:r>
@@ -480,7 +480,7 @@
           <w:rPr>
             <w:noProof/>
             <w:webHidden/>
-            <w:sz w:val="20"/>
+            <w:sz w:val="18"/>
           </w:rPr>
           <w:fldChar w:fldCharType="end"/>
         </w:r>
@@ -496,18 +496,18 @@
         <w:rPr>
           <w:rFonts w:asciiTheme="minorHAnsi" w:eastAsiaTheme="minorEastAsia" w:hAnsiTheme="minorHAnsi" w:cstheme="minorBidi"/>
           <w:noProof/>
-          <w:sz w:val="18"/>
+          <w:sz w:val="16"/>
           <w:szCs w:val="22"/>
           <w:lang w:val="fr-CH" w:eastAsia="fr-CH"/>
         </w:rPr>
       </w:pPr>
-      <w:hyperlink w:anchor="_Toc514847642" w:history="1">
+      <w:hyperlink w:anchor="_Toc515627225" w:history="1">
         <w:r>
           <w:rPr>
             <w:rStyle w:val="Lienhypertexte"/>
             <w:iCs/>
             <w:noProof/>
-            <w:sz w:val="20"/>
+            <w:sz w:val="18"/>
           </w:rPr>
           <w:t>1.4</w:t>
         </w:r>
@@ -515,7 +515,7 @@
           <w:rPr>
             <w:rFonts w:asciiTheme="minorHAnsi" w:eastAsiaTheme="minorEastAsia" w:hAnsiTheme="minorHAnsi" w:cstheme="minorBidi"/>
             <w:noProof/>
-            <w:sz w:val="18"/>
+            <w:sz w:val="16"/>
             <w:szCs w:val="22"/>
             <w:lang w:val="fr-CH" w:eastAsia="fr-CH"/>
           </w:rPr>
@@ -526,7 +526,7 @@
             <w:rStyle w:val="Lienhypertexte"/>
             <w:iCs/>
             <w:noProof/>
-            <w:sz w:val="20"/>
+            <w:sz w:val="18"/>
           </w:rPr>
           <w:t>Planification initiale</w:t>
         </w:r>
@@ -534,7 +534,7 @@
           <w:rPr>
             <w:noProof/>
             <w:webHidden/>
-            <w:sz w:val="20"/>
+            <w:sz w:val="18"/>
           </w:rPr>
           <w:tab/>
         </w:r>
@@ -542,7 +542,7 @@
           <w:rPr>
             <w:noProof/>
             <w:webHidden/>
-            <w:sz w:val="20"/>
+            <w:sz w:val="18"/>
           </w:rPr>
           <w:fldChar w:fldCharType="begin"/>
         </w:r>
@@ -550,22 +550,22 @@
           <w:rPr>
             <w:noProof/>
             <w:webHidden/>
-            <w:sz w:val="20"/>
-          </w:rPr>
-          <w:instrText xml:space="preserve"> PAGEREF _Toc514847642 \h </w:instrText>
-        </w:r>
-        <w:r>
-          <w:rPr>
-            <w:noProof/>
-            <w:webHidden/>
-            <w:sz w:val="20"/>
-          </w:rPr>
-        </w:r>
-        <w:r>
-          <w:rPr>
-            <w:noProof/>
-            <w:webHidden/>
-            <w:sz w:val="20"/>
+            <w:sz w:val="18"/>
+          </w:rPr>
+          <w:instrText xml:space="preserve"> PAGEREF _Toc515627225 \h </w:instrText>
+        </w:r>
+        <w:r>
+          <w:rPr>
+            <w:noProof/>
+            <w:webHidden/>
+            <w:sz w:val="18"/>
+          </w:rPr>
+        </w:r>
+        <w:r>
+          <w:rPr>
+            <w:noProof/>
+            <w:webHidden/>
+            <w:sz w:val="18"/>
           </w:rPr>
           <w:fldChar w:fldCharType="separate"/>
         </w:r>
@@ -573,7 +573,7 @@
           <w:rPr>
             <w:noProof/>
             <w:webHidden/>
-            <w:sz w:val="20"/>
+            <w:sz w:val="18"/>
           </w:rPr>
           <w:t>5</w:t>
         </w:r>
@@ -581,7 +581,7 @@
           <w:rPr>
             <w:noProof/>
             <w:webHidden/>
-            <w:sz w:val="20"/>
+            <w:sz w:val="18"/>
           </w:rPr>
           <w:fldChar w:fldCharType="end"/>
         </w:r>
@@ -592,23 +592,23 @@
         <w:pStyle w:val="TM1"/>
         <w:rPr>
           <w:rFonts w:asciiTheme="minorHAnsi" w:eastAsiaTheme="minorEastAsia" w:hAnsiTheme="minorHAnsi" w:cstheme="minorBidi"/>
-          <w:sz w:val="18"/>
+          <w:sz w:val="16"/>
           <w:szCs w:val="22"/>
           <w:lang w:val="fr-CH" w:eastAsia="fr-CH"/>
         </w:rPr>
       </w:pPr>
-      <w:hyperlink w:anchor="_Toc514847643" w:history="1">
+      <w:hyperlink w:anchor="_Toc515627226" w:history="1">
         <w:r>
           <w:rPr>
             <w:rStyle w:val="Lienhypertexte"/>
-            <w:sz w:val="20"/>
+            <w:sz w:val="18"/>
           </w:rPr>
           <w:t>2</w:t>
         </w:r>
         <w:r>
           <w:rPr>
             <w:rFonts w:asciiTheme="minorHAnsi" w:eastAsiaTheme="minorEastAsia" w:hAnsiTheme="minorHAnsi" w:cstheme="minorBidi"/>
-            <w:sz w:val="18"/>
+            <w:sz w:val="16"/>
             <w:szCs w:val="22"/>
             <w:lang w:val="fr-CH" w:eastAsia="fr-CH"/>
           </w:rPr>
@@ -617,55 +617,55 @@
         <w:r>
           <w:rPr>
             <w:rStyle w:val="Lienhypertexte"/>
-            <w:sz w:val="20"/>
+            <w:sz w:val="18"/>
           </w:rPr>
           <w:t>Analyse / Conception</w:t>
         </w:r>
         <w:r>
           <w:rPr>
             <w:webHidden/>
-            <w:sz w:val="20"/>
+            <w:sz w:val="18"/>
           </w:rPr>
           <w:tab/>
         </w:r>
         <w:r>
           <w:rPr>
             <w:webHidden/>
-            <w:sz w:val="20"/>
+            <w:sz w:val="18"/>
           </w:rPr>
           <w:fldChar w:fldCharType="begin"/>
         </w:r>
         <w:r>
           <w:rPr>
             <w:webHidden/>
-            <w:sz w:val="20"/>
-          </w:rPr>
-          <w:instrText xml:space="preserve"> PAGEREF _Toc514847643 \h </w:instrText>
-        </w:r>
-        <w:r>
-          <w:rPr>
-            <w:webHidden/>
-            <w:sz w:val="20"/>
-          </w:rPr>
-        </w:r>
-        <w:r>
-          <w:rPr>
-            <w:webHidden/>
-            <w:sz w:val="20"/>
+            <w:sz w:val="18"/>
+          </w:rPr>
+          <w:instrText xml:space="preserve"> PAGEREF _Toc515627226 \h </w:instrText>
+        </w:r>
+        <w:r>
+          <w:rPr>
+            <w:webHidden/>
+            <w:sz w:val="18"/>
+          </w:rPr>
+        </w:r>
+        <w:r>
+          <w:rPr>
+            <w:webHidden/>
+            <w:sz w:val="18"/>
           </w:rPr>
           <w:fldChar w:fldCharType="separate"/>
         </w:r>
         <w:r>
           <w:rPr>
             <w:webHidden/>
-            <w:sz w:val="20"/>
+            <w:sz w:val="18"/>
           </w:rPr>
           <w:t>6</w:t>
         </w:r>
         <w:r>
           <w:rPr>
             <w:webHidden/>
-            <w:sz w:val="20"/>
+            <w:sz w:val="18"/>
           </w:rPr>
           <w:fldChar w:fldCharType="end"/>
         </w:r>
@@ -681,17 +681,17 @@
         <w:rPr>
           <w:rFonts w:asciiTheme="minorHAnsi" w:eastAsiaTheme="minorEastAsia" w:hAnsiTheme="minorHAnsi" w:cstheme="minorBidi"/>
           <w:noProof/>
-          <w:sz w:val="18"/>
+          <w:sz w:val="16"/>
           <w:szCs w:val="22"/>
           <w:lang w:val="fr-CH" w:eastAsia="fr-CH"/>
         </w:rPr>
       </w:pPr>
-      <w:hyperlink w:anchor="_Toc514847644" w:history="1">
+      <w:hyperlink w:anchor="_Toc515627227" w:history="1">
         <w:r>
           <w:rPr>
             <w:rStyle w:val="Lienhypertexte"/>
             <w:noProof/>
-            <w:sz w:val="20"/>
+            <w:sz w:val="18"/>
           </w:rPr>
           <w:t>2.1</w:t>
         </w:r>
@@ -699,7 +699,7 @@
           <w:rPr>
             <w:rFonts w:asciiTheme="minorHAnsi" w:eastAsiaTheme="minorEastAsia" w:hAnsiTheme="minorHAnsi" w:cstheme="minorBidi"/>
             <w:noProof/>
-            <w:sz w:val="18"/>
+            <w:sz w:val="16"/>
             <w:szCs w:val="22"/>
             <w:lang w:val="fr-CH" w:eastAsia="fr-CH"/>
           </w:rPr>
@@ -709,7 +709,7 @@
           <w:rPr>
             <w:rStyle w:val="Lienhypertexte"/>
             <w:noProof/>
-            <w:sz w:val="20"/>
+            <w:sz w:val="18"/>
           </w:rPr>
           <w:t>Vue d’ensemble</w:t>
         </w:r>
@@ -717,7 +717,7 @@
           <w:rPr>
             <w:noProof/>
             <w:webHidden/>
-            <w:sz w:val="20"/>
+            <w:sz w:val="18"/>
           </w:rPr>
           <w:tab/>
         </w:r>
@@ -725,7 +725,7 @@
           <w:rPr>
             <w:noProof/>
             <w:webHidden/>
-            <w:sz w:val="20"/>
+            <w:sz w:val="18"/>
           </w:rPr>
           <w:fldChar w:fldCharType="begin"/>
         </w:r>
@@ -733,22 +733,22 @@
           <w:rPr>
             <w:noProof/>
             <w:webHidden/>
-            <w:sz w:val="20"/>
-          </w:rPr>
-          <w:instrText xml:space="preserve"> PAGEREF _Toc514847644 \h </w:instrText>
-        </w:r>
-        <w:r>
-          <w:rPr>
-            <w:noProof/>
-            <w:webHidden/>
-            <w:sz w:val="20"/>
-          </w:rPr>
-        </w:r>
-        <w:r>
-          <w:rPr>
-            <w:noProof/>
-            <w:webHidden/>
-            <w:sz w:val="20"/>
+            <w:sz w:val="18"/>
+          </w:rPr>
+          <w:instrText xml:space="preserve"> PAGEREF _Toc515627227 \h </w:instrText>
+        </w:r>
+        <w:r>
+          <w:rPr>
+            <w:noProof/>
+            <w:webHidden/>
+            <w:sz w:val="18"/>
+          </w:rPr>
+        </w:r>
+        <w:r>
+          <w:rPr>
+            <w:noProof/>
+            <w:webHidden/>
+            <w:sz w:val="18"/>
           </w:rPr>
           <w:fldChar w:fldCharType="separate"/>
         </w:r>
@@ -756,7 +756,7 @@
           <w:rPr>
             <w:noProof/>
             <w:webHidden/>
-            <w:sz w:val="20"/>
+            <w:sz w:val="18"/>
           </w:rPr>
           <w:t>6</w:t>
         </w:r>
@@ -764,7 +764,7 @@
           <w:rPr>
             <w:noProof/>
             <w:webHidden/>
-            <w:sz w:val="20"/>
+            <w:sz w:val="18"/>
           </w:rPr>
           <w:fldChar w:fldCharType="end"/>
         </w:r>
@@ -780,17 +780,17 @@
         <w:rPr>
           <w:rFonts w:asciiTheme="minorHAnsi" w:eastAsiaTheme="minorEastAsia" w:hAnsiTheme="minorHAnsi" w:cstheme="minorBidi"/>
           <w:noProof/>
-          <w:sz w:val="18"/>
+          <w:sz w:val="16"/>
           <w:szCs w:val="22"/>
           <w:lang w:val="fr-CH" w:eastAsia="fr-CH"/>
         </w:rPr>
       </w:pPr>
-      <w:hyperlink w:anchor="_Toc514847645" w:history="1">
+      <w:hyperlink w:anchor="_Toc515627228" w:history="1">
         <w:r>
           <w:rPr>
             <w:rStyle w:val="Lienhypertexte"/>
             <w:noProof/>
-            <w:sz w:val="20"/>
+            <w:sz w:val="18"/>
           </w:rPr>
           <w:t>2.2</w:t>
         </w:r>
@@ -798,7 +798,7 @@
           <w:rPr>
             <w:rFonts w:asciiTheme="minorHAnsi" w:eastAsiaTheme="minorEastAsia" w:hAnsiTheme="minorHAnsi" w:cstheme="minorBidi"/>
             <w:noProof/>
-            <w:sz w:val="18"/>
+            <w:sz w:val="16"/>
             <w:szCs w:val="22"/>
             <w:lang w:val="fr-CH" w:eastAsia="fr-CH"/>
           </w:rPr>
@@ -808,7 +808,7 @@
           <w:rPr>
             <w:rStyle w:val="Lienhypertexte"/>
             <w:noProof/>
-            <w:sz w:val="20"/>
+            <w:sz w:val="18"/>
           </w:rPr>
           <w:t>MCD</w:t>
         </w:r>
@@ -816,7 +816,7 @@
           <w:rPr>
             <w:noProof/>
             <w:webHidden/>
-            <w:sz w:val="20"/>
+            <w:sz w:val="18"/>
           </w:rPr>
           <w:tab/>
         </w:r>
@@ -824,7 +824,7 @@
           <w:rPr>
             <w:noProof/>
             <w:webHidden/>
-            <w:sz w:val="20"/>
+            <w:sz w:val="18"/>
           </w:rPr>
           <w:fldChar w:fldCharType="begin"/>
         </w:r>
@@ -832,22 +832,22 @@
           <w:rPr>
             <w:noProof/>
             <w:webHidden/>
-            <w:sz w:val="20"/>
-          </w:rPr>
-          <w:instrText xml:space="preserve"> PAGEREF _Toc514847645 \h </w:instrText>
-        </w:r>
-        <w:r>
-          <w:rPr>
-            <w:noProof/>
-            <w:webHidden/>
-            <w:sz w:val="20"/>
-          </w:rPr>
-        </w:r>
-        <w:r>
-          <w:rPr>
-            <w:noProof/>
-            <w:webHidden/>
-            <w:sz w:val="20"/>
+            <w:sz w:val="18"/>
+          </w:rPr>
+          <w:instrText xml:space="preserve"> PAGEREF _Toc515627228 \h </w:instrText>
+        </w:r>
+        <w:r>
+          <w:rPr>
+            <w:noProof/>
+            <w:webHidden/>
+            <w:sz w:val="18"/>
+          </w:rPr>
+        </w:r>
+        <w:r>
+          <w:rPr>
+            <w:noProof/>
+            <w:webHidden/>
+            <w:sz w:val="18"/>
           </w:rPr>
           <w:fldChar w:fldCharType="separate"/>
         </w:r>
@@ -855,7 +855,7 @@
           <w:rPr>
             <w:noProof/>
             <w:webHidden/>
-            <w:sz w:val="20"/>
+            <w:sz w:val="18"/>
           </w:rPr>
           <w:t>6</w:t>
         </w:r>
@@ -863,7 +863,7 @@
           <w:rPr>
             <w:noProof/>
             <w:webHidden/>
-            <w:sz w:val="20"/>
+            <w:sz w:val="18"/>
           </w:rPr>
           <w:fldChar w:fldCharType="end"/>
         </w:r>
@@ -879,18 +879,18 @@
         <w:rPr>
           <w:rFonts w:asciiTheme="minorHAnsi" w:eastAsiaTheme="minorEastAsia" w:hAnsiTheme="minorHAnsi" w:cstheme="minorBidi"/>
           <w:noProof/>
-          <w:sz w:val="18"/>
+          <w:sz w:val="16"/>
           <w:szCs w:val="22"/>
           <w:lang w:val="fr-CH" w:eastAsia="fr-CH"/>
         </w:rPr>
       </w:pPr>
-      <w:hyperlink w:anchor="_Toc514847646" w:history="1">
+      <w:hyperlink w:anchor="_Toc515627229" w:history="1">
         <w:r>
           <w:rPr>
             <w:rStyle w:val="Lienhypertexte"/>
             <w:iCs/>
             <w:noProof/>
-            <w:sz w:val="20"/>
+            <w:sz w:val="18"/>
           </w:rPr>
           <w:t>2.3</w:t>
         </w:r>
@@ -898,7 +898,7 @@
           <w:rPr>
             <w:rFonts w:asciiTheme="minorHAnsi" w:eastAsiaTheme="minorEastAsia" w:hAnsiTheme="minorHAnsi" w:cstheme="minorBidi"/>
             <w:noProof/>
-            <w:sz w:val="18"/>
+            <w:sz w:val="16"/>
             <w:szCs w:val="22"/>
             <w:lang w:val="fr-CH" w:eastAsia="fr-CH"/>
           </w:rPr>
@@ -909,7 +909,7 @@
             <w:rStyle w:val="Lienhypertexte"/>
             <w:iCs/>
             <w:noProof/>
-            <w:sz w:val="20"/>
+            <w:sz w:val="18"/>
           </w:rPr>
           <w:t>Stratégie de test</w:t>
         </w:r>
@@ -917,7 +917,7 @@
           <w:rPr>
             <w:noProof/>
             <w:webHidden/>
-            <w:sz w:val="20"/>
+            <w:sz w:val="18"/>
           </w:rPr>
           <w:tab/>
         </w:r>
@@ -925,7 +925,7 @@
           <w:rPr>
             <w:noProof/>
             <w:webHidden/>
-            <w:sz w:val="20"/>
+            <w:sz w:val="18"/>
           </w:rPr>
           <w:fldChar w:fldCharType="begin"/>
         </w:r>
@@ -933,22 +933,22 @@
           <w:rPr>
             <w:noProof/>
             <w:webHidden/>
-            <w:sz w:val="20"/>
-          </w:rPr>
-          <w:instrText xml:space="preserve"> PAGEREF _Toc514847646 \h </w:instrText>
-        </w:r>
-        <w:r>
-          <w:rPr>
-            <w:noProof/>
-            <w:webHidden/>
-            <w:sz w:val="20"/>
-          </w:rPr>
-        </w:r>
-        <w:r>
-          <w:rPr>
-            <w:noProof/>
-            <w:webHidden/>
-            <w:sz w:val="20"/>
+            <w:sz w:val="18"/>
+          </w:rPr>
+          <w:instrText xml:space="preserve"> PAGEREF _Toc515627229 \h </w:instrText>
+        </w:r>
+        <w:r>
+          <w:rPr>
+            <w:noProof/>
+            <w:webHidden/>
+            <w:sz w:val="18"/>
+          </w:rPr>
+        </w:r>
+        <w:r>
+          <w:rPr>
+            <w:noProof/>
+            <w:webHidden/>
+            <w:sz w:val="18"/>
           </w:rPr>
           <w:fldChar w:fldCharType="separate"/>
         </w:r>
@@ -956,7 +956,7 @@
           <w:rPr>
             <w:noProof/>
             <w:webHidden/>
-            <w:sz w:val="20"/>
+            <w:sz w:val="18"/>
           </w:rPr>
           <w:t>7</w:t>
         </w:r>
@@ -964,7 +964,7 @@
           <w:rPr>
             <w:noProof/>
             <w:webHidden/>
-            <w:sz w:val="20"/>
+            <w:sz w:val="18"/>
           </w:rPr>
           <w:fldChar w:fldCharType="end"/>
         </w:r>
@@ -980,18 +980,18 @@
         <w:rPr>
           <w:rFonts w:asciiTheme="minorHAnsi" w:eastAsiaTheme="minorEastAsia" w:hAnsiTheme="minorHAnsi" w:cstheme="minorBidi"/>
           <w:noProof/>
-          <w:sz w:val="18"/>
+          <w:sz w:val="16"/>
           <w:szCs w:val="22"/>
           <w:lang w:val="fr-CH" w:eastAsia="fr-CH"/>
         </w:rPr>
       </w:pPr>
-      <w:hyperlink w:anchor="_Toc514847647" w:history="1">
+      <w:hyperlink w:anchor="_Toc515627230" w:history="1">
         <w:r>
           <w:rPr>
             <w:rStyle w:val="Lienhypertexte"/>
-            <w:iCs/>
-            <w:noProof/>
-            <w:sz w:val="20"/>
+            <w:rFonts w:cs="Arial"/>
+            <w:noProof/>
+            <w:sz w:val="18"/>
           </w:rPr>
           <w:t>2.4</w:t>
         </w:r>
@@ -999,7 +999,7 @@
           <w:rPr>
             <w:rFonts w:asciiTheme="minorHAnsi" w:eastAsiaTheme="minorEastAsia" w:hAnsiTheme="minorHAnsi" w:cstheme="minorBidi"/>
             <w:noProof/>
-            <w:sz w:val="18"/>
+            <w:sz w:val="16"/>
             <w:szCs w:val="22"/>
             <w:lang w:val="fr-CH" w:eastAsia="fr-CH"/>
           </w:rPr>
@@ -1010,7 +1010,7 @@
             <w:rStyle w:val="Lienhypertexte"/>
             <w:rFonts w:cs="Arial"/>
             <w:noProof/>
-            <w:sz w:val="20"/>
+            <w:sz w:val="18"/>
           </w:rPr>
           <w:t>Risques techniques</w:t>
         </w:r>
@@ -1018,7 +1018,7 @@
           <w:rPr>
             <w:noProof/>
             <w:webHidden/>
-            <w:sz w:val="20"/>
+            <w:sz w:val="18"/>
           </w:rPr>
           <w:tab/>
         </w:r>
@@ -1026,7 +1026,7 @@
           <w:rPr>
             <w:noProof/>
             <w:webHidden/>
-            <w:sz w:val="20"/>
+            <w:sz w:val="18"/>
           </w:rPr>
           <w:fldChar w:fldCharType="begin"/>
         </w:r>
@@ -1034,22 +1034,22 @@
           <w:rPr>
             <w:noProof/>
             <w:webHidden/>
-            <w:sz w:val="20"/>
-          </w:rPr>
-          <w:instrText xml:space="preserve"> PAGEREF _Toc514847647 \h </w:instrText>
-        </w:r>
-        <w:r>
-          <w:rPr>
-            <w:noProof/>
-            <w:webHidden/>
-            <w:sz w:val="20"/>
-          </w:rPr>
-        </w:r>
-        <w:r>
-          <w:rPr>
-            <w:noProof/>
-            <w:webHidden/>
-            <w:sz w:val="20"/>
+            <w:sz w:val="18"/>
+          </w:rPr>
+          <w:instrText xml:space="preserve"> PAGEREF _Toc515627230 \h </w:instrText>
+        </w:r>
+        <w:r>
+          <w:rPr>
+            <w:noProof/>
+            <w:webHidden/>
+            <w:sz w:val="18"/>
+          </w:rPr>
+        </w:r>
+        <w:r>
+          <w:rPr>
+            <w:noProof/>
+            <w:webHidden/>
+            <w:sz w:val="18"/>
           </w:rPr>
           <w:fldChar w:fldCharType="separate"/>
         </w:r>
@@ -1057,7 +1057,7 @@
           <w:rPr>
             <w:noProof/>
             <w:webHidden/>
-            <w:sz w:val="20"/>
+            <w:sz w:val="18"/>
           </w:rPr>
           <w:t>7</w:t>
         </w:r>
@@ -1065,7 +1065,7 @@
           <w:rPr>
             <w:noProof/>
             <w:webHidden/>
-            <w:sz w:val="20"/>
+            <w:sz w:val="18"/>
           </w:rPr>
           <w:fldChar w:fldCharType="end"/>
         </w:r>
@@ -1081,18 +1081,18 @@
         <w:rPr>
           <w:rFonts w:asciiTheme="minorHAnsi" w:eastAsiaTheme="minorEastAsia" w:hAnsiTheme="minorHAnsi" w:cstheme="minorBidi"/>
           <w:noProof/>
-          <w:sz w:val="18"/>
+          <w:sz w:val="16"/>
           <w:szCs w:val="22"/>
           <w:lang w:val="fr-CH" w:eastAsia="fr-CH"/>
         </w:rPr>
       </w:pPr>
-      <w:hyperlink w:anchor="_Toc514847648" w:history="1">
+      <w:hyperlink w:anchor="_Toc515627231" w:history="1">
         <w:r>
           <w:rPr>
             <w:rStyle w:val="Lienhypertexte"/>
             <w:iCs/>
             <w:noProof/>
-            <w:sz w:val="20"/>
+            <w:sz w:val="18"/>
           </w:rPr>
           <w:t>2.5</w:t>
         </w:r>
@@ -1100,7 +1100,7 @@
           <w:rPr>
             <w:rFonts w:asciiTheme="minorHAnsi" w:eastAsiaTheme="minorEastAsia" w:hAnsiTheme="minorHAnsi" w:cstheme="minorBidi"/>
             <w:noProof/>
-            <w:sz w:val="18"/>
+            <w:sz w:val="16"/>
             <w:szCs w:val="22"/>
             <w:lang w:val="fr-CH" w:eastAsia="fr-CH"/>
           </w:rPr>
@@ -1111,7 +1111,7 @@
             <w:rStyle w:val="Lienhypertexte"/>
             <w:iCs/>
             <w:noProof/>
-            <w:sz w:val="20"/>
+            <w:sz w:val="18"/>
           </w:rPr>
           <w:t>Planification</w:t>
         </w:r>
@@ -1119,7 +1119,7 @@
           <w:rPr>
             <w:noProof/>
             <w:webHidden/>
-            <w:sz w:val="20"/>
+            <w:sz w:val="18"/>
           </w:rPr>
           <w:tab/>
         </w:r>
@@ -1127,7 +1127,7 @@
           <w:rPr>
             <w:noProof/>
             <w:webHidden/>
-            <w:sz w:val="20"/>
+            <w:sz w:val="18"/>
           </w:rPr>
           <w:fldChar w:fldCharType="begin"/>
         </w:r>
@@ -1135,22 +1135,22 @@
           <w:rPr>
             <w:noProof/>
             <w:webHidden/>
-            <w:sz w:val="20"/>
-          </w:rPr>
-          <w:instrText xml:space="preserve"> PAGEREF _Toc514847648 \h </w:instrText>
-        </w:r>
-        <w:r>
-          <w:rPr>
-            <w:noProof/>
-            <w:webHidden/>
-            <w:sz w:val="20"/>
-          </w:rPr>
-        </w:r>
-        <w:r>
-          <w:rPr>
-            <w:noProof/>
-            <w:webHidden/>
-            <w:sz w:val="20"/>
+            <w:sz w:val="18"/>
+          </w:rPr>
+          <w:instrText xml:space="preserve"> PAGEREF _Toc515627231 \h </w:instrText>
+        </w:r>
+        <w:r>
+          <w:rPr>
+            <w:noProof/>
+            <w:webHidden/>
+            <w:sz w:val="18"/>
+          </w:rPr>
+        </w:r>
+        <w:r>
+          <w:rPr>
+            <w:noProof/>
+            <w:webHidden/>
+            <w:sz w:val="18"/>
           </w:rPr>
           <w:fldChar w:fldCharType="separate"/>
         </w:r>
@@ -1158,7 +1158,7 @@
           <w:rPr>
             <w:noProof/>
             <w:webHidden/>
-            <w:sz w:val="20"/>
+            <w:sz w:val="18"/>
           </w:rPr>
           <w:t>7</w:t>
         </w:r>
@@ -1166,7 +1166,7 @@
           <w:rPr>
             <w:noProof/>
             <w:webHidden/>
-            <w:sz w:val="20"/>
+            <w:sz w:val="18"/>
           </w:rPr>
           <w:fldChar w:fldCharType="end"/>
         </w:r>
@@ -1182,18 +1182,18 @@
         <w:rPr>
           <w:rFonts w:asciiTheme="minorHAnsi" w:eastAsiaTheme="minorEastAsia" w:hAnsiTheme="minorHAnsi" w:cstheme="minorBidi"/>
           <w:noProof/>
-          <w:sz w:val="18"/>
+          <w:sz w:val="16"/>
           <w:szCs w:val="22"/>
           <w:lang w:val="fr-CH" w:eastAsia="fr-CH"/>
         </w:rPr>
       </w:pPr>
-      <w:hyperlink w:anchor="_Toc514847649" w:history="1">
+      <w:hyperlink w:anchor="_Toc515627232" w:history="1">
         <w:r>
           <w:rPr>
             <w:rStyle w:val="Lienhypertexte"/>
             <w:iCs/>
             <w:noProof/>
-            <w:sz w:val="20"/>
+            <w:sz w:val="18"/>
           </w:rPr>
           <w:t>2.6</w:t>
         </w:r>
@@ -1201,7 +1201,7 @@
           <w:rPr>
             <w:rFonts w:asciiTheme="minorHAnsi" w:eastAsiaTheme="minorEastAsia" w:hAnsiTheme="minorHAnsi" w:cstheme="minorBidi"/>
             <w:noProof/>
-            <w:sz w:val="18"/>
+            <w:sz w:val="16"/>
             <w:szCs w:val="22"/>
             <w:lang w:val="fr-CH" w:eastAsia="fr-CH"/>
           </w:rPr>
@@ -1212,7 +1212,7 @@
             <w:rStyle w:val="Lienhypertexte"/>
             <w:iCs/>
             <w:noProof/>
-            <w:sz w:val="20"/>
+            <w:sz w:val="18"/>
           </w:rPr>
           <w:t>Dossier de conception</w:t>
         </w:r>
@@ -1220,7 +1220,7 @@
           <w:rPr>
             <w:noProof/>
             <w:webHidden/>
-            <w:sz w:val="20"/>
+            <w:sz w:val="18"/>
           </w:rPr>
           <w:tab/>
         </w:r>
@@ -1228,7 +1228,7 @@
           <w:rPr>
             <w:noProof/>
             <w:webHidden/>
-            <w:sz w:val="20"/>
+            <w:sz w:val="18"/>
           </w:rPr>
           <w:fldChar w:fldCharType="begin"/>
         </w:r>
@@ -1236,22 +1236,22 @@
           <w:rPr>
             <w:noProof/>
             <w:webHidden/>
-            <w:sz w:val="20"/>
-          </w:rPr>
-          <w:instrText xml:space="preserve"> PAGEREF _Toc514847649 \h </w:instrText>
-        </w:r>
-        <w:r>
-          <w:rPr>
-            <w:noProof/>
-            <w:webHidden/>
-            <w:sz w:val="20"/>
-          </w:rPr>
-        </w:r>
-        <w:r>
-          <w:rPr>
-            <w:noProof/>
-            <w:webHidden/>
-            <w:sz w:val="20"/>
+            <w:sz w:val="18"/>
+          </w:rPr>
+          <w:instrText xml:space="preserve"> PAGEREF _Toc515627232 \h </w:instrText>
+        </w:r>
+        <w:r>
+          <w:rPr>
+            <w:noProof/>
+            <w:webHidden/>
+            <w:sz w:val="18"/>
+          </w:rPr>
+        </w:r>
+        <w:r>
+          <w:rPr>
+            <w:noProof/>
+            <w:webHidden/>
+            <w:sz w:val="18"/>
           </w:rPr>
           <w:fldChar w:fldCharType="separate"/>
         </w:r>
@@ -1259,7 +1259,7 @@
           <w:rPr>
             <w:noProof/>
             <w:webHidden/>
-            <w:sz w:val="20"/>
+            <w:sz w:val="18"/>
           </w:rPr>
           <w:t>8</w:t>
         </w:r>
@@ -1267,7 +1267,7 @@
           <w:rPr>
             <w:noProof/>
             <w:webHidden/>
-            <w:sz w:val="20"/>
+            <w:sz w:val="18"/>
           </w:rPr>
           <w:fldChar w:fldCharType="end"/>
         </w:r>
@@ -1283,17 +1283,17 @@
         <w:rPr>
           <w:rFonts w:asciiTheme="minorHAnsi" w:eastAsiaTheme="minorEastAsia" w:hAnsiTheme="minorHAnsi" w:cstheme="minorBidi"/>
           <w:noProof/>
-          <w:sz w:val="18"/>
+          <w:sz w:val="16"/>
           <w:szCs w:val="22"/>
           <w:lang w:val="fr-CH" w:eastAsia="fr-CH"/>
         </w:rPr>
       </w:pPr>
-      <w:hyperlink w:anchor="_Toc514847650" w:history="1">
+      <w:hyperlink w:anchor="_Toc515627233" w:history="1">
         <w:r>
           <w:rPr>
             <w:rStyle w:val="Lienhypertexte"/>
             <w:noProof/>
-            <w:sz w:val="20"/>
+            <w:sz w:val="18"/>
           </w:rPr>
           <w:t>2.7</w:t>
         </w:r>
@@ -1301,7 +1301,7 @@
           <w:rPr>
             <w:rFonts w:asciiTheme="minorHAnsi" w:eastAsiaTheme="minorEastAsia" w:hAnsiTheme="minorHAnsi" w:cstheme="minorBidi"/>
             <w:noProof/>
-            <w:sz w:val="18"/>
+            <w:sz w:val="16"/>
             <w:szCs w:val="22"/>
             <w:lang w:val="fr-CH" w:eastAsia="fr-CH"/>
           </w:rPr>
@@ -1311,7 +1311,7 @@
           <w:rPr>
             <w:rStyle w:val="Lienhypertexte"/>
             <w:noProof/>
-            <w:sz w:val="20"/>
+            <w:sz w:val="18"/>
           </w:rPr>
           <w:t>Use cases</w:t>
         </w:r>
@@ -1319,7 +1319,7 @@
           <w:rPr>
             <w:noProof/>
             <w:webHidden/>
-            <w:sz w:val="20"/>
+            <w:sz w:val="18"/>
           </w:rPr>
           <w:tab/>
         </w:r>
@@ -1327,7 +1327,7 @@
           <w:rPr>
             <w:noProof/>
             <w:webHidden/>
-            <w:sz w:val="20"/>
+            <w:sz w:val="18"/>
           </w:rPr>
           <w:fldChar w:fldCharType="begin"/>
         </w:r>
@@ -1335,22 +1335,22 @@
           <w:rPr>
             <w:noProof/>
             <w:webHidden/>
-            <w:sz w:val="20"/>
-          </w:rPr>
-          <w:instrText xml:space="preserve"> PAGEREF _Toc514847650 \h </w:instrText>
-        </w:r>
-        <w:r>
-          <w:rPr>
-            <w:noProof/>
-            <w:webHidden/>
-            <w:sz w:val="20"/>
-          </w:rPr>
-        </w:r>
-        <w:r>
-          <w:rPr>
-            <w:noProof/>
-            <w:webHidden/>
-            <w:sz w:val="20"/>
+            <w:sz w:val="18"/>
+          </w:rPr>
+          <w:instrText xml:space="preserve"> PAGEREF _Toc515627233 \h </w:instrText>
+        </w:r>
+        <w:r>
+          <w:rPr>
+            <w:noProof/>
+            <w:webHidden/>
+            <w:sz w:val="18"/>
+          </w:rPr>
+        </w:r>
+        <w:r>
+          <w:rPr>
+            <w:noProof/>
+            <w:webHidden/>
+            <w:sz w:val="18"/>
           </w:rPr>
           <w:fldChar w:fldCharType="separate"/>
         </w:r>
@@ -1358,7 +1358,7 @@
           <w:rPr>
             <w:noProof/>
             <w:webHidden/>
-            <w:sz w:val="20"/>
+            <w:sz w:val="18"/>
           </w:rPr>
           <w:t>8</w:t>
         </w:r>
@@ -1366,7 +1366,7 @@
           <w:rPr>
             <w:noProof/>
             <w:webHidden/>
-            <w:sz w:val="20"/>
+            <w:sz w:val="18"/>
           </w:rPr>
           <w:fldChar w:fldCharType="end"/>
         </w:r>
@@ -1382,17 +1382,17 @@
         <w:rPr>
           <w:rFonts w:asciiTheme="minorHAnsi" w:eastAsiaTheme="minorEastAsia" w:hAnsiTheme="minorHAnsi" w:cstheme="minorBidi"/>
           <w:noProof/>
-          <w:sz w:val="18"/>
+          <w:sz w:val="16"/>
           <w:szCs w:val="22"/>
           <w:lang w:val="fr-CH" w:eastAsia="fr-CH"/>
         </w:rPr>
       </w:pPr>
-      <w:hyperlink w:anchor="_Toc514847651" w:history="1">
+      <w:hyperlink w:anchor="_Toc515627234" w:history="1">
         <w:r>
           <w:rPr>
             <w:rStyle w:val="Lienhypertexte"/>
             <w:noProof/>
-            <w:sz w:val="20"/>
+            <w:sz w:val="18"/>
           </w:rPr>
           <w:t>2.8</w:t>
         </w:r>
@@ -1400,7 +1400,7 @@
           <w:rPr>
             <w:rFonts w:asciiTheme="minorHAnsi" w:eastAsiaTheme="minorEastAsia" w:hAnsiTheme="minorHAnsi" w:cstheme="minorBidi"/>
             <w:noProof/>
-            <w:sz w:val="18"/>
+            <w:sz w:val="16"/>
             <w:szCs w:val="22"/>
             <w:lang w:val="fr-CH" w:eastAsia="fr-CH"/>
           </w:rPr>
@@ -1410,7 +1410,7 @@
           <w:rPr>
             <w:rStyle w:val="Lienhypertexte"/>
             <w:noProof/>
-            <w:sz w:val="20"/>
+            <w:sz w:val="18"/>
           </w:rPr>
           <w:t>Scénarios</w:t>
         </w:r>
@@ -1418,7 +1418,7 @@
           <w:rPr>
             <w:noProof/>
             <w:webHidden/>
-            <w:sz w:val="20"/>
+            <w:sz w:val="18"/>
           </w:rPr>
           <w:tab/>
         </w:r>
@@ -1426,7 +1426,7 @@
           <w:rPr>
             <w:noProof/>
             <w:webHidden/>
-            <w:sz w:val="20"/>
+            <w:sz w:val="18"/>
           </w:rPr>
           <w:fldChar w:fldCharType="begin"/>
         </w:r>
@@ -1434,22 +1434,22 @@
           <w:rPr>
             <w:noProof/>
             <w:webHidden/>
-            <w:sz w:val="20"/>
-          </w:rPr>
-          <w:instrText xml:space="preserve"> PAGEREF _Toc514847651 \h </w:instrText>
-        </w:r>
-        <w:r>
-          <w:rPr>
-            <w:noProof/>
-            <w:webHidden/>
-            <w:sz w:val="20"/>
-          </w:rPr>
-        </w:r>
-        <w:r>
-          <w:rPr>
-            <w:noProof/>
-            <w:webHidden/>
-            <w:sz w:val="20"/>
+            <w:sz w:val="18"/>
+          </w:rPr>
+          <w:instrText xml:space="preserve"> PAGEREF _Toc515627234 \h </w:instrText>
+        </w:r>
+        <w:r>
+          <w:rPr>
+            <w:noProof/>
+            <w:webHidden/>
+            <w:sz w:val="18"/>
+          </w:rPr>
+        </w:r>
+        <w:r>
+          <w:rPr>
+            <w:noProof/>
+            <w:webHidden/>
+            <w:sz w:val="18"/>
           </w:rPr>
           <w:fldChar w:fldCharType="separate"/>
         </w:r>
@@ -1457,7 +1457,7 @@
           <w:rPr>
             <w:noProof/>
             <w:webHidden/>
-            <w:sz w:val="20"/>
+            <w:sz w:val="18"/>
           </w:rPr>
           <w:t>9</w:t>
         </w:r>
@@ -1465,7 +1465,7 @@
           <w:rPr>
             <w:noProof/>
             <w:webHidden/>
-            <w:sz w:val="20"/>
+            <w:sz w:val="18"/>
           </w:rPr>
           <w:fldChar w:fldCharType="end"/>
         </w:r>
@@ -1481,17 +1481,17 @@
         <w:rPr>
           <w:rFonts w:asciiTheme="minorHAnsi" w:eastAsiaTheme="minorEastAsia" w:hAnsiTheme="minorHAnsi" w:cstheme="minorBidi"/>
           <w:noProof/>
-          <w:sz w:val="18"/>
+          <w:sz w:val="16"/>
           <w:szCs w:val="22"/>
           <w:lang w:val="fr-CH" w:eastAsia="fr-CH"/>
         </w:rPr>
       </w:pPr>
-      <w:hyperlink w:anchor="_Toc514847652" w:history="1">
+      <w:hyperlink w:anchor="_Toc515627235" w:history="1">
         <w:r>
           <w:rPr>
             <w:rStyle w:val="Lienhypertexte"/>
             <w:noProof/>
-            <w:sz w:val="20"/>
+            <w:sz w:val="18"/>
           </w:rPr>
           <w:t>2.8.1</w:t>
         </w:r>
@@ -1499,7 +1499,7 @@
           <w:rPr>
             <w:rFonts w:asciiTheme="minorHAnsi" w:eastAsiaTheme="minorEastAsia" w:hAnsiTheme="minorHAnsi" w:cstheme="minorBidi"/>
             <w:noProof/>
-            <w:sz w:val="18"/>
+            <w:sz w:val="16"/>
             <w:szCs w:val="22"/>
             <w:lang w:val="fr-CH" w:eastAsia="fr-CH"/>
           </w:rPr>
@@ -1509,7 +1509,7 @@
           <w:rPr>
             <w:rStyle w:val="Lienhypertexte"/>
             <w:noProof/>
-            <w:sz w:val="20"/>
+            <w:sz w:val="18"/>
           </w:rPr>
           <w:t>S’authentifier</w:t>
         </w:r>
@@ -1517,7 +1517,7 @@
           <w:rPr>
             <w:noProof/>
             <w:webHidden/>
-            <w:sz w:val="20"/>
+            <w:sz w:val="18"/>
           </w:rPr>
           <w:tab/>
         </w:r>
@@ -1525,7 +1525,7 @@
           <w:rPr>
             <w:noProof/>
             <w:webHidden/>
-            <w:sz w:val="20"/>
+            <w:sz w:val="18"/>
           </w:rPr>
           <w:fldChar w:fldCharType="begin"/>
         </w:r>
@@ -1533,22 +1533,22 @@
           <w:rPr>
             <w:noProof/>
             <w:webHidden/>
-            <w:sz w:val="20"/>
-          </w:rPr>
-          <w:instrText xml:space="preserve"> PAGEREF _Toc514847652 \h </w:instrText>
-        </w:r>
-        <w:r>
-          <w:rPr>
-            <w:noProof/>
-            <w:webHidden/>
-            <w:sz w:val="20"/>
-          </w:rPr>
-        </w:r>
-        <w:r>
-          <w:rPr>
-            <w:noProof/>
-            <w:webHidden/>
-            <w:sz w:val="20"/>
+            <w:sz w:val="18"/>
+          </w:rPr>
+          <w:instrText xml:space="preserve"> PAGEREF _Toc515627235 \h </w:instrText>
+        </w:r>
+        <w:r>
+          <w:rPr>
+            <w:noProof/>
+            <w:webHidden/>
+            <w:sz w:val="18"/>
+          </w:rPr>
+        </w:r>
+        <w:r>
+          <w:rPr>
+            <w:noProof/>
+            <w:webHidden/>
+            <w:sz w:val="18"/>
           </w:rPr>
           <w:fldChar w:fldCharType="separate"/>
         </w:r>
@@ -1556,7 +1556,7 @@
           <w:rPr>
             <w:noProof/>
             <w:webHidden/>
-            <w:sz w:val="20"/>
+            <w:sz w:val="18"/>
           </w:rPr>
           <w:t>9</w:t>
         </w:r>
@@ -1564,7 +1564,7 @@
           <w:rPr>
             <w:noProof/>
             <w:webHidden/>
-            <w:sz w:val="20"/>
+            <w:sz w:val="18"/>
           </w:rPr>
           <w:fldChar w:fldCharType="end"/>
         </w:r>
@@ -1580,17 +1580,17 @@
         <w:rPr>
           <w:rFonts w:asciiTheme="minorHAnsi" w:eastAsiaTheme="minorEastAsia" w:hAnsiTheme="minorHAnsi" w:cstheme="minorBidi"/>
           <w:noProof/>
-          <w:sz w:val="18"/>
+          <w:sz w:val="16"/>
           <w:szCs w:val="22"/>
           <w:lang w:val="fr-CH" w:eastAsia="fr-CH"/>
         </w:rPr>
       </w:pPr>
-      <w:hyperlink w:anchor="_Toc514847653" w:history="1">
+      <w:hyperlink w:anchor="_Toc515627236" w:history="1">
         <w:r>
           <w:rPr>
             <w:rStyle w:val="Lienhypertexte"/>
             <w:noProof/>
-            <w:sz w:val="20"/>
+            <w:sz w:val="18"/>
           </w:rPr>
           <w:t>2.8.2</w:t>
         </w:r>
@@ -1598,7 +1598,7 @@
           <w:rPr>
             <w:rFonts w:asciiTheme="minorHAnsi" w:eastAsiaTheme="minorEastAsia" w:hAnsiTheme="minorHAnsi" w:cstheme="minorBidi"/>
             <w:noProof/>
-            <w:sz w:val="18"/>
+            <w:sz w:val="16"/>
             <w:szCs w:val="22"/>
             <w:lang w:val="fr-CH" w:eastAsia="fr-CH"/>
           </w:rPr>
@@ -1608,7 +1608,7 @@
           <w:rPr>
             <w:rStyle w:val="Lienhypertexte"/>
             <w:noProof/>
-            <w:sz w:val="20"/>
+            <w:sz w:val="18"/>
           </w:rPr>
           <w:t>Rejoindre une partie</w:t>
         </w:r>
@@ -1616,7 +1616,7 @@
           <w:rPr>
             <w:noProof/>
             <w:webHidden/>
-            <w:sz w:val="20"/>
+            <w:sz w:val="18"/>
           </w:rPr>
           <w:tab/>
         </w:r>
@@ -1624,7 +1624,7 @@
           <w:rPr>
             <w:noProof/>
             <w:webHidden/>
-            <w:sz w:val="20"/>
+            <w:sz w:val="18"/>
           </w:rPr>
           <w:fldChar w:fldCharType="begin"/>
         </w:r>
@@ -1632,22 +1632,22 @@
           <w:rPr>
             <w:noProof/>
             <w:webHidden/>
-            <w:sz w:val="20"/>
-          </w:rPr>
-          <w:instrText xml:space="preserve"> PAGEREF _Toc514847653 \h </w:instrText>
-        </w:r>
-        <w:r>
-          <w:rPr>
-            <w:noProof/>
-            <w:webHidden/>
-            <w:sz w:val="20"/>
-          </w:rPr>
-        </w:r>
-        <w:r>
-          <w:rPr>
-            <w:noProof/>
-            <w:webHidden/>
-            <w:sz w:val="20"/>
+            <w:sz w:val="18"/>
+          </w:rPr>
+          <w:instrText xml:space="preserve"> PAGEREF _Toc515627236 \h </w:instrText>
+        </w:r>
+        <w:r>
+          <w:rPr>
+            <w:noProof/>
+            <w:webHidden/>
+            <w:sz w:val="18"/>
+          </w:rPr>
+        </w:r>
+        <w:r>
+          <w:rPr>
+            <w:noProof/>
+            <w:webHidden/>
+            <w:sz w:val="18"/>
           </w:rPr>
           <w:fldChar w:fldCharType="separate"/>
         </w:r>
@@ -1655,7 +1655,7 @@
           <w:rPr>
             <w:noProof/>
             <w:webHidden/>
-            <w:sz w:val="20"/>
+            <w:sz w:val="18"/>
           </w:rPr>
           <w:t>10</w:t>
         </w:r>
@@ -1663,7 +1663,7 @@
           <w:rPr>
             <w:noProof/>
             <w:webHidden/>
-            <w:sz w:val="20"/>
+            <w:sz w:val="18"/>
           </w:rPr>
           <w:fldChar w:fldCharType="end"/>
         </w:r>
@@ -1679,17 +1679,17 @@
         <w:rPr>
           <w:rFonts w:asciiTheme="minorHAnsi" w:eastAsiaTheme="minorEastAsia" w:hAnsiTheme="minorHAnsi" w:cstheme="minorBidi"/>
           <w:noProof/>
-          <w:sz w:val="18"/>
+          <w:sz w:val="16"/>
           <w:szCs w:val="22"/>
           <w:lang w:val="fr-CH" w:eastAsia="fr-CH"/>
         </w:rPr>
       </w:pPr>
-      <w:hyperlink w:anchor="_Toc514847654" w:history="1">
+      <w:hyperlink w:anchor="_Toc515627237" w:history="1">
         <w:r>
           <w:rPr>
             <w:rStyle w:val="Lienhypertexte"/>
             <w:noProof/>
-            <w:sz w:val="20"/>
+            <w:sz w:val="18"/>
           </w:rPr>
           <w:t>2.8.3</w:t>
         </w:r>
@@ -1697,7 +1697,7 @@
           <w:rPr>
             <w:rFonts w:asciiTheme="minorHAnsi" w:eastAsiaTheme="minorEastAsia" w:hAnsiTheme="minorHAnsi" w:cstheme="minorBidi"/>
             <w:noProof/>
-            <w:sz w:val="18"/>
+            <w:sz w:val="16"/>
             <w:szCs w:val="22"/>
             <w:lang w:val="fr-CH" w:eastAsia="fr-CH"/>
           </w:rPr>
@@ -1707,7 +1707,7 @@
           <w:rPr>
             <w:rStyle w:val="Lienhypertexte"/>
             <w:noProof/>
-            <w:sz w:val="20"/>
+            <w:sz w:val="18"/>
           </w:rPr>
           <w:t>Jouer</w:t>
         </w:r>
@@ -1715,7 +1715,7 @@
           <w:rPr>
             <w:noProof/>
             <w:webHidden/>
-            <w:sz w:val="20"/>
+            <w:sz w:val="18"/>
           </w:rPr>
           <w:tab/>
         </w:r>
@@ -1723,7 +1723,7 @@
           <w:rPr>
             <w:noProof/>
             <w:webHidden/>
-            <w:sz w:val="20"/>
+            <w:sz w:val="18"/>
           </w:rPr>
           <w:fldChar w:fldCharType="begin"/>
         </w:r>
@@ -1731,22 +1731,22 @@
           <w:rPr>
             <w:noProof/>
             <w:webHidden/>
-            <w:sz w:val="20"/>
-          </w:rPr>
-          <w:instrText xml:space="preserve"> PAGEREF _Toc514847654 \h </w:instrText>
-        </w:r>
-        <w:r>
-          <w:rPr>
-            <w:noProof/>
-            <w:webHidden/>
-            <w:sz w:val="20"/>
-          </w:rPr>
-        </w:r>
-        <w:r>
-          <w:rPr>
-            <w:noProof/>
-            <w:webHidden/>
-            <w:sz w:val="20"/>
+            <w:sz w:val="18"/>
+          </w:rPr>
+          <w:instrText xml:space="preserve"> PAGEREF _Toc515627237 \h </w:instrText>
+        </w:r>
+        <w:r>
+          <w:rPr>
+            <w:noProof/>
+            <w:webHidden/>
+            <w:sz w:val="18"/>
+          </w:rPr>
+        </w:r>
+        <w:r>
+          <w:rPr>
+            <w:noProof/>
+            <w:webHidden/>
+            <w:sz w:val="18"/>
           </w:rPr>
           <w:fldChar w:fldCharType="separate"/>
         </w:r>
@@ -1754,7 +1754,7 @@
           <w:rPr>
             <w:noProof/>
             <w:webHidden/>
-            <w:sz w:val="20"/>
+            <w:sz w:val="18"/>
           </w:rPr>
           <w:t>11</w:t>
         </w:r>
@@ -1762,7 +1762,7 @@
           <w:rPr>
             <w:noProof/>
             <w:webHidden/>
-            <w:sz w:val="20"/>
+            <w:sz w:val="18"/>
           </w:rPr>
           <w:fldChar w:fldCharType="end"/>
         </w:r>
@@ -1778,17 +1778,17 @@
         <w:rPr>
           <w:rFonts w:asciiTheme="minorHAnsi" w:eastAsiaTheme="minorEastAsia" w:hAnsiTheme="minorHAnsi" w:cstheme="minorBidi"/>
           <w:noProof/>
-          <w:sz w:val="18"/>
+          <w:sz w:val="16"/>
           <w:szCs w:val="22"/>
           <w:lang w:val="fr-CH" w:eastAsia="fr-CH"/>
         </w:rPr>
       </w:pPr>
-      <w:hyperlink w:anchor="_Toc514847655" w:history="1">
+      <w:hyperlink w:anchor="_Toc515627238" w:history="1">
         <w:r>
           <w:rPr>
             <w:rStyle w:val="Lienhypertexte"/>
             <w:noProof/>
-            <w:sz w:val="20"/>
+            <w:sz w:val="18"/>
           </w:rPr>
           <w:t>2.8.4</w:t>
         </w:r>
@@ -1796,7 +1796,7 @@
           <w:rPr>
             <w:rFonts w:asciiTheme="minorHAnsi" w:eastAsiaTheme="minorEastAsia" w:hAnsiTheme="minorHAnsi" w:cstheme="minorBidi"/>
             <w:noProof/>
-            <w:sz w:val="18"/>
+            <w:sz w:val="16"/>
             <w:szCs w:val="22"/>
             <w:lang w:val="fr-CH" w:eastAsia="fr-CH"/>
           </w:rPr>
@@ -1806,7 +1806,7 @@
           <w:rPr>
             <w:rStyle w:val="Lienhypertexte"/>
             <w:noProof/>
-            <w:sz w:val="20"/>
+            <w:sz w:val="18"/>
           </w:rPr>
           <w:t>Consulter les statistiques</w:t>
         </w:r>
@@ -1814,7 +1814,7 @@
           <w:rPr>
             <w:noProof/>
             <w:webHidden/>
-            <w:sz w:val="20"/>
+            <w:sz w:val="18"/>
           </w:rPr>
           <w:tab/>
         </w:r>
@@ -1822,7 +1822,7 @@
           <w:rPr>
             <w:noProof/>
             <w:webHidden/>
-            <w:sz w:val="20"/>
+            <w:sz w:val="18"/>
           </w:rPr>
           <w:fldChar w:fldCharType="begin"/>
         </w:r>
@@ -1830,22 +1830,22 @@
           <w:rPr>
             <w:noProof/>
             <w:webHidden/>
-            <w:sz w:val="20"/>
-          </w:rPr>
-          <w:instrText xml:space="preserve"> PAGEREF _Toc514847655 \h </w:instrText>
-        </w:r>
-        <w:r>
-          <w:rPr>
-            <w:noProof/>
-            <w:webHidden/>
-            <w:sz w:val="20"/>
-          </w:rPr>
-        </w:r>
-        <w:r>
-          <w:rPr>
-            <w:noProof/>
-            <w:webHidden/>
-            <w:sz w:val="20"/>
+            <w:sz w:val="18"/>
+          </w:rPr>
+          <w:instrText xml:space="preserve"> PAGEREF _Toc515627238 \h </w:instrText>
+        </w:r>
+        <w:r>
+          <w:rPr>
+            <w:noProof/>
+            <w:webHidden/>
+            <w:sz w:val="18"/>
+          </w:rPr>
+        </w:r>
+        <w:r>
+          <w:rPr>
+            <w:noProof/>
+            <w:webHidden/>
+            <w:sz w:val="18"/>
           </w:rPr>
           <w:fldChar w:fldCharType="separate"/>
         </w:r>
@@ -1853,7 +1853,7 @@
           <w:rPr>
             <w:noProof/>
             <w:webHidden/>
-            <w:sz w:val="20"/>
+            <w:sz w:val="18"/>
           </w:rPr>
           <w:t>15</w:t>
         </w:r>
@@ -1861,7 +1861,7 @@
           <w:rPr>
             <w:noProof/>
             <w:webHidden/>
-            <w:sz w:val="20"/>
+            <w:sz w:val="18"/>
           </w:rPr>
           <w:fldChar w:fldCharType="end"/>
         </w:r>
@@ -1877,17 +1877,17 @@
         <w:rPr>
           <w:rFonts w:asciiTheme="minorHAnsi" w:eastAsiaTheme="minorEastAsia" w:hAnsiTheme="minorHAnsi" w:cstheme="minorBidi"/>
           <w:noProof/>
-          <w:sz w:val="18"/>
+          <w:sz w:val="16"/>
           <w:szCs w:val="22"/>
           <w:lang w:val="fr-CH" w:eastAsia="fr-CH"/>
         </w:rPr>
       </w:pPr>
-      <w:hyperlink w:anchor="_Toc514847656" w:history="1">
+      <w:hyperlink w:anchor="_Toc515627239" w:history="1">
         <w:r>
           <w:rPr>
             <w:rStyle w:val="Lienhypertexte"/>
             <w:noProof/>
-            <w:sz w:val="20"/>
+            <w:sz w:val="18"/>
           </w:rPr>
           <w:t>2.8.5</w:t>
         </w:r>
@@ -1895,7 +1895,7 @@
           <w:rPr>
             <w:rFonts w:asciiTheme="minorHAnsi" w:eastAsiaTheme="minorEastAsia" w:hAnsiTheme="minorHAnsi" w:cstheme="minorBidi"/>
             <w:noProof/>
-            <w:sz w:val="18"/>
+            <w:sz w:val="16"/>
             <w:szCs w:val="22"/>
             <w:lang w:val="fr-CH" w:eastAsia="fr-CH"/>
           </w:rPr>
@@ -1905,7 +1905,7 @@
           <w:rPr>
             <w:rStyle w:val="Lienhypertexte"/>
             <w:noProof/>
-            <w:sz w:val="20"/>
+            <w:sz w:val="18"/>
           </w:rPr>
           <w:t>Paramétrage du jeu</w:t>
         </w:r>
@@ -1913,7 +1913,7 @@
           <w:rPr>
             <w:noProof/>
             <w:webHidden/>
-            <w:sz w:val="20"/>
+            <w:sz w:val="18"/>
           </w:rPr>
           <w:tab/>
         </w:r>
@@ -1921,7 +1921,7 @@
           <w:rPr>
             <w:noProof/>
             <w:webHidden/>
-            <w:sz w:val="20"/>
+            <w:sz w:val="18"/>
           </w:rPr>
           <w:fldChar w:fldCharType="begin"/>
         </w:r>
@@ -1929,22 +1929,22 @@
           <w:rPr>
             <w:noProof/>
             <w:webHidden/>
-            <w:sz w:val="20"/>
-          </w:rPr>
-          <w:instrText xml:space="preserve"> PAGEREF _Toc514847656 \h </w:instrText>
-        </w:r>
-        <w:r>
-          <w:rPr>
-            <w:noProof/>
-            <w:webHidden/>
-            <w:sz w:val="20"/>
-          </w:rPr>
-        </w:r>
-        <w:r>
-          <w:rPr>
-            <w:noProof/>
-            <w:webHidden/>
-            <w:sz w:val="20"/>
+            <w:sz w:val="18"/>
+          </w:rPr>
+          <w:instrText xml:space="preserve"> PAGEREF _Toc515627239 \h </w:instrText>
+        </w:r>
+        <w:r>
+          <w:rPr>
+            <w:noProof/>
+            <w:webHidden/>
+            <w:sz w:val="18"/>
+          </w:rPr>
+        </w:r>
+        <w:r>
+          <w:rPr>
+            <w:noProof/>
+            <w:webHidden/>
+            <w:sz w:val="18"/>
           </w:rPr>
           <w:fldChar w:fldCharType="separate"/>
         </w:r>
@@ -1952,7 +1952,7 @@
           <w:rPr>
             <w:noProof/>
             <w:webHidden/>
-            <w:sz w:val="20"/>
+            <w:sz w:val="18"/>
           </w:rPr>
           <w:t>15</w:t>
         </w:r>
@@ -1960,7 +1960,7 @@
           <w:rPr>
             <w:noProof/>
             <w:webHidden/>
-            <w:sz w:val="20"/>
+            <w:sz w:val="18"/>
           </w:rPr>
           <w:fldChar w:fldCharType="end"/>
         </w:r>
@@ -1976,17 +1976,17 @@
         <w:rPr>
           <w:rFonts w:asciiTheme="minorHAnsi" w:eastAsiaTheme="minorEastAsia" w:hAnsiTheme="minorHAnsi" w:cstheme="minorBidi"/>
           <w:noProof/>
-          <w:sz w:val="18"/>
+          <w:sz w:val="16"/>
           <w:szCs w:val="22"/>
           <w:lang w:val="fr-CH" w:eastAsia="fr-CH"/>
         </w:rPr>
       </w:pPr>
-      <w:hyperlink w:anchor="_Toc514847657" w:history="1">
+      <w:hyperlink w:anchor="_Toc515627240" w:history="1">
         <w:r>
           <w:rPr>
             <w:rStyle w:val="Lienhypertexte"/>
             <w:noProof/>
-            <w:sz w:val="20"/>
+            <w:sz w:val="18"/>
           </w:rPr>
           <w:t>2.9</w:t>
         </w:r>
@@ -1994,7 +1994,7 @@
           <w:rPr>
             <w:rFonts w:asciiTheme="minorHAnsi" w:eastAsiaTheme="minorEastAsia" w:hAnsiTheme="minorHAnsi" w:cstheme="minorBidi"/>
             <w:noProof/>
-            <w:sz w:val="18"/>
+            <w:sz w:val="16"/>
             <w:szCs w:val="22"/>
             <w:lang w:val="fr-CH" w:eastAsia="fr-CH"/>
           </w:rPr>
@@ -2004,7 +2004,7 @@
           <w:rPr>
             <w:rStyle w:val="Lienhypertexte"/>
             <w:noProof/>
-            <w:sz w:val="20"/>
+            <w:sz w:val="18"/>
           </w:rPr>
           <w:t>Maquette</w:t>
         </w:r>
@@ -2012,7 +2012,7 @@
           <w:rPr>
             <w:noProof/>
             <w:webHidden/>
-            <w:sz w:val="20"/>
+            <w:sz w:val="18"/>
           </w:rPr>
           <w:tab/>
         </w:r>
@@ -2020,7 +2020,7 @@
           <w:rPr>
             <w:noProof/>
             <w:webHidden/>
-            <w:sz w:val="20"/>
+            <w:sz w:val="18"/>
           </w:rPr>
           <w:fldChar w:fldCharType="begin"/>
         </w:r>
@@ -2028,22 +2028,22 @@
           <w:rPr>
             <w:noProof/>
             <w:webHidden/>
-            <w:sz w:val="20"/>
-          </w:rPr>
-          <w:instrText xml:space="preserve"> PAGEREF _Toc514847657 \h </w:instrText>
-        </w:r>
-        <w:r>
-          <w:rPr>
-            <w:noProof/>
-            <w:webHidden/>
-            <w:sz w:val="20"/>
-          </w:rPr>
-        </w:r>
-        <w:r>
-          <w:rPr>
-            <w:noProof/>
-            <w:webHidden/>
-            <w:sz w:val="20"/>
+            <w:sz w:val="18"/>
+          </w:rPr>
+          <w:instrText xml:space="preserve"> PAGEREF _Toc515627240 \h </w:instrText>
+        </w:r>
+        <w:r>
+          <w:rPr>
+            <w:noProof/>
+            <w:webHidden/>
+            <w:sz w:val="18"/>
+          </w:rPr>
+        </w:r>
+        <w:r>
+          <w:rPr>
+            <w:noProof/>
+            <w:webHidden/>
+            <w:sz w:val="18"/>
           </w:rPr>
           <w:fldChar w:fldCharType="separate"/>
         </w:r>
@@ -2051,7 +2051,7 @@
           <w:rPr>
             <w:noProof/>
             <w:webHidden/>
-            <w:sz w:val="20"/>
+            <w:sz w:val="18"/>
           </w:rPr>
           <w:t>16</w:t>
         </w:r>
@@ -2059,7 +2059,7 @@
           <w:rPr>
             <w:noProof/>
             <w:webHidden/>
-            <w:sz w:val="20"/>
+            <w:sz w:val="18"/>
           </w:rPr>
           <w:fldChar w:fldCharType="end"/>
         </w:r>
@@ -2075,17 +2075,17 @@
         <w:rPr>
           <w:rFonts w:asciiTheme="minorHAnsi" w:eastAsiaTheme="minorEastAsia" w:hAnsiTheme="minorHAnsi" w:cstheme="minorBidi"/>
           <w:noProof/>
-          <w:sz w:val="18"/>
+          <w:sz w:val="16"/>
           <w:szCs w:val="22"/>
           <w:lang w:val="fr-CH" w:eastAsia="fr-CH"/>
         </w:rPr>
       </w:pPr>
-      <w:hyperlink w:anchor="_Toc514847658" w:history="1">
+      <w:hyperlink w:anchor="_Toc515627241" w:history="1">
         <w:r>
           <w:rPr>
             <w:rStyle w:val="Lienhypertexte"/>
             <w:noProof/>
-            <w:sz w:val="20"/>
+            <w:sz w:val="18"/>
           </w:rPr>
           <w:t>2.9.1</w:t>
         </w:r>
@@ -2093,7 +2093,7 @@
           <w:rPr>
             <w:rFonts w:asciiTheme="minorHAnsi" w:eastAsiaTheme="minorEastAsia" w:hAnsiTheme="minorHAnsi" w:cstheme="minorBidi"/>
             <w:noProof/>
-            <w:sz w:val="18"/>
+            <w:sz w:val="16"/>
             <w:szCs w:val="22"/>
             <w:lang w:val="fr-CH" w:eastAsia="fr-CH"/>
           </w:rPr>
@@ -2103,7 +2103,7 @@
           <w:rPr>
             <w:rStyle w:val="Lienhypertexte"/>
             <w:noProof/>
-            <w:sz w:val="20"/>
+            <w:sz w:val="18"/>
           </w:rPr>
           <w:t>Page de connexion</w:t>
         </w:r>
@@ -2111,7 +2111,7 @@
           <w:rPr>
             <w:noProof/>
             <w:webHidden/>
-            <w:sz w:val="20"/>
+            <w:sz w:val="18"/>
           </w:rPr>
           <w:tab/>
         </w:r>
@@ -2119,7 +2119,7 @@
           <w:rPr>
             <w:noProof/>
             <w:webHidden/>
-            <w:sz w:val="20"/>
+            <w:sz w:val="18"/>
           </w:rPr>
           <w:fldChar w:fldCharType="begin"/>
         </w:r>
@@ -2127,22 +2127,22 @@
           <w:rPr>
             <w:noProof/>
             <w:webHidden/>
-            <w:sz w:val="20"/>
-          </w:rPr>
-          <w:instrText xml:space="preserve"> PAGEREF _Toc514847658 \h </w:instrText>
-        </w:r>
-        <w:r>
-          <w:rPr>
-            <w:noProof/>
-            <w:webHidden/>
-            <w:sz w:val="20"/>
-          </w:rPr>
-        </w:r>
-        <w:r>
-          <w:rPr>
-            <w:noProof/>
-            <w:webHidden/>
-            <w:sz w:val="20"/>
+            <w:sz w:val="18"/>
+          </w:rPr>
+          <w:instrText xml:space="preserve"> PAGEREF _Toc515627241 \h </w:instrText>
+        </w:r>
+        <w:r>
+          <w:rPr>
+            <w:noProof/>
+            <w:webHidden/>
+            <w:sz w:val="18"/>
+          </w:rPr>
+        </w:r>
+        <w:r>
+          <w:rPr>
+            <w:noProof/>
+            <w:webHidden/>
+            <w:sz w:val="18"/>
           </w:rPr>
           <w:fldChar w:fldCharType="separate"/>
         </w:r>
@@ -2150,7 +2150,7 @@
           <w:rPr>
             <w:noProof/>
             <w:webHidden/>
-            <w:sz w:val="20"/>
+            <w:sz w:val="18"/>
           </w:rPr>
           <w:t>16</w:t>
         </w:r>
@@ -2158,7 +2158,7 @@
           <w:rPr>
             <w:noProof/>
             <w:webHidden/>
-            <w:sz w:val="20"/>
+            <w:sz w:val="18"/>
           </w:rPr>
           <w:fldChar w:fldCharType="end"/>
         </w:r>
@@ -2174,17 +2174,17 @@
         <w:rPr>
           <w:rFonts w:asciiTheme="minorHAnsi" w:eastAsiaTheme="minorEastAsia" w:hAnsiTheme="minorHAnsi" w:cstheme="minorBidi"/>
           <w:noProof/>
-          <w:sz w:val="18"/>
+          <w:sz w:val="16"/>
           <w:szCs w:val="22"/>
           <w:lang w:val="fr-CH" w:eastAsia="fr-CH"/>
         </w:rPr>
       </w:pPr>
-      <w:hyperlink w:anchor="_Toc514847659" w:history="1">
+      <w:hyperlink w:anchor="_Toc515627242" w:history="1">
         <w:r>
           <w:rPr>
             <w:rStyle w:val="Lienhypertexte"/>
             <w:noProof/>
-            <w:sz w:val="20"/>
+            <w:sz w:val="18"/>
           </w:rPr>
           <w:t>2.9.2</w:t>
         </w:r>
@@ -2192,7 +2192,7 @@
           <w:rPr>
             <w:rFonts w:asciiTheme="minorHAnsi" w:eastAsiaTheme="minorEastAsia" w:hAnsiTheme="minorHAnsi" w:cstheme="minorBidi"/>
             <w:noProof/>
-            <w:sz w:val="18"/>
+            <w:sz w:val="16"/>
             <w:szCs w:val="22"/>
             <w:lang w:val="fr-CH" w:eastAsia="fr-CH"/>
           </w:rPr>
@@ -2202,7 +2202,7 @@
           <w:rPr>
             <w:rStyle w:val="Lienhypertexte"/>
             <w:noProof/>
-            <w:sz w:val="20"/>
+            <w:sz w:val="18"/>
           </w:rPr>
           <w:t>Page d’inscription</w:t>
         </w:r>
@@ -2210,7 +2210,7 @@
           <w:rPr>
             <w:noProof/>
             <w:webHidden/>
-            <w:sz w:val="20"/>
+            <w:sz w:val="18"/>
           </w:rPr>
           <w:tab/>
         </w:r>
@@ -2218,7 +2218,7 @@
           <w:rPr>
             <w:noProof/>
             <w:webHidden/>
-            <w:sz w:val="20"/>
+            <w:sz w:val="18"/>
           </w:rPr>
           <w:fldChar w:fldCharType="begin"/>
         </w:r>
@@ -2226,22 +2226,22 @@
           <w:rPr>
             <w:noProof/>
             <w:webHidden/>
-            <w:sz w:val="20"/>
-          </w:rPr>
-          <w:instrText xml:space="preserve"> PAGEREF _Toc514847659 \h </w:instrText>
-        </w:r>
-        <w:r>
-          <w:rPr>
-            <w:noProof/>
-            <w:webHidden/>
-            <w:sz w:val="20"/>
-          </w:rPr>
-        </w:r>
-        <w:r>
-          <w:rPr>
-            <w:noProof/>
-            <w:webHidden/>
-            <w:sz w:val="20"/>
+            <w:sz w:val="18"/>
+          </w:rPr>
+          <w:instrText xml:space="preserve"> PAGEREF _Toc515627242 \h </w:instrText>
+        </w:r>
+        <w:r>
+          <w:rPr>
+            <w:noProof/>
+            <w:webHidden/>
+            <w:sz w:val="18"/>
+          </w:rPr>
+        </w:r>
+        <w:r>
+          <w:rPr>
+            <w:noProof/>
+            <w:webHidden/>
+            <w:sz w:val="18"/>
           </w:rPr>
           <w:fldChar w:fldCharType="separate"/>
         </w:r>
@@ -2249,7 +2249,7 @@
           <w:rPr>
             <w:noProof/>
             <w:webHidden/>
-            <w:sz w:val="20"/>
+            <w:sz w:val="18"/>
           </w:rPr>
           <w:t>17</w:t>
         </w:r>
@@ -2257,7 +2257,7 @@
           <w:rPr>
             <w:noProof/>
             <w:webHidden/>
-            <w:sz w:val="20"/>
+            <w:sz w:val="18"/>
           </w:rPr>
           <w:fldChar w:fldCharType="end"/>
         </w:r>
@@ -2273,17 +2273,17 @@
         <w:rPr>
           <w:rFonts w:asciiTheme="minorHAnsi" w:eastAsiaTheme="minorEastAsia" w:hAnsiTheme="minorHAnsi" w:cstheme="minorBidi"/>
           <w:noProof/>
-          <w:sz w:val="18"/>
+          <w:sz w:val="16"/>
           <w:szCs w:val="22"/>
           <w:lang w:val="fr-CH" w:eastAsia="fr-CH"/>
         </w:rPr>
       </w:pPr>
-      <w:hyperlink w:anchor="_Toc514847660" w:history="1">
+      <w:hyperlink w:anchor="_Toc515627243" w:history="1">
         <w:r>
           <w:rPr>
             <w:rStyle w:val="Lienhypertexte"/>
             <w:noProof/>
-            <w:sz w:val="20"/>
+            <w:sz w:val="18"/>
           </w:rPr>
           <w:t>2.9.3</w:t>
         </w:r>
@@ -2291,7 +2291,7 @@
           <w:rPr>
             <w:rFonts w:asciiTheme="minorHAnsi" w:eastAsiaTheme="minorEastAsia" w:hAnsiTheme="minorHAnsi" w:cstheme="minorBidi"/>
             <w:noProof/>
-            <w:sz w:val="18"/>
+            <w:sz w:val="16"/>
             <w:szCs w:val="22"/>
             <w:lang w:val="fr-CH" w:eastAsia="fr-CH"/>
           </w:rPr>
@@ -2301,7 +2301,7 @@
           <w:rPr>
             <w:rStyle w:val="Lienhypertexte"/>
             <w:noProof/>
-            <w:sz w:val="20"/>
+            <w:sz w:val="18"/>
           </w:rPr>
           <w:t>Page d’accueil vue joueur</w:t>
         </w:r>
@@ -2309,7 +2309,7 @@
           <w:rPr>
             <w:noProof/>
             <w:webHidden/>
-            <w:sz w:val="20"/>
+            <w:sz w:val="18"/>
           </w:rPr>
           <w:tab/>
         </w:r>
@@ -2317,7 +2317,7 @@
           <w:rPr>
             <w:noProof/>
             <w:webHidden/>
-            <w:sz w:val="20"/>
+            <w:sz w:val="18"/>
           </w:rPr>
           <w:fldChar w:fldCharType="begin"/>
         </w:r>
@@ -2325,22 +2325,22 @@
           <w:rPr>
             <w:noProof/>
             <w:webHidden/>
-            <w:sz w:val="20"/>
-          </w:rPr>
-          <w:instrText xml:space="preserve"> PAGEREF _Toc514847660 \h </w:instrText>
-        </w:r>
-        <w:r>
-          <w:rPr>
-            <w:noProof/>
-            <w:webHidden/>
-            <w:sz w:val="20"/>
-          </w:rPr>
-        </w:r>
-        <w:r>
-          <w:rPr>
-            <w:noProof/>
-            <w:webHidden/>
-            <w:sz w:val="20"/>
+            <w:sz w:val="18"/>
+          </w:rPr>
+          <w:instrText xml:space="preserve"> PAGEREF _Toc515627243 \h </w:instrText>
+        </w:r>
+        <w:r>
+          <w:rPr>
+            <w:noProof/>
+            <w:webHidden/>
+            <w:sz w:val="18"/>
+          </w:rPr>
+        </w:r>
+        <w:r>
+          <w:rPr>
+            <w:noProof/>
+            <w:webHidden/>
+            <w:sz w:val="18"/>
           </w:rPr>
           <w:fldChar w:fldCharType="separate"/>
         </w:r>
@@ -2348,7 +2348,7 @@
           <w:rPr>
             <w:noProof/>
             <w:webHidden/>
-            <w:sz w:val="20"/>
+            <w:sz w:val="18"/>
           </w:rPr>
           <w:t>18</w:t>
         </w:r>
@@ -2356,7 +2356,7 @@
           <w:rPr>
             <w:noProof/>
             <w:webHidden/>
-            <w:sz w:val="20"/>
+            <w:sz w:val="18"/>
           </w:rPr>
           <w:fldChar w:fldCharType="end"/>
         </w:r>
@@ -2372,17 +2372,17 @@
         <w:rPr>
           <w:rFonts w:asciiTheme="minorHAnsi" w:eastAsiaTheme="minorEastAsia" w:hAnsiTheme="minorHAnsi" w:cstheme="minorBidi"/>
           <w:noProof/>
-          <w:sz w:val="18"/>
+          <w:sz w:val="16"/>
           <w:szCs w:val="22"/>
           <w:lang w:val="fr-CH" w:eastAsia="fr-CH"/>
         </w:rPr>
       </w:pPr>
-      <w:hyperlink w:anchor="_Toc514847661" w:history="1">
+      <w:hyperlink w:anchor="_Toc515627244" w:history="1">
         <w:r>
           <w:rPr>
             <w:rStyle w:val="Lienhypertexte"/>
             <w:noProof/>
-            <w:sz w:val="20"/>
+            <w:sz w:val="18"/>
           </w:rPr>
           <w:t>2.9.4</w:t>
         </w:r>
@@ -2390,7 +2390,7 @@
           <w:rPr>
             <w:rFonts w:asciiTheme="minorHAnsi" w:eastAsiaTheme="minorEastAsia" w:hAnsiTheme="minorHAnsi" w:cstheme="minorBidi"/>
             <w:noProof/>
-            <w:sz w:val="18"/>
+            <w:sz w:val="16"/>
             <w:szCs w:val="22"/>
             <w:lang w:val="fr-CH" w:eastAsia="fr-CH"/>
           </w:rPr>
@@ -2400,7 +2400,7 @@
           <w:rPr>
             <w:rStyle w:val="Lienhypertexte"/>
             <w:noProof/>
-            <w:sz w:val="20"/>
+            <w:sz w:val="18"/>
           </w:rPr>
           <w:t>Page d’accueil vue administrateur</w:t>
         </w:r>
@@ -2408,7 +2408,7 @@
           <w:rPr>
             <w:noProof/>
             <w:webHidden/>
-            <w:sz w:val="20"/>
+            <w:sz w:val="18"/>
           </w:rPr>
           <w:tab/>
         </w:r>
@@ -2416,7 +2416,7 @@
           <w:rPr>
             <w:noProof/>
             <w:webHidden/>
-            <w:sz w:val="20"/>
+            <w:sz w:val="18"/>
           </w:rPr>
           <w:fldChar w:fldCharType="begin"/>
         </w:r>
@@ -2424,22 +2424,22 @@
           <w:rPr>
             <w:noProof/>
             <w:webHidden/>
-            <w:sz w:val="20"/>
-          </w:rPr>
-          <w:instrText xml:space="preserve"> PAGEREF _Toc514847661 \h </w:instrText>
-        </w:r>
-        <w:r>
-          <w:rPr>
-            <w:noProof/>
-            <w:webHidden/>
-            <w:sz w:val="20"/>
-          </w:rPr>
-        </w:r>
-        <w:r>
-          <w:rPr>
-            <w:noProof/>
-            <w:webHidden/>
-            <w:sz w:val="20"/>
+            <w:sz w:val="18"/>
+          </w:rPr>
+          <w:instrText xml:space="preserve"> PAGEREF _Toc515627244 \h </w:instrText>
+        </w:r>
+        <w:r>
+          <w:rPr>
+            <w:noProof/>
+            <w:webHidden/>
+            <w:sz w:val="18"/>
+          </w:rPr>
+        </w:r>
+        <w:r>
+          <w:rPr>
+            <w:noProof/>
+            <w:webHidden/>
+            <w:sz w:val="18"/>
           </w:rPr>
           <w:fldChar w:fldCharType="separate"/>
         </w:r>
@@ -2447,7 +2447,7 @@
           <w:rPr>
             <w:noProof/>
             <w:webHidden/>
-            <w:sz w:val="20"/>
+            <w:sz w:val="18"/>
           </w:rPr>
           <w:t>19</w:t>
         </w:r>
@@ -2455,7 +2455,7 @@
           <w:rPr>
             <w:noProof/>
             <w:webHidden/>
-            <w:sz w:val="20"/>
+            <w:sz w:val="18"/>
           </w:rPr>
           <w:fldChar w:fldCharType="end"/>
         </w:r>
@@ -2471,17 +2471,17 @@
         <w:rPr>
           <w:rFonts w:asciiTheme="minorHAnsi" w:eastAsiaTheme="minorEastAsia" w:hAnsiTheme="minorHAnsi" w:cstheme="minorBidi"/>
           <w:noProof/>
-          <w:sz w:val="18"/>
+          <w:sz w:val="16"/>
           <w:szCs w:val="22"/>
           <w:lang w:val="fr-CH" w:eastAsia="fr-CH"/>
         </w:rPr>
       </w:pPr>
-      <w:hyperlink w:anchor="_Toc514847662" w:history="1">
+      <w:hyperlink w:anchor="_Toc515627245" w:history="1">
         <w:r>
           <w:rPr>
             <w:rStyle w:val="Lienhypertexte"/>
             <w:noProof/>
-            <w:sz w:val="20"/>
+            <w:sz w:val="18"/>
           </w:rPr>
           <w:t>2.9.5</w:t>
         </w:r>
@@ -2489,7 +2489,7 @@
           <w:rPr>
             <w:rFonts w:asciiTheme="minorHAnsi" w:eastAsiaTheme="minorEastAsia" w:hAnsiTheme="minorHAnsi" w:cstheme="minorBidi"/>
             <w:noProof/>
-            <w:sz w:val="18"/>
+            <w:sz w:val="16"/>
             <w:szCs w:val="22"/>
             <w:lang w:val="fr-CH" w:eastAsia="fr-CH"/>
           </w:rPr>
@@ -2499,7 +2499,7 @@
           <w:rPr>
             <w:rStyle w:val="Lienhypertexte"/>
             <w:noProof/>
-            <w:sz w:val="20"/>
+            <w:sz w:val="18"/>
           </w:rPr>
           <w:t>Page de paramétrage</w:t>
         </w:r>
@@ -2507,7 +2507,7 @@
           <w:rPr>
             <w:noProof/>
             <w:webHidden/>
-            <w:sz w:val="20"/>
+            <w:sz w:val="18"/>
           </w:rPr>
           <w:tab/>
         </w:r>
@@ -2515,7 +2515,7 @@
           <w:rPr>
             <w:noProof/>
             <w:webHidden/>
-            <w:sz w:val="20"/>
+            <w:sz w:val="18"/>
           </w:rPr>
           <w:fldChar w:fldCharType="begin"/>
         </w:r>
@@ -2523,22 +2523,22 @@
           <w:rPr>
             <w:noProof/>
             <w:webHidden/>
-            <w:sz w:val="20"/>
-          </w:rPr>
-          <w:instrText xml:space="preserve"> PAGEREF _Toc514847662 \h </w:instrText>
-        </w:r>
-        <w:r>
-          <w:rPr>
-            <w:noProof/>
-            <w:webHidden/>
-            <w:sz w:val="20"/>
-          </w:rPr>
-        </w:r>
-        <w:r>
-          <w:rPr>
-            <w:noProof/>
-            <w:webHidden/>
-            <w:sz w:val="20"/>
+            <w:sz w:val="18"/>
+          </w:rPr>
+          <w:instrText xml:space="preserve"> PAGEREF _Toc515627245 \h </w:instrText>
+        </w:r>
+        <w:r>
+          <w:rPr>
+            <w:noProof/>
+            <w:webHidden/>
+            <w:sz w:val="18"/>
+          </w:rPr>
+        </w:r>
+        <w:r>
+          <w:rPr>
+            <w:noProof/>
+            <w:webHidden/>
+            <w:sz w:val="18"/>
           </w:rPr>
           <w:fldChar w:fldCharType="separate"/>
         </w:r>
@@ -2546,7 +2546,7 @@
           <w:rPr>
             <w:noProof/>
             <w:webHidden/>
-            <w:sz w:val="20"/>
+            <w:sz w:val="18"/>
           </w:rPr>
           <w:t>20</w:t>
         </w:r>
@@ -2554,7 +2554,7 @@
           <w:rPr>
             <w:noProof/>
             <w:webHidden/>
-            <w:sz w:val="20"/>
+            <w:sz w:val="18"/>
           </w:rPr>
           <w:fldChar w:fldCharType="end"/>
         </w:r>
@@ -2570,17 +2570,17 @@
         <w:rPr>
           <w:rFonts w:asciiTheme="minorHAnsi" w:eastAsiaTheme="minorEastAsia" w:hAnsiTheme="minorHAnsi" w:cstheme="minorBidi"/>
           <w:noProof/>
-          <w:sz w:val="18"/>
+          <w:sz w:val="16"/>
           <w:szCs w:val="22"/>
           <w:lang w:val="fr-CH" w:eastAsia="fr-CH"/>
         </w:rPr>
       </w:pPr>
-      <w:hyperlink w:anchor="_Toc514847663" w:history="1">
+      <w:hyperlink w:anchor="_Toc515627246" w:history="1">
         <w:r>
           <w:rPr>
             <w:rStyle w:val="Lienhypertexte"/>
             <w:noProof/>
-            <w:sz w:val="20"/>
+            <w:sz w:val="18"/>
           </w:rPr>
           <w:t>2.9.6</w:t>
         </w:r>
@@ -2588,7 +2588,7 @@
           <w:rPr>
             <w:rFonts w:asciiTheme="minorHAnsi" w:eastAsiaTheme="minorEastAsia" w:hAnsiTheme="minorHAnsi" w:cstheme="minorBidi"/>
             <w:noProof/>
-            <w:sz w:val="18"/>
+            <w:sz w:val="16"/>
             <w:szCs w:val="22"/>
             <w:lang w:val="fr-CH" w:eastAsia="fr-CH"/>
           </w:rPr>
@@ -2598,7 +2598,7 @@
           <w:rPr>
             <w:rStyle w:val="Lienhypertexte"/>
             <w:noProof/>
-            <w:sz w:val="20"/>
+            <w:sz w:val="18"/>
           </w:rPr>
           <w:t>Partie en attente de joueurs</w:t>
         </w:r>
@@ -2606,7 +2606,7 @@
           <w:rPr>
             <w:noProof/>
             <w:webHidden/>
-            <w:sz w:val="20"/>
+            <w:sz w:val="18"/>
           </w:rPr>
           <w:tab/>
         </w:r>
@@ -2614,7 +2614,7 @@
           <w:rPr>
             <w:noProof/>
             <w:webHidden/>
-            <w:sz w:val="20"/>
+            <w:sz w:val="18"/>
           </w:rPr>
           <w:fldChar w:fldCharType="begin"/>
         </w:r>
@@ -2622,22 +2622,22 @@
           <w:rPr>
             <w:noProof/>
             <w:webHidden/>
-            <w:sz w:val="20"/>
-          </w:rPr>
-          <w:instrText xml:space="preserve"> PAGEREF _Toc514847663 \h </w:instrText>
-        </w:r>
-        <w:r>
-          <w:rPr>
-            <w:noProof/>
-            <w:webHidden/>
-            <w:sz w:val="20"/>
-          </w:rPr>
-        </w:r>
-        <w:r>
-          <w:rPr>
-            <w:noProof/>
-            <w:webHidden/>
-            <w:sz w:val="20"/>
+            <w:sz w:val="18"/>
+          </w:rPr>
+          <w:instrText xml:space="preserve"> PAGEREF _Toc515627246 \h </w:instrText>
+        </w:r>
+        <w:r>
+          <w:rPr>
+            <w:noProof/>
+            <w:webHidden/>
+            <w:sz w:val="18"/>
+          </w:rPr>
+        </w:r>
+        <w:r>
+          <w:rPr>
+            <w:noProof/>
+            <w:webHidden/>
+            <w:sz w:val="18"/>
           </w:rPr>
           <w:fldChar w:fldCharType="separate"/>
         </w:r>
@@ -2645,7 +2645,7 @@
           <w:rPr>
             <w:noProof/>
             <w:webHidden/>
-            <w:sz w:val="20"/>
+            <w:sz w:val="18"/>
           </w:rPr>
           <w:t>21</w:t>
         </w:r>
@@ -2653,7 +2653,7 @@
           <w:rPr>
             <w:noProof/>
             <w:webHidden/>
-            <w:sz w:val="20"/>
+            <w:sz w:val="18"/>
           </w:rPr>
           <w:fldChar w:fldCharType="end"/>
         </w:r>
@@ -2669,17 +2669,17 @@
         <w:rPr>
           <w:rFonts w:asciiTheme="minorHAnsi" w:eastAsiaTheme="minorEastAsia" w:hAnsiTheme="minorHAnsi" w:cstheme="minorBidi"/>
           <w:noProof/>
-          <w:sz w:val="18"/>
+          <w:sz w:val="16"/>
           <w:szCs w:val="22"/>
           <w:lang w:val="fr-CH" w:eastAsia="fr-CH"/>
         </w:rPr>
       </w:pPr>
-      <w:hyperlink w:anchor="_Toc514847664" w:history="1">
+      <w:hyperlink w:anchor="_Toc515627247" w:history="1">
         <w:r>
           <w:rPr>
             <w:rStyle w:val="Lienhypertexte"/>
             <w:noProof/>
-            <w:sz w:val="20"/>
+            <w:sz w:val="18"/>
           </w:rPr>
           <w:t>2.9.7</w:t>
         </w:r>
@@ -2687,7 +2687,7 @@
           <w:rPr>
             <w:rFonts w:asciiTheme="minorHAnsi" w:eastAsiaTheme="minorEastAsia" w:hAnsiTheme="minorHAnsi" w:cstheme="minorBidi"/>
             <w:noProof/>
-            <w:sz w:val="18"/>
+            <w:sz w:val="16"/>
             <w:szCs w:val="22"/>
             <w:lang w:val="fr-CH" w:eastAsia="fr-CH"/>
           </w:rPr>
@@ -2697,7 +2697,7 @@
           <w:rPr>
             <w:rStyle w:val="Lienhypertexte"/>
             <w:noProof/>
-            <w:sz w:val="20"/>
+            <w:sz w:val="18"/>
           </w:rPr>
           <w:t>Partie en cours, vue du joueur qui joue</w:t>
         </w:r>
@@ -2705,7 +2705,7 @@
           <w:rPr>
             <w:noProof/>
             <w:webHidden/>
-            <w:sz w:val="20"/>
+            <w:sz w:val="18"/>
           </w:rPr>
           <w:tab/>
         </w:r>
@@ -2713,7 +2713,7 @@
           <w:rPr>
             <w:noProof/>
             <w:webHidden/>
-            <w:sz w:val="20"/>
+            <w:sz w:val="18"/>
           </w:rPr>
           <w:fldChar w:fldCharType="begin"/>
         </w:r>
@@ -2721,22 +2721,22 @@
           <w:rPr>
             <w:noProof/>
             <w:webHidden/>
-            <w:sz w:val="20"/>
-          </w:rPr>
-          <w:instrText xml:space="preserve"> PAGEREF _Toc514847664 \h </w:instrText>
-        </w:r>
-        <w:r>
-          <w:rPr>
-            <w:noProof/>
-            <w:webHidden/>
-            <w:sz w:val="20"/>
-          </w:rPr>
-        </w:r>
-        <w:r>
-          <w:rPr>
-            <w:noProof/>
-            <w:webHidden/>
-            <w:sz w:val="20"/>
+            <w:sz w:val="18"/>
+          </w:rPr>
+          <w:instrText xml:space="preserve"> PAGEREF _Toc515627247 \h </w:instrText>
+        </w:r>
+        <w:r>
+          <w:rPr>
+            <w:noProof/>
+            <w:webHidden/>
+            <w:sz w:val="18"/>
+          </w:rPr>
+        </w:r>
+        <w:r>
+          <w:rPr>
+            <w:noProof/>
+            <w:webHidden/>
+            <w:sz w:val="18"/>
           </w:rPr>
           <w:fldChar w:fldCharType="separate"/>
         </w:r>
@@ -2744,7 +2744,7 @@
           <w:rPr>
             <w:noProof/>
             <w:webHidden/>
-            <w:sz w:val="20"/>
+            <w:sz w:val="18"/>
           </w:rPr>
           <w:t>22</w:t>
         </w:r>
@@ -2752,7 +2752,7 @@
           <w:rPr>
             <w:noProof/>
             <w:webHidden/>
-            <w:sz w:val="20"/>
+            <w:sz w:val="18"/>
           </w:rPr>
           <w:fldChar w:fldCharType="end"/>
         </w:r>
@@ -2768,17 +2768,17 @@
         <w:rPr>
           <w:rFonts w:asciiTheme="minorHAnsi" w:eastAsiaTheme="minorEastAsia" w:hAnsiTheme="minorHAnsi" w:cstheme="minorBidi"/>
           <w:noProof/>
-          <w:sz w:val="18"/>
+          <w:sz w:val="16"/>
           <w:szCs w:val="22"/>
           <w:lang w:val="fr-CH" w:eastAsia="fr-CH"/>
         </w:rPr>
       </w:pPr>
-      <w:hyperlink w:anchor="_Toc514847665" w:history="1">
+      <w:hyperlink w:anchor="_Toc515627248" w:history="1">
         <w:r>
           <w:rPr>
             <w:rStyle w:val="Lienhypertexte"/>
             <w:noProof/>
-            <w:sz w:val="20"/>
+            <w:sz w:val="18"/>
           </w:rPr>
           <w:t>2.9.8</w:t>
         </w:r>
@@ -2786,7 +2786,7 @@
           <w:rPr>
             <w:rFonts w:asciiTheme="minorHAnsi" w:eastAsiaTheme="minorEastAsia" w:hAnsiTheme="minorHAnsi" w:cstheme="minorBidi"/>
             <w:noProof/>
-            <w:sz w:val="18"/>
+            <w:sz w:val="16"/>
             <w:szCs w:val="22"/>
             <w:lang w:val="fr-CH" w:eastAsia="fr-CH"/>
           </w:rPr>
@@ -2796,7 +2796,7 @@
           <w:rPr>
             <w:rStyle w:val="Lienhypertexte"/>
             <w:noProof/>
-            <w:sz w:val="20"/>
+            <w:sz w:val="18"/>
           </w:rPr>
           <w:t>Partie en cours avec erreur</w:t>
         </w:r>
@@ -2804,7 +2804,7 @@
           <w:rPr>
             <w:noProof/>
             <w:webHidden/>
-            <w:sz w:val="20"/>
+            <w:sz w:val="18"/>
           </w:rPr>
           <w:tab/>
         </w:r>
@@ -2812,7 +2812,7 @@
           <w:rPr>
             <w:noProof/>
             <w:webHidden/>
-            <w:sz w:val="20"/>
+            <w:sz w:val="18"/>
           </w:rPr>
           <w:fldChar w:fldCharType="begin"/>
         </w:r>
@@ -2820,22 +2820,22 @@
           <w:rPr>
             <w:noProof/>
             <w:webHidden/>
-            <w:sz w:val="20"/>
-          </w:rPr>
-          <w:instrText xml:space="preserve"> PAGEREF _Toc514847665 \h </w:instrText>
-        </w:r>
-        <w:r>
-          <w:rPr>
-            <w:noProof/>
-            <w:webHidden/>
-            <w:sz w:val="20"/>
-          </w:rPr>
-        </w:r>
-        <w:r>
-          <w:rPr>
-            <w:noProof/>
-            <w:webHidden/>
-            <w:sz w:val="20"/>
+            <w:sz w:val="18"/>
+          </w:rPr>
+          <w:instrText xml:space="preserve"> PAGEREF _Toc515627248 \h </w:instrText>
+        </w:r>
+        <w:r>
+          <w:rPr>
+            <w:noProof/>
+            <w:webHidden/>
+            <w:sz w:val="18"/>
+          </w:rPr>
+        </w:r>
+        <w:r>
+          <w:rPr>
+            <w:noProof/>
+            <w:webHidden/>
+            <w:sz w:val="18"/>
           </w:rPr>
           <w:fldChar w:fldCharType="separate"/>
         </w:r>
@@ -2843,7 +2843,7 @@
           <w:rPr>
             <w:noProof/>
             <w:webHidden/>
-            <w:sz w:val="20"/>
+            <w:sz w:val="18"/>
           </w:rPr>
           <w:t>23</w:t>
         </w:r>
@@ -2851,7 +2851,7 @@
           <w:rPr>
             <w:noProof/>
             <w:webHidden/>
-            <w:sz w:val="20"/>
+            <w:sz w:val="18"/>
           </w:rPr>
           <w:fldChar w:fldCharType="end"/>
         </w:r>
@@ -2867,17 +2867,17 @@
         <w:rPr>
           <w:rFonts w:asciiTheme="minorHAnsi" w:eastAsiaTheme="minorEastAsia" w:hAnsiTheme="minorHAnsi" w:cstheme="minorBidi"/>
           <w:noProof/>
-          <w:sz w:val="18"/>
+          <w:sz w:val="16"/>
           <w:szCs w:val="22"/>
           <w:lang w:val="fr-CH" w:eastAsia="fr-CH"/>
         </w:rPr>
       </w:pPr>
-      <w:hyperlink w:anchor="_Toc514847666" w:history="1">
+      <w:hyperlink w:anchor="_Toc515627249" w:history="1">
         <w:r>
           <w:rPr>
             <w:rStyle w:val="Lienhypertexte"/>
             <w:noProof/>
-            <w:sz w:val="20"/>
+            <w:sz w:val="18"/>
           </w:rPr>
           <w:t>2.9.9</w:t>
         </w:r>
@@ -2885,7 +2885,7 @@
           <w:rPr>
             <w:rFonts w:asciiTheme="minorHAnsi" w:eastAsiaTheme="minorEastAsia" w:hAnsiTheme="minorHAnsi" w:cstheme="minorBidi"/>
             <w:noProof/>
-            <w:sz w:val="18"/>
+            <w:sz w:val="16"/>
             <w:szCs w:val="22"/>
             <w:lang w:val="fr-CH" w:eastAsia="fr-CH"/>
           </w:rPr>
@@ -2895,7 +2895,7 @@
           <w:rPr>
             <w:rStyle w:val="Lienhypertexte"/>
             <w:noProof/>
-            <w:sz w:val="20"/>
+            <w:sz w:val="18"/>
           </w:rPr>
           <w:t>Partie en mode coopératif, relâcher un poisson</w:t>
         </w:r>
@@ -2903,7 +2903,7 @@
           <w:rPr>
             <w:noProof/>
             <w:webHidden/>
-            <w:sz w:val="20"/>
+            <w:sz w:val="18"/>
           </w:rPr>
           <w:tab/>
         </w:r>
@@ -2911,7 +2911,7 @@
           <w:rPr>
             <w:noProof/>
             <w:webHidden/>
-            <w:sz w:val="20"/>
+            <w:sz w:val="18"/>
           </w:rPr>
           <w:fldChar w:fldCharType="begin"/>
         </w:r>
@@ -2919,22 +2919,22 @@
           <w:rPr>
             <w:noProof/>
             <w:webHidden/>
-            <w:sz w:val="20"/>
-          </w:rPr>
-          <w:instrText xml:space="preserve"> PAGEREF _Toc514847666 \h </w:instrText>
-        </w:r>
-        <w:r>
-          <w:rPr>
-            <w:noProof/>
-            <w:webHidden/>
-            <w:sz w:val="20"/>
-          </w:rPr>
-        </w:r>
-        <w:r>
-          <w:rPr>
-            <w:noProof/>
-            <w:webHidden/>
-            <w:sz w:val="20"/>
+            <w:sz w:val="18"/>
+          </w:rPr>
+          <w:instrText xml:space="preserve"> PAGEREF _Toc515627249 \h </w:instrText>
+        </w:r>
+        <w:r>
+          <w:rPr>
+            <w:noProof/>
+            <w:webHidden/>
+            <w:sz w:val="18"/>
+          </w:rPr>
+        </w:r>
+        <w:r>
+          <w:rPr>
+            <w:noProof/>
+            <w:webHidden/>
+            <w:sz w:val="18"/>
           </w:rPr>
           <w:fldChar w:fldCharType="separate"/>
         </w:r>
@@ -2942,7 +2942,7 @@
           <w:rPr>
             <w:noProof/>
             <w:webHidden/>
-            <w:sz w:val="20"/>
+            <w:sz w:val="18"/>
           </w:rPr>
           <w:t>24</w:t>
         </w:r>
@@ -2950,7 +2950,7 @@
           <w:rPr>
             <w:noProof/>
             <w:webHidden/>
-            <w:sz w:val="20"/>
+            <w:sz w:val="18"/>
           </w:rPr>
           <w:fldChar w:fldCharType="end"/>
         </w:r>
@@ -2966,17 +2966,17 @@
         <w:rPr>
           <w:rFonts w:asciiTheme="minorHAnsi" w:eastAsiaTheme="minorEastAsia" w:hAnsiTheme="minorHAnsi" w:cstheme="minorBidi"/>
           <w:noProof/>
-          <w:sz w:val="18"/>
+          <w:sz w:val="16"/>
           <w:szCs w:val="22"/>
           <w:lang w:val="fr-CH" w:eastAsia="fr-CH"/>
         </w:rPr>
       </w:pPr>
-      <w:hyperlink w:anchor="_Toc514847667" w:history="1">
+      <w:hyperlink w:anchor="_Toc515627250" w:history="1">
         <w:r>
           <w:rPr>
             <w:rStyle w:val="Lienhypertexte"/>
             <w:noProof/>
-            <w:sz w:val="20"/>
+            <w:sz w:val="18"/>
           </w:rPr>
           <w:t>2.9.10</w:t>
         </w:r>
@@ -2984,7 +2984,7 @@
           <w:rPr>
             <w:rFonts w:asciiTheme="minorHAnsi" w:eastAsiaTheme="minorEastAsia" w:hAnsiTheme="minorHAnsi" w:cstheme="minorBidi"/>
             <w:noProof/>
-            <w:sz w:val="18"/>
+            <w:sz w:val="16"/>
             <w:szCs w:val="22"/>
             <w:lang w:val="fr-CH" w:eastAsia="fr-CH"/>
           </w:rPr>
@@ -2994,7 +2994,7 @@
           <w:rPr>
             <w:rStyle w:val="Lienhypertexte"/>
             <w:noProof/>
-            <w:sz w:val="20"/>
+            <w:sz w:val="18"/>
           </w:rPr>
           <w:t>Partie en cours, un autre joueur joue</w:t>
         </w:r>
@@ -3002,7 +3002,7 @@
           <w:rPr>
             <w:noProof/>
             <w:webHidden/>
-            <w:sz w:val="20"/>
+            <w:sz w:val="18"/>
           </w:rPr>
           <w:tab/>
         </w:r>
@@ -3010,7 +3010,7 @@
           <w:rPr>
             <w:noProof/>
             <w:webHidden/>
-            <w:sz w:val="20"/>
+            <w:sz w:val="18"/>
           </w:rPr>
           <w:fldChar w:fldCharType="begin"/>
         </w:r>
@@ -3018,22 +3018,22 @@
           <w:rPr>
             <w:noProof/>
             <w:webHidden/>
-            <w:sz w:val="20"/>
-          </w:rPr>
-          <w:instrText xml:space="preserve"> PAGEREF _Toc514847667 \h </w:instrText>
-        </w:r>
-        <w:r>
-          <w:rPr>
-            <w:noProof/>
-            <w:webHidden/>
-            <w:sz w:val="20"/>
-          </w:rPr>
-        </w:r>
-        <w:r>
-          <w:rPr>
-            <w:noProof/>
-            <w:webHidden/>
-            <w:sz w:val="20"/>
+            <w:sz w:val="18"/>
+          </w:rPr>
+          <w:instrText xml:space="preserve"> PAGEREF _Toc515627250 \h </w:instrText>
+        </w:r>
+        <w:r>
+          <w:rPr>
+            <w:noProof/>
+            <w:webHidden/>
+            <w:sz w:val="18"/>
+          </w:rPr>
+        </w:r>
+        <w:r>
+          <w:rPr>
+            <w:noProof/>
+            <w:webHidden/>
+            <w:sz w:val="18"/>
           </w:rPr>
           <w:fldChar w:fldCharType="separate"/>
         </w:r>
@@ -3041,7 +3041,7 @@
           <w:rPr>
             <w:noProof/>
             <w:webHidden/>
-            <w:sz w:val="20"/>
+            <w:sz w:val="18"/>
           </w:rPr>
           <w:t>25</w:t>
         </w:r>
@@ -3049,7 +3049,7 @@
           <w:rPr>
             <w:noProof/>
             <w:webHidden/>
-            <w:sz w:val="20"/>
+            <w:sz w:val="18"/>
           </w:rPr>
           <w:fldChar w:fldCharType="end"/>
         </w:r>
@@ -3065,17 +3065,17 @@
         <w:rPr>
           <w:rFonts w:asciiTheme="minorHAnsi" w:eastAsiaTheme="minorEastAsia" w:hAnsiTheme="minorHAnsi" w:cstheme="minorBidi"/>
           <w:noProof/>
-          <w:sz w:val="18"/>
+          <w:sz w:val="16"/>
           <w:szCs w:val="22"/>
           <w:lang w:val="fr-CH" w:eastAsia="fr-CH"/>
         </w:rPr>
       </w:pPr>
-      <w:hyperlink w:anchor="_Toc514847668" w:history="1">
+      <w:hyperlink w:anchor="_Toc515627251" w:history="1">
         <w:r>
           <w:rPr>
             <w:rStyle w:val="Lienhypertexte"/>
             <w:noProof/>
-            <w:sz w:val="20"/>
+            <w:sz w:val="18"/>
           </w:rPr>
           <w:t>2.9.11</w:t>
         </w:r>
@@ -3083,7 +3083,7 @@
           <w:rPr>
             <w:rFonts w:asciiTheme="minorHAnsi" w:eastAsiaTheme="minorEastAsia" w:hAnsiTheme="minorHAnsi" w:cstheme="minorBidi"/>
             <w:noProof/>
-            <w:sz w:val="18"/>
+            <w:sz w:val="16"/>
             <w:szCs w:val="22"/>
             <w:lang w:val="fr-CH" w:eastAsia="fr-CH"/>
           </w:rPr>
@@ -3093,7 +3093,7 @@
           <w:rPr>
             <w:rStyle w:val="Lienhypertexte"/>
             <w:noProof/>
-            <w:sz w:val="20"/>
+            <w:sz w:val="18"/>
           </w:rPr>
           <w:t>Partie gagnée</w:t>
         </w:r>
@@ -3101,7 +3101,7 @@
           <w:rPr>
             <w:noProof/>
             <w:webHidden/>
-            <w:sz w:val="20"/>
+            <w:sz w:val="18"/>
           </w:rPr>
           <w:tab/>
         </w:r>
@@ -3109,7 +3109,7 @@
           <w:rPr>
             <w:noProof/>
             <w:webHidden/>
-            <w:sz w:val="20"/>
+            <w:sz w:val="18"/>
           </w:rPr>
           <w:fldChar w:fldCharType="begin"/>
         </w:r>
@@ -3117,22 +3117,22 @@
           <w:rPr>
             <w:noProof/>
             <w:webHidden/>
-            <w:sz w:val="20"/>
-          </w:rPr>
-          <w:instrText xml:space="preserve"> PAGEREF _Toc514847668 \h </w:instrText>
-        </w:r>
-        <w:r>
-          <w:rPr>
-            <w:noProof/>
-            <w:webHidden/>
-            <w:sz w:val="20"/>
-          </w:rPr>
-        </w:r>
-        <w:r>
-          <w:rPr>
-            <w:noProof/>
-            <w:webHidden/>
-            <w:sz w:val="20"/>
+            <w:sz w:val="18"/>
+          </w:rPr>
+          <w:instrText xml:space="preserve"> PAGEREF _Toc515627251 \h </w:instrText>
+        </w:r>
+        <w:r>
+          <w:rPr>
+            <w:noProof/>
+            <w:webHidden/>
+            <w:sz w:val="18"/>
+          </w:rPr>
+        </w:r>
+        <w:r>
+          <w:rPr>
+            <w:noProof/>
+            <w:webHidden/>
+            <w:sz w:val="18"/>
           </w:rPr>
           <w:fldChar w:fldCharType="separate"/>
         </w:r>
@@ -3140,7 +3140,7 @@
           <w:rPr>
             <w:noProof/>
             <w:webHidden/>
-            <w:sz w:val="20"/>
+            <w:sz w:val="18"/>
           </w:rPr>
           <w:t>26</w:t>
         </w:r>
@@ -3148,7 +3148,7 @@
           <w:rPr>
             <w:noProof/>
             <w:webHidden/>
-            <w:sz w:val="20"/>
+            <w:sz w:val="18"/>
           </w:rPr>
           <w:fldChar w:fldCharType="end"/>
         </w:r>
@@ -3164,17 +3164,17 @@
         <w:rPr>
           <w:rFonts w:asciiTheme="minorHAnsi" w:eastAsiaTheme="minorEastAsia" w:hAnsiTheme="minorHAnsi" w:cstheme="minorBidi"/>
           <w:noProof/>
-          <w:sz w:val="18"/>
+          <w:sz w:val="16"/>
           <w:szCs w:val="22"/>
           <w:lang w:val="fr-CH" w:eastAsia="fr-CH"/>
         </w:rPr>
       </w:pPr>
-      <w:hyperlink w:anchor="_Toc514847669" w:history="1">
+      <w:hyperlink w:anchor="_Toc515627252" w:history="1">
         <w:r>
           <w:rPr>
             <w:rStyle w:val="Lienhypertexte"/>
             <w:noProof/>
-            <w:sz w:val="20"/>
+            <w:sz w:val="18"/>
           </w:rPr>
           <w:t>2.9.12</w:t>
         </w:r>
@@ -3182,7 +3182,7 @@
           <w:rPr>
             <w:rFonts w:asciiTheme="minorHAnsi" w:eastAsiaTheme="minorEastAsia" w:hAnsiTheme="minorHAnsi" w:cstheme="minorBidi"/>
             <w:noProof/>
-            <w:sz w:val="18"/>
+            <w:sz w:val="16"/>
             <w:szCs w:val="22"/>
             <w:lang w:val="fr-CH" w:eastAsia="fr-CH"/>
           </w:rPr>
@@ -3192,7 +3192,7 @@
           <w:rPr>
             <w:rStyle w:val="Lienhypertexte"/>
             <w:noProof/>
-            <w:sz w:val="20"/>
+            <w:sz w:val="18"/>
           </w:rPr>
           <w:t>Partie perdue</w:t>
         </w:r>
@@ -3200,7 +3200,7 @@
           <w:rPr>
             <w:noProof/>
             <w:webHidden/>
-            <w:sz w:val="20"/>
+            <w:sz w:val="18"/>
           </w:rPr>
           <w:tab/>
         </w:r>
@@ -3208,7 +3208,7 @@
           <w:rPr>
             <w:noProof/>
             <w:webHidden/>
-            <w:sz w:val="20"/>
+            <w:sz w:val="18"/>
           </w:rPr>
           <w:fldChar w:fldCharType="begin"/>
         </w:r>
@@ -3216,22 +3216,22 @@
           <w:rPr>
             <w:noProof/>
             <w:webHidden/>
-            <w:sz w:val="20"/>
-          </w:rPr>
-          <w:instrText xml:space="preserve"> PAGEREF _Toc514847669 \h </w:instrText>
-        </w:r>
-        <w:r>
-          <w:rPr>
-            <w:noProof/>
-            <w:webHidden/>
-            <w:sz w:val="20"/>
-          </w:rPr>
-        </w:r>
-        <w:r>
-          <w:rPr>
-            <w:noProof/>
-            <w:webHidden/>
-            <w:sz w:val="20"/>
+            <w:sz w:val="18"/>
+          </w:rPr>
+          <w:instrText xml:space="preserve"> PAGEREF _Toc515627252 \h </w:instrText>
+        </w:r>
+        <w:r>
+          <w:rPr>
+            <w:noProof/>
+            <w:webHidden/>
+            <w:sz w:val="18"/>
+          </w:rPr>
+        </w:r>
+        <w:r>
+          <w:rPr>
+            <w:noProof/>
+            <w:webHidden/>
+            <w:sz w:val="18"/>
           </w:rPr>
           <w:fldChar w:fldCharType="separate"/>
         </w:r>
@@ -3239,7 +3239,7 @@
           <w:rPr>
             <w:noProof/>
             <w:webHidden/>
-            <w:sz w:val="20"/>
+            <w:sz w:val="18"/>
           </w:rPr>
           <w:t>27</w:t>
         </w:r>
@@ -3247,7 +3247,7 @@
           <w:rPr>
             <w:noProof/>
             <w:webHidden/>
-            <w:sz w:val="20"/>
+            <w:sz w:val="18"/>
           </w:rPr>
           <w:fldChar w:fldCharType="end"/>
         </w:r>
@@ -3263,17 +3263,17 @@
         <w:rPr>
           <w:rFonts w:asciiTheme="minorHAnsi" w:eastAsiaTheme="minorEastAsia" w:hAnsiTheme="minorHAnsi" w:cstheme="minorBidi"/>
           <w:noProof/>
-          <w:sz w:val="18"/>
+          <w:sz w:val="16"/>
           <w:szCs w:val="22"/>
           <w:lang w:val="fr-CH" w:eastAsia="fr-CH"/>
         </w:rPr>
       </w:pPr>
-      <w:hyperlink w:anchor="_Toc514847670" w:history="1">
+      <w:hyperlink w:anchor="_Toc515627253" w:history="1">
         <w:r>
           <w:rPr>
             <w:rStyle w:val="Lienhypertexte"/>
             <w:noProof/>
-            <w:sz w:val="20"/>
+            <w:sz w:val="18"/>
           </w:rPr>
           <w:t>2.9.13</w:t>
         </w:r>
@@ -3281,7 +3281,7 @@
           <w:rPr>
             <w:rFonts w:asciiTheme="minorHAnsi" w:eastAsiaTheme="minorEastAsia" w:hAnsiTheme="minorHAnsi" w:cstheme="minorBidi"/>
             <w:noProof/>
-            <w:sz w:val="18"/>
+            <w:sz w:val="16"/>
             <w:szCs w:val="22"/>
             <w:lang w:val="fr-CH" w:eastAsia="fr-CH"/>
           </w:rPr>
@@ -3291,7 +3291,7 @@
           <w:rPr>
             <w:rStyle w:val="Lienhypertexte"/>
             <w:noProof/>
-            <w:sz w:val="20"/>
+            <w:sz w:val="18"/>
           </w:rPr>
           <w:t>Consulter les statistiques</w:t>
         </w:r>
@@ -3299,7 +3299,7 @@
           <w:rPr>
             <w:noProof/>
             <w:webHidden/>
-            <w:sz w:val="20"/>
+            <w:sz w:val="18"/>
           </w:rPr>
           <w:tab/>
         </w:r>
@@ -3307,7 +3307,7 @@
           <w:rPr>
             <w:noProof/>
             <w:webHidden/>
-            <w:sz w:val="20"/>
+            <w:sz w:val="18"/>
           </w:rPr>
           <w:fldChar w:fldCharType="begin"/>
         </w:r>
@@ -3315,22 +3315,22 @@
           <w:rPr>
             <w:noProof/>
             <w:webHidden/>
-            <w:sz w:val="20"/>
-          </w:rPr>
-          <w:instrText xml:space="preserve"> PAGEREF _Toc514847670 \h </w:instrText>
-        </w:r>
-        <w:r>
-          <w:rPr>
-            <w:noProof/>
-            <w:webHidden/>
-            <w:sz w:val="20"/>
-          </w:rPr>
-        </w:r>
-        <w:r>
-          <w:rPr>
-            <w:noProof/>
-            <w:webHidden/>
-            <w:sz w:val="20"/>
+            <w:sz w:val="18"/>
+          </w:rPr>
+          <w:instrText xml:space="preserve"> PAGEREF _Toc515627253 \h </w:instrText>
+        </w:r>
+        <w:r>
+          <w:rPr>
+            <w:noProof/>
+            <w:webHidden/>
+            <w:sz w:val="18"/>
+          </w:rPr>
+        </w:r>
+        <w:r>
+          <w:rPr>
+            <w:noProof/>
+            <w:webHidden/>
+            <w:sz w:val="18"/>
           </w:rPr>
           <w:fldChar w:fldCharType="separate"/>
         </w:r>
@@ -3338,7 +3338,7 @@
           <w:rPr>
             <w:noProof/>
             <w:webHidden/>
-            <w:sz w:val="20"/>
+            <w:sz w:val="18"/>
           </w:rPr>
           <w:t>28</w:t>
         </w:r>
@@ -3346,7 +3346,7 @@
           <w:rPr>
             <w:noProof/>
             <w:webHidden/>
-            <w:sz w:val="20"/>
+            <w:sz w:val="18"/>
           </w:rPr>
           <w:fldChar w:fldCharType="end"/>
         </w:r>
@@ -3362,17 +3362,17 @@
         <w:rPr>
           <w:rFonts w:asciiTheme="minorHAnsi" w:eastAsiaTheme="minorEastAsia" w:hAnsiTheme="minorHAnsi" w:cstheme="minorBidi"/>
           <w:noProof/>
-          <w:sz w:val="18"/>
+          <w:sz w:val="16"/>
           <w:szCs w:val="22"/>
           <w:lang w:val="fr-CH" w:eastAsia="fr-CH"/>
         </w:rPr>
       </w:pPr>
-      <w:hyperlink w:anchor="_Toc514847671" w:history="1">
+      <w:hyperlink w:anchor="_Toc515627254" w:history="1">
         <w:r>
           <w:rPr>
             <w:rStyle w:val="Lienhypertexte"/>
             <w:noProof/>
-            <w:sz w:val="20"/>
+            <w:sz w:val="18"/>
           </w:rPr>
           <w:t>2.9.14</w:t>
         </w:r>
@@ -3380,7 +3380,7 @@
           <w:rPr>
             <w:rFonts w:asciiTheme="minorHAnsi" w:eastAsiaTheme="minorEastAsia" w:hAnsiTheme="minorHAnsi" w:cstheme="minorBidi"/>
             <w:noProof/>
-            <w:sz w:val="18"/>
+            <w:sz w:val="16"/>
             <w:szCs w:val="22"/>
             <w:lang w:val="fr-CH" w:eastAsia="fr-CH"/>
           </w:rPr>
@@ -3390,7 +3390,7 @@
           <w:rPr>
             <w:rStyle w:val="Lienhypertexte"/>
             <w:noProof/>
-            <w:sz w:val="20"/>
+            <w:sz w:val="18"/>
           </w:rPr>
           <w:t>Fin d’une saison</w:t>
         </w:r>
@@ -3398,7 +3398,7 @@
           <w:rPr>
             <w:noProof/>
             <w:webHidden/>
-            <w:sz w:val="20"/>
+            <w:sz w:val="18"/>
           </w:rPr>
           <w:tab/>
         </w:r>
@@ -3406,7 +3406,7 @@
           <w:rPr>
             <w:noProof/>
             <w:webHidden/>
-            <w:sz w:val="20"/>
+            <w:sz w:val="18"/>
           </w:rPr>
           <w:fldChar w:fldCharType="begin"/>
         </w:r>
@@ -3414,22 +3414,22 @@
           <w:rPr>
             <w:noProof/>
             <w:webHidden/>
-            <w:sz w:val="20"/>
-          </w:rPr>
-          <w:instrText xml:space="preserve"> PAGEREF _Toc514847671 \h </w:instrText>
-        </w:r>
-        <w:r>
-          <w:rPr>
-            <w:noProof/>
-            <w:webHidden/>
-            <w:sz w:val="20"/>
-          </w:rPr>
-        </w:r>
-        <w:r>
-          <w:rPr>
-            <w:noProof/>
-            <w:webHidden/>
-            <w:sz w:val="20"/>
+            <w:sz w:val="18"/>
+          </w:rPr>
+          <w:instrText xml:space="preserve"> PAGEREF _Toc515627254 \h </w:instrText>
+        </w:r>
+        <w:r>
+          <w:rPr>
+            <w:noProof/>
+            <w:webHidden/>
+            <w:sz w:val="18"/>
+          </w:rPr>
+        </w:r>
+        <w:r>
+          <w:rPr>
+            <w:noProof/>
+            <w:webHidden/>
+            <w:sz w:val="18"/>
           </w:rPr>
           <w:fldChar w:fldCharType="separate"/>
         </w:r>
@@ -3437,7 +3437,7 @@
           <w:rPr>
             <w:noProof/>
             <w:webHidden/>
-            <w:sz w:val="20"/>
+            <w:sz w:val="18"/>
           </w:rPr>
           <w:t>29</w:t>
         </w:r>
@@ -3445,7 +3445,7 @@
           <w:rPr>
             <w:noProof/>
             <w:webHidden/>
-            <w:sz w:val="20"/>
+            <w:sz w:val="18"/>
           </w:rPr>
           <w:fldChar w:fldCharType="end"/>
         </w:r>
@@ -3461,17 +3461,17 @@
         <w:rPr>
           <w:rFonts w:asciiTheme="minorHAnsi" w:eastAsiaTheme="minorEastAsia" w:hAnsiTheme="minorHAnsi" w:cstheme="minorBidi"/>
           <w:noProof/>
-          <w:sz w:val="18"/>
+          <w:sz w:val="16"/>
           <w:szCs w:val="22"/>
           <w:lang w:val="fr-CH" w:eastAsia="fr-CH"/>
         </w:rPr>
       </w:pPr>
-      <w:hyperlink w:anchor="_Toc514847672" w:history="1">
+      <w:hyperlink w:anchor="_Toc515627255" w:history="1">
         <w:r>
           <w:rPr>
             <w:rStyle w:val="Lienhypertexte"/>
             <w:noProof/>
-            <w:sz w:val="20"/>
+            <w:sz w:val="18"/>
           </w:rPr>
           <w:t>2.10</w:t>
         </w:r>
@@ -3479,7 +3479,7 @@
           <w:rPr>
             <w:rFonts w:asciiTheme="minorHAnsi" w:eastAsiaTheme="minorEastAsia" w:hAnsiTheme="minorHAnsi" w:cstheme="minorBidi"/>
             <w:noProof/>
-            <w:sz w:val="18"/>
+            <w:sz w:val="16"/>
             <w:szCs w:val="22"/>
             <w:lang w:val="fr-CH" w:eastAsia="fr-CH"/>
           </w:rPr>
@@ -3489,7 +3489,7 @@
           <w:rPr>
             <w:rStyle w:val="Lienhypertexte"/>
             <w:noProof/>
-            <w:sz w:val="20"/>
+            <w:sz w:val="18"/>
           </w:rPr>
           <w:t>MLD</w:t>
         </w:r>
@@ -3497,7 +3497,7 @@
           <w:rPr>
             <w:noProof/>
             <w:webHidden/>
-            <w:sz w:val="20"/>
+            <w:sz w:val="18"/>
           </w:rPr>
           <w:tab/>
         </w:r>
@@ -3505,7 +3505,7 @@
           <w:rPr>
             <w:noProof/>
             <w:webHidden/>
-            <w:sz w:val="20"/>
+            <w:sz w:val="18"/>
           </w:rPr>
           <w:fldChar w:fldCharType="begin"/>
         </w:r>
@@ -3513,22 +3513,22 @@
           <w:rPr>
             <w:noProof/>
             <w:webHidden/>
-            <w:sz w:val="20"/>
-          </w:rPr>
-          <w:instrText xml:space="preserve"> PAGEREF _Toc514847672 \h </w:instrText>
-        </w:r>
-        <w:r>
-          <w:rPr>
-            <w:noProof/>
-            <w:webHidden/>
-            <w:sz w:val="20"/>
-          </w:rPr>
-        </w:r>
-        <w:r>
-          <w:rPr>
-            <w:noProof/>
-            <w:webHidden/>
-            <w:sz w:val="20"/>
+            <w:sz w:val="18"/>
+          </w:rPr>
+          <w:instrText xml:space="preserve"> PAGEREF _Toc515627255 \h </w:instrText>
+        </w:r>
+        <w:r>
+          <w:rPr>
+            <w:noProof/>
+            <w:webHidden/>
+            <w:sz w:val="18"/>
+          </w:rPr>
+        </w:r>
+        <w:r>
+          <w:rPr>
+            <w:noProof/>
+            <w:webHidden/>
+            <w:sz w:val="18"/>
           </w:rPr>
           <w:fldChar w:fldCharType="separate"/>
         </w:r>
@@ -3536,7 +3536,7 @@
           <w:rPr>
             <w:noProof/>
             <w:webHidden/>
-            <w:sz w:val="20"/>
+            <w:sz w:val="18"/>
           </w:rPr>
           <w:t>30</w:t>
         </w:r>
@@ -3544,7 +3544,7 @@
           <w:rPr>
             <w:noProof/>
             <w:webHidden/>
-            <w:sz w:val="20"/>
+            <w:sz w:val="18"/>
           </w:rPr>
           <w:fldChar w:fldCharType="end"/>
         </w:r>
@@ -3560,17 +3560,17 @@
         <w:rPr>
           <w:rFonts w:asciiTheme="minorHAnsi" w:eastAsiaTheme="minorEastAsia" w:hAnsiTheme="minorHAnsi" w:cstheme="minorBidi"/>
           <w:noProof/>
-          <w:sz w:val="18"/>
+          <w:sz w:val="16"/>
           <w:szCs w:val="22"/>
           <w:lang w:val="fr-CH" w:eastAsia="fr-CH"/>
         </w:rPr>
       </w:pPr>
-      <w:hyperlink w:anchor="_Toc514847673" w:history="1">
+      <w:hyperlink w:anchor="_Toc515627256" w:history="1">
         <w:r>
           <w:rPr>
             <w:rStyle w:val="Lienhypertexte"/>
             <w:noProof/>
-            <w:sz w:val="20"/>
+            <w:sz w:val="18"/>
           </w:rPr>
           <w:t>2.10.1</w:t>
         </w:r>
@@ -3578,7 +3578,7 @@
           <w:rPr>
             <w:rFonts w:asciiTheme="minorHAnsi" w:eastAsiaTheme="minorEastAsia" w:hAnsiTheme="minorHAnsi" w:cstheme="minorBidi"/>
             <w:noProof/>
-            <w:sz w:val="18"/>
+            <w:sz w:val="16"/>
             <w:szCs w:val="22"/>
             <w:lang w:val="fr-CH" w:eastAsia="fr-CH"/>
           </w:rPr>
@@ -3588,7 +3588,7 @@
           <w:rPr>
             <w:rStyle w:val="Lienhypertexte"/>
             <w:noProof/>
-            <w:sz w:val="20"/>
+            <w:sz w:val="18"/>
           </w:rPr>
           <w:t>Particularité 1</w:t>
         </w:r>
@@ -3596,7 +3596,7 @@
           <w:rPr>
             <w:noProof/>
             <w:webHidden/>
-            <w:sz w:val="20"/>
+            <w:sz w:val="18"/>
           </w:rPr>
           <w:tab/>
         </w:r>
@@ -3604,7 +3604,7 @@
           <w:rPr>
             <w:noProof/>
             <w:webHidden/>
-            <w:sz w:val="20"/>
+            <w:sz w:val="18"/>
           </w:rPr>
           <w:fldChar w:fldCharType="begin"/>
         </w:r>
@@ -3612,22 +3612,22 @@
           <w:rPr>
             <w:noProof/>
             <w:webHidden/>
-            <w:sz w:val="20"/>
-          </w:rPr>
-          <w:instrText xml:space="preserve"> PAGEREF _Toc514847673 \h </w:instrText>
-        </w:r>
-        <w:r>
-          <w:rPr>
-            <w:noProof/>
-            <w:webHidden/>
-            <w:sz w:val="20"/>
-          </w:rPr>
-        </w:r>
-        <w:r>
-          <w:rPr>
-            <w:noProof/>
-            <w:webHidden/>
-            <w:sz w:val="20"/>
+            <w:sz w:val="18"/>
+          </w:rPr>
+          <w:instrText xml:space="preserve"> PAGEREF _Toc515627256 \h </w:instrText>
+        </w:r>
+        <w:r>
+          <w:rPr>
+            <w:noProof/>
+            <w:webHidden/>
+            <w:sz w:val="18"/>
+          </w:rPr>
+        </w:r>
+        <w:r>
+          <w:rPr>
+            <w:noProof/>
+            <w:webHidden/>
+            <w:sz w:val="18"/>
           </w:rPr>
           <w:fldChar w:fldCharType="separate"/>
         </w:r>
@@ -3635,7 +3635,7 @@
           <w:rPr>
             <w:noProof/>
             <w:webHidden/>
-            <w:sz w:val="20"/>
+            <w:sz w:val="18"/>
           </w:rPr>
           <w:t>30</w:t>
         </w:r>
@@ -3643,7 +3643,7 @@
           <w:rPr>
             <w:noProof/>
             <w:webHidden/>
-            <w:sz w:val="20"/>
+            <w:sz w:val="18"/>
           </w:rPr>
           <w:fldChar w:fldCharType="end"/>
         </w:r>
@@ -3659,17 +3659,17 @@
         <w:rPr>
           <w:rFonts w:asciiTheme="minorHAnsi" w:eastAsiaTheme="minorEastAsia" w:hAnsiTheme="minorHAnsi" w:cstheme="minorBidi"/>
           <w:noProof/>
-          <w:sz w:val="18"/>
+          <w:sz w:val="16"/>
           <w:szCs w:val="22"/>
           <w:lang w:val="fr-CH" w:eastAsia="fr-CH"/>
         </w:rPr>
       </w:pPr>
-      <w:hyperlink w:anchor="_Toc514847674" w:history="1">
+      <w:hyperlink w:anchor="_Toc515627257" w:history="1">
         <w:r>
           <w:rPr>
             <w:rStyle w:val="Lienhypertexte"/>
             <w:noProof/>
-            <w:sz w:val="20"/>
+            <w:sz w:val="18"/>
           </w:rPr>
           <w:t>2.10.2</w:t>
         </w:r>
@@ -3677,7 +3677,7 @@
           <w:rPr>
             <w:rFonts w:asciiTheme="minorHAnsi" w:eastAsiaTheme="minorEastAsia" w:hAnsiTheme="minorHAnsi" w:cstheme="minorBidi"/>
             <w:noProof/>
-            <w:sz w:val="18"/>
+            <w:sz w:val="16"/>
             <w:szCs w:val="22"/>
             <w:lang w:val="fr-CH" w:eastAsia="fr-CH"/>
           </w:rPr>
@@ -3687,15 +3687,15 @@
           <w:rPr>
             <w:rStyle w:val="Lienhypertexte"/>
             <w:noProof/>
-            <w:sz w:val="20"/>
-          </w:rPr>
-          <w:t>(Particularité 2)</w:t>
-        </w:r>
-        <w:r>
-          <w:rPr>
-            <w:noProof/>
-            <w:webHidden/>
-            <w:sz w:val="20"/>
+            <w:sz w:val="18"/>
+          </w:rPr>
+          <w:t>Particularité 2</w:t>
+        </w:r>
+        <w:r>
+          <w:rPr>
+            <w:noProof/>
+            <w:webHidden/>
+            <w:sz w:val="18"/>
           </w:rPr>
           <w:tab/>
         </w:r>
@@ -3703,7 +3703,7 @@
           <w:rPr>
             <w:noProof/>
             <w:webHidden/>
-            <w:sz w:val="20"/>
+            <w:sz w:val="18"/>
           </w:rPr>
           <w:fldChar w:fldCharType="begin"/>
         </w:r>
@@ -3711,22 +3711,22 @@
           <w:rPr>
             <w:noProof/>
             <w:webHidden/>
-            <w:sz w:val="20"/>
-          </w:rPr>
-          <w:instrText xml:space="preserve"> PAGEREF _Toc514847674 \h </w:instrText>
-        </w:r>
-        <w:r>
-          <w:rPr>
-            <w:noProof/>
-            <w:webHidden/>
-            <w:sz w:val="20"/>
-          </w:rPr>
-        </w:r>
-        <w:r>
-          <w:rPr>
-            <w:noProof/>
-            <w:webHidden/>
-            <w:sz w:val="20"/>
+            <w:sz w:val="18"/>
+          </w:rPr>
+          <w:instrText xml:space="preserve"> PAGEREF _Toc515627257 \h </w:instrText>
+        </w:r>
+        <w:r>
+          <w:rPr>
+            <w:noProof/>
+            <w:webHidden/>
+            <w:sz w:val="18"/>
+          </w:rPr>
+        </w:r>
+        <w:r>
+          <w:rPr>
+            <w:noProof/>
+            <w:webHidden/>
+            <w:sz w:val="18"/>
           </w:rPr>
           <w:fldChar w:fldCharType="separate"/>
         </w:r>
@@ -3734,7 +3734,7 @@
           <w:rPr>
             <w:noProof/>
             <w:webHidden/>
-            <w:sz w:val="20"/>
+            <w:sz w:val="18"/>
           </w:rPr>
           <w:t>30</w:t>
         </w:r>
@@ -3742,7 +3742,106 @@
           <w:rPr>
             <w:noProof/>
             <w:webHidden/>
-            <w:sz w:val="20"/>
+            <w:sz w:val="18"/>
+          </w:rPr>
+          <w:fldChar w:fldCharType="end"/>
+        </w:r>
+      </w:hyperlink>
+    </w:p>
+    <w:p>
+      <w:pPr>
+        <w:pStyle w:val="TM3"/>
+        <w:tabs>
+          <w:tab w:val="left" w:pos="1400"/>
+          <w:tab w:val="right" w:leader="dot" w:pos="9060"/>
+        </w:tabs>
+        <w:rPr>
+          <w:rFonts w:asciiTheme="minorHAnsi" w:eastAsiaTheme="minorEastAsia" w:hAnsiTheme="minorHAnsi" w:cstheme="minorBidi"/>
+          <w:noProof/>
+          <w:sz w:val="16"/>
+          <w:szCs w:val="22"/>
+          <w:lang w:val="fr-CH" w:eastAsia="fr-CH"/>
+        </w:rPr>
+      </w:pPr>
+      <w:hyperlink w:anchor="_Toc515627258" w:history="1">
+        <w:r>
+          <w:rPr>
+            <w:rStyle w:val="Lienhypertexte"/>
+            <w:noProof/>
+            <w:sz w:val="18"/>
+          </w:rPr>
+          <w:t>2.10.3</w:t>
+        </w:r>
+        <w:r>
+          <w:rPr>
+            <w:rFonts w:asciiTheme="minorHAnsi" w:eastAsiaTheme="minorEastAsia" w:hAnsiTheme="minorHAnsi" w:cstheme="minorBidi"/>
+            <w:noProof/>
+            <w:sz w:val="16"/>
+            <w:szCs w:val="22"/>
+            <w:lang w:val="fr-CH" w:eastAsia="fr-CH"/>
+          </w:rPr>
+          <w:tab/>
+        </w:r>
+        <w:r>
+          <w:rPr>
+            <w:rStyle w:val="Lienhypertexte"/>
+            <w:noProof/>
+            <w:sz w:val="18"/>
+          </w:rPr>
+          <w:t>Particularité 3</w:t>
+        </w:r>
+        <w:r>
+          <w:rPr>
+            <w:noProof/>
+            <w:webHidden/>
+            <w:sz w:val="18"/>
+          </w:rPr>
+          <w:tab/>
+        </w:r>
+        <w:r>
+          <w:rPr>
+            <w:noProof/>
+            <w:webHidden/>
+            <w:sz w:val="18"/>
+          </w:rPr>
+          <w:fldChar w:fldCharType="begin"/>
+        </w:r>
+        <w:r>
+          <w:rPr>
+            <w:noProof/>
+            <w:webHidden/>
+            <w:sz w:val="18"/>
+          </w:rPr>
+          <w:instrText xml:space="preserve"> PAGEREF _Toc515627258 \h </w:instrText>
+        </w:r>
+        <w:r>
+          <w:rPr>
+            <w:noProof/>
+            <w:webHidden/>
+            <w:sz w:val="18"/>
+          </w:rPr>
+        </w:r>
+        <w:r>
+          <w:rPr>
+            <w:noProof/>
+            <w:webHidden/>
+            <w:sz w:val="18"/>
+          </w:rPr>
+          <w:fldChar w:fldCharType="separate"/>
+        </w:r>
+        <w:r>
+          <w:rPr>
+            <w:noProof/>
+            <w:webHidden/>
+            <w:sz w:val="18"/>
+          </w:rPr>
+          <w:t>30</w:t>
+        </w:r>
+        <w:r>
+          <w:rPr>
+            <w:noProof/>
+            <w:webHidden/>
+            <w:sz w:val="18"/>
           </w:rPr>
           <w:fldChar w:fldCharType="end"/>
         </w:r>
@@ -3758,17 +3857,17 @@
         <w:rPr>
           <w:rFonts w:asciiTheme="minorHAnsi" w:eastAsiaTheme="minorEastAsia" w:hAnsiTheme="minorHAnsi" w:cstheme="minorBidi"/>
           <w:noProof/>
-          <w:sz w:val="18"/>
+          <w:sz w:val="16"/>
           <w:szCs w:val="22"/>
           <w:lang w:val="fr-CH" w:eastAsia="fr-CH"/>
         </w:rPr>
       </w:pPr>
-      <w:hyperlink w:anchor="_Toc514847675" w:history="1">
+      <w:hyperlink w:anchor="_Toc515627259" w:history="1">
         <w:r>
           <w:rPr>
             <w:rStyle w:val="Lienhypertexte"/>
             <w:noProof/>
-            <w:sz w:val="20"/>
+            <w:sz w:val="18"/>
           </w:rPr>
           <w:t>2.11</w:t>
         </w:r>
@@ -3776,7 +3875,7 @@
           <w:rPr>
             <w:rFonts w:asciiTheme="minorHAnsi" w:eastAsiaTheme="minorEastAsia" w:hAnsiTheme="minorHAnsi" w:cstheme="minorBidi"/>
             <w:noProof/>
-            <w:sz w:val="18"/>
+            <w:sz w:val="16"/>
             <w:szCs w:val="22"/>
             <w:lang w:val="fr-CH" w:eastAsia="fr-CH"/>
           </w:rPr>
@@ -3786,7 +3885,7 @@
           <w:rPr>
             <w:rStyle w:val="Lienhypertexte"/>
             <w:noProof/>
-            <w:sz w:val="20"/>
+            <w:sz w:val="18"/>
           </w:rPr>
           <w:t>Brève explication du jeu</w:t>
         </w:r>
@@ -3794,7 +3893,7 @@
           <w:rPr>
             <w:noProof/>
             <w:webHidden/>
-            <w:sz w:val="20"/>
+            <w:sz w:val="18"/>
           </w:rPr>
           <w:tab/>
         </w:r>
@@ -3802,7 +3901,7 @@
           <w:rPr>
             <w:noProof/>
             <w:webHidden/>
-            <w:sz w:val="20"/>
+            <w:sz w:val="18"/>
           </w:rPr>
           <w:fldChar w:fldCharType="begin"/>
         </w:r>
@@ -3810,22 +3909,22 @@
           <w:rPr>
             <w:noProof/>
             <w:webHidden/>
-            <w:sz w:val="20"/>
-          </w:rPr>
-          <w:instrText xml:space="preserve"> PAGEREF _Toc514847675 \h </w:instrText>
-        </w:r>
-        <w:r>
-          <w:rPr>
-            <w:noProof/>
-            <w:webHidden/>
-            <w:sz w:val="20"/>
-          </w:rPr>
-        </w:r>
-        <w:r>
-          <w:rPr>
-            <w:noProof/>
-            <w:webHidden/>
-            <w:sz w:val="20"/>
+            <w:sz w:val="18"/>
+          </w:rPr>
+          <w:instrText xml:space="preserve"> PAGEREF _Toc515627259 \h </w:instrText>
+        </w:r>
+        <w:r>
+          <w:rPr>
+            <w:noProof/>
+            <w:webHidden/>
+            <w:sz w:val="18"/>
+          </w:rPr>
+        </w:r>
+        <w:r>
+          <w:rPr>
+            <w:noProof/>
+            <w:webHidden/>
+            <w:sz w:val="18"/>
           </w:rPr>
           <w:fldChar w:fldCharType="separate"/>
         </w:r>
@@ -3833,7 +3932,7 @@
           <w:rPr>
             <w:noProof/>
             <w:webHidden/>
-            <w:sz w:val="20"/>
+            <w:sz w:val="18"/>
           </w:rPr>
           <w:t>31</w:t>
         </w:r>
@@ -3841,7 +3940,7 @@
           <w:rPr>
             <w:noProof/>
             <w:webHidden/>
-            <w:sz w:val="20"/>
+            <w:sz w:val="18"/>
           </w:rPr>
           <w:fldChar w:fldCharType="end"/>
         </w:r>
@@ -3852,23 +3951,23 @@
         <w:pStyle w:val="TM1"/>
         <w:rPr>
           <w:rFonts w:asciiTheme="minorHAnsi" w:eastAsiaTheme="minorEastAsia" w:hAnsiTheme="minorHAnsi" w:cstheme="minorBidi"/>
-          <w:sz w:val="18"/>
+          <w:sz w:val="16"/>
           <w:szCs w:val="22"/>
           <w:lang w:val="fr-CH" w:eastAsia="fr-CH"/>
         </w:rPr>
       </w:pPr>
-      <w:hyperlink w:anchor="_Toc514847676" w:history="1">
+      <w:hyperlink w:anchor="_Toc515627260" w:history="1">
         <w:r>
           <w:rPr>
             <w:rStyle w:val="Lienhypertexte"/>
-            <w:sz w:val="20"/>
+            <w:sz w:val="18"/>
           </w:rPr>
           <w:t>3</w:t>
         </w:r>
         <w:r>
           <w:rPr>
             <w:rFonts w:asciiTheme="minorHAnsi" w:eastAsiaTheme="minorEastAsia" w:hAnsiTheme="minorHAnsi" w:cstheme="minorBidi"/>
-            <w:sz w:val="18"/>
+            <w:sz w:val="16"/>
             <w:szCs w:val="22"/>
             <w:lang w:val="fr-CH" w:eastAsia="fr-CH"/>
           </w:rPr>
@@ -3877,55 +3976,55 @@
         <w:r>
           <w:rPr>
             <w:rStyle w:val="Lienhypertexte"/>
-            <w:sz w:val="20"/>
+            <w:sz w:val="18"/>
           </w:rPr>
           <w:t>Réalisation</w:t>
         </w:r>
         <w:r>
           <w:rPr>
             <w:webHidden/>
-            <w:sz w:val="20"/>
+            <w:sz w:val="18"/>
           </w:rPr>
           <w:tab/>
         </w:r>
         <w:r>
           <w:rPr>
             <w:webHidden/>
-            <w:sz w:val="20"/>
+            <w:sz w:val="18"/>
           </w:rPr>
           <w:fldChar w:fldCharType="begin"/>
         </w:r>
         <w:r>
           <w:rPr>
             <w:webHidden/>
-            <w:sz w:val="20"/>
-          </w:rPr>
-          <w:instrText xml:space="preserve"> PAGEREF _Toc514847676 \h </w:instrText>
-        </w:r>
-        <w:r>
-          <w:rPr>
-            <w:webHidden/>
-            <w:sz w:val="20"/>
-          </w:rPr>
-        </w:r>
-        <w:r>
-          <w:rPr>
-            <w:webHidden/>
-            <w:sz w:val="20"/>
+            <w:sz w:val="18"/>
+          </w:rPr>
+          <w:instrText xml:space="preserve"> PAGEREF _Toc515627260 \h </w:instrText>
+        </w:r>
+        <w:r>
+          <w:rPr>
+            <w:webHidden/>
+            <w:sz w:val="18"/>
+          </w:rPr>
+        </w:r>
+        <w:r>
+          <w:rPr>
+            <w:webHidden/>
+            <w:sz w:val="18"/>
           </w:rPr>
           <w:fldChar w:fldCharType="separate"/>
         </w:r>
         <w:r>
           <w:rPr>
             <w:webHidden/>
-            <w:sz w:val="20"/>
+            <w:sz w:val="18"/>
           </w:rPr>
           <w:t>32</w:t>
         </w:r>
         <w:r>
           <w:rPr>
             <w:webHidden/>
-            <w:sz w:val="20"/>
+            <w:sz w:val="18"/>
           </w:rPr>
           <w:fldChar w:fldCharType="end"/>
         </w:r>
@@ -3941,18 +4040,18 @@
         <w:rPr>
           <w:rFonts w:asciiTheme="minorHAnsi" w:eastAsiaTheme="minorEastAsia" w:hAnsiTheme="minorHAnsi" w:cstheme="minorBidi"/>
           <w:noProof/>
-          <w:sz w:val="18"/>
+          <w:sz w:val="16"/>
           <w:szCs w:val="22"/>
           <w:lang w:val="fr-CH" w:eastAsia="fr-CH"/>
         </w:rPr>
       </w:pPr>
-      <w:hyperlink w:anchor="_Toc514847677" w:history="1">
+      <w:hyperlink w:anchor="_Toc515627261" w:history="1">
         <w:r>
           <w:rPr>
             <w:rStyle w:val="Lienhypertexte"/>
             <w:iCs/>
             <w:noProof/>
-            <w:sz w:val="20"/>
+            <w:sz w:val="18"/>
           </w:rPr>
           <w:t>3.1</w:t>
         </w:r>
@@ -3960,7 +4059,7 @@
           <w:rPr>
             <w:rFonts w:asciiTheme="minorHAnsi" w:eastAsiaTheme="minorEastAsia" w:hAnsiTheme="minorHAnsi" w:cstheme="minorBidi"/>
             <w:noProof/>
-            <w:sz w:val="18"/>
+            <w:sz w:val="16"/>
             <w:szCs w:val="22"/>
             <w:lang w:val="fr-CH" w:eastAsia="fr-CH"/>
           </w:rPr>
@@ -3971,7 +4070,7 @@
             <w:rStyle w:val="Lienhypertexte"/>
             <w:iCs/>
             <w:noProof/>
-            <w:sz w:val="20"/>
+            <w:sz w:val="18"/>
           </w:rPr>
           <w:t>Dossier de réalisation</w:t>
         </w:r>
@@ -3979,7 +4078,7 @@
           <w:rPr>
             <w:noProof/>
             <w:webHidden/>
-            <w:sz w:val="20"/>
+            <w:sz w:val="18"/>
           </w:rPr>
           <w:tab/>
         </w:r>
@@ -3987,7 +4086,7 @@
           <w:rPr>
             <w:noProof/>
             <w:webHidden/>
-            <w:sz w:val="20"/>
+            <w:sz w:val="18"/>
           </w:rPr>
           <w:fldChar w:fldCharType="begin"/>
         </w:r>
@@ -3995,22 +4094,22 @@
           <w:rPr>
             <w:noProof/>
             <w:webHidden/>
-            <w:sz w:val="20"/>
-          </w:rPr>
-          <w:instrText xml:space="preserve"> PAGEREF _Toc514847677 \h </w:instrText>
-        </w:r>
-        <w:r>
-          <w:rPr>
-            <w:noProof/>
-            <w:webHidden/>
-            <w:sz w:val="20"/>
-          </w:rPr>
-        </w:r>
-        <w:r>
-          <w:rPr>
-            <w:noProof/>
-            <w:webHidden/>
-            <w:sz w:val="20"/>
+            <w:sz w:val="18"/>
+          </w:rPr>
+          <w:instrText xml:space="preserve"> PAGEREF _Toc515627261 \h </w:instrText>
+        </w:r>
+        <w:r>
+          <w:rPr>
+            <w:noProof/>
+            <w:webHidden/>
+            <w:sz w:val="18"/>
+          </w:rPr>
+        </w:r>
+        <w:r>
+          <w:rPr>
+            <w:noProof/>
+            <w:webHidden/>
+            <w:sz w:val="18"/>
           </w:rPr>
           <w:fldChar w:fldCharType="separate"/>
         </w:r>
@@ -4018,7 +4117,7 @@
           <w:rPr>
             <w:noProof/>
             <w:webHidden/>
-            <w:sz w:val="20"/>
+            <w:sz w:val="18"/>
           </w:rPr>
           <w:t>32</w:t>
         </w:r>
@@ -4026,7 +4125,7 @@
           <w:rPr>
             <w:noProof/>
             <w:webHidden/>
-            <w:sz w:val="20"/>
+            <w:sz w:val="18"/>
           </w:rPr>
           <w:fldChar w:fldCharType="end"/>
         </w:r>
@@ -4042,18 +4141,18 @@
         <w:rPr>
           <w:rFonts w:asciiTheme="minorHAnsi" w:eastAsiaTheme="minorEastAsia" w:hAnsiTheme="minorHAnsi" w:cstheme="minorBidi"/>
           <w:noProof/>
-          <w:sz w:val="18"/>
+          <w:sz w:val="16"/>
           <w:szCs w:val="22"/>
           <w:lang w:val="fr-CH" w:eastAsia="fr-CH"/>
         </w:rPr>
       </w:pPr>
-      <w:hyperlink w:anchor="_Toc514847678" w:history="1">
+      <w:hyperlink w:anchor="_Toc515627262" w:history="1">
         <w:r>
           <w:rPr>
             <w:rStyle w:val="Lienhypertexte"/>
             <w:iCs/>
             <w:noProof/>
-            <w:sz w:val="20"/>
+            <w:sz w:val="18"/>
           </w:rPr>
           <w:t>3.2</w:t>
         </w:r>
@@ -4061,7 +4160,7 @@
           <w:rPr>
             <w:rFonts w:asciiTheme="minorHAnsi" w:eastAsiaTheme="minorEastAsia" w:hAnsiTheme="minorHAnsi" w:cstheme="minorBidi"/>
             <w:noProof/>
-            <w:sz w:val="18"/>
+            <w:sz w:val="16"/>
             <w:szCs w:val="22"/>
             <w:lang w:val="fr-CH" w:eastAsia="fr-CH"/>
           </w:rPr>
@@ -4072,7 +4171,7 @@
             <w:rStyle w:val="Lienhypertexte"/>
             <w:iCs/>
             <w:noProof/>
-            <w:sz w:val="20"/>
+            <w:sz w:val="18"/>
           </w:rPr>
           <w:t>Description des tests effectués</w:t>
         </w:r>
@@ -4080,7 +4179,7 @@
           <w:rPr>
             <w:noProof/>
             <w:webHidden/>
-            <w:sz w:val="20"/>
+            <w:sz w:val="18"/>
           </w:rPr>
           <w:tab/>
         </w:r>
@@ -4088,7 +4187,7 @@
           <w:rPr>
             <w:noProof/>
             <w:webHidden/>
-            <w:sz w:val="20"/>
+            <w:sz w:val="18"/>
           </w:rPr>
           <w:fldChar w:fldCharType="begin"/>
         </w:r>
@@ -4096,22 +4195,22 @@
           <w:rPr>
             <w:noProof/>
             <w:webHidden/>
-            <w:sz w:val="20"/>
-          </w:rPr>
-          <w:instrText xml:space="preserve"> PAGEREF _Toc514847678 \h </w:instrText>
-        </w:r>
-        <w:r>
-          <w:rPr>
-            <w:noProof/>
-            <w:webHidden/>
-            <w:sz w:val="20"/>
-          </w:rPr>
-        </w:r>
-        <w:r>
-          <w:rPr>
-            <w:noProof/>
-            <w:webHidden/>
-            <w:sz w:val="20"/>
+            <w:sz w:val="18"/>
+          </w:rPr>
+          <w:instrText xml:space="preserve"> PAGEREF _Toc515627262 \h </w:instrText>
+        </w:r>
+        <w:r>
+          <w:rPr>
+            <w:noProof/>
+            <w:webHidden/>
+            <w:sz w:val="18"/>
+          </w:rPr>
+        </w:r>
+        <w:r>
+          <w:rPr>
+            <w:noProof/>
+            <w:webHidden/>
+            <w:sz w:val="18"/>
           </w:rPr>
           <w:fldChar w:fldCharType="separate"/>
         </w:r>
@@ -4119,15 +4218,15 @@
           <w:rPr>
             <w:noProof/>
             <w:webHidden/>
-            <w:sz w:val="20"/>
-          </w:rPr>
-          <w:t>32</w:t>
-        </w:r>
-        <w:r>
-          <w:rPr>
-            <w:noProof/>
-            <w:webHidden/>
-            <w:sz w:val="20"/>
+            <w:sz w:val="18"/>
+          </w:rPr>
+          <w:t>33</w:t>
+        </w:r>
+        <w:r>
+          <w:rPr>
+            <w:noProof/>
+            <w:webHidden/>
+            <w:sz w:val="18"/>
           </w:rPr>
           <w:fldChar w:fldCharType="end"/>
         </w:r>
@@ -4143,18 +4242,18 @@
         <w:rPr>
           <w:rFonts w:asciiTheme="minorHAnsi" w:eastAsiaTheme="minorEastAsia" w:hAnsiTheme="minorHAnsi" w:cstheme="minorBidi"/>
           <w:noProof/>
-          <w:sz w:val="18"/>
+          <w:sz w:val="16"/>
           <w:szCs w:val="22"/>
           <w:lang w:val="fr-CH" w:eastAsia="fr-CH"/>
         </w:rPr>
       </w:pPr>
-      <w:hyperlink w:anchor="_Toc514847679" w:history="1">
+      <w:hyperlink w:anchor="_Toc515627263" w:history="1">
         <w:r>
           <w:rPr>
             <w:rStyle w:val="Lienhypertexte"/>
             <w:iCs/>
             <w:noProof/>
-            <w:sz w:val="20"/>
+            <w:sz w:val="18"/>
           </w:rPr>
           <w:t>3.3</w:t>
         </w:r>
@@ -4162,7 +4261,7 @@
           <w:rPr>
             <w:rFonts w:asciiTheme="minorHAnsi" w:eastAsiaTheme="minorEastAsia" w:hAnsiTheme="minorHAnsi" w:cstheme="minorBidi"/>
             <w:noProof/>
-            <w:sz w:val="18"/>
+            <w:sz w:val="16"/>
             <w:szCs w:val="22"/>
             <w:lang w:val="fr-CH" w:eastAsia="fr-CH"/>
           </w:rPr>
@@ -4173,7 +4272,7 @@
             <w:rStyle w:val="Lienhypertexte"/>
             <w:iCs/>
             <w:noProof/>
-            <w:sz w:val="20"/>
+            <w:sz w:val="18"/>
           </w:rPr>
           <w:t>Erreurs restantes</w:t>
         </w:r>
@@ -4181,7 +4280,7 @@
           <w:rPr>
             <w:noProof/>
             <w:webHidden/>
-            <w:sz w:val="20"/>
+            <w:sz w:val="18"/>
           </w:rPr>
           <w:tab/>
         </w:r>
@@ -4189,7 +4288,7 @@
           <w:rPr>
             <w:noProof/>
             <w:webHidden/>
-            <w:sz w:val="20"/>
+            <w:sz w:val="18"/>
           </w:rPr>
           <w:fldChar w:fldCharType="begin"/>
         </w:r>
@@ -4197,22 +4296,22 @@
           <w:rPr>
             <w:noProof/>
             <w:webHidden/>
-            <w:sz w:val="20"/>
-          </w:rPr>
-          <w:instrText xml:space="preserve"> PAGEREF _Toc514847679 \h </w:instrText>
-        </w:r>
-        <w:r>
-          <w:rPr>
-            <w:noProof/>
-            <w:webHidden/>
-            <w:sz w:val="20"/>
-          </w:rPr>
-        </w:r>
-        <w:r>
-          <w:rPr>
-            <w:noProof/>
-            <w:webHidden/>
-            <w:sz w:val="20"/>
+            <w:sz w:val="18"/>
+          </w:rPr>
+          <w:instrText xml:space="preserve"> PAGEREF _Toc515627263 \h </w:instrText>
+        </w:r>
+        <w:r>
+          <w:rPr>
+            <w:noProof/>
+            <w:webHidden/>
+            <w:sz w:val="18"/>
+          </w:rPr>
+        </w:r>
+        <w:r>
+          <w:rPr>
+            <w:noProof/>
+            <w:webHidden/>
+            <w:sz w:val="18"/>
           </w:rPr>
           <w:fldChar w:fldCharType="separate"/>
         </w:r>
@@ -4220,15 +4319,15 @@
           <w:rPr>
             <w:noProof/>
             <w:webHidden/>
-            <w:sz w:val="20"/>
-          </w:rPr>
-          <w:t>33</w:t>
-        </w:r>
-        <w:r>
-          <w:rPr>
-            <w:noProof/>
-            <w:webHidden/>
-            <w:sz w:val="20"/>
+            <w:sz w:val="18"/>
+          </w:rPr>
+          <w:t>34</w:t>
+        </w:r>
+        <w:r>
+          <w:rPr>
+            <w:noProof/>
+            <w:webHidden/>
+            <w:sz w:val="18"/>
           </w:rPr>
           <w:fldChar w:fldCharType="end"/>
         </w:r>
@@ -4244,18 +4343,18 @@
         <w:rPr>
           <w:rFonts w:asciiTheme="minorHAnsi" w:eastAsiaTheme="minorEastAsia" w:hAnsiTheme="minorHAnsi" w:cstheme="minorBidi"/>
           <w:noProof/>
-          <w:sz w:val="18"/>
+          <w:sz w:val="16"/>
           <w:szCs w:val="22"/>
           <w:lang w:val="fr-CH" w:eastAsia="fr-CH"/>
         </w:rPr>
       </w:pPr>
-      <w:hyperlink w:anchor="_Toc514847680" w:history="1">
+      <w:hyperlink w:anchor="_Toc515627264" w:history="1">
         <w:r>
           <w:rPr>
             <w:rStyle w:val="Lienhypertexte"/>
             <w:iCs/>
             <w:noProof/>
-            <w:sz w:val="20"/>
+            <w:sz w:val="18"/>
           </w:rPr>
           <w:t>3.4</w:t>
         </w:r>
@@ -4263,7 +4362,7 @@
           <w:rPr>
             <w:rFonts w:asciiTheme="minorHAnsi" w:eastAsiaTheme="minorEastAsia" w:hAnsiTheme="minorHAnsi" w:cstheme="minorBidi"/>
             <w:noProof/>
-            <w:sz w:val="18"/>
+            <w:sz w:val="16"/>
             <w:szCs w:val="22"/>
             <w:lang w:val="fr-CH" w:eastAsia="fr-CH"/>
           </w:rPr>
@@ -4274,7 +4373,7 @@
             <w:rStyle w:val="Lienhypertexte"/>
             <w:iCs/>
             <w:noProof/>
-            <w:sz w:val="20"/>
+            <w:sz w:val="18"/>
           </w:rPr>
           <w:t>Liste des documents fournis</w:t>
         </w:r>
@@ -4282,7 +4381,7 @@
           <w:rPr>
             <w:noProof/>
             <w:webHidden/>
-            <w:sz w:val="20"/>
+            <w:sz w:val="18"/>
           </w:rPr>
           <w:tab/>
         </w:r>
@@ -4290,7 +4389,7 @@
           <w:rPr>
             <w:noProof/>
             <w:webHidden/>
-            <w:sz w:val="20"/>
+            <w:sz w:val="18"/>
           </w:rPr>
           <w:fldChar w:fldCharType="begin"/>
         </w:r>
@@ -4298,22 +4397,22 @@
           <w:rPr>
             <w:noProof/>
             <w:webHidden/>
-            <w:sz w:val="20"/>
-          </w:rPr>
-          <w:instrText xml:space="preserve"> PAGEREF _Toc514847680 \h </w:instrText>
-        </w:r>
-        <w:r>
-          <w:rPr>
-            <w:noProof/>
-            <w:webHidden/>
-            <w:sz w:val="20"/>
-          </w:rPr>
-        </w:r>
-        <w:r>
-          <w:rPr>
-            <w:noProof/>
-            <w:webHidden/>
-            <w:sz w:val="20"/>
+            <w:sz w:val="18"/>
+          </w:rPr>
+          <w:instrText xml:space="preserve"> PAGEREF _Toc515627264 \h </w:instrText>
+        </w:r>
+        <w:r>
+          <w:rPr>
+            <w:noProof/>
+            <w:webHidden/>
+            <w:sz w:val="18"/>
+          </w:rPr>
+        </w:r>
+        <w:r>
+          <w:rPr>
+            <w:noProof/>
+            <w:webHidden/>
+            <w:sz w:val="18"/>
           </w:rPr>
           <w:fldChar w:fldCharType="separate"/>
         </w:r>
@@ -4321,15 +4420,15 @@
           <w:rPr>
             <w:noProof/>
             <w:webHidden/>
-            <w:sz w:val="20"/>
-          </w:rPr>
-          <w:t>33</w:t>
-        </w:r>
-        <w:r>
-          <w:rPr>
-            <w:noProof/>
-            <w:webHidden/>
-            <w:sz w:val="20"/>
+            <w:sz w:val="18"/>
+          </w:rPr>
+          <w:t>34</w:t>
+        </w:r>
+        <w:r>
+          <w:rPr>
+            <w:noProof/>
+            <w:webHidden/>
+            <w:sz w:val="18"/>
           </w:rPr>
           <w:fldChar w:fldCharType="end"/>
         </w:r>
@@ -4340,23 +4439,23 @@
         <w:pStyle w:val="TM1"/>
         <w:rPr>
           <w:rFonts w:asciiTheme="minorHAnsi" w:eastAsiaTheme="minorEastAsia" w:hAnsiTheme="minorHAnsi" w:cstheme="minorBidi"/>
-          <w:sz w:val="18"/>
+          <w:sz w:val="16"/>
           <w:szCs w:val="22"/>
           <w:lang w:val="fr-CH" w:eastAsia="fr-CH"/>
         </w:rPr>
       </w:pPr>
-      <w:hyperlink w:anchor="_Toc514847681" w:history="1">
+      <w:hyperlink w:anchor="_Toc515627265" w:history="1">
         <w:r>
           <w:rPr>
             <w:rStyle w:val="Lienhypertexte"/>
-            <w:sz w:val="20"/>
+            <w:sz w:val="18"/>
           </w:rPr>
           <w:t>4</w:t>
         </w:r>
         <w:r>
           <w:rPr>
             <w:rFonts w:asciiTheme="minorHAnsi" w:eastAsiaTheme="minorEastAsia" w:hAnsiTheme="minorHAnsi" w:cstheme="minorBidi"/>
-            <w:sz w:val="18"/>
+            <w:sz w:val="16"/>
             <w:szCs w:val="22"/>
             <w:lang w:val="fr-CH" w:eastAsia="fr-CH"/>
           </w:rPr>
@@ -4365,55 +4464,55 @@
         <w:r>
           <w:rPr>
             <w:rStyle w:val="Lienhypertexte"/>
-            <w:sz w:val="20"/>
+            <w:sz w:val="18"/>
           </w:rPr>
           <w:t>Conclusions</w:t>
         </w:r>
         <w:r>
           <w:rPr>
             <w:webHidden/>
-            <w:sz w:val="20"/>
+            <w:sz w:val="18"/>
           </w:rPr>
           <w:tab/>
         </w:r>
         <w:r>
           <w:rPr>
             <w:webHidden/>
-            <w:sz w:val="20"/>
+            <w:sz w:val="18"/>
           </w:rPr>
           <w:fldChar w:fldCharType="begin"/>
         </w:r>
         <w:r>
           <w:rPr>
             <w:webHidden/>
-            <w:sz w:val="20"/>
-          </w:rPr>
-          <w:instrText xml:space="preserve"> PAGEREF _Toc514847681 \h </w:instrText>
-        </w:r>
-        <w:r>
-          <w:rPr>
-            <w:webHidden/>
-            <w:sz w:val="20"/>
-          </w:rPr>
-        </w:r>
-        <w:r>
-          <w:rPr>
-            <w:webHidden/>
-            <w:sz w:val="20"/>
+            <w:sz w:val="18"/>
+          </w:rPr>
+          <w:instrText xml:space="preserve"> PAGEREF _Toc515627265 \h </w:instrText>
+        </w:r>
+        <w:r>
+          <w:rPr>
+            <w:webHidden/>
+            <w:sz w:val="18"/>
+          </w:rPr>
+        </w:r>
+        <w:r>
+          <w:rPr>
+            <w:webHidden/>
+            <w:sz w:val="18"/>
           </w:rPr>
           <w:fldChar w:fldCharType="separate"/>
         </w:r>
         <w:r>
           <w:rPr>
             <w:webHidden/>
-            <w:sz w:val="20"/>
-          </w:rPr>
-          <w:t>33</w:t>
-        </w:r>
-        <w:r>
-          <w:rPr>
-            <w:webHidden/>
-            <w:sz w:val="20"/>
+            <w:sz w:val="18"/>
+          </w:rPr>
+          <w:t>34</w:t>
+        </w:r>
+        <w:r>
+          <w:rPr>
+            <w:webHidden/>
+            <w:sz w:val="18"/>
           </w:rPr>
           <w:fldChar w:fldCharType="end"/>
         </w:r>
@@ -4424,23 +4523,23 @@
         <w:pStyle w:val="TM1"/>
         <w:rPr>
           <w:rFonts w:asciiTheme="minorHAnsi" w:eastAsiaTheme="minorEastAsia" w:hAnsiTheme="minorHAnsi" w:cstheme="minorBidi"/>
-          <w:sz w:val="18"/>
+          <w:sz w:val="16"/>
           <w:szCs w:val="22"/>
           <w:lang w:val="fr-CH" w:eastAsia="fr-CH"/>
         </w:rPr>
       </w:pPr>
-      <w:hyperlink w:anchor="_Toc514847682" w:history="1">
+      <w:hyperlink w:anchor="_Toc515627266" w:history="1">
         <w:r>
           <w:rPr>
             <w:rStyle w:val="Lienhypertexte"/>
-            <w:sz w:val="20"/>
+            <w:sz w:val="18"/>
           </w:rPr>
           <w:t>5</w:t>
         </w:r>
         <w:r>
           <w:rPr>
             <w:rFonts w:asciiTheme="minorHAnsi" w:eastAsiaTheme="minorEastAsia" w:hAnsiTheme="minorHAnsi" w:cstheme="minorBidi"/>
-            <w:sz w:val="18"/>
+            <w:sz w:val="16"/>
             <w:szCs w:val="22"/>
             <w:lang w:val="fr-CH" w:eastAsia="fr-CH"/>
           </w:rPr>
@@ -4449,55 +4548,55 @@
         <w:r>
           <w:rPr>
             <w:rStyle w:val="Lienhypertexte"/>
-            <w:sz w:val="20"/>
+            <w:sz w:val="18"/>
           </w:rPr>
           <w:t>Annexes</w:t>
         </w:r>
         <w:r>
           <w:rPr>
             <w:webHidden/>
-            <w:sz w:val="20"/>
+            <w:sz w:val="18"/>
           </w:rPr>
           <w:tab/>
         </w:r>
         <w:r>
           <w:rPr>
             <w:webHidden/>
-            <w:sz w:val="20"/>
+            <w:sz w:val="18"/>
           </w:rPr>
           <w:fldChar w:fldCharType="begin"/>
         </w:r>
         <w:r>
           <w:rPr>
             <w:webHidden/>
-            <w:sz w:val="20"/>
-          </w:rPr>
-          <w:instrText xml:space="preserve"> PAGEREF _Toc514847682 \h </w:instrText>
-        </w:r>
-        <w:r>
-          <w:rPr>
-            <w:webHidden/>
-            <w:sz w:val="20"/>
-          </w:rPr>
-        </w:r>
-        <w:r>
-          <w:rPr>
-            <w:webHidden/>
-            <w:sz w:val="20"/>
+            <w:sz w:val="18"/>
+          </w:rPr>
+          <w:instrText xml:space="preserve"> PAGEREF _Toc515627266 \h </w:instrText>
+        </w:r>
+        <w:r>
+          <w:rPr>
+            <w:webHidden/>
+            <w:sz w:val="18"/>
+          </w:rPr>
+        </w:r>
+        <w:r>
+          <w:rPr>
+            <w:webHidden/>
+            <w:sz w:val="18"/>
           </w:rPr>
           <w:fldChar w:fldCharType="separate"/>
         </w:r>
         <w:r>
           <w:rPr>
             <w:webHidden/>
-            <w:sz w:val="20"/>
-          </w:rPr>
-          <w:t>34</w:t>
-        </w:r>
-        <w:r>
-          <w:rPr>
-            <w:webHidden/>
-            <w:sz w:val="20"/>
+            <w:sz w:val="18"/>
+          </w:rPr>
+          <w:t>35</w:t>
+        </w:r>
+        <w:r>
+          <w:rPr>
+            <w:webHidden/>
+            <w:sz w:val="18"/>
           </w:rPr>
           <w:fldChar w:fldCharType="end"/>
         </w:r>
@@ -4513,18 +4612,18 @@
         <w:rPr>
           <w:rFonts w:asciiTheme="minorHAnsi" w:eastAsiaTheme="minorEastAsia" w:hAnsiTheme="minorHAnsi" w:cstheme="minorBidi"/>
           <w:noProof/>
-          <w:sz w:val="18"/>
+          <w:sz w:val="16"/>
           <w:szCs w:val="22"/>
           <w:lang w:val="fr-CH" w:eastAsia="fr-CH"/>
         </w:rPr>
       </w:pPr>
-      <w:hyperlink w:anchor="_Toc514847683" w:history="1">
+      <w:hyperlink w:anchor="_Toc515627267" w:history="1">
         <w:r>
           <w:rPr>
             <w:rStyle w:val="Lienhypertexte"/>
             <w:iCs/>
             <w:noProof/>
-            <w:sz w:val="20"/>
+            <w:sz w:val="18"/>
           </w:rPr>
           <w:t>5.1</w:t>
         </w:r>
@@ -4532,7 +4631,7 @@
           <w:rPr>
             <w:rFonts w:asciiTheme="minorHAnsi" w:eastAsiaTheme="minorEastAsia" w:hAnsiTheme="minorHAnsi" w:cstheme="minorBidi"/>
             <w:noProof/>
-            <w:sz w:val="18"/>
+            <w:sz w:val="16"/>
             <w:szCs w:val="22"/>
             <w:lang w:val="fr-CH" w:eastAsia="fr-CH"/>
           </w:rPr>
@@ -4543,7 +4642,7 @@
             <w:rStyle w:val="Lienhypertexte"/>
             <w:iCs/>
             <w:noProof/>
-            <w:sz w:val="20"/>
+            <w:sz w:val="18"/>
           </w:rPr>
           <w:t>Planification initiale</w:t>
         </w:r>
@@ -4551,7 +4650,7 @@
           <w:rPr>
             <w:noProof/>
             <w:webHidden/>
-            <w:sz w:val="20"/>
+            <w:sz w:val="18"/>
           </w:rPr>
           <w:tab/>
         </w:r>
@@ -4559,7 +4658,7 @@
           <w:rPr>
             <w:noProof/>
             <w:webHidden/>
-            <w:sz w:val="20"/>
+            <w:sz w:val="18"/>
           </w:rPr>
           <w:fldChar w:fldCharType="begin"/>
         </w:r>
@@ -4567,22 +4666,22 @@
           <w:rPr>
             <w:noProof/>
             <w:webHidden/>
-            <w:sz w:val="20"/>
-          </w:rPr>
-          <w:instrText xml:space="preserve"> PAGEREF _Toc514847683 \h </w:instrText>
-        </w:r>
-        <w:r>
-          <w:rPr>
-            <w:noProof/>
-            <w:webHidden/>
-            <w:sz w:val="20"/>
-          </w:rPr>
-        </w:r>
-        <w:r>
-          <w:rPr>
-            <w:noProof/>
-            <w:webHidden/>
-            <w:sz w:val="20"/>
+            <w:sz w:val="18"/>
+          </w:rPr>
+          <w:instrText xml:space="preserve"> PAGEREF _Toc515627267 \h </w:instrText>
+        </w:r>
+        <w:r>
+          <w:rPr>
+            <w:noProof/>
+            <w:webHidden/>
+            <w:sz w:val="18"/>
+          </w:rPr>
+        </w:r>
+        <w:r>
+          <w:rPr>
+            <w:noProof/>
+            <w:webHidden/>
+            <w:sz w:val="18"/>
           </w:rPr>
           <w:fldChar w:fldCharType="separate"/>
         </w:r>
@@ -4590,15 +4689,15 @@
           <w:rPr>
             <w:noProof/>
             <w:webHidden/>
-            <w:sz w:val="20"/>
-          </w:rPr>
-          <w:t>34</w:t>
-        </w:r>
-        <w:r>
-          <w:rPr>
-            <w:noProof/>
-            <w:webHidden/>
-            <w:sz w:val="20"/>
+            <w:sz w:val="18"/>
+          </w:rPr>
+          <w:t>35</w:t>
+        </w:r>
+        <w:r>
+          <w:rPr>
+            <w:noProof/>
+            <w:webHidden/>
+            <w:sz w:val="18"/>
           </w:rPr>
           <w:fldChar w:fldCharType="end"/>
         </w:r>
@@ -4614,18 +4713,18 @@
         <w:rPr>
           <w:rFonts w:asciiTheme="minorHAnsi" w:eastAsiaTheme="minorEastAsia" w:hAnsiTheme="minorHAnsi" w:cstheme="minorBidi"/>
           <w:noProof/>
-          <w:sz w:val="18"/>
+          <w:sz w:val="16"/>
           <w:szCs w:val="22"/>
           <w:lang w:val="fr-CH" w:eastAsia="fr-CH"/>
         </w:rPr>
       </w:pPr>
-      <w:hyperlink w:anchor="_Toc514847684" w:history="1">
+      <w:hyperlink w:anchor="_Toc515627268" w:history="1">
         <w:r>
           <w:rPr>
             <w:rStyle w:val="Lienhypertexte"/>
             <w:iCs/>
             <w:noProof/>
-            <w:sz w:val="20"/>
+            <w:sz w:val="18"/>
           </w:rPr>
           <w:t>5.2</w:t>
         </w:r>
@@ -4633,7 +4732,7 @@
           <w:rPr>
             <w:rFonts w:asciiTheme="minorHAnsi" w:eastAsiaTheme="minorEastAsia" w:hAnsiTheme="minorHAnsi" w:cstheme="minorBidi"/>
             <w:noProof/>
-            <w:sz w:val="18"/>
+            <w:sz w:val="16"/>
             <w:szCs w:val="22"/>
             <w:lang w:val="fr-CH" w:eastAsia="fr-CH"/>
           </w:rPr>
@@ -4644,7 +4743,7 @@
             <w:rStyle w:val="Lienhypertexte"/>
             <w:iCs/>
             <w:noProof/>
-            <w:sz w:val="20"/>
+            <w:sz w:val="18"/>
           </w:rPr>
           <w:t>Résumé du rapport du TPI / version succincte de la documentation</w:t>
         </w:r>
@@ -4652,7 +4751,7 @@
           <w:rPr>
             <w:noProof/>
             <w:webHidden/>
-            <w:sz w:val="20"/>
+            <w:sz w:val="18"/>
           </w:rPr>
           <w:tab/>
         </w:r>
@@ -4660,7 +4759,7 @@
           <w:rPr>
             <w:noProof/>
             <w:webHidden/>
-            <w:sz w:val="20"/>
+            <w:sz w:val="18"/>
           </w:rPr>
           <w:fldChar w:fldCharType="begin"/>
         </w:r>
@@ -4668,22 +4767,22 @@
           <w:rPr>
             <w:noProof/>
             <w:webHidden/>
-            <w:sz w:val="20"/>
-          </w:rPr>
-          <w:instrText xml:space="preserve"> PAGEREF _Toc514847684 \h </w:instrText>
-        </w:r>
-        <w:r>
-          <w:rPr>
-            <w:noProof/>
-            <w:webHidden/>
-            <w:sz w:val="20"/>
-          </w:rPr>
-        </w:r>
-        <w:r>
-          <w:rPr>
-            <w:noProof/>
-            <w:webHidden/>
-            <w:sz w:val="20"/>
+            <w:sz w:val="18"/>
+          </w:rPr>
+          <w:instrText xml:space="preserve"> PAGEREF _Toc515627268 \h </w:instrText>
+        </w:r>
+        <w:r>
+          <w:rPr>
+            <w:noProof/>
+            <w:webHidden/>
+            <w:sz w:val="18"/>
+          </w:rPr>
+        </w:r>
+        <w:r>
+          <w:rPr>
+            <w:noProof/>
+            <w:webHidden/>
+            <w:sz w:val="18"/>
           </w:rPr>
           <w:fldChar w:fldCharType="separate"/>
         </w:r>
@@ -4691,15 +4790,15 @@
           <w:rPr>
             <w:noProof/>
             <w:webHidden/>
-            <w:sz w:val="20"/>
-          </w:rPr>
-          <w:t>35</w:t>
-        </w:r>
-        <w:r>
-          <w:rPr>
-            <w:noProof/>
-            <w:webHidden/>
-            <w:sz w:val="20"/>
+            <w:sz w:val="18"/>
+          </w:rPr>
+          <w:t>36</w:t>
+        </w:r>
+        <w:r>
+          <w:rPr>
+            <w:noProof/>
+            <w:webHidden/>
+            <w:sz w:val="18"/>
           </w:rPr>
           <w:fldChar w:fldCharType="end"/>
         </w:r>
@@ -4715,18 +4814,18 @@
         <w:rPr>
           <w:rFonts w:asciiTheme="minorHAnsi" w:eastAsiaTheme="minorEastAsia" w:hAnsiTheme="minorHAnsi" w:cstheme="minorBidi"/>
           <w:noProof/>
-          <w:sz w:val="18"/>
+          <w:sz w:val="16"/>
           <w:szCs w:val="22"/>
           <w:lang w:val="fr-CH" w:eastAsia="fr-CH"/>
         </w:rPr>
       </w:pPr>
-      <w:hyperlink w:anchor="_Toc514847685" w:history="1">
+      <w:hyperlink w:anchor="_Toc515627269" w:history="1">
         <w:r>
           <w:rPr>
             <w:rStyle w:val="Lienhypertexte"/>
             <w:iCs/>
             <w:noProof/>
-            <w:sz w:val="20"/>
+            <w:sz w:val="18"/>
           </w:rPr>
           <w:t>5.3</w:t>
         </w:r>
@@ -4734,7 +4833,7 @@
           <w:rPr>
             <w:rFonts w:asciiTheme="minorHAnsi" w:eastAsiaTheme="minorEastAsia" w:hAnsiTheme="minorHAnsi" w:cstheme="minorBidi"/>
             <w:noProof/>
-            <w:sz w:val="18"/>
+            <w:sz w:val="16"/>
             <w:szCs w:val="22"/>
             <w:lang w:val="fr-CH" w:eastAsia="fr-CH"/>
           </w:rPr>
@@ -4745,7 +4844,7 @@
             <w:rStyle w:val="Lienhypertexte"/>
             <w:iCs/>
             <w:noProof/>
-            <w:sz w:val="20"/>
+            <w:sz w:val="18"/>
           </w:rPr>
           <w:t>Sources – Bibliographie</w:t>
         </w:r>
@@ -4753,7 +4852,7 @@
           <w:rPr>
             <w:noProof/>
             <w:webHidden/>
-            <w:sz w:val="20"/>
+            <w:sz w:val="18"/>
           </w:rPr>
           <w:tab/>
         </w:r>
@@ -4761,7 +4860,7 @@
           <w:rPr>
             <w:noProof/>
             <w:webHidden/>
-            <w:sz w:val="20"/>
+            <w:sz w:val="18"/>
           </w:rPr>
           <w:fldChar w:fldCharType="begin"/>
         </w:r>
@@ -4769,22 +4868,22 @@
           <w:rPr>
             <w:noProof/>
             <w:webHidden/>
-            <w:sz w:val="20"/>
-          </w:rPr>
-          <w:instrText xml:space="preserve"> PAGEREF _Toc514847685 \h </w:instrText>
-        </w:r>
-        <w:r>
-          <w:rPr>
-            <w:noProof/>
-            <w:webHidden/>
-            <w:sz w:val="20"/>
-          </w:rPr>
-        </w:r>
-        <w:r>
-          <w:rPr>
-            <w:noProof/>
-            <w:webHidden/>
-            <w:sz w:val="20"/>
+            <w:sz w:val="18"/>
+          </w:rPr>
+          <w:instrText xml:space="preserve"> PAGEREF _Toc515627269 \h </w:instrText>
+        </w:r>
+        <w:r>
+          <w:rPr>
+            <w:noProof/>
+            <w:webHidden/>
+            <w:sz w:val="18"/>
+          </w:rPr>
+        </w:r>
+        <w:r>
+          <w:rPr>
+            <w:noProof/>
+            <w:webHidden/>
+            <w:sz w:val="18"/>
           </w:rPr>
           <w:fldChar w:fldCharType="separate"/>
         </w:r>
@@ -4792,15 +4891,15 @@
           <w:rPr>
             <w:noProof/>
             <w:webHidden/>
-            <w:sz w:val="20"/>
-          </w:rPr>
-          <w:t>35</w:t>
-        </w:r>
-        <w:r>
-          <w:rPr>
-            <w:noProof/>
-            <w:webHidden/>
-            <w:sz w:val="20"/>
+            <w:sz w:val="18"/>
+          </w:rPr>
+          <w:t>36</w:t>
+        </w:r>
+        <w:r>
+          <w:rPr>
+            <w:noProof/>
+            <w:webHidden/>
+            <w:sz w:val="18"/>
           </w:rPr>
           <w:fldChar w:fldCharType="end"/>
         </w:r>
@@ -4816,18 +4915,18 @@
         <w:rPr>
           <w:rFonts w:asciiTheme="minorHAnsi" w:eastAsiaTheme="minorEastAsia" w:hAnsiTheme="minorHAnsi" w:cstheme="minorBidi"/>
           <w:noProof/>
-          <w:sz w:val="18"/>
+          <w:sz w:val="16"/>
           <w:szCs w:val="22"/>
           <w:lang w:val="fr-CH" w:eastAsia="fr-CH"/>
         </w:rPr>
       </w:pPr>
-      <w:hyperlink w:anchor="_Toc514847686" w:history="1">
+      <w:hyperlink w:anchor="_Toc515627270" w:history="1">
         <w:r>
           <w:rPr>
             <w:rStyle w:val="Lienhypertexte"/>
             <w:iCs/>
             <w:noProof/>
-            <w:sz w:val="20"/>
+            <w:sz w:val="18"/>
           </w:rPr>
           <w:t>5.4</w:t>
         </w:r>
@@ -4835,7 +4934,7 @@
           <w:rPr>
             <w:rFonts w:asciiTheme="minorHAnsi" w:eastAsiaTheme="minorEastAsia" w:hAnsiTheme="minorHAnsi" w:cstheme="minorBidi"/>
             <w:noProof/>
-            <w:sz w:val="18"/>
+            <w:sz w:val="16"/>
             <w:szCs w:val="22"/>
             <w:lang w:val="fr-CH" w:eastAsia="fr-CH"/>
           </w:rPr>
@@ -4846,7 +4945,7 @@
             <w:rStyle w:val="Lienhypertexte"/>
             <w:iCs/>
             <w:noProof/>
-            <w:sz w:val="20"/>
+            <w:sz w:val="18"/>
           </w:rPr>
           <w:t>Journal de bord</w:t>
         </w:r>
@@ -4854,7 +4953,7 @@
           <w:rPr>
             <w:noProof/>
             <w:webHidden/>
-            <w:sz w:val="20"/>
+            <w:sz w:val="18"/>
           </w:rPr>
           <w:tab/>
         </w:r>
@@ -4862,7 +4961,7 @@
           <w:rPr>
             <w:noProof/>
             <w:webHidden/>
-            <w:sz w:val="20"/>
+            <w:sz w:val="18"/>
           </w:rPr>
           <w:fldChar w:fldCharType="begin"/>
         </w:r>
@@ -4870,22 +4969,22 @@
           <w:rPr>
             <w:noProof/>
             <w:webHidden/>
-            <w:sz w:val="20"/>
-          </w:rPr>
-          <w:instrText xml:space="preserve"> PAGEREF _Toc514847686 \h </w:instrText>
-        </w:r>
-        <w:r>
-          <w:rPr>
-            <w:noProof/>
-            <w:webHidden/>
-            <w:sz w:val="20"/>
-          </w:rPr>
-        </w:r>
-        <w:r>
-          <w:rPr>
-            <w:noProof/>
-            <w:webHidden/>
-            <w:sz w:val="20"/>
+            <w:sz w:val="18"/>
+          </w:rPr>
+          <w:instrText xml:space="preserve"> PAGEREF _Toc515627270 \h </w:instrText>
+        </w:r>
+        <w:r>
+          <w:rPr>
+            <w:noProof/>
+            <w:webHidden/>
+            <w:sz w:val="18"/>
+          </w:rPr>
+        </w:r>
+        <w:r>
+          <w:rPr>
+            <w:noProof/>
+            <w:webHidden/>
+            <w:sz w:val="18"/>
           </w:rPr>
           <w:fldChar w:fldCharType="separate"/>
         </w:r>
@@ -4893,15 +4992,15 @@
           <w:rPr>
             <w:noProof/>
             <w:webHidden/>
-            <w:sz w:val="20"/>
-          </w:rPr>
-          <w:t>35</w:t>
-        </w:r>
-        <w:r>
-          <w:rPr>
-            <w:noProof/>
-            <w:webHidden/>
-            <w:sz w:val="20"/>
+            <w:sz w:val="18"/>
+          </w:rPr>
+          <w:t>36</w:t>
+        </w:r>
+        <w:r>
+          <w:rPr>
+            <w:noProof/>
+            <w:webHidden/>
+            <w:sz w:val="18"/>
           </w:rPr>
           <w:fldChar w:fldCharType="end"/>
         </w:r>
@@ -4917,18 +5016,18 @@
         <w:rPr>
           <w:rFonts w:asciiTheme="minorHAnsi" w:eastAsiaTheme="minorEastAsia" w:hAnsiTheme="minorHAnsi" w:cstheme="minorBidi"/>
           <w:noProof/>
-          <w:sz w:val="18"/>
+          <w:sz w:val="16"/>
           <w:szCs w:val="22"/>
           <w:lang w:val="fr-CH" w:eastAsia="fr-CH"/>
         </w:rPr>
       </w:pPr>
-      <w:hyperlink w:anchor="_Toc514847687" w:history="1">
+      <w:hyperlink w:anchor="_Toc515627271" w:history="1">
         <w:r>
           <w:rPr>
             <w:rStyle w:val="Lienhypertexte"/>
             <w:iCs/>
             <w:noProof/>
-            <w:sz w:val="20"/>
+            <w:sz w:val="18"/>
           </w:rPr>
           <w:t>5.5</w:t>
         </w:r>
@@ -4936,7 +5035,7 @@
           <w:rPr>
             <w:rFonts w:asciiTheme="minorHAnsi" w:eastAsiaTheme="minorEastAsia" w:hAnsiTheme="minorHAnsi" w:cstheme="minorBidi"/>
             <w:noProof/>
-            <w:sz w:val="18"/>
+            <w:sz w:val="16"/>
             <w:szCs w:val="22"/>
             <w:lang w:val="fr-CH" w:eastAsia="fr-CH"/>
           </w:rPr>
@@ -4947,7 +5046,7 @@
             <w:rStyle w:val="Lienhypertexte"/>
             <w:iCs/>
             <w:noProof/>
-            <w:sz w:val="20"/>
+            <w:sz w:val="18"/>
           </w:rPr>
           <w:t>Manuel d'Installation</w:t>
         </w:r>
@@ -4955,7 +5054,7 @@
           <w:rPr>
             <w:noProof/>
             <w:webHidden/>
-            <w:sz w:val="20"/>
+            <w:sz w:val="18"/>
           </w:rPr>
           <w:tab/>
         </w:r>
@@ -4963,7 +5062,7 @@
           <w:rPr>
             <w:noProof/>
             <w:webHidden/>
-            <w:sz w:val="20"/>
+            <w:sz w:val="18"/>
           </w:rPr>
           <w:fldChar w:fldCharType="begin"/>
         </w:r>
@@ -4971,22 +5070,22 @@
           <w:rPr>
             <w:noProof/>
             <w:webHidden/>
-            <w:sz w:val="20"/>
-          </w:rPr>
-          <w:instrText xml:space="preserve"> PAGEREF _Toc514847687 \h </w:instrText>
-        </w:r>
-        <w:r>
-          <w:rPr>
-            <w:noProof/>
-            <w:webHidden/>
-            <w:sz w:val="20"/>
-          </w:rPr>
-        </w:r>
-        <w:r>
-          <w:rPr>
-            <w:noProof/>
-            <w:webHidden/>
-            <w:sz w:val="20"/>
+            <w:sz w:val="18"/>
+          </w:rPr>
+          <w:instrText xml:space="preserve"> PAGEREF _Toc515627271 \h </w:instrText>
+        </w:r>
+        <w:r>
+          <w:rPr>
+            <w:noProof/>
+            <w:webHidden/>
+            <w:sz w:val="18"/>
+          </w:rPr>
+        </w:r>
+        <w:r>
+          <w:rPr>
+            <w:noProof/>
+            <w:webHidden/>
+            <w:sz w:val="18"/>
           </w:rPr>
           <w:fldChar w:fldCharType="separate"/>
         </w:r>
@@ -4994,15 +5093,213 @@
           <w:rPr>
             <w:noProof/>
             <w:webHidden/>
-            <w:sz w:val="20"/>
-          </w:rPr>
-          <w:t>35</w:t>
-        </w:r>
-        <w:r>
-          <w:rPr>
-            <w:noProof/>
-            <w:webHidden/>
-            <w:sz w:val="20"/>
+            <w:sz w:val="18"/>
+          </w:rPr>
+          <w:t>37</w:t>
+        </w:r>
+        <w:r>
+          <w:rPr>
+            <w:noProof/>
+            <w:webHidden/>
+            <w:sz w:val="18"/>
+          </w:rPr>
+          <w:fldChar w:fldCharType="end"/>
+        </w:r>
+      </w:hyperlink>
+    </w:p>
+    <w:p>
+      <w:pPr>
+        <w:pStyle w:val="TM3"/>
+        <w:tabs>
+          <w:tab w:val="left" w:pos="1200"/>
+          <w:tab w:val="right" w:leader="dot" w:pos="9060"/>
+        </w:tabs>
+        <w:rPr>
+          <w:rFonts w:asciiTheme="minorHAnsi" w:eastAsiaTheme="minorEastAsia" w:hAnsiTheme="minorHAnsi" w:cstheme="minorBidi"/>
+          <w:noProof/>
+          <w:sz w:val="16"/>
+          <w:szCs w:val="22"/>
+          <w:lang w:val="fr-CH" w:eastAsia="fr-CH"/>
+        </w:rPr>
+      </w:pPr>
+      <w:hyperlink w:anchor="_Toc515627272" w:history="1">
+        <w:r>
+          <w:rPr>
+            <w:rStyle w:val="Lienhypertexte"/>
+            <w:noProof/>
+            <w:sz w:val="18"/>
+          </w:rPr>
+          <w:t>5.5.1</w:t>
+        </w:r>
+        <w:r>
+          <w:rPr>
+            <w:rFonts w:asciiTheme="minorHAnsi" w:eastAsiaTheme="minorEastAsia" w:hAnsiTheme="minorHAnsi" w:cstheme="minorBidi"/>
+            <w:noProof/>
+            <w:sz w:val="16"/>
+            <w:szCs w:val="22"/>
+            <w:lang w:val="fr-CH" w:eastAsia="fr-CH"/>
+          </w:rPr>
+          <w:tab/>
+        </w:r>
+        <w:r>
+          <w:rPr>
+            <w:rStyle w:val="Lienhypertexte"/>
+            <w:noProof/>
+            <w:sz w:val="18"/>
+          </w:rPr>
+          <w:t>Windows</w:t>
+        </w:r>
+        <w:r>
+          <w:rPr>
+            <w:noProof/>
+            <w:webHidden/>
+            <w:sz w:val="18"/>
+          </w:rPr>
+          <w:tab/>
+        </w:r>
+        <w:r>
+          <w:rPr>
+            <w:noProof/>
+            <w:webHidden/>
+            <w:sz w:val="18"/>
+          </w:rPr>
+          <w:fldChar w:fldCharType="begin"/>
+        </w:r>
+        <w:r>
+          <w:rPr>
+            <w:noProof/>
+            <w:webHidden/>
+            <w:sz w:val="18"/>
+          </w:rPr>
+          <w:instrText xml:space="preserve"> PAGEREF _Toc515627272 \h </w:instrText>
+        </w:r>
+        <w:r>
+          <w:rPr>
+            <w:noProof/>
+            <w:webHidden/>
+            <w:sz w:val="18"/>
+          </w:rPr>
+        </w:r>
+        <w:r>
+          <w:rPr>
+            <w:noProof/>
+            <w:webHidden/>
+            <w:sz w:val="18"/>
+          </w:rPr>
+          <w:fldChar w:fldCharType="separate"/>
+        </w:r>
+        <w:r>
+          <w:rPr>
+            <w:noProof/>
+            <w:webHidden/>
+            <w:sz w:val="18"/>
+          </w:rPr>
+          <w:t>37</w:t>
+        </w:r>
+        <w:r>
+          <w:rPr>
+            <w:noProof/>
+            <w:webHidden/>
+            <w:sz w:val="18"/>
+          </w:rPr>
+          <w:fldChar w:fldCharType="end"/>
+        </w:r>
+      </w:hyperlink>
+    </w:p>
+    <w:p>
+      <w:pPr>
+        <w:pStyle w:val="TM3"/>
+        <w:tabs>
+          <w:tab w:val="left" w:pos="1200"/>
+          <w:tab w:val="right" w:leader="dot" w:pos="9060"/>
+        </w:tabs>
+        <w:rPr>
+          <w:rFonts w:asciiTheme="minorHAnsi" w:eastAsiaTheme="minorEastAsia" w:hAnsiTheme="minorHAnsi" w:cstheme="minorBidi"/>
+          <w:noProof/>
+          <w:sz w:val="16"/>
+          <w:szCs w:val="22"/>
+          <w:lang w:val="fr-CH" w:eastAsia="fr-CH"/>
+        </w:rPr>
+      </w:pPr>
+      <w:hyperlink w:anchor="_Toc515627273" w:history="1">
+        <w:r>
+          <w:rPr>
+            <w:rStyle w:val="Lienhypertexte"/>
+            <w:noProof/>
+            <w:sz w:val="18"/>
+          </w:rPr>
+          <w:t>5.5.2</w:t>
+        </w:r>
+        <w:r>
+          <w:rPr>
+            <w:rFonts w:asciiTheme="minorHAnsi" w:eastAsiaTheme="minorEastAsia" w:hAnsiTheme="minorHAnsi" w:cstheme="minorBidi"/>
+            <w:noProof/>
+            <w:sz w:val="16"/>
+            <w:szCs w:val="22"/>
+            <w:lang w:val="fr-CH" w:eastAsia="fr-CH"/>
+          </w:rPr>
+          <w:tab/>
+        </w:r>
+        <w:r>
+          <w:rPr>
+            <w:rStyle w:val="Lienhypertexte"/>
+            <w:noProof/>
+            <w:sz w:val="18"/>
+          </w:rPr>
+          <w:t>Mac</w:t>
+        </w:r>
+        <w:r>
+          <w:rPr>
+            <w:noProof/>
+            <w:webHidden/>
+            <w:sz w:val="18"/>
+          </w:rPr>
+          <w:tab/>
+        </w:r>
+        <w:r>
+          <w:rPr>
+            <w:noProof/>
+            <w:webHidden/>
+            <w:sz w:val="18"/>
+          </w:rPr>
+          <w:fldChar w:fldCharType="begin"/>
+        </w:r>
+        <w:r>
+          <w:rPr>
+            <w:noProof/>
+            <w:webHidden/>
+            <w:sz w:val="18"/>
+          </w:rPr>
+          <w:instrText xml:space="preserve"> PAGEREF _Toc515627273 \h </w:instrText>
+        </w:r>
+        <w:r>
+          <w:rPr>
+            <w:noProof/>
+            <w:webHidden/>
+            <w:sz w:val="18"/>
+          </w:rPr>
+        </w:r>
+        <w:r>
+          <w:rPr>
+            <w:noProof/>
+            <w:webHidden/>
+            <w:sz w:val="18"/>
+          </w:rPr>
+          <w:fldChar w:fldCharType="separate"/>
+        </w:r>
+        <w:r>
+          <w:rPr>
+            <w:noProof/>
+            <w:webHidden/>
+            <w:sz w:val="18"/>
+          </w:rPr>
+          <w:t>37</w:t>
+        </w:r>
+        <w:r>
+          <w:rPr>
+            <w:noProof/>
+            <w:webHidden/>
+            <w:sz w:val="18"/>
           </w:rPr>
           <w:fldChar w:fldCharType="end"/>
         </w:r>
@@ -5018,18 +5315,18 @@
         <w:rPr>
           <w:rFonts w:asciiTheme="minorHAnsi" w:eastAsiaTheme="minorEastAsia" w:hAnsiTheme="minorHAnsi" w:cstheme="minorBidi"/>
           <w:noProof/>
-          <w:sz w:val="18"/>
+          <w:sz w:val="16"/>
           <w:szCs w:val="22"/>
           <w:lang w:val="fr-CH" w:eastAsia="fr-CH"/>
         </w:rPr>
       </w:pPr>
-      <w:hyperlink w:anchor="_Toc514847688" w:history="1">
+      <w:hyperlink w:anchor="_Toc515627274" w:history="1">
         <w:r>
           <w:rPr>
             <w:rStyle w:val="Lienhypertexte"/>
             <w:iCs/>
             <w:noProof/>
-            <w:sz w:val="20"/>
+            <w:sz w:val="18"/>
           </w:rPr>
           <w:t>5.6</w:t>
         </w:r>
@@ -5037,7 +5334,7 @@
           <w:rPr>
             <w:rFonts w:asciiTheme="minorHAnsi" w:eastAsiaTheme="minorEastAsia" w:hAnsiTheme="minorHAnsi" w:cstheme="minorBidi"/>
             <w:noProof/>
-            <w:sz w:val="18"/>
+            <w:sz w:val="16"/>
             <w:szCs w:val="22"/>
             <w:lang w:val="fr-CH" w:eastAsia="fr-CH"/>
           </w:rPr>
@@ -5048,7 +5345,7 @@
             <w:rStyle w:val="Lienhypertexte"/>
             <w:iCs/>
             <w:noProof/>
-            <w:sz w:val="20"/>
+            <w:sz w:val="18"/>
           </w:rPr>
           <w:t>Manuel d'Utilisation</w:t>
         </w:r>
@@ -5056,7 +5353,7 @@
           <w:rPr>
             <w:noProof/>
             <w:webHidden/>
-            <w:sz w:val="20"/>
+            <w:sz w:val="18"/>
           </w:rPr>
           <w:tab/>
         </w:r>
@@ -5064,7 +5361,7 @@
           <w:rPr>
             <w:noProof/>
             <w:webHidden/>
-            <w:sz w:val="20"/>
+            <w:sz w:val="18"/>
           </w:rPr>
           <w:fldChar w:fldCharType="begin"/>
         </w:r>
@@ -5072,22 +5369,22 @@
           <w:rPr>
             <w:noProof/>
             <w:webHidden/>
-            <w:sz w:val="20"/>
-          </w:rPr>
-          <w:instrText xml:space="preserve"> PAGEREF _Toc514847688 \h </w:instrText>
-        </w:r>
-        <w:r>
-          <w:rPr>
-            <w:noProof/>
-            <w:webHidden/>
-            <w:sz w:val="20"/>
-          </w:rPr>
-        </w:r>
-        <w:r>
-          <w:rPr>
-            <w:noProof/>
-            <w:webHidden/>
-            <w:sz w:val="20"/>
+            <w:sz w:val="18"/>
+          </w:rPr>
+          <w:instrText xml:space="preserve"> PAGEREF _Toc515627274 \h </w:instrText>
+        </w:r>
+        <w:r>
+          <w:rPr>
+            <w:noProof/>
+            <w:webHidden/>
+            <w:sz w:val="18"/>
+          </w:rPr>
+        </w:r>
+        <w:r>
+          <w:rPr>
+            <w:noProof/>
+            <w:webHidden/>
+            <w:sz w:val="18"/>
           </w:rPr>
           <w:fldChar w:fldCharType="separate"/>
         </w:r>
@@ -5095,15 +5392,15 @@
           <w:rPr>
             <w:noProof/>
             <w:webHidden/>
-            <w:sz w:val="20"/>
-          </w:rPr>
-          <w:t>35</w:t>
-        </w:r>
-        <w:r>
-          <w:rPr>
-            <w:noProof/>
-            <w:webHidden/>
-            <w:sz w:val="20"/>
+            <w:sz w:val="18"/>
+          </w:rPr>
+          <w:t>37</w:t>
+        </w:r>
+        <w:r>
+          <w:rPr>
+            <w:noProof/>
+            <w:webHidden/>
+            <w:sz w:val="18"/>
           </w:rPr>
           <w:fldChar w:fldCharType="end"/>
         </w:r>
@@ -5117,16 +5414,20 @@
           <w:tab w:val="right" w:leader="dot" w:pos="9060"/>
         </w:tabs>
         <w:rPr>
-          <w:sz w:val="20"/>
-        </w:rPr>
-      </w:pPr>
-      <w:hyperlink w:anchor="_Toc514847689" w:history="1">
+          <w:rFonts w:asciiTheme="minorHAnsi" w:eastAsiaTheme="minorEastAsia" w:hAnsiTheme="minorHAnsi" w:cstheme="minorBidi"/>
+          <w:noProof/>
+          <w:sz w:val="16"/>
+          <w:szCs w:val="22"/>
+          <w:lang w:val="fr-CH" w:eastAsia="fr-CH"/>
+        </w:rPr>
+      </w:pPr>
+      <w:hyperlink w:anchor="_Toc515627275" w:history="1">
         <w:r>
           <w:rPr>
             <w:rStyle w:val="Lienhypertexte"/>
             <w:iCs/>
             <w:noProof/>
-            <w:sz w:val="20"/>
+            <w:sz w:val="18"/>
           </w:rPr>
           <w:t>5.7</w:t>
         </w:r>
@@ -5134,7 +5435,7 @@
           <w:rPr>
             <w:rFonts w:asciiTheme="minorHAnsi" w:eastAsiaTheme="minorEastAsia" w:hAnsiTheme="minorHAnsi" w:cstheme="minorBidi"/>
             <w:noProof/>
-            <w:sz w:val="18"/>
+            <w:sz w:val="16"/>
             <w:szCs w:val="22"/>
             <w:lang w:val="fr-CH" w:eastAsia="fr-CH"/>
           </w:rPr>
@@ -5145,7 +5446,7 @@
             <w:rStyle w:val="Lienhypertexte"/>
             <w:iCs/>
             <w:noProof/>
-            <w:sz w:val="20"/>
+            <w:sz w:val="18"/>
           </w:rPr>
           <w:t>Archives du projet</w:t>
         </w:r>
@@ -5153,7 +5454,7 @@
           <w:rPr>
             <w:noProof/>
             <w:webHidden/>
-            <w:sz w:val="20"/>
+            <w:sz w:val="18"/>
           </w:rPr>
           <w:tab/>
         </w:r>
@@ -5161,7 +5462,7 @@
           <w:rPr>
             <w:noProof/>
             <w:webHidden/>
-            <w:sz w:val="20"/>
+            <w:sz w:val="18"/>
           </w:rPr>
           <w:fldChar w:fldCharType="begin"/>
         </w:r>
@@ -5169,22 +5470,22 @@
           <w:rPr>
             <w:noProof/>
             <w:webHidden/>
-            <w:sz w:val="20"/>
-          </w:rPr>
-          <w:instrText xml:space="preserve"> PAGEREF _Toc514847689 \h </w:instrText>
-        </w:r>
-        <w:r>
-          <w:rPr>
-            <w:noProof/>
-            <w:webHidden/>
-            <w:sz w:val="20"/>
-          </w:rPr>
-        </w:r>
-        <w:r>
-          <w:rPr>
-            <w:noProof/>
-            <w:webHidden/>
-            <w:sz w:val="20"/>
+            <w:sz w:val="18"/>
+          </w:rPr>
+          <w:instrText xml:space="preserve"> PAGEREF _Toc515627275 \h </w:instrText>
+        </w:r>
+        <w:r>
+          <w:rPr>
+            <w:noProof/>
+            <w:webHidden/>
+            <w:sz w:val="18"/>
+          </w:rPr>
+        </w:r>
+        <w:r>
+          <w:rPr>
+            <w:noProof/>
+            <w:webHidden/>
+            <w:sz w:val="18"/>
           </w:rPr>
           <w:fldChar w:fldCharType="separate"/>
         </w:r>
@@ -5192,22 +5493,34 @@
           <w:rPr>
             <w:noProof/>
             <w:webHidden/>
-            <w:sz w:val="20"/>
-          </w:rPr>
-          <w:t>35</w:t>
-        </w:r>
-        <w:r>
-          <w:rPr>
-            <w:noProof/>
-            <w:webHidden/>
-            <w:sz w:val="20"/>
+            <w:sz w:val="18"/>
+          </w:rPr>
+          <w:t>37</w:t>
+        </w:r>
+        <w:r>
+          <w:rPr>
+            <w:noProof/>
+            <w:webHidden/>
+            <w:sz w:val="18"/>
           </w:rPr>
           <w:fldChar w:fldCharType="end"/>
         </w:r>
       </w:hyperlink>
-      <w:r>
-        <w:rPr>
-          <w:sz w:val="12"/>
+    </w:p>
+    <w:p>
+      <w:pPr>
+        <w:pStyle w:val="TM2"/>
+        <w:tabs>
+          <w:tab w:val="left" w:pos="800"/>
+          <w:tab w:val="right" w:leader="dot" w:pos="9060"/>
+        </w:tabs>
+        <w:rPr>
+          <w:sz w:val="20"/>
+        </w:rPr>
+      </w:pPr>
+      <w:r>
+        <w:rPr>
+          <w:sz w:val="6"/>
         </w:rPr>
         <w:fldChar w:fldCharType="end"/>
       </w:r>
@@ -5222,7 +5535,7 @@
       <w:pPr>
         <w:pStyle w:val="Titre1"/>
       </w:pPr>
-      <w:bookmarkStart w:id="0" w:name="_Toc514847638"/>
+      <w:bookmarkStart w:id="0" w:name="_Toc515627221"/>
       <w:r>
         <w:lastRenderedPageBreak/>
         <w:t>Analyse prél</w:t>
@@ -5243,7 +5556,7 @@
           <w:iCs/>
         </w:rPr>
       </w:pPr>
-      <w:bookmarkStart w:id="1" w:name="_Toc514847639"/>
+      <w:bookmarkStart w:id="1" w:name="_Toc515627222"/>
       <w:r>
         <w:rPr>
           <w:i w:val="0"/>
@@ -5320,7 +5633,7 @@
           <w:iCs/>
         </w:rPr>
       </w:pPr>
-      <w:bookmarkStart w:id="2" w:name="_Toc514847640"/>
+      <w:bookmarkStart w:id="2" w:name="_Toc515627223"/>
       <w:r>
         <w:rPr>
           <w:i w:val="0"/>
@@ -5404,7 +5717,7 @@
           <w:iCs/>
         </w:rPr>
       </w:pPr>
-      <w:bookmarkStart w:id="3" w:name="_Toc514847641"/>
+      <w:bookmarkStart w:id="3" w:name="_Toc515627224"/>
       <w:r>
         <w:rPr>
           <w:i w:val="0"/>
@@ -5776,7 +6089,7 @@
         </w:rPr>
         <w:br w:type="page"/>
       </w:r>
-      <w:bookmarkStart w:id="4" w:name="_Toc514847642"/>
+      <w:bookmarkStart w:id="4" w:name="_Toc515627225"/>
       <w:r>
         <w:rPr>
           <w:i w:val="0"/>
@@ -6135,7 +6448,7 @@
       <w:pPr>
         <w:pStyle w:val="Titre1"/>
       </w:pPr>
-      <w:bookmarkStart w:id="5" w:name="_Toc514847643"/>
+      <w:bookmarkStart w:id="5" w:name="_Toc515627226"/>
       <w:r>
         <w:lastRenderedPageBreak/>
         <w:t>Analyse</w:t>
@@ -6149,7 +6462,7 @@
       <w:pPr>
         <w:pStyle w:val="Titre2"/>
       </w:pPr>
-      <w:bookmarkStart w:id="6" w:name="_Toc514847644"/>
+      <w:bookmarkStart w:id="6" w:name="_Toc515627227"/>
       <w:r>
         <w:t>Vue d’ensemble</w:t>
       </w:r>
@@ -6229,7 +6542,7 @@
       <w:pPr>
         <w:pStyle w:val="Titre2"/>
       </w:pPr>
-      <w:bookmarkStart w:id="7" w:name="_Toc514847645"/>
+      <w:bookmarkStart w:id="7" w:name="_Toc515627228"/>
       <w:r>
         <w:t>MCD</w:t>
       </w:r>
@@ -6259,9 +6572,9 @@
           <w:lang w:val="fr-CH"/>
         </w:rPr>
         <w:drawing>
-          <wp:inline distT="0" distB="0" distL="0" distR="0" wp14:anchorId="01FF8EF3" wp14:editId="076FD105">
-            <wp:extent cx="5915025" cy="1935057"/>
-            <wp:effectExtent l="0" t="0" r="0" b="8255"/>
+          <wp:inline distT="0" distB="0" distL="0" distR="0" wp14:anchorId="01FF8EF3" wp14:editId="23DD9F9B">
+            <wp:extent cx="5908375" cy="1952625"/>
+            <wp:effectExtent l="0" t="0" r="0" b="0"/>
             <wp:docPr id="2" name="Image 2"/>
             <wp:cNvGraphicFramePr>
               <a:graphicFrameLocks xmlns:a="http://schemas.openxmlformats.org/drawingml/2006/main" noChangeAspect="1"/>
@@ -6290,7 +6603,7 @@
                   <pic:spPr bwMode="auto">
                     <a:xfrm>
                       <a:off x="0" y="0"/>
-                      <a:ext cx="5930442" cy="1940101"/>
+                      <a:ext cx="5928524" cy="1959284"/>
                     </a:xfrm>
                     <a:prstGeom prst="rect">
                       <a:avLst/>
@@ -6606,7 +6919,7 @@
         </w:rPr>
       </w:pPr>
       <w:bookmarkStart w:id="8" w:name="_Toc71691012"/>
-      <w:bookmarkStart w:id="9" w:name="_Toc514847646"/>
+      <w:bookmarkStart w:id="9" w:name="_Toc515627229"/>
       <w:r>
         <w:rPr>
           <w:i w:val="0"/>
@@ -6673,7 +6986,7 @@
       </w:pPr>
       <w:bookmarkStart w:id="10" w:name="_Toc25553310"/>
       <w:bookmarkStart w:id="11" w:name="_Toc71691015"/>
-      <w:bookmarkStart w:id="12" w:name="_Toc514847647"/>
+      <w:bookmarkStart w:id="12" w:name="_Toc515627230"/>
       <w:r>
         <w:rPr>
           <w:rFonts w:cs="Arial"/>
@@ -6759,7 +7072,7 @@
           <w:iCs/>
         </w:rPr>
       </w:pPr>
-      <w:bookmarkStart w:id="13" w:name="_Toc514847648"/>
+      <w:bookmarkStart w:id="13" w:name="_Toc515627231"/>
       <w:r>
         <w:rPr>
           <w:i w:val="0"/>
@@ -7033,7 +7346,11 @@
           <w:tcPr>
             <w:tcW w:w="1975" w:type="dxa"/>
           </w:tcPr>
-          <w:p/>
+          <w:p>
+            <w:r>
+              <w:t>01.06.2018</w:t>
+            </w:r>
+          </w:p>
         </w:tc>
       </w:tr>
       <w:tr>
@@ -7119,7 +7436,7 @@
       </w:pPr>
       <w:bookmarkStart w:id="14" w:name="_Toc25553314"/>
       <w:bookmarkStart w:id="15" w:name="_Toc71691019"/>
-      <w:bookmarkStart w:id="16" w:name="_Toc514847649"/>
+      <w:bookmarkStart w:id="16" w:name="_Toc515627232"/>
       <w:r>
         <w:rPr>
           <w:i w:val="0"/>
@@ -7900,7 +8217,7 @@
       <w:pPr>
         <w:pStyle w:val="Titre2"/>
       </w:pPr>
-      <w:bookmarkStart w:id="17" w:name="_Toc514847650"/>
+      <w:bookmarkStart w:id="17" w:name="_Toc515627233"/>
       <w:r>
         <w:t>Use cases</w:t>
       </w:r>
@@ -8073,7 +8390,7 @@
       <w:pPr>
         <w:pStyle w:val="Titre2"/>
       </w:pPr>
-      <w:bookmarkStart w:id="18" w:name="_Toc514847651"/>
+      <w:bookmarkStart w:id="18" w:name="_Toc515627234"/>
       <w:r>
         <w:t>Scénarios</w:t>
       </w:r>
@@ -8084,7 +8401,7 @@
       <w:pPr>
         <w:pStyle w:val="Titre3"/>
       </w:pPr>
-      <w:bookmarkStart w:id="19" w:name="_Toc514847652"/>
+      <w:bookmarkStart w:id="19" w:name="_Toc515627235"/>
       <w:r>
         <w:t>S’authentifier</w:t>
       </w:r>
@@ -8865,7 +9182,7 @@
       <w:r>
         <w:t xml:space="preserve"> </w:t>
       </w:r>
-      <w:bookmarkStart w:id="20" w:name="_Toc514847653"/>
+      <w:bookmarkStart w:id="20" w:name="_Toc515627236"/>
       <w:r>
         <w:t>Rejoindre une partie</w:t>
       </w:r>
@@ -9258,7 +9575,7 @@
       <w:pPr>
         <w:pStyle w:val="Titre3"/>
       </w:pPr>
-      <w:bookmarkStart w:id="21" w:name="_Toc514847654"/>
+      <w:bookmarkStart w:id="21" w:name="_Toc515627237"/>
       <w:r>
         <w:lastRenderedPageBreak/>
         <w:t>Jouer</w:t>
@@ -11806,7 +12123,7 @@
       <w:pPr>
         <w:pStyle w:val="Titre3"/>
       </w:pPr>
-      <w:bookmarkStart w:id="22" w:name="_Toc514847655"/>
+      <w:bookmarkStart w:id="22" w:name="_Toc515627238"/>
       <w:r>
         <w:lastRenderedPageBreak/>
         <w:t>Consulter les statistiques</w:t>
@@ -12066,7 +12383,7 @@
       <w:pPr>
         <w:pStyle w:val="Titre3"/>
       </w:pPr>
-      <w:bookmarkStart w:id="23" w:name="_Toc514847656"/>
+      <w:bookmarkStart w:id="23" w:name="_Toc515627239"/>
       <w:r>
         <w:t>Paramétrage du jeu</w:t>
       </w:r>
@@ -12347,7 +12664,6 @@
           <w:u w:val="single"/>
         </w:rPr>
       </w:pPr>
-      <w:bookmarkStart w:id="24" w:name="_Toc514847657"/>
       <w:r>
         <w:br w:type="page"/>
       </w:r>
@@ -12356,6 +12672,7 @@
       <w:pPr>
         <w:pStyle w:val="Titre2"/>
       </w:pPr>
+      <w:bookmarkStart w:id="24" w:name="_Toc515627240"/>
       <w:r>
         <w:lastRenderedPageBreak/>
         <w:t>M</w:t>
@@ -12369,7 +12686,7 @@
       <w:pPr>
         <w:pStyle w:val="Titre3"/>
       </w:pPr>
-      <w:bookmarkStart w:id="25" w:name="_Toc514847658"/>
+      <w:bookmarkStart w:id="25" w:name="_Toc515627241"/>
       <w:r>
         <w:t>Page de connexion</w:t>
       </w:r>
@@ -12464,7 +12781,7 @@
       <w:pPr>
         <w:pStyle w:val="Titre3"/>
       </w:pPr>
-      <w:bookmarkStart w:id="26" w:name="_Toc514847659"/>
+      <w:bookmarkStart w:id="26" w:name="_Toc515627242"/>
       <w:r>
         <w:lastRenderedPageBreak/>
         <w:t>Page d’inscription</w:t>
@@ -12559,7 +12876,7 @@
       <w:pPr>
         <w:pStyle w:val="Titre3"/>
       </w:pPr>
-      <w:bookmarkStart w:id="27" w:name="_Toc514847660"/>
+      <w:bookmarkStart w:id="27" w:name="_Toc515627243"/>
       <w:r>
         <w:lastRenderedPageBreak/>
         <w:t xml:space="preserve">Page d’accueil </w:t>
@@ -12651,7 +12968,7 @@
       <w:pPr>
         <w:pStyle w:val="Titre3"/>
       </w:pPr>
-      <w:bookmarkStart w:id="28" w:name="_Toc514847661"/>
+      <w:bookmarkStart w:id="28" w:name="_Toc515627244"/>
       <w:r>
         <w:lastRenderedPageBreak/>
         <w:t>Page d’accueil vue administrateur</w:t>
@@ -12743,7 +13060,7 @@
       <w:pPr>
         <w:pStyle w:val="Titre3"/>
       </w:pPr>
-      <w:bookmarkStart w:id="29" w:name="_Toc514847662"/>
+      <w:bookmarkStart w:id="29" w:name="_Toc515627245"/>
       <w:r>
         <w:lastRenderedPageBreak/>
         <w:t>Page de paramétrage</w:t>
@@ -12838,7 +13155,7 @@
       <w:pPr>
         <w:pStyle w:val="Titre3"/>
       </w:pPr>
-      <w:bookmarkStart w:id="30" w:name="_Toc514847663"/>
+      <w:bookmarkStart w:id="30" w:name="_Toc515627246"/>
       <w:r>
         <w:lastRenderedPageBreak/>
         <w:t>Partie en attente de joueurs</w:t>
@@ -12927,7 +13244,7 @@
       <w:pPr>
         <w:pStyle w:val="Titre3"/>
       </w:pPr>
-      <w:bookmarkStart w:id="31" w:name="_Toc514847664"/>
+      <w:bookmarkStart w:id="31" w:name="_Toc515627247"/>
       <w:r>
         <w:lastRenderedPageBreak/>
         <w:t>Partie en cours, vue du joueur qui joue</w:t>
@@ -13016,7 +13333,7 @@
       <w:pPr>
         <w:pStyle w:val="Titre3"/>
       </w:pPr>
-      <w:bookmarkStart w:id="32" w:name="_Toc514847665"/>
+      <w:bookmarkStart w:id="32" w:name="_Toc515627248"/>
       <w:r>
         <w:lastRenderedPageBreak/>
         <w:t>Partie en cours avec erreur</w:t>
@@ -13105,7 +13422,7 @@
       <w:pPr>
         <w:pStyle w:val="Titre3"/>
       </w:pPr>
-      <w:bookmarkStart w:id="33" w:name="_Toc514847666"/>
+      <w:bookmarkStart w:id="33" w:name="_Toc515627249"/>
       <w:r>
         <w:lastRenderedPageBreak/>
         <w:t>Partie en mode coopératif, relâcher un poisson</w:t>
@@ -13197,7 +13514,7 @@
       <w:pPr>
         <w:pStyle w:val="Titre3"/>
       </w:pPr>
-      <w:bookmarkStart w:id="34" w:name="_Toc514847667"/>
+      <w:bookmarkStart w:id="34" w:name="_Toc515627250"/>
       <w:r>
         <w:lastRenderedPageBreak/>
         <w:t>Partie en cours, un autre joueur joue</w:t>
@@ -13286,7 +13603,7 @@
       <w:pPr>
         <w:pStyle w:val="Titre3"/>
       </w:pPr>
-      <w:bookmarkStart w:id="35" w:name="_Toc514847668"/>
+      <w:bookmarkStart w:id="35" w:name="_Toc515627251"/>
       <w:r>
         <w:lastRenderedPageBreak/>
         <w:t>Partie gagnée</w:t>
@@ -13384,7 +13701,7 @@
       <w:pPr>
         <w:pStyle w:val="Titre3"/>
       </w:pPr>
-      <w:bookmarkStart w:id="36" w:name="_Toc514847669"/>
+      <w:bookmarkStart w:id="36" w:name="_Toc515627252"/>
       <w:r>
         <w:lastRenderedPageBreak/>
         <w:t>Partie perdue</w:t>
@@ -13482,7 +13799,7 @@
       <w:pPr>
         <w:pStyle w:val="Titre3"/>
       </w:pPr>
-      <w:bookmarkStart w:id="37" w:name="_Toc514847670"/>
+      <w:bookmarkStart w:id="37" w:name="_Toc515627253"/>
       <w:r>
         <w:lastRenderedPageBreak/>
         <w:t>Consulter les statistiques</w:t>
@@ -13571,7 +13888,7 @@
       <w:pPr>
         <w:pStyle w:val="Titre3"/>
       </w:pPr>
-      <w:bookmarkStart w:id="38" w:name="_Toc514847671"/>
+      <w:bookmarkStart w:id="38" w:name="_Toc515627254"/>
       <w:r>
         <w:lastRenderedPageBreak/>
         <w:t>Fin d’une saison</w:t>
@@ -13581,7 +13898,13 @@
     <w:p/>
     <w:p>
       <w:r>
-        <w:t>Lorsque la partie est finie pour tout le monde, la page affichant les scores est visible et le joueur à la choix de rejouer ou de quitter la partie</w:t>
+        <w:t>Lorsque la partie est finie pour tout le monde, la page affichant les scores est visible et le joueur à l</w:t>
+      </w:r>
+      <w:r>
+        <w:t>e</w:t>
+      </w:r>
+      <w:r>
+        <w:t xml:space="preserve"> choix de rejouer ou de quitter la partie</w:t>
       </w:r>
       <w:r>
         <w:t>.</w:t>
@@ -13657,36 +13980,30 @@
         </w:sectPr>
       </w:pPr>
     </w:p>
-    <w:p/>
     <w:p>
       <w:pPr>
         <w:pStyle w:val="Titre2"/>
       </w:pPr>
-      <w:bookmarkStart w:id="39" w:name="_Toc514847672"/>
-      <w:r>
-        <w:t>MLD</w:t>
-      </w:r>
-      <w:bookmarkEnd w:id="39"/>
-    </w:p>
-    <w:p>
+      <w:bookmarkStart w:id="39" w:name="_Toc515627255"/>
       <w:r>
         <w:rPr>
           <w:noProof/>
           <w:lang w:val="fr-CH" w:eastAsia="fr-CH"/>
         </w:rPr>
+        <w:lastRenderedPageBreak/>
         <w:drawing>
-          <wp:anchor distT="0" distB="0" distL="114300" distR="114300" simplePos="0" relativeHeight="251660288" behindDoc="0" locked="0" layoutInCell="1" allowOverlap="1" wp14:anchorId="6415322C" wp14:editId="179E2303">
+          <wp:anchor distT="0" distB="0" distL="114300" distR="114300" simplePos="0" relativeHeight="251660288" behindDoc="0" locked="0" layoutInCell="1" allowOverlap="1" wp14:anchorId="6415322C" wp14:editId="5D8D77EA">
             <wp:simplePos x="0" y="0"/>
             <wp:positionH relativeFrom="margin">
-              <wp:posOffset>9525</wp:posOffset>
+              <wp:posOffset>-595630</wp:posOffset>
             </wp:positionH>
             <wp:positionV relativeFrom="paragraph">
-              <wp:posOffset>196850</wp:posOffset>
+              <wp:posOffset>394970</wp:posOffset>
             </wp:positionV>
-            <wp:extent cx="6271260" cy="2305050"/>
-            <wp:effectExtent l="0" t="0" r="0" b="0"/>
+            <wp:extent cx="7077075" cy="2865120"/>
+            <wp:effectExtent l="0" t="0" r="9525" b="0"/>
             <wp:wrapSquare wrapText="bothSides"/>
-            <wp:docPr id="19" name="Image 19" descr="C:\wamp64\www\Fishermen Land\Documentation\Images\MLD.PNG"/>
+            <wp:docPr id="19" name="Image 19"/>
             <wp:cNvGraphicFramePr>
               <a:graphicFrameLocks xmlns:a="http://schemas.openxmlformats.org/drawingml/2006/main" noChangeAspect="1"/>
             </wp:cNvGraphicFramePr>
@@ -13707,7 +14024,6 @@
                         </a:ext>
                       </a:extLst>
                     </a:blip>
-                    <a:srcRect/>
                     <a:stretch>
                       <a:fillRect/>
                     </a:stretch>
@@ -13715,7 +14031,7 @@
                   <pic:spPr bwMode="auto">
                     <a:xfrm>
                       <a:off x="0" y="0"/>
-                      <a:ext cx="6271260" cy="2305050"/>
+                      <a:ext cx="7077075" cy="2865120"/>
                     </a:xfrm>
                     <a:prstGeom prst="rect">
                       <a:avLst/>
@@ -13737,18 +14053,290 @@
           </wp:anchor>
         </w:drawing>
       </w:r>
+      <w:r>
+        <w:t>MLD</w:t>
+      </w:r>
+      <w:bookmarkEnd w:id="39"/>
     </w:p>
     <w:p/>
     <w:p>
       <w:pPr>
+        <w:pStyle w:val="Retraitnormal1"/>
+        <w:numPr>
+          <w:ilvl w:val="0"/>
+          <w:numId w:val="0"/>
+        </w:numPr>
+        <w:rPr>
+          <w:rFonts w:ascii="Arial" w:hAnsi="Arial"/>
+          <w:sz w:val="24"/>
+          <w:szCs w:val="14"/>
+          <w:lang w:eastAsia="fr-FR"/>
+        </w:rPr>
+      </w:pPr>
+      <w:r>
+        <w:rPr>
+          <w:rFonts w:ascii="Arial" w:hAnsi="Arial"/>
+          <w:b/>
+          <w:sz w:val="24"/>
+          <w:szCs w:val="14"/>
+          <w:lang w:eastAsia="fr-FR"/>
+        </w:rPr>
+        <w:t>Status</w:t>
+      </w:r>
+      <w:r>
+        <w:rPr>
+          <w:rFonts w:ascii="Arial" w:hAnsi="Arial"/>
+          <w:b/>
+          <w:sz w:val="24"/>
+          <w:szCs w:val="14"/>
+          <w:lang w:eastAsia="fr-FR"/>
+        </w:rPr>
+        <w:t> :</w:t>
+      </w:r>
+      <w:r>
+        <w:rPr>
+          <w:rFonts w:ascii="Arial" w:hAnsi="Arial"/>
+          <w:sz w:val="24"/>
+          <w:szCs w:val="14"/>
+          <w:lang w:eastAsia="fr-FR"/>
+        </w:rPr>
+        <w:t xml:space="preserve"> </w:t>
+      </w:r>
+      <w:r>
+        <w:rPr>
+          <w:rFonts w:ascii="Arial" w:hAnsi="Arial"/>
+          <w:sz w:val="24"/>
+          <w:szCs w:val="14"/>
+          <w:lang w:eastAsia="fr-FR"/>
+        </w:rPr>
+        <w:t>Contient</w:t>
+      </w:r>
+      <w:r>
+        <w:rPr>
+          <w:rFonts w:ascii="Arial" w:hAnsi="Arial"/>
+          <w:sz w:val="24"/>
+          <w:szCs w:val="14"/>
+          <w:lang w:eastAsia="fr-FR"/>
+        </w:rPr>
+        <w:t xml:space="preserve"> les différents statuts qui sont attribuables à une place, dans laquelle se trouve le joueur. Contient des entrées comme « </w:t>
+      </w:r>
+      <w:r>
+        <w:rPr>
+          <w:rFonts w:ascii="Arial" w:hAnsi="Arial"/>
+          <w:sz w:val="24"/>
+          <w:szCs w:val="14"/>
+          <w:lang w:eastAsia="fr-FR"/>
+        </w:rPr>
+        <w:t>Joue</w:t>
+      </w:r>
+      <w:r>
+        <w:rPr>
+          <w:rFonts w:ascii="Arial" w:hAnsi="Arial"/>
+          <w:sz w:val="24"/>
+          <w:szCs w:val="14"/>
+          <w:lang w:eastAsia="fr-FR"/>
+        </w:rPr>
+        <w:t> », « Relâche</w:t>
+      </w:r>
+      <w:r>
+        <w:rPr>
+          <w:rFonts w:ascii="Arial" w:hAnsi="Arial"/>
+          <w:sz w:val="24"/>
+          <w:szCs w:val="14"/>
+          <w:lang w:eastAsia="fr-FR"/>
+        </w:rPr>
+        <w:t xml:space="preserve"> des poissons</w:t>
+      </w:r>
+      <w:r>
+        <w:rPr>
+          <w:rFonts w:ascii="Arial" w:hAnsi="Arial"/>
+          <w:sz w:val="24"/>
+          <w:szCs w:val="14"/>
+          <w:lang w:eastAsia="fr-FR"/>
+        </w:rPr>
+        <w:t> »</w:t>
+      </w:r>
+      <w:r>
+        <w:rPr>
+          <w:rFonts w:ascii="Arial" w:hAnsi="Arial"/>
+          <w:sz w:val="24"/>
+          <w:szCs w:val="14"/>
+          <w:lang w:eastAsia="fr-FR"/>
+        </w:rPr>
+        <w:t>, « En attente », etc…</w:t>
+      </w:r>
+    </w:p>
+    <w:p>
+      <w:pPr>
+        <w:pStyle w:val="Retraitnormal1"/>
+        <w:numPr>
+          <w:ilvl w:val="0"/>
+          <w:numId w:val="0"/>
+        </w:numPr>
+        <w:rPr>
+          <w:rFonts w:ascii="Arial" w:hAnsi="Arial"/>
+          <w:sz w:val="24"/>
+          <w:szCs w:val="14"/>
+          <w:lang w:eastAsia="fr-FR"/>
+        </w:rPr>
+      </w:pPr>
+    </w:p>
+    <w:p>
+      <w:pPr>
+        <w:pStyle w:val="Retraitnormal1"/>
+        <w:numPr>
+          <w:ilvl w:val="0"/>
+          <w:numId w:val="0"/>
+        </w:numPr>
+        <w:rPr>
+          <w:rFonts w:ascii="Arial" w:hAnsi="Arial"/>
+          <w:sz w:val="24"/>
+          <w:szCs w:val="14"/>
+          <w:lang w:eastAsia="fr-FR"/>
+        </w:rPr>
+      </w:pPr>
+      <w:r>
+        <w:rPr>
+          <w:rFonts w:ascii="Arial" w:hAnsi="Arial"/>
+          <w:b/>
+          <w:sz w:val="24"/>
+          <w:szCs w:val="14"/>
+          <w:lang w:eastAsia="fr-FR"/>
+        </w:rPr>
+        <w:t>Type</w:t>
+      </w:r>
+      <w:r>
+        <w:rPr>
+          <w:rFonts w:ascii="Arial" w:hAnsi="Arial"/>
+          <w:b/>
+          <w:sz w:val="24"/>
+          <w:szCs w:val="14"/>
+          <w:lang w:eastAsia="fr-FR"/>
+        </w:rPr>
+        <w:t> :</w:t>
+      </w:r>
+      <w:r>
+        <w:rPr>
+          <w:rFonts w:ascii="Arial" w:hAnsi="Arial"/>
+          <w:sz w:val="24"/>
+          <w:szCs w:val="14"/>
+          <w:lang w:eastAsia="fr-FR"/>
+        </w:rPr>
+        <w:t xml:space="preserve"> </w:t>
+      </w:r>
+      <w:r>
+        <w:rPr>
+          <w:rFonts w:ascii="Arial" w:hAnsi="Arial"/>
+          <w:sz w:val="24"/>
+          <w:szCs w:val="14"/>
+          <w:lang w:eastAsia="fr-FR"/>
+        </w:rPr>
+        <w:t xml:space="preserve">Contient les </w:t>
+      </w:r>
+      <w:r>
+        <w:rPr>
+          <w:rFonts w:ascii="Arial" w:hAnsi="Arial"/>
+          <w:sz w:val="24"/>
+          <w:szCs w:val="14"/>
+          <w:lang w:eastAsia="fr-FR"/>
+        </w:rPr>
+        <w:t>types de parties existants, tel que « Coopératif », « Imposition » et « Imposition avec forfait ».</w:t>
+      </w:r>
+    </w:p>
+    <w:p>
+      <w:pPr>
+        <w:pStyle w:val="Retraitnormal1"/>
+        <w:numPr>
+          <w:ilvl w:val="0"/>
+          <w:numId w:val="0"/>
+        </w:numPr>
+        <w:rPr>
+          <w:rFonts w:ascii="Arial" w:hAnsi="Arial"/>
+          <w:sz w:val="24"/>
+          <w:szCs w:val="14"/>
+          <w:lang w:eastAsia="fr-FR"/>
+        </w:rPr>
+      </w:pPr>
+    </w:p>
+    <w:p>
+      <w:pPr>
+        <w:pStyle w:val="Retraitnormal1"/>
+        <w:numPr>
+          <w:ilvl w:val="0"/>
+          <w:numId w:val="0"/>
+        </w:numPr>
+        <w:rPr>
+          <w:rFonts w:ascii="Arial" w:hAnsi="Arial"/>
+          <w:sz w:val="24"/>
+          <w:szCs w:val="14"/>
+          <w:lang w:eastAsia="fr-FR"/>
+        </w:rPr>
+      </w:pPr>
+      <w:r>
+        <w:rPr>
+          <w:rFonts w:ascii="Arial" w:hAnsi="Arial"/>
+          <w:b/>
+          <w:sz w:val="24"/>
+          <w:szCs w:val="14"/>
+          <w:lang w:eastAsia="fr-FR"/>
+        </w:rPr>
+        <w:t>History</w:t>
+      </w:r>
+      <w:r>
+        <w:rPr>
+          <w:rFonts w:ascii="Arial" w:hAnsi="Arial"/>
+          <w:b/>
+          <w:sz w:val="24"/>
+          <w:szCs w:val="14"/>
+          <w:lang w:eastAsia="fr-FR"/>
+        </w:rPr>
+        <w:t> :</w:t>
+      </w:r>
+      <w:r>
+        <w:rPr>
+          <w:rFonts w:ascii="Arial" w:hAnsi="Arial"/>
+          <w:sz w:val="24"/>
+          <w:szCs w:val="14"/>
+          <w:lang w:eastAsia="fr-FR"/>
+        </w:rPr>
+        <w:t xml:space="preserve"> </w:t>
+      </w:r>
+      <w:r>
+        <w:rPr>
+          <w:rFonts w:ascii="Arial" w:hAnsi="Arial"/>
+          <w:sz w:val="24"/>
+          <w:szCs w:val="14"/>
+          <w:lang w:eastAsia="fr-FR"/>
+        </w:rPr>
+        <w:t>Sauvegarde le score individuel de toutes les parties faites par les joueurs. Permet également de calculer le classement du joueur.</w:t>
+      </w:r>
+    </w:p>
+    <w:p>
+      <w:pPr>
+        <w:pStyle w:val="Retraitnormal1"/>
+        <w:numPr>
+          <w:ilvl w:val="0"/>
+          <w:numId w:val="0"/>
+        </w:numPr>
+        <w:rPr>
+          <w:rFonts w:ascii="Arial" w:hAnsi="Arial"/>
+          <w:sz w:val="24"/>
+          <w:szCs w:val="14"/>
+          <w:lang w:eastAsia="fr-FR"/>
+        </w:rPr>
+      </w:pPr>
+    </w:p>
+    <w:p/>
+    <w:p>
+      <w:pPr>
         <w:pStyle w:val="Titre3"/>
       </w:pPr>
-      <w:bookmarkStart w:id="40" w:name="_Toc514847673"/>
-      <w:bookmarkStart w:id="41" w:name="_Toc71703259"/>
+      <w:bookmarkStart w:id="40" w:name="_Toc71703259"/>
+      <w:bookmarkStart w:id="41" w:name="_Toc515627256"/>
       <w:r>
         <w:t>Particularité 1</w:t>
       </w:r>
-      <w:bookmarkEnd w:id="40"/>
+      <w:bookmarkEnd w:id="41"/>
     </w:p>
     <w:p/>
     <w:p>
@@ -13761,27 +14349,34 @@
       <w:pPr>
         <w:pStyle w:val="Titre3"/>
       </w:pPr>
-      <w:bookmarkStart w:id="42" w:name="_Toc514847674"/>
-      <w:r>
-        <w:t>(Particularité 2)</w:t>
+      <w:bookmarkStart w:id="42" w:name="_Toc515627257"/>
+      <w:r>
+        <w:t>Particularité 2</w:t>
       </w:r>
       <w:bookmarkEnd w:id="42"/>
     </w:p>
-    <w:p>
-      <w:r>
-        <w:rPr>
-          <w:highlight w:val="yellow"/>
-        </w:rPr>
-        <w:t>Eché</w:t>
-      </w:r>
-      <w:r>
-        <w:rPr>
-          <w:highlight w:val="yellow"/>
-        </w:rPr>
-        <w:t>ance 4</w:t>
-      </w:r>
-    </w:p>
-    <w:p>
+    <w:p/>
+    <w:p>
+      <w:r>
+        <w:t>Lorsqu’une partie est complète, c’est au premier joueur d’initialiser la partie. Dans le code on va donc regarder que le « OrderPlace » corresponde à 0, ceci nous permet également de vérifier si ce joueur était le premier joueur précédemment grâce au « FirstPlayerGame ».</w:t>
+      </w:r>
+    </w:p>
+    <w:p/>
+    <w:p>
+      <w:pPr>
+        <w:pStyle w:val="Titre3"/>
+      </w:pPr>
+      <w:bookmarkStart w:id="43" w:name="_Toc515627258"/>
+      <w:r>
+        <w:t>Particularité 3</w:t>
+      </w:r>
+      <w:bookmarkEnd w:id="43"/>
+    </w:p>
+    <w:p/>
+    <w:p>
+      <w:r>
+        <w:t>L’ordre des joueurs est géré avec un modulo (MaxPlayersGame). Dans le cas où un joueur quitte la partie, il va changer le « OrderPlace » de tous les joueurs jouant après lui. Si le joueur est le premier à joueur il va incrémenter d’un tous les « OrderPlace » et se servir du modulo.</w:t>
+      </w:r>
       <w:r>
         <w:br w:type="page"/>
       </w:r>
@@ -13790,12 +14385,12 @@
       <w:pPr>
         <w:pStyle w:val="Titre2"/>
       </w:pPr>
-      <w:bookmarkStart w:id="43" w:name="_Toc514847675"/>
+      <w:bookmarkStart w:id="44" w:name="_Toc515627259"/>
       <w:r>
         <w:lastRenderedPageBreak/>
         <w:t>Brève explication du jeu</w:t>
       </w:r>
-      <w:bookmarkEnd w:id="43"/>
+      <w:bookmarkEnd w:id="44"/>
     </w:p>
     <w:p/>
     <w:p>
@@ -13929,16 +14524,16 @@
           <w:tab w:val="num" w:pos="360"/>
         </w:tabs>
       </w:pPr>
-      <w:bookmarkStart w:id="44" w:name="_Toc514847676"/>
+      <w:bookmarkStart w:id="45" w:name="_Toc515627260"/>
       <w:r>
         <w:lastRenderedPageBreak/>
         <w:t>R</w:t>
       </w:r>
-      <w:bookmarkEnd w:id="41"/>
+      <w:bookmarkEnd w:id="40"/>
       <w:r>
         <w:t>éalisation</w:t>
       </w:r>
-      <w:bookmarkEnd w:id="44"/>
+      <w:bookmarkEnd w:id="45"/>
     </w:p>
     <w:p>
       <w:pPr>
@@ -13948,9 +14543,9 @@
           <w:iCs/>
         </w:rPr>
       </w:pPr>
-      <w:bookmarkStart w:id="45" w:name="_Toc25553317"/>
-      <w:bookmarkStart w:id="46" w:name="_Toc71691022"/>
-      <w:bookmarkStart w:id="47" w:name="_Toc514847677"/>
+      <w:bookmarkStart w:id="46" w:name="_Toc25553317"/>
+      <w:bookmarkStart w:id="47" w:name="_Toc71691022"/>
+      <w:bookmarkStart w:id="48" w:name="_Toc515627261"/>
       <w:r>
         <w:rPr>
           <w:i w:val="0"/>
@@ -13958,10 +14553,10 @@
         </w:rPr>
         <w:t>Dossier de réalisation</w:t>
       </w:r>
-      <w:bookmarkStart w:id="48" w:name="_Toc25553318"/>
-      <w:bookmarkEnd w:id="45"/>
+      <w:bookmarkStart w:id="49" w:name="_Toc25553318"/>
       <w:bookmarkEnd w:id="46"/>
       <w:bookmarkEnd w:id="47"/>
+      <w:bookmarkEnd w:id="48"/>
     </w:p>
     <w:p/>
     <w:p>
@@ -13993,7 +14588,7 @@
       <w:r>
         <w:t>Voici l’arborescence et une brève explication de l’utilité des dossiers et fichiers.</w:t>
       </w:r>
-      <w:bookmarkEnd w:id="48"/>
+      <w:bookmarkEnd w:id="49"/>
     </w:p>
     <w:p/>
     <w:p>
@@ -14336,6 +14931,23 @@
         </w:rPr>
         <w:t>.php</w:t>
       </w:r>
+      <w:r>
+        <w:rPr>
+          <w:b/>
+        </w:rPr>
+        <w:t> </w:t>
+      </w:r>
+      <w:r>
+        <w:t xml:space="preserve">: Contient le bouton </w:t>
+      </w:r>
+      <w:r>
+        <w:t xml:space="preserve">de </w:t>
+      </w:r>
+      <w:bookmarkStart w:id="50" w:name="_GoBack"/>
+      <w:bookmarkEnd w:id="50"/>
+      <w:r>
+        <w:t>« paramétrage »</w:t>
+      </w:r>
     </w:p>
     <w:p>
       <w:pPr>
@@ -14351,6 +14963,15 @@
         </w:rPr>
         <w:t>GameView.php</w:t>
       </w:r>
+      <w:r>
+        <w:rPr>
+          <w:b/>
+        </w:rPr>
+        <w:t> </w:t>
+      </w:r>
+      <w:r>
+        <w:t>: Vue de la partie, quand on en a rejoint une</w:t>
+      </w:r>
     </w:p>
     <w:p>
       <w:pPr>
@@ -14366,6 +14987,9 @@
         </w:rPr>
         <w:t>HomeView.php</w:t>
       </w:r>
+      <w:r>
+        <w:t> : Vue de la page d’accueil</w:t>
+      </w:r>
     </w:p>
     <w:p>
       <w:pPr>
@@ -14381,6 +15005,18 @@
         </w:rPr>
         <w:t>LoginView.php</w:t>
       </w:r>
+      <w:r>
+        <w:rPr>
+          <w:b/>
+        </w:rPr>
+        <w:t xml:space="preserve"> </w:t>
+      </w:r>
+      <w:r>
+        <w:t xml:space="preserve">: Vue de la page </w:t>
+      </w:r>
+      <w:r>
+        <w:t>de connexion</w:t>
+      </w:r>
     </w:p>
     <w:p>
       <w:pPr>
@@ -14396,6 +15032,18 @@
         </w:rPr>
         <w:t>SettingsView.php</w:t>
       </w:r>
+      <w:r>
+        <w:rPr>
+          <w:b/>
+        </w:rPr>
+        <w:t> </w:t>
+      </w:r>
+      <w:r>
+        <w:t xml:space="preserve">: Vue de la page de </w:t>
+      </w:r>
+      <w:r>
+        <w:t>paramétrage</w:t>
+      </w:r>
     </w:p>
     <w:p>
       <w:pPr>
@@ -14414,6 +15062,18 @@
         </w:rPr>
         <w:t>SignupView</w:t>
       </w:r>
+      <w:r>
+        <w:rPr>
+          <w:b/>
+        </w:rPr>
+        <w:t xml:space="preserve"> </w:t>
+      </w:r>
+      <w:r>
+        <w:t>: Vue de la page d</w:t>
+      </w:r>
+      <w:r>
+        <w:t>’inscription</w:t>
+      </w:r>
     </w:p>
     <w:p>
       <w:pPr>
@@ -14432,6 +15092,24 @@
         </w:rPr>
         <w:t>Template.php</w:t>
       </w:r>
+      <w:r>
+        <w:rPr>
+          <w:b/>
+        </w:rPr>
+        <w:t> </w:t>
+      </w:r>
+      <w:r>
+        <w:t>:</w:t>
+      </w:r>
+      <w:r>
+        <w:rPr>
+          <w:b/>
+        </w:rPr>
+        <w:t xml:space="preserve"> </w:t>
+      </w:r>
+      <w:r>
+        <w:t xml:space="preserve"> Est appelé par les vues afin de les afficher</w:t>
+      </w:r>
     </w:p>
     <w:p>
       <w:pPr>
@@ -14548,9 +15226,9 @@
           <w:iCs/>
         </w:rPr>
       </w:pPr>
-      <w:bookmarkStart w:id="49" w:name="_Toc25553321"/>
-      <w:bookmarkStart w:id="50" w:name="_Toc71691025"/>
-      <w:bookmarkStart w:id="51" w:name="_Toc514847678"/>
+      <w:bookmarkStart w:id="51" w:name="_Toc25553321"/>
+      <w:bookmarkStart w:id="52" w:name="_Toc71691025"/>
+      <w:bookmarkStart w:id="53" w:name="_Toc515627262"/>
       <w:r>
         <w:rPr>
           <w:i w:val="0"/>
@@ -14559,7 +15237,7 @@
         <w:lastRenderedPageBreak/>
         <w:t>Description des test</w:t>
       </w:r>
-      <w:bookmarkEnd w:id="49"/>
+      <w:bookmarkEnd w:id="51"/>
       <w:r>
         <w:rPr>
           <w:i w:val="0"/>
@@ -14567,8 +15245,8 @@
         </w:rPr>
         <w:t>s effectués</w:t>
       </w:r>
-      <w:bookmarkEnd w:id="50"/>
-      <w:bookmarkEnd w:id="51"/>
+      <w:bookmarkEnd w:id="52"/>
+      <w:bookmarkEnd w:id="53"/>
     </w:p>
     <w:p/>
     <w:p/>
@@ -14896,16 +15574,7 @@
           </w:tcPr>
           <w:p>
             <w:r>
-              <w:t xml:space="preserve">2.8.3.3 </w:t>
-            </w:r>
-            <w:r>
-              <w:t>Déroulement d’un tour en « imposition </w:t>
-            </w:r>
-            <w:r>
-              <w:t>avec forfait</w:t>
-            </w:r>
-            <w:r>
-              <w:t>»</w:t>
+              <w:t>2.8.3.3 Déroulement d’un tour en « imposition avec forfait»</w:t>
             </w:r>
           </w:p>
         </w:tc>
@@ -14987,16 +15656,7 @@
           </w:tcPr>
           <w:p>
             <w:r>
-              <w:t>2.8.3.</w:t>
-            </w:r>
-            <w:r>
-              <w:t>5</w:t>
-            </w:r>
-            <w:r>
-              <w:t xml:space="preserve"> </w:t>
-            </w:r>
-            <w:r>
-              <w:t>Perdre une partie</w:t>
+              <w:t>2.8.3.5 Perdre une partie</w:t>
             </w:r>
           </w:p>
         </w:tc>
@@ -15037,16 +15697,7 @@
           </w:tcPr>
           <w:p>
             <w:r>
-              <w:t>2.8.3.</w:t>
-            </w:r>
-            <w:r>
-              <w:t>6</w:t>
-            </w:r>
-            <w:r>
-              <w:t xml:space="preserve"> Perdre une partie</w:t>
-            </w:r>
-            <w:r>
-              <w:t xml:space="preserve"> et quitter</w:t>
+              <w:t>2.8.3.6 Perdre une partie et quitter</w:t>
             </w:r>
           </w:p>
         </w:tc>
@@ -15128,10 +15779,7 @@
           </w:tcPr>
           <w:p>
             <w:r>
-              <w:t>2.8.3.</w:t>
-            </w:r>
-            <w:r>
-              <w:t>8 Gérer le classement</w:t>
+              <w:t>2.8.3.8 Gérer le classement</w:t>
             </w:r>
           </w:p>
         </w:tc>
@@ -15183,10 +15831,7 @@
           </w:tcPr>
           <w:p>
             <w:r>
-              <w:t>Dév =&gt; KO</w:t>
-            </w:r>
-            <w:r>
-              <w:t xml:space="preserve"> </w:t>
+              <w:t xml:space="preserve">Dév =&gt; KO </w:t>
             </w:r>
           </w:p>
         </w:tc>
@@ -15263,8 +15908,8 @@
       </w:r>
     </w:p>
     <w:p>
-      <w:bookmarkStart w:id="52" w:name="_Toc25553322"/>
-      <w:bookmarkStart w:id="53" w:name="_Toc71691026"/>
+      <w:bookmarkStart w:id="54" w:name="_Toc25553322"/>
+      <w:bookmarkStart w:id="55" w:name="_Toc71691026"/>
       <w:r>
         <w:rPr>
           <w:highlight w:val="yellow"/>
@@ -15282,7 +15927,7 @@
           <w:iCs/>
         </w:rPr>
       </w:pPr>
-      <w:bookmarkStart w:id="54" w:name="_Toc514847679"/>
+      <w:bookmarkStart w:id="56" w:name="_Toc515627263"/>
       <w:r>
         <w:rPr>
           <w:i w:val="0"/>
@@ -15290,7 +15935,7 @@
         </w:rPr>
         <w:t xml:space="preserve">Erreurs </w:t>
       </w:r>
-      <w:bookmarkEnd w:id="52"/>
+      <w:bookmarkEnd w:id="54"/>
       <w:r>
         <w:rPr>
           <w:i w:val="0"/>
@@ -15298,8 +15943,8 @@
         </w:rPr>
         <w:t>restantes</w:t>
       </w:r>
-      <w:bookmarkEnd w:id="53"/>
-      <w:bookmarkEnd w:id="54"/>
+      <w:bookmarkEnd w:id="55"/>
+      <w:bookmarkEnd w:id="56"/>
       <w:r>
         <w:rPr>
           <w:i w:val="0"/>
@@ -15315,7 +15960,7 @@
           <w:i/>
         </w:rPr>
       </w:pPr>
-      <w:bookmarkStart w:id="55" w:name="_Toc25553323"/>
+      <w:bookmarkStart w:id="57" w:name="_Toc25553323"/>
     </w:p>
     <w:p>
       <w:pPr>
@@ -15372,7 +16017,7 @@
         </w:rPr>
         <w:t>Conséquences sur l'utilisation du produit</w:t>
       </w:r>
-      <w:bookmarkEnd w:id="55"/>
+      <w:bookmarkEnd w:id="57"/>
     </w:p>
     <w:p>
       <w:pPr>
@@ -15431,9 +16076,9 @@
           <w:iCs/>
         </w:rPr>
       </w:pPr>
-      <w:bookmarkStart w:id="56" w:name="_Toc25553326"/>
-      <w:bookmarkStart w:id="57" w:name="_Toc71691029"/>
-      <w:bookmarkStart w:id="58" w:name="_Toc514847680"/>
+      <w:bookmarkStart w:id="58" w:name="_Toc25553326"/>
+      <w:bookmarkStart w:id="59" w:name="_Toc71691029"/>
+      <w:bookmarkStart w:id="60" w:name="_Toc515627264"/>
       <w:r>
         <w:rPr>
           <w:i w:val="0"/>
@@ -15441,7 +16086,7 @@
         </w:rPr>
         <w:t>Liste des documents</w:t>
       </w:r>
-      <w:bookmarkEnd w:id="56"/>
+      <w:bookmarkEnd w:id="58"/>
       <w:r>
         <w:rPr>
           <w:i w:val="0"/>
@@ -15449,8 +16094,8 @@
         </w:rPr>
         <w:t xml:space="preserve"> fournis</w:t>
       </w:r>
-      <w:bookmarkEnd w:id="57"/>
-      <w:bookmarkEnd w:id="58"/>
+      <w:bookmarkEnd w:id="59"/>
+      <w:bookmarkEnd w:id="60"/>
     </w:p>
     <w:p>
       <w:pPr>
@@ -15611,18 +16256,18 @@
           <w:tab w:val="num" w:pos="360"/>
         </w:tabs>
       </w:pPr>
-      <w:bookmarkStart w:id="59" w:name="_Toc25553328"/>
-      <w:bookmarkStart w:id="60" w:name="_Toc71703263"/>
-      <w:bookmarkStart w:id="61" w:name="_Toc514847681"/>
+      <w:bookmarkStart w:id="61" w:name="_Toc25553328"/>
+      <w:bookmarkStart w:id="62" w:name="_Toc71703263"/>
+      <w:bookmarkStart w:id="63" w:name="_Toc515627265"/>
       <w:r>
         <w:t>C</w:t>
       </w:r>
-      <w:bookmarkEnd w:id="59"/>
-      <w:bookmarkEnd w:id="60"/>
+      <w:bookmarkEnd w:id="61"/>
+      <w:bookmarkEnd w:id="62"/>
       <w:r>
         <w:t>onclusions</w:t>
       </w:r>
-      <w:bookmarkEnd w:id="61"/>
+      <w:bookmarkEnd w:id="63"/>
     </w:p>
     <w:p>
       <w:pPr>
@@ -15762,17 +16407,17 @@
           <w:tab w:val="num" w:pos="360"/>
         </w:tabs>
       </w:pPr>
-      <w:bookmarkStart w:id="62" w:name="_Toc71703264"/>
-      <w:bookmarkStart w:id="63" w:name="_Toc514847682"/>
+      <w:bookmarkStart w:id="64" w:name="_Toc71703264"/>
+      <w:bookmarkStart w:id="65" w:name="_Toc515627266"/>
       <w:r>
         <w:lastRenderedPageBreak/>
         <w:t>A</w:t>
       </w:r>
-      <w:bookmarkEnd w:id="62"/>
+      <w:bookmarkEnd w:id="64"/>
       <w:r>
         <w:t>nnexes</w:t>
       </w:r>
-      <w:bookmarkEnd w:id="63"/>
+      <w:bookmarkEnd w:id="65"/>
     </w:p>
     <w:p>
       <w:pPr>
@@ -15782,7 +16427,7 @@
           <w:iCs/>
         </w:rPr>
       </w:pPr>
-      <w:bookmarkStart w:id="64" w:name="_Toc514847683"/>
+      <w:bookmarkStart w:id="66" w:name="_Toc515627267"/>
       <w:r>
         <w:rPr>
           <w:noProof/>
@@ -15858,7 +16503,7 @@
         </w:rPr>
         <w:t>Planification initiale</w:t>
       </w:r>
-      <w:bookmarkEnd w:id="64"/>
+      <w:bookmarkEnd w:id="66"/>
     </w:p>
     <w:p/>
     <w:p/>
@@ -15881,7 +16526,7 @@
           <w:iCs/>
         </w:rPr>
       </w:pPr>
-      <w:bookmarkStart w:id="65" w:name="_Toc514847684"/>
+      <w:bookmarkStart w:id="67" w:name="_Toc515627268"/>
       <w:r>
         <w:rPr>
           <w:i w:val="0"/>
@@ -15890,7 +16535,7 @@
         <w:lastRenderedPageBreak/>
         <w:t>Résumé du rapport du TPI / version succincte de la documentation</w:t>
       </w:r>
-      <w:bookmarkEnd w:id="65"/>
+      <w:bookmarkEnd w:id="67"/>
     </w:p>
     <w:p/>
     <w:p>
@@ -15901,8 +16546,8 @@
           <w:iCs/>
         </w:rPr>
       </w:pPr>
-      <w:bookmarkStart w:id="66" w:name="_Toc71703265"/>
-      <w:bookmarkStart w:id="67" w:name="_Toc514847685"/>
+      <w:bookmarkStart w:id="68" w:name="_Toc71703265"/>
+      <w:bookmarkStart w:id="69" w:name="_Toc515627269"/>
       <w:r>
         <w:rPr>
           <w:i w:val="0"/>
@@ -15910,8 +16555,8 @@
         </w:rPr>
         <w:t>Sources – Bibliographie</w:t>
       </w:r>
-      <w:bookmarkEnd w:id="66"/>
-      <w:bookmarkEnd w:id="67"/>
+      <w:bookmarkEnd w:id="68"/>
+      <w:bookmarkEnd w:id="69"/>
     </w:p>
     <w:p>
       <w:pPr>
@@ -15955,9 +16600,9 @@
           <w:iCs/>
         </w:rPr>
       </w:pPr>
-      <w:bookmarkStart w:id="68" w:name="_Toc25553330"/>
-      <w:bookmarkStart w:id="69" w:name="_Toc71703266"/>
-      <w:bookmarkStart w:id="70" w:name="_Toc514847686"/>
+      <w:bookmarkStart w:id="70" w:name="_Toc25553330"/>
+      <w:bookmarkStart w:id="71" w:name="_Toc71703266"/>
+      <w:bookmarkStart w:id="72" w:name="_Toc515627270"/>
       <w:r>
         <w:rPr>
           <w:i w:val="0"/>
@@ -15965,8 +16610,8 @@
         </w:rPr>
         <w:t xml:space="preserve">Journal de </w:t>
       </w:r>
-      <w:bookmarkEnd w:id="68"/>
-      <w:bookmarkEnd w:id="69"/>
+      <w:bookmarkEnd w:id="70"/>
+      <w:bookmarkEnd w:id="71"/>
       <w:r>
         <w:rPr>
           <w:i w:val="0"/>
@@ -15974,7 +16619,7 @@
         </w:rPr>
         <w:t>bord</w:t>
       </w:r>
-      <w:bookmarkEnd w:id="70"/>
+      <w:bookmarkEnd w:id="72"/>
     </w:p>
     <w:p/>
     <w:tbl>
@@ -16294,6 +16939,28 @@
           </w:p>
         </w:tc>
       </w:tr>
+      <w:tr>
+        <w:tc>
+          <w:tcPr>
+            <w:tcW w:w="1980" w:type="dxa"/>
+          </w:tcPr>
+          <w:p>
+            <w:r>
+              <w:t>01.06.2018</w:t>
+            </w:r>
+          </w:p>
+        </w:tc>
+        <w:tc>
+          <w:tcPr>
+            <w:tcW w:w="7654" w:type="dxa"/>
+          </w:tcPr>
+          <w:p>
+            <w:r>
+              <w:t>Présentation de la démo à M. Egger</w:t>
+            </w:r>
+          </w:p>
+        </w:tc>
+      </w:tr>
     </w:tbl>
     <w:p>
       <w:pPr>
@@ -16302,7 +16969,7 @@
           <w:highlight w:val="yellow"/>
         </w:rPr>
       </w:pPr>
-      <w:bookmarkStart w:id="71" w:name="_Toc25553331"/>
+      <w:bookmarkStart w:id="73" w:name="_Toc25553331"/>
     </w:p>
     <w:p>
       <w:r>
@@ -16339,8 +17006,8 @@
           <w:iCs/>
         </w:rPr>
       </w:pPr>
-      <w:bookmarkStart w:id="72" w:name="_Toc71703267"/>
-      <w:bookmarkStart w:id="73" w:name="_Toc514847687"/>
+      <w:bookmarkStart w:id="74" w:name="_Toc71703267"/>
+      <w:bookmarkStart w:id="75" w:name="_Toc515627271"/>
       <w:r>
         <w:rPr>
           <w:i w:val="0"/>
@@ -16349,9 +17016,9 @@
         <w:lastRenderedPageBreak/>
         <w:t>Manuel d'Installation</w:t>
       </w:r>
-      <w:bookmarkEnd w:id="71"/>
-      <w:bookmarkEnd w:id="72"/>
       <w:bookmarkEnd w:id="73"/>
+      <w:bookmarkEnd w:id="74"/>
+      <w:bookmarkEnd w:id="75"/>
     </w:p>
     <w:p/>
     <w:p>
@@ -16370,8 +17037,13 @@
       <w:pPr>
         <w:pStyle w:val="Titre3"/>
       </w:pPr>
-      <w:r>
-        <w:t xml:space="preserve">Windows </w:t>
+      <w:bookmarkStart w:id="76" w:name="_Toc515627272"/>
+      <w:r>
+        <w:t>Windows</w:t>
+      </w:r>
+      <w:bookmarkEnd w:id="76"/>
+      <w:r>
+        <w:t xml:space="preserve"> </w:t>
       </w:r>
     </w:p>
     <w:p/>
@@ -16488,8 +17160,13 @@
       <w:pPr>
         <w:pStyle w:val="Titre3"/>
       </w:pPr>
-      <w:r>
-        <w:t xml:space="preserve">Mac </w:t>
+      <w:bookmarkStart w:id="77" w:name="_Toc515627273"/>
+      <w:r>
+        <w:t>Mac</w:t>
+      </w:r>
+      <w:bookmarkEnd w:id="77"/>
+      <w:r>
+        <w:t xml:space="preserve"> </w:t>
       </w:r>
     </w:p>
     <w:p/>
@@ -16502,10 +17179,7 @@
         </w:numPr>
       </w:pPr>
       <w:r>
-        <w:t xml:space="preserve">Installer </w:t>
-      </w:r>
-      <w:r>
-        <w:t>Mamp</w:t>
+        <w:t>Installer Mamp</w:t>
       </w:r>
     </w:p>
     <w:p>
@@ -16517,10 +17191,7 @@
         </w:numPr>
       </w:pPr>
       <w:r>
-        <w:t xml:space="preserve">Démarrer </w:t>
-      </w:r>
-      <w:r>
-        <w:t>Mamp</w:t>
+        <w:t>Démarrer Mamp</w:t>
       </w:r>
     </w:p>
     <w:p>
@@ -16532,10 +17203,7 @@
         </w:numPr>
       </w:pPr>
       <w:r>
-        <w:t xml:space="preserve">Télécharger le dossier de réalisation et le placer dans </w:t>
-      </w:r>
-      <w:r>
-        <w:t>Applications\M\</w:t>
+        <w:t>Télécharger le dossier de réalisation et le placer dans Applications\M\</w:t>
       </w:r>
       <w:r>
         <w:t>htdocs</w:t>
@@ -16621,8 +17289,6 @@
       <w:r>
         <w:t>root</w:t>
       </w:r>
-      <w:bookmarkStart w:id="74" w:name="_GoBack"/>
-      <w:bookmarkEnd w:id="74"/>
       <w:r>
         <w:t>';</w:t>
       </w:r>
@@ -16704,9 +17370,9 @@
           <w:iCs/>
         </w:rPr>
       </w:pPr>
-      <w:bookmarkStart w:id="75" w:name="_Toc25553332"/>
-      <w:bookmarkStart w:id="76" w:name="_Toc71703268"/>
-      <w:bookmarkStart w:id="77" w:name="_Toc514847688"/>
+      <w:bookmarkStart w:id="78" w:name="_Toc25553332"/>
+      <w:bookmarkStart w:id="79" w:name="_Toc71703268"/>
+      <w:bookmarkStart w:id="80" w:name="_Toc515627274"/>
       <w:r>
         <w:rPr>
           <w:i w:val="0"/>
@@ -16714,9 +17380,9 @@
         </w:rPr>
         <w:t>Manuel d'Utilisation</w:t>
       </w:r>
-      <w:bookmarkEnd w:id="75"/>
-      <w:bookmarkEnd w:id="76"/>
-      <w:bookmarkEnd w:id="77"/>
+      <w:bookmarkEnd w:id="78"/>
+      <w:bookmarkEnd w:id="79"/>
+      <w:bookmarkEnd w:id="80"/>
     </w:p>
     <w:p>
       <w:r>
@@ -16747,9 +17413,9 @@
           <w:iCs/>
         </w:rPr>
       </w:pPr>
-      <w:bookmarkStart w:id="78" w:name="_Toc71703270"/>
-      <w:bookmarkStart w:id="79" w:name="_Toc514847689"/>
-      <w:bookmarkStart w:id="80" w:name="_Toc25553334"/>
+      <w:bookmarkStart w:id="81" w:name="_Toc71703270"/>
+      <w:bookmarkStart w:id="82" w:name="_Toc25553334"/>
+      <w:bookmarkStart w:id="83" w:name="_Toc515627275"/>
       <w:r>
         <w:rPr>
           <w:i w:val="0"/>
@@ -16764,8 +17430,8 @@
         </w:rPr>
         <w:t>rchives du projet</w:t>
       </w:r>
-      <w:bookmarkEnd w:id="78"/>
-      <w:bookmarkEnd w:id="79"/>
+      <w:bookmarkEnd w:id="81"/>
+      <w:bookmarkEnd w:id="83"/>
       <w:r>
         <w:rPr>
           <w:i w:val="0"/>
@@ -16773,7 +17439,7 @@
         </w:rPr>
         <w:t xml:space="preserve"> </w:t>
       </w:r>
-      <w:bookmarkEnd w:id="80"/>
+      <w:bookmarkEnd w:id="82"/>
     </w:p>
     <w:p/>
     <w:p>
@@ -16927,7 +17593,7 @@
               <w:sz w:val="16"/>
               <w:szCs w:val="16"/>
             </w:rPr>
-            <w:t>37</w:t>
+            <w:t>32</w:t>
           </w:r>
           <w:r>
             <w:rPr>
@@ -17028,7 +17694,7 @@
               <w:sz w:val="16"/>
               <w:szCs w:val="16"/>
             </w:rPr>
-            <w:t>25/05/2018 14:40:00</w:t>
+            <w:t>01/06/2018 14:13:00</w:t>
           </w:r>
           <w:r>
             <w:rPr>
@@ -19367,7 +20033,7 @@
       <w:lvlText w:val=""/>
       <w:lvlJc w:val="left"/>
       <w:pPr>
-        <w:ind w:left="720" w:hanging="360"/>
+        <w:ind w:left="360" w:hanging="360"/>
       </w:pPr>
       <w:rPr>
         <w:rFonts w:ascii="Symbol" w:hAnsi="Symbol" w:hint="default"/>
@@ -19379,7 +20045,7 @@
       <w:lvlText w:val="o"/>
       <w:lvlJc w:val="left"/>
       <w:pPr>
-        <w:ind w:left="1440" w:hanging="360"/>
+        <w:ind w:left="1080" w:hanging="360"/>
       </w:pPr>
       <w:rPr>
         <w:rFonts w:ascii="Courier New" w:hAnsi="Courier New" w:cs="Courier New" w:hint="default"/>
@@ -19391,7 +20057,7 @@
       <w:lvlText w:val=""/>
       <w:lvlJc w:val="left"/>
       <w:pPr>
-        <w:ind w:left="2160" w:hanging="360"/>
+        <w:ind w:left="1800" w:hanging="360"/>
       </w:pPr>
       <w:rPr>
         <w:rFonts w:ascii="Wingdings" w:hAnsi="Wingdings" w:hint="default"/>
@@ -19403,7 +20069,7 @@
       <w:lvlText w:val=""/>
       <w:lvlJc w:val="left"/>
       <w:pPr>
-        <w:ind w:left="2880" w:hanging="360"/>
+        <w:ind w:left="2520" w:hanging="360"/>
       </w:pPr>
       <w:rPr>
         <w:rFonts w:ascii="Symbol" w:hAnsi="Symbol" w:hint="default"/>
@@ -19415,7 +20081,7 @@
       <w:lvlText w:val="o"/>
       <w:lvlJc w:val="left"/>
       <w:pPr>
-        <w:ind w:left="3600" w:hanging="360"/>
+        <w:ind w:left="3240" w:hanging="360"/>
       </w:pPr>
       <w:rPr>
         <w:rFonts w:ascii="Courier New" w:hAnsi="Courier New" w:cs="Courier New" w:hint="default"/>
@@ -19427,7 +20093,7 @@
       <w:lvlText w:val=""/>
       <w:lvlJc w:val="left"/>
       <w:pPr>
-        <w:ind w:left="4320" w:hanging="360"/>
+        <w:ind w:left="3960" w:hanging="360"/>
       </w:pPr>
       <w:rPr>
         <w:rFonts w:ascii="Wingdings" w:hAnsi="Wingdings" w:hint="default"/>
@@ -19439,7 +20105,7 @@
       <w:lvlText w:val=""/>
       <w:lvlJc w:val="left"/>
       <w:pPr>
-        <w:ind w:left="5040" w:hanging="360"/>
+        <w:ind w:left="4680" w:hanging="360"/>
       </w:pPr>
       <w:rPr>
         <w:rFonts w:ascii="Symbol" w:hAnsi="Symbol" w:hint="default"/>
@@ -19451,7 +20117,7 @@
       <w:lvlText w:val="o"/>
       <w:lvlJc w:val="left"/>
       <w:pPr>
-        <w:ind w:left="5760" w:hanging="360"/>
+        <w:ind w:left="5400" w:hanging="360"/>
       </w:pPr>
       <w:rPr>
         <w:rFonts w:ascii="Courier New" w:hAnsi="Courier New" w:cs="Courier New" w:hint="default"/>
@@ -19463,7 +20129,7 @@
       <w:lvlText w:val=""/>
       <w:lvlJc w:val="left"/>
       <w:pPr>
-        <w:ind w:left="6480" w:hanging="360"/>
+        <w:ind w:left="6120" w:hanging="360"/>
       </w:pPr>
       <w:rPr>
         <w:rFonts w:ascii="Wingdings" w:hAnsi="Wingdings" w:hint="default"/>
@@ -21672,7 +22338,7 @@
 </file>
 
 <file path=customXml/itemProps1.xml><?xml version="1.0" encoding="utf-8"?>
-<ds:datastoreItem xmlns:ds="http://schemas.openxmlformats.org/officeDocument/2006/customXml" ds:itemID="{DE6F29AD-772C-4674-A346-F44F88773C47}">
+<ds:datastoreItem xmlns:ds="http://schemas.openxmlformats.org/officeDocument/2006/customXml" ds:itemID="{6127577B-F9A2-4E33-9713-DE8836FC77F7}">
   <ds:schemaRefs>
     <ds:schemaRef ds:uri="http://schemas.openxmlformats.org/officeDocument/2006/bibliography"/>
   </ds:schemaRefs>

--- a/Documentation/Fishermen Land.docx
+++ b/Documentation/Fishermen Land.docx
@@ -11182,7 +11182,19 @@
               <w:rPr>
                 <w:rFonts w:cs="Arial"/>
               </w:rPr>
-              <w:t>La saison est terminée. Le e score « commun, collectif et individuel » est affiché.</w:t>
+              <w:t>L</w:t>
+            </w:r>
+            <w:r>
+              <w:rPr>
+                <w:rFonts w:cs="Arial"/>
+              </w:rPr>
+              <w:t>a saison est terminée. Le</w:t>
+            </w:r>
+            <w:r>
+              <w:rPr>
+                <w:rFonts w:cs="Arial"/>
+              </w:rPr>
+              <w:t xml:space="preserve"> score « commun, collectif et individuel » est affiché.</w:t>
             </w:r>
           </w:p>
         </w:tc>
@@ -14081,8 +14093,110 @@
           <w:szCs w:val="14"/>
           <w:lang w:eastAsia="fr-FR"/>
         </w:rPr>
-        <w:t>Status</w:t>
-      </w:r>
+        <w:t>Status :</w:t>
+      </w:r>
+      <w:r>
+        <w:rPr>
+          <w:rFonts w:ascii="Arial" w:hAnsi="Arial"/>
+          <w:sz w:val="24"/>
+          <w:szCs w:val="14"/>
+          <w:lang w:eastAsia="fr-FR"/>
+        </w:rPr>
+        <w:t xml:space="preserve"> </w:t>
+      </w:r>
+      <w:r>
+        <w:rPr>
+          <w:rFonts w:ascii="Arial" w:hAnsi="Arial"/>
+          <w:sz w:val="24"/>
+          <w:szCs w:val="14"/>
+          <w:lang w:eastAsia="fr-FR"/>
+        </w:rPr>
+        <w:t>Contient</w:t>
+      </w:r>
+      <w:r>
+        <w:rPr>
+          <w:rFonts w:ascii="Arial" w:hAnsi="Arial"/>
+          <w:sz w:val="24"/>
+          <w:szCs w:val="14"/>
+          <w:lang w:eastAsia="fr-FR"/>
+        </w:rPr>
+        <w:t xml:space="preserve"> les différents statuts qui sont attribuables à une place, dans laquelle se trouve le joueur. Contient des entrées comme « </w:t>
+      </w:r>
+      <w:r>
+        <w:rPr>
+          <w:rFonts w:ascii="Arial" w:hAnsi="Arial"/>
+          <w:sz w:val="24"/>
+          <w:szCs w:val="14"/>
+          <w:lang w:eastAsia="fr-FR"/>
+        </w:rPr>
+        <w:t>Joue</w:t>
+      </w:r>
+      <w:r>
+        <w:rPr>
+          <w:rFonts w:ascii="Arial" w:hAnsi="Arial"/>
+          <w:sz w:val="24"/>
+          <w:szCs w:val="14"/>
+          <w:lang w:eastAsia="fr-FR"/>
+        </w:rPr>
+        <w:t> », « Relâche</w:t>
+      </w:r>
+      <w:r>
+        <w:rPr>
+          <w:rFonts w:ascii="Arial" w:hAnsi="Arial"/>
+          <w:sz w:val="24"/>
+          <w:szCs w:val="14"/>
+          <w:lang w:eastAsia="fr-FR"/>
+        </w:rPr>
+        <w:t xml:space="preserve"> des poissons</w:t>
+      </w:r>
+      <w:r>
+        <w:rPr>
+          <w:rFonts w:ascii="Arial" w:hAnsi="Arial"/>
+          <w:sz w:val="24"/>
+          <w:szCs w:val="14"/>
+          <w:lang w:eastAsia="fr-FR"/>
+        </w:rPr>
+        <w:t> »</w:t>
+      </w:r>
+      <w:r>
+        <w:rPr>
+          <w:rFonts w:ascii="Arial" w:hAnsi="Arial"/>
+          <w:sz w:val="24"/>
+          <w:szCs w:val="14"/>
+          <w:lang w:eastAsia="fr-FR"/>
+        </w:rPr>
+        <w:t>, « En attente », etc…</w:t>
+      </w:r>
+    </w:p>
+    <w:p>
+      <w:pPr>
+        <w:pStyle w:val="Retraitnormal1"/>
+        <w:numPr>
+          <w:ilvl w:val="0"/>
+          <w:numId w:val="0"/>
+        </w:numPr>
+        <w:rPr>
+          <w:rFonts w:ascii="Arial" w:hAnsi="Arial"/>
+          <w:sz w:val="24"/>
+          <w:szCs w:val="14"/>
+          <w:lang w:eastAsia="fr-FR"/>
+        </w:rPr>
+      </w:pPr>
+    </w:p>
+    <w:p>
+      <w:pPr>
+        <w:pStyle w:val="Retraitnormal1"/>
+        <w:numPr>
+          <w:ilvl w:val="0"/>
+          <w:numId w:val="0"/>
+        </w:numPr>
+        <w:rPr>
+          <w:rFonts w:ascii="Arial" w:hAnsi="Arial"/>
+          <w:sz w:val="24"/>
+          <w:szCs w:val="14"/>
+          <w:lang w:eastAsia="fr-FR"/>
+        </w:rPr>
+      </w:pPr>
       <w:r>
         <w:rPr>
           <w:rFonts w:ascii="Arial" w:hAnsi="Arial"/>
@@ -14091,6 +14205,16 @@
           <w:szCs w:val="14"/>
           <w:lang w:eastAsia="fr-FR"/>
         </w:rPr>
+        <w:t>Type</w:t>
+      </w:r>
+      <w:r>
+        <w:rPr>
+          <w:rFonts w:ascii="Arial" w:hAnsi="Arial"/>
+          <w:b/>
+          <w:sz w:val="24"/>
+          <w:szCs w:val="14"/>
+          <w:lang w:eastAsia="fr-FR"/>
+        </w:rPr>
         <w:t> :</w:t>
       </w:r>
       <w:r>
@@ -14109,7 +14233,7 @@
           <w:szCs w:val="14"/>
           <w:lang w:eastAsia="fr-FR"/>
         </w:rPr>
-        <w:t>Contient</w:t>
+        <w:t xml:space="preserve">Contient les </w:t>
       </w:r>
       <w:r>
         <w:rPr>
@@ -14118,52 +14242,7 @@
           <w:szCs w:val="14"/>
           <w:lang w:eastAsia="fr-FR"/>
         </w:rPr>
-        <w:t xml:space="preserve"> les différents statuts qui sont attribuables à une place, dans laquelle se trouve le joueur. Contient des entrées comme « </w:t>
-      </w:r>
-      <w:r>
-        <w:rPr>
-          <w:rFonts w:ascii="Arial" w:hAnsi="Arial"/>
-          <w:sz w:val="24"/>
-          <w:szCs w:val="14"/>
-          <w:lang w:eastAsia="fr-FR"/>
-        </w:rPr>
-        <w:t>Joue</w:t>
-      </w:r>
-      <w:r>
-        <w:rPr>
-          <w:rFonts w:ascii="Arial" w:hAnsi="Arial"/>
-          <w:sz w:val="24"/>
-          <w:szCs w:val="14"/>
-          <w:lang w:eastAsia="fr-FR"/>
-        </w:rPr>
-        <w:t> », « Relâche</w:t>
-      </w:r>
-      <w:r>
-        <w:rPr>
-          <w:rFonts w:ascii="Arial" w:hAnsi="Arial"/>
-          <w:sz w:val="24"/>
-          <w:szCs w:val="14"/>
-          <w:lang w:eastAsia="fr-FR"/>
-        </w:rPr>
-        <w:t xml:space="preserve"> des poissons</w:t>
-      </w:r>
-      <w:r>
-        <w:rPr>
-          <w:rFonts w:ascii="Arial" w:hAnsi="Arial"/>
-          <w:sz w:val="24"/>
-          <w:szCs w:val="14"/>
-          <w:lang w:eastAsia="fr-FR"/>
-        </w:rPr>
-        <w:t> »</w:t>
-      </w:r>
-      <w:r>
-        <w:rPr>
-          <w:rFonts w:ascii="Arial" w:hAnsi="Arial"/>
-          <w:sz w:val="24"/>
-          <w:szCs w:val="14"/>
-          <w:lang w:eastAsia="fr-FR"/>
-        </w:rPr>
-        <w:t>, « En attente », etc…</w:t>
+        <w:t>types de parties existants, tel que « Coopératif », « Imposition » et « Imposition avec forfait ».</w:t>
       </w:r>
     </w:p>
     <w:p>
@@ -14203,17 +14282,7 @@
           <w:szCs w:val="14"/>
           <w:lang w:eastAsia="fr-FR"/>
         </w:rPr>
-        <w:t>Type</w:t>
-      </w:r>
-      <w:r>
-        <w:rPr>
-          <w:rFonts w:ascii="Arial" w:hAnsi="Arial"/>
-          <w:b/>
-          <w:sz w:val="24"/>
-          <w:szCs w:val="14"/>
-          <w:lang w:eastAsia="fr-FR"/>
-        </w:rPr>
-        <w:t> :</w:t>
+        <w:t>History :</w:t>
       </w:r>
       <w:r>
         <w:rPr>
@@ -14231,16 +14300,7 @@
           <w:szCs w:val="14"/>
           <w:lang w:eastAsia="fr-FR"/>
         </w:rPr>
-        <w:t xml:space="preserve">Contient les </w:t>
-      </w:r>
-      <w:r>
-        <w:rPr>
-          <w:rFonts w:ascii="Arial" w:hAnsi="Arial"/>
-          <w:sz w:val="24"/>
-          <w:szCs w:val="14"/>
-          <w:lang w:eastAsia="fr-FR"/>
-        </w:rPr>
-        <w:t>types de parties existants, tel que « Coopératif », « Imposition » et « Imposition avec forfait ».</w:t>
+        <w:t>Sauvegarde le score individuel de toutes les parties faites par les joueurs. Permet également de calculer le classement du joueur.</w:t>
       </w:r>
     </w:p>
     <w:p>
@@ -14258,85 +14318,17 @@
         </w:rPr>
       </w:pPr>
     </w:p>
-    <w:p>
-      <w:pPr>
-        <w:pStyle w:val="Retraitnormal1"/>
-        <w:numPr>
-          <w:ilvl w:val="0"/>
-          <w:numId w:val="0"/>
-        </w:numPr>
-        <w:rPr>
-          <w:rFonts w:ascii="Arial" w:hAnsi="Arial"/>
-          <w:sz w:val="24"/>
-          <w:szCs w:val="14"/>
-          <w:lang w:eastAsia="fr-FR"/>
-        </w:rPr>
-      </w:pPr>
-      <w:r>
-        <w:rPr>
-          <w:rFonts w:ascii="Arial" w:hAnsi="Arial"/>
-          <w:b/>
-          <w:sz w:val="24"/>
-          <w:szCs w:val="14"/>
-          <w:lang w:eastAsia="fr-FR"/>
-        </w:rPr>
-        <w:t>History</w:t>
-      </w:r>
-      <w:r>
-        <w:rPr>
-          <w:rFonts w:ascii="Arial" w:hAnsi="Arial"/>
-          <w:b/>
-          <w:sz w:val="24"/>
-          <w:szCs w:val="14"/>
-          <w:lang w:eastAsia="fr-FR"/>
-        </w:rPr>
-        <w:t> :</w:t>
-      </w:r>
-      <w:r>
-        <w:rPr>
-          <w:rFonts w:ascii="Arial" w:hAnsi="Arial"/>
-          <w:sz w:val="24"/>
-          <w:szCs w:val="14"/>
-          <w:lang w:eastAsia="fr-FR"/>
-        </w:rPr>
-        <w:t xml:space="preserve"> </w:t>
-      </w:r>
-      <w:r>
-        <w:rPr>
-          <w:rFonts w:ascii="Arial" w:hAnsi="Arial"/>
-          <w:sz w:val="24"/>
-          <w:szCs w:val="14"/>
-          <w:lang w:eastAsia="fr-FR"/>
-        </w:rPr>
-        <w:t>Sauvegarde le score individuel de toutes les parties faites par les joueurs. Permet également de calculer le classement du joueur.</w:t>
-      </w:r>
-    </w:p>
-    <w:p>
-      <w:pPr>
-        <w:pStyle w:val="Retraitnormal1"/>
-        <w:numPr>
-          <w:ilvl w:val="0"/>
-          <w:numId w:val="0"/>
-        </w:numPr>
-        <w:rPr>
-          <w:rFonts w:ascii="Arial" w:hAnsi="Arial"/>
-          <w:sz w:val="24"/>
-          <w:szCs w:val="14"/>
-          <w:lang w:eastAsia="fr-FR"/>
-        </w:rPr>
-      </w:pPr>
-    </w:p>
     <w:p/>
     <w:p>
       <w:pPr>
         <w:pStyle w:val="Titre3"/>
       </w:pPr>
-      <w:bookmarkStart w:id="40" w:name="_Toc71703259"/>
-      <w:bookmarkStart w:id="41" w:name="_Toc515627256"/>
+      <w:bookmarkStart w:id="40" w:name="_Toc515627256"/>
+      <w:bookmarkStart w:id="41" w:name="_Toc71703259"/>
       <w:r>
         <w:t>Particularité 1</w:t>
       </w:r>
-      <w:bookmarkEnd w:id="41"/>
+      <w:bookmarkEnd w:id="40"/>
     </w:p>
     <w:p/>
     <w:p>
@@ -14529,7 +14521,7 @@
         <w:lastRenderedPageBreak/>
         <w:t>R</w:t>
       </w:r>
-      <w:bookmarkEnd w:id="40"/>
+      <w:bookmarkEnd w:id="41"/>
       <w:r>
         <w:t>éalisation</w:t>
       </w:r>
@@ -14943,8 +14935,6 @@
       <w:r>
         <w:t xml:space="preserve">de </w:t>
       </w:r>
-      <w:bookmarkStart w:id="50" w:name="_GoBack"/>
-      <w:bookmarkEnd w:id="50"/>
       <w:r>
         <w:t>« paramétrage »</w:t>
       </w:r>
@@ -15012,10 +15002,7 @@
         <w:t xml:space="preserve"> </w:t>
       </w:r>
       <w:r>
-        <w:t xml:space="preserve">: Vue de la page </w:t>
-      </w:r>
-      <w:r>
-        <w:t>de connexion</w:t>
+        <w:t>: Vue de la page de connexion</w:t>
       </w:r>
     </w:p>
     <w:p>
@@ -15039,10 +15026,7 @@
         <w:t> </w:t>
       </w:r>
       <w:r>
-        <w:t xml:space="preserve">: Vue de la page de </w:t>
-      </w:r>
-      <w:r>
-        <w:t>paramétrage</w:t>
+        <w:t>: Vue de la page de paramétrage</w:t>
       </w:r>
     </w:p>
     <w:p>
@@ -15069,10 +15053,7 @@
         <w:t xml:space="preserve"> </w:t>
       </w:r>
       <w:r>
-        <w:t>: Vue de la page d</w:t>
-      </w:r>
-      <w:r>
-        <w:t>’inscription</w:t>
+        <w:t>: Vue de la page d’inscription</w:t>
       </w:r>
     </w:p>
     <w:p>
@@ -15226,9 +15207,9 @@
           <w:iCs/>
         </w:rPr>
       </w:pPr>
-      <w:bookmarkStart w:id="51" w:name="_Toc25553321"/>
-      <w:bookmarkStart w:id="52" w:name="_Toc71691025"/>
-      <w:bookmarkStart w:id="53" w:name="_Toc515627262"/>
+      <w:bookmarkStart w:id="50" w:name="_Toc25553321"/>
+      <w:bookmarkStart w:id="51" w:name="_Toc71691025"/>
+      <w:bookmarkStart w:id="52" w:name="_Toc515627262"/>
       <w:r>
         <w:rPr>
           <w:i w:val="0"/>
@@ -15237,7 +15218,7 @@
         <w:lastRenderedPageBreak/>
         <w:t>Description des test</w:t>
       </w:r>
-      <w:bookmarkEnd w:id="51"/>
+      <w:bookmarkEnd w:id="50"/>
       <w:r>
         <w:rPr>
           <w:i w:val="0"/>
@@ -15245,8 +15226,8 @@
         </w:rPr>
         <w:t>s effectués</w:t>
       </w:r>
+      <w:bookmarkEnd w:id="51"/>
       <w:bookmarkEnd w:id="52"/>
-      <w:bookmarkEnd w:id="53"/>
     </w:p>
     <w:p/>
     <w:p/>
@@ -15327,7 +15308,28 @@
                 <w:color w:val="FFFFFF" w:themeColor="background1"/>
                 <w:sz w:val="28"/>
               </w:rPr>
-              <w:t>01.05</w:t>
+              <w:t>0</w:t>
+            </w:r>
+            <w:r>
+              <w:rPr>
+                <w:color w:val="FFFFFF" w:themeColor="background1"/>
+                <w:sz w:val="28"/>
+              </w:rPr>
+              <w:t>5</w:t>
+            </w:r>
+            <w:r>
+              <w:rPr>
+                <w:color w:val="FFFFFF" w:themeColor="background1"/>
+                <w:sz w:val="28"/>
+              </w:rPr>
+              <w:t>.0</w:t>
+            </w:r>
+            <w:r>
+              <w:rPr>
+                <w:color w:val="FFFFFF" w:themeColor="background1"/>
+                <w:sz w:val="28"/>
+              </w:rPr>
+              <w:t>6</w:t>
             </w:r>
           </w:p>
         </w:tc>
@@ -15387,8 +15389,13 @@
         <w:tc>
           <w:tcPr>
             <w:tcW w:w="1559" w:type="dxa"/>
-          </w:tcPr>
-          <w:p/>
+            <w:shd w:val="clear" w:color="auto" w:fill="A8D08D" w:themeFill="accent6" w:themeFillTint="99"/>
+          </w:tcPr>
+          <w:p>
+            <w:r>
+              <w:t>Dév =&gt; OK</w:t>
+            </w:r>
+          </w:p>
         </w:tc>
         <w:tc>
           <w:tcPr>
@@ -15428,8 +15435,13 @@
         <w:tc>
           <w:tcPr>
             <w:tcW w:w="1559" w:type="dxa"/>
-          </w:tcPr>
-          <w:p/>
+            <w:shd w:val="clear" w:color="auto" w:fill="A8D08D" w:themeFill="accent6" w:themeFillTint="99"/>
+          </w:tcPr>
+          <w:p>
+            <w:r>
+              <w:t>Dév =&gt; OK</w:t>
+            </w:r>
+          </w:p>
         </w:tc>
         <w:tc>
           <w:tcPr>
@@ -15469,8 +15481,13 @@
         <w:tc>
           <w:tcPr>
             <w:tcW w:w="1559" w:type="dxa"/>
-          </w:tcPr>
-          <w:p/>
+            <w:shd w:val="clear" w:color="auto" w:fill="A8D08D" w:themeFill="accent6" w:themeFillTint="99"/>
+          </w:tcPr>
+          <w:p>
+            <w:r>
+              <w:t>Dév =&gt; OK</w:t>
+            </w:r>
+          </w:p>
         </w:tc>
         <w:tc>
           <w:tcPr>
@@ -15510,8 +15527,13 @@
         <w:tc>
           <w:tcPr>
             <w:tcW w:w="1559" w:type="dxa"/>
-          </w:tcPr>
-          <w:p/>
+            <w:shd w:val="clear" w:color="auto" w:fill="A8D08D" w:themeFill="accent6" w:themeFillTint="99"/>
+          </w:tcPr>
+          <w:p>
+            <w:r>
+              <w:t>Dév =&gt; OK</w:t>
+            </w:r>
+          </w:p>
         </w:tc>
         <w:tc>
           <w:tcPr>
@@ -15551,8 +15573,13 @@
         <w:tc>
           <w:tcPr>
             <w:tcW w:w="1559" w:type="dxa"/>
-          </w:tcPr>
-          <w:p/>
+            <w:shd w:val="clear" w:color="auto" w:fill="A8D08D" w:themeFill="accent6" w:themeFillTint="99"/>
+          </w:tcPr>
+          <w:p>
+            <w:r>
+              <w:t>Dév =&gt; OK</w:t>
+            </w:r>
+          </w:p>
         </w:tc>
         <w:tc>
           <w:tcPr>
@@ -15592,8 +15619,13 @@
         <w:tc>
           <w:tcPr>
             <w:tcW w:w="1559" w:type="dxa"/>
-          </w:tcPr>
-          <w:p/>
+            <w:shd w:val="clear" w:color="auto" w:fill="A8D08D" w:themeFill="accent6" w:themeFillTint="99"/>
+          </w:tcPr>
+          <w:p>
+            <w:r>
+              <w:t>Dév =&gt; OK</w:t>
+            </w:r>
+          </w:p>
         </w:tc>
         <w:tc>
           <w:tcPr>
@@ -15633,8 +15665,13 @@
         <w:tc>
           <w:tcPr>
             <w:tcW w:w="1559" w:type="dxa"/>
-          </w:tcPr>
-          <w:p/>
+            <w:shd w:val="clear" w:color="auto" w:fill="A8D08D" w:themeFill="accent6" w:themeFillTint="99"/>
+          </w:tcPr>
+          <w:p>
+            <w:r>
+              <w:t>Dév =&gt; OK</w:t>
+            </w:r>
+          </w:p>
         </w:tc>
         <w:tc>
           <w:tcPr>
@@ -15674,8 +15711,13 @@
         <w:tc>
           <w:tcPr>
             <w:tcW w:w="1559" w:type="dxa"/>
-          </w:tcPr>
-          <w:p/>
+            <w:shd w:val="clear" w:color="auto" w:fill="A8D08D" w:themeFill="accent6" w:themeFillTint="99"/>
+          </w:tcPr>
+          <w:p>
+            <w:r>
+              <w:t>Dév =&gt; OK</w:t>
+            </w:r>
+          </w:p>
         </w:tc>
         <w:tc>
           <w:tcPr>
@@ -15715,8 +15757,13 @@
         <w:tc>
           <w:tcPr>
             <w:tcW w:w="1559" w:type="dxa"/>
-          </w:tcPr>
-          <w:p/>
+            <w:shd w:val="clear" w:color="auto" w:fill="A8D08D" w:themeFill="accent6" w:themeFillTint="99"/>
+          </w:tcPr>
+          <w:p>
+            <w:r>
+              <w:t>Dév =&gt; OK</w:t>
+            </w:r>
+          </w:p>
         </w:tc>
         <w:tc>
           <w:tcPr>
@@ -15756,8 +15803,13 @@
         <w:tc>
           <w:tcPr>
             <w:tcW w:w="1559" w:type="dxa"/>
-          </w:tcPr>
-          <w:p/>
+            <w:shd w:val="clear" w:color="auto" w:fill="A8D08D" w:themeFill="accent6" w:themeFillTint="99"/>
+          </w:tcPr>
+          <w:p>
+            <w:r>
+              <w:t>Dév =&gt; OK</w:t>
+            </w:r>
+          </w:p>
         </w:tc>
         <w:tc>
           <w:tcPr>
@@ -15797,8 +15849,13 @@
         <w:tc>
           <w:tcPr>
             <w:tcW w:w="1559" w:type="dxa"/>
-          </w:tcPr>
-          <w:p/>
+            <w:shd w:val="clear" w:color="auto" w:fill="A8D08D" w:themeFill="accent6" w:themeFillTint="99"/>
+          </w:tcPr>
+          <w:p>
+            <w:r>
+              <w:t>Dév =&gt; OK</w:t>
+            </w:r>
+          </w:p>
         </w:tc>
         <w:tc>
           <w:tcPr>
@@ -15838,8 +15895,13 @@
         <w:tc>
           <w:tcPr>
             <w:tcW w:w="1559" w:type="dxa"/>
-          </w:tcPr>
-          <w:p/>
+            <w:shd w:val="clear" w:color="auto" w:fill="F4B083" w:themeFill="accent2" w:themeFillTint="99"/>
+          </w:tcPr>
+          <w:p>
+            <w:r>
+              <w:t>Dév =&gt; KO</w:t>
+            </w:r>
+          </w:p>
         </w:tc>
         <w:tc>
           <w:tcPr>
@@ -15879,8 +15941,13 @@
         <w:tc>
           <w:tcPr>
             <w:tcW w:w="1559" w:type="dxa"/>
-          </w:tcPr>
-          <w:p/>
+            <w:shd w:val="clear" w:color="auto" w:fill="F4B083" w:themeFill="accent2" w:themeFillTint="99"/>
+          </w:tcPr>
+          <w:p>
+            <w:r>
+              <w:t>Dév =&gt; KO</w:t>
+            </w:r>
+          </w:p>
         </w:tc>
         <w:tc>
           <w:tcPr>
@@ -15899,7 +15966,25 @@
     <w:p/>
     <w:p>
       <w:r>
-        <w:t>Les tests effectués le 30.05, ont été effectués sur 2 pc différents au sein du même réseau. Le premier pc utilisait Chrome, Firefox et Opera et était connecté sur 3 comptes différents, le deuxième pc était sur Chrome. Les 4 joueurs étaient dans la même partie.</w:t>
+        <w:t>Les tests ef</w:t>
+      </w:r>
+      <w:r>
+        <w:t>fectués le 30.05</w:t>
+      </w:r>
+      <w:r>
+        <w:t xml:space="preserve"> ont été effectués sur 2 pc différents au sein du même réseau. Le premier pc utilisait Chrome, Firefox et Opera et était connecté sur 3 comptes différents, le deuxième pc était sur Chrome. Les 4 joueurs étaient dans la même partie.</w:t>
+      </w:r>
+    </w:p>
+    <w:p/>
+    <w:p>
+      <w:r>
+        <w:t>Les tests effectués le 05.06 ont été effectués de la manière que les précédents. Certains messages ne sont pas totalement égaux à ceux cités dans les scénarios, par exemple on ne dit pas au joueur combien il peut pêcher, on lui dit qu’il ne peut pas pêcher plus que ce qu’il possède.</w:t>
+      </w:r>
+      <w:r>
+        <w:t xml:space="preserve"> Le site ne dit pas également à un joueur qu’il a gagné une partie lorsqu’il est le dernier en vie, car il n’y a pas de gagnant.</w:t>
+      </w:r>
+      <w:r>
+        <w:t xml:space="preserve"> </w:t>
       </w:r>
     </w:p>
     <w:p>
@@ -15908,8 +15993,8 @@
       </w:r>
     </w:p>
     <w:p>
-      <w:bookmarkStart w:id="54" w:name="_Toc25553322"/>
-      <w:bookmarkStart w:id="55" w:name="_Toc71691026"/>
+      <w:bookmarkStart w:id="53" w:name="_Toc25553322"/>
+      <w:bookmarkStart w:id="54" w:name="_Toc71691026"/>
       <w:r>
         <w:rPr>
           <w:highlight w:val="yellow"/>
@@ -15927,7 +16012,7 @@
           <w:iCs/>
         </w:rPr>
       </w:pPr>
-      <w:bookmarkStart w:id="56" w:name="_Toc515627263"/>
+      <w:bookmarkStart w:id="55" w:name="_Toc515627263"/>
       <w:r>
         <w:rPr>
           <w:i w:val="0"/>
@@ -15935,7 +16020,7 @@
         </w:rPr>
         <w:t xml:space="preserve">Erreurs </w:t>
       </w:r>
-      <w:bookmarkEnd w:id="54"/>
+      <w:bookmarkEnd w:id="53"/>
       <w:r>
         <w:rPr>
           <w:i w:val="0"/>
@@ -15943,8 +16028,8 @@
         </w:rPr>
         <w:t>restantes</w:t>
       </w:r>
+      <w:bookmarkEnd w:id="54"/>
       <w:bookmarkEnd w:id="55"/>
-      <w:bookmarkEnd w:id="56"/>
       <w:r>
         <w:rPr>
           <w:i w:val="0"/>
@@ -15960,7 +16045,7 @@
           <w:i/>
         </w:rPr>
       </w:pPr>
-      <w:bookmarkStart w:id="57" w:name="_Toc25553323"/>
+      <w:bookmarkStart w:id="56" w:name="_Toc25553323"/>
     </w:p>
     <w:p>
       <w:pPr>
@@ -16017,7 +16102,7 @@
         </w:rPr>
         <w:t>Conséquences sur l'utilisation du produit</w:t>
       </w:r>
-      <w:bookmarkEnd w:id="57"/>
+      <w:bookmarkEnd w:id="56"/>
     </w:p>
     <w:p>
       <w:pPr>
@@ -16076,9 +16161,9 @@
           <w:iCs/>
         </w:rPr>
       </w:pPr>
-      <w:bookmarkStart w:id="58" w:name="_Toc25553326"/>
-      <w:bookmarkStart w:id="59" w:name="_Toc71691029"/>
-      <w:bookmarkStart w:id="60" w:name="_Toc515627264"/>
+      <w:bookmarkStart w:id="57" w:name="_Toc25553326"/>
+      <w:bookmarkStart w:id="58" w:name="_Toc71691029"/>
+      <w:bookmarkStart w:id="59" w:name="_Toc515627264"/>
       <w:r>
         <w:rPr>
           <w:i w:val="0"/>
@@ -16086,7 +16171,7 @@
         </w:rPr>
         <w:t>Liste des documents</w:t>
       </w:r>
-      <w:bookmarkEnd w:id="58"/>
+      <w:bookmarkEnd w:id="57"/>
       <w:r>
         <w:rPr>
           <w:i w:val="0"/>
@@ -16094,8 +16179,8 @@
         </w:rPr>
         <w:t xml:space="preserve"> fournis</w:t>
       </w:r>
+      <w:bookmarkEnd w:id="58"/>
       <w:bookmarkEnd w:id="59"/>
-      <w:bookmarkEnd w:id="60"/>
     </w:p>
     <w:p>
       <w:pPr>
@@ -16256,18 +16341,18 @@
           <w:tab w:val="num" w:pos="360"/>
         </w:tabs>
       </w:pPr>
-      <w:bookmarkStart w:id="61" w:name="_Toc25553328"/>
-      <w:bookmarkStart w:id="62" w:name="_Toc71703263"/>
-      <w:bookmarkStart w:id="63" w:name="_Toc515627265"/>
+      <w:bookmarkStart w:id="60" w:name="_Toc25553328"/>
+      <w:bookmarkStart w:id="61" w:name="_Toc71703263"/>
+      <w:bookmarkStart w:id="62" w:name="_Toc515627265"/>
       <w:r>
         <w:t>C</w:t>
       </w:r>
+      <w:bookmarkEnd w:id="60"/>
       <w:bookmarkEnd w:id="61"/>
+      <w:r>
+        <w:t>onclusions</w:t>
+      </w:r>
       <w:bookmarkEnd w:id="62"/>
-      <w:r>
-        <w:t>onclusions</w:t>
-      </w:r>
-      <w:bookmarkEnd w:id="63"/>
     </w:p>
     <w:p>
       <w:pPr>
@@ -16407,17 +16492,17 @@
           <w:tab w:val="num" w:pos="360"/>
         </w:tabs>
       </w:pPr>
-      <w:bookmarkStart w:id="64" w:name="_Toc71703264"/>
-      <w:bookmarkStart w:id="65" w:name="_Toc515627266"/>
+      <w:bookmarkStart w:id="63" w:name="_Toc71703264"/>
+      <w:bookmarkStart w:id="64" w:name="_Toc515627266"/>
       <w:r>
         <w:lastRenderedPageBreak/>
         <w:t>A</w:t>
       </w:r>
+      <w:bookmarkEnd w:id="63"/>
+      <w:r>
+        <w:t>nnexes</w:t>
+      </w:r>
       <w:bookmarkEnd w:id="64"/>
-      <w:r>
-        <w:t>nnexes</w:t>
-      </w:r>
-      <w:bookmarkEnd w:id="65"/>
     </w:p>
     <w:p>
       <w:pPr>
@@ -16427,7 +16512,7 @@
           <w:iCs/>
         </w:rPr>
       </w:pPr>
-      <w:bookmarkStart w:id="66" w:name="_Toc515627267"/>
+      <w:bookmarkStart w:id="65" w:name="_Toc515627267"/>
       <w:r>
         <w:rPr>
           <w:noProof/>
@@ -16503,7 +16588,7 @@
         </w:rPr>
         <w:t>Planification initiale</w:t>
       </w:r>
-      <w:bookmarkEnd w:id="66"/>
+      <w:bookmarkEnd w:id="65"/>
     </w:p>
     <w:p/>
     <w:p/>
@@ -16526,7 +16611,7 @@
           <w:iCs/>
         </w:rPr>
       </w:pPr>
-      <w:bookmarkStart w:id="67" w:name="_Toc515627268"/>
+      <w:bookmarkStart w:id="66" w:name="_Toc515627268"/>
       <w:r>
         <w:rPr>
           <w:i w:val="0"/>
@@ -16535,7 +16620,7 @@
         <w:lastRenderedPageBreak/>
         <w:t>Résumé du rapport du TPI / version succincte de la documentation</w:t>
       </w:r>
-      <w:bookmarkEnd w:id="67"/>
+      <w:bookmarkEnd w:id="66"/>
     </w:p>
     <w:p/>
     <w:p>
@@ -16546,8 +16631,8 @@
           <w:iCs/>
         </w:rPr>
       </w:pPr>
-      <w:bookmarkStart w:id="68" w:name="_Toc71703265"/>
-      <w:bookmarkStart w:id="69" w:name="_Toc515627269"/>
+      <w:bookmarkStart w:id="67" w:name="_Toc71703265"/>
+      <w:bookmarkStart w:id="68" w:name="_Toc515627269"/>
       <w:r>
         <w:rPr>
           <w:i w:val="0"/>
@@ -16555,8 +16640,8 @@
         </w:rPr>
         <w:t>Sources – Bibliographie</w:t>
       </w:r>
+      <w:bookmarkEnd w:id="67"/>
       <w:bookmarkEnd w:id="68"/>
-      <w:bookmarkEnd w:id="69"/>
     </w:p>
     <w:p>
       <w:pPr>
@@ -16600,9 +16685,9 @@
           <w:iCs/>
         </w:rPr>
       </w:pPr>
-      <w:bookmarkStart w:id="70" w:name="_Toc25553330"/>
-      <w:bookmarkStart w:id="71" w:name="_Toc71703266"/>
-      <w:bookmarkStart w:id="72" w:name="_Toc515627270"/>
+      <w:bookmarkStart w:id="69" w:name="_Toc25553330"/>
+      <w:bookmarkStart w:id="70" w:name="_Toc71703266"/>
+      <w:bookmarkStart w:id="71" w:name="_Toc515627270"/>
       <w:r>
         <w:rPr>
           <w:i w:val="0"/>
@@ -16610,8 +16695,8 @@
         </w:rPr>
         <w:t xml:space="preserve">Journal de </w:t>
       </w:r>
+      <w:bookmarkEnd w:id="69"/>
       <w:bookmarkEnd w:id="70"/>
-      <w:bookmarkEnd w:id="71"/>
       <w:r>
         <w:rPr>
           <w:i w:val="0"/>
@@ -16619,7 +16704,7 @@
         </w:rPr>
         <w:t>bord</w:t>
       </w:r>
-      <w:bookmarkEnd w:id="72"/>
+      <w:bookmarkEnd w:id="71"/>
     </w:p>
     <w:p/>
     <w:tbl>
@@ -16969,7 +17054,7 @@
           <w:highlight w:val="yellow"/>
         </w:rPr>
       </w:pPr>
-      <w:bookmarkStart w:id="73" w:name="_Toc25553331"/>
+      <w:bookmarkStart w:id="72" w:name="_Toc25553331"/>
     </w:p>
     <w:p>
       <w:r>
@@ -17006,8 +17091,8 @@
           <w:iCs/>
         </w:rPr>
       </w:pPr>
-      <w:bookmarkStart w:id="74" w:name="_Toc71703267"/>
-      <w:bookmarkStart w:id="75" w:name="_Toc515627271"/>
+      <w:bookmarkStart w:id="73" w:name="_Toc71703267"/>
+      <w:bookmarkStart w:id="74" w:name="_Toc515627271"/>
       <w:r>
         <w:rPr>
           <w:i w:val="0"/>
@@ -17016,32 +17101,32 @@
         <w:lastRenderedPageBreak/>
         <w:t>Manuel d'Installation</w:t>
       </w:r>
+      <w:bookmarkEnd w:id="72"/>
       <w:bookmarkEnd w:id="73"/>
       <w:bookmarkEnd w:id="74"/>
+    </w:p>
+    <w:p/>
+    <w:p>
+      <w:r>
+        <w:t xml:space="preserve">Afin de pouvoir utiliser le jeu réaliser lors de ce TPI, il existe deux procédures, une prévue pour les postes en Windows, l’autre pour </w:t>
+      </w:r>
+      <w:r>
+        <w:t>les M</w:t>
+      </w:r>
+      <w:r>
+        <w:t>ac.</w:t>
+      </w:r>
+    </w:p>
+    <w:p/>
+    <w:p>
+      <w:pPr>
+        <w:pStyle w:val="Titre3"/>
+      </w:pPr>
+      <w:bookmarkStart w:id="75" w:name="_Toc515627272"/>
+      <w:r>
+        <w:t>Windows</w:t>
+      </w:r>
       <w:bookmarkEnd w:id="75"/>
-    </w:p>
-    <w:p/>
-    <w:p>
-      <w:r>
-        <w:t xml:space="preserve">Afin de pouvoir utiliser le jeu réaliser lors de ce TPI, il existe deux procédures, une prévue pour les postes en Windows, l’autre pour </w:t>
-      </w:r>
-      <w:r>
-        <w:t>les M</w:t>
-      </w:r>
-      <w:r>
-        <w:t>ac.</w:t>
-      </w:r>
-    </w:p>
-    <w:p/>
-    <w:p>
-      <w:pPr>
-        <w:pStyle w:val="Titre3"/>
-      </w:pPr>
-      <w:bookmarkStart w:id="76" w:name="_Toc515627272"/>
-      <w:r>
-        <w:t>Windows</w:t>
-      </w:r>
-      <w:bookmarkEnd w:id="76"/>
       <w:r>
         <w:t xml:space="preserve"> </w:t>
       </w:r>
@@ -17160,11 +17245,11 @@
       <w:pPr>
         <w:pStyle w:val="Titre3"/>
       </w:pPr>
-      <w:bookmarkStart w:id="77" w:name="_Toc515627273"/>
+      <w:bookmarkStart w:id="76" w:name="_Toc515627273"/>
       <w:r>
         <w:t>Mac</w:t>
       </w:r>
-      <w:bookmarkEnd w:id="77"/>
+      <w:bookmarkEnd w:id="76"/>
       <w:r>
         <w:t xml:space="preserve"> </w:t>
       </w:r>
@@ -17328,40 +17413,10 @@
         <w:t xml:space="preserve"> </w:t>
       </w:r>
     </w:p>
-    <w:p/>
-    <w:p/>
-    <w:p>
-      <w:r>
-        <w:rPr>
-          <w:highlight w:val="yellow"/>
-        </w:rPr>
-        <w:t>Important !</w:t>
-      </w:r>
-    </w:p>
-    <w:p>
-      <w:r>
-        <w:rPr>
-          <w:highlight w:val="yellow"/>
-        </w:rPr>
-        <w:t>Eché</w:t>
-      </w:r>
-      <w:r>
-        <w:rPr>
-          <w:highlight w:val="yellow"/>
-        </w:rPr>
-        <w:t>ance 4</w:t>
-      </w:r>
-      <w:r>
-        <w:rPr>
-          <w:highlight w:val="yellow"/>
-        </w:rPr>
-        <w:t xml:space="preserve"> (Readme dans Git</w:t>
-      </w:r>
-      <w:r>
-        <w:t>)</w:t>
-      </w:r>
-    </w:p>
-    <w:p/>
+    <w:p>
+      <w:bookmarkStart w:id="77" w:name="_GoBack"/>
+      <w:bookmarkEnd w:id="77"/>
+    </w:p>
     <w:p>
       <w:pPr>
         <w:pStyle w:val="Titre2"/>
@@ -17414,8 +17469,8 @@
         </w:rPr>
       </w:pPr>
       <w:bookmarkStart w:id="81" w:name="_Toc71703270"/>
-      <w:bookmarkStart w:id="82" w:name="_Toc25553334"/>
-      <w:bookmarkStart w:id="83" w:name="_Toc515627275"/>
+      <w:bookmarkStart w:id="82" w:name="_Toc515627275"/>
+      <w:bookmarkStart w:id="83" w:name="_Toc25553334"/>
       <w:r>
         <w:rPr>
           <w:i w:val="0"/>
@@ -17431,7 +17486,7 @@
         <w:t>rchives du projet</w:t>
       </w:r>
       <w:bookmarkEnd w:id="81"/>
-      <w:bookmarkEnd w:id="83"/>
+      <w:bookmarkEnd w:id="82"/>
       <w:r>
         <w:rPr>
           <w:i w:val="0"/>
@@ -17439,7 +17494,7 @@
         </w:rPr>
         <w:t xml:space="preserve"> </w:t>
       </w:r>
-      <w:bookmarkEnd w:id="82"/>
+      <w:bookmarkEnd w:id="83"/>
     </w:p>
     <w:p/>
     <w:p>
@@ -17593,7 +17648,7 @@
               <w:sz w:val="16"/>
               <w:szCs w:val="16"/>
             </w:rPr>
-            <w:t>32</w:t>
+            <w:t>37</w:t>
           </w:r>
           <w:r>
             <w:rPr>
@@ -17694,7 +17749,7 @@
               <w:sz w:val="16"/>
               <w:szCs w:val="16"/>
             </w:rPr>
-            <w:t>01/06/2018 14:13:00</w:t>
+            <w:t>01/06/2018 14:45:00</w:t>
           </w:r>
           <w:r>
             <w:rPr>
@@ -22338,7 +22393,7 @@
 </file>
 
 <file path=customXml/itemProps1.xml><?xml version="1.0" encoding="utf-8"?>
-<ds:datastoreItem xmlns:ds="http://schemas.openxmlformats.org/officeDocument/2006/customXml" ds:itemID="{6127577B-F9A2-4E33-9713-DE8836FC77F7}">
+<ds:datastoreItem xmlns:ds="http://schemas.openxmlformats.org/officeDocument/2006/customXml" ds:itemID="{E81B69D6-3AC1-4AE0-A371-90FA3BA672D9}">
   <ds:schemaRefs>
     <ds:schemaRef ds:uri="http://schemas.openxmlformats.org/officeDocument/2006/bibliography"/>
   </ds:schemaRefs>

--- a/Documentation/Fishermen Land.docx
+++ b/Documentation/Fishermen Land.docx
@@ -86,41 +86,41 @@
         <w:pStyle w:val="TM1"/>
         <w:rPr>
           <w:rFonts w:asciiTheme="minorHAnsi" w:eastAsiaTheme="minorEastAsia" w:hAnsiTheme="minorHAnsi" w:cstheme="minorBidi"/>
-          <w:sz w:val="16"/>
+          <w:sz w:val="18"/>
           <w:szCs w:val="22"/>
           <w:lang w:val="fr-CH" w:eastAsia="fr-CH"/>
         </w:rPr>
       </w:pPr>
       <w:r>
         <w:rPr>
-          <w:sz w:val="6"/>
+          <w:sz w:val="2"/>
         </w:rPr>
         <w:fldChar w:fldCharType="begin"/>
       </w:r>
       <w:r>
         <w:rPr>
-          <w:sz w:val="6"/>
+          <w:sz w:val="2"/>
         </w:rPr>
         <w:instrText xml:space="preserve"> TOC \o "1-3" \h \z \u </w:instrText>
       </w:r>
       <w:r>
         <w:rPr>
-          <w:sz w:val="6"/>
+          <w:sz w:val="2"/>
         </w:rPr>
         <w:fldChar w:fldCharType="separate"/>
       </w:r>
-      <w:hyperlink w:anchor="_Toc515627221" w:history="1">
+      <w:hyperlink w:anchor="_Toc516127184" w:history="1">
         <w:r>
           <w:rPr>
             <w:rStyle w:val="Lienhypertexte"/>
+            <w:sz w:val="20"/>
+          </w:rPr>
+          <w:t>1</w:t>
+        </w:r>
+        <w:r>
+          <w:rPr>
+            <w:rFonts w:asciiTheme="minorHAnsi" w:eastAsiaTheme="minorEastAsia" w:hAnsiTheme="minorHAnsi" w:cstheme="minorBidi"/>
             <w:sz w:val="18"/>
-          </w:rPr>
-          <w:t>1</w:t>
-        </w:r>
-        <w:r>
-          <w:rPr>
-            <w:rFonts w:asciiTheme="minorHAnsi" w:eastAsiaTheme="minorEastAsia" w:hAnsiTheme="minorHAnsi" w:cstheme="minorBidi"/>
-            <w:sz w:val="16"/>
             <w:szCs w:val="22"/>
             <w:lang w:val="fr-CH" w:eastAsia="fr-CH"/>
           </w:rPr>
@@ -129,55 +129,55 @@
         <w:r>
           <w:rPr>
             <w:rStyle w:val="Lienhypertexte"/>
-            <w:sz w:val="18"/>
+            <w:sz w:val="20"/>
           </w:rPr>
           <w:t>Analyse préliminaire</w:t>
         </w:r>
         <w:r>
           <w:rPr>
             <w:webHidden/>
-            <w:sz w:val="18"/>
+            <w:sz w:val="20"/>
           </w:rPr>
           <w:tab/>
         </w:r>
         <w:r>
           <w:rPr>
             <w:webHidden/>
-            <w:sz w:val="18"/>
+            <w:sz w:val="20"/>
           </w:rPr>
           <w:fldChar w:fldCharType="begin"/>
         </w:r>
         <w:r>
           <w:rPr>
             <w:webHidden/>
-            <w:sz w:val="18"/>
-          </w:rPr>
-          <w:instrText xml:space="preserve"> PAGEREF _Toc515627221 \h </w:instrText>
-        </w:r>
-        <w:r>
-          <w:rPr>
-            <w:webHidden/>
-            <w:sz w:val="18"/>
-          </w:rPr>
-        </w:r>
-        <w:r>
-          <w:rPr>
-            <w:webHidden/>
-            <w:sz w:val="18"/>
+            <w:sz w:val="20"/>
+          </w:rPr>
+          <w:instrText xml:space="preserve"> PAGEREF _Toc516127184 \h </w:instrText>
+        </w:r>
+        <w:r>
+          <w:rPr>
+            <w:webHidden/>
+            <w:sz w:val="20"/>
+          </w:rPr>
+        </w:r>
+        <w:r>
+          <w:rPr>
+            <w:webHidden/>
+            <w:sz w:val="20"/>
           </w:rPr>
           <w:fldChar w:fldCharType="separate"/>
         </w:r>
         <w:r>
           <w:rPr>
             <w:webHidden/>
-            <w:sz w:val="18"/>
+            <w:sz w:val="20"/>
           </w:rPr>
           <w:t>3</w:t>
         </w:r>
         <w:r>
           <w:rPr>
             <w:webHidden/>
-            <w:sz w:val="18"/>
+            <w:sz w:val="20"/>
           </w:rPr>
           <w:fldChar w:fldCharType="end"/>
         </w:r>
@@ -193,26 +193,26 @@
         <w:rPr>
           <w:rFonts w:asciiTheme="minorHAnsi" w:eastAsiaTheme="minorEastAsia" w:hAnsiTheme="minorHAnsi" w:cstheme="minorBidi"/>
           <w:noProof/>
-          <w:sz w:val="16"/>
+          <w:sz w:val="18"/>
           <w:szCs w:val="22"/>
           <w:lang w:val="fr-CH" w:eastAsia="fr-CH"/>
         </w:rPr>
       </w:pPr>
-      <w:hyperlink w:anchor="_Toc515627222" w:history="1">
+      <w:hyperlink w:anchor="_Toc516127185" w:history="1">
         <w:r>
           <w:rPr>
             <w:rStyle w:val="Lienhypertexte"/>
             <w:iCs/>
             <w:noProof/>
+            <w:sz w:val="20"/>
+          </w:rPr>
+          <w:t>1.1</w:t>
+        </w:r>
+        <w:r>
+          <w:rPr>
+            <w:rFonts w:asciiTheme="minorHAnsi" w:eastAsiaTheme="minorEastAsia" w:hAnsiTheme="minorHAnsi" w:cstheme="minorBidi"/>
+            <w:noProof/>
             <w:sz w:val="18"/>
-          </w:rPr>
-          <w:t>1.1</w:t>
-        </w:r>
-        <w:r>
-          <w:rPr>
-            <w:rFonts w:asciiTheme="minorHAnsi" w:eastAsiaTheme="minorEastAsia" w:hAnsiTheme="minorHAnsi" w:cstheme="minorBidi"/>
-            <w:noProof/>
-            <w:sz w:val="16"/>
             <w:szCs w:val="22"/>
             <w:lang w:val="fr-CH" w:eastAsia="fr-CH"/>
           </w:rPr>
@@ -223,7 +223,7 @@
             <w:rStyle w:val="Lienhypertexte"/>
             <w:iCs/>
             <w:noProof/>
-            <w:sz w:val="18"/>
+            <w:sz w:val="20"/>
           </w:rPr>
           <w:t>Introduction</w:t>
         </w:r>
@@ -231,7 +231,7 @@
           <w:rPr>
             <w:noProof/>
             <w:webHidden/>
-            <w:sz w:val="18"/>
+            <w:sz w:val="20"/>
           </w:rPr>
           <w:tab/>
         </w:r>
@@ -239,7 +239,7 @@
           <w:rPr>
             <w:noProof/>
             <w:webHidden/>
-            <w:sz w:val="18"/>
+            <w:sz w:val="20"/>
           </w:rPr>
           <w:fldChar w:fldCharType="begin"/>
         </w:r>
@@ -247,22 +247,22 @@
           <w:rPr>
             <w:noProof/>
             <w:webHidden/>
-            <w:sz w:val="18"/>
-          </w:rPr>
-          <w:instrText xml:space="preserve"> PAGEREF _Toc515627222 \h </w:instrText>
-        </w:r>
-        <w:r>
-          <w:rPr>
-            <w:noProof/>
-            <w:webHidden/>
-            <w:sz w:val="18"/>
-          </w:rPr>
-        </w:r>
-        <w:r>
-          <w:rPr>
-            <w:noProof/>
-            <w:webHidden/>
-            <w:sz w:val="18"/>
+            <w:sz w:val="20"/>
+          </w:rPr>
+          <w:instrText xml:space="preserve"> PAGEREF _Toc516127185 \h </w:instrText>
+        </w:r>
+        <w:r>
+          <w:rPr>
+            <w:noProof/>
+            <w:webHidden/>
+            <w:sz w:val="20"/>
+          </w:rPr>
+        </w:r>
+        <w:r>
+          <w:rPr>
+            <w:noProof/>
+            <w:webHidden/>
+            <w:sz w:val="20"/>
           </w:rPr>
           <w:fldChar w:fldCharType="separate"/>
         </w:r>
@@ -270,7 +270,7 @@
           <w:rPr>
             <w:noProof/>
             <w:webHidden/>
-            <w:sz w:val="18"/>
+            <w:sz w:val="20"/>
           </w:rPr>
           <w:t>3</w:t>
         </w:r>
@@ -278,7 +278,7 @@
           <w:rPr>
             <w:noProof/>
             <w:webHidden/>
-            <w:sz w:val="18"/>
+            <w:sz w:val="20"/>
           </w:rPr>
           <w:fldChar w:fldCharType="end"/>
         </w:r>
@@ -294,26 +294,26 @@
         <w:rPr>
           <w:rFonts w:asciiTheme="minorHAnsi" w:eastAsiaTheme="minorEastAsia" w:hAnsiTheme="minorHAnsi" w:cstheme="minorBidi"/>
           <w:noProof/>
-          <w:sz w:val="16"/>
+          <w:sz w:val="18"/>
           <w:szCs w:val="22"/>
           <w:lang w:val="fr-CH" w:eastAsia="fr-CH"/>
         </w:rPr>
       </w:pPr>
-      <w:hyperlink w:anchor="_Toc515627223" w:history="1">
+      <w:hyperlink w:anchor="_Toc516127186" w:history="1">
         <w:r>
           <w:rPr>
             <w:rStyle w:val="Lienhypertexte"/>
             <w:iCs/>
             <w:noProof/>
+            <w:sz w:val="20"/>
+          </w:rPr>
+          <w:t>1.2</w:t>
+        </w:r>
+        <w:r>
+          <w:rPr>
+            <w:rFonts w:asciiTheme="minorHAnsi" w:eastAsiaTheme="minorEastAsia" w:hAnsiTheme="minorHAnsi" w:cstheme="minorBidi"/>
+            <w:noProof/>
             <w:sz w:val="18"/>
-          </w:rPr>
-          <w:t>1.2</w:t>
-        </w:r>
-        <w:r>
-          <w:rPr>
-            <w:rFonts w:asciiTheme="minorHAnsi" w:eastAsiaTheme="minorEastAsia" w:hAnsiTheme="minorHAnsi" w:cstheme="minorBidi"/>
-            <w:noProof/>
-            <w:sz w:val="16"/>
             <w:szCs w:val="22"/>
             <w:lang w:val="fr-CH" w:eastAsia="fr-CH"/>
           </w:rPr>
@@ -324,7 +324,7 @@
             <w:rStyle w:val="Lienhypertexte"/>
             <w:iCs/>
             <w:noProof/>
-            <w:sz w:val="18"/>
+            <w:sz w:val="20"/>
           </w:rPr>
           <w:t>Objectifs</w:t>
         </w:r>
@@ -332,7 +332,7 @@
           <w:rPr>
             <w:noProof/>
             <w:webHidden/>
-            <w:sz w:val="18"/>
+            <w:sz w:val="20"/>
           </w:rPr>
           <w:tab/>
         </w:r>
@@ -340,7 +340,7 @@
           <w:rPr>
             <w:noProof/>
             <w:webHidden/>
-            <w:sz w:val="18"/>
+            <w:sz w:val="20"/>
           </w:rPr>
           <w:fldChar w:fldCharType="begin"/>
         </w:r>
@@ -348,22 +348,22 @@
           <w:rPr>
             <w:noProof/>
             <w:webHidden/>
-            <w:sz w:val="18"/>
-          </w:rPr>
-          <w:instrText xml:space="preserve"> PAGEREF _Toc515627223 \h </w:instrText>
-        </w:r>
-        <w:r>
-          <w:rPr>
-            <w:noProof/>
-            <w:webHidden/>
-            <w:sz w:val="18"/>
-          </w:rPr>
-        </w:r>
-        <w:r>
-          <w:rPr>
-            <w:noProof/>
-            <w:webHidden/>
-            <w:sz w:val="18"/>
+            <w:sz w:val="20"/>
+          </w:rPr>
+          <w:instrText xml:space="preserve"> PAGEREF _Toc516127186 \h </w:instrText>
+        </w:r>
+        <w:r>
+          <w:rPr>
+            <w:noProof/>
+            <w:webHidden/>
+            <w:sz w:val="20"/>
+          </w:rPr>
+        </w:r>
+        <w:r>
+          <w:rPr>
+            <w:noProof/>
+            <w:webHidden/>
+            <w:sz w:val="20"/>
           </w:rPr>
           <w:fldChar w:fldCharType="separate"/>
         </w:r>
@@ -371,7 +371,7 @@
           <w:rPr>
             <w:noProof/>
             <w:webHidden/>
-            <w:sz w:val="18"/>
+            <w:sz w:val="20"/>
           </w:rPr>
           <w:t>3</w:t>
         </w:r>
@@ -379,7 +379,7 @@
           <w:rPr>
             <w:noProof/>
             <w:webHidden/>
-            <w:sz w:val="18"/>
+            <w:sz w:val="20"/>
           </w:rPr>
           <w:fldChar w:fldCharType="end"/>
         </w:r>
@@ -395,26 +395,26 @@
         <w:rPr>
           <w:rFonts w:asciiTheme="minorHAnsi" w:eastAsiaTheme="minorEastAsia" w:hAnsiTheme="minorHAnsi" w:cstheme="minorBidi"/>
           <w:noProof/>
-          <w:sz w:val="16"/>
+          <w:sz w:val="18"/>
           <w:szCs w:val="22"/>
           <w:lang w:val="fr-CH" w:eastAsia="fr-CH"/>
         </w:rPr>
       </w:pPr>
-      <w:hyperlink w:anchor="_Toc515627224" w:history="1">
+      <w:hyperlink w:anchor="_Toc516127187" w:history="1">
         <w:r>
           <w:rPr>
             <w:rStyle w:val="Lienhypertexte"/>
             <w:iCs/>
             <w:noProof/>
+            <w:sz w:val="20"/>
+          </w:rPr>
+          <w:t>1.3</w:t>
+        </w:r>
+        <w:r>
+          <w:rPr>
+            <w:rFonts w:asciiTheme="minorHAnsi" w:eastAsiaTheme="minorEastAsia" w:hAnsiTheme="minorHAnsi" w:cstheme="minorBidi"/>
+            <w:noProof/>
             <w:sz w:val="18"/>
-          </w:rPr>
-          <w:t>1.3</w:t>
-        </w:r>
-        <w:r>
-          <w:rPr>
-            <w:rFonts w:asciiTheme="minorHAnsi" w:eastAsiaTheme="minorEastAsia" w:hAnsiTheme="minorHAnsi" w:cstheme="minorBidi"/>
-            <w:noProof/>
-            <w:sz w:val="16"/>
             <w:szCs w:val="22"/>
             <w:lang w:val="fr-CH" w:eastAsia="fr-CH"/>
           </w:rPr>
@@ -425,7 +425,7 @@
             <w:rStyle w:val="Lienhypertexte"/>
             <w:iCs/>
             <w:noProof/>
-            <w:sz w:val="18"/>
+            <w:sz w:val="20"/>
           </w:rPr>
           <w:t>Descriptif</w:t>
         </w:r>
@@ -433,7 +433,7 @@
           <w:rPr>
             <w:noProof/>
             <w:webHidden/>
-            <w:sz w:val="18"/>
+            <w:sz w:val="20"/>
           </w:rPr>
           <w:tab/>
         </w:r>
@@ -441,7 +441,7 @@
           <w:rPr>
             <w:noProof/>
             <w:webHidden/>
-            <w:sz w:val="18"/>
+            <w:sz w:val="20"/>
           </w:rPr>
           <w:fldChar w:fldCharType="begin"/>
         </w:r>
@@ -449,22 +449,22 @@
           <w:rPr>
             <w:noProof/>
             <w:webHidden/>
-            <w:sz w:val="18"/>
-          </w:rPr>
-          <w:instrText xml:space="preserve"> PAGEREF _Toc515627224 \h </w:instrText>
-        </w:r>
-        <w:r>
-          <w:rPr>
-            <w:noProof/>
-            <w:webHidden/>
-            <w:sz w:val="18"/>
-          </w:rPr>
-        </w:r>
-        <w:r>
-          <w:rPr>
-            <w:noProof/>
-            <w:webHidden/>
-            <w:sz w:val="18"/>
+            <w:sz w:val="20"/>
+          </w:rPr>
+          <w:instrText xml:space="preserve"> PAGEREF _Toc516127187 \h </w:instrText>
+        </w:r>
+        <w:r>
+          <w:rPr>
+            <w:noProof/>
+            <w:webHidden/>
+            <w:sz w:val="20"/>
+          </w:rPr>
+        </w:r>
+        <w:r>
+          <w:rPr>
+            <w:noProof/>
+            <w:webHidden/>
+            <w:sz w:val="20"/>
           </w:rPr>
           <w:fldChar w:fldCharType="separate"/>
         </w:r>
@@ -472,7 +472,7 @@
           <w:rPr>
             <w:noProof/>
             <w:webHidden/>
-            <w:sz w:val="18"/>
+            <w:sz w:val="20"/>
           </w:rPr>
           <w:t>4</w:t>
         </w:r>
@@ -480,7 +480,7 @@
           <w:rPr>
             <w:noProof/>
             <w:webHidden/>
-            <w:sz w:val="18"/>
+            <w:sz w:val="20"/>
           </w:rPr>
           <w:fldChar w:fldCharType="end"/>
         </w:r>
@@ -496,26 +496,26 @@
         <w:rPr>
           <w:rFonts w:asciiTheme="minorHAnsi" w:eastAsiaTheme="minorEastAsia" w:hAnsiTheme="minorHAnsi" w:cstheme="minorBidi"/>
           <w:noProof/>
-          <w:sz w:val="16"/>
+          <w:sz w:val="18"/>
           <w:szCs w:val="22"/>
           <w:lang w:val="fr-CH" w:eastAsia="fr-CH"/>
         </w:rPr>
       </w:pPr>
-      <w:hyperlink w:anchor="_Toc515627225" w:history="1">
+      <w:hyperlink w:anchor="_Toc516127188" w:history="1">
         <w:r>
           <w:rPr>
             <w:rStyle w:val="Lienhypertexte"/>
             <w:iCs/>
             <w:noProof/>
+            <w:sz w:val="20"/>
+          </w:rPr>
+          <w:t>1.4</w:t>
+        </w:r>
+        <w:r>
+          <w:rPr>
+            <w:rFonts w:asciiTheme="minorHAnsi" w:eastAsiaTheme="minorEastAsia" w:hAnsiTheme="minorHAnsi" w:cstheme="minorBidi"/>
+            <w:noProof/>
             <w:sz w:val="18"/>
-          </w:rPr>
-          <w:t>1.4</w:t>
-        </w:r>
-        <w:r>
-          <w:rPr>
-            <w:rFonts w:asciiTheme="minorHAnsi" w:eastAsiaTheme="minorEastAsia" w:hAnsiTheme="minorHAnsi" w:cstheme="minorBidi"/>
-            <w:noProof/>
-            <w:sz w:val="16"/>
             <w:szCs w:val="22"/>
             <w:lang w:val="fr-CH" w:eastAsia="fr-CH"/>
           </w:rPr>
@@ -526,7 +526,7 @@
             <w:rStyle w:val="Lienhypertexte"/>
             <w:iCs/>
             <w:noProof/>
-            <w:sz w:val="18"/>
+            <w:sz w:val="20"/>
           </w:rPr>
           <w:t>Planification initiale</w:t>
         </w:r>
@@ -534,7 +534,7 @@
           <w:rPr>
             <w:noProof/>
             <w:webHidden/>
-            <w:sz w:val="18"/>
+            <w:sz w:val="20"/>
           </w:rPr>
           <w:tab/>
         </w:r>
@@ -542,7 +542,7 @@
           <w:rPr>
             <w:noProof/>
             <w:webHidden/>
-            <w:sz w:val="18"/>
+            <w:sz w:val="20"/>
           </w:rPr>
           <w:fldChar w:fldCharType="begin"/>
         </w:r>
@@ -550,22 +550,22 @@
           <w:rPr>
             <w:noProof/>
             <w:webHidden/>
-            <w:sz w:val="18"/>
-          </w:rPr>
-          <w:instrText xml:space="preserve"> PAGEREF _Toc515627225 \h </w:instrText>
-        </w:r>
-        <w:r>
-          <w:rPr>
-            <w:noProof/>
-            <w:webHidden/>
-            <w:sz w:val="18"/>
-          </w:rPr>
-        </w:r>
-        <w:r>
-          <w:rPr>
-            <w:noProof/>
-            <w:webHidden/>
-            <w:sz w:val="18"/>
+            <w:sz w:val="20"/>
+          </w:rPr>
+          <w:instrText xml:space="preserve"> PAGEREF _Toc516127188 \h </w:instrText>
+        </w:r>
+        <w:r>
+          <w:rPr>
+            <w:noProof/>
+            <w:webHidden/>
+            <w:sz w:val="20"/>
+          </w:rPr>
+        </w:r>
+        <w:r>
+          <w:rPr>
+            <w:noProof/>
+            <w:webHidden/>
+            <w:sz w:val="20"/>
           </w:rPr>
           <w:fldChar w:fldCharType="separate"/>
         </w:r>
@@ -573,7 +573,7 @@
           <w:rPr>
             <w:noProof/>
             <w:webHidden/>
-            <w:sz w:val="18"/>
+            <w:sz w:val="20"/>
           </w:rPr>
           <w:t>5</w:t>
         </w:r>
@@ -581,7 +581,7 @@
           <w:rPr>
             <w:noProof/>
             <w:webHidden/>
-            <w:sz w:val="18"/>
+            <w:sz w:val="20"/>
           </w:rPr>
           <w:fldChar w:fldCharType="end"/>
         </w:r>
@@ -592,23 +592,23 @@
         <w:pStyle w:val="TM1"/>
         <w:rPr>
           <w:rFonts w:asciiTheme="minorHAnsi" w:eastAsiaTheme="minorEastAsia" w:hAnsiTheme="minorHAnsi" w:cstheme="minorBidi"/>
-          <w:sz w:val="16"/>
+          <w:sz w:val="18"/>
           <w:szCs w:val="22"/>
           <w:lang w:val="fr-CH" w:eastAsia="fr-CH"/>
         </w:rPr>
       </w:pPr>
-      <w:hyperlink w:anchor="_Toc515627226" w:history="1">
+      <w:hyperlink w:anchor="_Toc516127189" w:history="1">
         <w:r>
           <w:rPr>
             <w:rStyle w:val="Lienhypertexte"/>
+            <w:sz w:val="20"/>
+          </w:rPr>
+          <w:t>2</w:t>
+        </w:r>
+        <w:r>
+          <w:rPr>
+            <w:rFonts w:asciiTheme="minorHAnsi" w:eastAsiaTheme="minorEastAsia" w:hAnsiTheme="minorHAnsi" w:cstheme="minorBidi"/>
             <w:sz w:val="18"/>
-          </w:rPr>
-          <w:t>2</w:t>
-        </w:r>
-        <w:r>
-          <w:rPr>
-            <w:rFonts w:asciiTheme="minorHAnsi" w:eastAsiaTheme="minorEastAsia" w:hAnsiTheme="minorHAnsi" w:cstheme="minorBidi"/>
-            <w:sz w:val="16"/>
             <w:szCs w:val="22"/>
             <w:lang w:val="fr-CH" w:eastAsia="fr-CH"/>
           </w:rPr>
@@ -617,55 +617,55 @@
         <w:r>
           <w:rPr>
             <w:rStyle w:val="Lienhypertexte"/>
-            <w:sz w:val="18"/>
+            <w:sz w:val="20"/>
           </w:rPr>
           <w:t>Analyse / Conception</w:t>
         </w:r>
         <w:r>
           <w:rPr>
             <w:webHidden/>
-            <w:sz w:val="18"/>
+            <w:sz w:val="20"/>
           </w:rPr>
           <w:tab/>
         </w:r>
         <w:r>
           <w:rPr>
             <w:webHidden/>
-            <w:sz w:val="18"/>
+            <w:sz w:val="20"/>
           </w:rPr>
           <w:fldChar w:fldCharType="begin"/>
         </w:r>
         <w:r>
           <w:rPr>
             <w:webHidden/>
-            <w:sz w:val="18"/>
-          </w:rPr>
-          <w:instrText xml:space="preserve"> PAGEREF _Toc515627226 \h </w:instrText>
-        </w:r>
-        <w:r>
-          <w:rPr>
-            <w:webHidden/>
-            <w:sz w:val="18"/>
-          </w:rPr>
-        </w:r>
-        <w:r>
-          <w:rPr>
-            <w:webHidden/>
-            <w:sz w:val="18"/>
+            <w:sz w:val="20"/>
+          </w:rPr>
+          <w:instrText xml:space="preserve"> PAGEREF _Toc516127189 \h </w:instrText>
+        </w:r>
+        <w:r>
+          <w:rPr>
+            <w:webHidden/>
+            <w:sz w:val="20"/>
+          </w:rPr>
+        </w:r>
+        <w:r>
+          <w:rPr>
+            <w:webHidden/>
+            <w:sz w:val="20"/>
           </w:rPr>
           <w:fldChar w:fldCharType="separate"/>
         </w:r>
         <w:r>
           <w:rPr>
             <w:webHidden/>
-            <w:sz w:val="18"/>
+            <w:sz w:val="20"/>
           </w:rPr>
           <w:t>6</w:t>
         </w:r>
         <w:r>
           <w:rPr>
             <w:webHidden/>
-            <w:sz w:val="18"/>
+            <w:sz w:val="20"/>
           </w:rPr>
           <w:fldChar w:fldCharType="end"/>
         </w:r>
@@ -681,25 +681,25 @@
         <w:rPr>
           <w:rFonts w:asciiTheme="minorHAnsi" w:eastAsiaTheme="minorEastAsia" w:hAnsiTheme="minorHAnsi" w:cstheme="minorBidi"/>
           <w:noProof/>
-          <w:sz w:val="16"/>
+          <w:sz w:val="18"/>
           <w:szCs w:val="22"/>
           <w:lang w:val="fr-CH" w:eastAsia="fr-CH"/>
         </w:rPr>
       </w:pPr>
-      <w:hyperlink w:anchor="_Toc515627227" w:history="1">
+      <w:hyperlink w:anchor="_Toc516127190" w:history="1">
         <w:r>
           <w:rPr>
             <w:rStyle w:val="Lienhypertexte"/>
             <w:noProof/>
+            <w:sz w:val="20"/>
+          </w:rPr>
+          <w:t>2.1</w:t>
+        </w:r>
+        <w:r>
+          <w:rPr>
+            <w:rFonts w:asciiTheme="minorHAnsi" w:eastAsiaTheme="minorEastAsia" w:hAnsiTheme="minorHAnsi" w:cstheme="minorBidi"/>
+            <w:noProof/>
             <w:sz w:val="18"/>
-          </w:rPr>
-          <w:t>2.1</w:t>
-        </w:r>
-        <w:r>
-          <w:rPr>
-            <w:rFonts w:asciiTheme="minorHAnsi" w:eastAsiaTheme="minorEastAsia" w:hAnsiTheme="minorHAnsi" w:cstheme="minorBidi"/>
-            <w:noProof/>
-            <w:sz w:val="16"/>
             <w:szCs w:val="22"/>
             <w:lang w:val="fr-CH" w:eastAsia="fr-CH"/>
           </w:rPr>
@@ -709,7 +709,7 @@
           <w:rPr>
             <w:rStyle w:val="Lienhypertexte"/>
             <w:noProof/>
-            <w:sz w:val="18"/>
+            <w:sz w:val="20"/>
           </w:rPr>
           <w:t>Vue d’ensemble</w:t>
         </w:r>
@@ -717,7 +717,7 @@
           <w:rPr>
             <w:noProof/>
             <w:webHidden/>
-            <w:sz w:val="18"/>
+            <w:sz w:val="20"/>
           </w:rPr>
           <w:tab/>
         </w:r>
@@ -725,7 +725,7 @@
           <w:rPr>
             <w:noProof/>
             <w:webHidden/>
-            <w:sz w:val="18"/>
+            <w:sz w:val="20"/>
           </w:rPr>
           <w:fldChar w:fldCharType="begin"/>
         </w:r>
@@ -733,22 +733,22 @@
           <w:rPr>
             <w:noProof/>
             <w:webHidden/>
-            <w:sz w:val="18"/>
-          </w:rPr>
-          <w:instrText xml:space="preserve"> PAGEREF _Toc515627227 \h </w:instrText>
-        </w:r>
-        <w:r>
-          <w:rPr>
-            <w:noProof/>
-            <w:webHidden/>
-            <w:sz w:val="18"/>
-          </w:rPr>
-        </w:r>
-        <w:r>
-          <w:rPr>
-            <w:noProof/>
-            <w:webHidden/>
-            <w:sz w:val="18"/>
+            <w:sz w:val="20"/>
+          </w:rPr>
+          <w:instrText xml:space="preserve"> PAGEREF _Toc516127190 \h </w:instrText>
+        </w:r>
+        <w:r>
+          <w:rPr>
+            <w:noProof/>
+            <w:webHidden/>
+            <w:sz w:val="20"/>
+          </w:rPr>
+        </w:r>
+        <w:r>
+          <w:rPr>
+            <w:noProof/>
+            <w:webHidden/>
+            <w:sz w:val="20"/>
           </w:rPr>
           <w:fldChar w:fldCharType="separate"/>
         </w:r>
@@ -756,7 +756,7 @@
           <w:rPr>
             <w:noProof/>
             <w:webHidden/>
-            <w:sz w:val="18"/>
+            <w:sz w:val="20"/>
           </w:rPr>
           <w:t>6</w:t>
         </w:r>
@@ -764,7 +764,7 @@
           <w:rPr>
             <w:noProof/>
             <w:webHidden/>
-            <w:sz w:val="18"/>
+            <w:sz w:val="20"/>
           </w:rPr>
           <w:fldChar w:fldCharType="end"/>
         </w:r>
@@ -780,25 +780,25 @@
         <w:rPr>
           <w:rFonts w:asciiTheme="minorHAnsi" w:eastAsiaTheme="minorEastAsia" w:hAnsiTheme="minorHAnsi" w:cstheme="minorBidi"/>
           <w:noProof/>
-          <w:sz w:val="16"/>
+          <w:sz w:val="18"/>
           <w:szCs w:val="22"/>
           <w:lang w:val="fr-CH" w:eastAsia="fr-CH"/>
         </w:rPr>
       </w:pPr>
-      <w:hyperlink w:anchor="_Toc515627228" w:history="1">
+      <w:hyperlink w:anchor="_Toc516127191" w:history="1">
         <w:r>
           <w:rPr>
             <w:rStyle w:val="Lienhypertexte"/>
             <w:noProof/>
+            <w:sz w:val="20"/>
+          </w:rPr>
+          <w:t>2.2</w:t>
+        </w:r>
+        <w:r>
+          <w:rPr>
+            <w:rFonts w:asciiTheme="minorHAnsi" w:eastAsiaTheme="minorEastAsia" w:hAnsiTheme="minorHAnsi" w:cstheme="minorBidi"/>
+            <w:noProof/>
             <w:sz w:val="18"/>
-          </w:rPr>
-          <w:t>2.2</w:t>
-        </w:r>
-        <w:r>
-          <w:rPr>
-            <w:rFonts w:asciiTheme="minorHAnsi" w:eastAsiaTheme="minorEastAsia" w:hAnsiTheme="minorHAnsi" w:cstheme="minorBidi"/>
-            <w:noProof/>
-            <w:sz w:val="16"/>
             <w:szCs w:val="22"/>
             <w:lang w:val="fr-CH" w:eastAsia="fr-CH"/>
           </w:rPr>
@@ -808,7 +808,7 @@
           <w:rPr>
             <w:rStyle w:val="Lienhypertexte"/>
             <w:noProof/>
-            <w:sz w:val="18"/>
+            <w:sz w:val="20"/>
           </w:rPr>
           <w:t>MCD</w:t>
         </w:r>
@@ -816,7 +816,7 @@
           <w:rPr>
             <w:noProof/>
             <w:webHidden/>
-            <w:sz w:val="18"/>
+            <w:sz w:val="20"/>
           </w:rPr>
           <w:tab/>
         </w:r>
@@ -824,7 +824,7 @@
           <w:rPr>
             <w:noProof/>
             <w:webHidden/>
-            <w:sz w:val="18"/>
+            <w:sz w:val="20"/>
           </w:rPr>
           <w:fldChar w:fldCharType="begin"/>
         </w:r>
@@ -832,22 +832,22 @@
           <w:rPr>
             <w:noProof/>
             <w:webHidden/>
-            <w:sz w:val="18"/>
-          </w:rPr>
-          <w:instrText xml:space="preserve"> PAGEREF _Toc515627228 \h </w:instrText>
-        </w:r>
-        <w:r>
-          <w:rPr>
-            <w:noProof/>
-            <w:webHidden/>
-            <w:sz w:val="18"/>
-          </w:rPr>
-        </w:r>
-        <w:r>
-          <w:rPr>
-            <w:noProof/>
-            <w:webHidden/>
-            <w:sz w:val="18"/>
+            <w:sz w:val="20"/>
+          </w:rPr>
+          <w:instrText xml:space="preserve"> PAGEREF _Toc516127191 \h </w:instrText>
+        </w:r>
+        <w:r>
+          <w:rPr>
+            <w:noProof/>
+            <w:webHidden/>
+            <w:sz w:val="20"/>
+          </w:rPr>
+        </w:r>
+        <w:r>
+          <w:rPr>
+            <w:noProof/>
+            <w:webHidden/>
+            <w:sz w:val="20"/>
           </w:rPr>
           <w:fldChar w:fldCharType="separate"/>
         </w:r>
@@ -855,7 +855,7 @@
           <w:rPr>
             <w:noProof/>
             <w:webHidden/>
-            <w:sz w:val="18"/>
+            <w:sz w:val="20"/>
           </w:rPr>
           <w:t>6</w:t>
         </w:r>
@@ -863,7 +863,7 @@
           <w:rPr>
             <w:noProof/>
             <w:webHidden/>
-            <w:sz w:val="18"/>
+            <w:sz w:val="20"/>
           </w:rPr>
           <w:fldChar w:fldCharType="end"/>
         </w:r>
@@ -879,26 +879,26 @@
         <w:rPr>
           <w:rFonts w:asciiTheme="minorHAnsi" w:eastAsiaTheme="minorEastAsia" w:hAnsiTheme="minorHAnsi" w:cstheme="minorBidi"/>
           <w:noProof/>
-          <w:sz w:val="16"/>
+          <w:sz w:val="18"/>
           <w:szCs w:val="22"/>
           <w:lang w:val="fr-CH" w:eastAsia="fr-CH"/>
         </w:rPr>
       </w:pPr>
-      <w:hyperlink w:anchor="_Toc515627229" w:history="1">
+      <w:hyperlink w:anchor="_Toc516127192" w:history="1">
         <w:r>
           <w:rPr>
             <w:rStyle w:val="Lienhypertexte"/>
             <w:iCs/>
             <w:noProof/>
+            <w:sz w:val="20"/>
+          </w:rPr>
+          <w:t>2.3</w:t>
+        </w:r>
+        <w:r>
+          <w:rPr>
+            <w:rFonts w:asciiTheme="minorHAnsi" w:eastAsiaTheme="minorEastAsia" w:hAnsiTheme="minorHAnsi" w:cstheme="minorBidi"/>
+            <w:noProof/>
             <w:sz w:val="18"/>
-          </w:rPr>
-          <w:t>2.3</w:t>
-        </w:r>
-        <w:r>
-          <w:rPr>
-            <w:rFonts w:asciiTheme="minorHAnsi" w:eastAsiaTheme="minorEastAsia" w:hAnsiTheme="minorHAnsi" w:cstheme="minorBidi"/>
-            <w:noProof/>
-            <w:sz w:val="16"/>
             <w:szCs w:val="22"/>
             <w:lang w:val="fr-CH" w:eastAsia="fr-CH"/>
           </w:rPr>
@@ -909,7 +909,7 @@
             <w:rStyle w:val="Lienhypertexte"/>
             <w:iCs/>
             <w:noProof/>
-            <w:sz w:val="18"/>
+            <w:sz w:val="20"/>
           </w:rPr>
           <w:t>Stratégie de test</w:t>
         </w:r>
@@ -917,7 +917,7 @@
           <w:rPr>
             <w:noProof/>
             <w:webHidden/>
-            <w:sz w:val="18"/>
+            <w:sz w:val="20"/>
           </w:rPr>
           <w:tab/>
         </w:r>
@@ -925,7 +925,7 @@
           <w:rPr>
             <w:noProof/>
             <w:webHidden/>
-            <w:sz w:val="18"/>
+            <w:sz w:val="20"/>
           </w:rPr>
           <w:fldChar w:fldCharType="begin"/>
         </w:r>
@@ -933,22 +933,22 @@
           <w:rPr>
             <w:noProof/>
             <w:webHidden/>
-            <w:sz w:val="18"/>
-          </w:rPr>
-          <w:instrText xml:space="preserve"> PAGEREF _Toc515627229 \h </w:instrText>
-        </w:r>
-        <w:r>
-          <w:rPr>
-            <w:noProof/>
-            <w:webHidden/>
-            <w:sz w:val="18"/>
-          </w:rPr>
-        </w:r>
-        <w:r>
-          <w:rPr>
-            <w:noProof/>
-            <w:webHidden/>
-            <w:sz w:val="18"/>
+            <w:sz w:val="20"/>
+          </w:rPr>
+          <w:instrText xml:space="preserve"> PAGEREF _Toc516127192 \h </w:instrText>
+        </w:r>
+        <w:r>
+          <w:rPr>
+            <w:noProof/>
+            <w:webHidden/>
+            <w:sz w:val="20"/>
+          </w:rPr>
+        </w:r>
+        <w:r>
+          <w:rPr>
+            <w:noProof/>
+            <w:webHidden/>
+            <w:sz w:val="20"/>
           </w:rPr>
           <w:fldChar w:fldCharType="separate"/>
         </w:r>
@@ -956,7 +956,7 @@
           <w:rPr>
             <w:noProof/>
             <w:webHidden/>
-            <w:sz w:val="18"/>
+            <w:sz w:val="20"/>
           </w:rPr>
           <w:t>7</w:t>
         </w:r>
@@ -964,7 +964,7 @@
           <w:rPr>
             <w:noProof/>
             <w:webHidden/>
-            <w:sz w:val="18"/>
+            <w:sz w:val="20"/>
           </w:rPr>
           <w:fldChar w:fldCharType="end"/>
         </w:r>
@@ -980,26 +980,26 @@
         <w:rPr>
           <w:rFonts w:asciiTheme="minorHAnsi" w:eastAsiaTheme="minorEastAsia" w:hAnsiTheme="minorHAnsi" w:cstheme="minorBidi"/>
           <w:noProof/>
-          <w:sz w:val="16"/>
+          <w:sz w:val="18"/>
           <w:szCs w:val="22"/>
           <w:lang w:val="fr-CH" w:eastAsia="fr-CH"/>
         </w:rPr>
       </w:pPr>
-      <w:hyperlink w:anchor="_Toc515627230" w:history="1">
+      <w:hyperlink w:anchor="_Toc516127193" w:history="1">
         <w:r>
           <w:rPr>
             <w:rStyle w:val="Lienhypertexte"/>
             <w:rFonts w:cs="Arial"/>
             <w:noProof/>
+            <w:sz w:val="20"/>
+          </w:rPr>
+          <w:t>2.4</w:t>
+        </w:r>
+        <w:r>
+          <w:rPr>
+            <w:rFonts w:asciiTheme="minorHAnsi" w:eastAsiaTheme="minorEastAsia" w:hAnsiTheme="minorHAnsi" w:cstheme="minorBidi"/>
+            <w:noProof/>
             <w:sz w:val="18"/>
-          </w:rPr>
-          <w:t>2.4</w:t>
-        </w:r>
-        <w:r>
-          <w:rPr>
-            <w:rFonts w:asciiTheme="minorHAnsi" w:eastAsiaTheme="minorEastAsia" w:hAnsiTheme="minorHAnsi" w:cstheme="minorBidi"/>
-            <w:noProof/>
-            <w:sz w:val="16"/>
             <w:szCs w:val="22"/>
             <w:lang w:val="fr-CH" w:eastAsia="fr-CH"/>
           </w:rPr>
@@ -1010,7 +1010,7 @@
             <w:rStyle w:val="Lienhypertexte"/>
             <w:rFonts w:cs="Arial"/>
             <w:noProof/>
-            <w:sz w:val="18"/>
+            <w:sz w:val="20"/>
           </w:rPr>
           <w:t>Risques techniques</w:t>
         </w:r>
@@ -1018,7 +1018,7 @@
           <w:rPr>
             <w:noProof/>
             <w:webHidden/>
-            <w:sz w:val="18"/>
+            <w:sz w:val="20"/>
           </w:rPr>
           <w:tab/>
         </w:r>
@@ -1026,7 +1026,7 @@
           <w:rPr>
             <w:noProof/>
             <w:webHidden/>
-            <w:sz w:val="18"/>
+            <w:sz w:val="20"/>
           </w:rPr>
           <w:fldChar w:fldCharType="begin"/>
         </w:r>
@@ -1034,22 +1034,22 @@
           <w:rPr>
             <w:noProof/>
             <w:webHidden/>
-            <w:sz w:val="18"/>
-          </w:rPr>
-          <w:instrText xml:space="preserve"> PAGEREF _Toc515627230 \h </w:instrText>
-        </w:r>
-        <w:r>
-          <w:rPr>
-            <w:noProof/>
-            <w:webHidden/>
-            <w:sz w:val="18"/>
-          </w:rPr>
-        </w:r>
-        <w:r>
-          <w:rPr>
-            <w:noProof/>
-            <w:webHidden/>
-            <w:sz w:val="18"/>
+            <w:sz w:val="20"/>
+          </w:rPr>
+          <w:instrText xml:space="preserve"> PAGEREF _Toc516127193 \h </w:instrText>
+        </w:r>
+        <w:r>
+          <w:rPr>
+            <w:noProof/>
+            <w:webHidden/>
+            <w:sz w:val="20"/>
+          </w:rPr>
+        </w:r>
+        <w:r>
+          <w:rPr>
+            <w:noProof/>
+            <w:webHidden/>
+            <w:sz w:val="20"/>
           </w:rPr>
           <w:fldChar w:fldCharType="separate"/>
         </w:r>
@@ -1057,7 +1057,7 @@
           <w:rPr>
             <w:noProof/>
             <w:webHidden/>
-            <w:sz w:val="18"/>
+            <w:sz w:val="20"/>
           </w:rPr>
           <w:t>7</w:t>
         </w:r>
@@ -1065,7 +1065,7 @@
           <w:rPr>
             <w:noProof/>
             <w:webHidden/>
-            <w:sz w:val="18"/>
+            <w:sz w:val="20"/>
           </w:rPr>
           <w:fldChar w:fldCharType="end"/>
         </w:r>
@@ -1081,26 +1081,26 @@
         <w:rPr>
           <w:rFonts w:asciiTheme="minorHAnsi" w:eastAsiaTheme="minorEastAsia" w:hAnsiTheme="minorHAnsi" w:cstheme="minorBidi"/>
           <w:noProof/>
-          <w:sz w:val="16"/>
+          <w:sz w:val="18"/>
           <w:szCs w:val="22"/>
           <w:lang w:val="fr-CH" w:eastAsia="fr-CH"/>
         </w:rPr>
       </w:pPr>
-      <w:hyperlink w:anchor="_Toc515627231" w:history="1">
+      <w:hyperlink w:anchor="_Toc516127194" w:history="1">
         <w:r>
           <w:rPr>
             <w:rStyle w:val="Lienhypertexte"/>
             <w:iCs/>
             <w:noProof/>
+            <w:sz w:val="20"/>
+          </w:rPr>
+          <w:t>2.5</w:t>
+        </w:r>
+        <w:r>
+          <w:rPr>
+            <w:rFonts w:asciiTheme="minorHAnsi" w:eastAsiaTheme="minorEastAsia" w:hAnsiTheme="minorHAnsi" w:cstheme="minorBidi"/>
+            <w:noProof/>
             <w:sz w:val="18"/>
-          </w:rPr>
-          <w:t>2.5</w:t>
-        </w:r>
-        <w:r>
-          <w:rPr>
-            <w:rFonts w:asciiTheme="minorHAnsi" w:eastAsiaTheme="minorEastAsia" w:hAnsiTheme="minorHAnsi" w:cstheme="minorBidi"/>
-            <w:noProof/>
-            <w:sz w:val="16"/>
             <w:szCs w:val="22"/>
             <w:lang w:val="fr-CH" w:eastAsia="fr-CH"/>
           </w:rPr>
@@ -1111,7 +1111,7 @@
             <w:rStyle w:val="Lienhypertexte"/>
             <w:iCs/>
             <w:noProof/>
-            <w:sz w:val="18"/>
+            <w:sz w:val="20"/>
           </w:rPr>
           <w:t>Planification</w:t>
         </w:r>
@@ -1119,7 +1119,7 @@
           <w:rPr>
             <w:noProof/>
             <w:webHidden/>
-            <w:sz w:val="18"/>
+            <w:sz w:val="20"/>
           </w:rPr>
           <w:tab/>
         </w:r>
@@ -1127,7 +1127,7 @@
           <w:rPr>
             <w:noProof/>
             <w:webHidden/>
-            <w:sz w:val="18"/>
+            <w:sz w:val="20"/>
           </w:rPr>
           <w:fldChar w:fldCharType="begin"/>
         </w:r>
@@ -1135,22 +1135,22 @@
           <w:rPr>
             <w:noProof/>
             <w:webHidden/>
-            <w:sz w:val="18"/>
-          </w:rPr>
-          <w:instrText xml:space="preserve"> PAGEREF _Toc515627231 \h </w:instrText>
-        </w:r>
-        <w:r>
-          <w:rPr>
-            <w:noProof/>
-            <w:webHidden/>
-            <w:sz w:val="18"/>
-          </w:rPr>
-        </w:r>
-        <w:r>
-          <w:rPr>
-            <w:noProof/>
-            <w:webHidden/>
-            <w:sz w:val="18"/>
+            <w:sz w:val="20"/>
+          </w:rPr>
+          <w:instrText xml:space="preserve"> PAGEREF _Toc516127194 \h </w:instrText>
+        </w:r>
+        <w:r>
+          <w:rPr>
+            <w:noProof/>
+            <w:webHidden/>
+            <w:sz w:val="20"/>
+          </w:rPr>
+        </w:r>
+        <w:r>
+          <w:rPr>
+            <w:noProof/>
+            <w:webHidden/>
+            <w:sz w:val="20"/>
           </w:rPr>
           <w:fldChar w:fldCharType="separate"/>
         </w:r>
@@ -1158,7 +1158,7 @@
           <w:rPr>
             <w:noProof/>
             <w:webHidden/>
-            <w:sz w:val="18"/>
+            <w:sz w:val="20"/>
           </w:rPr>
           <w:t>7</w:t>
         </w:r>
@@ -1166,7 +1166,7 @@
           <w:rPr>
             <w:noProof/>
             <w:webHidden/>
-            <w:sz w:val="18"/>
+            <w:sz w:val="20"/>
           </w:rPr>
           <w:fldChar w:fldCharType="end"/>
         </w:r>
@@ -1182,26 +1182,26 @@
         <w:rPr>
           <w:rFonts w:asciiTheme="minorHAnsi" w:eastAsiaTheme="minorEastAsia" w:hAnsiTheme="minorHAnsi" w:cstheme="minorBidi"/>
           <w:noProof/>
-          <w:sz w:val="16"/>
+          <w:sz w:val="18"/>
           <w:szCs w:val="22"/>
           <w:lang w:val="fr-CH" w:eastAsia="fr-CH"/>
         </w:rPr>
       </w:pPr>
-      <w:hyperlink w:anchor="_Toc515627232" w:history="1">
+      <w:hyperlink w:anchor="_Toc516127195" w:history="1">
         <w:r>
           <w:rPr>
             <w:rStyle w:val="Lienhypertexte"/>
             <w:iCs/>
             <w:noProof/>
+            <w:sz w:val="20"/>
+          </w:rPr>
+          <w:t>2.6</w:t>
+        </w:r>
+        <w:r>
+          <w:rPr>
+            <w:rFonts w:asciiTheme="minorHAnsi" w:eastAsiaTheme="minorEastAsia" w:hAnsiTheme="minorHAnsi" w:cstheme="minorBidi"/>
+            <w:noProof/>
             <w:sz w:val="18"/>
-          </w:rPr>
-          <w:t>2.6</w:t>
-        </w:r>
-        <w:r>
-          <w:rPr>
-            <w:rFonts w:asciiTheme="minorHAnsi" w:eastAsiaTheme="minorEastAsia" w:hAnsiTheme="minorHAnsi" w:cstheme="minorBidi"/>
-            <w:noProof/>
-            <w:sz w:val="16"/>
             <w:szCs w:val="22"/>
             <w:lang w:val="fr-CH" w:eastAsia="fr-CH"/>
           </w:rPr>
@@ -1212,7 +1212,7 @@
             <w:rStyle w:val="Lienhypertexte"/>
             <w:iCs/>
             <w:noProof/>
-            <w:sz w:val="18"/>
+            <w:sz w:val="20"/>
           </w:rPr>
           <w:t>Dossier de conception</w:t>
         </w:r>
@@ -1220,7 +1220,7 @@
           <w:rPr>
             <w:noProof/>
             <w:webHidden/>
-            <w:sz w:val="18"/>
+            <w:sz w:val="20"/>
           </w:rPr>
           <w:tab/>
         </w:r>
@@ -1228,7 +1228,7 @@
           <w:rPr>
             <w:noProof/>
             <w:webHidden/>
-            <w:sz w:val="18"/>
+            <w:sz w:val="20"/>
           </w:rPr>
           <w:fldChar w:fldCharType="begin"/>
         </w:r>
@@ -1236,22 +1236,22 @@
           <w:rPr>
             <w:noProof/>
             <w:webHidden/>
-            <w:sz w:val="18"/>
-          </w:rPr>
-          <w:instrText xml:space="preserve"> PAGEREF _Toc515627232 \h </w:instrText>
-        </w:r>
-        <w:r>
-          <w:rPr>
-            <w:noProof/>
-            <w:webHidden/>
-            <w:sz w:val="18"/>
-          </w:rPr>
-        </w:r>
-        <w:r>
-          <w:rPr>
-            <w:noProof/>
-            <w:webHidden/>
-            <w:sz w:val="18"/>
+            <w:sz w:val="20"/>
+          </w:rPr>
+          <w:instrText xml:space="preserve"> PAGEREF _Toc516127195 \h </w:instrText>
+        </w:r>
+        <w:r>
+          <w:rPr>
+            <w:noProof/>
+            <w:webHidden/>
+            <w:sz w:val="20"/>
+          </w:rPr>
+        </w:r>
+        <w:r>
+          <w:rPr>
+            <w:noProof/>
+            <w:webHidden/>
+            <w:sz w:val="20"/>
           </w:rPr>
           <w:fldChar w:fldCharType="separate"/>
         </w:r>
@@ -1259,7 +1259,7 @@
           <w:rPr>
             <w:noProof/>
             <w:webHidden/>
-            <w:sz w:val="18"/>
+            <w:sz w:val="20"/>
           </w:rPr>
           <w:t>8</w:t>
         </w:r>
@@ -1267,7 +1267,7 @@
           <w:rPr>
             <w:noProof/>
             <w:webHidden/>
-            <w:sz w:val="18"/>
+            <w:sz w:val="20"/>
           </w:rPr>
           <w:fldChar w:fldCharType="end"/>
         </w:r>
@@ -1283,25 +1283,25 @@
         <w:rPr>
           <w:rFonts w:asciiTheme="minorHAnsi" w:eastAsiaTheme="minorEastAsia" w:hAnsiTheme="minorHAnsi" w:cstheme="minorBidi"/>
           <w:noProof/>
-          <w:sz w:val="16"/>
+          <w:sz w:val="18"/>
           <w:szCs w:val="22"/>
           <w:lang w:val="fr-CH" w:eastAsia="fr-CH"/>
         </w:rPr>
       </w:pPr>
-      <w:hyperlink w:anchor="_Toc515627233" w:history="1">
+      <w:hyperlink w:anchor="_Toc516127196" w:history="1">
         <w:r>
           <w:rPr>
             <w:rStyle w:val="Lienhypertexte"/>
             <w:noProof/>
+            <w:sz w:val="20"/>
+          </w:rPr>
+          <w:t>2.7</w:t>
+        </w:r>
+        <w:r>
+          <w:rPr>
+            <w:rFonts w:asciiTheme="minorHAnsi" w:eastAsiaTheme="minorEastAsia" w:hAnsiTheme="minorHAnsi" w:cstheme="minorBidi"/>
+            <w:noProof/>
             <w:sz w:val="18"/>
-          </w:rPr>
-          <w:t>2.7</w:t>
-        </w:r>
-        <w:r>
-          <w:rPr>
-            <w:rFonts w:asciiTheme="minorHAnsi" w:eastAsiaTheme="minorEastAsia" w:hAnsiTheme="minorHAnsi" w:cstheme="minorBidi"/>
-            <w:noProof/>
-            <w:sz w:val="16"/>
             <w:szCs w:val="22"/>
             <w:lang w:val="fr-CH" w:eastAsia="fr-CH"/>
           </w:rPr>
@@ -1311,7 +1311,7 @@
           <w:rPr>
             <w:rStyle w:val="Lienhypertexte"/>
             <w:noProof/>
-            <w:sz w:val="18"/>
+            <w:sz w:val="20"/>
           </w:rPr>
           <w:t>Use cases</w:t>
         </w:r>
@@ -1319,7 +1319,7 @@
           <w:rPr>
             <w:noProof/>
             <w:webHidden/>
-            <w:sz w:val="18"/>
+            <w:sz w:val="20"/>
           </w:rPr>
           <w:tab/>
         </w:r>
@@ -1327,7 +1327,7 @@
           <w:rPr>
             <w:noProof/>
             <w:webHidden/>
-            <w:sz w:val="18"/>
+            <w:sz w:val="20"/>
           </w:rPr>
           <w:fldChar w:fldCharType="begin"/>
         </w:r>
@@ -1335,22 +1335,22 @@
           <w:rPr>
             <w:noProof/>
             <w:webHidden/>
-            <w:sz w:val="18"/>
-          </w:rPr>
-          <w:instrText xml:space="preserve"> PAGEREF _Toc515627233 \h </w:instrText>
-        </w:r>
-        <w:r>
-          <w:rPr>
-            <w:noProof/>
-            <w:webHidden/>
-            <w:sz w:val="18"/>
-          </w:rPr>
-        </w:r>
-        <w:r>
-          <w:rPr>
-            <w:noProof/>
-            <w:webHidden/>
-            <w:sz w:val="18"/>
+            <w:sz w:val="20"/>
+          </w:rPr>
+          <w:instrText xml:space="preserve"> PAGEREF _Toc516127196 \h </w:instrText>
+        </w:r>
+        <w:r>
+          <w:rPr>
+            <w:noProof/>
+            <w:webHidden/>
+            <w:sz w:val="20"/>
+          </w:rPr>
+        </w:r>
+        <w:r>
+          <w:rPr>
+            <w:noProof/>
+            <w:webHidden/>
+            <w:sz w:val="20"/>
           </w:rPr>
           <w:fldChar w:fldCharType="separate"/>
         </w:r>
@@ -1358,7 +1358,7 @@
           <w:rPr>
             <w:noProof/>
             <w:webHidden/>
-            <w:sz w:val="18"/>
+            <w:sz w:val="20"/>
           </w:rPr>
           <w:t>8</w:t>
         </w:r>
@@ -1366,7 +1366,7 @@
           <w:rPr>
             <w:noProof/>
             <w:webHidden/>
-            <w:sz w:val="18"/>
+            <w:sz w:val="20"/>
           </w:rPr>
           <w:fldChar w:fldCharType="end"/>
         </w:r>
@@ -1382,25 +1382,25 @@
         <w:rPr>
           <w:rFonts w:asciiTheme="minorHAnsi" w:eastAsiaTheme="minorEastAsia" w:hAnsiTheme="minorHAnsi" w:cstheme="minorBidi"/>
           <w:noProof/>
-          <w:sz w:val="16"/>
+          <w:sz w:val="18"/>
           <w:szCs w:val="22"/>
           <w:lang w:val="fr-CH" w:eastAsia="fr-CH"/>
         </w:rPr>
       </w:pPr>
-      <w:hyperlink w:anchor="_Toc515627234" w:history="1">
+      <w:hyperlink w:anchor="_Toc516127197" w:history="1">
         <w:r>
           <w:rPr>
             <w:rStyle w:val="Lienhypertexte"/>
             <w:noProof/>
+            <w:sz w:val="20"/>
+          </w:rPr>
+          <w:t>2.8</w:t>
+        </w:r>
+        <w:r>
+          <w:rPr>
+            <w:rFonts w:asciiTheme="minorHAnsi" w:eastAsiaTheme="minorEastAsia" w:hAnsiTheme="minorHAnsi" w:cstheme="minorBidi"/>
+            <w:noProof/>
             <w:sz w:val="18"/>
-          </w:rPr>
-          <w:t>2.8</w:t>
-        </w:r>
-        <w:r>
-          <w:rPr>
-            <w:rFonts w:asciiTheme="minorHAnsi" w:eastAsiaTheme="minorEastAsia" w:hAnsiTheme="minorHAnsi" w:cstheme="minorBidi"/>
-            <w:noProof/>
-            <w:sz w:val="16"/>
             <w:szCs w:val="22"/>
             <w:lang w:val="fr-CH" w:eastAsia="fr-CH"/>
           </w:rPr>
@@ -1410,7 +1410,7 @@
           <w:rPr>
             <w:rStyle w:val="Lienhypertexte"/>
             <w:noProof/>
-            <w:sz w:val="18"/>
+            <w:sz w:val="20"/>
           </w:rPr>
           <w:t>Scénarios</w:t>
         </w:r>
@@ -1418,7 +1418,7 @@
           <w:rPr>
             <w:noProof/>
             <w:webHidden/>
-            <w:sz w:val="18"/>
+            <w:sz w:val="20"/>
           </w:rPr>
           <w:tab/>
         </w:r>
@@ -1426,7 +1426,7 @@
           <w:rPr>
             <w:noProof/>
             <w:webHidden/>
-            <w:sz w:val="18"/>
+            <w:sz w:val="20"/>
           </w:rPr>
           <w:fldChar w:fldCharType="begin"/>
         </w:r>
@@ -1434,22 +1434,22 @@
           <w:rPr>
             <w:noProof/>
             <w:webHidden/>
-            <w:sz w:val="18"/>
-          </w:rPr>
-          <w:instrText xml:space="preserve"> PAGEREF _Toc515627234 \h </w:instrText>
-        </w:r>
-        <w:r>
-          <w:rPr>
-            <w:noProof/>
-            <w:webHidden/>
-            <w:sz w:val="18"/>
-          </w:rPr>
-        </w:r>
-        <w:r>
-          <w:rPr>
-            <w:noProof/>
-            <w:webHidden/>
-            <w:sz w:val="18"/>
+            <w:sz w:val="20"/>
+          </w:rPr>
+          <w:instrText xml:space="preserve"> PAGEREF _Toc516127197 \h </w:instrText>
+        </w:r>
+        <w:r>
+          <w:rPr>
+            <w:noProof/>
+            <w:webHidden/>
+            <w:sz w:val="20"/>
+          </w:rPr>
+        </w:r>
+        <w:r>
+          <w:rPr>
+            <w:noProof/>
+            <w:webHidden/>
+            <w:sz w:val="20"/>
           </w:rPr>
           <w:fldChar w:fldCharType="separate"/>
         </w:r>
@@ -1457,7 +1457,7 @@
           <w:rPr>
             <w:noProof/>
             <w:webHidden/>
-            <w:sz w:val="18"/>
+            <w:sz w:val="20"/>
           </w:rPr>
           <w:t>9</w:t>
         </w:r>
@@ -1465,7 +1465,7 @@
           <w:rPr>
             <w:noProof/>
             <w:webHidden/>
-            <w:sz w:val="18"/>
+            <w:sz w:val="20"/>
           </w:rPr>
           <w:fldChar w:fldCharType="end"/>
         </w:r>
@@ -1481,25 +1481,25 @@
         <w:rPr>
           <w:rFonts w:asciiTheme="minorHAnsi" w:eastAsiaTheme="minorEastAsia" w:hAnsiTheme="minorHAnsi" w:cstheme="minorBidi"/>
           <w:noProof/>
-          <w:sz w:val="16"/>
+          <w:sz w:val="18"/>
           <w:szCs w:val="22"/>
           <w:lang w:val="fr-CH" w:eastAsia="fr-CH"/>
         </w:rPr>
       </w:pPr>
-      <w:hyperlink w:anchor="_Toc515627235" w:history="1">
+      <w:hyperlink w:anchor="_Toc516127198" w:history="1">
         <w:r>
           <w:rPr>
             <w:rStyle w:val="Lienhypertexte"/>
             <w:noProof/>
+            <w:sz w:val="20"/>
+          </w:rPr>
+          <w:t>2.8.1</w:t>
+        </w:r>
+        <w:r>
+          <w:rPr>
+            <w:rFonts w:asciiTheme="minorHAnsi" w:eastAsiaTheme="minorEastAsia" w:hAnsiTheme="minorHAnsi" w:cstheme="minorBidi"/>
+            <w:noProof/>
             <w:sz w:val="18"/>
-          </w:rPr>
-          <w:t>2.8.1</w:t>
-        </w:r>
-        <w:r>
-          <w:rPr>
-            <w:rFonts w:asciiTheme="minorHAnsi" w:eastAsiaTheme="minorEastAsia" w:hAnsiTheme="minorHAnsi" w:cstheme="minorBidi"/>
-            <w:noProof/>
-            <w:sz w:val="16"/>
             <w:szCs w:val="22"/>
             <w:lang w:val="fr-CH" w:eastAsia="fr-CH"/>
           </w:rPr>
@@ -1509,7 +1509,7 @@
           <w:rPr>
             <w:rStyle w:val="Lienhypertexte"/>
             <w:noProof/>
-            <w:sz w:val="18"/>
+            <w:sz w:val="20"/>
           </w:rPr>
           <w:t>S’authentifier</w:t>
         </w:r>
@@ -1517,7 +1517,7 @@
           <w:rPr>
             <w:noProof/>
             <w:webHidden/>
-            <w:sz w:val="18"/>
+            <w:sz w:val="20"/>
           </w:rPr>
           <w:tab/>
         </w:r>
@@ -1525,7 +1525,7 @@
           <w:rPr>
             <w:noProof/>
             <w:webHidden/>
-            <w:sz w:val="18"/>
+            <w:sz w:val="20"/>
           </w:rPr>
           <w:fldChar w:fldCharType="begin"/>
         </w:r>
@@ -1533,22 +1533,22 @@
           <w:rPr>
             <w:noProof/>
             <w:webHidden/>
-            <w:sz w:val="18"/>
-          </w:rPr>
-          <w:instrText xml:space="preserve"> PAGEREF _Toc515627235 \h </w:instrText>
-        </w:r>
-        <w:r>
-          <w:rPr>
-            <w:noProof/>
-            <w:webHidden/>
-            <w:sz w:val="18"/>
-          </w:rPr>
-        </w:r>
-        <w:r>
-          <w:rPr>
-            <w:noProof/>
-            <w:webHidden/>
-            <w:sz w:val="18"/>
+            <w:sz w:val="20"/>
+          </w:rPr>
+          <w:instrText xml:space="preserve"> PAGEREF _Toc516127198 \h </w:instrText>
+        </w:r>
+        <w:r>
+          <w:rPr>
+            <w:noProof/>
+            <w:webHidden/>
+            <w:sz w:val="20"/>
+          </w:rPr>
+        </w:r>
+        <w:r>
+          <w:rPr>
+            <w:noProof/>
+            <w:webHidden/>
+            <w:sz w:val="20"/>
           </w:rPr>
           <w:fldChar w:fldCharType="separate"/>
         </w:r>
@@ -1556,7 +1556,7 @@
           <w:rPr>
             <w:noProof/>
             <w:webHidden/>
-            <w:sz w:val="18"/>
+            <w:sz w:val="20"/>
           </w:rPr>
           <w:t>9</w:t>
         </w:r>
@@ -1564,7 +1564,7 @@
           <w:rPr>
             <w:noProof/>
             <w:webHidden/>
-            <w:sz w:val="18"/>
+            <w:sz w:val="20"/>
           </w:rPr>
           <w:fldChar w:fldCharType="end"/>
         </w:r>
@@ -1580,25 +1580,25 @@
         <w:rPr>
           <w:rFonts w:asciiTheme="minorHAnsi" w:eastAsiaTheme="minorEastAsia" w:hAnsiTheme="minorHAnsi" w:cstheme="minorBidi"/>
           <w:noProof/>
-          <w:sz w:val="16"/>
+          <w:sz w:val="18"/>
           <w:szCs w:val="22"/>
           <w:lang w:val="fr-CH" w:eastAsia="fr-CH"/>
         </w:rPr>
       </w:pPr>
-      <w:hyperlink w:anchor="_Toc515627236" w:history="1">
+      <w:hyperlink w:anchor="_Toc516127199" w:history="1">
         <w:r>
           <w:rPr>
             <w:rStyle w:val="Lienhypertexte"/>
             <w:noProof/>
+            <w:sz w:val="20"/>
+          </w:rPr>
+          <w:t>2.8.2</w:t>
+        </w:r>
+        <w:r>
+          <w:rPr>
+            <w:rFonts w:asciiTheme="minorHAnsi" w:eastAsiaTheme="minorEastAsia" w:hAnsiTheme="minorHAnsi" w:cstheme="minorBidi"/>
+            <w:noProof/>
             <w:sz w:val="18"/>
-          </w:rPr>
-          <w:t>2.8.2</w:t>
-        </w:r>
-        <w:r>
-          <w:rPr>
-            <w:rFonts w:asciiTheme="minorHAnsi" w:eastAsiaTheme="minorEastAsia" w:hAnsiTheme="minorHAnsi" w:cstheme="minorBidi"/>
-            <w:noProof/>
-            <w:sz w:val="16"/>
             <w:szCs w:val="22"/>
             <w:lang w:val="fr-CH" w:eastAsia="fr-CH"/>
           </w:rPr>
@@ -1608,7 +1608,7 @@
           <w:rPr>
             <w:rStyle w:val="Lienhypertexte"/>
             <w:noProof/>
-            <w:sz w:val="18"/>
+            <w:sz w:val="20"/>
           </w:rPr>
           <w:t>Rejoindre une partie</w:t>
         </w:r>
@@ -1616,7 +1616,7 @@
           <w:rPr>
             <w:noProof/>
             <w:webHidden/>
-            <w:sz w:val="18"/>
+            <w:sz w:val="20"/>
           </w:rPr>
           <w:tab/>
         </w:r>
@@ -1624,7 +1624,7 @@
           <w:rPr>
             <w:noProof/>
             <w:webHidden/>
-            <w:sz w:val="18"/>
+            <w:sz w:val="20"/>
           </w:rPr>
           <w:fldChar w:fldCharType="begin"/>
         </w:r>
@@ -1632,22 +1632,22 @@
           <w:rPr>
             <w:noProof/>
             <w:webHidden/>
-            <w:sz w:val="18"/>
-          </w:rPr>
-          <w:instrText xml:space="preserve"> PAGEREF _Toc515627236 \h </w:instrText>
-        </w:r>
-        <w:r>
-          <w:rPr>
-            <w:noProof/>
-            <w:webHidden/>
-            <w:sz w:val="18"/>
-          </w:rPr>
-        </w:r>
-        <w:r>
-          <w:rPr>
-            <w:noProof/>
-            <w:webHidden/>
-            <w:sz w:val="18"/>
+            <w:sz w:val="20"/>
+          </w:rPr>
+          <w:instrText xml:space="preserve"> PAGEREF _Toc516127199 \h </w:instrText>
+        </w:r>
+        <w:r>
+          <w:rPr>
+            <w:noProof/>
+            <w:webHidden/>
+            <w:sz w:val="20"/>
+          </w:rPr>
+        </w:r>
+        <w:r>
+          <w:rPr>
+            <w:noProof/>
+            <w:webHidden/>
+            <w:sz w:val="20"/>
           </w:rPr>
           <w:fldChar w:fldCharType="separate"/>
         </w:r>
@@ -1655,7 +1655,7 @@
           <w:rPr>
             <w:noProof/>
             <w:webHidden/>
-            <w:sz w:val="18"/>
+            <w:sz w:val="20"/>
           </w:rPr>
           <w:t>10</w:t>
         </w:r>
@@ -1663,7 +1663,7 @@
           <w:rPr>
             <w:noProof/>
             <w:webHidden/>
-            <w:sz w:val="18"/>
+            <w:sz w:val="20"/>
           </w:rPr>
           <w:fldChar w:fldCharType="end"/>
         </w:r>
@@ -1679,25 +1679,25 @@
         <w:rPr>
           <w:rFonts w:asciiTheme="minorHAnsi" w:eastAsiaTheme="minorEastAsia" w:hAnsiTheme="minorHAnsi" w:cstheme="minorBidi"/>
           <w:noProof/>
-          <w:sz w:val="16"/>
+          <w:sz w:val="18"/>
           <w:szCs w:val="22"/>
           <w:lang w:val="fr-CH" w:eastAsia="fr-CH"/>
         </w:rPr>
       </w:pPr>
-      <w:hyperlink w:anchor="_Toc515627237" w:history="1">
+      <w:hyperlink w:anchor="_Toc516127200" w:history="1">
         <w:r>
           <w:rPr>
             <w:rStyle w:val="Lienhypertexte"/>
             <w:noProof/>
+            <w:sz w:val="20"/>
+          </w:rPr>
+          <w:t>2.8.3</w:t>
+        </w:r>
+        <w:r>
+          <w:rPr>
+            <w:rFonts w:asciiTheme="minorHAnsi" w:eastAsiaTheme="minorEastAsia" w:hAnsiTheme="minorHAnsi" w:cstheme="minorBidi"/>
+            <w:noProof/>
             <w:sz w:val="18"/>
-          </w:rPr>
-          <w:t>2.8.3</w:t>
-        </w:r>
-        <w:r>
-          <w:rPr>
-            <w:rFonts w:asciiTheme="minorHAnsi" w:eastAsiaTheme="minorEastAsia" w:hAnsiTheme="minorHAnsi" w:cstheme="minorBidi"/>
-            <w:noProof/>
-            <w:sz w:val="16"/>
             <w:szCs w:val="22"/>
             <w:lang w:val="fr-CH" w:eastAsia="fr-CH"/>
           </w:rPr>
@@ -1707,7 +1707,7 @@
           <w:rPr>
             <w:rStyle w:val="Lienhypertexte"/>
             <w:noProof/>
-            <w:sz w:val="18"/>
+            <w:sz w:val="20"/>
           </w:rPr>
           <w:t>Jouer</w:t>
         </w:r>
@@ -1715,7 +1715,7 @@
           <w:rPr>
             <w:noProof/>
             <w:webHidden/>
-            <w:sz w:val="18"/>
+            <w:sz w:val="20"/>
           </w:rPr>
           <w:tab/>
         </w:r>
@@ -1723,7 +1723,7 @@
           <w:rPr>
             <w:noProof/>
             <w:webHidden/>
-            <w:sz w:val="18"/>
+            <w:sz w:val="20"/>
           </w:rPr>
           <w:fldChar w:fldCharType="begin"/>
         </w:r>
@@ -1731,22 +1731,22 @@
           <w:rPr>
             <w:noProof/>
             <w:webHidden/>
-            <w:sz w:val="18"/>
-          </w:rPr>
-          <w:instrText xml:space="preserve"> PAGEREF _Toc515627237 \h </w:instrText>
-        </w:r>
-        <w:r>
-          <w:rPr>
-            <w:noProof/>
-            <w:webHidden/>
-            <w:sz w:val="18"/>
-          </w:rPr>
-        </w:r>
-        <w:r>
-          <w:rPr>
-            <w:noProof/>
-            <w:webHidden/>
-            <w:sz w:val="18"/>
+            <w:sz w:val="20"/>
+          </w:rPr>
+          <w:instrText xml:space="preserve"> PAGEREF _Toc516127200 \h </w:instrText>
+        </w:r>
+        <w:r>
+          <w:rPr>
+            <w:noProof/>
+            <w:webHidden/>
+            <w:sz w:val="20"/>
+          </w:rPr>
+        </w:r>
+        <w:r>
+          <w:rPr>
+            <w:noProof/>
+            <w:webHidden/>
+            <w:sz w:val="20"/>
           </w:rPr>
           <w:fldChar w:fldCharType="separate"/>
         </w:r>
@@ -1754,7 +1754,7 @@
           <w:rPr>
             <w:noProof/>
             <w:webHidden/>
-            <w:sz w:val="18"/>
+            <w:sz w:val="20"/>
           </w:rPr>
           <w:t>11</w:t>
         </w:r>
@@ -1762,7 +1762,7 @@
           <w:rPr>
             <w:noProof/>
             <w:webHidden/>
-            <w:sz w:val="18"/>
+            <w:sz w:val="20"/>
           </w:rPr>
           <w:fldChar w:fldCharType="end"/>
         </w:r>
@@ -1778,25 +1778,25 @@
         <w:rPr>
           <w:rFonts w:asciiTheme="minorHAnsi" w:eastAsiaTheme="minorEastAsia" w:hAnsiTheme="minorHAnsi" w:cstheme="minorBidi"/>
           <w:noProof/>
-          <w:sz w:val="16"/>
+          <w:sz w:val="18"/>
           <w:szCs w:val="22"/>
           <w:lang w:val="fr-CH" w:eastAsia="fr-CH"/>
         </w:rPr>
       </w:pPr>
-      <w:hyperlink w:anchor="_Toc515627238" w:history="1">
+      <w:hyperlink w:anchor="_Toc516127201" w:history="1">
         <w:r>
           <w:rPr>
             <w:rStyle w:val="Lienhypertexte"/>
             <w:noProof/>
+            <w:sz w:val="20"/>
+          </w:rPr>
+          <w:t>2.8.4</w:t>
+        </w:r>
+        <w:r>
+          <w:rPr>
+            <w:rFonts w:asciiTheme="minorHAnsi" w:eastAsiaTheme="minorEastAsia" w:hAnsiTheme="minorHAnsi" w:cstheme="minorBidi"/>
+            <w:noProof/>
             <w:sz w:val="18"/>
-          </w:rPr>
-          <w:t>2.8.4</w:t>
-        </w:r>
-        <w:r>
-          <w:rPr>
-            <w:rFonts w:asciiTheme="minorHAnsi" w:eastAsiaTheme="minorEastAsia" w:hAnsiTheme="minorHAnsi" w:cstheme="minorBidi"/>
-            <w:noProof/>
-            <w:sz w:val="16"/>
             <w:szCs w:val="22"/>
             <w:lang w:val="fr-CH" w:eastAsia="fr-CH"/>
           </w:rPr>
@@ -1806,7 +1806,7 @@
           <w:rPr>
             <w:rStyle w:val="Lienhypertexte"/>
             <w:noProof/>
-            <w:sz w:val="18"/>
+            <w:sz w:val="20"/>
           </w:rPr>
           <w:t>Consulter les statistiques</w:t>
         </w:r>
@@ -1814,7 +1814,7 @@
           <w:rPr>
             <w:noProof/>
             <w:webHidden/>
-            <w:sz w:val="18"/>
+            <w:sz w:val="20"/>
           </w:rPr>
           <w:tab/>
         </w:r>
@@ -1822,7 +1822,7 @@
           <w:rPr>
             <w:noProof/>
             <w:webHidden/>
-            <w:sz w:val="18"/>
+            <w:sz w:val="20"/>
           </w:rPr>
           <w:fldChar w:fldCharType="begin"/>
         </w:r>
@@ -1830,22 +1830,22 @@
           <w:rPr>
             <w:noProof/>
             <w:webHidden/>
-            <w:sz w:val="18"/>
-          </w:rPr>
-          <w:instrText xml:space="preserve"> PAGEREF _Toc515627238 \h </w:instrText>
-        </w:r>
-        <w:r>
-          <w:rPr>
-            <w:noProof/>
-            <w:webHidden/>
-            <w:sz w:val="18"/>
-          </w:rPr>
-        </w:r>
-        <w:r>
-          <w:rPr>
-            <w:noProof/>
-            <w:webHidden/>
-            <w:sz w:val="18"/>
+            <w:sz w:val="20"/>
+          </w:rPr>
+          <w:instrText xml:space="preserve"> PAGEREF _Toc516127201 \h </w:instrText>
+        </w:r>
+        <w:r>
+          <w:rPr>
+            <w:noProof/>
+            <w:webHidden/>
+            <w:sz w:val="20"/>
+          </w:rPr>
+        </w:r>
+        <w:r>
+          <w:rPr>
+            <w:noProof/>
+            <w:webHidden/>
+            <w:sz w:val="20"/>
           </w:rPr>
           <w:fldChar w:fldCharType="separate"/>
         </w:r>
@@ -1853,7 +1853,7 @@
           <w:rPr>
             <w:noProof/>
             <w:webHidden/>
-            <w:sz w:val="18"/>
+            <w:sz w:val="20"/>
           </w:rPr>
           <w:t>15</w:t>
         </w:r>
@@ -1861,7 +1861,7 @@
           <w:rPr>
             <w:noProof/>
             <w:webHidden/>
-            <w:sz w:val="18"/>
+            <w:sz w:val="20"/>
           </w:rPr>
           <w:fldChar w:fldCharType="end"/>
         </w:r>
@@ -1877,25 +1877,25 @@
         <w:rPr>
           <w:rFonts w:asciiTheme="minorHAnsi" w:eastAsiaTheme="minorEastAsia" w:hAnsiTheme="minorHAnsi" w:cstheme="minorBidi"/>
           <w:noProof/>
-          <w:sz w:val="16"/>
+          <w:sz w:val="18"/>
           <w:szCs w:val="22"/>
           <w:lang w:val="fr-CH" w:eastAsia="fr-CH"/>
         </w:rPr>
       </w:pPr>
-      <w:hyperlink w:anchor="_Toc515627239" w:history="1">
+      <w:hyperlink w:anchor="_Toc516127202" w:history="1">
         <w:r>
           <w:rPr>
             <w:rStyle w:val="Lienhypertexte"/>
             <w:noProof/>
+            <w:sz w:val="20"/>
+          </w:rPr>
+          <w:t>2.8.5</w:t>
+        </w:r>
+        <w:r>
+          <w:rPr>
+            <w:rFonts w:asciiTheme="minorHAnsi" w:eastAsiaTheme="minorEastAsia" w:hAnsiTheme="minorHAnsi" w:cstheme="minorBidi"/>
+            <w:noProof/>
             <w:sz w:val="18"/>
-          </w:rPr>
-          <w:t>2.8.5</w:t>
-        </w:r>
-        <w:r>
-          <w:rPr>
-            <w:rFonts w:asciiTheme="minorHAnsi" w:eastAsiaTheme="minorEastAsia" w:hAnsiTheme="minorHAnsi" w:cstheme="minorBidi"/>
-            <w:noProof/>
-            <w:sz w:val="16"/>
             <w:szCs w:val="22"/>
             <w:lang w:val="fr-CH" w:eastAsia="fr-CH"/>
           </w:rPr>
@@ -1905,7 +1905,7 @@
           <w:rPr>
             <w:rStyle w:val="Lienhypertexte"/>
             <w:noProof/>
-            <w:sz w:val="18"/>
+            <w:sz w:val="20"/>
           </w:rPr>
           <w:t>Paramétrage du jeu</w:t>
         </w:r>
@@ -1913,7 +1913,7 @@
           <w:rPr>
             <w:noProof/>
             <w:webHidden/>
-            <w:sz w:val="18"/>
+            <w:sz w:val="20"/>
           </w:rPr>
           <w:tab/>
         </w:r>
@@ -1921,7 +1921,7 @@
           <w:rPr>
             <w:noProof/>
             <w:webHidden/>
-            <w:sz w:val="18"/>
+            <w:sz w:val="20"/>
           </w:rPr>
           <w:fldChar w:fldCharType="begin"/>
         </w:r>
@@ -1929,22 +1929,22 @@
           <w:rPr>
             <w:noProof/>
             <w:webHidden/>
-            <w:sz w:val="18"/>
-          </w:rPr>
-          <w:instrText xml:space="preserve"> PAGEREF _Toc515627239 \h </w:instrText>
-        </w:r>
-        <w:r>
-          <w:rPr>
-            <w:noProof/>
-            <w:webHidden/>
-            <w:sz w:val="18"/>
-          </w:rPr>
-        </w:r>
-        <w:r>
-          <w:rPr>
-            <w:noProof/>
-            <w:webHidden/>
-            <w:sz w:val="18"/>
+            <w:sz w:val="20"/>
+          </w:rPr>
+          <w:instrText xml:space="preserve"> PAGEREF _Toc516127202 \h </w:instrText>
+        </w:r>
+        <w:r>
+          <w:rPr>
+            <w:noProof/>
+            <w:webHidden/>
+            <w:sz w:val="20"/>
+          </w:rPr>
+        </w:r>
+        <w:r>
+          <w:rPr>
+            <w:noProof/>
+            <w:webHidden/>
+            <w:sz w:val="20"/>
           </w:rPr>
           <w:fldChar w:fldCharType="separate"/>
         </w:r>
@@ -1952,7 +1952,7 @@
           <w:rPr>
             <w:noProof/>
             <w:webHidden/>
-            <w:sz w:val="18"/>
+            <w:sz w:val="20"/>
           </w:rPr>
           <w:t>15</w:t>
         </w:r>
@@ -1960,7 +1960,7 @@
           <w:rPr>
             <w:noProof/>
             <w:webHidden/>
-            <w:sz w:val="18"/>
+            <w:sz w:val="20"/>
           </w:rPr>
           <w:fldChar w:fldCharType="end"/>
         </w:r>
@@ -1976,25 +1976,25 @@
         <w:rPr>
           <w:rFonts w:asciiTheme="minorHAnsi" w:eastAsiaTheme="minorEastAsia" w:hAnsiTheme="minorHAnsi" w:cstheme="minorBidi"/>
           <w:noProof/>
-          <w:sz w:val="16"/>
+          <w:sz w:val="18"/>
           <w:szCs w:val="22"/>
           <w:lang w:val="fr-CH" w:eastAsia="fr-CH"/>
         </w:rPr>
       </w:pPr>
-      <w:hyperlink w:anchor="_Toc515627240" w:history="1">
+      <w:hyperlink w:anchor="_Toc516127203" w:history="1">
         <w:r>
           <w:rPr>
             <w:rStyle w:val="Lienhypertexte"/>
             <w:noProof/>
+            <w:sz w:val="20"/>
+          </w:rPr>
+          <w:t>2.9</w:t>
+        </w:r>
+        <w:r>
+          <w:rPr>
+            <w:rFonts w:asciiTheme="minorHAnsi" w:eastAsiaTheme="minorEastAsia" w:hAnsiTheme="minorHAnsi" w:cstheme="minorBidi"/>
+            <w:noProof/>
             <w:sz w:val="18"/>
-          </w:rPr>
-          <w:t>2.9</w:t>
-        </w:r>
-        <w:r>
-          <w:rPr>
-            <w:rFonts w:asciiTheme="minorHAnsi" w:eastAsiaTheme="minorEastAsia" w:hAnsiTheme="minorHAnsi" w:cstheme="minorBidi"/>
-            <w:noProof/>
-            <w:sz w:val="16"/>
             <w:szCs w:val="22"/>
             <w:lang w:val="fr-CH" w:eastAsia="fr-CH"/>
           </w:rPr>
@@ -2004,7 +2004,7 @@
           <w:rPr>
             <w:rStyle w:val="Lienhypertexte"/>
             <w:noProof/>
-            <w:sz w:val="18"/>
+            <w:sz w:val="20"/>
           </w:rPr>
           <w:t>Maquette</w:t>
         </w:r>
@@ -2012,7 +2012,7 @@
           <w:rPr>
             <w:noProof/>
             <w:webHidden/>
-            <w:sz w:val="18"/>
+            <w:sz w:val="20"/>
           </w:rPr>
           <w:tab/>
         </w:r>
@@ -2020,7 +2020,7 @@
           <w:rPr>
             <w:noProof/>
             <w:webHidden/>
-            <w:sz w:val="18"/>
+            <w:sz w:val="20"/>
           </w:rPr>
           <w:fldChar w:fldCharType="begin"/>
         </w:r>
@@ -2028,22 +2028,22 @@
           <w:rPr>
             <w:noProof/>
             <w:webHidden/>
-            <w:sz w:val="18"/>
-          </w:rPr>
-          <w:instrText xml:space="preserve"> PAGEREF _Toc515627240 \h </w:instrText>
-        </w:r>
-        <w:r>
-          <w:rPr>
-            <w:noProof/>
-            <w:webHidden/>
-            <w:sz w:val="18"/>
-          </w:rPr>
-        </w:r>
-        <w:r>
-          <w:rPr>
-            <w:noProof/>
-            <w:webHidden/>
-            <w:sz w:val="18"/>
+            <w:sz w:val="20"/>
+          </w:rPr>
+          <w:instrText xml:space="preserve"> PAGEREF _Toc516127203 \h </w:instrText>
+        </w:r>
+        <w:r>
+          <w:rPr>
+            <w:noProof/>
+            <w:webHidden/>
+            <w:sz w:val="20"/>
+          </w:rPr>
+        </w:r>
+        <w:r>
+          <w:rPr>
+            <w:noProof/>
+            <w:webHidden/>
+            <w:sz w:val="20"/>
           </w:rPr>
           <w:fldChar w:fldCharType="separate"/>
         </w:r>
@@ -2051,7 +2051,7 @@
           <w:rPr>
             <w:noProof/>
             <w:webHidden/>
-            <w:sz w:val="18"/>
+            <w:sz w:val="20"/>
           </w:rPr>
           <w:t>16</w:t>
         </w:r>
@@ -2059,7 +2059,7 @@
           <w:rPr>
             <w:noProof/>
             <w:webHidden/>
-            <w:sz w:val="18"/>
+            <w:sz w:val="20"/>
           </w:rPr>
           <w:fldChar w:fldCharType="end"/>
         </w:r>
@@ -2075,25 +2075,25 @@
         <w:rPr>
           <w:rFonts w:asciiTheme="minorHAnsi" w:eastAsiaTheme="minorEastAsia" w:hAnsiTheme="minorHAnsi" w:cstheme="minorBidi"/>
           <w:noProof/>
-          <w:sz w:val="16"/>
+          <w:sz w:val="18"/>
           <w:szCs w:val="22"/>
           <w:lang w:val="fr-CH" w:eastAsia="fr-CH"/>
         </w:rPr>
       </w:pPr>
-      <w:hyperlink w:anchor="_Toc515627241" w:history="1">
+      <w:hyperlink w:anchor="_Toc516127204" w:history="1">
         <w:r>
           <w:rPr>
             <w:rStyle w:val="Lienhypertexte"/>
             <w:noProof/>
+            <w:sz w:val="20"/>
+          </w:rPr>
+          <w:t>2.9.1</w:t>
+        </w:r>
+        <w:r>
+          <w:rPr>
+            <w:rFonts w:asciiTheme="minorHAnsi" w:eastAsiaTheme="minorEastAsia" w:hAnsiTheme="minorHAnsi" w:cstheme="minorBidi"/>
+            <w:noProof/>
             <w:sz w:val="18"/>
-          </w:rPr>
-          <w:t>2.9.1</w:t>
-        </w:r>
-        <w:r>
-          <w:rPr>
-            <w:rFonts w:asciiTheme="minorHAnsi" w:eastAsiaTheme="minorEastAsia" w:hAnsiTheme="minorHAnsi" w:cstheme="minorBidi"/>
-            <w:noProof/>
-            <w:sz w:val="16"/>
             <w:szCs w:val="22"/>
             <w:lang w:val="fr-CH" w:eastAsia="fr-CH"/>
           </w:rPr>
@@ -2103,7 +2103,7 @@
           <w:rPr>
             <w:rStyle w:val="Lienhypertexte"/>
             <w:noProof/>
-            <w:sz w:val="18"/>
+            <w:sz w:val="20"/>
           </w:rPr>
           <w:t>Page de connexion</w:t>
         </w:r>
@@ -2111,7 +2111,7 @@
           <w:rPr>
             <w:noProof/>
             <w:webHidden/>
-            <w:sz w:val="18"/>
+            <w:sz w:val="20"/>
           </w:rPr>
           <w:tab/>
         </w:r>
@@ -2119,7 +2119,7 @@
           <w:rPr>
             <w:noProof/>
             <w:webHidden/>
-            <w:sz w:val="18"/>
+            <w:sz w:val="20"/>
           </w:rPr>
           <w:fldChar w:fldCharType="begin"/>
         </w:r>
@@ -2127,22 +2127,22 @@
           <w:rPr>
             <w:noProof/>
             <w:webHidden/>
-            <w:sz w:val="18"/>
-          </w:rPr>
-          <w:instrText xml:space="preserve"> PAGEREF _Toc515627241 \h </w:instrText>
-        </w:r>
-        <w:r>
-          <w:rPr>
-            <w:noProof/>
-            <w:webHidden/>
-            <w:sz w:val="18"/>
-          </w:rPr>
-        </w:r>
-        <w:r>
-          <w:rPr>
-            <w:noProof/>
-            <w:webHidden/>
-            <w:sz w:val="18"/>
+            <w:sz w:val="20"/>
+          </w:rPr>
+          <w:instrText xml:space="preserve"> PAGEREF _Toc516127204 \h </w:instrText>
+        </w:r>
+        <w:r>
+          <w:rPr>
+            <w:noProof/>
+            <w:webHidden/>
+            <w:sz w:val="20"/>
+          </w:rPr>
+        </w:r>
+        <w:r>
+          <w:rPr>
+            <w:noProof/>
+            <w:webHidden/>
+            <w:sz w:val="20"/>
           </w:rPr>
           <w:fldChar w:fldCharType="separate"/>
         </w:r>
@@ -2150,7 +2150,7 @@
           <w:rPr>
             <w:noProof/>
             <w:webHidden/>
-            <w:sz w:val="18"/>
+            <w:sz w:val="20"/>
           </w:rPr>
           <w:t>16</w:t>
         </w:r>
@@ -2158,7 +2158,7 @@
           <w:rPr>
             <w:noProof/>
             <w:webHidden/>
-            <w:sz w:val="18"/>
+            <w:sz w:val="20"/>
           </w:rPr>
           <w:fldChar w:fldCharType="end"/>
         </w:r>
@@ -2174,25 +2174,25 @@
         <w:rPr>
           <w:rFonts w:asciiTheme="minorHAnsi" w:eastAsiaTheme="minorEastAsia" w:hAnsiTheme="minorHAnsi" w:cstheme="minorBidi"/>
           <w:noProof/>
-          <w:sz w:val="16"/>
+          <w:sz w:val="18"/>
           <w:szCs w:val="22"/>
           <w:lang w:val="fr-CH" w:eastAsia="fr-CH"/>
         </w:rPr>
       </w:pPr>
-      <w:hyperlink w:anchor="_Toc515627242" w:history="1">
+      <w:hyperlink w:anchor="_Toc516127205" w:history="1">
         <w:r>
           <w:rPr>
             <w:rStyle w:val="Lienhypertexte"/>
             <w:noProof/>
+            <w:sz w:val="20"/>
+          </w:rPr>
+          <w:t>2.9.2</w:t>
+        </w:r>
+        <w:r>
+          <w:rPr>
+            <w:rFonts w:asciiTheme="minorHAnsi" w:eastAsiaTheme="minorEastAsia" w:hAnsiTheme="minorHAnsi" w:cstheme="minorBidi"/>
+            <w:noProof/>
             <w:sz w:val="18"/>
-          </w:rPr>
-          <w:t>2.9.2</w:t>
-        </w:r>
-        <w:r>
-          <w:rPr>
-            <w:rFonts w:asciiTheme="minorHAnsi" w:eastAsiaTheme="minorEastAsia" w:hAnsiTheme="minorHAnsi" w:cstheme="minorBidi"/>
-            <w:noProof/>
-            <w:sz w:val="16"/>
             <w:szCs w:val="22"/>
             <w:lang w:val="fr-CH" w:eastAsia="fr-CH"/>
           </w:rPr>
@@ -2202,7 +2202,7 @@
           <w:rPr>
             <w:rStyle w:val="Lienhypertexte"/>
             <w:noProof/>
-            <w:sz w:val="18"/>
+            <w:sz w:val="20"/>
           </w:rPr>
           <w:t>Page d’inscription</w:t>
         </w:r>
@@ -2210,7 +2210,7 @@
           <w:rPr>
             <w:noProof/>
             <w:webHidden/>
-            <w:sz w:val="18"/>
+            <w:sz w:val="20"/>
           </w:rPr>
           <w:tab/>
         </w:r>
@@ -2218,7 +2218,7 @@
           <w:rPr>
             <w:noProof/>
             <w:webHidden/>
-            <w:sz w:val="18"/>
+            <w:sz w:val="20"/>
           </w:rPr>
           <w:fldChar w:fldCharType="begin"/>
         </w:r>
@@ -2226,22 +2226,22 @@
           <w:rPr>
             <w:noProof/>
             <w:webHidden/>
-            <w:sz w:val="18"/>
-          </w:rPr>
-          <w:instrText xml:space="preserve"> PAGEREF _Toc515627242 \h </w:instrText>
-        </w:r>
-        <w:r>
-          <w:rPr>
-            <w:noProof/>
-            <w:webHidden/>
-            <w:sz w:val="18"/>
-          </w:rPr>
-        </w:r>
-        <w:r>
-          <w:rPr>
-            <w:noProof/>
-            <w:webHidden/>
-            <w:sz w:val="18"/>
+            <w:sz w:val="20"/>
+          </w:rPr>
+          <w:instrText xml:space="preserve"> PAGEREF _Toc516127205 \h </w:instrText>
+        </w:r>
+        <w:r>
+          <w:rPr>
+            <w:noProof/>
+            <w:webHidden/>
+            <w:sz w:val="20"/>
+          </w:rPr>
+        </w:r>
+        <w:r>
+          <w:rPr>
+            <w:noProof/>
+            <w:webHidden/>
+            <w:sz w:val="20"/>
           </w:rPr>
           <w:fldChar w:fldCharType="separate"/>
         </w:r>
@@ -2249,7 +2249,7 @@
           <w:rPr>
             <w:noProof/>
             <w:webHidden/>
-            <w:sz w:val="18"/>
+            <w:sz w:val="20"/>
           </w:rPr>
           <w:t>17</w:t>
         </w:r>
@@ -2257,7 +2257,7 @@
           <w:rPr>
             <w:noProof/>
             <w:webHidden/>
-            <w:sz w:val="18"/>
+            <w:sz w:val="20"/>
           </w:rPr>
           <w:fldChar w:fldCharType="end"/>
         </w:r>
@@ -2273,25 +2273,25 @@
         <w:rPr>
           <w:rFonts w:asciiTheme="minorHAnsi" w:eastAsiaTheme="minorEastAsia" w:hAnsiTheme="minorHAnsi" w:cstheme="minorBidi"/>
           <w:noProof/>
-          <w:sz w:val="16"/>
+          <w:sz w:val="18"/>
           <w:szCs w:val="22"/>
           <w:lang w:val="fr-CH" w:eastAsia="fr-CH"/>
         </w:rPr>
       </w:pPr>
-      <w:hyperlink w:anchor="_Toc515627243" w:history="1">
+      <w:hyperlink w:anchor="_Toc516127206" w:history="1">
         <w:r>
           <w:rPr>
             <w:rStyle w:val="Lienhypertexte"/>
             <w:noProof/>
+            <w:sz w:val="20"/>
+          </w:rPr>
+          <w:t>2.9.3</w:t>
+        </w:r>
+        <w:r>
+          <w:rPr>
+            <w:rFonts w:asciiTheme="minorHAnsi" w:eastAsiaTheme="minorEastAsia" w:hAnsiTheme="minorHAnsi" w:cstheme="minorBidi"/>
+            <w:noProof/>
             <w:sz w:val="18"/>
-          </w:rPr>
-          <w:t>2.9.3</w:t>
-        </w:r>
-        <w:r>
-          <w:rPr>
-            <w:rFonts w:asciiTheme="minorHAnsi" w:eastAsiaTheme="minorEastAsia" w:hAnsiTheme="minorHAnsi" w:cstheme="minorBidi"/>
-            <w:noProof/>
-            <w:sz w:val="16"/>
             <w:szCs w:val="22"/>
             <w:lang w:val="fr-CH" w:eastAsia="fr-CH"/>
           </w:rPr>
@@ -2301,7 +2301,7 @@
           <w:rPr>
             <w:rStyle w:val="Lienhypertexte"/>
             <w:noProof/>
-            <w:sz w:val="18"/>
+            <w:sz w:val="20"/>
           </w:rPr>
           <w:t>Page d’accueil vue joueur</w:t>
         </w:r>
@@ -2309,7 +2309,7 @@
           <w:rPr>
             <w:noProof/>
             <w:webHidden/>
-            <w:sz w:val="18"/>
+            <w:sz w:val="20"/>
           </w:rPr>
           <w:tab/>
         </w:r>
@@ -2317,7 +2317,7 @@
           <w:rPr>
             <w:noProof/>
             <w:webHidden/>
-            <w:sz w:val="18"/>
+            <w:sz w:val="20"/>
           </w:rPr>
           <w:fldChar w:fldCharType="begin"/>
         </w:r>
@@ -2325,22 +2325,22 @@
           <w:rPr>
             <w:noProof/>
             <w:webHidden/>
-            <w:sz w:val="18"/>
-          </w:rPr>
-          <w:instrText xml:space="preserve"> PAGEREF _Toc515627243 \h </w:instrText>
-        </w:r>
-        <w:r>
-          <w:rPr>
-            <w:noProof/>
-            <w:webHidden/>
-            <w:sz w:val="18"/>
-          </w:rPr>
-        </w:r>
-        <w:r>
-          <w:rPr>
-            <w:noProof/>
-            <w:webHidden/>
-            <w:sz w:val="18"/>
+            <w:sz w:val="20"/>
+          </w:rPr>
+          <w:instrText xml:space="preserve"> PAGEREF _Toc516127206 \h </w:instrText>
+        </w:r>
+        <w:r>
+          <w:rPr>
+            <w:noProof/>
+            <w:webHidden/>
+            <w:sz w:val="20"/>
+          </w:rPr>
+        </w:r>
+        <w:r>
+          <w:rPr>
+            <w:noProof/>
+            <w:webHidden/>
+            <w:sz w:val="20"/>
           </w:rPr>
           <w:fldChar w:fldCharType="separate"/>
         </w:r>
@@ -2348,7 +2348,7 @@
           <w:rPr>
             <w:noProof/>
             <w:webHidden/>
-            <w:sz w:val="18"/>
+            <w:sz w:val="20"/>
           </w:rPr>
           <w:t>18</w:t>
         </w:r>
@@ -2356,7 +2356,7 @@
           <w:rPr>
             <w:noProof/>
             <w:webHidden/>
-            <w:sz w:val="18"/>
+            <w:sz w:val="20"/>
           </w:rPr>
           <w:fldChar w:fldCharType="end"/>
         </w:r>
@@ -2372,25 +2372,25 @@
         <w:rPr>
           <w:rFonts w:asciiTheme="minorHAnsi" w:eastAsiaTheme="minorEastAsia" w:hAnsiTheme="minorHAnsi" w:cstheme="minorBidi"/>
           <w:noProof/>
-          <w:sz w:val="16"/>
+          <w:sz w:val="18"/>
           <w:szCs w:val="22"/>
           <w:lang w:val="fr-CH" w:eastAsia="fr-CH"/>
         </w:rPr>
       </w:pPr>
-      <w:hyperlink w:anchor="_Toc515627244" w:history="1">
+      <w:hyperlink w:anchor="_Toc516127207" w:history="1">
         <w:r>
           <w:rPr>
             <w:rStyle w:val="Lienhypertexte"/>
             <w:noProof/>
+            <w:sz w:val="20"/>
+          </w:rPr>
+          <w:t>2.9.4</w:t>
+        </w:r>
+        <w:r>
+          <w:rPr>
+            <w:rFonts w:asciiTheme="minorHAnsi" w:eastAsiaTheme="minorEastAsia" w:hAnsiTheme="minorHAnsi" w:cstheme="minorBidi"/>
+            <w:noProof/>
             <w:sz w:val="18"/>
-          </w:rPr>
-          <w:t>2.9.4</w:t>
-        </w:r>
-        <w:r>
-          <w:rPr>
-            <w:rFonts w:asciiTheme="minorHAnsi" w:eastAsiaTheme="minorEastAsia" w:hAnsiTheme="minorHAnsi" w:cstheme="minorBidi"/>
-            <w:noProof/>
-            <w:sz w:val="16"/>
             <w:szCs w:val="22"/>
             <w:lang w:val="fr-CH" w:eastAsia="fr-CH"/>
           </w:rPr>
@@ -2400,7 +2400,7 @@
           <w:rPr>
             <w:rStyle w:val="Lienhypertexte"/>
             <w:noProof/>
-            <w:sz w:val="18"/>
+            <w:sz w:val="20"/>
           </w:rPr>
           <w:t>Page d’accueil vue administrateur</w:t>
         </w:r>
@@ -2408,7 +2408,7 @@
           <w:rPr>
             <w:noProof/>
             <w:webHidden/>
-            <w:sz w:val="18"/>
+            <w:sz w:val="20"/>
           </w:rPr>
           <w:tab/>
         </w:r>
@@ -2416,7 +2416,7 @@
           <w:rPr>
             <w:noProof/>
             <w:webHidden/>
-            <w:sz w:val="18"/>
+            <w:sz w:val="20"/>
           </w:rPr>
           <w:fldChar w:fldCharType="begin"/>
         </w:r>
@@ -2424,22 +2424,22 @@
           <w:rPr>
             <w:noProof/>
             <w:webHidden/>
-            <w:sz w:val="18"/>
-          </w:rPr>
-          <w:instrText xml:space="preserve"> PAGEREF _Toc515627244 \h </w:instrText>
-        </w:r>
-        <w:r>
-          <w:rPr>
-            <w:noProof/>
-            <w:webHidden/>
-            <w:sz w:val="18"/>
-          </w:rPr>
-        </w:r>
-        <w:r>
-          <w:rPr>
-            <w:noProof/>
-            <w:webHidden/>
-            <w:sz w:val="18"/>
+            <w:sz w:val="20"/>
+          </w:rPr>
+          <w:instrText xml:space="preserve"> PAGEREF _Toc516127207 \h </w:instrText>
+        </w:r>
+        <w:r>
+          <w:rPr>
+            <w:noProof/>
+            <w:webHidden/>
+            <w:sz w:val="20"/>
+          </w:rPr>
+        </w:r>
+        <w:r>
+          <w:rPr>
+            <w:noProof/>
+            <w:webHidden/>
+            <w:sz w:val="20"/>
           </w:rPr>
           <w:fldChar w:fldCharType="separate"/>
         </w:r>
@@ -2447,7 +2447,7 @@
           <w:rPr>
             <w:noProof/>
             <w:webHidden/>
-            <w:sz w:val="18"/>
+            <w:sz w:val="20"/>
           </w:rPr>
           <w:t>19</w:t>
         </w:r>
@@ -2455,7 +2455,7 @@
           <w:rPr>
             <w:noProof/>
             <w:webHidden/>
-            <w:sz w:val="18"/>
+            <w:sz w:val="20"/>
           </w:rPr>
           <w:fldChar w:fldCharType="end"/>
         </w:r>
@@ -2471,25 +2471,25 @@
         <w:rPr>
           <w:rFonts w:asciiTheme="minorHAnsi" w:eastAsiaTheme="minorEastAsia" w:hAnsiTheme="minorHAnsi" w:cstheme="minorBidi"/>
           <w:noProof/>
-          <w:sz w:val="16"/>
+          <w:sz w:val="18"/>
           <w:szCs w:val="22"/>
           <w:lang w:val="fr-CH" w:eastAsia="fr-CH"/>
         </w:rPr>
       </w:pPr>
-      <w:hyperlink w:anchor="_Toc515627245" w:history="1">
+      <w:hyperlink w:anchor="_Toc516127208" w:history="1">
         <w:r>
           <w:rPr>
             <w:rStyle w:val="Lienhypertexte"/>
             <w:noProof/>
+            <w:sz w:val="20"/>
+          </w:rPr>
+          <w:t>2.9.5</w:t>
+        </w:r>
+        <w:r>
+          <w:rPr>
+            <w:rFonts w:asciiTheme="minorHAnsi" w:eastAsiaTheme="minorEastAsia" w:hAnsiTheme="minorHAnsi" w:cstheme="minorBidi"/>
+            <w:noProof/>
             <w:sz w:val="18"/>
-          </w:rPr>
-          <w:t>2.9.5</w:t>
-        </w:r>
-        <w:r>
-          <w:rPr>
-            <w:rFonts w:asciiTheme="minorHAnsi" w:eastAsiaTheme="minorEastAsia" w:hAnsiTheme="minorHAnsi" w:cstheme="minorBidi"/>
-            <w:noProof/>
-            <w:sz w:val="16"/>
             <w:szCs w:val="22"/>
             <w:lang w:val="fr-CH" w:eastAsia="fr-CH"/>
           </w:rPr>
@@ -2499,7 +2499,7 @@
           <w:rPr>
             <w:rStyle w:val="Lienhypertexte"/>
             <w:noProof/>
-            <w:sz w:val="18"/>
+            <w:sz w:val="20"/>
           </w:rPr>
           <w:t>Page de paramétrage</w:t>
         </w:r>
@@ -2507,7 +2507,7 @@
           <w:rPr>
             <w:noProof/>
             <w:webHidden/>
-            <w:sz w:val="18"/>
+            <w:sz w:val="20"/>
           </w:rPr>
           <w:tab/>
         </w:r>
@@ -2515,7 +2515,7 @@
           <w:rPr>
             <w:noProof/>
             <w:webHidden/>
-            <w:sz w:val="18"/>
+            <w:sz w:val="20"/>
           </w:rPr>
           <w:fldChar w:fldCharType="begin"/>
         </w:r>
@@ -2523,22 +2523,22 @@
           <w:rPr>
             <w:noProof/>
             <w:webHidden/>
-            <w:sz w:val="18"/>
-          </w:rPr>
-          <w:instrText xml:space="preserve"> PAGEREF _Toc515627245 \h </w:instrText>
-        </w:r>
-        <w:r>
-          <w:rPr>
-            <w:noProof/>
-            <w:webHidden/>
-            <w:sz w:val="18"/>
-          </w:rPr>
-        </w:r>
-        <w:r>
-          <w:rPr>
-            <w:noProof/>
-            <w:webHidden/>
-            <w:sz w:val="18"/>
+            <w:sz w:val="20"/>
+          </w:rPr>
+          <w:instrText xml:space="preserve"> PAGEREF _Toc516127208 \h </w:instrText>
+        </w:r>
+        <w:r>
+          <w:rPr>
+            <w:noProof/>
+            <w:webHidden/>
+            <w:sz w:val="20"/>
+          </w:rPr>
+        </w:r>
+        <w:r>
+          <w:rPr>
+            <w:noProof/>
+            <w:webHidden/>
+            <w:sz w:val="20"/>
           </w:rPr>
           <w:fldChar w:fldCharType="separate"/>
         </w:r>
@@ -2546,7 +2546,7 @@
           <w:rPr>
             <w:noProof/>
             <w:webHidden/>
-            <w:sz w:val="18"/>
+            <w:sz w:val="20"/>
           </w:rPr>
           <w:t>20</w:t>
         </w:r>
@@ -2554,7 +2554,7 @@
           <w:rPr>
             <w:noProof/>
             <w:webHidden/>
-            <w:sz w:val="18"/>
+            <w:sz w:val="20"/>
           </w:rPr>
           <w:fldChar w:fldCharType="end"/>
         </w:r>
@@ -2570,25 +2570,25 @@
         <w:rPr>
           <w:rFonts w:asciiTheme="minorHAnsi" w:eastAsiaTheme="minorEastAsia" w:hAnsiTheme="minorHAnsi" w:cstheme="minorBidi"/>
           <w:noProof/>
-          <w:sz w:val="16"/>
+          <w:sz w:val="18"/>
           <w:szCs w:val="22"/>
           <w:lang w:val="fr-CH" w:eastAsia="fr-CH"/>
         </w:rPr>
       </w:pPr>
-      <w:hyperlink w:anchor="_Toc515627246" w:history="1">
+      <w:hyperlink w:anchor="_Toc516127209" w:history="1">
         <w:r>
           <w:rPr>
             <w:rStyle w:val="Lienhypertexte"/>
             <w:noProof/>
+            <w:sz w:val="20"/>
+          </w:rPr>
+          <w:t>2.9.6</w:t>
+        </w:r>
+        <w:r>
+          <w:rPr>
+            <w:rFonts w:asciiTheme="minorHAnsi" w:eastAsiaTheme="minorEastAsia" w:hAnsiTheme="minorHAnsi" w:cstheme="minorBidi"/>
+            <w:noProof/>
             <w:sz w:val="18"/>
-          </w:rPr>
-          <w:t>2.9.6</w:t>
-        </w:r>
-        <w:r>
-          <w:rPr>
-            <w:rFonts w:asciiTheme="minorHAnsi" w:eastAsiaTheme="minorEastAsia" w:hAnsiTheme="minorHAnsi" w:cstheme="minorBidi"/>
-            <w:noProof/>
-            <w:sz w:val="16"/>
             <w:szCs w:val="22"/>
             <w:lang w:val="fr-CH" w:eastAsia="fr-CH"/>
           </w:rPr>
@@ -2598,7 +2598,7 @@
           <w:rPr>
             <w:rStyle w:val="Lienhypertexte"/>
             <w:noProof/>
-            <w:sz w:val="18"/>
+            <w:sz w:val="20"/>
           </w:rPr>
           <w:t>Partie en attente de joueurs</w:t>
         </w:r>
@@ -2606,7 +2606,7 @@
           <w:rPr>
             <w:noProof/>
             <w:webHidden/>
-            <w:sz w:val="18"/>
+            <w:sz w:val="20"/>
           </w:rPr>
           <w:tab/>
         </w:r>
@@ -2614,7 +2614,7 @@
           <w:rPr>
             <w:noProof/>
             <w:webHidden/>
-            <w:sz w:val="18"/>
+            <w:sz w:val="20"/>
           </w:rPr>
           <w:fldChar w:fldCharType="begin"/>
         </w:r>
@@ -2622,22 +2622,22 @@
           <w:rPr>
             <w:noProof/>
             <w:webHidden/>
-            <w:sz w:val="18"/>
-          </w:rPr>
-          <w:instrText xml:space="preserve"> PAGEREF _Toc515627246 \h </w:instrText>
-        </w:r>
-        <w:r>
-          <w:rPr>
-            <w:noProof/>
-            <w:webHidden/>
-            <w:sz w:val="18"/>
-          </w:rPr>
-        </w:r>
-        <w:r>
-          <w:rPr>
-            <w:noProof/>
-            <w:webHidden/>
-            <w:sz w:val="18"/>
+            <w:sz w:val="20"/>
+          </w:rPr>
+          <w:instrText xml:space="preserve"> PAGEREF _Toc516127209 \h </w:instrText>
+        </w:r>
+        <w:r>
+          <w:rPr>
+            <w:noProof/>
+            <w:webHidden/>
+            <w:sz w:val="20"/>
+          </w:rPr>
+        </w:r>
+        <w:r>
+          <w:rPr>
+            <w:noProof/>
+            <w:webHidden/>
+            <w:sz w:val="20"/>
           </w:rPr>
           <w:fldChar w:fldCharType="separate"/>
         </w:r>
@@ -2645,7 +2645,7 @@
           <w:rPr>
             <w:noProof/>
             <w:webHidden/>
-            <w:sz w:val="18"/>
+            <w:sz w:val="20"/>
           </w:rPr>
           <w:t>21</w:t>
         </w:r>
@@ -2653,7 +2653,7 @@
           <w:rPr>
             <w:noProof/>
             <w:webHidden/>
-            <w:sz w:val="18"/>
+            <w:sz w:val="20"/>
           </w:rPr>
           <w:fldChar w:fldCharType="end"/>
         </w:r>
@@ -2669,25 +2669,25 @@
         <w:rPr>
           <w:rFonts w:asciiTheme="minorHAnsi" w:eastAsiaTheme="minorEastAsia" w:hAnsiTheme="minorHAnsi" w:cstheme="minorBidi"/>
           <w:noProof/>
-          <w:sz w:val="16"/>
+          <w:sz w:val="18"/>
           <w:szCs w:val="22"/>
           <w:lang w:val="fr-CH" w:eastAsia="fr-CH"/>
         </w:rPr>
       </w:pPr>
-      <w:hyperlink w:anchor="_Toc515627247" w:history="1">
+      <w:hyperlink w:anchor="_Toc516127210" w:history="1">
         <w:r>
           <w:rPr>
             <w:rStyle w:val="Lienhypertexte"/>
             <w:noProof/>
+            <w:sz w:val="20"/>
+          </w:rPr>
+          <w:t>2.9.7</w:t>
+        </w:r>
+        <w:r>
+          <w:rPr>
+            <w:rFonts w:asciiTheme="minorHAnsi" w:eastAsiaTheme="minorEastAsia" w:hAnsiTheme="minorHAnsi" w:cstheme="minorBidi"/>
+            <w:noProof/>
             <w:sz w:val="18"/>
-          </w:rPr>
-          <w:t>2.9.7</w:t>
-        </w:r>
-        <w:r>
-          <w:rPr>
-            <w:rFonts w:asciiTheme="minorHAnsi" w:eastAsiaTheme="minorEastAsia" w:hAnsiTheme="minorHAnsi" w:cstheme="minorBidi"/>
-            <w:noProof/>
-            <w:sz w:val="16"/>
             <w:szCs w:val="22"/>
             <w:lang w:val="fr-CH" w:eastAsia="fr-CH"/>
           </w:rPr>
@@ -2697,7 +2697,7 @@
           <w:rPr>
             <w:rStyle w:val="Lienhypertexte"/>
             <w:noProof/>
-            <w:sz w:val="18"/>
+            <w:sz w:val="20"/>
           </w:rPr>
           <w:t>Partie en cours, vue du joueur qui joue</w:t>
         </w:r>
@@ -2705,7 +2705,7 @@
           <w:rPr>
             <w:noProof/>
             <w:webHidden/>
-            <w:sz w:val="18"/>
+            <w:sz w:val="20"/>
           </w:rPr>
           <w:tab/>
         </w:r>
@@ -2713,7 +2713,7 @@
           <w:rPr>
             <w:noProof/>
             <w:webHidden/>
-            <w:sz w:val="18"/>
+            <w:sz w:val="20"/>
           </w:rPr>
           <w:fldChar w:fldCharType="begin"/>
         </w:r>
@@ -2721,22 +2721,22 @@
           <w:rPr>
             <w:noProof/>
             <w:webHidden/>
-            <w:sz w:val="18"/>
-          </w:rPr>
-          <w:instrText xml:space="preserve"> PAGEREF _Toc515627247 \h </w:instrText>
-        </w:r>
-        <w:r>
-          <w:rPr>
-            <w:noProof/>
-            <w:webHidden/>
-            <w:sz w:val="18"/>
-          </w:rPr>
-        </w:r>
-        <w:r>
-          <w:rPr>
-            <w:noProof/>
-            <w:webHidden/>
-            <w:sz w:val="18"/>
+            <w:sz w:val="20"/>
+          </w:rPr>
+          <w:instrText xml:space="preserve"> PAGEREF _Toc516127210 \h </w:instrText>
+        </w:r>
+        <w:r>
+          <w:rPr>
+            <w:noProof/>
+            <w:webHidden/>
+            <w:sz w:val="20"/>
+          </w:rPr>
+        </w:r>
+        <w:r>
+          <w:rPr>
+            <w:noProof/>
+            <w:webHidden/>
+            <w:sz w:val="20"/>
           </w:rPr>
           <w:fldChar w:fldCharType="separate"/>
         </w:r>
@@ -2744,7 +2744,7 @@
           <w:rPr>
             <w:noProof/>
             <w:webHidden/>
-            <w:sz w:val="18"/>
+            <w:sz w:val="20"/>
           </w:rPr>
           <w:t>22</w:t>
         </w:r>
@@ -2752,7 +2752,7 @@
           <w:rPr>
             <w:noProof/>
             <w:webHidden/>
-            <w:sz w:val="18"/>
+            <w:sz w:val="20"/>
           </w:rPr>
           <w:fldChar w:fldCharType="end"/>
         </w:r>
@@ -2768,25 +2768,25 @@
         <w:rPr>
           <w:rFonts w:asciiTheme="minorHAnsi" w:eastAsiaTheme="minorEastAsia" w:hAnsiTheme="minorHAnsi" w:cstheme="minorBidi"/>
           <w:noProof/>
-          <w:sz w:val="16"/>
+          <w:sz w:val="18"/>
           <w:szCs w:val="22"/>
           <w:lang w:val="fr-CH" w:eastAsia="fr-CH"/>
         </w:rPr>
       </w:pPr>
-      <w:hyperlink w:anchor="_Toc515627248" w:history="1">
+      <w:hyperlink w:anchor="_Toc516127211" w:history="1">
         <w:r>
           <w:rPr>
             <w:rStyle w:val="Lienhypertexte"/>
             <w:noProof/>
+            <w:sz w:val="20"/>
+          </w:rPr>
+          <w:t>2.9.8</w:t>
+        </w:r>
+        <w:r>
+          <w:rPr>
+            <w:rFonts w:asciiTheme="minorHAnsi" w:eastAsiaTheme="minorEastAsia" w:hAnsiTheme="minorHAnsi" w:cstheme="minorBidi"/>
+            <w:noProof/>
             <w:sz w:val="18"/>
-          </w:rPr>
-          <w:t>2.9.8</w:t>
-        </w:r>
-        <w:r>
-          <w:rPr>
-            <w:rFonts w:asciiTheme="minorHAnsi" w:eastAsiaTheme="minorEastAsia" w:hAnsiTheme="minorHAnsi" w:cstheme="minorBidi"/>
-            <w:noProof/>
-            <w:sz w:val="16"/>
             <w:szCs w:val="22"/>
             <w:lang w:val="fr-CH" w:eastAsia="fr-CH"/>
           </w:rPr>
@@ -2796,7 +2796,7 @@
           <w:rPr>
             <w:rStyle w:val="Lienhypertexte"/>
             <w:noProof/>
-            <w:sz w:val="18"/>
+            <w:sz w:val="20"/>
           </w:rPr>
           <w:t>Partie en cours avec erreur</w:t>
         </w:r>
@@ -2804,7 +2804,7 @@
           <w:rPr>
             <w:noProof/>
             <w:webHidden/>
-            <w:sz w:val="18"/>
+            <w:sz w:val="20"/>
           </w:rPr>
           <w:tab/>
         </w:r>
@@ -2812,7 +2812,7 @@
           <w:rPr>
             <w:noProof/>
             <w:webHidden/>
-            <w:sz w:val="18"/>
+            <w:sz w:val="20"/>
           </w:rPr>
           <w:fldChar w:fldCharType="begin"/>
         </w:r>
@@ -2820,22 +2820,22 @@
           <w:rPr>
             <w:noProof/>
             <w:webHidden/>
-            <w:sz w:val="18"/>
-          </w:rPr>
-          <w:instrText xml:space="preserve"> PAGEREF _Toc515627248 \h </w:instrText>
-        </w:r>
-        <w:r>
-          <w:rPr>
-            <w:noProof/>
-            <w:webHidden/>
-            <w:sz w:val="18"/>
-          </w:rPr>
-        </w:r>
-        <w:r>
-          <w:rPr>
-            <w:noProof/>
-            <w:webHidden/>
-            <w:sz w:val="18"/>
+            <w:sz w:val="20"/>
+          </w:rPr>
+          <w:instrText xml:space="preserve"> PAGEREF _Toc516127211 \h </w:instrText>
+        </w:r>
+        <w:r>
+          <w:rPr>
+            <w:noProof/>
+            <w:webHidden/>
+            <w:sz w:val="20"/>
+          </w:rPr>
+        </w:r>
+        <w:r>
+          <w:rPr>
+            <w:noProof/>
+            <w:webHidden/>
+            <w:sz w:val="20"/>
           </w:rPr>
           <w:fldChar w:fldCharType="separate"/>
         </w:r>
@@ -2843,7 +2843,7 @@
           <w:rPr>
             <w:noProof/>
             <w:webHidden/>
-            <w:sz w:val="18"/>
+            <w:sz w:val="20"/>
           </w:rPr>
           <w:t>23</w:t>
         </w:r>
@@ -2851,7 +2851,7 @@
           <w:rPr>
             <w:noProof/>
             <w:webHidden/>
-            <w:sz w:val="18"/>
+            <w:sz w:val="20"/>
           </w:rPr>
           <w:fldChar w:fldCharType="end"/>
         </w:r>
@@ -2867,25 +2867,25 @@
         <w:rPr>
           <w:rFonts w:asciiTheme="minorHAnsi" w:eastAsiaTheme="minorEastAsia" w:hAnsiTheme="minorHAnsi" w:cstheme="minorBidi"/>
           <w:noProof/>
-          <w:sz w:val="16"/>
+          <w:sz w:val="18"/>
           <w:szCs w:val="22"/>
           <w:lang w:val="fr-CH" w:eastAsia="fr-CH"/>
         </w:rPr>
       </w:pPr>
-      <w:hyperlink w:anchor="_Toc515627249" w:history="1">
+      <w:hyperlink w:anchor="_Toc516127212" w:history="1">
         <w:r>
           <w:rPr>
             <w:rStyle w:val="Lienhypertexte"/>
             <w:noProof/>
+            <w:sz w:val="20"/>
+          </w:rPr>
+          <w:t>2.9.9</w:t>
+        </w:r>
+        <w:r>
+          <w:rPr>
+            <w:rFonts w:asciiTheme="minorHAnsi" w:eastAsiaTheme="minorEastAsia" w:hAnsiTheme="minorHAnsi" w:cstheme="minorBidi"/>
+            <w:noProof/>
             <w:sz w:val="18"/>
-          </w:rPr>
-          <w:t>2.9.9</w:t>
-        </w:r>
-        <w:r>
-          <w:rPr>
-            <w:rFonts w:asciiTheme="minorHAnsi" w:eastAsiaTheme="minorEastAsia" w:hAnsiTheme="minorHAnsi" w:cstheme="minorBidi"/>
-            <w:noProof/>
-            <w:sz w:val="16"/>
             <w:szCs w:val="22"/>
             <w:lang w:val="fr-CH" w:eastAsia="fr-CH"/>
           </w:rPr>
@@ -2895,7 +2895,7 @@
           <w:rPr>
             <w:rStyle w:val="Lienhypertexte"/>
             <w:noProof/>
-            <w:sz w:val="18"/>
+            <w:sz w:val="20"/>
           </w:rPr>
           <w:t>Partie en mode coopératif, relâcher un poisson</w:t>
         </w:r>
@@ -2903,7 +2903,7 @@
           <w:rPr>
             <w:noProof/>
             <w:webHidden/>
-            <w:sz w:val="18"/>
+            <w:sz w:val="20"/>
           </w:rPr>
           <w:tab/>
         </w:r>
@@ -2911,7 +2911,7 @@
           <w:rPr>
             <w:noProof/>
             <w:webHidden/>
-            <w:sz w:val="18"/>
+            <w:sz w:val="20"/>
           </w:rPr>
           <w:fldChar w:fldCharType="begin"/>
         </w:r>
@@ -2919,22 +2919,22 @@
           <w:rPr>
             <w:noProof/>
             <w:webHidden/>
-            <w:sz w:val="18"/>
-          </w:rPr>
-          <w:instrText xml:space="preserve"> PAGEREF _Toc515627249 \h </w:instrText>
-        </w:r>
-        <w:r>
-          <w:rPr>
-            <w:noProof/>
-            <w:webHidden/>
-            <w:sz w:val="18"/>
-          </w:rPr>
-        </w:r>
-        <w:r>
-          <w:rPr>
-            <w:noProof/>
-            <w:webHidden/>
-            <w:sz w:val="18"/>
+            <w:sz w:val="20"/>
+          </w:rPr>
+          <w:instrText xml:space="preserve"> PAGEREF _Toc516127212 \h </w:instrText>
+        </w:r>
+        <w:r>
+          <w:rPr>
+            <w:noProof/>
+            <w:webHidden/>
+            <w:sz w:val="20"/>
+          </w:rPr>
+        </w:r>
+        <w:r>
+          <w:rPr>
+            <w:noProof/>
+            <w:webHidden/>
+            <w:sz w:val="20"/>
           </w:rPr>
           <w:fldChar w:fldCharType="separate"/>
         </w:r>
@@ -2942,7 +2942,7 @@
           <w:rPr>
             <w:noProof/>
             <w:webHidden/>
-            <w:sz w:val="18"/>
+            <w:sz w:val="20"/>
           </w:rPr>
           <w:t>24</w:t>
         </w:r>
@@ -2950,7 +2950,7 @@
           <w:rPr>
             <w:noProof/>
             <w:webHidden/>
-            <w:sz w:val="18"/>
+            <w:sz w:val="20"/>
           </w:rPr>
           <w:fldChar w:fldCharType="end"/>
         </w:r>
@@ -2966,25 +2966,25 @@
         <w:rPr>
           <w:rFonts w:asciiTheme="minorHAnsi" w:eastAsiaTheme="minorEastAsia" w:hAnsiTheme="minorHAnsi" w:cstheme="minorBidi"/>
           <w:noProof/>
-          <w:sz w:val="16"/>
+          <w:sz w:val="18"/>
           <w:szCs w:val="22"/>
           <w:lang w:val="fr-CH" w:eastAsia="fr-CH"/>
         </w:rPr>
       </w:pPr>
-      <w:hyperlink w:anchor="_Toc515627250" w:history="1">
+      <w:hyperlink w:anchor="_Toc516127213" w:history="1">
         <w:r>
           <w:rPr>
             <w:rStyle w:val="Lienhypertexte"/>
             <w:noProof/>
+            <w:sz w:val="20"/>
+          </w:rPr>
+          <w:t>2.9.10</w:t>
+        </w:r>
+        <w:r>
+          <w:rPr>
+            <w:rFonts w:asciiTheme="minorHAnsi" w:eastAsiaTheme="minorEastAsia" w:hAnsiTheme="minorHAnsi" w:cstheme="minorBidi"/>
+            <w:noProof/>
             <w:sz w:val="18"/>
-          </w:rPr>
-          <w:t>2.9.10</w:t>
-        </w:r>
-        <w:r>
-          <w:rPr>
-            <w:rFonts w:asciiTheme="minorHAnsi" w:eastAsiaTheme="minorEastAsia" w:hAnsiTheme="minorHAnsi" w:cstheme="minorBidi"/>
-            <w:noProof/>
-            <w:sz w:val="16"/>
             <w:szCs w:val="22"/>
             <w:lang w:val="fr-CH" w:eastAsia="fr-CH"/>
           </w:rPr>
@@ -2994,7 +2994,7 @@
           <w:rPr>
             <w:rStyle w:val="Lienhypertexte"/>
             <w:noProof/>
-            <w:sz w:val="18"/>
+            <w:sz w:val="20"/>
           </w:rPr>
           <w:t>Partie en cours, un autre joueur joue</w:t>
         </w:r>
@@ -3002,7 +3002,7 @@
           <w:rPr>
             <w:noProof/>
             <w:webHidden/>
-            <w:sz w:val="18"/>
+            <w:sz w:val="20"/>
           </w:rPr>
           <w:tab/>
         </w:r>
@@ -3010,7 +3010,7 @@
           <w:rPr>
             <w:noProof/>
             <w:webHidden/>
-            <w:sz w:val="18"/>
+            <w:sz w:val="20"/>
           </w:rPr>
           <w:fldChar w:fldCharType="begin"/>
         </w:r>
@@ -3018,22 +3018,22 @@
           <w:rPr>
             <w:noProof/>
             <w:webHidden/>
-            <w:sz w:val="18"/>
-          </w:rPr>
-          <w:instrText xml:space="preserve"> PAGEREF _Toc515627250 \h </w:instrText>
-        </w:r>
-        <w:r>
-          <w:rPr>
-            <w:noProof/>
-            <w:webHidden/>
-            <w:sz w:val="18"/>
-          </w:rPr>
-        </w:r>
-        <w:r>
-          <w:rPr>
-            <w:noProof/>
-            <w:webHidden/>
-            <w:sz w:val="18"/>
+            <w:sz w:val="20"/>
+          </w:rPr>
+          <w:instrText xml:space="preserve"> PAGEREF _Toc516127213 \h </w:instrText>
+        </w:r>
+        <w:r>
+          <w:rPr>
+            <w:noProof/>
+            <w:webHidden/>
+            <w:sz w:val="20"/>
+          </w:rPr>
+        </w:r>
+        <w:r>
+          <w:rPr>
+            <w:noProof/>
+            <w:webHidden/>
+            <w:sz w:val="20"/>
           </w:rPr>
           <w:fldChar w:fldCharType="separate"/>
         </w:r>
@@ -3041,7 +3041,7 @@
           <w:rPr>
             <w:noProof/>
             <w:webHidden/>
-            <w:sz w:val="18"/>
+            <w:sz w:val="20"/>
           </w:rPr>
           <w:t>25</w:t>
         </w:r>
@@ -3049,7 +3049,7 @@
           <w:rPr>
             <w:noProof/>
             <w:webHidden/>
-            <w:sz w:val="18"/>
+            <w:sz w:val="20"/>
           </w:rPr>
           <w:fldChar w:fldCharType="end"/>
         </w:r>
@@ -3065,25 +3065,25 @@
         <w:rPr>
           <w:rFonts w:asciiTheme="minorHAnsi" w:eastAsiaTheme="minorEastAsia" w:hAnsiTheme="minorHAnsi" w:cstheme="minorBidi"/>
           <w:noProof/>
-          <w:sz w:val="16"/>
+          <w:sz w:val="18"/>
           <w:szCs w:val="22"/>
           <w:lang w:val="fr-CH" w:eastAsia="fr-CH"/>
         </w:rPr>
       </w:pPr>
-      <w:hyperlink w:anchor="_Toc515627251" w:history="1">
+      <w:hyperlink w:anchor="_Toc516127214" w:history="1">
         <w:r>
           <w:rPr>
             <w:rStyle w:val="Lienhypertexte"/>
             <w:noProof/>
+            <w:sz w:val="20"/>
+          </w:rPr>
+          <w:t>2.9.11</w:t>
+        </w:r>
+        <w:r>
+          <w:rPr>
+            <w:rFonts w:asciiTheme="minorHAnsi" w:eastAsiaTheme="minorEastAsia" w:hAnsiTheme="minorHAnsi" w:cstheme="minorBidi"/>
+            <w:noProof/>
             <w:sz w:val="18"/>
-          </w:rPr>
-          <w:t>2.9.11</w:t>
-        </w:r>
-        <w:r>
-          <w:rPr>
-            <w:rFonts w:asciiTheme="minorHAnsi" w:eastAsiaTheme="minorEastAsia" w:hAnsiTheme="minorHAnsi" w:cstheme="minorBidi"/>
-            <w:noProof/>
-            <w:sz w:val="16"/>
             <w:szCs w:val="22"/>
             <w:lang w:val="fr-CH" w:eastAsia="fr-CH"/>
           </w:rPr>
@@ -3093,7 +3093,7 @@
           <w:rPr>
             <w:rStyle w:val="Lienhypertexte"/>
             <w:noProof/>
-            <w:sz w:val="18"/>
+            <w:sz w:val="20"/>
           </w:rPr>
           <w:t>Partie gagnée</w:t>
         </w:r>
@@ -3101,7 +3101,7 @@
           <w:rPr>
             <w:noProof/>
             <w:webHidden/>
-            <w:sz w:val="18"/>
+            <w:sz w:val="20"/>
           </w:rPr>
           <w:tab/>
         </w:r>
@@ -3109,7 +3109,7 @@
           <w:rPr>
             <w:noProof/>
             <w:webHidden/>
-            <w:sz w:val="18"/>
+            <w:sz w:val="20"/>
           </w:rPr>
           <w:fldChar w:fldCharType="begin"/>
         </w:r>
@@ -3117,22 +3117,22 @@
           <w:rPr>
             <w:noProof/>
             <w:webHidden/>
-            <w:sz w:val="18"/>
-          </w:rPr>
-          <w:instrText xml:space="preserve"> PAGEREF _Toc515627251 \h </w:instrText>
-        </w:r>
-        <w:r>
-          <w:rPr>
-            <w:noProof/>
-            <w:webHidden/>
-            <w:sz w:val="18"/>
-          </w:rPr>
-        </w:r>
-        <w:r>
-          <w:rPr>
-            <w:noProof/>
-            <w:webHidden/>
-            <w:sz w:val="18"/>
+            <w:sz w:val="20"/>
+          </w:rPr>
+          <w:instrText xml:space="preserve"> PAGEREF _Toc516127214 \h </w:instrText>
+        </w:r>
+        <w:r>
+          <w:rPr>
+            <w:noProof/>
+            <w:webHidden/>
+            <w:sz w:val="20"/>
+          </w:rPr>
+        </w:r>
+        <w:r>
+          <w:rPr>
+            <w:noProof/>
+            <w:webHidden/>
+            <w:sz w:val="20"/>
           </w:rPr>
           <w:fldChar w:fldCharType="separate"/>
         </w:r>
@@ -3140,7 +3140,7 @@
           <w:rPr>
             <w:noProof/>
             <w:webHidden/>
-            <w:sz w:val="18"/>
+            <w:sz w:val="20"/>
           </w:rPr>
           <w:t>26</w:t>
         </w:r>
@@ -3148,7 +3148,7 @@
           <w:rPr>
             <w:noProof/>
             <w:webHidden/>
-            <w:sz w:val="18"/>
+            <w:sz w:val="20"/>
           </w:rPr>
           <w:fldChar w:fldCharType="end"/>
         </w:r>
@@ -3164,25 +3164,25 @@
         <w:rPr>
           <w:rFonts w:asciiTheme="minorHAnsi" w:eastAsiaTheme="minorEastAsia" w:hAnsiTheme="minorHAnsi" w:cstheme="minorBidi"/>
           <w:noProof/>
-          <w:sz w:val="16"/>
+          <w:sz w:val="18"/>
           <w:szCs w:val="22"/>
           <w:lang w:val="fr-CH" w:eastAsia="fr-CH"/>
         </w:rPr>
       </w:pPr>
-      <w:hyperlink w:anchor="_Toc515627252" w:history="1">
+      <w:hyperlink w:anchor="_Toc516127215" w:history="1">
         <w:r>
           <w:rPr>
             <w:rStyle w:val="Lienhypertexte"/>
             <w:noProof/>
+            <w:sz w:val="20"/>
+          </w:rPr>
+          <w:t>2.9.12</w:t>
+        </w:r>
+        <w:r>
+          <w:rPr>
+            <w:rFonts w:asciiTheme="minorHAnsi" w:eastAsiaTheme="minorEastAsia" w:hAnsiTheme="minorHAnsi" w:cstheme="minorBidi"/>
+            <w:noProof/>
             <w:sz w:val="18"/>
-          </w:rPr>
-          <w:t>2.9.12</w:t>
-        </w:r>
-        <w:r>
-          <w:rPr>
-            <w:rFonts w:asciiTheme="minorHAnsi" w:eastAsiaTheme="minorEastAsia" w:hAnsiTheme="minorHAnsi" w:cstheme="minorBidi"/>
-            <w:noProof/>
-            <w:sz w:val="16"/>
             <w:szCs w:val="22"/>
             <w:lang w:val="fr-CH" w:eastAsia="fr-CH"/>
           </w:rPr>
@@ -3192,7 +3192,7 @@
           <w:rPr>
             <w:rStyle w:val="Lienhypertexte"/>
             <w:noProof/>
-            <w:sz w:val="18"/>
+            <w:sz w:val="20"/>
           </w:rPr>
           <w:t>Partie perdue</w:t>
         </w:r>
@@ -3200,7 +3200,7 @@
           <w:rPr>
             <w:noProof/>
             <w:webHidden/>
-            <w:sz w:val="18"/>
+            <w:sz w:val="20"/>
           </w:rPr>
           <w:tab/>
         </w:r>
@@ -3208,7 +3208,7 @@
           <w:rPr>
             <w:noProof/>
             <w:webHidden/>
-            <w:sz w:val="18"/>
+            <w:sz w:val="20"/>
           </w:rPr>
           <w:fldChar w:fldCharType="begin"/>
         </w:r>
@@ -3216,22 +3216,22 @@
           <w:rPr>
             <w:noProof/>
             <w:webHidden/>
-            <w:sz w:val="18"/>
-          </w:rPr>
-          <w:instrText xml:space="preserve"> PAGEREF _Toc515627252 \h </w:instrText>
-        </w:r>
-        <w:r>
-          <w:rPr>
-            <w:noProof/>
-            <w:webHidden/>
-            <w:sz w:val="18"/>
-          </w:rPr>
-        </w:r>
-        <w:r>
-          <w:rPr>
-            <w:noProof/>
-            <w:webHidden/>
-            <w:sz w:val="18"/>
+            <w:sz w:val="20"/>
+          </w:rPr>
+          <w:instrText xml:space="preserve"> PAGEREF _Toc516127215 \h </w:instrText>
+        </w:r>
+        <w:r>
+          <w:rPr>
+            <w:noProof/>
+            <w:webHidden/>
+            <w:sz w:val="20"/>
+          </w:rPr>
+        </w:r>
+        <w:r>
+          <w:rPr>
+            <w:noProof/>
+            <w:webHidden/>
+            <w:sz w:val="20"/>
           </w:rPr>
           <w:fldChar w:fldCharType="separate"/>
         </w:r>
@@ -3239,7 +3239,7 @@
           <w:rPr>
             <w:noProof/>
             <w:webHidden/>
-            <w:sz w:val="18"/>
+            <w:sz w:val="20"/>
           </w:rPr>
           <w:t>27</w:t>
         </w:r>
@@ -3247,7 +3247,7 @@
           <w:rPr>
             <w:noProof/>
             <w:webHidden/>
-            <w:sz w:val="18"/>
+            <w:sz w:val="20"/>
           </w:rPr>
           <w:fldChar w:fldCharType="end"/>
         </w:r>
@@ -3263,25 +3263,25 @@
         <w:rPr>
           <w:rFonts w:asciiTheme="minorHAnsi" w:eastAsiaTheme="minorEastAsia" w:hAnsiTheme="minorHAnsi" w:cstheme="minorBidi"/>
           <w:noProof/>
-          <w:sz w:val="16"/>
+          <w:sz w:val="18"/>
           <w:szCs w:val="22"/>
           <w:lang w:val="fr-CH" w:eastAsia="fr-CH"/>
         </w:rPr>
       </w:pPr>
-      <w:hyperlink w:anchor="_Toc515627253" w:history="1">
+      <w:hyperlink w:anchor="_Toc516127216" w:history="1">
         <w:r>
           <w:rPr>
             <w:rStyle w:val="Lienhypertexte"/>
             <w:noProof/>
+            <w:sz w:val="20"/>
+          </w:rPr>
+          <w:t>2.9.13</w:t>
+        </w:r>
+        <w:r>
+          <w:rPr>
+            <w:rFonts w:asciiTheme="minorHAnsi" w:eastAsiaTheme="minorEastAsia" w:hAnsiTheme="minorHAnsi" w:cstheme="minorBidi"/>
+            <w:noProof/>
             <w:sz w:val="18"/>
-          </w:rPr>
-          <w:t>2.9.13</w:t>
-        </w:r>
-        <w:r>
-          <w:rPr>
-            <w:rFonts w:asciiTheme="minorHAnsi" w:eastAsiaTheme="minorEastAsia" w:hAnsiTheme="minorHAnsi" w:cstheme="minorBidi"/>
-            <w:noProof/>
-            <w:sz w:val="16"/>
             <w:szCs w:val="22"/>
             <w:lang w:val="fr-CH" w:eastAsia="fr-CH"/>
           </w:rPr>
@@ -3291,7 +3291,7 @@
           <w:rPr>
             <w:rStyle w:val="Lienhypertexte"/>
             <w:noProof/>
-            <w:sz w:val="18"/>
+            <w:sz w:val="20"/>
           </w:rPr>
           <w:t>Consulter les statistiques</w:t>
         </w:r>
@@ -3299,7 +3299,7 @@
           <w:rPr>
             <w:noProof/>
             <w:webHidden/>
-            <w:sz w:val="18"/>
+            <w:sz w:val="20"/>
           </w:rPr>
           <w:tab/>
         </w:r>
@@ -3307,7 +3307,7 @@
           <w:rPr>
             <w:noProof/>
             <w:webHidden/>
-            <w:sz w:val="18"/>
+            <w:sz w:val="20"/>
           </w:rPr>
           <w:fldChar w:fldCharType="begin"/>
         </w:r>
@@ -3315,22 +3315,22 @@
           <w:rPr>
             <w:noProof/>
             <w:webHidden/>
-            <w:sz w:val="18"/>
-          </w:rPr>
-          <w:instrText xml:space="preserve"> PAGEREF _Toc515627253 \h </w:instrText>
-        </w:r>
-        <w:r>
-          <w:rPr>
-            <w:noProof/>
-            <w:webHidden/>
-            <w:sz w:val="18"/>
-          </w:rPr>
-        </w:r>
-        <w:r>
-          <w:rPr>
-            <w:noProof/>
-            <w:webHidden/>
-            <w:sz w:val="18"/>
+            <w:sz w:val="20"/>
+          </w:rPr>
+          <w:instrText xml:space="preserve"> PAGEREF _Toc516127216 \h </w:instrText>
+        </w:r>
+        <w:r>
+          <w:rPr>
+            <w:noProof/>
+            <w:webHidden/>
+            <w:sz w:val="20"/>
+          </w:rPr>
+        </w:r>
+        <w:r>
+          <w:rPr>
+            <w:noProof/>
+            <w:webHidden/>
+            <w:sz w:val="20"/>
           </w:rPr>
           <w:fldChar w:fldCharType="separate"/>
         </w:r>
@@ -3338,7 +3338,7 @@
           <w:rPr>
             <w:noProof/>
             <w:webHidden/>
-            <w:sz w:val="18"/>
+            <w:sz w:val="20"/>
           </w:rPr>
           <w:t>28</w:t>
         </w:r>
@@ -3346,7 +3346,7 @@
           <w:rPr>
             <w:noProof/>
             <w:webHidden/>
-            <w:sz w:val="18"/>
+            <w:sz w:val="20"/>
           </w:rPr>
           <w:fldChar w:fldCharType="end"/>
         </w:r>
@@ -3362,25 +3362,25 @@
         <w:rPr>
           <w:rFonts w:asciiTheme="minorHAnsi" w:eastAsiaTheme="minorEastAsia" w:hAnsiTheme="minorHAnsi" w:cstheme="minorBidi"/>
           <w:noProof/>
-          <w:sz w:val="16"/>
+          <w:sz w:val="18"/>
           <w:szCs w:val="22"/>
           <w:lang w:val="fr-CH" w:eastAsia="fr-CH"/>
         </w:rPr>
       </w:pPr>
-      <w:hyperlink w:anchor="_Toc515627254" w:history="1">
+      <w:hyperlink w:anchor="_Toc516127217" w:history="1">
         <w:r>
           <w:rPr>
             <w:rStyle w:val="Lienhypertexte"/>
             <w:noProof/>
+            <w:sz w:val="20"/>
+          </w:rPr>
+          <w:t>2.9.14</w:t>
+        </w:r>
+        <w:r>
+          <w:rPr>
+            <w:rFonts w:asciiTheme="minorHAnsi" w:eastAsiaTheme="minorEastAsia" w:hAnsiTheme="minorHAnsi" w:cstheme="minorBidi"/>
+            <w:noProof/>
             <w:sz w:val="18"/>
-          </w:rPr>
-          <w:t>2.9.14</w:t>
-        </w:r>
-        <w:r>
-          <w:rPr>
-            <w:rFonts w:asciiTheme="minorHAnsi" w:eastAsiaTheme="minorEastAsia" w:hAnsiTheme="minorHAnsi" w:cstheme="minorBidi"/>
-            <w:noProof/>
-            <w:sz w:val="16"/>
             <w:szCs w:val="22"/>
             <w:lang w:val="fr-CH" w:eastAsia="fr-CH"/>
           </w:rPr>
@@ -3390,7 +3390,7 @@
           <w:rPr>
             <w:rStyle w:val="Lienhypertexte"/>
             <w:noProof/>
-            <w:sz w:val="18"/>
+            <w:sz w:val="20"/>
           </w:rPr>
           <w:t>Fin d’une saison</w:t>
         </w:r>
@@ -3398,7 +3398,7 @@
           <w:rPr>
             <w:noProof/>
             <w:webHidden/>
-            <w:sz w:val="18"/>
+            <w:sz w:val="20"/>
           </w:rPr>
           <w:tab/>
         </w:r>
@@ -3406,7 +3406,7 @@
           <w:rPr>
             <w:noProof/>
             <w:webHidden/>
-            <w:sz w:val="18"/>
+            <w:sz w:val="20"/>
           </w:rPr>
           <w:fldChar w:fldCharType="begin"/>
         </w:r>
@@ -3414,22 +3414,22 @@
           <w:rPr>
             <w:noProof/>
             <w:webHidden/>
-            <w:sz w:val="18"/>
-          </w:rPr>
-          <w:instrText xml:space="preserve"> PAGEREF _Toc515627254 \h </w:instrText>
-        </w:r>
-        <w:r>
-          <w:rPr>
-            <w:noProof/>
-            <w:webHidden/>
-            <w:sz w:val="18"/>
-          </w:rPr>
-        </w:r>
-        <w:r>
-          <w:rPr>
-            <w:noProof/>
-            <w:webHidden/>
-            <w:sz w:val="18"/>
+            <w:sz w:val="20"/>
+          </w:rPr>
+          <w:instrText xml:space="preserve"> PAGEREF _Toc516127217 \h </w:instrText>
+        </w:r>
+        <w:r>
+          <w:rPr>
+            <w:noProof/>
+            <w:webHidden/>
+            <w:sz w:val="20"/>
+          </w:rPr>
+        </w:r>
+        <w:r>
+          <w:rPr>
+            <w:noProof/>
+            <w:webHidden/>
+            <w:sz w:val="20"/>
           </w:rPr>
           <w:fldChar w:fldCharType="separate"/>
         </w:r>
@@ -3437,7 +3437,7 @@
           <w:rPr>
             <w:noProof/>
             <w:webHidden/>
-            <w:sz w:val="18"/>
+            <w:sz w:val="20"/>
           </w:rPr>
           <w:t>29</w:t>
         </w:r>
@@ -3445,7 +3445,7 @@
           <w:rPr>
             <w:noProof/>
             <w:webHidden/>
-            <w:sz w:val="18"/>
+            <w:sz w:val="20"/>
           </w:rPr>
           <w:fldChar w:fldCharType="end"/>
         </w:r>
@@ -3461,25 +3461,25 @@
         <w:rPr>
           <w:rFonts w:asciiTheme="minorHAnsi" w:eastAsiaTheme="minorEastAsia" w:hAnsiTheme="minorHAnsi" w:cstheme="minorBidi"/>
           <w:noProof/>
-          <w:sz w:val="16"/>
+          <w:sz w:val="18"/>
           <w:szCs w:val="22"/>
           <w:lang w:val="fr-CH" w:eastAsia="fr-CH"/>
         </w:rPr>
       </w:pPr>
-      <w:hyperlink w:anchor="_Toc515627255" w:history="1">
+      <w:hyperlink w:anchor="_Toc516127218" w:history="1">
         <w:r>
           <w:rPr>
             <w:rStyle w:val="Lienhypertexte"/>
             <w:noProof/>
+            <w:sz w:val="20"/>
+          </w:rPr>
+          <w:t>2.10</w:t>
+        </w:r>
+        <w:r>
+          <w:rPr>
+            <w:rFonts w:asciiTheme="minorHAnsi" w:eastAsiaTheme="minorEastAsia" w:hAnsiTheme="minorHAnsi" w:cstheme="minorBidi"/>
+            <w:noProof/>
             <w:sz w:val="18"/>
-          </w:rPr>
-          <w:t>2.10</w:t>
-        </w:r>
-        <w:r>
-          <w:rPr>
-            <w:rFonts w:asciiTheme="minorHAnsi" w:eastAsiaTheme="minorEastAsia" w:hAnsiTheme="minorHAnsi" w:cstheme="minorBidi"/>
-            <w:noProof/>
-            <w:sz w:val="16"/>
             <w:szCs w:val="22"/>
             <w:lang w:val="fr-CH" w:eastAsia="fr-CH"/>
           </w:rPr>
@@ -3489,7 +3489,7 @@
           <w:rPr>
             <w:rStyle w:val="Lienhypertexte"/>
             <w:noProof/>
-            <w:sz w:val="18"/>
+            <w:sz w:val="20"/>
           </w:rPr>
           <w:t>MLD</w:t>
         </w:r>
@@ -3497,7 +3497,7 @@
           <w:rPr>
             <w:noProof/>
             <w:webHidden/>
-            <w:sz w:val="18"/>
+            <w:sz w:val="20"/>
           </w:rPr>
           <w:tab/>
         </w:r>
@@ -3505,7 +3505,7 @@
           <w:rPr>
             <w:noProof/>
             <w:webHidden/>
-            <w:sz w:val="18"/>
+            <w:sz w:val="20"/>
           </w:rPr>
           <w:fldChar w:fldCharType="begin"/>
         </w:r>
@@ -3513,22 +3513,22 @@
           <w:rPr>
             <w:noProof/>
             <w:webHidden/>
-            <w:sz w:val="18"/>
-          </w:rPr>
-          <w:instrText xml:space="preserve"> PAGEREF _Toc515627255 \h </w:instrText>
-        </w:r>
-        <w:r>
-          <w:rPr>
-            <w:noProof/>
-            <w:webHidden/>
-            <w:sz w:val="18"/>
-          </w:rPr>
-        </w:r>
-        <w:r>
-          <w:rPr>
-            <w:noProof/>
-            <w:webHidden/>
-            <w:sz w:val="18"/>
+            <w:sz w:val="20"/>
+          </w:rPr>
+          <w:instrText xml:space="preserve"> PAGEREF _Toc516127218 \h </w:instrText>
+        </w:r>
+        <w:r>
+          <w:rPr>
+            <w:noProof/>
+            <w:webHidden/>
+            <w:sz w:val="20"/>
+          </w:rPr>
+        </w:r>
+        <w:r>
+          <w:rPr>
+            <w:noProof/>
+            <w:webHidden/>
+            <w:sz w:val="20"/>
           </w:rPr>
           <w:fldChar w:fldCharType="separate"/>
         </w:r>
@@ -3536,7 +3536,7 @@
           <w:rPr>
             <w:noProof/>
             <w:webHidden/>
-            <w:sz w:val="18"/>
+            <w:sz w:val="20"/>
           </w:rPr>
           <w:t>30</w:t>
         </w:r>
@@ -3544,7 +3544,7 @@
           <w:rPr>
             <w:noProof/>
             <w:webHidden/>
-            <w:sz w:val="18"/>
+            <w:sz w:val="20"/>
           </w:rPr>
           <w:fldChar w:fldCharType="end"/>
         </w:r>
@@ -3560,25 +3560,25 @@
         <w:rPr>
           <w:rFonts w:asciiTheme="minorHAnsi" w:eastAsiaTheme="minorEastAsia" w:hAnsiTheme="minorHAnsi" w:cstheme="minorBidi"/>
           <w:noProof/>
-          <w:sz w:val="16"/>
+          <w:sz w:val="18"/>
           <w:szCs w:val="22"/>
           <w:lang w:val="fr-CH" w:eastAsia="fr-CH"/>
         </w:rPr>
       </w:pPr>
-      <w:hyperlink w:anchor="_Toc515627256" w:history="1">
+      <w:hyperlink w:anchor="_Toc516127219" w:history="1">
         <w:r>
           <w:rPr>
             <w:rStyle w:val="Lienhypertexte"/>
             <w:noProof/>
+            <w:sz w:val="20"/>
+          </w:rPr>
+          <w:t>2.10.1</w:t>
+        </w:r>
+        <w:r>
+          <w:rPr>
+            <w:rFonts w:asciiTheme="minorHAnsi" w:eastAsiaTheme="minorEastAsia" w:hAnsiTheme="minorHAnsi" w:cstheme="minorBidi"/>
+            <w:noProof/>
             <w:sz w:val="18"/>
-          </w:rPr>
-          <w:t>2.10.1</w:t>
-        </w:r>
-        <w:r>
-          <w:rPr>
-            <w:rFonts w:asciiTheme="minorHAnsi" w:eastAsiaTheme="minorEastAsia" w:hAnsiTheme="minorHAnsi" w:cstheme="minorBidi"/>
-            <w:noProof/>
-            <w:sz w:val="16"/>
             <w:szCs w:val="22"/>
             <w:lang w:val="fr-CH" w:eastAsia="fr-CH"/>
           </w:rPr>
@@ -3588,7 +3588,7 @@
           <w:rPr>
             <w:rStyle w:val="Lienhypertexte"/>
             <w:noProof/>
-            <w:sz w:val="18"/>
+            <w:sz w:val="20"/>
           </w:rPr>
           <w:t>Particularité 1</w:t>
         </w:r>
@@ -3596,7 +3596,7 @@
           <w:rPr>
             <w:noProof/>
             <w:webHidden/>
-            <w:sz w:val="18"/>
+            <w:sz w:val="20"/>
           </w:rPr>
           <w:tab/>
         </w:r>
@@ -3604,7 +3604,7 @@
           <w:rPr>
             <w:noProof/>
             <w:webHidden/>
-            <w:sz w:val="18"/>
+            <w:sz w:val="20"/>
           </w:rPr>
           <w:fldChar w:fldCharType="begin"/>
         </w:r>
@@ -3612,22 +3612,22 @@
           <w:rPr>
             <w:noProof/>
             <w:webHidden/>
-            <w:sz w:val="18"/>
-          </w:rPr>
-          <w:instrText xml:space="preserve"> PAGEREF _Toc515627256 \h </w:instrText>
-        </w:r>
-        <w:r>
-          <w:rPr>
-            <w:noProof/>
-            <w:webHidden/>
-            <w:sz w:val="18"/>
-          </w:rPr>
-        </w:r>
-        <w:r>
-          <w:rPr>
-            <w:noProof/>
-            <w:webHidden/>
-            <w:sz w:val="18"/>
+            <w:sz w:val="20"/>
+          </w:rPr>
+          <w:instrText xml:space="preserve"> PAGEREF _Toc516127219 \h </w:instrText>
+        </w:r>
+        <w:r>
+          <w:rPr>
+            <w:noProof/>
+            <w:webHidden/>
+            <w:sz w:val="20"/>
+          </w:rPr>
+        </w:r>
+        <w:r>
+          <w:rPr>
+            <w:noProof/>
+            <w:webHidden/>
+            <w:sz w:val="20"/>
           </w:rPr>
           <w:fldChar w:fldCharType="separate"/>
         </w:r>
@@ -3635,7 +3635,7 @@
           <w:rPr>
             <w:noProof/>
             <w:webHidden/>
-            <w:sz w:val="18"/>
+            <w:sz w:val="20"/>
           </w:rPr>
           <w:t>30</w:t>
         </w:r>
@@ -3643,7 +3643,7 @@
           <w:rPr>
             <w:noProof/>
             <w:webHidden/>
-            <w:sz w:val="18"/>
+            <w:sz w:val="20"/>
           </w:rPr>
           <w:fldChar w:fldCharType="end"/>
         </w:r>
@@ -3659,25 +3659,25 @@
         <w:rPr>
           <w:rFonts w:asciiTheme="minorHAnsi" w:eastAsiaTheme="minorEastAsia" w:hAnsiTheme="minorHAnsi" w:cstheme="minorBidi"/>
           <w:noProof/>
-          <w:sz w:val="16"/>
+          <w:sz w:val="18"/>
           <w:szCs w:val="22"/>
           <w:lang w:val="fr-CH" w:eastAsia="fr-CH"/>
         </w:rPr>
       </w:pPr>
-      <w:hyperlink w:anchor="_Toc515627257" w:history="1">
+      <w:hyperlink w:anchor="_Toc516127220" w:history="1">
         <w:r>
           <w:rPr>
             <w:rStyle w:val="Lienhypertexte"/>
             <w:noProof/>
+            <w:sz w:val="20"/>
+          </w:rPr>
+          <w:t>2.10.2</w:t>
+        </w:r>
+        <w:r>
+          <w:rPr>
+            <w:rFonts w:asciiTheme="minorHAnsi" w:eastAsiaTheme="minorEastAsia" w:hAnsiTheme="minorHAnsi" w:cstheme="minorBidi"/>
+            <w:noProof/>
             <w:sz w:val="18"/>
-          </w:rPr>
-          <w:t>2.10.2</w:t>
-        </w:r>
-        <w:r>
-          <w:rPr>
-            <w:rFonts w:asciiTheme="minorHAnsi" w:eastAsiaTheme="minorEastAsia" w:hAnsiTheme="minorHAnsi" w:cstheme="minorBidi"/>
-            <w:noProof/>
-            <w:sz w:val="16"/>
             <w:szCs w:val="22"/>
             <w:lang w:val="fr-CH" w:eastAsia="fr-CH"/>
           </w:rPr>
@@ -3687,7 +3687,7 @@
           <w:rPr>
             <w:rStyle w:val="Lienhypertexte"/>
             <w:noProof/>
-            <w:sz w:val="18"/>
+            <w:sz w:val="20"/>
           </w:rPr>
           <w:t>Particularité 2</w:t>
         </w:r>
@@ -3695,7 +3695,7 @@
           <w:rPr>
             <w:noProof/>
             <w:webHidden/>
-            <w:sz w:val="18"/>
+            <w:sz w:val="20"/>
           </w:rPr>
           <w:tab/>
         </w:r>
@@ -3703,7 +3703,7 @@
           <w:rPr>
             <w:noProof/>
             <w:webHidden/>
-            <w:sz w:val="18"/>
+            <w:sz w:val="20"/>
           </w:rPr>
           <w:fldChar w:fldCharType="begin"/>
         </w:r>
@@ -3711,22 +3711,22 @@
           <w:rPr>
             <w:noProof/>
             <w:webHidden/>
-            <w:sz w:val="18"/>
-          </w:rPr>
-          <w:instrText xml:space="preserve"> PAGEREF _Toc515627257 \h </w:instrText>
-        </w:r>
-        <w:r>
-          <w:rPr>
-            <w:noProof/>
-            <w:webHidden/>
-            <w:sz w:val="18"/>
-          </w:rPr>
-        </w:r>
-        <w:r>
-          <w:rPr>
-            <w:noProof/>
-            <w:webHidden/>
-            <w:sz w:val="18"/>
+            <w:sz w:val="20"/>
+          </w:rPr>
+          <w:instrText xml:space="preserve"> PAGEREF _Toc516127220 \h </w:instrText>
+        </w:r>
+        <w:r>
+          <w:rPr>
+            <w:noProof/>
+            <w:webHidden/>
+            <w:sz w:val="20"/>
+          </w:rPr>
+        </w:r>
+        <w:r>
+          <w:rPr>
+            <w:noProof/>
+            <w:webHidden/>
+            <w:sz w:val="20"/>
           </w:rPr>
           <w:fldChar w:fldCharType="separate"/>
         </w:r>
@@ -3734,7 +3734,7 @@
           <w:rPr>
             <w:noProof/>
             <w:webHidden/>
-            <w:sz w:val="18"/>
+            <w:sz w:val="20"/>
           </w:rPr>
           <w:t>30</w:t>
         </w:r>
@@ -3742,7 +3742,7 @@
           <w:rPr>
             <w:noProof/>
             <w:webHidden/>
-            <w:sz w:val="18"/>
+            <w:sz w:val="20"/>
           </w:rPr>
           <w:fldChar w:fldCharType="end"/>
         </w:r>
@@ -3758,25 +3758,25 @@
         <w:rPr>
           <w:rFonts w:asciiTheme="minorHAnsi" w:eastAsiaTheme="minorEastAsia" w:hAnsiTheme="minorHAnsi" w:cstheme="minorBidi"/>
           <w:noProof/>
-          <w:sz w:val="16"/>
+          <w:sz w:val="18"/>
           <w:szCs w:val="22"/>
           <w:lang w:val="fr-CH" w:eastAsia="fr-CH"/>
         </w:rPr>
       </w:pPr>
-      <w:hyperlink w:anchor="_Toc515627258" w:history="1">
+      <w:hyperlink w:anchor="_Toc516127221" w:history="1">
         <w:r>
           <w:rPr>
             <w:rStyle w:val="Lienhypertexte"/>
             <w:noProof/>
+            <w:sz w:val="20"/>
+          </w:rPr>
+          <w:t>2.10.3</w:t>
+        </w:r>
+        <w:r>
+          <w:rPr>
+            <w:rFonts w:asciiTheme="minorHAnsi" w:eastAsiaTheme="minorEastAsia" w:hAnsiTheme="minorHAnsi" w:cstheme="minorBidi"/>
+            <w:noProof/>
             <w:sz w:val="18"/>
-          </w:rPr>
-          <w:t>2.10.3</w:t>
-        </w:r>
-        <w:r>
-          <w:rPr>
-            <w:rFonts w:asciiTheme="minorHAnsi" w:eastAsiaTheme="minorEastAsia" w:hAnsiTheme="minorHAnsi" w:cstheme="minorBidi"/>
-            <w:noProof/>
-            <w:sz w:val="16"/>
             <w:szCs w:val="22"/>
             <w:lang w:val="fr-CH" w:eastAsia="fr-CH"/>
           </w:rPr>
@@ -3786,7 +3786,7 @@
           <w:rPr>
             <w:rStyle w:val="Lienhypertexte"/>
             <w:noProof/>
-            <w:sz w:val="18"/>
+            <w:sz w:val="20"/>
           </w:rPr>
           <w:t>Particularité 3</w:t>
         </w:r>
@@ -3794,7 +3794,7 @@
           <w:rPr>
             <w:noProof/>
             <w:webHidden/>
-            <w:sz w:val="18"/>
+            <w:sz w:val="20"/>
           </w:rPr>
           <w:tab/>
         </w:r>
@@ -3802,7 +3802,7 @@
           <w:rPr>
             <w:noProof/>
             <w:webHidden/>
-            <w:sz w:val="18"/>
+            <w:sz w:val="20"/>
           </w:rPr>
           <w:fldChar w:fldCharType="begin"/>
         </w:r>
@@ -3810,22 +3810,22 @@
           <w:rPr>
             <w:noProof/>
             <w:webHidden/>
-            <w:sz w:val="18"/>
-          </w:rPr>
-          <w:instrText xml:space="preserve"> PAGEREF _Toc515627258 \h </w:instrText>
-        </w:r>
-        <w:r>
-          <w:rPr>
-            <w:noProof/>
-            <w:webHidden/>
-            <w:sz w:val="18"/>
-          </w:rPr>
-        </w:r>
-        <w:r>
-          <w:rPr>
-            <w:noProof/>
-            <w:webHidden/>
-            <w:sz w:val="18"/>
+            <w:sz w:val="20"/>
+          </w:rPr>
+          <w:instrText xml:space="preserve"> PAGEREF _Toc516127221 \h </w:instrText>
+        </w:r>
+        <w:r>
+          <w:rPr>
+            <w:noProof/>
+            <w:webHidden/>
+            <w:sz w:val="20"/>
+          </w:rPr>
+        </w:r>
+        <w:r>
+          <w:rPr>
+            <w:noProof/>
+            <w:webHidden/>
+            <w:sz w:val="20"/>
           </w:rPr>
           <w:fldChar w:fldCharType="separate"/>
         </w:r>
@@ -3833,7 +3833,7 @@
           <w:rPr>
             <w:noProof/>
             <w:webHidden/>
-            <w:sz w:val="18"/>
+            <w:sz w:val="20"/>
           </w:rPr>
           <w:t>30</w:t>
         </w:r>
@@ -3841,7 +3841,7 @@
           <w:rPr>
             <w:noProof/>
             <w:webHidden/>
-            <w:sz w:val="18"/>
+            <w:sz w:val="20"/>
           </w:rPr>
           <w:fldChar w:fldCharType="end"/>
         </w:r>
@@ -3857,25 +3857,25 @@
         <w:rPr>
           <w:rFonts w:asciiTheme="minorHAnsi" w:eastAsiaTheme="minorEastAsia" w:hAnsiTheme="minorHAnsi" w:cstheme="minorBidi"/>
           <w:noProof/>
-          <w:sz w:val="16"/>
+          <w:sz w:val="18"/>
           <w:szCs w:val="22"/>
           <w:lang w:val="fr-CH" w:eastAsia="fr-CH"/>
         </w:rPr>
       </w:pPr>
-      <w:hyperlink w:anchor="_Toc515627259" w:history="1">
+      <w:hyperlink w:anchor="_Toc516127222" w:history="1">
         <w:r>
           <w:rPr>
             <w:rStyle w:val="Lienhypertexte"/>
             <w:noProof/>
+            <w:sz w:val="20"/>
+          </w:rPr>
+          <w:t>2.11</w:t>
+        </w:r>
+        <w:r>
+          <w:rPr>
+            <w:rFonts w:asciiTheme="minorHAnsi" w:eastAsiaTheme="minorEastAsia" w:hAnsiTheme="minorHAnsi" w:cstheme="minorBidi"/>
+            <w:noProof/>
             <w:sz w:val="18"/>
-          </w:rPr>
-          <w:t>2.11</w:t>
-        </w:r>
-        <w:r>
-          <w:rPr>
-            <w:rFonts w:asciiTheme="minorHAnsi" w:eastAsiaTheme="minorEastAsia" w:hAnsiTheme="minorHAnsi" w:cstheme="minorBidi"/>
-            <w:noProof/>
-            <w:sz w:val="16"/>
             <w:szCs w:val="22"/>
             <w:lang w:val="fr-CH" w:eastAsia="fr-CH"/>
           </w:rPr>
@@ -3885,7 +3885,7 @@
           <w:rPr>
             <w:rStyle w:val="Lienhypertexte"/>
             <w:noProof/>
-            <w:sz w:val="18"/>
+            <w:sz w:val="20"/>
           </w:rPr>
           <w:t>Brève explication du jeu</w:t>
         </w:r>
@@ -3893,7 +3893,7 @@
           <w:rPr>
             <w:noProof/>
             <w:webHidden/>
-            <w:sz w:val="18"/>
+            <w:sz w:val="20"/>
           </w:rPr>
           <w:tab/>
         </w:r>
@@ -3901,7 +3901,7 @@
           <w:rPr>
             <w:noProof/>
             <w:webHidden/>
-            <w:sz w:val="18"/>
+            <w:sz w:val="20"/>
           </w:rPr>
           <w:fldChar w:fldCharType="begin"/>
         </w:r>
@@ -3909,22 +3909,22 @@
           <w:rPr>
             <w:noProof/>
             <w:webHidden/>
-            <w:sz w:val="18"/>
-          </w:rPr>
-          <w:instrText xml:space="preserve"> PAGEREF _Toc515627259 \h </w:instrText>
-        </w:r>
-        <w:r>
-          <w:rPr>
-            <w:noProof/>
-            <w:webHidden/>
-            <w:sz w:val="18"/>
-          </w:rPr>
-        </w:r>
-        <w:r>
-          <w:rPr>
-            <w:noProof/>
-            <w:webHidden/>
-            <w:sz w:val="18"/>
+            <w:sz w:val="20"/>
+          </w:rPr>
+          <w:instrText xml:space="preserve"> PAGEREF _Toc516127222 \h </w:instrText>
+        </w:r>
+        <w:r>
+          <w:rPr>
+            <w:noProof/>
+            <w:webHidden/>
+            <w:sz w:val="20"/>
+          </w:rPr>
+        </w:r>
+        <w:r>
+          <w:rPr>
+            <w:noProof/>
+            <w:webHidden/>
+            <w:sz w:val="20"/>
           </w:rPr>
           <w:fldChar w:fldCharType="separate"/>
         </w:r>
@@ -3932,7 +3932,7 @@
           <w:rPr>
             <w:noProof/>
             <w:webHidden/>
-            <w:sz w:val="18"/>
+            <w:sz w:val="20"/>
           </w:rPr>
           <w:t>31</w:t>
         </w:r>
@@ -3940,7 +3940,7 @@
           <w:rPr>
             <w:noProof/>
             <w:webHidden/>
-            <w:sz w:val="18"/>
+            <w:sz w:val="20"/>
           </w:rPr>
           <w:fldChar w:fldCharType="end"/>
         </w:r>
@@ -3951,23 +3951,23 @@
         <w:pStyle w:val="TM1"/>
         <w:rPr>
           <w:rFonts w:asciiTheme="minorHAnsi" w:eastAsiaTheme="minorEastAsia" w:hAnsiTheme="minorHAnsi" w:cstheme="minorBidi"/>
-          <w:sz w:val="16"/>
+          <w:sz w:val="18"/>
           <w:szCs w:val="22"/>
           <w:lang w:val="fr-CH" w:eastAsia="fr-CH"/>
         </w:rPr>
       </w:pPr>
-      <w:hyperlink w:anchor="_Toc515627260" w:history="1">
+      <w:hyperlink w:anchor="_Toc516127223" w:history="1">
         <w:r>
           <w:rPr>
             <w:rStyle w:val="Lienhypertexte"/>
+            <w:sz w:val="20"/>
+          </w:rPr>
+          <w:t>3</w:t>
+        </w:r>
+        <w:r>
+          <w:rPr>
+            <w:rFonts w:asciiTheme="minorHAnsi" w:eastAsiaTheme="minorEastAsia" w:hAnsiTheme="minorHAnsi" w:cstheme="minorBidi"/>
             <w:sz w:val="18"/>
-          </w:rPr>
-          <w:t>3</w:t>
-        </w:r>
-        <w:r>
-          <w:rPr>
-            <w:rFonts w:asciiTheme="minorHAnsi" w:eastAsiaTheme="minorEastAsia" w:hAnsiTheme="minorHAnsi" w:cstheme="minorBidi"/>
-            <w:sz w:val="16"/>
             <w:szCs w:val="22"/>
             <w:lang w:val="fr-CH" w:eastAsia="fr-CH"/>
           </w:rPr>
@@ -3976,55 +3976,55 @@
         <w:r>
           <w:rPr>
             <w:rStyle w:val="Lienhypertexte"/>
-            <w:sz w:val="18"/>
+            <w:sz w:val="20"/>
           </w:rPr>
           <w:t>Réalisation</w:t>
         </w:r>
         <w:r>
           <w:rPr>
             <w:webHidden/>
-            <w:sz w:val="18"/>
+            <w:sz w:val="20"/>
           </w:rPr>
           <w:tab/>
         </w:r>
         <w:r>
           <w:rPr>
             <w:webHidden/>
-            <w:sz w:val="18"/>
+            <w:sz w:val="20"/>
           </w:rPr>
           <w:fldChar w:fldCharType="begin"/>
         </w:r>
         <w:r>
           <w:rPr>
             <w:webHidden/>
-            <w:sz w:val="18"/>
-          </w:rPr>
-          <w:instrText xml:space="preserve"> PAGEREF _Toc515627260 \h </w:instrText>
-        </w:r>
-        <w:r>
-          <w:rPr>
-            <w:webHidden/>
-            <w:sz w:val="18"/>
-          </w:rPr>
-        </w:r>
-        <w:r>
-          <w:rPr>
-            <w:webHidden/>
-            <w:sz w:val="18"/>
+            <w:sz w:val="20"/>
+          </w:rPr>
+          <w:instrText xml:space="preserve"> PAGEREF _Toc516127223 \h </w:instrText>
+        </w:r>
+        <w:r>
+          <w:rPr>
+            <w:webHidden/>
+            <w:sz w:val="20"/>
+          </w:rPr>
+        </w:r>
+        <w:r>
+          <w:rPr>
+            <w:webHidden/>
+            <w:sz w:val="20"/>
           </w:rPr>
           <w:fldChar w:fldCharType="separate"/>
         </w:r>
         <w:r>
           <w:rPr>
             <w:webHidden/>
-            <w:sz w:val="18"/>
+            <w:sz w:val="20"/>
           </w:rPr>
           <w:t>32</w:t>
         </w:r>
         <w:r>
           <w:rPr>
             <w:webHidden/>
-            <w:sz w:val="18"/>
+            <w:sz w:val="20"/>
           </w:rPr>
           <w:fldChar w:fldCharType="end"/>
         </w:r>
@@ -4040,26 +4040,26 @@
         <w:rPr>
           <w:rFonts w:asciiTheme="minorHAnsi" w:eastAsiaTheme="minorEastAsia" w:hAnsiTheme="minorHAnsi" w:cstheme="minorBidi"/>
           <w:noProof/>
-          <w:sz w:val="16"/>
+          <w:sz w:val="18"/>
           <w:szCs w:val="22"/>
           <w:lang w:val="fr-CH" w:eastAsia="fr-CH"/>
         </w:rPr>
       </w:pPr>
-      <w:hyperlink w:anchor="_Toc515627261" w:history="1">
+      <w:hyperlink w:anchor="_Toc516127224" w:history="1">
         <w:r>
           <w:rPr>
             <w:rStyle w:val="Lienhypertexte"/>
             <w:iCs/>
             <w:noProof/>
+            <w:sz w:val="20"/>
+          </w:rPr>
+          <w:t>3.1</w:t>
+        </w:r>
+        <w:r>
+          <w:rPr>
+            <w:rFonts w:asciiTheme="minorHAnsi" w:eastAsiaTheme="minorEastAsia" w:hAnsiTheme="minorHAnsi" w:cstheme="minorBidi"/>
+            <w:noProof/>
             <w:sz w:val="18"/>
-          </w:rPr>
-          <w:t>3.1</w:t>
-        </w:r>
-        <w:r>
-          <w:rPr>
-            <w:rFonts w:asciiTheme="minorHAnsi" w:eastAsiaTheme="minorEastAsia" w:hAnsiTheme="minorHAnsi" w:cstheme="minorBidi"/>
-            <w:noProof/>
-            <w:sz w:val="16"/>
             <w:szCs w:val="22"/>
             <w:lang w:val="fr-CH" w:eastAsia="fr-CH"/>
           </w:rPr>
@@ -4070,7 +4070,7 @@
             <w:rStyle w:val="Lienhypertexte"/>
             <w:iCs/>
             <w:noProof/>
-            <w:sz w:val="18"/>
+            <w:sz w:val="20"/>
           </w:rPr>
           <w:t>Dossier de réalisation</w:t>
         </w:r>
@@ -4078,7 +4078,7 @@
           <w:rPr>
             <w:noProof/>
             <w:webHidden/>
-            <w:sz w:val="18"/>
+            <w:sz w:val="20"/>
           </w:rPr>
           <w:tab/>
         </w:r>
@@ -4086,7 +4086,7 @@
           <w:rPr>
             <w:noProof/>
             <w:webHidden/>
-            <w:sz w:val="18"/>
+            <w:sz w:val="20"/>
           </w:rPr>
           <w:fldChar w:fldCharType="begin"/>
         </w:r>
@@ -4094,22 +4094,22 @@
           <w:rPr>
             <w:noProof/>
             <w:webHidden/>
-            <w:sz w:val="18"/>
-          </w:rPr>
-          <w:instrText xml:space="preserve"> PAGEREF _Toc515627261 \h </w:instrText>
-        </w:r>
-        <w:r>
-          <w:rPr>
-            <w:noProof/>
-            <w:webHidden/>
-            <w:sz w:val="18"/>
-          </w:rPr>
-        </w:r>
-        <w:r>
-          <w:rPr>
-            <w:noProof/>
-            <w:webHidden/>
-            <w:sz w:val="18"/>
+            <w:sz w:val="20"/>
+          </w:rPr>
+          <w:instrText xml:space="preserve"> PAGEREF _Toc516127224 \h </w:instrText>
+        </w:r>
+        <w:r>
+          <w:rPr>
+            <w:noProof/>
+            <w:webHidden/>
+            <w:sz w:val="20"/>
+          </w:rPr>
+        </w:r>
+        <w:r>
+          <w:rPr>
+            <w:noProof/>
+            <w:webHidden/>
+            <w:sz w:val="20"/>
           </w:rPr>
           <w:fldChar w:fldCharType="separate"/>
         </w:r>
@@ -4117,7 +4117,7 @@
           <w:rPr>
             <w:noProof/>
             <w:webHidden/>
-            <w:sz w:val="18"/>
+            <w:sz w:val="20"/>
           </w:rPr>
           <w:t>32</w:t>
         </w:r>
@@ -4125,7 +4125,7 @@
           <w:rPr>
             <w:noProof/>
             <w:webHidden/>
-            <w:sz w:val="18"/>
+            <w:sz w:val="20"/>
           </w:rPr>
           <w:fldChar w:fldCharType="end"/>
         </w:r>
@@ -4141,26 +4141,26 @@
         <w:rPr>
           <w:rFonts w:asciiTheme="minorHAnsi" w:eastAsiaTheme="minorEastAsia" w:hAnsiTheme="minorHAnsi" w:cstheme="minorBidi"/>
           <w:noProof/>
-          <w:sz w:val="16"/>
+          <w:sz w:val="18"/>
           <w:szCs w:val="22"/>
           <w:lang w:val="fr-CH" w:eastAsia="fr-CH"/>
         </w:rPr>
       </w:pPr>
-      <w:hyperlink w:anchor="_Toc515627262" w:history="1">
+      <w:hyperlink w:anchor="_Toc516127225" w:history="1">
         <w:r>
           <w:rPr>
             <w:rStyle w:val="Lienhypertexte"/>
             <w:iCs/>
             <w:noProof/>
+            <w:sz w:val="20"/>
+          </w:rPr>
+          <w:t>3.2</w:t>
+        </w:r>
+        <w:r>
+          <w:rPr>
+            <w:rFonts w:asciiTheme="minorHAnsi" w:eastAsiaTheme="minorEastAsia" w:hAnsiTheme="minorHAnsi" w:cstheme="minorBidi"/>
+            <w:noProof/>
             <w:sz w:val="18"/>
-          </w:rPr>
-          <w:t>3.2</w:t>
-        </w:r>
-        <w:r>
-          <w:rPr>
-            <w:rFonts w:asciiTheme="minorHAnsi" w:eastAsiaTheme="minorEastAsia" w:hAnsiTheme="minorHAnsi" w:cstheme="minorBidi"/>
-            <w:noProof/>
-            <w:sz w:val="16"/>
             <w:szCs w:val="22"/>
             <w:lang w:val="fr-CH" w:eastAsia="fr-CH"/>
           </w:rPr>
@@ -4171,7 +4171,7 @@
             <w:rStyle w:val="Lienhypertexte"/>
             <w:iCs/>
             <w:noProof/>
-            <w:sz w:val="18"/>
+            <w:sz w:val="20"/>
           </w:rPr>
           <w:t>Description des tests effectués</w:t>
         </w:r>
@@ -4179,7 +4179,7 @@
           <w:rPr>
             <w:noProof/>
             <w:webHidden/>
-            <w:sz w:val="18"/>
+            <w:sz w:val="20"/>
           </w:rPr>
           <w:tab/>
         </w:r>
@@ -4187,7 +4187,7 @@
           <w:rPr>
             <w:noProof/>
             <w:webHidden/>
-            <w:sz w:val="18"/>
+            <w:sz w:val="20"/>
           </w:rPr>
           <w:fldChar w:fldCharType="begin"/>
         </w:r>
@@ -4195,22 +4195,22 @@
           <w:rPr>
             <w:noProof/>
             <w:webHidden/>
-            <w:sz w:val="18"/>
-          </w:rPr>
-          <w:instrText xml:space="preserve"> PAGEREF _Toc515627262 \h </w:instrText>
-        </w:r>
-        <w:r>
-          <w:rPr>
-            <w:noProof/>
-            <w:webHidden/>
-            <w:sz w:val="18"/>
-          </w:rPr>
-        </w:r>
-        <w:r>
-          <w:rPr>
-            <w:noProof/>
-            <w:webHidden/>
-            <w:sz w:val="18"/>
+            <w:sz w:val="20"/>
+          </w:rPr>
+          <w:instrText xml:space="preserve"> PAGEREF _Toc516127225 \h </w:instrText>
+        </w:r>
+        <w:r>
+          <w:rPr>
+            <w:noProof/>
+            <w:webHidden/>
+            <w:sz w:val="20"/>
+          </w:rPr>
+        </w:r>
+        <w:r>
+          <w:rPr>
+            <w:noProof/>
+            <w:webHidden/>
+            <w:sz w:val="20"/>
           </w:rPr>
           <w:fldChar w:fldCharType="separate"/>
         </w:r>
@@ -4218,7 +4218,7 @@
           <w:rPr>
             <w:noProof/>
             <w:webHidden/>
-            <w:sz w:val="18"/>
+            <w:sz w:val="20"/>
           </w:rPr>
           <w:t>33</w:t>
         </w:r>
@@ -4226,7 +4226,7 @@
           <w:rPr>
             <w:noProof/>
             <w:webHidden/>
-            <w:sz w:val="18"/>
+            <w:sz w:val="20"/>
           </w:rPr>
           <w:fldChar w:fldCharType="end"/>
         </w:r>
@@ -4242,26 +4242,26 @@
         <w:rPr>
           <w:rFonts w:asciiTheme="minorHAnsi" w:eastAsiaTheme="minorEastAsia" w:hAnsiTheme="minorHAnsi" w:cstheme="minorBidi"/>
           <w:noProof/>
-          <w:sz w:val="16"/>
+          <w:sz w:val="18"/>
           <w:szCs w:val="22"/>
           <w:lang w:val="fr-CH" w:eastAsia="fr-CH"/>
         </w:rPr>
       </w:pPr>
-      <w:hyperlink w:anchor="_Toc515627263" w:history="1">
+      <w:hyperlink w:anchor="_Toc516127226" w:history="1">
         <w:r>
           <w:rPr>
             <w:rStyle w:val="Lienhypertexte"/>
             <w:iCs/>
             <w:noProof/>
+            <w:sz w:val="20"/>
+          </w:rPr>
+          <w:t>3.3</w:t>
+        </w:r>
+        <w:r>
+          <w:rPr>
+            <w:rFonts w:asciiTheme="minorHAnsi" w:eastAsiaTheme="minorEastAsia" w:hAnsiTheme="minorHAnsi" w:cstheme="minorBidi"/>
+            <w:noProof/>
             <w:sz w:val="18"/>
-          </w:rPr>
-          <w:t>3.3</w:t>
-        </w:r>
-        <w:r>
-          <w:rPr>
-            <w:rFonts w:asciiTheme="minorHAnsi" w:eastAsiaTheme="minorEastAsia" w:hAnsiTheme="minorHAnsi" w:cstheme="minorBidi"/>
-            <w:noProof/>
-            <w:sz w:val="16"/>
             <w:szCs w:val="22"/>
             <w:lang w:val="fr-CH" w:eastAsia="fr-CH"/>
           </w:rPr>
@@ -4272,7 +4272,7 @@
             <w:rStyle w:val="Lienhypertexte"/>
             <w:iCs/>
             <w:noProof/>
-            <w:sz w:val="18"/>
+            <w:sz w:val="20"/>
           </w:rPr>
           <w:t>Erreurs restantes</w:t>
         </w:r>
@@ -4280,7 +4280,7 @@
           <w:rPr>
             <w:noProof/>
             <w:webHidden/>
-            <w:sz w:val="18"/>
+            <w:sz w:val="20"/>
           </w:rPr>
           <w:tab/>
         </w:r>
@@ -4288,7 +4288,7 @@
           <w:rPr>
             <w:noProof/>
             <w:webHidden/>
-            <w:sz w:val="18"/>
+            <w:sz w:val="20"/>
           </w:rPr>
           <w:fldChar w:fldCharType="begin"/>
         </w:r>
@@ -4296,22 +4296,22 @@
           <w:rPr>
             <w:noProof/>
             <w:webHidden/>
-            <w:sz w:val="18"/>
-          </w:rPr>
-          <w:instrText xml:space="preserve"> PAGEREF _Toc515627263 \h </w:instrText>
-        </w:r>
-        <w:r>
-          <w:rPr>
-            <w:noProof/>
-            <w:webHidden/>
-            <w:sz w:val="18"/>
-          </w:rPr>
-        </w:r>
-        <w:r>
-          <w:rPr>
-            <w:noProof/>
-            <w:webHidden/>
-            <w:sz w:val="18"/>
+            <w:sz w:val="20"/>
+          </w:rPr>
+          <w:instrText xml:space="preserve"> PAGEREF _Toc516127226 \h </w:instrText>
+        </w:r>
+        <w:r>
+          <w:rPr>
+            <w:noProof/>
+            <w:webHidden/>
+            <w:sz w:val="20"/>
+          </w:rPr>
+        </w:r>
+        <w:r>
+          <w:rPr>
+            <w:noProof/>
+            <w:webHidden/>
+            <w:sz w:val="20"/>
           </w:rPr>
           <w:fldChar w:fldCharType="separate"/>
         </w:r>
@@ -4319,7 +4319,7 @@
           <w:rPr>
             <w:noProof/>
             <w:webHidden/>
-            <w:sz w:val="18"/>
+            <w:sz w:val="20"/>
           </w:rPr>
           <w:t>34</w:t>
         </w:r>
@@ -4327,7 +4327,7 @@
           <w:rPr>
             <w:noProof/>
             <w:webHidden/>
-            <w:sz w:val="18"/>
+            <w:sz w:val="20"/>
           </w:rPr>
           <w:fldChar w:fldCharType="end"/>
         </w:r>
@@ -4343,26 +4343,26 @@
         <w:rPr>
           <w:rFonts w:asciiTheme="minorHAnsi" w:eastAsiaTheme="minorEastAsia" w:hAnsiTheme="minorHAnsi" w:cstheme="minorBidi"/>
           <w:noProof/>
-          <w:sz w:val="16"/>
+          <w:sz w:val="18"/>
           <w:szCs w:val="22"/>
           <w:lang w:val="fr-CH" w:eastAsia="fr-CH"/>
         </w:rPr>
       </w:pPr>
-      <w:hyperlink w:anchor="_Toc515627264" w:history="1">
+      <w:hyperlink w:anchor="_Toc516127227" w:history="1">
         <w:r>
           <w:rPr>
             <w:rStyle w:val="Lienhypertexte"/>
             <w:iCs/>
             <w:noProof/>
+            <w:sz w:val="20"/>
+          </w:rPr>
+          <w:t>3.4</w:t>
+        </w:r>
+        <w:r>
+          <w:rPr>
+            <w:rFonts w:asciiTheme="minorHAnsi" w:eastAsiaTheme="minorEastAsia" w:hAnsiTheme="minorHAnsi" w:cstheme="minorBidi"/>
+            <w:noProof/>
             <w:sz w:val="18"/>
-          </w:rPr>
-          <w:t>3.4</w:t>
-        </w:r>
-        <w:r>
-          <w:rPr>
-            <w:rFonts w:asciiTheme="minorHAnsi" w:eastAsiaTheme="minorEastAsia" w:hAnsiTheme="minorHAnsi" w:cstheme="minorBidi"/>
-            <w:noProof/>
-            <w:sz w:val="16"/>
             <w:szCs w:val="22"/>
             <w:lang w:val="fr-CH" w:eastAsia="fr-CH"/>
           </w:rPr>
@@ -4373,7 +4373,7 @@
             <w:rStyle w:val="Lienhypertexte"/>
             <w:iCs/>
             <w:noProof/>
-            <w:sz w:val="18"/>
+            <w:sz w:val="20"/>
           </w:rPr>
           <w:t>Liste des documents fournis</w:t>
         </w:r>
@@ -4381,7 +4381,7 @@
           <w:rPr>
             <w:noProof/>
             <w:webHidden/>
-            <w:sz w:val="18"/>
+            <w:sz w:val="20"/>
           </w:rPr>
           <w:tab/>
         </w:r>
@@ -4389,7 +4389,7 @@
           <w:rPr>
             <w:noProof/>
             <w:webHidden/>
-            <w:sz w:val="18"/>
+            <w:sz w:val="20"/>
           </w:rPr>
           <w:fldChar w:fldCharType="begin"/>
         </w:r>
@@ -4397,22 +4397,22 @@
           <w:rPr>
             <w:noProof/>
             <w:webHidden/>
-            <w:sz w:val="18"/>
-          </w:rPr>
-          <w:instrText xml:space="preserve"> PAGEREF _Toc515627264 \h </w:instrText>
-        </w:r>
-        <w:r>
-          <w:rPr>
-            <w:noProof/>
-            <w:webHidden/>
-            <w:sz w:val="18"/>
-          </w:rPr>
-        </w:r>
-        <w:r>
-          <w:rPr>
-            <w:noProof/>
-            <w:webHidden/>
-            <w:sz w:val="18"/>
+            <w:sz w:val="20"/>
+          </w:rPr>
+          <w:instrText xml:space="preserve"> PAGEREF _Toc516127227 \h </w:instrText>
+        </w:r>
+        <w:r>
+          <w:rPr>
+            <w:noProof/>
+            <w:webHidden/>
+            <w:sz w:val="20"/>
+          </w:rPr>
+        </w:r>
+        <w:r>
+          <w:rPr>
+            <w:noProof/>
+            <w:webHidden/>
+            <w:sz w:val="20"/>
           </w:rPr>
           <w:fldChar w:fldCharType="separate"/>
         </w:r>
@@ -4420,7 +4420,7 @@
           <w:rPr>
             <w:noProof/>
             <w:webHidden/>
-            <w:sz w:val="18"/>
+            <w:sz w:val="20"/>
           </w:rPr>
           <w:t>34</w:t>
         </w:r>
@@ -4428,7 +4428,7 @@
           <w:rPr>
             <w:noProof/>
             <w:webHidden/>
-            <w:sz w:val="18"/>
+            <w:sz w:val="20"/>
           </w:rPr>
           <w:fldChar w:fldCharType="end"/>
         </w:r>
@@ -4439,23 +4439,23 @@
         <w:pStyle w:val="TM1"/>
         <w:rPr>
           <w:rFonts w:asciiTheme="minorHAnsi" w:eastAsiaTheme="minorEastAsia" w:hAnsiTheme="minorHAnsi" w:cstheme="minorBidi"/>
-          <w:sz w:val="16"/>
+          <w:sz w:val="18"/>
           <w:szCs w:val="22"/>
           <w:lang w:val="fr-CH" w:eastAsia="fr-CH"/>
         </w:rPr>
       </w:pPr>
-      <w:hyperlink w:anchor="_Toc515627265" w:history="1">
+      <w:hyperlink w:anchor="_Toc516127228" w:history="1">
         <w:r>
           <w:rPr>
             <w:rStyle w:val="Lienhypertexte"/>
+            <w:sz w:val="20"/>
+          </w:rPr>
+          <w:t>4</w:t>
+        </w:r>
+        <w:r>
+          <w:rPr>
+            <w:rFonts w:asciiTheme="minorHAnsi" w:eastAsiaTheme="minorEastAsia" w:hAnsiTheme="minorHAnsi" w:cstheme="minorBidi"/>
             <w:sz w:val="18"/>
-          </w:rPr>
-          <w:t>4</w:t>
-        </w:r>
-        <w:r>
-          <w:rPr>
-            <w:rFonts w:asciiTheme="minorHAnsi" w:eastAsiaTheme="minorEastAsia" w:hAnsiTheme="minorHAnsi" w:cstheme="minorBidi"/>
-            <w:sz w:val="16"/>
             <w:szCs w:val="22"/>
             <w:lang w:val="fr-CH" w:eastAsia="fr-CH"/>
           </w:rPr>
@@ -4464,55 +4464,55 @@
         <w:r>
           <w:rPr>
             <w:rStyle w:val="Lienhypertexte"/>
-            <w:sz w:val="18"/>
+            <w:sz w:val="20"/>
           </w:rPr>
           <w:t>Conclusions</w:t>
         </w:r>
         <w:r>
           <w:rPr>
             <w:webHidden/>
-            <w:sz w:val="18"/>
+            <w:sz w:val="20"/>
           </w:rPr>
           <w:tab/>
         </w:r>
         <w:r>
           <w:rPr>
             <w:webHidden/>
-            <w:sz w:val="18"/>
+            <w:sz w:val="20"/>
           </w:rPr>
           <w:fldChar w:fldCharType="begin"/>
         </w:r>
         <w:r>
           <w:rPr>
             <w:webHidden/>
-            <w:sz w:val="18"/>
-          </w:rPr>
-          <w:instrText xml:space="preserve"> PAGEREF _Toc515627265 \h </w:instrText>
-        </w:r>
-        <w:r>
-          <w:rPr>
-            <w:webHidden/>
-            <w:sz w:val="18"/>
-          </w:rPr>
-        </w:r>
-        <w:r>
-          <w:rPr>
-            <w:webHidden/>
-            <w:sz w:val="18"/>
+            <w:sz w:val="20"/>
+          </w:rPr>
+          <w:instrText xml:space="preserve"> PAGEREF _Toc516127228 \h </w:instrText>
+        </w:r>
+        <w:r>
+          <w:rPr>
+            <w:webHidden/>
+            <w:sz w:val="20"/>
+          </w:rPr>
+        </w:r>
+        <w:r>
+          <w:rPr>
+            <w:webHidden/>
+            <w:sz w:val="20"/>
           </w:rPr>
           <w:fldChar w:fldCharType="separate"/>
         </w:r>
         <w:r>
           <w:rPr>
             <w:webHidden/>
-            <w:sz w:val="18"/>
-          </w:rPr>
-          <w:t>34</w:t>
-        </w:r>
-        <w:r>
-          <w:rPr>
-            <w:webHidden/>
-            <w:sz w:val="18"/>
+            <w:sz w:val="20"/>
+          </w:rPr>
+          <w:t>35</w:t>
+        </w:r>
+        <w:r>
+          <w:rPr>
+            <w:webHidden/>
+            <w:sz w:val="20"/>
           </w:rPr>
           <w:fldChar w:fldCharType="end"/>
         </w:r>
@@ -4523,23 +4523,23 @@
         <w:pStyle w:val="TM1"/>
         <w:rPr>
           <w:rFonts w:asciiTheme="minorHAnsi" w:eastAsiaTheme="minorEastAsia" w:hAnsiTheme="minorHAnsi" w:cstheme="minorBidi"/>
-          <w:sz w:val="16"/>
+          <w:sz w:val="18"/>
           <w:szCs w:val="22"/>
           <w:lang w:val="fr-CH" w:eastAsia="fr-CH"/>
         </w:rPr>
       </w:pPr>
-      <w:hyperlink w:anchor="_Toc515627266" w:history="1">
+      <w:hyperlink w:anchor="_Toc516127229" w:history="1">
         <w:r>
           <w:rPr>
             <w:rStyle w:val="Lienhypertexte"/>
+            <w:sz w:val="20"/>
+          </w:rPr>
+          <w:t>5</w:t>
+        </w:r>
+        <w:r>
+          <w:rPr>
+            <w:rFonts w:asciiTheme="minorHAnsi" w:eastAsiaTheme="minorEastAsia" w:hAnsiTheme="minorHAnsi" w:cstheme="minorBidi"/>
             <w:sz w:val="18"/>
-          </w:rPr>
-          <w:t>5</w:t>
-        </w:r>
-        <w:r>
-          <w:rPr>
-            <w:rFonts w:asciiTheme="minorHAnsi" w:eastAsiaTheme="minorEastAsia" w:hAnsiTheme="minorHAnsi" w:cstheme="minorBidi"/>
-            <w:sz w:val="16"/>
             <w:szCs w:val="22"/>
             <w:lang w:val="fr-CH" w:eastAsia="fr-CH"/>
           </w:rPr>
@@ -4548,55 +4548,55 @@
         <w:r>
           <w:rPr>
             <w:rStyle w:val="Lienhypertexte"/>
-            <w:sz w:val="18"/>
+            <w:sz w:val="20"/>
           </w:rPr>
           <w:t>Annexes</w:t>
         </w:r>
         <w:r>
           <w:rPr>
             <w:webHidden/>
-            <w:sz w:val="18"/>
+            <w:sz w:val="20"/>
           </w:rPr>
           <w:tab/>
         </w:r>
         <w:r>
           <w:rPr>
             <w:webHidden/>
-            <w:sz w:val="18"/>
+            <w:sz w:val="20"/>
           </w:rPr>
           <w:fldChar w:fldCharType="begin"/>
         </w:r>
         <w:r>
           <w:rPr>
             <w:webHidden/>
-            <w:sz w:val="18"/>
-          </w:rPr>
-          <w:instrText xml:space="preserve"> PAGEREF _Toc515627266 \h </w:instrText>
-        </w:r>
-        <w:r>
-          <w:rPr>
-            <w:webHidden/>
-            <w:sz w:val="18"/>
-          </w:rPr>
-        </w:r>
-        <w:r>
-          <w:rPr>
-            <w:webHidden/>
-            <w:sz w:val="18"/>
+            <w:sz w:val="20"/>
+          </w:rPr>
+          <w:instrText xml:space="preserve"> PAGEREF _Toc516127229 \h </w:instrText>
+        </w:r>
+        <w:r>
+          <w:rPr>
+            <w:webHidden/>
+            <w:sz w:val="20"/>
+          </w:rPr>
+        </w:r>
+        <w:r>
+          <w:rPr>
+            <w:webHidden/>
+            <w:sz w:val="20"/>
           </w:rPr>
           <w:fldChar w:fldCharType="separate"/>
         </w:r>
         <w:r>
           <w:rPr>
             <w:webHidden/>
-            <w:sz w:val="18"/>
-          </w:rPr>
-          <w:t>35</w:t>
-        </w:r>
-        <w:r>
-          <w:rPr>
-            <w:webHidden/>
-            <w:sz w:val="18"/>
+            <w:sz w:val="20"/>
+          </w:rPr>
+          <w:t>36</w:t>
+        </w:r>
+        <w:r>
+          <w:rPr>
+            <w:webHidden/>
+            <w:sz w:val="20"/>
           </w:rPr>
           <w:fldChar w:fldCharType="end"/>
         </w:r>
@@ -4612,26 +4612,26 @@
         <w:rPr>
           <w:rFonts w:asciiTheme="minorHAnsi" w:eastAsiaTheme="minorEastAsia" w:hAnsiTheme="minorHAnsi" w:cstheme="minorBidi"/>
           <w:noProof/>
-          <w:sz w:val="16"/>
+          <w:sz w:val="18"/>
           <w:szCs w:val="22"/>
           <w:lang w:val="fr-CH" w:eastAsia="fr-CH"/>
         </w:rPr>
       </w:pPr>
-      <w:hyperlink w:anchor="_Toc515627267" w:history="1">
+      <w:hyperlink w:anchor="_Toc516127230" w:history="1">
         <w:r>
           <w:rPr>
             <w:rStyle w:val="Lienhypertexte"/>
             <w:iCs/>
             <w:noProof/>
+            <w:sz w:val="20"/>
+          </w:rPr>
+          <w:t>5.1</w:t>
+        </w:r>
+        <w:r>
+          <w:rPr>
+            <w:rFonts w:asciiTheme="minorHAnsi" w:eastAsiaTheme="minorEastAsia" w:hAnsiTheme="minorHAnsi" w:cstheme="minorBidi"/>
+            <w:noProof/>
             <w:sz w:val="18"/>
-          </w:rPr>
-          <w:t>5.1</w:t>
-        </w:r>
-        <w:r>
-          <w:rPr>
-            <w:rFonts w:asciiTheme="minorHAnsi" w:eastAsiaTheme="minorEastAsia" w:hAnsiTheme="minorHAnsi" w:cstheme="minorBidi"/>
-            <w:noProof/>
-            <w:sz w:val="16"/>
             <w:szCs w:val="22"/>
             <w:lang w:val="fr-CH" w:eastAsia="fr-CH"/>
           </w:rPr>
@@ -4642,7 +4642,7 @@
             <w:rStyle w:val="Lienhypertexte"/>
             <w:iCs/>
             <w:noProof/>
-            <w:sz w:val="18"/>
+            <w:sz w:val="20"/>
           </w:rPr>
           <w:t>Planification initiale</w:t>
         </w:r>
@@ -4650,7 +4650,7 @@
           <w:rPr>
             <w:noProof/>
             <w:webHidden/>
-            <w:sz w:val="18"/>
+            <w:sz w:val="20"/>
           </w:rPr>
           <w:tab/>
         </w:r>
@@ -4658,7 +4658,7 @@
           <w:rPr>
             <w:noProof/>
             <w:webHidden/>
-            <w:sz w:val="18"/>
+            <w:sz w:val="20"/>
           </w:rPr>
           <w:fldChar w:fldCharType="begin"/>
         </w:r>
@@ -4666,22 +4666,22 @@
           <w:rPr>
             <w:noProof/>
             <w:webHidden/>
-            <w:sz w:val="18"/>
-          </w:rPr>
-          <w:instrText xml:space="preserve"> PAGEREF _Toc515627267 \h </w:instrText>
-        </w:r>
-        <w:r>
-          <w:rPr>
-            <w:noProof/>
-            <w:webHidden/>
-            <w:sz w:val="18"/>
-          </w:rPr>
-        </w:r>
-        <w:r>
-          <w:rPr>
-            <w:noProof/>
-            <w:webHidden/>
-            <w:sz w:val="18"/>
+            <w:sz w:val="20"/>
+          </w:rPr>
+          <w:instrText xml:space="preserve"> PAGEREF _Toc516127230 \h </w:instrText>
+        </w:r>
+        <w:r>
+          <w:rPr>
+            <w:noProof/>
+            <w:webHidden/>
+            <w:sz w:val="20"/>
+          </w:rPr>
+        </w:r>
+        <w:r>
+          <w:rPr>
+            <w:noProof/>
+            <w:webHidden/>
+            <w:sz w:val="20"/>
           </w:rPr>
           <w:fldChar w:fldCharType="separate"/>
         </w:r>
@@ -4689,15 +4689,15 @@
           <w:rPr>
             <w:noProof/>
             <w:webHidden/>
-            <w:sz w:val="18"/>
-          </w:rPr>
-          <w:t>35</w:t>
-        </w:r>
-        <w:r>
-          <w:rPr>
-            <w:noProof/>
-            <w:webHidden/>
-            <w:sz w:val="18"/>
+            <w:sz w:val="20"/>
+          </w:rPr>
+          <w:t>36</w:t>
+        </w:r>
+        <w:r>
+          <w:rPr>
+            <w:noProof/>
+            <w:webHidden/>
+            <w:sz w:val="20"/>
           </w:rPr>
           <w:fldChar w:fldCharType="end"/>
         </w:r>
@@ -4713,26 +4713,26 @@
         <w:rPr>
           <w:rFonts w:asciiTheme="minorHAnsi" w:eastAsiaTheme="minorEastAsia" w:hAnsiTheme="minorHAnsi" w:cstheme="minorBidi"/>
           <w:noProof/>
-          <w:sz w:val="16"/>
+          <w:sz w:val="18"/>
           <w:szCs w:val="22"/>
           <w:lang w:val="fr-CH" w:eastAsia="fr-CH"/>
         </w:rPr>
       </w:pPr>
-      <w:hyperlink w:anchor="_Toc515627268" w:history="1">
+      <w:hyperlink w:anchor="_Toc516127231" w:history="1">
         <w:r>
           <w:rPr>
             <w:rStyle w:val="Lienhypertexte"/>
             <w:iCs/>
             <w:noProof/>
+            <w:sz w:val="20"/>
+          </w:rPr>
+          <w:t>5.2</w:t>
+        </w:r>
+        <w:r>
+          <w:rPr>
+            <w:rFonts w:asciiTheme="minorHAnsi" w:eastAsiaTheme="minorEastAsia" w:hAnsiTheme="minorHAnsi" w:cstheme="minorBidi"/>
+            <w:noProof/>
             <w:sz w:val="18"/>
-          </w:rPr>
-          <w:t>5.2</w:t>
-        </w:r>
-        <w:r>
-          <w:rPr>
-            <w:rFonts w:asciiTheme="minorHAnsi" w:eastAsiaTheme="minorEastAsia" w:hAnsiTheme="minorHAnsi" w:cstheme="minorBidi"/>
-            <w:noProof/>
-            <w:sz w:val="16"/>
             <w:szCs w:val="22"/>
             <w:lang w:val="fr-CH" w:eastAsia="fr-CH"/>
           </w:rPr>
@@ -4743,7 +4743,7 @@
             <w:rStyle w:val="Lienhypertexte"/>
             <w:iCs/>
             <w:noProof/>
-            <w:sz w:val="18"/>
+            <w:sz w:val="20"/>
           </w:rPr>
           <w:t>Résumé du rapport du TPI / version succincte de la documentation</w:t>
         </w:r>
@@ -4751,7 +4751,7 @@
           <w:rPr>
             <w:noProof/>
             <w:webHidden/>
-            <w:sz w:val="18"/>
+            <w:sz w:val="20"/>
           </w:rPr>
           <w:tab/>
         </w:r>
@@ -4759,7 +4759,7 @@
           <w:rPr>
             <w:noProof/>
             <w:webHidden/>
-            <w:sz w:val="18"/>
+            <w:sz w:val="20"/>
           </w:rPr>
           <w:fldChar w:fldCharType="begin"/>
         </w:r>
@@ -4767,22 +4767,22 @@
           <w:rPr>
             <w:noProof/>
             <w:webHidden/>
-            <w:sz w:val="18"/>
-          </w:rPr>
-          <w:instrText xml:space="preserve"> PAGEREF _Toc515627268 \h </w:instrText>
-        </w:r>
-        <w:r>
-          <w:rPr>
-            <w:noProof/>
-            <w:webHidden/>
-            <w:sz w:val="18"/>
-          </w:rPr>
-        </w:r>
-        <w:r>
-          <w:rPr>
-            <w:noProof/>
-            <w:webHidden/>
-            <w:sz w:val="18"/>
+            <w:sz w:val="20"/>
+          </w:rPr>
+          <w:instrText xml:space="preserve"> PAGEREF _Toc516127231 \h </w:instrText>
+        </w:r>
+        <w:r>
+          <w:rPr>
+            <w:noProof/>
+            <w:webHidden/>
+            <w:sz w:val="20"/>
+          </w:rPr>
+        </w:r>
+        <w:r>
+          <w:rPr>
+            <w:noProof/>
+            <w:webHidden/>
+            <w:sz w:val="20"/>
           </w:rPr>
           <w:fldChar w:fldCharType="separate"/>
         </w:r>
@@ -4790,15 +4790,15 @@
           <w:rPr>
             <w:noProof/>
             <w:webHidden/>
-            <w:sz w:val="18"/>
-          </w:rPr>
-          <w:t>36</w:t>
-        </w:r>
-        <w:r>
-          <w:rPr>
-            <w:noProof/>
-            <w:webHidden/>
-            <w:sz w:val="18"/>
+            <w:sz w:val="20"/>
+          </w:rPr>
+          <w:t>37</w:t>
+        </w:r>
+        <w:r>
+          <w:rPr>
+            <w:noProof/>
+            <w:webHidden/>
+            <w:sz w:val="20"/>
           </w:rPr>
           <w:fldChar w:fldCharType="end"/>
         </w:r>
@@ -4814,26 +4814,26 @@
         <w:rPr>
           <w:rFonts w:asciiTheme="minorHAnsi" w:eastAsiaTheme="minorEastAsia" w:hAnsiTheme="minorHAnsi" w:cstheme="minorBidi"/>
           <w:noProof/>
-          <w:sz w:val="16"/>
+          <w:sz w:val="18"/>
           <w:szCs w:val="22"/>
           <w:lang w:val="fr-CH" w:eastAsia="fr-CH"/>
         </w:rPr>
       </w:pPr>
-      <w:hyperlink w:anchor="_Toc515627269" w:history="1">
+      <w:hyperlink w:anchor="_Toc516127232" w:history="1">
         <w:r>
           <w:rPr>
             <w:rStyle w:val="Lienhypertexte"/>
             <w:iCs/>
             <w:noProof/>
+            <w:sz w:val="20"/>
+          </w:rPr>
+          <w:t>5.3</w:t>
+        </w:r>
+        <w:r>
+          <w:rPr>
+            <w:rFonts w:asciiTheme="minorHAnsi" w:eastAsiaTheme="minorEastAsia" w:hAnsiTheme="minorHAnsi" w:cstheme="minorBidi"/>
+            <w:noProof/>
             <w:sz w:val="18"/>
-          </w:rPr>
-          <w:t>5.3</w:t>
-        </w:r>
-        <w:r>
-          <w:rPr>
-            <w:rFonts w:asciiTheme="minorHAnsi" w:eastAsiaTheme="minorEastAsia" w:hAnsiTheme="minorHAnsi" w:cstheme="minorBidi"/>
-            <w:noProof/>
-            <w:sz w:val="16"/>
             <w:szCs w:val="22"/>
             <w:lang w:val="fr-CH" w:eastAsia="fr-CH"/>
           </w:rPr>
@@ -4844,7 +4844,7 @@
             <w:rStyle w:val="Lienhypertexte"/>
             <w:iCs/>
             <w:noProof/>
-            <w:sz w:val="18"/>
+            <w:sz w:val="20"/>
           </w:rPr>
           <w:t>Sources – Bibliographie</w:t>
         </w:r>
@@ -4852,7 +4852,7 @@
           <w:rPr>
             <w:noProof/>
             <w:webHidden/>
-            <w:sz w:val="18"/>
+            <w:sz w:val="20"/>
           </w:rPr>
           <w:tab/>
         </w:r>
@@ -4860,7 +4860,7 @@
           <w:rPr>
             <w:noProof/>
             <w:webHidden/>
-            <w:sz w:val="18"/>
+            <w:sz w:val="20"/>
           </w:rPr>
           <w:fldChar w:fldCharType="begin"/>
         </w:r>
@@ -4868,22 +4868,22 @@
           <w:rPr>
             <w:noProof/>
             <w:webHidden/>
-            <w:sz w:val="18"/>
-          </w:rPr>
-          <w:instrText xml:space="preserve"> PAGEREF _Toc515627269 \h </w:instrText>
-        </w:r>
-        <w:r>
-          <w:rPr>
-            <w:noProof/>
-            <w:webHidden/>
-            <w:sz w:val="18"/>
-          </w:rPr>
-        </w:r>
-        <w:r>
-          <w:rPr>
-            <w:noProof/>
-            <w:webHidden/>
-            <w:sz w:val="18"/>
+            <w:sz w:val="20"/>
+          </w:rPr>
+          <w:instrText xml:space="preserve"> PAGEREF _Toc516127232 \h </w:instrText>
+        </w:r>
+        <w:r>
+          <w:rPr>
+            <w:noProof/>
+            <w:webHidden/>
+            <w:sz w:val="20"/>
+          </w:rPr>
+        </w:r>
+        <w:r>
+          <w:rPr>
+            <w:noProof/>
+            <w:webHidden/>
+            <w:sz w:val="20"/>
           </w:rPr>
           <w:fldChar w:fldCharType="separate"/>
         </w:r>
@@ -4891,15 +4891,15 @@
           <w:rPr>
             <w:noProof/>
             <w:webHidden/>
-            <w:sz w:val="18"/>
-          </w:rPr>
-          <w:t>36</w:t>
-        </w:r>
-        <w:r>
-          <w:rPr>
-            <w:noProof/>
-            <w:webHidden/>
-            <w:sz w:val="18"/>
+            <w:sz w:val="20"/>
+          </w:rPr>
+          <w:t>37</w:t>
+        </w:r>
+        <w:r>
+          <w:rPr>
+            <w:noProof/>
+            <w:webHidden/>
+            <w:sz w:val="20"/>
           </w:rPr>
           <w:fldChar w:fldCharType="end"/>
         </w:r>
@@ -4915,26 +4915,26 @@
         <w:rPr>
           <w:rFonts w:asciiTheme="minorHAnsi" w:eastAsiaTheme="minorEastAsia" w:hAnsiTheme="minorHAnsi" w:cstheme="minorBidi"/>
           <w:noProof/>
-          <w:sz w:val="16"/>
+          <w:sz w:val="18"/>
           <w:szCs w:val="22"/>
           <w:lang w:val="fr-CH" w:eastAsia="fr-CH"/>
         </w:rPr>
       </w:pPr>
-      <w:hyperlink w:anchor="_Toc515627270" w:history="1">
+      <w:hyperlink w:anchor="_Toc516127233" w:history="1">
         <w:r>
           <w:rPr>
             <w:rStyle w:val="Lienhypertexte"/>
             <w:iCs/>
             <w:noProof/>
+            <w:sz w:val="20"/>
+          </w:rPr>
+          <w:t>5.4</w:t>
+        </w:r>
+        <w:r>
+          <w:rPr>
+            <w:rFonts w:asciiTheme="minorHAnsi" w:eastAsiaTheme="minorEastAsia" w:hAnsiTheme="minorHAnsi" w:cstheme="minorBidi"/>
+            <w:noProof/>
             <w:sz w:val="18"/>
-          </w:rPr>
-          <w:t>5.4</w:t>
-        </w:r>
-        <w:r>
-          <w:rPr>
-            <w:rFonts w:asciiTheme="minorHAnsi" w:eastAsiaTheme="minorEastAsia" w:hAnsiTheme="minorHAnsi" w:cstheme="minorBidi"/>
-            <w:noProof/>
-            <w:sz w:val="16"/>
             <w:szCs w:val="22"/>
             <w:lang w:val="fr-CH" w:eastAsia="fr-CH"/>
           </w:rPr>
@@ -4945,7 +4945,7 @@
             <w:rStyle w:val="Lienhypertexte"/>
             <w:iCs/>
             <w:noProof/>
-            <w:sz w:val="18"/>
+            <w:sz w:val="20"/>
           </w:rPr>
           <w:t>Journal de bord</w:t>
         </w:r>
@@ -4953,7 +4953,7 @@
           <w:rPr>
             <w:noProof/>
             <w:webHidden/>
-            <w:sz w:val="18"/>
+            <w:sz w:val="20"/>
           </w:rPr>
           <w:tab/>
         </w:r>
@@ -4961,7 +4961,7 @@
           <w:rPr>
             <w:noProof/>
             <w:webHidden/>
-            <w:sz w:val="18"/>
+            <w:sz w:val="20"/>
           </w:rPr>
           <w:fldChar w:fldCharType="begin"/>
         </w:r>
@@ -4969,22 +4969,22 @@
           <w:rPr>
             <w:noProof/>
             <w:webHidden/>
-            <w:sz w:val="18"/>
-          </w:rPr>
-          <w:instrText xml:space="preserve"> PAGEREF _Toc515627270 \h </w:instrText>
-        </w:r>
-        <w:r>
-          <w:rPr>
-            <w:noProof/>
-            <w:webHidden/>
-            <w:sz w:val="18"/>
-          </w:rPr>
-        </w:r>
-        <w:r>
-          <w:rPr>
-            <w:noProof/>
-            <w:webHidden/>
-            <w:sz w:val="18"/>
+            <w:sz w:val="20"/>
+          </w:rPr>
+          <w:instrText xml:space="preserve"> PAGEREF _Toc516127233 \h </w:instrText>
+        </w:r>
+        <w:r>
+          <w:rPr>
+            <w:noProof/>
+            <w:webHidden/>
+            <w:sz w:val="20"/>
+          </w:rPr>
+        </w:r>
+        <w:r>
+          <w:rPr>
+            <w:noProof/>
+            <w:webHidden/>
+            <w:sz w:val="20"/>
           </w:rPr>
           <w:fldChar w:fldCharType="separate"/>
         </w:r>
@@ -4992,15 +4992,15 @@
           <w:rPr>
             <w:noProof/>
             <w:webHidden/>
-            <w:sz w:val="18"/>
-          </w:rPr>
-          <w:t>36</w:t>
-        </w:r>
-        <w:r>
-          <w:rPr>
-            <w:noProof/>
-            <w:webHidden/>
-            <w:sz w:val="18"/>
+            <w:sz w:val="20"/>
+          </w:rPr>
+          <w:t>38</w:t>
+        </w:r>
+        <w:r>
+          <w:rPr>
+            <w:noProof/>
+            <w:webHidden/>
+            <w:sz w:val="20"/>
           </w:rPr>
           <w:fldChar w:fldCharType="end"/>
         </w:r>
@@ -5016,26 +5016,26 @@
         <w:rPr>
           <w:rFonts w:asciiTheme="minorHAnsi" w:eastAsiaTheme="minorEastAsia" w:hAnsiTheme="minorHAnsi" w:cstheme="minorBidi"/>
           <w:noProof/>
-          <w:sz w:val="16"/>
+          <w:sz w:val="18"/>
           <w:szCs w:val="22"/>
           <w:lang w:val="fr-CH" w:eastAsia="fr-CH"/>
         </w:rPr>
       </w:pPr>
-      <w:hyperlink w:anchor="_Toc515627271" w:history="1">
+      <w:hyperlink w:anchor="_Toc516127234" w:history="1">
         <w:r>
           <w:rPr>
             <w:rStyle w:val="Lienhypertexte"/>
             <w:iCs/>
             <w:noProof/>
+            <w:sz w:val="20"/>
+          </w:rPr>
+          <w:t>5.5</w:t>
+        </w:r>
+        <w:r>
+          <w:rPr>
+            <w:rFonts w:asciiTheme="minorHAnsi" w:eastAsiaTheme="minorEastAsia" w:hAnsiTheme="minorHAnsi" w:cstheme="minorBidi"/>
+            <w:noProof/>
             <w:sz w:val="18"/>
-          </w:rPr>
-          <w:t>5.5</w:t>
-        </w:r>
-        <w:r>
-          <w:rPr>
-            <w:rFonts w:asciiTheme="minorHAnsi" w:eastAsiaTheme="minorEastAsia" w:hAnsiTheme="minorHAnsi" w:cstheme="minorBidi"/>
-            <w:noProof/>
-            <w:sz w:val="16"/>
             <w:szCs w:val="22"/>
             <w:lang w:val="fr-CH" w:eastAsia="fr-CH"/>
           </w:rPr>
@@ -5046,7 +5046,7 @@
             <w:rStyle w:val="Lienhypertexte"/>
             <w:iCs/>
             <w:noProof/>
-            <w:sz w:val="18"/>
+            <w:sz w:val="20"/>
           </w:rPr>
           <w:t>Manuel d'Installation</w:t>
         </w:r>
@@ -5054,7 +5054,7 @@
           <w:rPr>
             <w:noProof/>
             <w:webHidden/>
-            <w:sz w:val="18"/>
+            <w:sz w:val="20"/>
           </w:rPr>
           <w:tab/>
         </w:r>
@@ -5062,7 +5062,7 @@
           <w:rPr>
             <w:noProof/>
             <w:webHidden/>
-            <w:sz w:val="18"/>
+            <w:sz w:val="20"/>
           </w:rPr>
           <w:fldChar w:fldCharType="begin"/>
         </w:r>
@@ -5070,22 +5070,22 @@
           <w:rPr>
             <w:noProof/>
             <w:webHidden/>
-            <w:sz w:val="18"/>
-          </w:rPr>
-          <w:instrText xml:space="preserve"> PAGEREF _Toc515627271 \h </w:instrText>
-        </w:r>
-        <w:r>
-          <w:rPr>
-            <w:noProof/>
-            <w:webHidden/>
-            <w:sz w:val="18"/>
-          </w:rPr>
-        </w:r>
-        <w:r>
-          <w:rPr>
-            <w:noProof/>
-            <w:webHidden/>
-            <w:sz w:val="18"/>
+            <w:sz w:val="20"/>
+          </w:rPr>
+          <w:instrText xml:space="preserve"> PAGEREF _Toc516127234 \h </w:instrText>
+        </w:r>
+        <w:r>
+          <w:rPr>
+            <w:noProof/>
+            <w:webHidden/>
+            <w:sz w:val="20"/>
+          </w:rPr>
+        </w:r>
+        <w:r>
+          <w:rPr>
+            <w:noProof/>
+            <w:webHidden/>
+            <w:sz w:val="20"/>
           </w:rPr>
           <w:fldChar w:fldCharType="separate"/>
         </w:r>
@@ -5093,15 +5093,15 @@
           <w:rPr>
             <w:noProof/>
             <w:webHidden/>
-            <w:sz w:val="18"/>
-          </w:rPr>
-          <w:t>37</w:t>
-        </w:r>
-        <w:r>
-          <w:rPr>
-            <w:noProof/>
-            <w:webHidden/>
-            <w:sz w:val="18"/>
+            <w:sz w:val="20"/>
+          </w:rPr>
+          <w:t>39</w:t>
+        </w:r>
+        <w:r>
+          <w:rPr>
+            <w:noProof/>
+            <w:webHidden/>
+            <w:sz w:val="20"/>
           </w:rPr>
           <w:fldChar w:fldCharType="end"/>
         </w:r>
@@ -5117,25 +5117,25 @@
         <w:rPr>
           <w:rFonts w:asciiTheme="minorHAnsi" w:eastAsiaTheme="minorEastAsia" w:hAnsiTheme="minorHAnsi" w:cstheme="minorBidi"/>
           <w:noProof/>
-          <w:sz w:val="16"/>
+          <w:sz w:val="18"/>
           <w:szCs w:val="22"/>
           <w:lang w:val="fr-CH" w:eastAsia="fr-CH"/>
         </w:rPr>
       </w:pPr>
-      <w:hyperlink w:anchor="_Toc515627272" w:history="1">
+      <w:hyperlink w:anchor="_Toc516127235" w:history="1">
         <w:r>
           <w:rPr>
             <w:rStyle w:val="Lienhypertexte"/>
             <w:noProof/>
+            <w:sz w:val="20"/>
+          </w:rPr>
+          <w:t>5.5.1</w:t>
+        </w:r>
+        <w:r>
+          <w:rPr>
+            <w:rFonts w:asciiTheme="minorHAnsi" w:eastAsiaTheme="minorEastAsia" w:hAnsiTheme="minorHAnsi" w:cstheme="minorBidi"/>
+            <w:noProof/>
             <w:sz w:val="18"/>
-          </w:rPr>
-          <w:t>5.5.1</w:t>
-        </w:r>
-        <w:r>
-          <w:rPr>
-            <w:rFonts w:asciiTheme="minorHAnsi" w:eastAsiaTheme="minorEastAsia" w:hAnsiTheme="minorHAnsi" w:cstheme="minorBidi"/>
-            <w:noProof/>
-            <w:sz w:val="16"/>
             <w:szCs w:val="22"/>
             <w:lang w:val="fr-CH" w:eastAsia="fr-CH"/>
           </w:rPr>
@@ -5145,7 +5145,7 @@
           <w:rPr>
             <w:rStyle w:val="Lienhypertexte"/>
             <w:noProof/>
-            <w:sz w:val="18"/>
+            <w:sz w:val="20"/>
           </w:rPr>
           <w:t>Windows</w:t>
         </w:r>
@@ -5153,7 +5153,7 @@
           <w:rPr>
             <w:noProof/>
             <w:webHidden/>
-            <w:sz w:val="18"/>
+            <w:sz w:val="20"/>
           </w:rPr>
           <w:tab/>
         </w:r>
@@ -5161,7 +5161,7 @@
           <w:rPr>
             <w:noProof/>
             <w:webHidden/>
-            <w:sz w:val="18"/>
+            <w:sz w:val="20"/>
           </w:rPr>
           <w:fldChar w:fldCharType="begin"/>
         </w:r>
@@ -5169,22 +5169,22 @@
           <w:rPr>
             <w:noProof/>
             <w:webHidden/>
-            <w:sz w:val="18"/>
-          </w:rPr>
-          <w:instrText xml:space="preserve"> PAGEREF _Toc515627272 \h </w:instrText>
-        </w:r>
-        <w:r>
-          <w:rPr>
-            <w:noProof/>
-            <w:webHidden/>
-            <w:sz w:val="18"/>
-          </w:rPr>
-        </w:r>
-        <w:r>
-          <w:rPr>
-            <w:noProof/>
-            <w:webHidden/>
-            <w:sz w:val="18"/>
+            <w:sz w:val="20"/>
+          </w:rPr>
+          <w:instrText xml:space="preserve"> PAGEREF _Toc516127235 \h </w:instrText>
+        </w:r>
+        <w:r>
+          <w:rPr>
+            <w:noProof/>
+            <w:webHidden/>
+            <w:sz w:val="20"/>
+          </w:rPr>
+        </w:r>
+        <w:r>
+          <w:rPr>
+            <w:noProof/>
+            <w:webHidden/>
+            <w:sz w:val="20"/>
           </w:rPr>
           <w:fldChar w:fldCharType="separate"/>
         </w:r>
@@ -5192,15 +5192,15 @@
           <w:rPr>
             <w:noProof/>
             <w:webHidden/>
-            <w:sz w:val="18"/>
-          </w:rPr>
-          <w:t>37</w:t>
-        </w:r>
-        <w:r>
-          <w:rPr>
-            <w:noProof/>
-            <w:webHidden/>
-            <w:sz w:val="18"/>
+            <w:sz w:val="20"/>
+          </w:rPr>
+          <w:t>39</w:t>
+        </w:r>
+        <w:r>
+          <w:rPr>
+            <w:noProof/>
+            <w:webHidden/>
+            <w:sz w:val="20"/>
           </w:rPr>
           <w:fldChar w:fldCharType="end"/>
         </w:r>
@@ -5216,25 +5216,25 @@
         <w:rPr>
           <w:rFonts w:asciiTheme="minorHAnsi" w:eastAsiaTheme="minorEastAsia" w:hAnsiTheme="minorHAnsi" w:cstheme="minorBidi"/>
           <w:noProof/>
-          <w:sz w:val="16"/>
+          <w:sz w:val="18"/>
           <w:szCs w:val="22"/>
           <w:lang w:val="fr-CH" w:eastAsia="fr-CH"/>
         </w:rPr>
       </w:pPr>
-      <w:hyperlink w:anchor="_Toc515627273" w:history="1">
+      <w:hyperlink w:anchor="_Toc516127236" w:history="1">
         <w:r>
           <w:rPr>
             <w:rStyle w:val="Lienhypertexte"/>
             <w:noProof/>
+            <w:sz w:val="20"/>
+          </w:rPr>
+          <w:t>5.5.2</w:t>
+        </w:r>
+        <w:r>
+          <w:rPr>
+            <w:rFonts w:asciiTheme="minorHAnsi" w:eastAsiaTheme="minorEastAsia" w:hAnsiTheme="minorHAnsi" w:cstheme="minorBidi"/>
+            <w:noProof/>
             <w:sz w:val="18"/>
-          </w:rPr>
-          <w:t>5.5.2</w:t>
-        </w:r>
-        <w:r>
-          <w:rPr>
-            <w:rFonts w:asciiTheme="minorHAnsi" w:eastAsiaTheme="minorEastAsia" w:hAnsiTheme="minorHAnsi" w:cstheme="minorBidi"/>
-            <w:noProof/>
-            <w:sz w:val="16"/>
             <w:szCs w:val="22"/>
             <w:lang w:val="fr-CH" w:eastAsia="fr-CH"/>
           </w:rPr>
@@ -5244,7 +5244,7 @@
           <w:rPr>
             <w:rStyle w:val="Lienhypertexte"/>
             <w:noProof/>
-            <w:sz w:val="18"/>
+            <w:sz w:val="20"/>
           </w:rPr>
           <w:t>Mac</w:t>
         </w:r>
@@ -5252,7 +5252,7 @@
           <w:rPr>
             <w:noProof/>
             <w:webHidden/>
-            <w:sz w:val="18"/>
+            <w:sz w:val="20"/>
           </w:rPr>
           <w:tab/>
         </w:r>
@@ -5260,7 +5260,7 @@
           <w:rPr>
             <w:noProof/>
             <w:webHidden/>
-            <w:sz w:val="18"/>
+            <w:sz w:val="20"/>
           </w:rPr>
           <w:fldChar w:fldCharType="begin"/>
         </w:r>
@@ -5268,22 +5268,22 @@
           <w:rPr>
             <w:noProof/>
             <w:webHidden/>
-            <w:sz w:val="18"/>
-          </w:rPr>
-          <w:instrText xml:space="preserve"> PAGEREF _Toc515627273 \h </w:instrText>
-        </w:r>
-        <w:r>
-          <w:rPr>
-            <w:noProof/>
-            <w:webHidden/>
-            <w:sz w:val="18"/>
-          </w:rPr>
-        </w:r>
-        <w:r>
-          <w:rPr>
-            <w:noProof/>
-            <w:webHidden/>
-            <w:sz w:val="18"/>
+            <w:sz w:val="20"/>
+          </w:rPr>
+          <w:instrText xml:space="preserve"> PAGEREF _Toc516127236 \h </w:instrText>
+        </w:r>
+        <w:r>
+          <w:rPr>
+            <w:noProof/>
+            <w:webHidden/>
+            <w:sz w:val="20"/>
+          </w:rPr>
+        </w:r>
+        <w:r>
+          <w:rPr>
+            <w:noProof/>
+            <w:webHidden/>
+            <w:sz w:val="20"/>
           </w:rPr>
           <w:fldChar w:fldCharType="separate"/>
         </w:r>
@@ -5291,15 +5291,15 @@
           <w:rPr>
             <w:noProof/>
             <w:webHidden/>
-            <w:sz w:val="18"/>
-          </w:rPr>
-          <w:t>37</w:t>
-        </w:r>
-        <w:r>
-          <w:rPr>
-            <w:noProof/>
-            <w:webHidden/>
-            <w:sz w:val="18"/>
+            <w:sz w:val="20"/>
+          </w:rPr>
+          <w:t>39</w:t>
+        </w:r>
+        <w:r>
+          <w:rPr>
+            <w:noProof/>
+            <w:webHidden/>
+            <w:sz w:val="20"/>
           </w:rPr>
           <w:fldChar w:fldCharType="end"/>
         </w:r>
@@ -5313,28 +5313,24 @@
           <w:tab w:val="right" w:leader="dot" w:pos="9060"/>
         </w:tabs>
         <w:rPr>
-          <w:rFonts w:asciiTheme="minorHAnsi" w:eastAsiaTheme="minorEastAsia" w:hAnsiTheme="minorHAnsi" w:cstheme="minorBidi"/>
-          <w:noProof/>
-          <w:sz w:val="16"/>
-          <w:szCs w:val="22"/>
-          <w:lang w:val="fr-CH" w:eastAsia="fr-CH"/>
-        </w:rPr>
-      </w:pPr>
-      <w:hyperlink w:anchor="_Toc515627274" w:history="1">
+          <w:sz w:val="20"/>
+        </w:rPr>
+      </w:pPr>
+      <w:hyperlink w:anchor="_Toc516127237" w:history="1">
         <w:r>
           <w:rPr>
             <w:rStyle w:val="Lienhypertexte"/>
             <w:iCs/>
             <w:noProof/>
+            <w:sz w:val="20"/>
+          </w:rPr>
+          <w:t>5.6</w:t>
+        </w:r>
+        <w:r>
+          <w:rPr>
+            <w:rFonts w:asciiTheme="minorHAnsi" w:eastAsiaTheme="minorEastAsia" w:hAnsiTheme="minorHAnsi" w:cstheme="minorBidi"/>
+            <w:noProof/>
             <w:sz w:val="18"/>
-          </w:rPr>
-          <w:t>5.6</w:t>
-        </w:r>
-        <w:r>
-          <w:rPr>
-            <w:rFonts w:asciiTheme="minorHAnsi" w:eastAsiaTheme="minorEastAsia" w:hAnsiTheme="minorHAnsi" w:cstheme="minorBidi"/>
-            <w:noProof/>
-            <w:sz w:val="16"/>
             <w:szCs w:val="22"/>
             <w:lang w:val="fr-CH" w:eastAsia="fr-CH"/>
           </w:rPr>
@@ -5345,15 +5341,15 @@
             <w:rStyle w:val="Lienhypertexte"/>
             <w:iCs/>
             <w:noProof/>
-            <w:sz w:val="18"/>
-          </w:rPr>
-          <w:t>Manuel d'Utilisation</w:t>
-        </w:r>
-        <w:r>
-          <w:rPr>
-            <w:noProof/>
-            <w:webHidden/>
-            <w:sz w:val="18"/>
+            <w:sz w:val="20"/>
+          </w:rPr>
+          <w:t>Archives du projet</w:t>
+        </w:r>
+        <w:r>
+          <w:rPr>
+            <w:noProof/>
+            <w:webHidden/>
+            <w:sz w:val="20"/>
           </w:rPr>
           <w:tab/>
         </w:r>
@@ -5361,7 +5357,7 @@
           <w:rPr>
             <w:noProof/>
             <w:webHidden/>
-            <w:sz w:val="18"/>
+            <w:sz w:val="20"/>
           </w:rPr>
           <w:fldChar w:fldCharType="begin"/>
         </w:r>
@@ -5369,22 +5365,22 @@
           <w:rPr>
             <w:noProof/>
             <w:webHidden/>
-            <w:sz w:val="18"/>
-          </w:rPr>
-          <w:instrText xml:space="preserve"> PAGEREF _Toc515627274 \h </w:instrText>
-        </w:r>
-        <w:r>
-          <w:rPr>
-            <w:noProof/>
-            <w:webHidden/>
-            <w:sz w:val="18"/>
-          </w:rPr>
-        </w:r>
-        <w:r>
-          <w:rPr>
-            <w:noProof/>
-            <w:webHidden/>
-            <w:sz w:val="18"/>
+            <w:sz w:val="20"/>
+          </w:rPr>
+          <w:instrText xml:space="preserve"> PAGEREF _Toc516127237 \h </w:instrText>
+        </w:r>
+        <w:r>
+          <w:rPr>
+            <w:noProof/>
+            <w:webHidden/>
+            <w:sz w:val="20"/>
+          </w:rPr>
+        </w:r>
+        <w:r>
+          <w:rPr>
+            <w:noProof/>
+            <w:webHidden/>
+            <w:sz w:val="20"/>
           </w:rPr>
           <w:fldChar w:fldCharType="separate"/>
         </w:r>
@@ -5392,142 +5388,29 @@
           <w:rPr>
             <w:noProof/>
             <w:webHidden/>
-            <w:sz w:val="18"/>
-          </w:rPr>
-          <w:t>37</w:t>
-        </w:r>
-        <w:r>
-          <w:rPr>
-            <w:noProof/>
-            <w:webHidden/>
-            <w:sz w:val="18"/>
+            <w:sz w:val="20"/>
+          </w:rPr>
+          <w:t>39</w:t>
+        </w:r>
+        <w:r>
+          <w:rPr>
+            <w:noProof/>
+            <w:webHidden/>
+            <w:sz w:val="20"/>
           </w:rPr>
           <w:fldChar w:fldCharType="end"/>
         </w:r>
       </w:hyperlink>
-    </w:p>
-    <w:p>
-      <w:pPr>
-        <w:pStyle w:val="TM2"/>
-        <w:tabs>
-          <w:tab w:val="left" w:pos="800"/>
-          <w:tab w:val="right" w:leader="dot" w:pos="9060"/>
-        </w:tabs>
-        <w:rPr>
-          <w:rFonts w:asciiTheme="minorHAnsi" w:eastAsiaTheme="minorEastAsia" w:hAnsiTheme="minorHAnsi" w:cstheme="minorBidi"/>
-          <w:noProof/>
-          <w:sz w:val="16"/>
-          <w:szCs w:val="22"/>
-          <w:lang w:val="fr-CH" w:eastAsia="fr-CH"/>
-        </w:rPr>
-      </w:pPr>
-      <w:hyperlink w:anchor="_Toc515627275" w:history="1">
-        <w:r>
-          <w:rPr>
-            <w:rStyle w:val="Lienhypertexte"/>
-            <w:iCs/>
-            <w:noProof/>
-            <w:sz w:val="18"/>
-          </w:rPr>
-          <w:t>5.7</w:t>
-        </w:r>
-        <w:r>
-          <w:rPr>
-            <w:rFonts w:asciiTheme="minorHAnsi" w:eastAsiaTheme="minorEastAsia" w:hAnsiTheme="minorHAnsi" w:cstheme="minorBidi"/>
-            <w:noProof/>
-            <w:sz w:val="16"/>
-            <w:szCs w:val="22"/>
-            <w:lang w:val="fr-CH" w:eastAsia="fr-CH"/>
-          </w:rPr>
-          <w:tab/>
-        </w:r>
-        <w:r>
-          <w:rPr>
-            <w:rStyle w:val="Lienhypertexte"/>
-            <w:iCs/>
-            <w:noProof/>
-            <w:sz w:val="18"/>
-          </w:rPr>
-          <w:t>Archives du projet</w:t>
-        </w:r>
-        <w:r>
-          <w:rPr>
-            <w:noProof/>
-            <w:webHidden/>
-            <w:sz w:val="18"/>
-          </w:rPr>
-          <w:tab/>
-        </w:r>
-        <w:r>
-          <w:rPr>
-            <w:noProof/>
-            <w:webHidden/>
-            <w:sz w:val="18"/>
-          </w:rPr>
-          <w:fldChar w:fldCharType="begin"/>
-        </w:r>
-        <w:r>
-          <w:rPr>
-            <w:noProof/>
-            <w:webHidden/>
-            <w:sz w:val="18"/>
-          </w:rPr>
-          <w:instrText xml:space="preserve"> PAGEREF _Toc515627275 \h </w:instrText>
-        </w:r>
-        <w:r>
-          <w:rPr>
-            <w:noProof/>
-            <w:webHidden/>
-            <w:sz w:val="18"/>
-          </w:rPr>
-        </w:r>
-        <w:r>
-          <w:rPr>
-            <w:noProof/>
-            <w:webHidden/>
-            <w:sz w:val="18"/>
-          </w:rPr>
-          <w:fldChar w:fldCharType="separate"/>
-        </w:r>
-        <w:r>
-          <w:rPr>
-            <w:noProof/>
-            <w:webHidden/>
-            <w:sz w:val="18"/>
-          </w:rPr>
-          <w:t>37</w:t>
-        </w:r>
-        <w:r>
-          <w:rPr>
-            <w:noProof/>
-            <w:webHidden/>
-            <w:sz w:val="18"/>
-          </w:rPr>
-          <w:fldChar w:fldCharType="end"/>
-        </w:r>
-      </w:hyperlink>
-    </w:p>
-    <w:p>
-      <w:pPr>
-        <w:pStyle w:val="TM2"/>
-        <w:tabs>
-          <w:tab w:val="left" w:pos="800"/>
-          <w:tab w:val="right" w:leader="dot" w:pos="9060"/>
-        </w:tabs>
+      <w:r>
+        <w:rPr>
+          <w:sz w:val="2"/>
+        </w:rPr>
+        <w:fldChar w:fldCharType="end"/>
+      </w:r>
+      <w:r>
         <w:rPr>
           <w:sz w:val="20"/>
         </w:rPr>
-      </w:pPr>
-      <w:r>
-        <w:rPr>
-          <w:sz w:val="6"/>
-        </w:rPr>
-        <w:fldChar w:fldCharType="end"/>
-      </w:r>
-      <w:r>
-        <w:rPr>
-          <w:sz w:val="20"/>
-        </w:rPr>
         <w:br w:type="page"/>
       </w:r>
     </w:p>
@@ -5535,7 +5418,7 @@
       <w:pPr>
         <w:pStyle w:val="Titre1"/>
       </w:pPr>
-      <w:bookmarkStart w:id="0" w:name="_Toc515627221"/>
+      <w:bookmarkStart w:id="0" w:name="_Toc516127184"/>
       <w:r>
         <w:lastRenderedPageBreak/>
         <w:t>Analyse prél</w:t>
@@ -5556,7 +5439,7 @@
           <w:iCs/>
         </w:rPr>
       </w:pPr>
-      <w:bookmarkStart w:id="1" w:name="_Toc515627222"/>
+      <w:bookmarkStart w:id="1" w:name="_Toc516127185"/>
       <w:r>
         <w:rPr>
           <w:i w:val="0"/>
@@ -5633,7 +5516,7 @@
           <w:iCs/>
         </w:rPr>
       </w:pPr>
-      <w:bookmarkStart w:id="2" w:name="_Toc515627223"/>
+      <w:bookmarkStart w:id="2" w:name="_Toc516127186"/>
       <w:r>
         <w:rPr>
           <w:i w:val="0"/>
@@ -5717,7 +5600,7 @@
           <w:iCs/>
         </w:rPr>
       </w:pPr>
-      <w:bookmarkStart w:id="3" w:name="_Toc515627224"/>
+      <w:bookmarkStart w:id="3" w:name="_Toc516127187"/>
       <w:r>
         <w:rPr>
           <w:i w:val="0"/>
@@ -6069,7 +5952,10 @@
     <w:p>
       <w:pPr>
         <w:pStyle w:val="Paragraphedeliste"/>
-        <w:ind w:left="0"/>
+        <w:numPr>
+          <w:ilvl w:val="0"/>
+          <w:numId w:val="44"/>
+        </w:numPr>
       </w:pPr>
       <w:r>
         <w:t>Tous les chiffres cités dans le descriptif ci-dessus doivent être facilement modifiables</w:t>
@@ -6089,7 +5975,7 @@
         </w:rPr>
         <w:br w:type="page"/>
       </w:r>
-      <w:bookmarkStart w:id="4" w:name="_Toc515627225"/>
+      <w:bookmarkStart w:id="4" w:name="_Toc516127188"/>
       <w:r>
         <w:rPr>
           <w:i w:val="0"/>
@@ -6448,7 +6334,7 @@
       <w:pPr>
         <w:pStyle w:val="Titre1"/>
       </w:pPr>
-      <w:bookmarkStart w:id="5" w:name="_Toc515627226"/>
+      <w:bookmarkStart w:id="5" w:name="_Toc516127189"/>
       <w:r>
         <w:lastRenderedPageBreak/>
         <w:t>Analyse</w:t>
@@ -6462,7 +6348,7 @@
       <w:pPr>
         <w:pStyle w:val="Titre2"/>
       </w:pPr>
-      <w:bookmarkStart w:id="6" w:name="_Toc515627227"/>
+      <w:bookmarkStart w:id="6" w:name="_Toc516127190"/>
       <w:r>
         <w:t>Vue d’ensemble</w:t>
       </w:r>
@@ -6542,7 +6428,7 @@
       <w:pPr>
         <w:pStyle w:val="Titre2"/>
       </w:pPr>
-      <w:bookmarkStart w:id="7" w:name="_Toc515627228"/>
+      <w:bookmarkStart w:id="7" w:name="_Toc516127191"/>
       <w:r>
         <w:t>MCD</w:t>
       </w:r>
@@ -6919,7 +6805,7 @@
         </w:rPr>
       </w:pPr>
       <w:bookmarkStart w:id="8" w:name="_Toc71691012"/>
-      <w:bookmarkStart w:id="9" w:name="_Toc515627229"/>
+      <w:bookmarkStart w:id="9" w:name="_Toc516127192"/>
       <w:r>
         <w:rPr>
           <w:i w:val="0"/>
@@ -6986,7 +6872,7 @@
       </w:pPr>
       <w:bookmarkStart w:id="10" w:name="_Toc25553310"/>
       <w:bookmarkStart w:id="11" w:name="_Toc71691015"/>
-      <w:bookmarkStart w:id="12" w:name="_Toc515627230"/>
+      <w:bookmarkStart w:id="12" w:name="_Toc516127193"/>
       <w:r>
         <w:rPr>
           <w:rFonts w:cs="Arial"/>
@@ -7072,7 +6958,7 @@
           <w:iCs/>
         </w:rPr>
       </w:pPr>
-      <w:bookmarkStart w:id="13" w:name="_Toc515627231"/>
+      <w:bookmarkStart w:id="13" w:name="_Toc516127194"/>
       <w:r>
         <w:rPr>
           <w:i w:val="0"/>
@@ -7388,7 +7274,11 @@
           <w:tcPr>
             <w:tcW w:w="1975" w:type="dxa"/>
           </w:tcPr>
-          <w:p/>
+          <w:p>
+            <w:r>
+              <w:t>07.06.2018</w:t>
+            </w:r>
+          </w:p>
         </w:tc>
       </w:tr>
       <w:tr>
@@ -7422,7 +7312,11 @@
           <w:tcPr>
             <w:tcW w:w="1975" w:type="dxa"/>
           </w:tcPr>
-          <w:p/>
+          <w:p>
+            <w:r>
+              <w:t>07.06.2018</w:t>
+            </w:r>
+          </w:p>
         </w:tc>
       </w:tr>
     </w:tbl>
@@ -7436,7 +7330,7 @@
       </w:pPr>
       <w:bookmarkStart w:id="14" w:name="_Toc25553314"/>
       <w:bookmarkStart w:id="15" w:name="_Toc71691019"/>
-      <w:bookmarkStart w:id="16" w:name="_Toc515627232"/>
+      <w:bookmarkStart w:id="16" w:name="_Toc516127195"/>
       <w:r>
         <w:rPr>
           <w:i w:val="0"/>
@@ -7888,6 +7782,30 @@
       <w:pPr>
         <w:pStyle w:val="Retraitnormal1"/>
         <w:numPr>
+          <w:ilvl w:val="1"/>
+          <w:numId w:val="39"/>
+        </w:numPr>
+        <w:rPr>
+          <w:rFonts w:ascii="Arial" w:hAnsi="Arial" w:cs="Arial"/>
+          <w:sz w:val="24"/>
+          <w:szCs w:val="20"/>
+          <w:lang w:eastAsia="fr-FR"/>
+        </w:rPr>
+      </w:pPr>
+      <w:r>
+        <w:rPr>
+          <w:rFonts w:ascii="Arial" w:hAnsi="Arial" w:cs="Arial"/>
+          <w:sz w:val="24"/>
+          <w:szCs w:val="20"/>
+          <w:lang w:eastAsia="fr-FR"/>
+        </w:rPr>
+        <w:t>Krita</w:t>
+      </w:r>
+    </w:p>
+    <w:p>
+      <w:pPr>
+        <w:pStyle w:val="Retraitnormal1"/>
+        <w:numPr>
           <w:ilvl w:val="0"/>
           <w:numId w:val="39"/>
         </w:numPr>
@@ -8217,7 +8135,7 @@
       <w:pPr>
         <w:pStyle w:val="Titre2"/>
       </w:pPr>
-      <w:bookmarkStart w:id="17" w:name="_Toc515627233"/>
+      <w:bookmarkStart w:id="17" w:name="_Toc516127196"/>
       <w:r>
         <w:t>Use cases</w:t>
       </w:r>
@@ -8381,17 +8299,11 @@
     </w:p>
     <w:p>
       <w:pPr>
-        <w:rPr>
-          <w:rFonts w:cs="Arial"/>
-        </w:rPr>
-      </w:pPr>
-    </w:p>
-    <w:p>
-      <w:pPr>
         <w:pStyle w:val="Titre2"/>
       </w:pPr>
-      <w:bookmarkStart w:id="18" w:name="_Toc515627234"/>
-      <w:r>
+      <w:bookmarkStart w:id="18" w:name="_Toc516127197"/>
+      <w:r>
+        <w:lastRenderedPageBreak/>
         <w:t>Scénarios</w:t>
       </w:r>
       <w:bookmarkEnd w:id="18"/>
@@ -8401,7 +8313,7 @@
       <w:pPr>
         <w:pStyle w:val="Titre3"/>
       </w:pPr>
-      <w:bookmarkStart w:id="19" w:name="_Toc515627235"/>
+      <w:bookmarkStart w:id="19" w:name="_Toc516127198"/>
       <w:r>
         <w:t>S’authentifier</w:t>
       </w:r>
@@ -9180,9 +9092,10 @@
         <w:pStyle w:val="Titre3"/>
       </w:pPr>
       <w:r>
+        <w:lastRenderedPageBreak/>
         <w:t xml:space="preserve"> </w:t>
       </w:r>
-      <w:bookmarkStart w:id="20" w:name="_Toc515627236"/>
+      <w:bookmarkStart w:id="20" w:name="_Toc516127199"/>
       <w:r>
         <w:t>Rejoindre une partie</w:t>
       </w:r>
@@ -9575,7 +9488,7 @@
       <w:pPr>
         <w:pStyle w:val="Titre3"/>
       </w:pPr>
-      <w:bookmarkStart w:id="21" w:name="_Toc515627237"/>
+      <w:bookmarkStart w:id="21" w:name="_Toc516127200"/>
       <w:r>
         <w:lastRenderedPageBreak/>
         <w:t>Jouer</w:t>
@@ -11537,16 +11450,10 @@
     </w:p>
     <w:p>
       <w:pPr>
-        <w:rPr>
-          <w:rFonts w:cs="Arial"/>
-        </w:rPr>
-      </w:pPr>
-    </w:p>
-    <w:p>
-      <w:pPr>
         <w:pStyle w:val="Titre4"/>
       </w:pPr>
       <w:r>
+        <w:lastRenderedPageBreak/>
         <w:t>Fin d’une saison</w:t>
       </w:r>
     </w:p>
@@ -12135,7 +12042,7 @@
       <w:pPr>
         <w:pStyle w:val="Titre3"/>
       </w:pPr>
-      <w:bookmarkStart w:id="22" w:name="_Toc515627238"/>
+      <w:bookmarkStart w:id="22" w:name="_Toc516127201"/>
       <w:r>
         <w:lastRenderedPageBreak/>
         <w:t>Consulter les statistiques</w:t>
@@ -12395,7 +12302,7 @@
       <w:pPr>
         <w:pStyle w:val="Titre3"/>
       </w:pPr>
-      <w:bookmarkStart w:id="23" w:name="_Toc515627239"/>
+      <w:bookmarkStart w:id="23" w:name="_Toc516127202"/>
       <w:r>
         <w:t>Paramétrage du jeu</w:t>
       </w:r>
@@ -12684,7 +12591,7 @@
       <w:pPr>
         <w:pStyle w:val="Titre2"/>
       </w:pPr>
-      <w:bookmarkStart w:id="24" w:name="_Toc515627240"/>
+      <w:bookmarkStart w:id="24" w:name="_Toc516127203"/>
       <w:r>
         <w:lastRenderedPageBreak/>
         <w:t>M</w:t>
@@ -12698,7 +12605,7 @@
       <w:pPr>
         <w:pStyle w:val="Titre3"/>
       </w:pPr>
-      <w:bookmarkStart w:id="25" w:name="_Toc515627241"/>
+      <w:bookmarkStart w:id="25" w:name="_Toc516127204"/>
       <w:r>
         <w:t>Page de connexion</w:t>
       </w:r>
@@ -12793,7 +12700,7 @@
       <w:pPr>
         <w:pStyle w:val="Titre3"/>
       </w:pPr>
-      <w:bookmarkStart w:id="26" w:name="_Toc515627242"/>
+      <w:bookmarkStart w:id="26" w:name="_Toc516127205"/>
       <w:r>
         <w:lastRenderedPageBreak/>
         <w:t>Page d’inscription</w:t>
@@ -12888,7 +12795,7 @@
       <w:pPr>
         <w:pStyle w:val="Titre3"/>
       </w:pPr>
-      <w:bookmarkStart w:id="27" w:name="_Toc515627243"/>
+      <w:bookmarkStart w:id="27" w:name="_Toc516127206"/>
       <w:r>
         <w:lastRenderedPageBreak/>
         <w:t xml:space="preserve">Page d’accueil </w:t>
@@ -12980,7 +12887,7 @@
       <w:pPr>
         <w:pStyle w:val="Titre3"/>
       </w:pPr>
-      <w:bookmarkStart w:id="28" w:name="_Toc515627244"/>
+      <w:bookmarkStart w:id="28" w:name="_Toc516127207"/>
       <w:r>
         <w:lastRenderedPageBreak/>
         <w:t>Page d’accueil vue administrateur</w:t>
@@ -13072,7 +12979,7 @@
       <w:pPr>
         <w:pStyle w:val="Titre3"/>
       </w:pPr>
-      <w:bookmarkStart w:id="29" w:name="_Toc515627245"/>
+      <w:bookmarkStart w:id="29" w:name="_Toc516127208"/>
       <w:r>
         <w:lastRenderedPageBreak/>
         <w:t>Page de paramétrage</w:t>
@@ -13167,7 +13074,7 @@
       <w:pPr>
         <w:pStyle w:val="Titre3"/>
       </w:pPr>
-      <w:bookmarkStart w:id="30" w:name="_Toc515627246"/>
+      <w:bookmarkStart w:id="30" w:name="_Toc516127209"/>
       <w:r>
         <w:lastRenderedPageBreak/>
         <w:t>Partie en attente de joueurs</w:t>
@@ -13256,7 +13163,7 @@
       <w:pPr>
         <w:pStyle w:val="Titre3"/>
       </w:pPr>
-      <w:bookmarkStart w:id="31" w:name="_Toc515627247"/>
+      <w:bookmarkStart w:id="31" w:name="_Toc516127210"/>
       <w:r>
         <w:lastRenderedPageBreak/>
         <w:t>Partie en cours, vue du joueur qui joue</w:t>
@@ -13345,7 +13252,7 @@
       <w:pPr>
         <w:pStyle w:val="Titre3"/>
       </w:pPr>
-      <w:bookmarkStart w:id="32" w:name="_Toc515627248"/>
+      <w:bookmarkStart w:id="32" w:name="_Toc516127211"/>
       <w:r>
         <w:lastRenderedPageBreak/>
         <w:t>Partie en cours avec erreur</w:t>
@@ -13434,7 +13341,7 @@
       <w:pPr>
         <w:pStyle w:val="Titre3"/>
       </w:pPr>
-      <w:bookmarkStart w:id="33" w:name="_Toc515627249"/>
+      <w:bookmarkStart w:id="33" w:name="_Toc516127212"/>
       <w:r>
         <w:lastRenderedPageBreak/>
         <w:t>Partie en mode coopératif, relâcher un poisson</w:t>
@@ -13526,7 +13433,7 @@
       <w:pPr>
         <w:pStyle w:val="Titre3"/>
       </w:pPr>
-      <w:bookmarkStart w:id="34" w:name="_Toc515627250"/>
+      <w:bookmarkStart w:id="34" w:name="_Toc516127213"/>
       <w:r>
         <w:lastRenderedPageBreak/>
         <w:t>Partie en cours, un autre joueur joue</w:t>
@@ -13615,7 +13522,7 @@
       <w:pPr>
         <w:pStyle w:val="Titre3"/>
       </w:pPr>
-      <w:bookmarkStart w:id="35" w:name="_Toc515627251"/>
+      <w:bookmarkStart w:id="35" w:name="_Toc516127214"/>
       <w:r>
         <w:lastRenderedPageBreak/>
         <w:t>Partie gagnée</w:t>
@@ -13713,7 +13620,7 @@
       <w:pPr>
         <w:pStyle w:val="Titre3"/>
       </w:pPr>
-      <w:bookmarkStart w:id="36" w:name="_Toc515627252"/>
+      <w:bookmarkStart w:id="36" w:name="_Toc516127215"/>
       <w:r>
         <w:lastRenderedPageBreak/>
         <w:t>Partie perdue</w:t>
@@ -13811,7 +13718,7 @@
       <w:pPr>
         <w:pStyle w:val="Titre3"/>
       </w:pPr>
-      <w:bookmarkStart w:id="37" w:name="_Toc515627253"/>
+      <w:bookmarkStart w:id="37" w:name="_Toc516127216"/>
       <w:r>
         <w:lastRenderedPageBreak/>
         <w:t>Consulter les statistiques</w:t>
@@ -13900,7 +13807,7 @@
       <w:pPr>
         <w:pStyle w:val="Titre3"/>
       </w:pPr>
-      <w:bookmarkStart w:id="38" w:name="_Toc515627254"/>
+      <w:bookmarkStart w:id="38" w:name="_Toc516127217"/>
       <w:r>
         <w:lastRenderedPageBreak/>
         <w:t>Fin d’une saison</w:t>
@@ -13987,7 +13894,6 @@
           <w:pgSz w:w="16838" w:h="11906" w:orient="landscape" w:code="9"/>
           <w:pgMar w:top="1418" w:right="1418" w:bottom="1418" w:left="1418" w:header="720" w:footer="720" w:gutter="0"/>
           <w:cols w:space="720"/>
-          <w:titlePg/>
           <w:docGrid w:linePitch="326"/>
         </w:sectPr>
       </w:pPr>
@@ -13996,7 +13902,7 @@
       <w:pPr>
         <w:pStyle w:val="Titre2"/>
       </w:pPr>
-      <w:bookmarkStart w:id="39" w:name="_Toc515627255"/>
+      <w:bookmarkStart w:id="39" w:name="_Toc516127218"/>
       <w:r>
         <w:rPr>
           <w:noProof/>
@@ -14323,12 +14229,12 @@
       <w:pPr>
         <w:pStyle w:val="Titre3"/>
       </w:pPr>
-      <w:bookmarkStart w:id="40" w:name="_Toc515627256"/>
-      <w:bookmarkStart w:id="41" w:name="_Toc71703259"/>
+      <w:bookmarkStart w:id="40" w:name="_Toc71703259"/>
+      <w:bookmarkStart w:id="41" w:name="_Toc516127219"/>
       <w:r>
         <w:t>Particularité 1</w:t>
       </w:r>
-      <w:bookmarkEnd w:id="40"/>
+      <w:bookmarkEnd w:id="41"/>
     </w:p>
     <w:p/>
     <w:p>
@@ -14341,7 +14247,7 @@
       <w:pPr>
         <w:pStyle w:val="Titre3"/>
       </w:pPr>
-      <w:bookmarkStart w:id="42" w:name="_Toc515627257"/>
+      <w:bookmarkStart w:id="42" w:name="_Toc516127220"/>
       <w:r>
         <w:t>Particularité 2</w:t>
       </w:r>
@@ -14358,7 +14264,7 @@
       <w:pPr>
         <w:pStyle w:val="Titre3"/>
       </w:pPr>
-      <w:bookmarkStart w:id="43" w:name="_Toc515627258"/>
+      <w:bookmarkStart w:id="43" w:name="_Toc516127221"/>
       <w:r>
         <w:t>Particularité 3</w:t>
       </w:r>
@@ -14377,7 +14283,7 @@
       <w:pPr>
         <w:pStyle w:val="Titre2"/>
       </w:pPr>
-      <w:bookmarkStart w:id="44" w:name="_Toc515627259"/>
+      <w:bookmarkStart w:id="44" w:name="_Toc516127222"/>
       <w:r>
         <w:lastRenderedPageBreak/>
         <w:t>Brève explication du jeu</w:t>
@@ -14516,12 +14422,12 @@
           <w:tab w:val="num" w:pos="360"/>
         </w:tabs>
       </w:pPr>
-      <w:bookmarkStart w:id="45" w:name="_Toc515627260"/>
+      <w:bookmarkStart w:id="45" w:name="_Toc516127223"/>
       <w:r>
         <w:lastRenderedPageBreak/>
         <w:t>R</w:t>
       </w:r>
-      <w:bookmarkEnd w:id="41"/>
+      <w:bookmarkEnd w:id="40"/>
       <w:r>
         <w:t>éalisation</w:t>
       </w:r>
@@ -14537,7 +14443,7 @@
       </w:pPr>
       <w:bookmarkStart w:id="46" w:name="_Toc25553317"/>
       <w:bookmarkStart w:id="47" w:name="_Toc71691022"/>
-      <w:bookmarkStart w:id="48" w:name="_Toc515627261"/>
+      <w:bookmarkStart w:id="48" w:name="_Toc516127224"/>
       <w:r>
         <w:rPr>
           <w:i w:val="0"/>
@@ -14951,16 +14857,10 @@
         <w:rPr>
           <w:b/>
         </w:rPr>
-        <w:t>GameView.php</w:t>
-      </w:r>
-      <w:r>
-        <w:rPr>
-          <w:b/>
-        </w:rPr>
-        <w:t> </w:t>
-      </w:r>
-      <w:r>
-        <w:t>: Vue de la partie, quand on en a rejoint une</w:t>
+        <w:t>EndGameView.php </w:t>
+      </w:r>
+      <w:r>
+        <w:t>: Contient la page de scores</w:t>
       </w:r>
     </w:p>
     <w:p>
@@ -14975,10 +14875,16 @@
         <w:rPr>
           <w:b/>
         </w:rPr>
-        <w:t>HomeView.php</w:t>
-      </w:r>
-      <w:r>
-        <w:t> : Vue de la page d’accueil</w:t>
+        <w:t>GamePlayingView.php </w:t>
+      </w:r>
+      <w:r>
+        <w:t>: B</w:t>
+      </w:r>
+      <w:r>
+        <w:t>outon</w:t>
+      </w:r>
+      <w:r>
+        <w:t xml:space="preserve"> pour pêcher</w:t>
       </w:r>
     </w:p>
     <w:p>
@@ -14993,16 +14899,19 @@
         <w:rPr>
           <w:b/>
         </w:rPr>
-        <w:t>LoginView.php</w:t>
-      </w:r>
-      <w:r>
-        <w:rPr>
-          <w:b/>
-        </w:rPr>
-        <w:t xml:space="preserve"> </w:t>
-      </w:r>
-      <w:r>
-        <w:t>: Vue de la page de connexion</w:t>
+        <w:t>GameReleasingView.php </w:t>
+      </w:r>
+      <w:r>
+        <w:t xml:space="preserve">: </w:t>
+      </w:r>
+      <w:r>
+        <w:t>B</w:t>
+      </w:r>
+      <w:r>
+        <w:t>outon</w:t>
+      </w:r>
+      <w:r>
+        <w:t xml:space="preserve"> pour relâcher</w:t>
       </w:r>
     </w:p>
     <w:p>
@@ -15017,7 +14926,7 @@
         <w:rPr>
           <w:b/>
         </w:rPr>
-        <w:t>SettingsView.php</w:t>
+        <w:t>GameView.php</w:t>
       </w:r>
       <w:r>
         <w:rPr>
@@ -15026,7 +14935,7 @@
         <w:t> </w:t>
       </w:r>
       <w:r>
-        <w:t>: Vue de la page de paramétrage</w:t>
+        <w:t>: Vue de la partie, quand on en a rejoint une</w:t>
       </w:r>
     </w:p>
     <w:p>
@@ -15036,24 +14945,15 @@
           <w:ilvl w:val="3"/>
           <w:numId w:val="43"/>
         </w:numPr>
+      </w:pPr>
+      <w:r>
         <w:rPr>
           <w:b/>
         </w:rPr>
-      </w:pPr>
-      <w:r>
-        <w:rPr>
-          <w:b/>
-        </w:rPr>
-        <w:t>SignupView</w:t>
-      </w:r>
-      <w:r>
-        <w:rPr>
-          <w:b/>
-        </w:rPr>
-        <w:t xml:space="preserve"> </w:t>
-      </w:r>
-      <w:r>
-        <w:t>: Vue de la page d’inscription</w:t>
+        <w:t>HomeView.php</w:t>
+      </w:r>
+      <w:r>
+        <w:t> : Vue de la page d’accueil</w:t>
       </w:r>
     </w:p>
     <w:p>
@@ -15063,6 +14963,102 @@
           <w:ilvl w:val="3"/>
           <w:numId w:val="43"/>
         </w:numPr>
+      </w:pPr>
+      <w:r>
+        <w:rPr>
+          <w:b/>
+        </w:rPr>
+        <w:t>InfoPlayerView.php</w:t>
+      </w:r>
+      <w:r>
+        <w:t xml:space="preserve"> : </w:t>
+      </w:r>
+      <w:r>
+        <w:t>Affiche les infos du joueur loggé</w:t>
+      </w:r>
+    </w:p>
+    <w:p>
+      <w:pPr>
+        <w:pStyle w:val="Paragraphedeliste"/>
+        <w:numPr>
+          <w:ilvl w:val="3"/>
+          <w:numId w:val="43"/>
+        </w:numPr>
+      </w:pPr>
+      <w:r>
+        <w:rPr>
+          <w:b/>
+        </w:rPr>
+        <w:t>LoginView.php</w:t>
+      </w:r>
+      <w:r>
+        <w:rPr>
+          <w:b/>
+        </w:rPr>
+        <w:t xml:space="preserve"> </w:t>
+      </w:r>
+      <w:r>
+        <w:t>: Vue de la page de connexion</w:t>
+      </w:r>
+    </w:p>
+    <w:p>
+      <w:pPr>
+        <w:pStyle w:val="Paragraphedeliste"/>
+        <w:numPr>
+          <w:ilvl w:val="3"/>
+          <w:numId w:val="43"/>
+        </w:numPr>
+      </w:pPr>
+      <w:r>
+        <w:rPr>
+          <w:b/>
+        </w:rPr>
+        <w:t>SettingsView.php</w:t>
+      </w:r>
+      <w:r>
+        <w:rPr>
+          <w:b/>
+        </w:rPr>
+        <w:t> </w:t>
+      </w:r>
+      <w:r>
+        <w:t>: Vue de la page de paramétrage</w:t>
+      </w:r>
+    </w:p>
+    <w:p>
+      <w:pPr>
+        <w:pStyle w:val="Paragraphedeliste"/>
+        <w:numPr>
+          <w:ilvl w:val="3"/>
+          <w:numId w:val="43"/>
+        </w:numPr>
+        <w:rPr>
+          <w:b/>
+        </w:rPr>
+      </w:pPr>
+      <w:r>
+        <w:rPr>
+          <w:b/>
+        </w:rPr>
+        <w:t>SignupView</w:t>
+      </w:r>
+      <w:r>
+        <w:rPr>
+          <w:b/>
+        </w:rPr>
+        <w:t xml:space="preserve"> </w:t>
+      </w:r>
+      <w:r>
+        <w:t>: Vue de la page d’inscription</w:t>
+      </w:r>
+    </w:p>
+    <w:p>
+      <w:pPr>
+        <w:pStyle w:val="Paragraphedeliste"/>
+        <w:numPr>
+          <w:ilvl w:val="3"/>
+          <w:numId w:val="43"/>
+        </w:numPr>
         <w:rPr>
           <w:b/>
         </w:rPr>
@@ -15209,7 +15205,7 @@
       </w:pPr>
       <w:bookmarkStart w:id="50" w:name="_Toc25553321"/>
       <w:bookmarkStart w:id="51" w:name="_Toc71691025"/>
-      <w:bookmarkStart w:id="52" w:name="_Toc515627262"/>
+      <w:bookmarkStart w:id="52" w:name="_Toc516127225"/>
       <w:r>
         <w:rPr>
           <w:i w:val="0"/>
@@ -15234,21 +15230,20 @@
     <w:tbl>
       <w:tblPr>
         <w:tblStyle w:val="Grilledutableau"/>
-        <w:tblW w:w="9639" w:type="dxa"/>
+        <w:tblW w:w="9214" w:type="dxa"/>
         <w:tblInd w:w="-5" w:type="dxa"/>
         <w:tblLook w:val="04A0" w:firstRow="1" w:lastRow="0" w:firstColumn="1" w:lastColumn="0" w:noHBand="0" w:noVBand="1"/>
       </w:tblPr>
       <w:tblGrid>
-        <w:gridCol w:w="3402"/>
+        <w:gridCol w:w="4536"/>
         <w:gridCol w:w="1560"/>
-        <w:gridCol w:w="1559"/>
         <w:gridCol w:w="1559"/>
         <w:gridCol w:w="1559"/>
       </w:tblGrid>
       <w:tr>
         <w:tc>
           <w:tcPr>
-            <w:tcW w:w="3402" w:type="dxa"/>
+            <w:tcW w:w="4536" w:type="dxa"/>
             <w:shd w:val="clear" w:color="auto" w:fill="64A0D6"/>
           </w:tcPr>
           <w:p>
@@ -15308,66 +15303,37 @@
                 <w:color w:val="FFFFFF" w:themeColor="background1"/>
                 <w:sz w:val="28"/>
               </w:rPr>
-              <w:t>0</w:t>
-            </w:r>
-            <w:r>
+              <w:t>05.06</w:t>
+            </w:r>
+          </w:p>
+        </w:tc>
+        <w:tc>
+          <w:tcPr>
+            <w:tcW w:w="1559" w:type="dxa"/>
+            <w:shd w:val="clear" w:color="auto" w:fill="64A0D6"/>
+          </w:tcPr>
+          <w:p>
+            <w:pPr>
+              <w:jc w:val="center"/>
               <w:rPr>
                 <w:color w:val="FFFFFF" w:themeColor="background1"/>
                 <w:sz w:val="28"/>
               </w:rPr>
-              <w:t>5</w:t>
-            </w:r>
+            </w:pPr>
             <w:r>
               <w:rPr>
                 <w:color w:val="FFFFFF" w:themeColor="background1"/>
                 <w:sz w:val="28"/>
               </w:rPr>
-              <w:t>.0</w:t>
-            </w:r>
-            <w:r>
-              <w:rPr>
-                <w:color w:val="FFFFFF" w:themeColor="background1"/>
-                <w:sz w:val="28"/>
-              </w:rPr>
-              <w:t>6</w:t>
-            </w:r>
-          </w:p>
-        </w:tc>
-        <w:tc>
-          <w:tcPr>
-            <w:tcW w:w="1559" w:type="dxa"/>
-            <w:shd w:val="clear" w:color="auto" w:fill="64A0D6"/>
-          </w:tcPr>
-          <w:p>
-            <w:pPr>
-              <w:jc w:val="center"/>
-              <w:rPr>
-                <w:color w:val="FFFFFF" w:themeColor="background1"/>
-                <w:sz w:val="28"/>
-              </w:rPr>
-            </w:pPr>
-          </w:p>
-        </w:tc>
-        <w:tc>
-          <w:tcPr>
-            <w:tcW w:w="1559" w:type="dxa"/>
-            <w:shd w:val="clear" w:color="auto" w:fill="64A0D6"/>
-          </w:tcPr>
-          <w:p>
-            <w:pPr>
-              <w:jc w:val="center"/>
-              <w:rPr>
-                <w:color w:val="FFFFFF" w:themeColor="background1"/>
-                <w:sz w:val="28"/>
-              </w:rPr>
-            </w:pPr>
+              <w:t>07.06</w:t>
+            </w:r>
           </w:p>
         </w:tc>
       </w:tr>
       <w:tr>
         <w:tc>
           <w:tcPr>
-            <w:tcW w:w="3402" w:type="dxa"/>
+            <w:tcW w:w="4536" w:type="dxa"/>
           </w:tcPr>
           <w:p>
             <w:r>
@@ -15400,20 +15366,19 @@
         <w:tc>
           <w:tcPr>
             <w:tcW w:w="1559" w:type="dxa"/>
-          </w:tcPr>
-          <w:p/>
-        </w:tc>
-        <w:tc>
-          <w:tcPr>
-            <w:tcW w:w="1559" w:type="dxa"/>
-          </w:tcPr>
-          <w:p/>
+            <w:shd w:val="clear" w:color="auto" w:fill="A8D08D" w:themeFill="accent6" w:themeFillTint="99"/>
+          </w:tcPr>
+          <w:p>
+            <w:r>
+              <w:t>Dév =&gt; OK</w:t>
+            </w:r>
+          </w:p>
         </w:tc>
       </w:tr>
       <w:tr>
         <w:tc>
           <w:tcPr>
-            <w:tcW w:w="3402" w:type="dxa"/>
+            <w:tcW w:w="4536" w:type="dxa"/>
           </w:tcPr>
           <w:p>
             <w:r>
@@ -15446,20 +15411,19 @@
         <w:tc>
           <w:tcPr>
             <w:tcW w:w="1559" w:type="dxa"/>
-          </w:tcPr>
-          <w:p/>
-        </w:tc>
-        <w:tc>
-          <w:tcPr>
-            <w:tcW w:w="1559" w:type="dxa"/>
-          </w:tcPr>
-          <w:p/>
+            <w:shd w:val="clear" w:color="auto" w:fill="A8D08D" w:themeFill="accent6" w:themeFillTint="99"/>
+          </w:tcPr>
+          <w:p>
+            <w:r>
+              <w:t>Dév =&gt; OK</w:t>
+            </w:r>
+          </w:p>
         </w:tc>
       </w:tr>
       <w:tr>
         <w:tc>
           <w:tcPr>
-            <w:tcW w:w="3402" w:type="dxa"/>
+            <w:tcW w:w="4536" w:type="dxa"/>
           </w:tcPr>
           <w:p>
             <w:r>
@@ -15492,20 +15456,19 @@
         <w:tc>
           <w:tcPr>
             <w:tcW w:w="1559" w:type="dxa"/>
-          </w:tcPr>
-          <w:p/>
-        </w:tc>
-        <w:tc>
-          <w:tcPr>
-            <w:tcW w:w="1559" w:type="dxa"/>
-          </w:tcPr>
-          <w:p/>
+            <w:shd w:val="clear" w:color="auto" w:fill="A8D08D" w:themeFill="accent6" w:themeFillTint="99"/>
+          </w:tcPr>
+          <w:p>
+            <w:r>
+              <w:t>Dév =&gt; OK</w:t>
+            </w:r>
+          </w:p>
         </w:tc>
       </w:tr>
       <w:tr>
         <w:tc>
           <w:tcPr>
-            <w:tcW w:w="3402" w:type="dxa"/>
+            <w:tcW w:w="4536" w:type="dxa"/>
           </w:tcPr>
           <w:p>
             <w:r>
@@ -15538,20 +15501,19 @@
         <w:tc>
           <w:tcPr>
             <w:tcW w:w="1559" w:type="dxa"/>
-          </w:tcPr>
-          <w:p/>
-        </w:tc>
-        <w:tc>
-          <w:tcPr>
-            <w:tcW w:w="1559" w:type="dxa"/>
-          </w:tcPr>
-          <w:p/>
+            <w:shd w:val="clear" w:color="auto" w:fill="A8D08D" w:themeFill="accent6" w:themeFillTint="99"/>
+          </w:tcPr>
+          <w:p>
+            <w:r>
+              <w:t>Dév =&gt; OK</w:t>
+            </w:r>
+          </w:p>
         </w:tc>
       </w:tr>
       <w:tr>
         <w:tc>
           <w:tcPr>
-            <w:tcW w:w="3402" w:type="dxa"/>
+            <w:tcW w:w="4536" w:type="dxa"/>
           </w:tcPr>
           <w:p>
             <w:r>
@@ -15584,20 +15546,19 @@
         <w:tc>
           <w:tcPr>
             <w:tcW w:w="1559" w:type="dxa"/>
-          </w:tcPr>
-          <w:p/>
-        </w:tc>
-        <w:tc>
-          <w:tcPr>
-            <w:tcW w:w="1559" w:type="dxa"/>
-          </w:tcPr>
-          <w:p/>
+            <w:shd w:val="clear" w:color="auto" w:fill="A8D08D" w:themeFill="accent6" w:themeFillTint="99"/>
+          </w:tcPr>
+          <w:p>
+            <w:r>
+              <w:t>Dév =&gt; OK</w:t>
+            </w:r>
+          </w:p>
         </w:tc>
       </w:tr>
       <w:tr>
         <w:tc>
           <w:tcPr>
-            <w:tcW w:w="3402" w:type="dxa"/>
+            <w:tcW w:w="4536" w:type="dxa"/>
           </w:tcPr>
           <w:p>
             <w:r>
@@ -15630,20 +15591,19 @@
         <w:tc>
           <w:tcPr>
             <w:tcW w:w="1559" w:type="dxa"/>
-          </w:tcPr>
-          <w:p/>
-        </w:tc>
-        <w:tc>
-          <w:tcPr>
-            <w:tcW w:w="1559" w:type="dxa"/>
-          </w:tcPr>
-          <w:p/>
+            <w:shd w:val="clear" w:color="auto" w:fill="A8D08D" w:themeFill="accent6" w:themeFillTint="99"/>
+          </w:tcPr>
+          <w:p>
+            <w:r>
+              <w:t>Dév =&gt; OK</w:t>
+            </w:r>
+          </w:p>
         </w:tc>
       </w:tr>
       <w:tr>
         <w:tc>
           <w:tcPr>
-            <w:tcW w:w="3402" w:type="dxa"/>
+            <w:tcW w:w="4536" w:type="dxa"/>
           </w:tcPr>
           <w:p>
             <w:r>
@@ -15676,20 +15636,19 @@
         <w:tc>
           <w:tcPr>
             <w:tcW w:w="1559" w:type="dxa"/>
-          </w:tcPr>
-          <w:p/>
-        </w:tc>
-        <w:tc>
-          <w:tcPr>
-            <w:tcW w:w="1559" w:type="dxa"/>
-          </w:tcPr>
-          <w:p/>
+            <w:shd w:val="clear" w:color="auto" w:fill="A8D08D" w:themeFill="accent6" w:themeFillTint="99"/>
+          </w:tcPr>
+          <w:p>
+            <w:r>
+              <w:t>Dév =&gt; OK</w:t>
+            </w:r>
+          </w:p>
         </w:tc>
       </w:tr>
       <w:tr>
         <w:tc>
           <w:tcPr>
-            <w:tcW w:w="3402" w:type="dxa"/>
+            <w:tcW w:w="4536" w:type="dxa"/>
           </w:tcPr>
           <w:p>
             <w:r>
@@ -15722,20 +15681,19 @@
         <w:tc>
           <w:tcPr>
             <w:tcW w:w="1559" w:type="dxa"/>
-          </w:tcPr>
-          <w:p/>
-        </w:tc>
-        <w:tc>
-          <w:tcPr>
-            <w:tcW w:w="1559" w:type="dxa"/>
-          </w:tcPr>
-          <w:p/>
+            <w:shd w:val="clear" w:color="auto" w:fill="A8D08D" w:themeFill="accent6" w:themeFillTint="99"/>
+          </w:tcPr>
+          <w:p>
+            <w:r>
+              <w:t>Dév =&gt; OK</w:t>
+            </w:r>
+          </w:p>
         </w:tc>
       </w:tr>
       <w:tr>
         <w:tc>
           <w:tcPr>
-            <w:tcW w:w="3402" w:type="dxa"/>
+            <w:tcW w:w="4536" w:type="dxa"/>
           </w:tcPr>
           <w:p>
             <w:r>
@@ -15768,20 +15726,19 @@
         <w:tc>
           <w:tcPr>
             <w:tcW w:w="1559" w:type="dxa"/>
-          </w:tcPr>
-          <w:p/>
-        </w:tc>
-        <w:tc>
-          <w:tcPr>
-            <w:tcW w:w="1559" w:type="dxa"/>
-          </w:tcPr>
-          <w:p/>
+            <w:shd w:val="clear" w:color="auto" w:fill="A8D08D" w:themeFill="accent6" w:themeFillTint="99"/>
+          </w:tcPr>
+          <w:p>
+            <w:r>
+              <w:t>Dév =&gt; OK</w:t>
+            </w:r>
+          </w:p>
         </w:tc>
       </w:tr>
       <w:tr>
         <w:tc>
           <w:tcPr>
-            <w:tcW w:w="3402" w:type="dxa"/>
+            <w:tcW w:w="4536" w:type="dxa"/>
           </w:tcPr>
           <w:p>
             <w:r>
@@ -15814,20 +15771,19 @@
         <w:tc>
           <w:tcPr>
             <w:tcW w:w="1559" w:type="dxa"/>
-          </w:tcPr>
-          <w:p/>
-        </w:tc>
-        <w:tc>
-          <w:tcPr>
-            <w:tcW w:w="1559" w:type="dxa"/>
-          </w:tcPr>
-          <w:p/>
+            <w:shd w:val="clear" w:color="auto" w:fill="A8D08D" w:themeFill="accent6" w:themeFillTint="99"/>
+          </w:tcPr>
+          <w:p>
+            <w:r>
+              <w:t>Dév =&gt; OK</w:t>
+            </w:r>
+          </w:p>
         </w:tc>
       </w:tr>
       <w:tr>
         <w:tc>
           <w:tcPr>
-            <w:tcW w:w="3402" w:type="dxa"/>
+            <w:tcW w:w="4536" w:type="dxa"/>
           </w:tcPr>
           <w:p>
             <w:r>
@@ -15860,20 +15816,19 @@
         <w:tc>
           <w:tcPr>
             <w:tcW w:w="1559" w:type="dxa"/>
-          </w:tcPr>
-          <w:p/>
-        </w:tc>
-        <w:tc>
-          <w:tcPr>
-            <w:tcW w:w="1559" w:type="dxa"/>
-          </w:tcPr>
-          <w:p/>
+            <w:shd w:val="clear" w:color="auto" w:fill="A8D08D" w:themeFill="accent6" w:themeFillTint="99"/>
+          </w:tcPr>
+          <w:p>
+            <w:r>
+              <w:t>Dév =&gt; OK</w:t>
+            </w:r>
+          </w:p>
         </w:tc>
       </w:tr>
       <w:tr>
         <w:tc>
           <w:tcPr>
-            <w:tcW w:w="3402" w:type="dxa"/>
+            <w:tcW w:w="4536" w:type="dxa"/>
           </w:tcPr>
           <w:p>
             <w:r>
@@ -15906,20 +15861,19 @@
         <w:tc>
           <w:tcPr>
             <w:tcW w:w="1559" w:type="dxa"/>
-          </w:tcPr>
-          <w:p/>
-        </w:tc>
-        <w:tc>
-          <w:tcPr>
-            <w:tcW w:w="1559" w:type="dxa"/>
-          </w:tcPr>
-          <w:p/>
+            <w:shd w:val="clear" w:color="auto" w:fill="A8D08D" w:themeFill="accent6" w:themeFillTint="99"/>
+          </w:tcPr>
+          <w:p>
+            <w:r>
+              <w:t>Dév =&gt; OK</w:t>
+            </w:r>
+          </w:p>
         </w:tc>
       </w:tr>
       <w:tr>
         <w:tc>
           <w:tcPr>
-            <w:tcW w:w="3402" w:type="dxa"/>
+            <w:tcW w:w="4536" w:type="dxa"/>
           </w:tcPr>
           <w:p>
             <w:r>
@@ -15952,14 +15906,16 @@
         <w:tc>
           <w:tcPr>
             <w:tcW w:w="1559" w:type="dxa"/>
-          </w:tcPr>
-          <w:p/>
-        </w:tc>
-        <w:tc>
-          <w:tcPr>
-            <w:tcW w:w="1559" w:type="dxa"/>
-          </w:tcPr>
-          <w:p/>
+            <w:shd w:val="clear" w:color="auto" w:fill="F4B083" w:themeFill="accent2" w:themeFillTint="99"/>
+          </w:tcPr>
+          <w:p>
+            <w:r>
+              <w:t xml:space="preserve">Dév =&gt; </w:t>
+            </w:r>
+            <w:r>
+              <w:t>KO</w:t>
+            </w:r>
+          </w:p>
         </w:tc>
       </w:tr>
     </w:tbl>
@@ -15987,23 +15943,19 @@
         <w:t xml:space="preserve"> </w:t>
       </w:r>
     </w:p>
+    <w:p/>
+    <w:p>
+      <w:r>
+        <w:t>Les tests effectués le 07.06 ont été effectués de la même manière que les précédents. Le dernier objectif est KO, car les paramètres ne s’appliquent pas directement après le changement d’une valeur.</w:t>
+      </w:r>
+      <w:bookmarkStart w:id="53" w:name="_GoBack"/>
+      <w:bookmarkEnd w:id="53"/>
+    </w:p>
     <w:p>
       <w:r>
         <w:br w:type="page"/>
       </w:r>
     </w:p>
-    <w:p>
-      <w:bookmarkStart w:id="53" w:name="_Toc25553322"/>
-      <w:bookmarkStart w:id="54" w:name="_Toc71691026"/>
-      <w:r>
-        <w:rPr>
-          <w:highlight w:val="yellow"/>
-        </w:rPr>
-        <w:lastRenderedPageBreak/>
-        <w:t>Echéance 5</w:t>
-      </w:r>
-    </w:p>
-    <w:p/>
     <w:p>
       <w:pPr>
         <w:pStyle w:val="Titre2"/>
@@ -16012,15 +15964,18 @@
           <w:iCs/>
         </w:rPr>
       </w:pPr>
-      <w:bookmarkStart w:id="55" w:name="_Toc515627263"/>
+      <w:bookmarkStart w:id="54" w:name="_Toc25553322"/>
+      <w:bookmarkStart w:id="55" w:name="_Toc71691026"/>
+      <w:bookmarkStart w:id="56" w:name="_Toc516127226"/>
       <w:r>
         <w:rPr>
           <w:i w:val="0"/>
           <w:iCs/>
         </w:rPr>
+        <w:lastRenderedPageBreak/>
         <w:t xml:space="preserve">Erreurs </w:t>
       </w:r>
-      <w:bookmarkEnd w:id="53"/>
+      <w:bookmarkEnd w:id="54"/>
       <w:r>
         <w:rPr>
           <w:i w:val="0"/>
@@ -16028,8 +15983,8 @@
         </w:rPr>
         <w:t>restantes</w:t>
       </w:r>
-      <w:bookmarkEnd w:id="54"/>
       <w:bookmarkEnd w:id="55"/>
+      <w:bookmarkEnd w:id="56"/>
       <w:r>
         <w:rPr>
           <w:i w:val="0"/>
@@ -16037,122 +15992,180 @@
         </w:rPr>
         <w:t xml:space="preserve">  </w:t>
       </w:r>
-    </w:p>
-    <w:p>
-      <w:pPr>
-        <w:ind w:left="426"/>
-        <w:rPr>
-          <w:i/>
-        </w:rPr>
-      </w:pPr>
-      <w:bookmarkStart w:id="56" w:name="_Toc25553323"/>
-    </w:p>
-    <w:p>
-      <w:pPr>
-        <w:ind w:left="426"/>
-        <w:rPr>
-          <w:i/>
-        </w:rPr>
-      </w:pPr>
-      <w:r>
-        <w:rPr>
-          <w:i/>
-        </w:rPr>
-        <w:t xml:space="preserve">S'il reste encore des erreurs: </w:t>
-      </w:r>
-    </w:p>
-    <w:p>
-      <w:pPr>
-        <w:ind w:left="426"/>
-        <w:rPr>
-          <w:i/>
-        </w:rPr>
-      </w:pPr>
-    </w:p>
-    <w:p>
-      <w:pPr>
+      <w:bookmarkStart w:id="57" w:name="_Toc25553323"/>
+    </w:p>
+    <w:p/>
+    <w:p>
+      <w:pPr>
+        <w:pStyle w:val="Paragraphedeliste"/>
         <w:numPr>
           <w:ilvl w:val="0"/>
-          <w:numId w:val="3"/>
+          <w:numId w:val="17"/>
         </w:numPr>
-        <w:rPr>
-          <w:i/>
-        </w:rPr>
-      </w:pPr>
-      <w:r>
-        <w:rPr>
-          <w:i/>
-        </w:rPr>
-        <w:t>Description détaillée</w:t>
-      </w:r>
-    </w:p>
-    <w:p>
-      <w:pPr>
+      </w:pPr>
+      <w:r>
+        <w:t xml:space="preserve">Lors d’une fin de partie, le joueur qui joue en dernier enregistre la partie 2 fois. S’il fait un record il l’enregistre 4x. Il y a </w:t>
+      </w:r>
+      <w:r>
+        <w:t>une erreur</w:t>
+      </w:r>
+      <w:r>
+        <w:t xml:space="preserve"> dans l’architecture qui fait que le code s’exécute une fois de trop.</w:t>
+      </w:r>
+    </w:p>
+    <w:p/>
+    <w:p>
+      <w:pPr>
+        <w:pStyle w:val="Paragraphedeliste"/>
         <w:numPr>
           <w:ilvl w:val="0"/>
-          <w:numId w:val="3"/>
+          <w:numId w:val="17"/>
         </w:numPr>
-        <w:rPr>
-          <w:i/>
-        </w:rPr>
-      </w:pPr>
-      <w:r>
-        <w:rPr>
-          <w:i/>
-        </w:rPr>
-        <w:t>Conséquences sur l'utilisation du produit</w:t>
-      </w:r>
-      <w:bookmarkEnd w:id="56"/>
-    </w:p>
-    <w:p>
-      <w:pPr>
+      </w:pPr>
+      <w:r>
+        <w:t>Au niveau de l’affichage, lorsque le joueur joue il exécute le code une deuxième fois et change la div à sa valeur par défaut, il y a donc 1 joueur qui disparaît à l’affichage.</w:t>
+      </w:r>
+    </w:p>
+    <w:p/>
+    <w:p>
+      <w:pPr>
+        <w:pStyle w:val="Paragraphedeliste"/>
         <w:numPr>
           <w:ilvl w:val="0"/>
-          <w:numId w:val="3"/>
+          <w:numId w:val="17"/>
         </w:numPr>
-        <w:rPr>
-          <w:i/>
-        </w:rPr>
-      </w:pPr>
-      <w:r>
-        <w:rPr>
-          <w:i/>
-        </w:rPr>
-        <w:t>Actions envisagées ou possibles</w:t>
-      </w:r>
-    </w:p>
-    <w:p>
-      <w:pPr>
-        <w:pStyle w:val="En-tte"/>
-        <w:rPr>
-          <w:rFonts w:cs="Arial"/>
-          <w:iCs/>
-        </w:rPr>
-      </w:pPr>
-    </w:p>
-    <w:p>
-      <w:r>
-        <w:rPr>
-          <w:highlight w:val="yellow"/>
-        </w:rPr>
-        <w:t>Eché</w:t>
-      </w:r>
-      <w:r>
-        <w:rPr>
-          <w:highlight w:val="yellow"/>
-        </w:rPr>
-        <w:t>ance 5</w:t>
-      </w:r>
-    </w:p>
-    <w:p>
-      <w:pPr>
-        <w:pStyle w:val="En-tte"/>
-        <w:rPr>
-          <w:rFonts w:cs="Arial"/>
-          <w:iCs/>
-        </w:rPr>
-      </w:pPr>
-    </w:p>
+      </w:pPr>
+      <w:r>
+        <w:t>Solution : Trouver la fonction qui exécute deux fois le code du joueur qui joue et rajouter des conditions afin que le code ne s’exécute qu’une fois</w:t>
+      </w:r>
+    </w:p>
+    <w:p/>
+    <w:p/>
+    <w:p>
+      <w:pPr>
+        <w:pStyle w:val="Paragraphedeliste"/>
+        <w:numPr>
+          <w:ilvl w:val="0"/>
+          <w:numId w:val="17"/>
+        </w:numPr>
+      </w:pPr>
+      <w:r>
+        <w:t>Lorsque tous les joueurs sont éliminés, la partie ne se termine pas directement, le joueur</w:t>
+      </w:r>
+      <w:r>
+        <w:t xml:space="preserve"> n’est</w:t>
+      </w:r>
+      <w:r>
+        <w:t xml:space="preserve"> pas éliminé </w:t>
+      </w:r>
+      <w:r>
+        <w:t xml:space="preserve">et </w:t>
+      </w:r>
+      <w:r>
+        <w:t>peut encore jouer une fois. Ceci est un problème d’architecture mais peut-être utiliser comme un « Bo</w:t>
+      </w:r>
+      <w:r>
+        <w:t>nus » pour le joueur qui survit</w:t>
+      </w:r>
+    </w:p>
+    <w:p/>
+    <w:p>
+      <w:pPr>
+        <w:pStyle w:val="Paragraphedeliste"/>
+        <w:numPr>
+          <w:ilvl w:val="0"/>
+          <w:numId w:val="17"/>
+        </w:numPr>
+      </w:pPr>
+      <w:r>
+        <w:t xml:space="preserve">Solution : </w:t>
+      </w:r>
+      <w:r>
+        <w:t>Au lieu de mettre la vérification qui indique que la partie au tour de jeu du joueur, on la déplace avant que le joueur passe, donc au changement de tour.</w:t>
+      </w:r>
+    </w:p>
+    <w:p>
+      <w:pPr>
+        <w:pStyle w:val="Paragraphedeliste"/>
+      </w:pPr>
+    </w:p>
+    <w:p/>
+    <w:p>
+      <w:pPr>
+        <w:pStyle w:val="Paragraphedeliste"/>
+        <w:numPr>
+          <w:ilvl w:val="0"/>
+          <w:numId w:val="17"/>
+        </w:numPr>
+      </w:pPr>
+      <w:r>
+        <w:t xml:space="preserve">Il n’y a pas de vrai sécurité dans le jeu, celle-ci n’as pas été implémentée afin que tout mon temps soit consacré au jeu. Un simple guillemet dans </w:t>
+      </w:r>
+      <w:r>
+        <w:t>les formulaires</w:t>
+      </w:r>
+      <w:r>
+        <w:t xml:space="preserve"> de connexion et inscription font crash le code</w:t>
+      </w:r>
+      <w:bookmarkEnd w:id="57"/>
+    </w:p>
+    <w:p/>
+    <w:p>
+      <w:pPr>
+        <w:pStyle w:val="Paragraphedeliste"/>
+        <w:numPr>
+          <w:ilvl w:val="0"/>
+          <w:numId w:val="17"/>
+        </w:numPr>
+      </w:pPr>
+      <w:r>
+        <w:t>Solution : Rajouter un quote</w:t>
+      </w:r>
+    </w:p>
+    <w:p>
+      <w:pPr>
+        <w:pStyle w:val="Paragraphedeliste"/>
+      </w:pPr>
+    </w:p>
+    <w:p/>
+    <w:p>
+      <w:pPr>
+        <w:pStyle w:val="Paragraphedeliste"/>
+        <w:numPr>
+          <w:ilvl w:val="0"/>
+          <w:numId w:val="17"/>
+        </w:numPr>
+      </w:pPr>
+      <w:r>
+        <w:t xml:space="preserve">Suite à un changement de </w:t>
+      </w:r>
+      <w:r>
+        <w:t>paramètres</w:t>
+      </w:r>
+      <w:r>
+        <w:t>, les parties ne se mettent pas à jour automatiquement, il faut jouer une partie</w:t>
+      </w:r>
+      <w:r>
+        <w:t xml:space="preserve"> afin de réinitialiser la partie.</w:t>
+      </w:r>
+    </w:p>
+    <w:p/>
+    <w:p>
+      <w:pPr>
+        <w:pStyle w:val="Paragraphedeliste"/>
+        <w:numPr>
+          <w:ilvl w:val="0"/>
+          <w:numId w:val="17"/>
+        </w:numPr>
+      </w:pPr>
+      <w:r>
+        <w:t xml:space="preserve">Solution : Exécuter la réinitialisation des parties vides également quand on change des </w:t>
+      </w:r>
+      <w:r>
+        <w:t>paramètres</w:t>
+      </w:r>
+    </w:p>
+    <w:p/>
     <w:p>
       <w:pPr>
         <w:pStyle w:val="Titre2"/>
@@ -16161,9 +16174,9 @@
           <w:iCs/>
         </w:rPr>
       </w:pPr>
-      <w:bookmarkStart w:id="57" w:name="_Toc25553326"/>
-      <w:bookmarkStart w:id="58" w:name="_Toc71691029"/>
-      <w:bookmarkStart w:id="59" w:name="_Toc515627264"/>
+      <w:bookmarkStart w:id="58" w:name="_Toc25553326"/>
+      <w:bookmarkStart w:id="59" w:name="_Toc71691029"/>
+      <w:bookmarkStart w:id="60" w:name="_Toc516127227"/>
       <w:r>
         <w:rPr>
           <w:i w:val="0"/>
@@ -16171,7 +16184,7 @@
         </w:rPr>
         <w:t>Liste des documents</w:t>
       </w:r>
-      <w:bookmarkEnd w:id="57"/>
+      <w:bookmarkEnd w:id="58"/>
       <w:r>
         <w:rPr>
           <w:i w:val="0"/>
@@ -16179,152 +16192,83 @@
         </w:rPr>
         <w:t xml:space="preserve"> fournis</w:t>
       </w:r>
-      <w:bookmarkEnd w:id="58"/>
       <w:bookmarkEnd w:id="59"/>
-    </w:p>
-    <w:p>
-      <w:pPr>
-        <w:ind w:left="426"/>
-        <w:rPr>
-          <w:rFonts w:cs="Arial"/>
-          <w:iCs/>
-        </w:rPr>
-      </w:pPr>
-    </w:p>
-    <w:p>
-      <w:pPr>
-        <w:ind w:left="426"/>
-        <w:rPr>
-          <w:rFonts w:cs="Arial"/>
-          <w:i/>
-        </w:rPr>
-      </w:pPr>
-      <w:r>
-        <w:rPr>
-          <w:rFonts w:cs="Arial"/>
-          <w:i/>
-        </w:rPr>
-        <w:t>Lister les documents fournis au client avec votre produit, en indiquant les numéros de versions</w:t>
-      </w:r>
-      <w:r>
-        <w:rPr>
-          <w:rFonts w:cs="Arial"/>
-          <w:i/>
-        </w:rPr>
-        <w:t xml:space="preserve"> </w:t>
-      </w:r>
-    </w:p>
-    <w:p>
-      <w:pPr>
-        <w:ind w:left="426"/>
-        <w:rPr>
-          <w:rFonts w:cs="Arial"/>
-          <w:i/>
-        </w:rPr>
-      </w:pPr>
-    </w:p>
-    <w:p>
-      <w:pPr>
+      <w:bookmarkEnd w:id="60"/>
+    </w:p>
+    <w:p/>
+    <w:p>
+      <w:pPr>
+        <w:pStyle w:val="Paragraphedeliste"/>
         <w:numPr>
           <w:ilvl w:val="0"/>
-          <w:numId w:val="3"/>
+          <w:numId w:val="17"/>
         </w:numPr>
-        <w:rPr>
-          <w:rFonts w:cs="Arial"/>
-          <w:i/>
-        </w:rPr>
-      </w:pPr>
-      <w:r>
-        <w:rPr>
-          <w:rFonts w:cs="Arial"/>
-          <w:i/>
-        </w:rPr>
-        <w:t>le rapport de projet</w:t>
-      </w:r>
-    </w:p>
-    <w:p>
-      <w:pPr>
+      </w:pPr>
+      <w:r>
+        <w:t>Planification initiale (inclus dans la documentation)</w:t>
+      </w:r>
+    </w:p>
+    <w:p>
+      <w:pPr>
+        <w:pStyle w:val="Paragraphedeliste"/>
         <w:numPr>
           <w:ilvl w:val="0"/>
-          <w:numId w:val="3"/>
+          <w:numId w:val="17"/>
         </w:numPr>
-        <w:rPr>
-          <w:rFonts w:cs="Arial"/>
-          <w:i/>
-        </w:rPr>
-      </w:pPr>
-      <w:r>
-        <w:rPr>
-          <w:rFonts w:cs="Arial"/>
-          <w:i/>
-        </w:rPr>
-        <w:t>le manuel d'Installation (en annexe)</w:t>
-      </w:r>
-    </w:p>
-    <w:p>
-      <w:pPr>
+      </w:pPr>
+      <w:r>
+        <w:t>Un rapport de projet</w:t>
+      </w:r>
+      <w:r>
+        <w:t xml:space="preserve"> (inclus dans la documentation</w:t>
+      </w:r>
+      <w:r>
+        <w:t>)</w:t>
+      </w:r>
+    </w:p>
+    <w:p>
+      <w:pPr>
+        <w:pStyle w:val="Paragraphedeliste"/>
         <w:numPr>
           <w:ilvl w:val="0"/>
-          <w:numId w:val="3"/>
+          <w:numId w:val="17"/>
         </w:numPr>
-        <w:rPr>
-          <w:rFonts w:cs="Arial"/>
-          <w:i/>
-        </w:rPr>
-      </w:pPr>
-      <w:r>
-        <w:rPr>
-          <w:rFonts w:cs="Arial"/>
-          <w:i/>
-        </w:rPr>
-        <w:t>le manuel d'Utilisation avec des exemples graphiques (en annexe)</w:t>
-      </w:r>
-    </w:p>
-    <w:p>
-      <w:pPr>
+      </w:pPr>
+      <w:r>
+        <w:t>Un journal de travail</w:t>
+      </w:r>
+    </w:p>
+    <w:p>
+      <w:pPr>
+        <w:pStyle w:val="Paragraphedeliste"/>
         <w:numPr>
           <w:ilvl w:val="0"/>
-          <w:numId w:val="3"/>
+          <w:numId w:val="17"/>
         </w:numPr>
-        <w:rPr>
-          <w:rFonts w:cs="Arial"/>
-          <w:i/>
-        </w:rPr>
-      </w:pPr>
-      <w:r>
-        <w:rPr>
-          <w:rFonts w:cs="Arial"/>
-          <w:i/>
-        </w:rPr>
-        <w:t>autres…</w:t>
-      </w:r>
-    </w:p>
-    <w:p>
-      <w:pPr>
+      </w:pPr>
+      <w:r>
+        <w:t>Le code du jeu</w:t>
+      </w:r>
+    </w:p>
+    <w:p>
+      <w:pPr>
+        <w:pStyle w:val="Paragraphedeliste"/>
+        <w:numPr>
+          <w:ilvl w:val="0"/>
+          <w:numId w:val="17"/>
+        </w:numPr>
         <w:rPr>
           <w:szCs w:val="14"/>
         </w:rPr>
       </w:pPr>
-    </w:p>
-    <w:p>
-      <w:pPr>
+      <w:r>
+        <w:t>Procédure d’installation (inclus dans la documentation)</w:t>
+      </w:r>
+      <w:r>
         <w:rPr>
           <w:szCs w:val="14"/>
         </w:rPr>
-      </w:pPr>
-    </w:p>
-    <w:p>
-      <w:r>
-        <w:rPr>
-          <w:highlight w:val="yellow"/>
-        </w:rPr>
-        <w:t>Eché</w:t>
-      </w:r>
-      <w:r>
-        <w:rPr>
-          <w:highlight w:val="yellow"/>
-        </w:rPr>
-        <w:t>ance 5</w:t>
+        <w:t xml:space="preserve"> </w:t>
       </w:r>
     </w:p>
     <w:p>
@@ -16333,6 +16277,12 @@
           <w:szCs w:val="14"/>
         </w:rPr>
       </w:pPr>
+      <w:r>
+        <w:rPr>
+          <w:szCs w:val="14"/>
+        </w:rPr>
+        <w:br w:type="page"/>
+      </w:r>
     </w:p>
     <w:p>
       <w:pPr>
@@ -16341,126 +16291,118 @@
           <w:tab w:val="num" w:pos="360"/>
         </w:tabs>
       </w:pPr>
-      <w:bookmarkStart w:id="60" w:name="_Toc25553328"/>
-      <w:bookmarkStart w:id="61" w:name="_Toc71703263"/>
-      <w:bookmarkStart w:id="62" w:name="_Toc515627265"/>
+      <w:bookmarkStart w:id="61" w:name="_Toc25553328"/>
+      <w:bookmarkStart w:id="62" w:name="_Toc71703263"/>
+      <w:bookmarkStart w:id="63" w:name="_Toc516127228"/>
+      <w:r>
+        <w:lastRenderedPageBreak/>
+        <w:t>.</w:t>
+      </w:r>
       <w:r>
         <w:t>C</w:t>
       </w:r>
-      <w:bookmarkEnd w:id="60"/>
       <w:bookmarkEnd w:id="61"/>
+      <w:bookmarkEnd w:id="62"/>
       <w:r>
         <w:t>onclusions</w:t>
       </w:r>
-      <w:bookmarkEnd w:id="62"/>
-    </w:p>
-    <w:p>
-      <w:pPr>
-        <w:pStyle w:val="En-tte"/>
-        <w:ind w:left="357"/>
-      </w:pPr>
-    </w:p>
-    <w:p>
-      <w:pPr>
-        <w:pStyle w:val="Retraitnormal1"/>
-        <w:numPr>
-          <w:ilvl w:val="0"/>
-          <w:numId w:val="0"/>
-        </w:numPr>
-        <w:ind w:left="357"/>
-        <w:rPr>
-          <w:rFonts w:ascii="Arial" w:hAnsi="Arial" w:cs="Arial"/>
-          <w:i/>
-          <w:sz w:val="24"/>
-        </w:rPr>
-      </w:pPr>
-      <w:r>
-        <w:rPr>
-          <w:rFonts w:ascii="Arial" w:hAnsi="Arial" w:cs="Arial"/>
-          <w:i/>
-          <w:sz w:val="24"/>
-        </w:rPr>
-        <w:t>Développez en tous cas les points suivants:</w:t>
-      </w:r>
-    </w:p>
-    <w:p>
-      <w:pPr>
-        <w:pStyle w:val="Retraitnormal1"/>
-        <w:numPr>
-          <w:ilvl w:val="0"/>
-          <w:numId w:val="0"/>
-        </w:numPr>
-        <w:ind w:left="357"/>
-        <w:rPr>
-          <w:rFonts w:ascii="Arial" w:hAnsi="Arial" w:cs="Arial"/>
-          <w:i/>
-          <w:sz w:val="24"/>
-        </w:rPr>
-      </w:pPr>
-    </w:p>
-    <w:p>
-      <w:pPr>
-        <w:numPr>
-          <w:ilvl w:val="0"/>
-          <w:numId w:val="3"/>
-        </w:numPr>
-        <w:rPr>
-          <w:rFonts w:cs="Arial"/>
-          <w:i/>
-        </w:rPr>
-      </w:pPr>
-      <w:r>
-        <w:rPr>
-          <w:rFonts w:cs="Arial"/>
-          <w:i/>
-        </w:rPr>
-        <w:t>Objectifs atteints / non-atteints</w:t>
-      </w:r>
-    </w:p>
-    <w:p>
-      <w:pPr>
-        <w:numPr>
-          <w:ilvl w:val="0"/>
-          <w:numId w:val="3"/>
-        </w:numPr>
-        <w:rPr>
-          <w:rFonts w:cs="Arial"/>
-          <w:i/>
-        </w:rPr>
-      </w:pPr>
-      <w:r>
-        <w:rPr>
-          <w:rFonts w:cs="Arial"/>
-          <w:i/>
-        </w:rPr>
-        <w:t>Points positifs / négatifs</w:t>
-      </w:r>
-    </w:p>
-    <w:p>
-      <w:pPr>
-        <w:numPr>
-          <w:ilvl w:val="0"/>
-          <w:numId w:val="3"/>
-        </w:numPr>
-        <w:rPr>
-          <w:rFonts w:cs="Arial"/>
-          <w:i/>
-        </w:rPr>
-      </w:pPr>
-      <w:r>
-        <w:rPr>
-          <w:rFonts w:cs="Arial"/>
-          <w:i/>
-        </w:rPr>
-        <w:t>Difficultés particulières</w:t>
-      </w:r>
-    </w:p>
-    <w:p>
-      <w:pPr>
-        <w:numPr>
-          <w:ilvl w:val="0"/>
-          <w:numId w:val="3"/>
-        </w:numPr>
+      <w:bookmarkEnd w:id="63"/>
+    </w:p>
+    <w:p/>
+    <w:p>
+      <w:r>
+        <w:t xml:space="preserve">Le projet c’est dérouler correctement, </w:t>
+      </w:r>
+      <w:r>
+        <w:t xml:space="preserve">j’ai tenu une planification à jour tout au long du projet sur Trello, j’ai eu l’occasion d’utiliser scrum for </w:t>
+      </w:r>
+      <w:r>
+        <w:t>Trello</w:t>
+      </w:r>
+      <w:r>
+        <w:t xml:space="preserve"> et le mettre à jour régulièrement et j’ai rendu le jeu paramétrable au maximum.</w:t>
+      </w:r>
+    </w:p>
+    <w:p/>
+    <w:p>
+      <w:r>
+        <w:t xml:space="preserve">Au niveau de l’architecture MVC j’ai beaucoup progressé et je comprends mieux le fonctionnement et le but de cette méthode de programmation, mais je me suis rendu compte qu’au long </w:t>
+      </w:r>
+      <w:r>
+        <w:t>terme</w:t>
+      </w:r>
+      <w:r>
+        <w:t xml:space="preserve"> j’ai commencé à rajouter un peu trop de logique dans plusieurs fonctions différentes et ceci m’a fait perdre du temps. </w:t>
+      </w:r>
+    </w:p>
+    <w:p/>
+    <w:p>
+      <w:r>
+        <w:t>Si c’était à refaire je me concentrerais plus sur l’architecture, j’éviterais d’avoir trop de variables inutiles et des requêtes redondantes. Je pourrais également faire le maximum de logique sur un minimum de fonctions, et me servir des autres fonctions seulement afin d’exécuter du code et non vérifier la permission de l’exécuter.</w:t>
+      </w:r>
+    </w:p>
+    <w:p/>
+    <w:p>
+      <w:r>
+        <w:t>J’ai eu beaucoup de difficultés au niveau de jQuery, et j’ai fini par prendre une autre solution avec de ne pas perdre de temps. L’autre solution était d’utiliser du JavaScript, et j’ai eu l’occasion d’en découvrir plus sur ce langage et ce qu’il est possible de faire et j’y ai pris beaucoup de plaisir à l’utiliser, et je pense par la suite en utiliser plus souvent.</w:t>
+      </w:r>
+    </w:p>
+    <w:p/>
+    <w:p>
+      <w:r>
+        <w:t xml:space="preserve">La première amélioration à faire est d’ajouter un bouton « Réinitialiser » dans la page </w:t>
+      </w:r>
+      <w:r>
+        <w:t xml:space="preserve">de paramètres afin de mettre toutes les valeurs en valeurs par </w:t>
+      </w:r>
+      <w:r>
+        <w:t>défaut, car celui-ci était dans l’use case « 2.8.5 Paramétrage du jeu »</w:t>
+      </w:r>
+    </w:p>
+    <w:p/>
+    <w:p>
+      <w:r>
+        <w:t>Le projet peut encore continuer d’évoluer, je pense qu’il serait bien de commencer par permettre à l’administrateur de gérer les différents messages d’erreurs dans la page de paramétrage</w:t>
+      </w:r>
+      <w:r>
+        <w:t>.</w:t>
+      </w:r>
+    </w:p>
+    <w:p/>
+    <w:p>
+      <w:r>
+        <w:t>P</w:t>
+      </w:r>
+      <w:r>
+        <w:t>ermettre également</w:t>
+      </w:r>
+      <w:r>
+        <w:t xml:space="preserve"> à l’admin</w:t>
+      </w:r>
+      <w:r>
+        <w:t xml:space="preserve"> de choisir</w:t>
+      </w:r>
+      <w:r>
+        <w:t> </w:t>
+      </w:r>
+      <w:r>
+        <w:t>l</w:t>
+      </w:r>
+      <w:r>
+        <w:t>e nombre en % de poissons relâchés dans les autres modes</w:t>
+      </w:r>
+      <w:r>
+        <w:t xml:space="preserve">, de rajouter des administrateurs directement depuis le site, de créer des nouveaux modes de jeux et de crées et supprimer des parties </w:t>
+      </w:r>
+      <w:r>
+        <w:t>manuellement</w:t>
+      </w:r>
+      <w:r>
+        <w:t>.</w:t>
+      </w:r>
+    </w:p>
+    <w:p>
+      <w:pPr>
         <w:rPr>
           <w:highlight w:val="yellow"/>
         </w:rPr>
@@ -16471,19 +16413,6 @@
           <w:titlePg/>
         </w:sectPr>
       </w:pPr>
-      <w:r>
-        <w:rPr>
-          <w:rFonts w:cs="Arial"/>
-          <w:i/>
-        </w:rPr>
-        <w:t>Suites possibles pour le projet (évolutions &amp; améliorations)</w:t>
-      </w:r>
-      <w:r>
-        <w:rPr>
-          <w:highlight w:val="yellow"/>
-        </w:rPr>
-        <w:t>Echéance 5</w:t>
-      </w:r>
     </w:p>
     <w:p>
       <w:pPr>
@@ -16492,17 +16421,17 @@
           <w:tab w:val="num" w:pos="360"/>
         </w:tabs>
       </w:pPr>
-      <w:bookmarkStart w:id="63" w:name="_Toc71703264"/>
-      <w:bookmarkStart w:id="64" w:name="_Toc515627266"/>
+      <w:bookmarkStart w:id="64" w:name="_Toc71703264"/>
+      <w:bookmarkStart w:id="65" w:name="_Toc516127229"/>
       <w:r>
         <w:lastRenderedPageBreak/>
         <w:t>A</w:t>
       </w:r>
-      <w:bookmarkEnd w:id="63"/>
+      <w:bookmarkEnd w:id="64"/>
       <w:r>
         <w:t>nnexes</w:t>
       </w:r>
-      <w:bookmarkEnd w:id="64"/>
+      <w:bookmarkEnd w:id="65"/>
     </w:p>
     <w:p>
       <w:pPr>
@@ -16512,7 +16441,7 @@
           <w:iCs/>
         </w:rPr>
       </w:pPr>
-      <w:bookmarkStart w:id="65" w:name="_Toc515627267"/>
+      <w:bookmarkStart w:id="66" w:name="_Toc516127230"/>
       <w:r>
         <w:rPr>
           <w:noProof/>
@@ -16588,7 +16517,7 @@
         </w:rPr>
         <w:t>Planification initiale</w:t>
       </w:r>
-      <w:bookmarkEnd w:id="65"/>
+      <w:bookmarkEnd w:id="66"/>
     </w:p>
     <w:p/>
     <w:p/>
@@ -16611,7 +16540,7 @@
           <w:iCs/>
         </w:rPr>
       </w:pPr>
-      <w:bookmarkStart w:id="66" w:name="_Toc515627268"/>
+      <w:bookmarkStart w:id="67" w:name="_Toc516127231"/>
       <w:r>
         <w:rPr>
           <w:i w:val="0"/>
@@ -16620,7 +16549,46 @@
         <w:lastRenderedPageBreak/>
         <w:t>Résumé du rapport du TPI / version succincte de la documentation</w:t>
       </w:r>
-      <w:bookmarkEnd w:id="66"/>
+      <w:bookmarkEnd w:id="67"/>
+    </w:p>
+    <w:p/>
+    <w:p>
+      <w:r>
+        <w:t>Lorsque le TPI a débuté j’ai reçu comme consigne de créer un jeu, celui-ci est stratégique, le but de ce TPI est de voir comment les joueurs gèrent le lac sans communication. Pour réaliser correctement ce je devais donc comprendre comment fonctionnait le jeu.</w:t>
+      </w:r>
+    </w:p>
+    <w:p/>
+    <w:p>
+      <w:r>
+        <w:t xml:space="preserve">J’ai tout d’abord commencer par faire l’analyse, définir les différents scénarios et uses cases et m’assurer que le jeu fonctionne à ce que le client voulait. Une fois que le fonctionnement du jeu correspondait à ce que le client voulait, j’ai commencé à créer le jeu. </w:t>
+      </w:r>
+    </w:p>
+    <w:p/>
+    <w:p>
+      <w:r>
+        <w:t>En tout premi</w:t>
+      </w:r>
+      <w:r>
+        <w:t>er lieu j’ai créé les différentes</w:t>
+      </w:r>
+      <w:r>
+        <w:t xml:space="preserve"> pages et je n’ai pas fait de mise en page, par la suite j’ai implémenté la partie logique a</w:t>
+      </w:r>
+      <w:r>
+        <w:t>fin de pouvoir jouer une partie, puis j’ai améliorer au maximum que je pouvais le jeu tout en corrigeant les bugs en parallèle.</w:t>
+      </w:r>
+    </w:p>
+    <w:p/>
+    <w:p>
+      <w:r>
+        <w:t>La documentation a continué d’évoluer tout au long du projet, celle-ci a été livrée 2 par semaine au experts et au chef de projet et au client et une démo par semaine était planifiée avec le chef de projet.</w:t>
+      </w:r>
+    </w:p>
+    <w:p/>
+    <w:p>
+      <w:r>
+        <w:t>Le fonctionnement du jeu correspond aux attentes qui m’ont été données, mais il reste un bug qui vient gêner la vue de l’utilisateur.</w:t>
+      </w:r>
     </w:p>
     <w:p/>
     <w:p>
@@ -16631,8 +16599,8 @@
           <w:iCs/>
         </w:rPr>
       </w:pPr>
-      <w:bookmarkStart w:id="67" w:name="_Toc71703265"/>
-      <w:bookmarkStart w:id="68" w:name="_Toc515627269"/>
+      <w:bookmarkStart w:id="68" w:name="_Toc71703265"/>
+      <w:bookmarkStart w:id="69" w:name="_Toc516127232"/>
       <w:r>
         <w:rPr>
           <w:i w:val="0"/>
@@ -16640,41 +16608,80 @@
         </w:rPr>
         <w:t>Sources – Bibliographie</w:t>
       </w:r>
-      <w:bookmarkEnd w:id="67"/>
       <w:bookmarkEnd w:id="68"/>
-    </w:p>
-    <w:p>
-      <w:pPr>
-        <w:ind w:left="426"/>
-        <w:rPr>
-          <w:iCs/>
-        </w:rPr>
-      </w:pPr>
-    </w:p>
-    <w:p>
-      <w:pPr>
-        <w:ind w:left="426"/>
-        <w:rPr>
-          <w:i/>
-        </w:rPr>
-      </w:pPr>
-      <w:r>
-        <w:rPr>
-          <w:i/>
-        </w:rPr>
-        <w:t>Liste des livres utilisé</w:t>
-      </w:r>
-      <w:r>
-        <w:rPr>
-          <w:i/>
-        </w:rPr>
-        <w:t>s</w:t>
-      </w:r>
-      <w:r>
-        <w:rPr>
-          <w:i/>
-        </w:rPr>
-        <w:t xml:space="preserve"> (Titre, auteur, date), des sites Internet (URL) consultés, des articles (Revue, date, titre, auteur)… Et de toutes les aides externes (noms)   </w:t>
+      <w:bookmarkEnd w:id="69"/>
+    </w:p>
+    <w:p/>
+    <w:p>
+      <w:r>
+        <w:t>Aide externe : M. Carrel</w:t>
+      </w:r>
+    </w:p>
+    <w:p>
+      <w:hyperlink r:id="rId31" w:history="1">
+        <w:r>
+          <w:rPr>
+            <w:rStyle w:val="Lienhypertexte"/>
+          </w:rPr>
+          <w:t>https://openclassrooms.com/</w:t>
+        </w:r>
+      </w:hyperlink>
+    </w:p>
+    <w:p>
+      <w:hyperlink r:id="rId32" w:history="1">
+        <w:r>
+          <w:rPr>
+            <w:rStyle w:val="Lienhypertexte"/>
+          </w:rPr>
+          <w:t>https://stackoverflow.com/</w:t>
+        </w:r>
+      </w:hyperlink>
+      <w:r>
+        <w:t xml:space="preserve"> </w:t>
+      </w:r>
+    </w:p>
+    <w:p>
+      <w:hyperlink r:id="rId33" w:history="1">
+        <w:r>
+          <w:rPr>
+            <w:rStyle w:val="Lienhypertexte"/>
+          </w:rPr>
+          <w:t>https://www.w3schools.com/</w:t>
+        </w:r>
+      </w:hyperlink>
+      <w:r>
+        <w:t xml:space="preserve"> </w:t>
+      </w:r>
+    </w:p>
+    <w:p>
+      <w:hyperlink r:id="rId34" w:history="1">
+        <w:r>
+          <w:rPr>
+            <w:rStyle w:val="Lienhypertexte"/>
+          </w:rPr>
+          <w:t>https://pbnaigeon.developpez.com/</w:t>
+        </w:r>
+      </w:hyperlink>
+      <w:r>
+        <w:t xml:space="preserve"> </w:t>
+      </w:r>
+    </w:p>
+    <w:p>
+      <w:hyperlink r:id="rId35" w:history="1">
+        <w:r>
+          <w:rPr>
+            <w:rStyle w:val="Lienhypertexte"/>
+          </w:rPr>
+          <w:t>https://developer.mozilla.org/fr/</w:t>
+        </w:r>
+      </w:hyperlink>
+      <w:r>
+        <w:t xml:space="preserve"> </w:t>
+      </w:r>
+    </w:p>
+    <w:p>
+      <w:r>
+        <w:br w:type="page"/>
       </w:r>
     </w:p>
     <w:p>
@@ -16685,18 +16692,19 @@
           <w:iCs/>
         </w:rPr>
       </w:pPr>
-      <w:bookmarkStart w:id="69" w:name="_Toc25553330"/>
-      <w:bookmarkStart w:id="70" w:name="_Toc71703266"/>
-      <w:bookmarkStart w:id="71" w:name="_Toc515627270"/>
+      <w:bookmarkStart w:id="70" w:name="_Toc25553330"/>
+      <w:bookmarkStart w:id="71" w:name="_Toc71703266"/>
+      <w:bookmarkStart w:id="72" w:name="_Toc516127233"/>
       <w:r>
         <w:rPr>
           <w:i w:val="0"/>
           <w:iCs/>
         </w:rPr>
+        <w:lastRenderedPageBreak/>
         <w:t xml:space="preserve">Journal de </w:t>
       </w:r>
-      <w:bookmarkEnd w:id="69"/>
       <w:bookmarkEnd w:id="70"/>
+      <w:bookmarkEnd w:id="71"/>
       <w:r>
         <w:rPr>
           <w:i w:val="0"/>
@@ -16704,7 +16712,7 @@
         </w:rPr>
         <w:t>bord</w:t>
       </w:r>
-      <w:bookmarkEnd w:id="71"/>
+      <w:bookmarkEnd w:id="72"/>
     </w:p>
     <w:p/>
     <w:tbl>
@@ -17051,24 +17059,9 @@
       <w:pPr>
         <w:rPr>
           <w:i/>
-          <w:highlight w:val="yellow"/>
-        </w:rPr>
-      </w:pPr>
-      <w:bookmarkStart w:id="72" w:name="_Toc25553331"/>
-    </w:p>
-    <w:p>
-      <w:r>
-        <w:rPr>
-          <w:highlight w:val="yellow"/>
-        </w:rPr>
-        <w:t>Eché</w:t>
-      </w:r>
-      <w:r>
-        <w:rPr>
-          <w:highlight w:val="yellow"/>
-        </w:rPr>
-        <w:t>ance 5</w:t>
-      </w:r>
+        </w:rPr>
+      </w:pPr>
+      <w:bookmarkStart w:id="73" w:name="_Toc25553331"/>
     </w:p>
     <w:p>
       <w:pPr>
@@ -17091,8 +17084,8 @@
           <w:iCs/>
         </w:rPr>
       </w:pPr>
-      <w:bookmarkStart w:id="73" w:name="_Toc71703267"/>
-      <w:bookmarkStart w:id="74" w:name="_Toc515627271"/>
+      <w:bookmarkStart w:id="74" w:name="_Toc71703267"/>
+      <w:bookmarkStart w:id="75" w:name="_Toc516127234"/>
       <w:r>
         <w:rPr>
           <w:i w:val="0"/>
@@ -17101,9 +17094,9 @@
         <w:lastRenderedPageBreak/>
         <w:t>Manuel d'Installation</w:t>
       </w:r>
-      <w:bookmarkEnd w:id="72"/>
       <w:bookmarkEnd w:id="73"/>
       <w:bookmarkEnd w:id="74"/>
+      <w:bookmarkEnd w:id="75"/>
     </w:p>
     <w:p/>
     <w:p>
@@ -17122,11 +17115,11 @@
       <w:pPr>
         <w:pStyle w:val="Titre3"/>
       </w:pPr>
-      <w:bookmarkStart w:id="75" w:name="_Toc515627272"/>
+      <w:bookmarkStart w:id="76" w:name="_Toc516127235"/>
       <w:r>
         <w:t>Windows</w:t>
       </w:r>
-      <w:bookmarkEnd w:id="75"/>
+      <w:bookmarkEnd w:id="76"/>
       <w:r>
         <w:t xml:space="preserve"> </w:t>
       </w:r>
@@ -17227,7 +17220,7 @@
       <w:r>
         <w:t xml:space="preserve">Ouvrir un navigateur et se rendre à l’adresse : </w:t>
       </w:r>
-      <w:hyperlink r:id="rId31" w:history="1">
+      <w:hyperlink r:id="rId36" w:history="1">
         <w:r>
           <w:rPr>
             <w:rStyle w:val="Lienhypertexte"/>
@@ -17245,11 +17238,11 @@
       <w:pPr>
         <w:pStyle w:val="Titre3"/>
       </w:pPr>
-      <w:bookmarkStart w:id="76" w:name="_Toc515627273"/>
+      <w:bookmarkStart w:id="77" w:name="_Toc516127236"/>
       <w:r>
         <w:t>Mac</w:t>
       </w:r>
-      <w:bookmarkEnd w:id="76"/>
+      <w:bookmarkEnd w:id="77"/>
       <w:r>
         <w:t xml:space="preserve"> </w:t>
       </w:r>
@@ -17389,7 +17382,7 @@
       <w:r>
         <w:t xml:space="preserve">Ouvrir un navigateur et se rendre à l’adresse : </w:t>
       </w:r>
-      <w:hyperlink r:id="rId32" w:history="1">
+      <w:hyperlink r:id="rId37" w:history="1">
         <w:r>
           <w:rPr>
             <w:rStyle w:val="Lienhypertexte"/>
@@ -17413,10 +17406,13 @@
         <w:t xml:space="preserve"> </w:t>
       </w:r>
     </w:p>
-    <w:p>
-      <w:bookmarkStart w:id="77" w:name="_GoBack"/>
-      <w:bookmarkEnd w:id="77"/>
-    </w:p>
+    <w:p/>
+    <w:p>
+      <w:r>
+        <w:t>Pour se connecter avec le compte administrateur, il faut utiliser le pseudo : Admin et le mot de passe : Admin</w:t>
+      </w:r>
+    </w:p>
+    <w:p/>
     <w:p>
       <w:pPr>
         <w:pStyle w:val="Titre2"/>
@@ -17425,96 +17421,38 @@
           <w:iCs/>
         </w:rPr>
       </w:pPr>
-      <w:bookmarkStart w:id="78" w:name="_Toc25553332"/>
-      <w:bookmarkStart w:id="79" w:name="_Toc71703268"/>
-      <w:bookmarkStart w:id="80" w:name="_Toc515627274"/>
+      <w:bookmarkStart w:id="78" w:name="_Toc71703270"/>
+      <w:bookmarkStart w:id="79" w:name="_Toc25553334"/>
+      <w:bookmarkStart w:id="80" w:name="_Toc516127237"/>
       <w:r>
         <w:rPr>
           <w:i w:val="0"/>
           <w:iCs/>
         </w:rPr>
-        <w:t>Manuel d'Utilisation</w:t>
-      </w:r>
-      <w:bookmarkEnd w:id="78"/>
-      <w:bookmarkEnd w:id="79"/>
-      <w:bookmarkEnd w:id="80"/>
-    </w:p>
-    <w:p>
-      <w:r>
-        <w:rPr>
-          <w:highlight w:val="yellow"/>
-        </w:rPr>
-        <w:t>Pas important (pour XCL). Ou plutôt : pas prioritaire</w:t>
-      </w:r>
-    </w:p>
-    <w:p/>
-    <w:p>
-      <w:r>
-        <w:t>Si j’ai le temps</w:t>
-      </w:r>
-      <w:r>
-        <w:t>,</w:t>
-      </w:r>
-      <w:r>
-        <w:t xml:space="preserve"> à faire</w:t>
-      </w:r>
-    </w:p>
-    <w:p/>
-    <w:p>
-      <w:pPr>
-        <w:pStyle w:val="Titre2"/>
+        <w:t>A</w:t>
+      </w:r>
+      <w:r>
         <w:rPr>
           <w:i w:val="0"/>
           <w:iCs/>
         </w:rPr>
-      </w:pPr>
-      <w:bookmarkStart w:id="81" w:name="_Toc71703270"/>
-      <w:bookmarkStart w:id="82" w:name="_Toc515627275"/>
-      <w:bookmarkStart w:id="83" w:name="_Toc25553334"/>
+        <w:t>rchives du projet</w:t>
+      </w:r>
+      <w:bookmarkEnd w:id="78"/>
+      <w:bookmarkEnd w:id="80"/>
       <w:r>
         <w:rPr>
           <w:i w:val="0"/>
           <w:iCs/>
         </w:rPr>
-        <w:t>A</w:t>
-      </w:r>
-      <w:r>
-        <w:rPr>
-          <w:i w:val="0"/>
-          <w:iCs/>
-        </w:rPr>
-        <w:t>rchives du projet</w:t>
-      </w:r>
-      <w:bookmarkEnd w:id="81"/>
-      <w:bookmarkEnd w:id="82"/>
-      <w:r>
-        <w:rPr>
-          <w:i w:val="0"/>
-          <w:iCs/>
-        </w:rPr>
         <w:t xml:space="preserve"> </w:t>
       </w:r>
-      <w:bookmarkEnd w:id="83"/>
+      <w:bookmarkEnd w:id="79"/>
     </w:p>
     <w:p/>
     <w:p>
-      <w:pPr>
-        <w:ind w:left="426"/>
-        <w:rPr>
-          <w:i/>
-        </w:rPr>
-      </w:pPr>
-      <w:r>
-        <w:rPr>
-          <w:i/>
-        </w:rPr>
-        <w:t>Media</w:t>
-      </w:r>
-      <w:r>
-        <w:rPr>
-          <w:i/>
-        </w:rPr>
-        <w:t xml:space="preserve">, … dans une fourre en plastique </w:t>
+      <w:r>
+        <w:t>Le projet est enregistré sur 3 CD, il est également archivé sur le GitHub</w:t>
       </w:r>
     </w:p>
     <w:p/>
@@ -17648,7 +17586,7 @@
               <w:sz w:val="16"/>
               <w:szCs w:val="16"/>
             </w:rPr>
-            <w:t>37</w:t>
+            <w:t>33</w:t>
           </w:r>
           <w:r>
             <w:rPr>
@@ -17697,7 +17635,7 @@
               <w:sz w:val="16"/>
               <w:szCs w:val="16"/>
             </w:rPr>
-            <w:t>37</w:t>
+            <w:t>39</w:t>
           </w:r>
           <w:r>
             <w:rPr>
@@ -17749,7 +17687,7 @@
               <w:sz w:val="16"/>
               <w:szCs w:val="16"/>
             </w:rPr>
-            <w:t>01/06/2018 14:45:00</w:t>
+            <w:t>07/06/2018 10:00:00</w:t>
           </w:r>
           <w:r>
             <w:rPr>
@@ -22393,7 +22331,7 @@
 </file>
 
 <file path=customXml/itemProps1.xml><?xml version="1.0" encoding="utf-8"?>
-<ds:datastoreItem xmlns:ds="http://schemas.openxmlformats.org/officeDocument/2006/customXml" ds:itemID="{E81B69D6-3AC1-4AE0-A371-90FA3BA672D9}">
+<ds:datastoreItem xmlns:ds="http://schemas.openxmlformats.org/officeDocument/2006/customXml" ds:itemID="{7EA81A29-7CD5-46D3-A706-7A544CE6E1E1}">
   <ds:schemaRefs>
     <ds:schemaRef ds:uri="http://schemas.openxmlformats.org/officeDocument/2006/bibliography"/>
   </ds:schemaRefs>
